--- a/MAT301 Report - Fraser Barker(1600196).docx
+++ b/MAT301 Report - Fraser Barker(1600196).docx
@@ -267,7 +267,7 @@
               </mc:Choice>
               <mc:Fallback>
                 <w:pict>
-                  <v:group w14:anchorId="2772350A" id="Group 149" o:spid="_x0000_s1026" style="position:absolute;margin-left:0;margin-top:0;width:8in;height:95.7pt;z-index:251662336;mso-width-percent:941;mso-height-percent:121;mso-top-percent:23;mso-position-horizontal:center;mso-position-horizontal-relative:page;mso-position-vertical-relative:page;mso-width-percent:941;mso-height-percent:121;mso-top-percent:23" coordorigin="" coordsize="73152,12161" o:gfxdata="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">
+                  <v:group w14:anchorId="4E61B837" id="Group 149" o:spid="_x0000_s1026" style="position:absolute;margin-left:0;margin-top:0;width:8in;height:95.7pt;z-index:251662336;mso-width-percent:941;mso-height-percent:121;mso-top-percent:23;mso-position-horizontal:center;mso-position-horizontal-relative:page;mso-position-vertical-relative:page;mso-width-percent:941;mso-height-percent:121;mso-top-percent:23" coordorigin="" coordsize="73152,12161" o:gfxdata="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">
                     <v:shape id="Rectangle 51" o:spid="_x0000_s1027" style="position:absolute;width:73152;height:11303;visibility:visible;mso-wrap-style:square;v-text-anchor:middle" coordsize="7312660,1129665" o:gfxdata="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" path="m,l7312660,r,1129665l3619500,733425,,1091565,,xe" fillcolor="#5b9bd5 [3204]" stroked="f" strokeweight="1pt">
                       <v:stroke joinstyle="miter"/>
                       <v:path arrowok="t" o:connecttype="custom" o:connectlocs="0,0;7315200,0;7315200,1130373;3620757,733885;0,1092249;0,0" o:connectangles="0,0,0,0,0,0"/>
@@ -882,7 +882,7 @@
             </w:rPr>
             <w:fldChar w:fldCharType="separate"/>
           </w:r>
-          <w:hyperlink w:anchor="_Toc6400494" w:history="1">
+          <w:hyperlink w:anchor="_Toc6401312" w:history="1">
             <w:r>
               <w:rPr>
                 <w:rStyle w:val="Hyperlink"/>
@@ -909,7 +909,7 @@
                 <w:noProof/>
                 <w:webHidden/>
               </w:rPr>
-              <w:instrText xml:space="preserve"> PAGEREF _Toc6400494 \h </w:instrText>
+              <w:instrText xml:space="preserve"> PAGEREF _Toc6401312 \h </w:instrText>
             </w:r>
             <w:r>
               <w:rPr>
@@ -952,7 +952,7 @@
               <w:lang w:eastAsia="en-GB"/>
             </w:rPr>
           </w:pPr>
-          <w:hyperlink w:anchor="_Toc6400495" w:history="1">
+          <w:hyperlink w:anchor="_Toc6401313" w:history="1">
             <w:r>
               <w:rPr>
                 <w:rStyle w:val="Hyperlink"/>
@@ -979,7 +979,7 @@
                 <w:noProof/>
                 <w:webHidden/>
               </w:rPr>
-              <w:instrText xml:space="preserve"> PAGEREF _Toc6400495 \h </w:instrText>
+              <w:instrText xml:space="preserve"> PAGEREF _Toc6401313 \h </w:instrText>
             </w:r>
             <w:r>
               <w:rPr>
@@ -1022,7 +1022,7 @@
               <w:lang w:eastAsia="en-GB"/>
             </w:rPr>
           </w:pPr>
-          <w:hyperlink w:anchor="_Toc6400496" w:history="1">
+          <w:hyperlink w:anchor="_Toc6401314" w:history="1">
             <w:r>
               <w:rPr>
                 <w:rStyle w:val="Hyperlink"/>
@@ -1049,7 +1049,7 @@
                 <w:noProof/>
                 <w:webHidden/>
               </w:rPr>
-              <w:instrText xml:space="preserve"> PAGEREF _Toc6400496 \h </w:instrText>
+              <w:instrText xml:space="preserve"> PAGEREF _Toc6401314 \h </w:instrText>
             </w:r>
             <w:r>
               <w:rPr>
@@ -1092,7 +1092,7 @@
               <w:lang w:eastAsia="en-GB"/>
             </w:rPr>
           </w:pPr>
-          <w:hyperlink w:anchor="_Toc6400497" w:history="1">
+          <w:hyperlink w:anchor="_Toc6401315" w:history="1">
             <w:r>
               <w:rPr>
                 <w:rStyle w:val="Hyperlink"/>
@@ -1119,7 +1119,7 @@
                 <w:noProof/>
                 <w:webHidden/>
               </w:rPr>
-              <w:instrText xml:space="preserve"> PAGEREF _Toc6400497 \h </w:instrText>
+              <w:instrText xml:space="preserve"> PAGEREF _Toc6401315 \h </w:instrText>
             </w:r>
             <w:r>
               <w:rPr>
@@ -1162,7 +1162,7 @@
               <w:lang w:eastAsia="en-GB"/>
             </w:rPr>
           </w:pPr>
-          <w:hyperlink w:anchor="_Toc6400498" w:history="1">
+          <w:hyperlink w:anchor="_Toc6401316" w:history="1">
             <w:r>
               <w:rPr>
                 <w:rStyle w:val="Hyperlink"/>
@@ -1189,7 +1189,7 @@
                 <w:noProof/>
                 <w:webHidden/>
               </w:rPr>
-              <w:instrText xml:space="preserve"> PAGEREF _Toc6400498 \h </w:instrText>
+              <w:instrText xml:space="preserve"> PAGEREF _Toc6401316 \h </w:instrText>
             </w:r>
             <w:r>
               <w:rPr>
@@ -1232,7 +1232,7 @@
               <w:lang w:eastAsia="en-GB"/>
             </w:rPr>
           </w:pPr>
-          <w:hyperlink w:anchor="_Toc6400499" w:history="1">
+          <w:hyperlink w:anchor="_Toc6401317" w:history="1">
             <w:r>
               <w:rPr>
                 <w:rStyle w:val="Hyperlink"/>
@@ -1259,7 +1259,147 @@
                 <w:noProof/>
                 <w:webHidden/>
               </w:rPr>
-              <w:instrText xml:space="preserve"> PAGEREF _Toc6400499 \h </w:instrText>
+              <w:instrText xml:space="preserve"> PAGEREF _Toc6401317 \h </w:instrText>
+            </w:r>
+            <w:r>
+              <w:rPr>
+                <w:noProof/>
+                <w:webHidden/>
+              </w:rPr>
+            </w:r>
+            <w:r>
+              <w:rPr>
+                <w:noProof/>
+                <w:webHidden/>
+              </w:rPr>
+              <w:fldChar w:fldCharType="separate"/>
+            </w:r>
+            <w:r>
+              <w:rPr>
+                <w:noProof/>
+                <w:webHidden/>
+              </w:rPr>
+              <w:t>2</w:t>
+            </w:r>
+            <w:r>
+              <w:rPr>
+                <w:noProof/>
+                <w:webHidden/>
+              </w:rPr>
+              <w:fldChar w:fldCharType="end"/>
+            </w:r>
+          </w:hyperlink>
+        </w:p>
+        <w:p>
+          <w:pPr>
+            <w:pStyle w:val="TOC3"/>
+            <w:tabs>
+              <w:tab w:val="right" w:leader="dot" w:pos="9016"/>
+            </w:tabs>
+            <w:rPr>
+              <w:rFonts w:eastAsiaTheme="minorEastAsia"/>
+              <w:noProof/>
+              <w:lang w:eastAsia="en-GB"/>
+            </w:rPr>
+          </w:pPr>
+          <w:hyperlink w:anchor="_Toc6401318" w:history="1">
+            <w:r>
+              <w:rPr>
+                <w:rStyle w:val="Hyperlink"/>
+                <w:noProof/>
+              </w:rPr>
+              <w:t>Finite State Machine</w:t>
+            </w:r>
+            <w:r>
+              <w:rPr>
+                <w:noProof/>
+                <w:webHidden/>
+              </w:rPr>
+              <w:tab/>
+            </w:r>
+            <w:r>
+              <w:rPr>
+                <w:noProof/>
+                <w:webHidden/>
+              </w:rPr>
+              <w:fldChar w:fldCharType="begin"/>
+            </w:r>
+            <w:r>
+              <w:rPr>
+                <w:noProof/>
+                <w:webHidden/>
+              </w:rPr>
+              <w:instrText xml:space="preserve"> PAGEREF _Toc6401318 \h </w:instrText>
+            </w:r>
+            <w:r>
+              <w:rPr>
+                <w:noProof/>
+                <w:webHidden/>
+              </w:rPr>
+            </w:r>
+            <w:r>
+              <w:rPr>
+                <w:noProof/>
+                <w:webHidden/>
+              </w:rPr>
+              <w:fldChar w:fldCharType="separate"/>
+            </w:r>
+            <w:r>
+              <w:rPr>
+                <w:noProof/>
+                <w:webHidden/>
+              </w:rPr>
+              <w:t>2</w:t>
+            </w:r>
+            <w:r>
+              <w:rPr>
+                <w:noProof/>
+                <w:webHidden/>
+              </w:rPr>
+              <w:fldChar w:fldCharType="end"/>
+            </w:r>
+          </w:hyperlink>
+        </w:p>
+        <w:p>
+          <w:pPr>
+            <w:pStyle w:val="TOC3"/>
+            <w:tabs>
+              <w:tab w:val="right" w:leader="dot" w:pos="9016"/>
+            </w:tabs>
+            <w:rPr>
+              <w:rFonts w:eastAsiaTheme="minorEastAsia"/>
+              <w:noProof/>
+              <w:lang w:eastAsia="en-GB"/>
+            </w:rPr>
+          </w:pPr>
+          <w:hyperlink w:anchor="_Toc6401319" w:history="1">
+            <w:r>
+              <w:rPr>
+                <w:rStyle w:val="Hyperlink"/>
+                <w:noProof/>
+              </w:rPr>
+              <w:t>Fuzzy Logic State Machine</w:t>
+            </w:r>
+            <w:r>
+              <w:rPr>
+                <w:noProof/>
+                <w:webHidden/>
+              </w:rPr>
+              <w:tab/>
+            </w:r>
+            <w:r>
+              <w:rPr>
+                <w:noProof/>
+                <w:webHidden/>
+              </w:rPr>
+              <w:fldChar w:fldCharType="begin"/>
+            </w:r>
+            <w:r>
+              <w:rPr>
+                <w:noProof/>
+                <w:webHidden/>
+              </w:rPr>
+              <w:instrText xml:space="preserve"> PAGEREF _Toc6401319 \h </w:instrText>
             </w:r>
             <w:r>
               <w:rPr>
@@ -1302,7 +1442,7 @@
               <w:lang w:eastAsia="en-GB"/>
             </w:rPr>
           </w:pPr>
-          <w:hyperlink w:anchor="_Toc6400500" w:history="1">
+          <w:hyperlink w:anchor="_Toc6401320" w:history="1">
             <w:r>
               <w:rPr>
                 <w:rStyle w:val="Hyperlink"/>
@@ -1329,7 +1469,7 @@
                 <w:noProof/>
                 <w:webHidden/>
               </w:rPr>
-              <w:instrText xml:space="preserve"> PAGEREF _Toc6400500 \h </w:instrText>
+              <w:instrText xml:space="preserve"> PAGEREF _Toc6401320 \h </w:instrText>
             </w:r>
             <w:r>
               <w:rPr>
@@ -1372,7 +1512,7 @@
               <w:lang w:eastAsia="en-GB"/>
             </w:rPr>
           </w:pPr>
-          <w:hyperlink w:anchor="_Toc6400501" w:history="1">
+          <w:hyperlink w:anchor="_Toc6401321" w:history="1">
             <w:r>
               <w:rPr>
                 <w:rStyle w:val="Hyperlink"/>
@@ -1399,7 +1539,7 @@
                 <w:noProof/>
                 <w:webHidden/>
               </w:rPr>
-              <w:instrText xml:space="preserve"> PAGEREF _Toc6400501 \h </w:instrText>
+              <w:instrText xml:space="preserve"> PAGEREF _Toc6401321 \h </w:instrText>
             </w:r>
             <w:r>
               <w:rPr>
@@ -1442,7 +1582,7 @@
               <w:lang w:eastAsia="en-GB"/>
             </w:rPr>
           </w:pPr>
-          <w:hyperlink w:anchor="_Toc6400502" w:history="1">
+          <w:hyperlink w:anchor="_Toc6401322" w:history="1">
             <w:r>
               <w:rPr>
                 <w:rStyle w:val="Hyperlink"/>
@@ -1469,7 +1609,7 @@
                 <w:noProof/>
                 <w:webHidden/>
               </w:rPr>
-              <w:instrText xml:space="preserve"> PAGEREF _Toc6400502 \h </w:instrText>
+              <w:instrText xml:space="preserve"> PAGEREF _Toc6401322 \h </w:instrText>
             </w:r>
             <w:r>
               <w:rPr>
@@ -1512,13 +1652,27 @@
               <w:lang w:eastAsia="en-GB"/>
             </w:rPr>
           </w:pPr>
-          <w:hyperlink w:anchor="_Toc6400503" w:history="1">
+          <w:hyperlink w:anchor="_Toc6401323" w:history="1">
             <w:r>
               <w:rPr>
                 <w:rStyle w:val="Hyperlink"/>
                 <w:noProof/>
               </w:rPr>
-              <w:t>Input</w:t>
+              <w:t>In</w:t>
+            </w:r>
+            <w:r>
+              <w:rPr>
+                <w:rStyle w:val="Hyperlink"/>
+                <w:noProof/>
+              </w:rPr>
+              <w:t>p</w:t>
+            </w:r>
+            <w:r>
+              <w:rPr>
+                <w:rStyle w:val="Hyperlink"/>
+                <w:noProof/>
+              </w:rPr>
+              <w:t>ut</w:t>
             </w:r>
             <w:r>
               <w:rPr>
@@ -1539,7 +1693,7 @@
                 <w:noProof/>
                 <w:webHidden/>
               </w:rPr>
-              <w:instrText xml:space="preserve"> PAGEREF _Toc6400503 \h </w:instrText>
+              <w:instrText xml:space="preserve"> PAGEREF _Toc6401323 \h </w:instrText>
             </w:r>
             <w:r>
               <w:rPr>
@@ -1582,7 +1736,7 @@
               <w:lang w:eastAsia="en-GB"/>
             </w:rPr>
           </w:pPr>
-          <w:hyperlink w:anchor="_Toc6400504" w:history="1">
+          <w:hyperlink w:anchor="_Toc6401324" w:history="1">
             <w:r>
               <w:rPr>
                 <w:rStyle w:val="Hyperlink"/>
@@ -1609,7 +1763,7 @@
                 <w:noProof/>
                 <w:webHidden/>
               </w:rPr>
-              <w:instrText xml:space="preserve"> PAGEREF _Toc6400504 \h </w:instrText>
+              <w:instrText xml:space="preserve"> PAGEREF _Toc6401324 \h </w:instrText>
             </w:r>
             <w:r>
               <w:rPr>
@@ -1652,7 +1806,7 @@
               <w:lang w:eastAsia="en-GB"/>
             </w:rPr>
           </w:pPr>
-          <w:hyperlink w:anchor="_Toc6400505" w:history="1">
+          <w:hyperlink w:anchor="_Toc6401325" w:history="1">
             <w:r>
               <w:rPr>
                 <w:rStyle w:val="Hyperlink"/>
@@ -1679,7 +1833,7 @@
                 <w:noProof/>
                 <w:webHidden/>
               </w:rPr>
-              <w:instrText xml:space="preserve"> PAGEREF _Toc6400505 \h </w:instrText>
+              <w:instrText xml:space="preserve"> PAGEREF _Toc6401325 \h </w:instrText>
             </w:r>
             <w:r>
               <w:rPr>
@@ -1722,7 +1876,7 @@
               <w:lang w:eastAsia="en-GB"/>
             </w:rPr>
           </w:pPr>
-          <w:hyperlink w:anchor="_Toc6400506" w:history="1">
+          <w:hyperlink w:anchor="_Toc6401326" w:history="1">
             <w:r>
               <w:rPr>
                 <w:rStyle w:val="Hyperlink"/>
@@ -1749,7 +1903,7 @@
                 <w:noProof/>
                 <w:webHidden/>
               </w:rPr>
-              <w:instrText xml:space="preserve"> PAGEREF _Toc6400506 \h </w:instrText>
+              <w:instrText xml:space="preserve"> PAGEREF _Toc6401326 \h </w:instrText>
             </w:r>
             <w:r>
               <w:rPr>
@@ -1792,7 +1946,7 @@
               <w:lang w:eastAsia="en-GB"/>
             </w:rPr>
           </w:pPr>
-          <w:hyperlink w:anchor="_Toc6400507" w:history="1">
+          <w:hyperlink w:anchor="_Toc6401327" w:history="1">
             <w:r>
               <w:rPr>
                 <w:rStyle w:val="Hyperlink"/>
@@ -1819,7 +1973,7 @@
                 <w:noProof/>
                 <w:webHidden/>
               </w:rPr>
-              <w:instrText xml:space="preserve"> PAGEREF _Toc6400507 \h </w:instrText>
+              <w:instrText xml:space="preserve"> PAGEREF _Toc6401327 \h </w:instrText>
             </w:r>
             <w:r>
               <w:rPr>
@@ -1870,7 +2024,7 @@
       <w:r>
         <w:br w:type="page"/>
       </w:r>
-      <w:bookmarkStart w:id="0" w:name="_Toc6400494"/>
+      <w:bookmarkStart w:id="0" w:name="_Toc6401312"/>
       <w:r>
         <w:lastRenderedPageBreak/>
         <w:t>Introduction</w:t>
@@ -1881,7 +2035,7 @@
       <w:pPr>
         <w:pStyle w:val="Heading2"/>
       </w:pPr>
-      <w:bookmarkStart w:id="1" w:name="_Toc6400495"/>
+      <w:bookmarkStart w:id="1" w:name="_Toc6401313"/>
       <w:r>
         <w:t>AI Techniques</w:t>
       </w:r>
@@ -1891,7 +2045,7 @@
       <w:pPr>
         <w:pStyle w:val="Heading3"/>
       </w:pPr>
-      <w:bookmarkStart w:id="2" w:name="_Toc6400496"/>
+      <w:bookmarkStart w:id="2" w:name="_Toc6401314"/>
       <w:r>
         <w:t>Finite State Machine</w:t>
       </w:r>
@@ -1911,7 +2065,7 @@
       <w:pPr>
         <w:pStyle w:val="Heading3"/>
       </w:pPr>
-      <w:bookmarkStart w:id="3" w:name="_Toc6400497"/>
+      <w:bookmarkStart w:id="3" w:name="_Toc6401315"/>
       <w:r>
         <w:t>Fuzzy Logic State Machine</w:t>
       </w:r>
@@ -1931,7 +2085,7 @@
       <w:pPr>
         <w:pStyle w:val="Heading2"/>
       </w:pPr>
-      <w:bookmarkStart w:id="4" w:name="_Toc6400498"/>
+      <w:bookmarkStart w:id="4" w:name="_Toc6401316"/>
       <w:r>
         <w:t>Reasoning</w:t>
       </w:r>
@@ -1951,7 +2105,7 @@
       <w:pPr>
         <w:pStyle w:val="Heading2"/>
       </w:pPr>
-      <w:bookmarkStart w:id="5" w:name="_Toc6400499"/>
+      <w:bookmarkStart w:id="5" w:name="_Toc6401317"/>
       <w:r>
         <w:t>Computational Efficiency</w:t>
       </w:r>
@@ -1961,9 +2115,11 @@
       <w:pPr>
         <w:pStyle w:val="Heading3"/>
       </w:pPr>
+      <w:bookmarkStart w:id="6" w:name="_Toc6401318"/>
       <w:r>
         <w:t>Finite State Machine</w:t>
       </w:r>
+      <w:bookmarkEnd w:id="6"/>
     </w:p>
     <w:p>
       <w:r>
@@ -1974,9 +2130,11 @@
       <w:pPr>
         <w:pStyle w:val="Heading3"/>
       </w:pPr>
+      <w:bookmarkStart w:id="7" w:name="_Toc6401319"/>
       <w:r>
         <w:t>Fuzzy Logic State Machine</w:t>
       </w:r>
+      <w:bookmarkEnd w:id="7"/>
     </w:p>
     <w:p>
       <w:r>
@@ -1987,11 +2145,11 @@
       <w:pPr>
         <w:pStyle w:val="Heading2"/>
       </w:pPr>
-      <w:bookmarkStart w:id="6" w:name="_Toc6400500"/>
+      <w:bookmarkStart w:id="8" w:name="_Toc6401320"/>
       <w:r>
         <w:t>Ease of Coding</w:t>
       </w:r>
-      <w:bookmarkEnd w:id="6"/>
+      <w:bookmarkEnd w:id="8"/>
     </w:p>
     <w:p>
       <w:r>
@@ -2013,42 +2171,57 @@
       <w:pPr>
         <w:pStyle w:val="Heading1"/>
       </w:pPr>
-      <w:bookmarkStart w:id="7" w:name="_Toc6400501"/>
+      <w:bookmarkStart w:id="9" w:name="_Toc6401321"/>
       <w:r>
         <w:lastRenderedPageBreak/>
         <w:t>Method</w:t>
       </w:r>
-      <w:bookmarkEnd w:id="7"/>
+      <w:bookmarkEnd w:id="9"/>
     </w:p>
     <w:p>
       <w:pPr>
         <w:pStyle w:val="Heading2"/>
       </w:pPr>
-      <w:bookmarkStart w:id="8" w:name="_Toc6400502"/>
+      <w:bookmarkStart w:id="10" w:name="_Toc6401322"/>
       <w:r>
         <w:t>Variables</w:t>
       </w:r>
-      <w:bookmarkEnd w:id="8"/>
+      <w:bookmarkEnd w:id="10"/>
     </w:p>
     <w:p>
       <w:pPr>
         <w:pStyle w:val="Heading3"/>
       </w:pPr>
-      <w:bookmarkStart w:id="9" w:name="_Toc6400503"/>
+      <w:bookmarkStart w:id="11" w:name="_Toc6401323"/>
       <w:r>
         <w:t>Input</w:t>
       </w:r>
-      <w:bookmarkEnd w:id="9"/>
+      <w:bookmarkEnd w:id="11"/>
+    </w:p>
+    <w:p>
+      <w:r>
+        <w:t>Both systems take the distance from the driving line and their current velocity as inputs to their systems.</w:t>
+      </w:r>
     </w:p>
     <w:p>
       <w:pPr>
         <w:pStyle w:val="Heading3"/>
       </w:pPr>
-      <w:bookmarkStart w:id="10" w:name="_Toc6400504"/>
+      <w:bookmarkStart w:id="12" w:name="_Toc6401324"/>
       <w:r>
         <w:t>Output</w:t>
       </w:r>
-      <w:bookmarkEnd w:id="10"/>
+      <w:bookmarkEnd w:id="12"/>
+    </w:p>
+    <w:p>
+      <w:r>
+        <w:t>The output for the finite state machine is acceleration which is determined via what state the car is in.</w:t>
+      </w:r>
+    </w:p>
+    <w:p>
+      <w:r>
+        <w:t>The output for the fuzzy logic state machine is direction which is calculated via centroid of the two input graphs distance and speed at their respective points of distance and velocity input.</w:t>
+      </w:r>
     </w:p>
     <w:p>
       <w:pPr>
@@ -2062,12 +2235,12 @@
       <w:pPr>
         <w:pStyle w:val="Heading1"/>
       </w:pPr>
-      <w:bookmarkStart w:id="11" w:name="_Toc6400505"/>
+      <w:bookmarkStart w:id="13" w:name="_Toc6401325"/>
       <w:r>
         <w:lastRenderedPageBreak/>
         <w:t>Test Data</w:t>
       </w:r>
-      <w:bookmarkEnd w:id="11"/>
+      <w:bookmarkEnd w:id="13"/>
     </w:p>
     <w:tbl>
       <w:tblPr>
@@ -2076,276 +2249,459 @@
         <w:tblLook w:val="04A0" w:firstRow="1" w:lastRow="0" w:firstColumn="1" w:lastColumn="0" w:noHBand="0" w:noVBand="1"/>
       </w:tblPr>
       <w:tblGrid>
-        <w:gridCol w:w="1288"/>
-        <w:gridCol w:w="1288"/>
-        <w:gridCol w:w="1288"/>
-        <w:gridCol w:w="1288"/>
-        <w:gridCol w:w="1288"/>
-        <w:gridCol w:w="1288"/>
-        <w:gridCol w:w="1288"/>
+        <w:gridCol w:w="1283"/>
+        <w:gridCol w:w="1279"/>
+        <w:gridCol w:w="1363"/>
       </w:tblGrid>
       <w:tr>
         <w:tc>
           <w:tcPr>
-            <w:tcW w:w="1288" w:type="dxa"/>
+            <w:tcW w:w="1283" w:type="dxa"/>
           </w:tcPr>
-          <w:p/>
+          <w:p>
+            <w:pPr>
+              <w:jc w:val="center"/>
+              <w:rPr>
+                <w:b/>
+              </w:rPr>
+            </w:pPr>
+            <w:r>
+              <w:rPr>
+                <w:b/>
+              </w:rPr>
+              <w:t>Distance</w:t>
+            </w:r>
+          </w:p>
         </w:tc>
         <w:tc>
           <w:tcPr>
-            <w:tcW w:w="1288" w:type="dxa"/>
+            <w:tcW w:w="1279" w:type="dxa"/>
           </w:tcPr>
-          <w:p/>
+          <w:p>
+            <w:pPr>
+              <w:jc w:val="center"/>
+              <w:rPr>
+                <w:b/>
+              </w:rPr>
+            </w:pPr>
+            <w:r>
+              <w:rPr>
+                <w:b/>
+              </w:rPr>
+              <w:t>Speed</w:t>
+            </w:r>
+          </w:p>
         </w:tc>
         <w:tc>
           <w:tcPr>
-            <w:tcW w:w="1288" w:type="dxa"/>
+            <w:tcW w:w="1363" w:type="dxa"/>
           </w:tcPr>
-          <w:p/>
-        </w:tc>
-        <w:tc>
-          <w:tcPr>
-            <w:tcW w:w="1288" w:type="dxa"/>
-          </w:tcPr>
-          <w:p/>
-        </w:tc>
-        <w:tc>
-          <w:tcPr>
-            <w:tcW w:w="1288" w:type="dxa"/>
-          </w:tcPr>
-          <w:p/>
-        </w:tc>
-        <w:tc>
-          <w:tcPr>
-            <w:tcW w:w="1288" w:type="dxa"/>
-          </w:tcPr>
-          <w:p/>
-        </w:tc>
-        <w:tc>
-          <w:tcPr>
-            <w:tcW w:w="1288" w:type="dxa"/>
-          </w:tcPr>
-          <w:p/>
+          <w:p>
+            <w:pPr>
+              <w:jc w:val="center"/>
+              <w:rPr>
+                <w:b/>
+              </w:rPr>
+            </w:pPr>
+            <w:r>
+              <w:rPr>
+                <w:b/>
+              </w:rPr>
+              <w:t>Acceleration</w:t>
+            </w:r>
+          </w:p>
         </w:tc>
       </w:tr>
       <w:tr>
         <w:tc>
           <w:tcPr>
-            <w:tcW w:w="1288" w:type="dxa"/>
+            <w:tcW w:w="1283" w:type="dxa"/>
           </w:tcPr>
-          <w:p/>
+          <w:p>
+            <w:pPr>
+              <w:jc w:val="center"/>
+            </w:pPr>
+          </w:p>
         </w:tc>
         <w:tc>
           <w:tcPr>
-            <w:tcW w:w="1288" w:type="dxa"/>
+            <w:tcW w:w="1279" w:type="dxa"/>
           </w:tcPr>
-          <w:p/>
+          <w:p>
+            <w:pPr>
+              <w:jc w:val="center"/>
+            </w:pPr>
+          </w:p>
         </w:tc>
         <w:tc>
           <w:tcPr>
-            <w:tcW w:w="1288" w:type="dxa"/>
+            <w:tcW w:w="1363" w:type="dxa"/>
           </w:tcPr>
-          <w:p/>
-        </w:tc>
-        <w:tc>
-          <w:tcPr>
-            <w:tcW w:w="1288" w:type="dxa"/>
-          </w:tcPr>
-          <w:p/>
-        </w:tc>
-        <w:tc>
-          <w:tcPr>
-            <w:tcW w:w="1288" w:type="dxa"/>
-          </w:tcPr>
-          <w:p/>
-        </w:tc>
-        <w:tc>
-          <w:tcPr>
-            <w:tcW w:w="1288" w:type="dxa"/>
-          </w:tcPr>
-          <w:p/>
-        </w:tc>
-        <w:tc>
-          <w:tcPr>
-            <w:tcW w:w="1288" w:type="dxa"/>
-          </w:tcPr>
-          <w:p/>
+          <w:p>
+            <w:pPr>
+              <w:jc w:val="center"/>
+            </w:pPr>
+          </w:p>
         </w:tc>
       </w:tr>
       <w:tr>
         <w:tc>
           <w:tcPr>
-            <w:tcW w:w="1288" w:type="dxa"/>
+            <w:tcW w:w="1283" w:type="dxa"/>
           </w:tcPr>
-          <w:p/>
+          <w:p>
+            <w:pPr>
+              <w:jc w:val="center"/>
+            </w:pPr>
+          </w:p>
         </w:tc>
         <w:tc>
           <w:tcPr>
-            <w:tcW w:w="1288" w:type="dxa"/>
+            <w:tcW w:w="1279" w:type="dxa"/>
           </w:tcPr>
-          <w:p/>
+          <w:p>
+            <w:pPr>
+              <w:jc w:val="center"/>
+            </w:pPr>
+          </w:p>
         </w:tc>
         <w:tc>
           <w:tcPr>
-            <w:tcW w:w="1288" w:type="dxa"/>
+            <w:tcW w:w="1363" w:type="dxa"/>
           </w:tcPr>
-          <w:p/>
-        </w:tc>
-        <w:tc>
-          <w:tcPr>
-            <w:tcW w:w="1288" w:type="dxa"/>
-          </w:tcPr>
-          <w:p/>
-        </w:tc>
-        <w:tc>
-          <w:tcPr>
-            <w:tcW w:w="1288" w:type="dxa"/>
-          </w:tcPr>
-          <w:p/>
-        </w:tc>
-        <w:tc>
-          <w:tcPr>
-            <w:tcW w:w="1288" w:type="dxa"/>
-          </w:tcPr>
-          <w:p/>
-        </w:tc>
-        <w:tc>
-          <w:tcPr>
-            <w:tcW w:w="1288" w:type="dxa"/>
-          </w:tcPr>
-          <w:p/>
+          <w:p>
+            <w:pPr>
+              <w:jc w:val="center"/>
+            </w:pPr>
+          </w:p>
         </w:tc>
       </w:tr>
       <w:tr>
         <w:tc>
           <w:tcPr>
-            <w:tcW w:w="1288" w:type="dxa"/>
+            <w:tcW w:w="1283" w:type="dxa"/>
           </w:tcPr>
-          <w:p/>
+          <w:p>
+            <w:pPr>
+              <w:jc w:val="center"/>
+            </w:pPr>
+          </w:p>
         </w:tc>
         <w:tc>
           <w:tcPr>
-            <w:tcW w:w="1288" w:type="dxa"/>
+            <w:tcW w:w="1279" w:type="dxa"/>
           </w:tcPr>
-          <w:p/>
+          <w:p>
+            <w:pPr>
+              <w:jc w:val="center"/>
+            </w:pPr>
+          </w:p>
         </w:tc>
         <w:tc>
           <w:tcPr>
-            <w:tcW w:w="1288" w:type="dxa"/>
+            <w:tcW w:w="1363" w:type="dxa"/>
           </w:tcPr>
-          <w:p/>
-        </w:tc>
-        <w:tc>
-          <w:tcPr>
-            <w:tcW w:w="1288" w:type="dxa"/>
-          </w:tcPr>
-          <w:p/>
-        </w:tc>
-        <w:tc>
-          <w:tcPr>
-            <w:tcW w:w="1288" w:type="dxa"/>
-          </w:tcPr>
-          <w:p/>
-        </w:tc>
-        <w:tc>
-          <w:tcPr>
-            <w:tcW w:w="1288" w:type="dxa"/>
-          </w:tcPr>
-          <w:p/>
-        </w:tc>
-        <w:tc>
-          <w:tcPr>
-            <w:tcW w:w="1288" w:type="dxa"/>
-          </w:tcPr>
-          <w:p/>
+          <w:p>
+            <w:pPr>
+              <w:jc w:val="center"/>
+            </w:pPr>
+          </w:p>
         </w:tc>
       </w:tr>
       <w:tr>
         <w:tc>
           <w:tcPr>
-            <w:tcW w:w="1288" w:type="dxa"/>
+            <w:tcW w:w="1283" w:type="dxa"/>
           </w:tcPr>
-          <w:p/>
+          <w:p>
+            <w:pPr>
+              <w:jc w:val="center"/>
+            </w:pPr>
+          </w:p>
         </w:tc>
         <w:tc>
           <w:tcPr>
-            <w:tcW w:w="1288" w:type="dxa"/>
+            <w:tcW w:w="1279" w:type="dxa"/>
           </w:tcPr>
-          <w:p/>
+          <w:p>
+            <w:pPr>
+              <w:jc w:val="center"/>
+            </w:pPr>
+          </w:p>
         </w:tc>
         <w:tc>
           <w:tcPr>
-            <w:tcW w:w="1288" w:type="dxa"/>
+            <w:tcW w:w="1363" w:type="dxa"/>
           </w:tcPr>
-          <w:p/>
-        </w:tc>
-        <w:tc>
-          <w:tcPr>
-            <w:tcW w:w="1288" w:type="dxa"/>
-          </w:tcPr>
-          <w:p/>
-        </w:tc>
-        <w:tc>
-          <w:tcPr>
-            <w:tcW w:w="1288" w:type="dxa"/>
-          </w:tcPr>
-          <w:p/>
-        </w:tc>
-        <w:tc>
-          <w:tcPr>
-            <w:tcW w:w="1288" w:type="dxa"/>
-          </w:tcPr>
-          <w:p/>
-        </w:tc>
-        <w:tc>
-          <w:tcPr>
-            <w:tcW w:w="1288" w:type="dxa"/>
-          </w:tcPr>
-          <w:p/>
+          <w:p>
+            <w:pPr>
+              <w:jc w:val="center"/>
+            </w:pPr>
+          </w:p>
         </w:tc>
       </w:tr>
       <w:tr>
         <w:tc>
           <w:tcPr>
-            <w:tcW w:w="1288" w:type="dxa"/>
+            <w:tcW w:w="1283" w:type="dxa"/>
           </w:tcPr>
-          <w:p/>
+          <w:p>
+            <w:pPr>
+              <w:jc w:val="center"/>
+            </w:pPr>
+          </w:p>
         </w:tc>
         <w:tc>
           <w:tcPr>
-            <w:tcW w:w="1288" w:type="dxa"/>
+            <w:tcW w:w="1279" w:type="dxa"/>
           </w:tcPr>
-          <w:p/>
+          <w:p>
+            <w:pPr>
+              <w:jc w:val="center"/>
+            </w:pPr>
+          </w:p>
         </w:tc>
         <w:tc>
           <w:tcPr>
-            <w:tcW w:w="1288" w:type="dxa"/>
+            <w:tcW w:w="1363" w:type="dxa"/>
           </w:tcPr>
-          <w:p/>
+          <w:p>
+            <w:pPr>
+              <w:jc w:val="center"/>
+            </w:pPr>
+          </w:p>
+        </w:tc>
+      </w:tr>
+    </w:tbl>
+    <w:p/>
+    <w:tbl>
+      <w:tblPr>
+        <w:tblStyle w:val="TableGrid"/>
+        <w:tblW w:w="0" w:type="auto"/>
+        <w:tblLook w:val="04A0" w:firstRow="1" w:lastRow="0" w:firstColumn="1" w:lastColumn="0" w:noHBand="0" w:noVBand="1"/>
+      </w:tblPr>
+      <w:tblGrid>
+        <w:gridCol w:w="3005"/>
+        <w:gridCol w:w="3005"/>
+        <w:gridCol w:w="3006"/>
+      </w:tblGrid>
+      <w:tr>
+        <w:tc>
+          <w:tcPr>
+            <w:tcW w:w="3005" w:type="dxa"/>
+          </w:tcPr>
+          <w:p>
+            <w:pPr>
+              <w:jc w:val="center"/>
+              <w:rPr>
+                <w:b/>
+              </w:rPr>
+            </w:pPr>
+            <w:r>
+              <w:rPr>
+                <w:b/>
+              </w:rPr>
+              <w:t>Distance</w:t>
+            </w:r>
+          </w:p>
         </w:tc>
         <w:tc>
           <w:tcPr>
-            <w:tcW w:w="1288" w:type="dxa"/>
+            <w:tcW w:w="3005" w:type="dxa"/>
           </w:tcPr>
-          <w:p/>
+          <w:p>
+            <w:pPr>
+              <w:jc w:val="center"/>
+              <w:rPr>
+                <w:b/>
+              </w:rPr>
+            </w:pPr>
+            <w:r>
+              <w:rPr>
+                <w:b/>
+              </w:rPr>
+              <w:t>Speed</w:t>
+            </w:r>
+          </w:p>
         </w:tc>
         <w:tc>
           <w:tcPr>
-            <w:tcW w:w="1288" w:type="dxa"/>
+            <w:tcW w:w="3006" w:type="dxa"/>
           </w:tcPr>
-          <w:p/>
+          <w:p>
+            <w:pPr>
+              <w:jc w:val="center"/>
+              <w:rPr>
+                <w:b/>
+              </w:rPr>
+            </w:pPr>
+            <w:r>
+              <w:rPr>
+                <w:b/>
+              </w:rPr>
+              <w:t>Direction</w:t>
+            </w:r>
+          </w:p>
+        </w:tc>
+      </w:tr>
+      <w:tr>
+        <w:tc>
+          <w:tcPr>
+            <w:tcW w:w="3005" w:type="dxa"/>
+          </w:tcPr>
+          <w:p>
+            <w:pPr>
+              <w:jc w:val="center"/>
+            </w:pPr>
+          </w:p>
         </w:tc>
         <w:tc>
           <w:tcPr>
-            <w:tcW w:w="1288" w:type="dxa"/>
+            <w:tcW w:w="3005" w:type="dxa"/>
           </w:tcPr>
-          <w:p/>
+          <w:p>
+            <w:pPr>
+              <w:jc w:val="center"/>
+            </w:pPr>
+          </w:p>
         </w:tc>
         <w:tc>
           <w:tcPr>
-            <w:tcW w:w="1288" w:type="dxa"/>
+            <w:tcW w:w="3006" w:type="dxa"/>
           </w:tcPr>
-          <w:p/>
+          <w:p>
+            <w:pPr>
+              <w:jc w:val="center"/>
+            </w:pPr>
+          </w:p>
+        </w:tc>
+      </w:tr>
+      <w:tr>
+        <w:tc>
+          <w:tcPr>
+            <w:tcW w:w="3005" w:type="dxa"/>
+          </w:tcPr>
+          <w:p>
+            <w:pPr>
+              <w:jc w:val="center"/>
+            </w:pPr>
+          </w:p>
+        </w:tc>
+        <w:tc>
+          <w:tcPr>
+            <w:tcW w:w="3005" w:type="dxa"/>
+          </w:tcPr>
+          <w:p>
+            <w:pPr>
+              <w:jc w:val="center"/>
+            </w:pPr>
+          </w:p>
+        </w:tc>
+        <w:tc>
+          <w:tcPr>
+            <w:tcW w:w="3006" w:type="dxa"/>
+          </w:tcPr>
+          <w:p>
+            <w:pPr>
+              <w:jc w:val="center"/>
+            </w:pPr>
+          </w:p>
+        </w:tc>
+      </w:tr>
+      <w:tr>
+        <w:tc>
+          <w:tcPr>
+            <w:tcW w:w="3005" w:type="dxa"/>
+          </w:tcPr>
+          <w:p>
+            <w:pPr>
+              <w:jc w:val="center"/>
+            </w:pPr>
+          </w:p>
+        </w:tc>
+        <w:tc>
+          <w:tcPr>
+            <w:tcW w:w="3005" w:type="dxa"/>
+          </w:tcPr>
+          <w:p>
+            <w:pPr>
+              <w:jc w:val="center"/>
+            </w:pPr>
+          </w:p>
+        </w:tc>
+        <w:tc>
+          <w:tcPr>
+            <w:tcW w:w="3006" w:type="dxa"/>
+          </w:tcPr>
+          <w:p>
+            <w:pPr>
+              <w:jc w:val="center"/>
+            </w:pPr>
+          </w:p>
+        </w:tc>
+      </w:tr>
+      <w:tr>
+        <w:tc>
+          <w:tcPr>
+            <w:tcW w:w="3005" w:type="dxa"/>
+          </w:tcPr>
+          <w:p>
+            <w:pPr>
+              <w:jc w:val="center"/>
+            </w:pPr>
+          </w:p>
+        </w:tc>
+        <w:tc>
+          <w:tcPr>
+            <w:tcW w:w="3005" w:type="dxa"/>
+          </w:tcPr>
+          <w:p>
+            <w:pPr>
+              <w:jc w:val="center"/>
+            </w:pPr>
+          </w:p>
+        </w:tc>
+        <w:tc>
+          <w:tcPr>
+            <w:tcW w:w="3006" w:type="dxa"/>
+          </w:tcPr>
+          <w:p>
+            <w:pPr>
+              <w:jc w:val="center"/>
+            </w:pPr>
+          </w:p>
+        </w:tc>
+      </w:tr>
+      <w:tr>
+        <w:tc>
+          <w:tcPr>
+            <w:tcW w:w="3005" w:type="dxa"/>
+          </w:tcPr>
+          <w:p>
+            <w:pPr>
+              <w:jc w:val="center"/>
+            </w:pPr>
+          </w:p>
+        </w:tc>
+        <w:tc>
+          <w:tcPr>
+            <w:tcW w:w="3005" w:type="dxa"/>
+          </w:tcPr>
+          <w:p>
+            <w:pPr>
+              <w:jc w:val="center"/>
+            </w:pPr>
+          </w:p>
+        </w:tc>
+        <w:tc>
+          <w:tcPr>
+            <w:tcW w:w="3006" w:type="dxa"/>
+          </w:tcPr>
+          <w:p>
+            <w:pPr>
+              <w:jc w:val="center"/>
+            </w:pPr>
+          </w:p>
         </w:tc>
       </w:tr>
     </w:tbl>
@@ -2358,28 +2714,29 @@
       <w:pPr>
         <w:pStyle w:val="Heading1"/>
       </w:pPr>
-      <w:bookmarkStart w:id="12" w:name="_Toc6400506"/>
-      <w:r>
-        <w:lastRenderedPageBreak/>
+      <w:bookmarkStart w:id="14" w:name="_Toc6401326"/>
+      <w:r>
         <w:t>Results &amp; Conclusions</w:t>
       </w:r>
-      <w:bookmarkEnd w:id="12"/>
+      <w:bookmarkEnd w:id="14"/>
     </w:p>
     <w:p>
       <w:r>
         <w:br w:type="page"/>
       </w:r>
+      <w:bookmarkStart w:id="15" w:name="_GoBack"/>
+      <w:bookmarkEnd w:id="15"/>
     </w:p>
     <w:p>
       <w:pPr>
         <w:pStyle w:val="Heading1"/>
       </w:pPr>
-      <w:bookmarkStart w:id="13" w:name="_Toc6400507"/>
+      <w:bookmarkStart w:id="16" w:name="_Toc6401327"/>
       <w:r>
         <w:lastRenderedPageBreak/>
         <w:t>References</w:t>
       </w:r>
-      <w:bookmarkEnd w:id="13"/>
+      <w:bookmarkEnd w:id="16"/>
     </w:p>
     <w:p>
       <w:r>
@@ -2590,8 +2947,6 @@
       <w:r>
         <w:t>[Accessed 17/04/2019]</w:t>
       </w:r>
-      <w:bookmarkStart w:id="14" w:name="_GoBack"/>
-      <w:bookmarkEnd w:id="14"/>
     </w:p>
     <w:sectPr>
       <w:footerReference w:type="default" r:id="rId18"/>
@@ -3674,7 +4029,7 @@
 </file>
 
 <file path=customXml/itemProps2.xml><?xml version="1.0" encoding="utf-8"?>
-<ds:datastoreItem xmlns:ds="http://schemas.openxmlformats.org/officeDocument/2006/customXml" ds:itemID="{DA2831FE-BE89-4722-9E56-9B0C57DDE63C}">
+<ds:datastoreItem xmlns:ds="http://schemas.openxmlformats.org/officeDocument/2006/customXml" ds:itemID="{F0088C7E-0FE8-4FED-B37F-4B3288B07AF0}">
   <ds:schemaRefs>
     <ds:schemaRef ds:uri="http://schemas.openxmlformats.org/officeDocument/2006/bibliography"/>
   </ds:schemaRefs>

--- a/MAT301 Report - Fraser Barker(1600196).docx
+++ b/MAT301 Report - Fraser Barker(1600196).docx
@@ -10,6 +10,7 @@
           <w:docPartUnique/>
         </w:docPartObj>
       </w:sdtPr>
+      <w:sdtEndPr/>
       <w:sdtContent>
         <w:p>
           <w:r>
@@ -358,6 +359,7 @@
                                   <w:dataBinding w:prefixMappings="xmlns:ns0='http://purl.org/dc/elements/1.1/' xmlns:ns1='http://schemas.openxmlformats.org/package/2006/metadata/core-properties' " w:xpath="/ns1:coreProperties[1]/ns0:creator[1]" w:storeItemID="{6C3C8BC8-F283-45AE-878A-BAB7291924A1}"/>
                                   <w:text/>
                                 </w:sdtPr>
+                                <w:sdtEndPr/>
                                 <w:sdtContent>
                                   <w:p>
                                     <w:pPr>
@@ -403,6 +405,7 @@
                                     <w:dataBinding w:prefixMappings="xmlns:ns0='http://schemas.microsoft.com/office/2006/coverPageProps' " w:xpath="/ns0:CoverPageProperties[1]/ns0:CompanyEmail[1]" w:storeItemID="{55AF091B-3C7A-41E3-B477-F2FDAA23CFDA}"/>
                                     <w:text/>
                                   </w:sdtPr>
+                                  <w:sdtEndPr/>
                                   <w:sdtContent>
                                     <w:r>
                                       <w:rPr>
@@ -678,6 +681,7 @@
                                   <w:dataBinding w:prefixMappings="xmlns:ns0='http://purl.org/dc/elements/1.1/' xmlns:ns1='http://schemas.openxmlformats.org/package/2006/metadata/core-properties' " w:xpath="/ns1:coreProperties[1]/ns0:subject[1]" w:storeItemID="{6C3C8BC8-F283-45AE-878A-BAB7291924A1}"/>
                                   <w:text/>
                                 </w:sdtPr>
+                                <w:sdtEndPr/>
                                 <w:sdtContent>
                                   <w:p>
                                     <w:pPr>
@@ -819,6 +823,13 @@
     </w:sdt>
     <w:sdt>
       <w:sdtPr>
+        <w:rPr>
+          <w:rFonts w:asciiTheme="minorHAnsi" w:eastAsiaTheme="minorHAnsi" w:hAnsiTheme="minorHAnsi" w:cstheme="minorBidi"/>
+          <w:color w:val="auto"/>
+          <w:sz w:val="22"/>
+          <w:szCs w:val="22"/>
+          <w:lang w:val="en-GB"/>
+        </w:rPr>
         <w:id w:val="1641767256"/>
         <w:docPartObj>
           <w:docPartGallery w:val="Table of Contents"/>
@@ -827,14 +838,9 @@
       </w:sdtPr>
       <w:sdtEndPr>
         <w:rPr>
-          <w:rFonts w:asciiTheme="minorHAnsi" w:eastAsiaTheme="minorHAnsi" w:hAnsiTheme="minorHAnsi" w:cstheme="minorBidi"/>
           <w:b/>
           <w:bCs/>
           <w:noProof/>
-          <w:color w:val="auto"/>
-          <w:sz w:val="22"/>
-          <w:szCs w:val="22"/>
-          <w:lang w:val="en-GB"/>
         </w:rPr>
       </w:sdtEndPr>
       <w:sdtContent>
@@ -882,7 +888,7 @@
             </w:rPr>
             <w:fldChar w:fldCharType="separate"/>
           </w:r>
-          <w:hyperlink w:anchor="_Toc6401312" w:history="1">
+          <w:hyperlink w:anchor="_Toc6474186" w:history="1">
             <w:r>
               <w:rPr>
                 <w:rStyle w:val="Hyperlink"/>
@@ -909,7 +915,7 @@
                 <w:noProof/>
                 <w:webHidden/>
               </w:rPr>
-              <w:instrText xml:space="preserve"> PAGEREF _Toc6401312 \h </w:instrText>
+              <w:instrText xml:space="preserve"> PAGEREF _Toc6474186 \h </w:instrText>
             </w:r>
             <w:r>
               <w:rPr>
@@ -952,7 +958,7 @@
               <w:lang w:eastAsia="en-GB"/>
             </w:rPr>
           </w:pPr>
-          <w:hyperlink w:anchor="_Toc6401313" w:history="1">
+          <w:hyperlink w:anchor="_Toc6474187" w:history="1">
             <w:r>
               <w:rPr>
                 <w:rStyle w:val="Hyperlink"/>
@@ -979,7 +985,7 @@
                 <w:noProof/>
                 <w:webHidden/>
               </w:rPr>
-              <w:instrText xml:space="preserve"> PAGEREF _Toc6401313 \h </w:instrText>
+              <w:instrText xml:space="preserve"> PAGEREF _Toc6474187 \h </w:instrText>
             </w:r>
             <w:r>
               <w:rPr>
@@ -1022,7 +1028,7 @@
               <w:lang w:eastAsia="en-GB"/>
             </w:rPr>
           </w:pPr>
-          <w:hyperlink w:anchor="_Toc6401314" w:history="1">
+          <w:hyperlink w:anchor="_Toc6474188" w:history="1">
             <w:r>
               <w:rPr>
                 <w:rStyle w:val="Hyperlink"/>
@@ -1049,7 +1055,7 @@
                 <w:noProof/>
                 <w:webHidden/>
               </w:rPr>
-              <w:instrText xml:space="preserve"> PAGEREF _Toc6401314 \h </w:instrText>
+              <w:instrText xml:space="preserve"> PAGEREF _Toc6474188 \h </w:instrText>
             </w:r>
             <w:r>
               <w:rPr>
@@ -1092,7 +1098,7 @@
               <w:lang w:eastAsia="en-GB"/>
             </w:rPr>
           </w:pPr>
-          <w:hyperlink w:anchor="_Toc6401315" w:history="1">
+          <w:hyperlink w:anchor="_Toc6474189" w:history="1">
             <w:r>
               <w:rPr>
                 <w:rStyle w:val="Hyperlink"/>
@@ -1119,7 +1125,7 @@
                 <w:noProof/>
                 <w:webHidden/>
               </w:rPr>
-              <w:instrText xml:space="preserve"> PAGEREF _Toc6401315 \h </w:instrText>
+              <w:instrText xml:space="preserve"> PAGEREF _Toc6474189 \h </w:instrText>
             </w:r>
             <w:r>
               <w:rPr>
@@ -1162,7 +1168,7 @@
               <w:lang w:eastAsia="en-GB"/>
             </w:rPr>
           </w:pPr>
-          <w:hyperlink w:anchor="_Toc6401316" w:history="1">
+          <w:hyperlink w:anchor="_Toc6474190" w:history="1">
             <w:r>
               <w:rPr>
                 <w:rStyle w:val="Hyperlink"/>
@@ -1189,7 +1195,7 @@
                 <w:noProof/>
                 <w:webHidden/>
               </w:rPr>
-              <w:instrText xml:space="preserve"> PAGEREF _Toc6401316 \h </w:instrText>
+              <w:instrText xml:space="preserve"> PAGEREF _Toc6474190 \h </w:instrText>
             </w:r>
             <w:r>
               <w:rPr>
@@ -1232,7 +1238,7 @@
               <w:lang w:eastAsia="en-GB"/>
             </w:rPr>
           </w:pPr>
-          <w:hyperlink w:anchor="_Toc6401317" w:history="1">
+          <w:hyperlink w:anchor="_Toc6474191" w:history="1">
             <w:r>
               <w:rPr>
                 <w:rStyle w:val="Hyperlink"/>
@@ -1259,7 +1265,7 @@
                 <w:noProof/>
                 <w:webHidden/>
               </w:rPr>
-              <w:instrText xml:space="preserve"> PAGEREF _Toc6401317 \h </w:instrText>
+              <w:instrText xml:space="preserve"> PAGEREF _Toc6474191 \h </w:instrText>
             </w:r>
             <w:r>
               <w:rPr>
@@ -1302,7 +1308,7 @@
               <w:lang w:eastAsia="en-GB"/>
             </w:rPr>
           </w:pPr>
-          <w:hyperlink w:anchor="_Toc6401318" w:history="1">
+          <w:hyperlink w:anchor="_Toc6474192" w:history="1">
             <w:r>
               <w:rPr>
                 <w:rStyle w:val="Hyperlink"/>
@@ -1329,7 +1335,7 @@
                 <w:noProof/>
                 <w:webHidden/>
               </w:rPr>
-              <w:instrText xml:space="preserve"> PAGEREF _Toc6401318 \h </w:instrText>
+              <w:instrText xml:space="preserve"> PAGEREF _Toc6474192 \h </w:instrText>
             </w:r>
             <w:r>
               <w:rPr>
@@ -1372,7 +1378,7 @@
               <w:lang w:eastAsia="en-GB"/>
             </w:rPr>
           </w:pPr>
-          <w:hyperlink w:anchor="_Toc6401319" w:history="1">
+          <w:hyperlink w:anchor="_Toc6474193" w:history="1">
             <w:r>
               <w:rPr>
                 <w:rStyle w:val="Hyperlink"/>
@@ -1399,7 +1405,7 @@
                 <w:noProof/>
                 <w:webHidden/>
               </w:rPr>
-              <w:instrText xml:space="preserve"> PAGEREF _Toc6401319 \h </w:instrText>
+              <w:instrText xml:space="preserve"> PAGEREF _Toc6474193 \h </w:instrText>
             </w:r>
             <w:r>
               <w:rPr>
@@ -1442,7 +1448,7 @@
               <w:lang w:eastAsia="en-GB"/>
             </w:rPr>
           </w:pPr>
-          <w:hyperlink w:anchor="_Toc6401320" w:history="1">
+          <w:hyperlink w:anchor="_Toc6474194" w:history="1">
             <w:r>
               <w:rPr>
                 <w:rStyle w:val="Hyperlink"/>
@@ -1469,7 +1475,7 @@
                 <w:noProof/>
                 <w:webHidden/>
               </w:rPr>
-              <w:instrText xml:space="preserve"> PAGEREF _Toc6401320 \h </w:instrText>
+              <w:instrText xml:space="preserve"> PAGEREF _Toc6474194 \h </w:instrText>
             </w:r>
             <w:r>
               <w:rPr>
@@ -1512,7 +1518,7 @@
               <w:lang w:eastAsia="en-GB"/>
             </w:rPr>
           </w:pPr>
-          <w:hyperlink w:anchor="_Toc6401321" w:history="1">
+          <w:hyperlink w:anchor="_Toc6474195" w:history="1">
             <w:r>
               <w:rPr>
                 <w:rStyle w:val="Hyperlink"/>
@@ -1539,7 +1545,7 @@
                 <w:noProof/>
                 <w:webHidden/>
               </w:rPr>
-              <w:instrText xml:space="preserve"> PAGEREF _Toc6401321 \h </w:instrText>
+              <w:instrText xml:space="preserve"> PAGEREF _Toc6474195 \h </w:instrText>
             </w:r>
             <w:r>
               <w:rPr>
@@ -1582,7 +1588,7 @@
               <w:lang w:eastAsia="en-GB"/>
             </w:rPr>
           </w:pPr>
-          <w:hyperlink w:anchor="_Toc6401322" w:history="1">
+          <w:hyperlink w:anchor="_Toc6474196" w:history="1">
             <w:r>
               <w:rPr>
                 <w:rStyle w:val="Hyperlink"/>
@@ -1609,7 +1615,7 @@
                 <w:noProof/>
                 <w:webHidden/>
               </w:rPr>
-              <w:instrText xml:space="preserve"> PAGEREF _Toc6401322 \h </w:instrText>
+              <w:instrText xml:space="preserve"> PAGEREF _Toc6474196 \h </w:instrText>
             </w:r>
             <w:r>
               <w:rPr>
@@ -1652,27 +1658,13 @@
               <w:lang w:eastAsia="en-GB"/>
             </w:rPr>
           </w:pPr>
-          <w:hyperlink w:anchor="_Toc6401323" w:history="1">
+          <w:hyperlink w:anchor="_Toc6474197" w:history="1">
             <w:r>
               <w:rPr>
                 <w:rStyle w:val="Hyperlink"/>
                 <w:noProof/>
               </w:rPr>
-              <w:t>In</w:t>
-            </w:r>
-            <w:r>
-              <w:rPr>
-                <w:rStyle w:val="Hyperlink"/>
-                <w:noProof/>
-              </w:rPr>
-              <w:t>p</w:t>
-            </w:r>
-            <w:r>
-              <w:rPr>
-                <w:rStyle w:val="Hyperlink"/>
-                <w:noProof/>
-              </w:rPr>
-              <w:t>ut</w:t>
+              <w:t>Input</w:t>
             </w:r>
             <w:r>
               <w:rPr>
@@ -1693,7 +1685,7 @@
                 <w:noProof/>
                 <w:webHidden/>
               </w:rPr>
-              <w:instrText xml:space="preserve"> PAGEREF _Toc6401323 \h </w:instrText>
+              <w:instrText xml:space="preserve"> PAGEREF _Toc6474197 \h </w:instrText>
             </w:r>
             <w:r>
               <w:rPr>
@@ -1736,7 +1728,7 @@
               <w:lang w:eastAsia="en-GB"/>
             </w:rPr>
           </w:pPr>
-          <w:hyperlink w:anchor="_Toc6401324" w:history="1">
+          <w:hyperlink w:anchor="_Toc6474198" w:history="1">
             <w:r>
               <w:rPr>
                 <w:rStyle w:val="Hyperlink"/>
@@ -1763,7 +1755,7 @@
                 <w:noProof/>
                 <w:webHidden/>
               </w:rPr>
-              <w:instrText xml:space="preserve"> PAGEREF _Toc6401324 \h </w:instrText>
+              <w:instrText xml:space="preserve"> PAGEREF _Toc6474198 \h </w:instrText>
             </w:r>
             <w:r>
               <w:rPr>
@@ -1806,7 +1798,7 @@
               <w:lang w:eastAsia="en-GB"/>
             </w:rPr>
           </w:pPr>
-          <w:hyperlink w:anchor="_Toc6401325" w:history="1">
+          <w:hyperlink w:anchor="_Toc6474199" w:history="1">
             <w:r>
               <w:rPr>
                 <w:rStyle w:val="Hyperlink"/>
@@ -1833,7 +1825,7 @@
                 <w:noProof/>
                 <w:webHidden/>
               </w:rPr>
-              <w:instrText xml:space="preserve"> PAGEREF _Toc6401325 \h </w:instrText>
+              <w:instrText xml:space="preserve"> PAGEREF _Toc6474199 \h </w:instrText>
             </w:r>
             <w:r>
               <w:rPr>
@@ -1853,7 +1845,7 @@
                 <w:noProof/>
                 <w:webHidden/>
               </w:rPr>
-              <w:t>4</w:t>
+              <w:t>5</w:t>
             </w:r>
             <w:r>
               <w:rPr>
@@ -1876,13 +1868,13 @@
               <w:lang w:eastAsia="en-GB"/>
             </w:rPr>
           </w:pPr>
-          <w:hyperlink w:anchor="_Toc6401326" w:history="1">
+          <w:hyperlink w:anchor="_Toc6474200" w:history="1">
             <w:r>
               <w:rPr>
                 <w:rStyle w:val="Hyperlink"/>
                 <w:noProof/>
               </w:rPr>
-              <w:t>Results &amp; Conclusions</w:t>
+              <w:t>Graphs</w:t>
             </w:r>
             <w:r>
               <w:rPr>
@@ -1903,7 +1895,7 @@
                 <w:noProof/>
                 <w:webHidden/>
               </w:rPr>
-              <w:instrText xml:space="preserve"> PAGEREF _Toc6401326 \h </w:instrText>
+              <w:instrText xml:space="preserve"> PAGEREF _Toc6474200 \h </w:instrText>
             </w:r>
             <w:r>
               <w:rPr>
@@ -1923,7 +1915,147 @@
                 <w:noProof/>
                 <w:webHidden/>
               </w:rPr>
-              <w:t>5</w:t>
+              <w:t>6</w:t>
+            </w:r>
+            <w:r>
+              <w:rPr>
+                <w:noProof/>
+                <w:webHidden/>
+              </w:rPr>
+              <w:fldChar w:fldCharType="end"/>
+            </w:r>
+          </w:hyperlink>
+        </w:p>
+        <w:p>
+          <w:pPr>
+            <w:pStyle w:val="TOC2"/>
+            <w:tabs>
+              <w:tab w:val="right" w:leader="dot" w:pos="9016"/>
+            </w:tabs>
+            <w:rPr>
+              <w:rFonts w:eastAsiaTheme="minorEastAsia"/>
+              <w:noProof/>
+              <w:lang w:eastAsia="en-GB"/>
+            </w:rPr>
+          </w:pPr>
+          <w:hyperlink w:anchor="_Toc6474201" w:history="1">
+            <w:r>
+              <w:rPr>
+                <w:rStyle w:val="Hyperlink"/>
+                <w:noProof/>
+              </w:rPr>
+              <w:t>Constant Velocity Graphs</w:t>
+            </w:r>
+            <w:r>
+              <w:rPr>
+                <w:noProof/>
+                <w:webHidden/>
+              </w:rPr>
+              <w:tab/>
+            </w:r>
+            <w:r>
+              <w:rPr>
+                <w:noProof/>
+                <w:webHidden/>
+              </w:rPr>
+              <w:fldChar w:fldCharType="begin"/>
+            </w:r>
+            <w:r>
+              <w:rPr>
+                <w:noProof/>
+                <w:webHidden/>
+              </w:rPr>
+              <w:instrText xml:space="preserve"> PAGEREF _Toc6474201 \h </w:instrText>
+            </w:r>
+            <w:r>
+              <w:rPr>
+                <w:noProof/>
+                <w:webHidden/>
+              </w:rPr>
+            </w:r>
+            <w:r>
+              <w:rPr>
+                <w:noProof/>
+                <w:webHidden/>
+              </w:rPr>
+              <w:fldChar w:fldCharType="separate"/>
+            </w:r>
+            <w:r>
+              <w:rPr>
+                <w:noProof/>
+                <w:webHidden/>
+              </w:rPr>
+              <w:t>6</w:t>
+            </w:r>
+            <w:r>
+              <w:rPr>
+                <w:noProof/>
+                <w:webHidden/>
+              </w:rPr>
+              <w:fldChar w:fldCharType="end"/>
+            </w:r>
+          </w:hyperlink>
+        </w:p>
+        <w:p>
+          <w:pPr>
+            <w:pStyle w:val="TOC2"/>
+            <w:tabs>
+              <w:tab w:val="right" w:leader="dot" w:pos="9016"/>
+            </w:tabs>
+            <w:rPr>
+              <w:rFonts w:eastAsiaTheme="minorEastAsia"/>
+              <w:noProof/>
+              <w:lang w:eastAsia="en-GB"/>
+            </w:rPr>
+          </w:pPr>
+          <w:hyperlink w:anchor="_Toc6474202" w:history="1">
+            <w:r>
+              <w:rPr>
+                <w:rStyle w:val="Hyperlink"/>
+                <w:noProof/>
+              </w:rPr>
+              <w:t>Constant Distance Graphs</w:t>
+            </w:r>
+            <w:r>
+              <w:rPr>
+                <w:noProof/>
+                <w:webHidden/>
+              </w:rPr>
+              <w:tab/>
+            </w:r>
+            <w:r>
+              <w:rPr>
+                <w:noProof/>
+                <w:webHidden/>
+              </w:rPr>
+              <w:fldChar w:fldCharType="begin"/>
+            </w:r>
+            <w:r>
+              <w:rPr>
+                <w:noProof/>
+                <w:webHidden/>
+              </w:rPr>
+              <w:instrText xml:space="preserve"> PAGEREF _Toc6474202 \h </w:instrText>
+            </w:r>
+            <w:r>
+              <w:rPr>
+                <w:noProof/>
+                <w:webHidden/>
+              </w:rPr>
+            </w:r>
+            <w:r>
+              <w:rPr>
+                <w:noProof/>
+                <w:webHidden/>
+              </w:rPr>
+              <w:fldChar w:fldCharType="separate"/>
+            </w:r>
+            <w:r>
+              <w:rPr>
+                <w:noProof/>
+                <w:webHidden/>
+              </w:rPr>
+              <w:t>7</w:t>
             </w:r>
             <w:r>
               <w:rPr>
@@ -1946,12 +2078,82 @@
               <w:lang w:eastAsia="en-GB"/>
             </w:rPr>
           </w:pPr>
-          <w:hyperlink w:anchor="_Toc6401327" w:history="1">
+          <w:hyperlink w:anchor="_Toc6474203" w:history="1">
             <w:r>
               <w:rPr>
                 <w:rStyle w:val="Hyperlink"/>
                 <w:noProof/>
               </w:rPr>
+              <w:t>Results &amp; Conclusions</w:t>
+            </w:r>
+            <w:r>
+              <w:rPr>
+                <w:noProof/>
+                <w:webHidden/>
+              </w:rPr>
+              <w:tab/>
+            </w:r>
+            <w:r>
+              <w:rPr>
+                <w:noProof/>
+                <w:webHidden/>
+              </w:rPr>
+              <w:fldChar w:fldCharType="begin"/>
+            </w:r>
+            <w:r>
+              <w:rPr>
+                <w:noProof/>
+                <w:webHidden/>
+              </w:rPr>
+              <w:instrText xml:space="preserve"> PAGEREF _Toc6474203 \h </w:instrText>
+            </w:r>
+            <w:r>
+              <w:rPr>
+                <w:noProof/>
+                <w:webHidden/>
+              </w:rPr>
+            </w:r>
+            <w:r>
+              <w:rPr>
+                <w:noProof/>
+                <w:webHidden/>
+              </w:rPr>
+              <w:fldChar w:fldCharType="separate"/>
+            </w:r>
+            <w:r>
+              <w:rPr>
+                <w:noProof/>
+                <w:webHidden/>
+              </w:rPr>
+              <w:t>8</w:t>
+            </w:r>
+            <w:r>
+              <w:rPr>
+                <w:noProof/>
+                <w:webHidden/>
+              </w:rPr>
+              <w:fldChar w:fldCharType="end"/>
+            </w:r>
+          </w:hyperlink>
+        </w:p>
+        <w:p>
+          <w:pPr>
+            <w:pStyle w:val="TOC1"/>
+            <w:tabs>
+              <w:tab w:val="right" w:leader="dot" w:pos="9016"/>
+            </w:tabs>
+            <w:rPr>
+              <w:rFonts w:eastAsiaTheme="minorEastAsia"/>
+              <w:noProof/>
+              <w:lang w:eastAsia="en-GB"/>
+            </w:rPr>
+          </w:pPr>
+          <w:hyperlink w:anchor="_Toc6474204" w:history="1">
+            <w:r>
+              <w:rPr>
+                <w:rStyle w:val="Hyperlink"/>
+                <w:noProof/>
+              </w:rPr>
               <w:t>References</w:t>
             </w:r>
             <w:r>
@@ -1973,7 +2175,7 @@
                 <w:noProof/>
                 <w:webHidden/>
               </w:rPr>
-              <w:instrText xml:space="preserve"> PAGEREF _Toc6401327 \h </w:instrText>
+              <w:instrText xml:space="preserve"> PAGEREF _Toc6474204 \h </w:instrText>
             </w:r>
             <w:r>
               <w:rPr>
@@ -1993,7 +2195,7 @@
                 <w:noProof/>
                 <w:webHidden/>
               </w:rPr>
-              <w:t>6</w:t>
+              <w:t>9</w:t>
             </w:r>
             <w:r>
               <w:rPr>
@@ -2014,6 +2216,8 @@
             <w:fldChar w:fldCharType="end"/>
           </w:r>
         </w:p>
+        <w:bookmarkStart w:id="0" w:name="_GoBack" w:displacedByCustomXml="next"/>
+        <w:bookmarkEnd w:id="0" w:displacedByCustomXml="next"/>
       </w:sdtContent>
     </w:sdt>
     <w:p/>
@@ -2024,32 +2228,32 @@
       <w:r>
         <w:br w:type="page"/>
       </w:r>
-      <w:bookmarkStart w:id="0" w:name="_Toc6401312"/>
+      <w:bookmarkStart w:id="1" w:name="_Toc6474186"/>
       <w:r>
         <w:lastRenderedPageBreak/>
         <w:t>Introduction</w:t>
       </w:r>
-      <w:bookmarkEnd w:id="0"/>
+      <w:bookmarkEnd w:id="1"/>
     </w:p>
     <w:p>
       <w:pPr>
         <w:pStyle w:val="Heading2"/>
       </w:pPr>
-      <w:bookmarkStart w:id="1" w:name="_Toc6401313"/>
+      <w:bookmarkStart w:id="2" w:name="_Toc6474187"/>
       <w:r>
         <w:t>AI Techniques</w:t>
       </w:r>
-      <w:bookmarkEnd w:id="1"/>
+      <w:bookmarkEnd w:id="2"/>
     </w:p>
     <w:p>
       <w:pPr>
         <w:pStyle w:val="Heading3"/>
       </w:pPr>
-      <w:bookmarkStart w:id="2" w:name="_Toc6401314"/>
+      <w:bookmarkStart w:id="3" w:name="_Toc6474188"/>
       <w:r>
         <w:t>Finite State Machine</w:t>
       </w:r>
-      <w:bookmarkEnd w:id="2"/>
+      <w:bookmarkEnd w:id="3"/>
     </w:p>
     <w:p>
       <w:r>
@@ -2065,11 +2269,11 @@
       <w:pPr>
         <w:pStyle w:val="Heading3"/>
       </w:pPr>
-      <w:bookmarkStart w:id="3" w:name="_Toc6401315"/>
+      <w:bookmarkStart w:id="4" w:name="_Toc6474189"/>
       <w:r>
         <w:t>Fuzzy Logic State Machine</w:t>
       </w:r>
-      <w:bookmarkEnd w:id="3"/>
+      <w:bookmarkEnd w:id="4"/>
     </w:p>
     <w:p>
       <w:r>
@@ -2085,11 +2289,11 @@
       <w:pPr>
         <w:pStyle w:val="Heading2"/>
       </w:pPr>
-      <w:bookmarkStart w:id="4" w:name="_Toc6401316"/>
+      <w:bookmarkStart w:id="5" w:name="_Toc6474190"/>
       <w:r>
         <w:t>Reasoning</w:t>
       </w:r>
-      <w:bookmarkEnd w:id="4"/>
+      <w:bookmarkEnd w:id="5"/>
     </w:p>
     <w:p>
       <w:r>
@@ -2105,21 +2309,21 @@
       <w:pPr>
         <w:pStyle w:val="Heading2"/>
       </w:pPr>
-      <w:bookmarkStart w:id="5" w:name="_Toc6401317"/>
+      <w:bookmarkStart w:id="6" w:name="_Toc6474191"/>
       <w:r>
         <w:t>Computational Efficiency</w:t>
       </w:r>
-      <w:bookmarkEnd w:id="5"/>
+      <w:bookmarkEnd w:id="6"/>
     </w:p>
     <w:p>
       <w:pPr>
         <w:pStyle w:val="Heading3"/>
       </w:pPr>
-      <w:bookmarkStart w:id="6" w:name="_Toc6401318"/>
+      <w:bookmarkStart w:id="7" w:name="_Toc6474192"/>
       <w:r>
         <w:t>Finite State Machine</w:t>
       </w:r>
-      <w:bookmarkEnd w:id="6"/>
+      <w:bookmarkEnd w:id="7"/>
     </w:p>
     <w:p>
       <w:r>
@@ -2130,11 +2334,11 @@
       <w:pPr>
         <w:pStyle w:val="Heading3"/>
       </w:pPr>
-      <w:bookmarkStart w:id="7" w:name="_Toc6401319"/>
+      <w:bookmarkStart w:id="8" w:name="_Toc6474193"/>
       <w:r>
         <w:t>Fuzzy Logic State Machine</w:t>
       </w:r>
-      <w:bookmarkEnd w:id="7"/>
+      <w:bookmarkEnd w:id="8"/>
     </w:p>
     <w:p>
       <w:r>
@@ -2145,11 +2349,11 @@
       <w:pPr>
         <w:pStyle w:val="Heading2"/>
       </w:pPr>
-      <w:bookmarkStart w:id="8" w:name="_Toc6401320"/>
+      <w:bookmarkStart w:id="9" w:name="_Toc6474194"/>
       <w:r>
         <w:t>Ease of Coding</w:t>
       </w:r>
-      <w:bookmarkEnd w:id="8"/>
+      <w:bookmarkEnd w:id="9"/>
     </w:p>
     <w:p>
       <w:r>
@@ -2171,32 +2375,32 @@
       <w:pPr>
         <w:pStyle w:val="Heading1"/>
       </w:pPr>
-      <w:bookmarkStart w:id="9" w:name="_Toc6401321"/>
+      <w:bookmarkStart w:id="10" w:name="_Toc6474195"/>
       <w:r>
         <w:lastRenderedPageBreak/>
         <w:t>Method</w:t>
       </w:r>
-      <w:bookmarkEnd w:id="9"/>
+      <w:bookmarkEnd w:id="10"/>
     </w:p>
     <w:p>
       <w:pPr>
         <w:pStyle w:val="Heading2"/>
       </w:pPr>
-      <w:bookmarkStart w:id="10" w:name="_Toc6401322"/>
+      <w:bookmarkStart w:id="11" w:name="_Toc6474196"/>
       <w:r>
         <w:t>Variables</w:t>
       </w:r>
-      <w:bookmarkEnd w:id="10"/>
+      <w:bookmarkEnd w:id="11"/>
     </w:p>
     <w:p>
       <w:pPr>
         <w:pStyle w:val="Heading3"/>
       </w:pPr>
-      <w:bookmarkStart w:id="11" w:name="_Toc6401323"/>
+      <w:bookmarkStart w:id="12" w:name="_Toc6474197"/>
       <w:r>
         <w:t>Input</w:t>
       </w:r>
-      <w:bookmarkEnd w:id="11"/>
+      <w:bookmarkEnd w:id="12"/>
     </w:p>
     <w:p>
       <w:r>
@@ -2204,14 +2408,110 @@
       </w:r>
     </w:p>
     <w:p>
+      <w:r>
+        <w:rPr>
+          <w:noProof/>
+          <w:lang w:eastAsia="en-GB"/>
+        </w:rPr>
+        <w:drawing>
+          <wp:inline distT="0" distB="0" distL="0" distR="0">
+            <wp:extent cx="3744326" cy="3152775"/>
+            <wp:effectExtent l="0" t="0" r="8890" b="0"/>
+            <wp:docPr id="5" name="Picture 5"/>
+            <wp:cNvGraphicFramePr>
+              <a:graphicFrameLocks xmlns:a="http://schemas.openxmlformats.org/drawingml/2006/main" noChangeAspect="1"/>
+            </wp:cNvGraphicFramePr>
+            <a:graphic xmlns:a="http://schemas.openxmlformats.org/drawingml/2006/main">
+              <a:graphicData uri="http://schemas.openxmlformats.org/drawingml/2006/picture">
+                <pic:pic xmlns:pic="http://schemas.openxmlformats.org/drawingml/2006/picture">
+                  <pic:nvPicPr>
+                    <pic:cNvPr id="5" name="inputVariableDistance.png"/>
+                    <pic:cNvPicPr/>
+                  </pic:nvPicPr>
+                  <pic:blipFill>
+                    <a:blip r:embed="rId10">
+                      <a:extLst>
+                        <a:ext uri="{28A0092B-C50C-407E-A947-70E740481C1C}">
+                          <a14:useLocalDpi xmlns:a14="http://schemas.microsoft.com/office/drawing/2010/main" val="0"/>
+                        </a:ext>
+                      </a:extLst>
+                    </a:blip>
+                    <a:stretch>
+                      <a:fillRect/>
+                    </a:stretch>
+                  </pic:blipFill>
+                  <pic:spPr>
+                    <a:xfrm>
+                      <a:off x="0" y="0"/>
+                      <a:ext cx="3769059" cy="3173601"/>
+                    </a:xfrm>
+                    <a:prstGeom prst="rect">
+                      <a:avLst/>
+                    </a:prstGeom>
+                  </pic:spPr>
+                </pic:pic>
+              </a:graphicData>
+            </a:graphic>
+          </wp:inline>
+        </w:drawing>
+      </w:r>
+      <w:r>
+        <w:rPr>
+          <w:noProof/>
+          <w:lang w:eastAsia="en-GB"/>
+        </w:rPr>
+        <w:drawing>
+          <wp:inline distT="0" distB="0" distL="0" distR="0">
+            <wp:extent cx="3743960" cy="3152467"/>
+            <wp:effectExtent l="0" t="0" r="8890" b="0"/>
+            <wp:docPr id="6" name="Picture 6"/>
+            <wp:cNvGraphicFramePr>
+              <a:graphicFrameLocks xmlns:a="http://schemas.openxmlformats.org/drawingml/2006/main" noChangeAspect="1"/>
+            </wp:cNvGraphicFramePr>
+            <a:graphic xmlns:a="http://schemas.openxmlformats.org/drawingml/2006/main">
+              <a:graphicData uri="http://schemas.openxmlformats.org/drawingml/2006/picture">
+                <pic:pic xmlns:pic="http://schemas.openxmlformats.org/drawingml/2006/picture">
+                  <pic:nvPicPr>
+                    <pic:cNvPr id="6" name="inputVariableSpeed.png"/>
+                    <pic:cNvPicPr/>
+                  </pic:nvPicPr>
+                  <pic:blipFill>
+                    <a:blip r:embed="rId11">
+                      <a:extLst>
+                        <a:ext uri="{28A0092B-C50C-407E-A947-70E740481C1C}">
+                          <a14:useLocalDpi xmlns:a14="http://schemas.microsoft.com/office/drawing/2010/main" val="0"/>
+                        </a:ext>
+                      </a:extLst>
+                    </a:blip>
+                    <a:stretch>
+                      <a:fillRect/>
+                    </a:stretch>
+                  </pic:blipFill>
+                  <pic:spPr>
+                    <a:xfrm>
+                      <a:off x="0" y="0"/>
+                      <a:ext cx="3757420" cy="3163800"/>
+                    </a:xfrm>
+                    <a:prstGeom prst="rect">
+                      <a:avLst/>
+                    </a:prstGeom>
+                  </pic:spPr>
+                </pic:pic>
+              </a:graphicData>
+            </a:graphic>
+          </wp:inline>
+        </w:drawing>
+      </w:r>
+    </w:p>
+    <w:p>
       <w:pPr>
         <w:pStyle w:val="Heading3"/>
       </w:pPr>
-      <w:bookmarkStart w:id="12" w:name="_Toc6401324"/>
+      <w:bookmarkStart w:id="13" w:name="_Toc6474198"/>
       <w:r>
         <w:t>Output</w:t>
       </w:r>
-      <w:bookmarkEnd w:id="12"/>
+      <w:bookmarkEnd w:id="13"/>
     </w:p>
     <w:p>
       <w:r>
@@ -2221,6 +2521,56 @@
     <w:p>
       <w:r>
         <w:t>The output for the fuzzy logic state machine is direction which is calculated via centroid of the two input graphs distance and speed at their respective points of distance and velocity input.</w:t>
+      </w:r>
+    </w:p>
+    <w:p>
+      <w:r>
+        <w:rPr>
+          <w:noProof/>
+          <w:lang w:eastAsia="en-GB"/>
+        </w:rPr>
+        <w:lastRenderedPageBreak/>
+        <w:drawing>
+          <wp:inline distT="0" distB="0" distL="0" distR="0">
+            <wp:extent cx="5487166" cy="4620270"/>
+            <wp:effectExtent l="0" t="0" r="0" b="8890"/>
+            <wp:docPr id="7" name="Picture 7"/>
+            <wp:cNvGraphicFramePr>
+              <a:graphicFrameLocks xmlns:a="http://schemas.openxmlformats.org/drawingml/2006/main" noChangeAspect="1"/>
+            </wp:cNvGraphicFramePr>
+            <a:graphic xmlns:a="http://schemas.openxmlformats.org/drawingml/2006/main">
+              <a:graphicData uri="http://schemas.openxmlformats.org/drawingml/2006/picture">
+                <pic:pic xmlns:pic="http://schemas.openxmlformats.org/drawingml/2006/picture">
+                  <pic:nvPicPr>
+                    <pic:cNvPr id="7" name="outputVariableDirection.png"/>
+                    <pic:cNvPicPr/>
+                  </pic:nvPicPr>
+                  <pic:blipFill>
+                    <a:blip r:embed="rId12">
+                      <a:extLst>
+                        <a:ext uri="{28A0092B-C50C-407E-A947-70E740481C1C}">
+                          <a14:useLocalDpi xmlns:a14="http://schemas.microsoft.com/office/drawing/2010/main" val="0"/>
+                        </a:ext>
+                      </a:extLst>
+                    </a:blip>
+                    <a:stretch>
+                      <a:fillRect/>
+                    </a:stretch>
+                  </pic:blipFill>
+                  <pic:spPr>
+                    <a:xfrm>
+                      <a:off x="0" y="0"/>
+                      <a:ext cx="5487166" cy="4620270"/>
+                    </a:xfrm>
+                    <a:prstGeom prst="rect">
+                      <a:avLst/>
+                    </a:prstGeom>
+                  </pic:spPr>
+                </pic:pic>
+              </a:graphicData>
+            </a:graphic>
+          </wp:inline>
+        </w:drawing>
       </w:r>
     </w:p>
     <w:p>
@@ -2235,12 +2585,12 @@
       <w:pPr>
         <w:pStyle w:val="Heading1"/>
       </w:pPr>
-      <w:bookmarkStart w:id="13" w:name="_Toc6401325"/>
+      <w:bookmarkStart w:id="14" w:name="_Toc6474199"/>
       <w:r>
         <w:lastRenderedPageBreak/>
         <w:t>Test Data</w:t>
       </w:r>
-      <w:bookmarkEnd w:id="13"/>
+      <w:bookmarkEnd w:id="14"/>
     </w:p>
     <w:tbl>
       <w:tblPr>
@@ -2249,14 +2599,16 @@
         <w:tblLook w:val="04A0" w:firstRow="1" w:lastRow="0" w:firstColumn="1" w:lastColumn="0" w:noHBand="0" w:noVBand="1"/>
       </w:tblPr>
       <w:tblGrid>
-        <w:gridCol w:w="1283"/>
-        <w:gridCol w:w="1279"/>
-        <w:gridCol w:w="1363"/>
+        <w:gridCol w:w="1112"/>
+        <w:gridCol w:w="1010"/>
+        <w:gridCol w:w="1066"/>
+        <w:gridCol w:w="982"/>
       </w:tblGrid>
       <w:tr>
         <w:tc>
           <w:tcPr>
-            <w:tcW w:w="1283" w:type="dxa"/>
+            <w:tcW w:w="4170" w:type="dxa"/>
+            <w:gridSpan w:val="4"/>
           </w:tcPr>
           <w:p>
             <w:pPr>
@@ -2269,45 +2621,7 @@
               <w:rPr>
                 <w:b/>
               </w:rPr>
-              <w:t>Distance</w:t>
-            </w:r>
-          </w:p>
-        </w:tc>
-        <w:tc>
-          <w:tcPr>
-            <w:tcW w:w="1279" w:type="dxa"/>
-          </w:tcPr>
-          <w:p>
-            <w:pPr>
-              <w:jc w:val="center"/>
-              <w:rPr>
-                <w:b/>
-              </w:rPr>
-            </w:pPr>
-            <w:r>
-              <w:rPr>
-                <w:b/>
-              </w:rPr>
-              <w:t>Speed</w:t>
-            </w:r>
-          </w:p>
-        </w:tc>
-        <w:tc>
-          <w:tcPr>
-            <w:tcW w:w="1363" w:type="dxa"/>
-          </w:tcPr>
-          <w:p>
-            <w:pPr>
-              <w:jc w:val="center"/>
-              <w:rPr>
-                <w:b/>
-              </w:rPr>
-            </w:pPr>
-            <w:r>
-              <w:rPr>
-                <w:b/>
-              </w:rPr>
-              <w:t>Acceleration</w:t>
+              <w:t>MATLAB</w:t>
             </w:r>
           </w:p>
         </w:tc>
@@ -2315,160 +2629,513 @@
       <w:tr>
         <w:tc>
           <w:tcPr>
-            <w:tcW w:w="1283" w:type="dxa"/>
+            <w:tcW w:w="2122" w:type="dxa"/>
+            <w:gridSpan w:val="2"/>
           </w:tcPr>
           <w:p>
             <w:pPr>
               <w:jc w:val="center"/>
+              <w:rPr>
+                <w:b/>
+              </w:rPr>
             </w:pPr>
+            <w:r>
+              <w:rPr>
+                <w:b/>
+              </w:rPr>
+              <w:t>Velocity = 0</w:t>
+            </w:r>
           </w:p>
         </w:tc>
         <w:tc>
           <w:tcPr>
-            <w:tcW w:w="1279" w:type="dxa"/>
+            <w:tcW w:w="2048" w:type="dxa"/>
+            <w:gridSpan w:val="2"/>
           </w:tcPr>
           <w:p>
             <w:pPr>
               <w:jc w:val="center"/>
+              <w:rPr>
+                <w:b/>
+              </w:rPr>
             </w:pPr>
-          </w:p>
-        </w:tc>
-        <w:tc>
-          <w:tcPr>
-            <w:tcW w:w="1363" w:type="dxa"/>
-          </w:tcPr>
-          <w:p>
-            <w:pPr>
-              <w:jc w:val="center"/>
-            </w:pPr>
+            <w:r>
+              <w:rPr>
+                <w:b/>
+              </w:rPr>
+              <w:t>Distance = 0</w:t>
+            </w:r>
           </w:p>
         </w:tc>
       </w:tr>
       <w:tr>
         <w:tc>
           <w:tcPr>
-            <w:tcW w:w="1283" w:type="dxa"/>
+            <w:tcW w:w="1112" w:type="dxa"/>
           </w:tcPr>
           <w:p>
             <w:pPr>
               <w:jc w:val="center"/>
+              <w:rPr>
+                <w:b/>
+              </w:rPr>
             </w:pPr>
+            <w:r>
+              <w:rPr>
+                <w:b/>
+              </w:rPr>
+              <w:t>Distance</w:t>
+            </w:r>
           </w:p>
         </w:tc>
         <w:tc>
           <w:tcPr>
-            <w:tcW w:w="1279" w:type="dxa"/>
+            <w:tcW w:w="1010" w:type="dxa"/>
           </w:tcPr>
           <w:p>
             <w:pPr>
               <w:jc w:val="center"/>
+              <w:rPr>
+                <w:b/>
+              </w:rPr>
             </w:pPr>
+            <w:r>
+              <w:rPr>
+                <w:b/>
+              </w:rPr>
+              <w:t>Output</w:t>
+            </w:r>
           </w:p>
         </w:tc>
         <w:tc>
           <w:tcPr>
-            <w:tcW w:w="1363" w:type="dxa"/>
+            <w:tcW w:w="1066" w:type="dxa"/>
           </w:tcPr>
           <w:p>
             <w:pPr>
               <w:jc w:val="center"/>
+              <w:rPr>
+                <w:b/>
+              </w:rPr>
             </w:pPr>
+            <w:r>
+              <w:rPr>
+                <w:b/>
+              </w:rPr>
+              <w:t>Velocity</w:t>
+            </w:r>
+          </w:p>
+        </w:tc>
+        <w:tc>
+          <w:tcPr>
+            <w:tcW w:w="982" w:type="dxa"/>
+          </w:tcPr>
+          <w:p>
+            <w:pPr>
+              <w:jc w:val="center"/>
+              <w:rPr>
+                <w:b/>
+              </w:rPr>
+            </w:pPr>
+            <w:r>
+              <w:rPr>
+                <w:b/>
+              </w:rPr>
+              <w:t>Output</w:t>
+            </w:r>
           </w:p>
         </w:tc>
       </w:tr>
       <w:tr>
         <w:tc>
           <w:tcPr>
-            <w:tcW w:w="1283" w:type="dxa"/>
+            <w:tcW w:w="1112" w:type="dxa"/>
           </w:tcPr>
           <w:p>
             <w:pPr>
               <w:jc w:val="center"/>
             </w:pPr>
+            <w:r>
+              <w:t>-1</w:t>
+            </w:r>
           </w:p>
         </w:tc>
         <w:tc>
           <w:tcPr>
-            <w:tcW w:w="1279" w:type="dxa"/>
+            <w:tcW w:w="1010" w:type="dxa"/>
           </w:tcPr>
           <w:p>
             <w:pPr>
               <w:jc w:val="center"/>
             </w:pPr>
+            <w:r>
+              <w:t>-0.484</w:t>
+            </w:r>
           </w:p>
         </w:tc>
         <w:tc>
           <w:tcPr>
-            <w:tcW w:w="1363" w:type="dxa"/>
+            <w:tcW w:w="1066" w:type="dxa"/>
           </w:tcPr>
           <w:p>
             <w:pPr>
               <w:jc w:val="center"/>
             </w:pPr>
+            <w:r>
+              <w:t>-1</w:t>
+            </w:r>
+          </w:p>
+        </w:tc>
+        <w:tc>
+          <w:tcPr>
+            <w:tcW w:w="982" w:type="dxa"/>
+          </w:tcPr>
+          <w:p>
+            <w:pPr>
+              <w:jc w:val="center"/>
+            </w:pPr>
+            <w:r>
+              <w:t>-0.484</w:t>
+            </w:r>
           </w:p>
         </w:tc>
       </w:tr>
       <w:tr>
         <w:tc>
           <w:tcPr>
-            <w:tcW w:w="1283" w:type="dxa"/>
+            <w:tcW w:w="1112" w:type="dxa"/>
           </w:tcPr>
           <w:p>
             <w:pPr>
               <w:jc w:val="center"/>
             </w:pPr>
+            <w:r>
+              <w:t>-0.5</w:t>
+            </w:r>
           </w:p>
         </w:tc>
         <w:tc>
           <w:tcPr>
-            <w:tcW w:w="1279" w:type="dxa"/>
+            <w:tcW w:w="1010" w:type="dxa"/>
           </w:tcPr>
           <w:p>
             <w:pPr>
               <w:jc w:val="center"/>
             </w:pPr>
+            <w:r>
+              <w:t>-0.47</w:t>
+            </w:r>
           </w:p>
         </w:tc>
         <w:tc>
           <w:tcPr>
-            <w:tcW w:w="1363" w:type="dxa"/>
+            <w:tcW w:w="1066" w:type="dxa"/>
           </w:tcPr>
           <w:p>
             <w:pPr>
               <w:jc w:val="center"/>
             </w:pPr>
+            <w:r>
+              <w:t>-0.5</w:t>
+            </w:r>
+          </w:p>
+        </w:tc>
+        <w:tc>
+          <w:tcPr>
+            <w:tcW w:w="982" w:type="dxa"/>
+          </w:tcPr>
+          <w:p>
+            <w:pPr>
+              <w:jc w:val="center"/>
+            </w:pPr>
+            <w:r>
+              <w:t>-0.47</w:t>
+            </w:r>
           </w:p>
         </w:tc>
       </w:tr>
       <w:tr>
         <w:tc>
           <w:tcPr>
-            <w:tcW w:w="1283" w:type="dxa"/>
+            <w:tcW w:w="1112" w:type="dxa"/>
           </w:tcPr>
           <w:p>
             <w:pPr>
               <w:jc w:val="center"/>
             </w:pPr>
+            <w:r>
+              <w:t>-0.1</w:t>
+            </w:r>
           </w:p>
         </w:tc>
         <w:tc>
           <w:tcPr>
-            <w:tcW w:w="1279" w:type="dxa"/>
+            <w:tcW w:w="1010" w:type="dxa"/>
           </w:tcPr>
           <w:p>
             <w:pPr>
               <w:jc w:val="center"/>
             </w:pPr>
+            <w:r>
+              <w:t>-0.257</w:t>
+            </w:r>
           </w:p>
         </w:tc>
         <w:tc>
           <w:tcPr>
-            <w:tcW w:w="1363" w:type="dxa"/>
+            <w:tcW w:w="1066" w:type="dxa"/>
           </w:tcPr>
           <w:p>
             <w:pPr>
               <w:jc w:val="center"/>
             </w:pPr>
+            <w:r>
+              <w:t>-0.1</w:t>
+            </w:r>
+          </w:p>
+        </w:tc>
+        <w:tc>
+          <w:tcPr>
+            <w:tcW w:w="982" w:type="dxa"/>
+          </w:tcPr>
+          <w:p>
+            <w:pPr>
+              <w:jc w:val="center"/>
+            </w:pPr>
+            <w:r>
+              <w:t>-0.257</w:t>
+            </w:r>
+          </w:p>
+        </w:tc>
+      </w:tr>
+      <w:tr>
+        <w:tc>
+          <w:tcPr>
+            <w:tcW w:w="1112" w:type="dxa"/>
+          </w:tcPr>
+          <w:p>
+            <w:pPr>
+              <w:jc w:val="center"/>
+            </w:pPr>
+            <w:r>
+              <w:t>0</w:t>
+            </w:r>
+          </w:p>
+        </w:tc>
+        <w:tc>
+          <w:tcPr>
+            <w:tcW w:w="1010" w:type="dxa"/>
+          </w:tcPr>
+          <w:p>
+            <w:pPr>
+              <w:jc w:val="center"/>
+            </w:pPr>
+            <w:r>
+              <w:t>1.53e</w:t>
+            </w:r>
+            <w:r>
+              <w:rPr>
+                <w:vertAlign w:val="superscript"/>
+              </w:rPr>
+              <w:t>-17</w:t>
+            </w:r>
+          </w:p>
+        </w:tc>
+        <w:tc>
+          <w:tcPr>
+            <w:tcW w:w="1066" w:type="dxa"/>
+          </w:tcPr>
+          <w:p>
+            <w:pPr>
+              <w:jc w:val="center"/>
+            </w:pPr>
+            <w:r>
+              <w:t>0</w:t>
+            </w:r>
+          </w:p>
+        </w:tc>
+        <w:tc>
+          <w:tcPr>
+            <w:tcW w:w="982" w:type="dxa"/>
+          </w:tcPr>
+          <w:p>
+            <w:pPr>
+              <w:jc w:val="center"/>
+              <w:rPr>
+                <w:vertAlign w:val="superscript"/>
+              </w:rPr>
+            </w:pPr>
+            <w:r>
+              <w:t>1.53e</w:t>
+            </w:r>
+            <w:r>
+              <w:rPr>
+                <w:vertAlign w:val="superscript"/>
+              </w:rPr>
+              <w:t>-17</w:t>
+            </w:r>
+          </w:p>
+        </w:tc>
+      </w:tr>
+      <w:tr>
+        <w:tc>
+          <w:tcPr>
+            <w:tcW w:w="1112" w:type="dxa"/>
+          </w:tcPr>
+          <w:p>
+            <w:pPr>
+              <w:jc w:val="center"/>
+            </w:pPr>
+            <w:r>
+              <w:t>0.1</w:t>
+            </w:r>
+          </w:p>
+        </w:tc>
+        <w:tc>
+          <w:tcPr>
+            <w:tcW w:w="1010" w:type="dxa"/>
+          </w:tcPr>
+          <w:p>
+            <w:pPr>
+              <w:jc w:val="center"/>
+            </w:pPr>
+            <w:r>
+              <w:t>0.257</w:t>
+            </w:r>
+          </w:p>
+        </w:tc>
+        <w:tc>
+          <w:tcPr>
+            <w:tcW w:w="1066" w:type="dxa"/>
+          </w:tcPr>
+          <w:p>
+            <w:pPr>
+              <w:jc w:val="center"/>
+            </w:pPr>
+            <w:r>
+              <w:t>0.1</w:t>
+            </w:r>
+          </w:p>
+        </w:tc>
+        <w:tc>
+          <w:tcPr>
+            <w:tcW w:w="982" w:type="dxa"/>
+          </w:tcPr>
+          <w:p>
+            <w:pPr>
+              <w:jc w:val="center"/>
+            </w:pPr>
+            <w:r>
+              <w:t>0.257</w:t>
+            </w:r>
+          </w:p>
+        </w:tc>
+      </w:tr>
+      <w:tr>
+        <w:tc>
+          <w:tcPr>
+            <w:tcW w:w="1112" w:type="dxa"/>
+          </w:tcPr>
+          <w:p>
+            <w:pPr>
+              <w:jc w:val="center"/>
+            </w:pPr>
+            <w:r>
+              <w:t>0.5</w:t>
+            </w:r>
+          </w:p>
+        </w:tc>
+        <w:tc>
+          <w:tcPr>
+            <w:tcW w:w="1010" w:type="dxa"/>
+          </w:tcPr>
+          <w:p>
+            <w:pPr>
+              <w:jc w:val="center"/>
+            </w:pPr>
+            <w:r>
+              <w:t>0.47</w:t>
+            </w:r>
+          </w:p>
+        </w:tc>
+        <w:tc>
+          <w:tcPr>
+            <w:tcW w:w="1066" w:type="dxa"/>
+          </w:tcPr>
+          <w:p>
+            <w:pPr>
+              <w:jc w:val="center"/>
+            </w:pPr>
+            <w:r>
+              <w:t>0.5</w:t>
+            </w:r>
+          </w:p>
+        </w:tc>
+        <w:tc>
+          <w:tcPr>
+            <w:tcW w:w="982" w:type="dxa"/>
+          </w:tcPr>
+          <w:p>
+            <w:pPr>
+              <w:jc w:val="center"/>
+            </w:pPr>
+            <w:r>
+              <w:t>0.47</w:t>
+            </w:r>
+          </w:p>
+        </w:tc>
+      </w:tr>
+      <w:tr>
+        <w:tc>
+          <w:tcPr>
+            <w:tcW w:w="1112" w:type="dxa"/>
+          </w:tcPr>
+          <w:p>
+            <w:pPr>
+              <w:jc w:val="center"/>
+            </w:pPr>
+            <w:r>
+              <w:t>1</w:t>
+            </w:r>
+          </w:p>
+        </w:tc>
+        <w:tc>
+          <w:tcPr>
+            <w:tcW w:w="1010" w:type="dxa"/>
+          </w:tcPr>
+          <w:p>
+            <w:pPr>
+              <w:jc w:val="center"/>
+            </w:pPr>
+            <w:r>
+              <w:t>0.484</w:t>
+            </w:r>
+          </w:p>
+        </w:tc>
+        <w:tc>
+          <w:tcPr>
+            <w:tcW w:w="1066" w:type="dxa"/>
+          </w:tcPr>
+          <w:p>
+            <w:pPr>
+              <w:jc w:val="center"/>
+            </w:pPr>
+            <w:r>
+              <w:t>1</w:t>
+            </w:r>
+          </w:p>
+        </w:tc>
+        <w:tc>
+          <w:tcPr>
+            <w:tcW w:w="982" w:type="dxa"/>
+          </w:tcPr>
+          <w:p>
+            <w:pPr>
+              <w:jc w:val="center"/>
+            </w:pPr>
+            <w:r>
+              <w:t>0.484</w:t>
+            </w:r>
           </w:p>
         </w:tc>
       </w:tr>
@@ -2481,14 +3148,16 @@
         <w:tblLook w:val="04A0" w:firstRow="1" w:lastRow="0" w:firstColumn="1" w:lastColumn="0" w:noHBand="0" w:noVBand="1"/>
       </w:tblPr>
       <w:tblGrid>
-        <w:gridCol w:w="3005"/>
-        <w:gridCol w:w="3005"/>
-        <w:gridCol w:w="3006"/>
+        <w:gridCol w:w="1112"/>
+        <w:gridCol w:w="1149"/>
+        <w:gridCol w:w="1066"/>
+        <w:gridCol w:w="1154"/>
       </w:tblGrid>
       <w:tr>
         <w:tc>
           <w:tcPr>
-            <w:tcW w:w="3005" w:type="dxa"/>
+            <w:tcW w:w="4481" w:type="dxa"/>
+            <w:gridSpan w:val="4"/>
           </w:tcPr>
           <w:p>
             <w:pPr>
@@ -2501,45 +3170,7 @@
               <w:rPr>
                 <w:b/>
               </w:rPr>
-              <w:t>Distance</w:t>
-            </w:r>
-          </w:p>
-        </w:tc>
-        <w:tc>
-          <w:tcPr>
-            <w:tcW w:w="3005" w:type="dxa"/>
-          </w:tcPr>
-          <w:p>
-            <w:pPr>
-              <w:jc w:val="center"/>
-              <w:rPr>
-                <w:b/>
-              </w:rPr>
-            </w:pPr>
-            <w:r>
-              <w:rPr>
-                <w:b/>
-              </w:rPr>
-              <w:t>Speed</w:t>
-            </w:r>
-          </w:p>
-        </w:tc>
-        <w:tc>
-          <w:tcPr>
-            <w:tcW w:w="3006" w:type="dxa"/>
-          </w:tcPr>
-          <w:p>
-            <w:pPr>
-              <w:jc w:val="center"/>
-              <w:rPr>
-                <w:b/>
-              </w:rPr>
-            </w:pPr>
-            <w:r>
-              <w:rPr>
-                <w:b/>
-              </w:rPr>
-              <w:t>Direction</w:t>
+              <w:t>Application</w:t>
             </w:r>
           </w:p>
         </w:tc>
@@ -2547,164 +3178,525 @@
       <w:tr>
         <w:tc>
           <w:tcPr>
-            <w:tcW w:w="3005" w:type="dxa"/>
+            <w:tcW w:w="2261" w:type="dxa"/>
+            <w:gridSpan w:val="2"/>
           </w:tcPr>
           <w:p>
             <w:pPr>
               <w:jc w:val="center"/>
+              <w:rPr>
+                <w:b/>
+              </w:rPr>
             </w:pPr>
+            <w:r>
+              <w:rPr>
+                <w:b/>
+              </w:rPr>
+              <w:t>Velocity = 0</w:t>
+            </w:r>
           </w:p>
         </w:tc>
         <w:tc>
           <w:tcPr>
-            <w:tcW w:w="3005" w:type="dxa"/>
+            <w:tcW w:w="2215" w:type="dxa"/>
+            <w:gridSpan w:val="2"/>
           </w:tcPr>
           <w:p>
             <w:pPr>
               <w:jc w:val="center"/>
+              <w:rPr>
+                <w:b/>
+              </w:rPr>
             </w:pPr>
-          </w:p>
-        </w:tc>
-        <w:tc>
-          <w:tcPr>
-            <w:tcW w:w="3006" w:type="dxa"/>
-          </w:tcPr>
-          <w:p>
-            <w:pPr>
-              <w:jc w:val="center"/>
-            </w:pPr>
+            <w:r>
+              <w:rPr>
+                <w:b/>
+              </w:rPr>
+              <w:t>Distance = 0</w:t>
+            </w:r>
           </w:p>
         </w:tc>
       </w:tr>
       <w:tr>
         <w:tc>
           <w:tcPr>
-            <w:tcW w:w="3005" w:type="dxa"/>
+            <w:tcW w:w="1112" w:type="dxa"/>
           </w:tcPr>
           <w:p>
             <w:pPr>
               <w:jc w:val="center"/>
+              <w:rPr>
+                <w:b/>
+              </w:rPr>
             </w:pPr>
+            <w:r>
+              <w:rPr>
+                <w:b/>
+              </w:rPr>
+              <w:t>Distance</w:t>
+            </w:r>
           </w:p>
         </w:tc>
         <w:tc>
           <w:tcPr>
-            <w:tcW w:w="3005" w:type="dxa"/>
+            <w:tcW w:w="1149" w:type="dxa"/>
           </w:tcPr>
           <w:p>
             <w:pPr>
               <w:jc w:val="center"/>
+              <w:rPr>
+                <w:b/>
+              </w:rPr>
             </w:pPr>
+            <w:r>
+              <w:rPr>
+                <w:b/>
+              </w:rPr>
+              <w:t>Output</w:t>
+            </w:r>
           </w:p>
         </w:tc>
         <w:tc>
           <w:tcPr>
-            <w:tcW w:w="3006" w:type="dxa"/>
+            <w:tcW w:w="1066" w:type="dxa"/>
           </w:tcPr>
           <w:p>
             <w:pPr>
               <w:jc w:val="center"/>
+              <w:rPr>
+                <w:b/>
+              </w:rPr>
             </w:pPr>
+            <w:r>
+              <w:rPr>
+                <w:b/>
+              </w:rPr>
+              <w:t>Velocity</w:t>
+            </w:r>
+          </w:p>
+        </w:tc>
+        <w:tc>
+          <w:tcPr>
+            <w:tcW w:w="1149" w:type="dxa"/>
+          </w:tcPr>
+          <w:p>
+            <w:pPr>
+              <w:jc w:val="center"/>
+              <w:rPr>
+                <w:b/>
+              </w:rPr>
+            </w:pPr>
+            <w:r>
+              <w:rPr>
+                <w:b/>
+              </w:rPr>
+              <w:t>Output</w:t>
+            </w:r>
           </w:p>
         </w:tc>
       </w:tr>
       <w:tr>
         <w:tc>
           <w:tcPr>
-            <w:tcW w:w="3005" w:type="dxa"/>
+            <w:tcW w:w="1112" w:type="dxa"/>
           </w:tcPr>
           <w:p>
             <w:pPr>
               <w:jc w:val="center"/>
             </w:pPr>
+            <w:r>
+              <w:t>-1</w:t>
+            </w:r>
           </w:p>
         </w:tc>
         <w:tc>
           <w:tcPr>
-            <w:tcW w:w="3005" w:type="dxa"/>
+            <w:tcW w:w="1149" w:type="dxa"/>
           </w:tcPr>
           <w:p>
             <w:pPr>
               <w:jc w:val="center"/>
             </w:pPr>
+            <w:r>
+              <w:t>-0.494</w:t>
+            </w:r>
           </w:p>
         </w:tc>
         <w:tc>
           <w:tcPr>
-            <w:tcW w:w="3006" w:type="dxa"/>
+            <w:tcW w:w="1066" w:type="dxa"/>
           </w:tcPr>
           <w:p>
             <w:pPr>
               <w:jc w:val="center"/>
             </w:pPr>
+            <w:r>
+              <w:t>-1</w:t>
+            </w:r>
+          </w:p>
+        </w:tc>
+        <w:tc>
+          <w:tcPr>
+            <w:tcW w:w="1149" w:type="dxa"/>
+          </w:tcPr>
+          <w:p>
+            <w:pPr>
+              <w:jc w:val="center"/>
+            </w:pPr>
+            <w:r>
+              <w:t>-0.473</w:t>
+            </w:r>
           </w:p>
         </w:tc>
       </w:tr>
       <w:tr>
         <w:tc>
           <w:tcPr>
-            <w:tcW w:w="3005" w:type="dxa"/>
+            <w:tcW w:w="1112" w:type="dxa"/>
           </w:tcPr>
           <w:p>
             <w:pPr>
               <w:jc w:val="center"/>
             </w:pPr>
+            <w:r>
+              <w:t>-0.5</w:t>
+            </w:r>
           </w:p>
         </w:tc>
         <w:tc>
           <w:tcPr>
-            <w:tcW w:w="3005" w:type="dxa"/>
+            <w:tcW w:w="1149" w:type="dxa"/>
           </w:tcPr>
           <w:p>
             <w:pPr>
               <w:jc w:val="center"/>
             </w:pPr>
+            <w:r>
+              <w:t>-0.489</w:t>
+            </w:r>
           </w:p>
         </w:tc>
         <w:tc>
           <w:tcPr>
-            <w:tcW w:w="3006" w:type="dxa"/>
+            <w:tcW w:w="1066" w:type="dxa"/>
           </w:tcPr>
           <w:p>
             <w:pPr>
               <w:jc w:val="center"/>
             </w:pPr>
+            <w:r>
+              <w:t>-0.5</w:t>
+            </w:r>
+          </w:p>
+        </w:tc>
+        <w:tc>
+          <w:tcPr>
+            <w:tcW w:w="1149" w:type="dxa"/>
+          </w:tcPr>
+          <w:p>
+            <w:pPr>
+              <w:jc w:val="center"/>
+            </w:pPr>
+            <w:r>
+              <w:t>-0.450</w:t>
+            </w:r>
           </w:p>
         </w:tc>
       </w:tr>
       <w:tr>
         <w:tc>
           <w:tcPr>
-            <w:tcW w:w="3005" w:type="dxa"/>
+            <w:tcW w:w="1112" w:type="dxa"/>
           </w:tcPr>
           <w:p>
             <w:pPr>
               <w:jc w:val="center"/>
             </w:pPr>
+            <w:r>
+              <w:t>-0.1</w:t>
+            </w:r>
           </w:p>
         </w:tc>
         <w:tc>
           <w:tcPr>
-            <w:tcW w:w="3005" w:type="dxa"/>
+            <w:tcW w:w="1149" w:type="dxa"/>
           </w:tcPr>
           <w:p>
             <w:pPr>
               <w:jc w:val="center"/>
             </w:pPr>
+            <w:r>
+              <w:t>-0.320</w:t>
+            </w:r>
           </w:p>
         </w:tc>
         <w:tc>
           <w:tcPr>
-            <w:tcW w:w="3006" w:type="dxa"/>
+            <w:tcW w:w="1066" w:type="dxa"/>
           </w:tcPr>
           <w:p>
             <w:pPr>
               <w:jc w:val="center"/>
             </w:pPr>
+            <w:r>
+              <w:t>-0.1</w:t>
+            </w:r>
+          </w:p>
+        </w:tc>
+        <w:tc>
+          <w:tcPr>
+            <w:tcW w:w="1149" w:type="dxa"/>
+          </w:tcPr>
+          <w:p>
+            <w:pPr>
+              <w:jc w:val="center"/>
+            </w:pPr>
+            <w:r>
+              <w:t>-0.186</w:t>
+            </w:r>
+          </w:p>
+        </w:tc>
+      </w:tr>
+      <w:tr>
+        <w:tc>
+          <w:tcPr>
+            <w:tcW w:w="1112" w:type="dxa"/>
+          </w:tcPr>
+          <w:p>
+            <w:pPr>
+              <w:jc w:val="center"/>
+            </w:pPr>
+            <w:r>
+              <w:t>0</w:t>
+            </w:r>
+          </w:p>
+        </w:tc>
+        <w:tc>
+          <w:tcPr>
+            <w:tcW w:w="1149" w:type="dxa"/>
+          </w:tcPr>
+          <w:p>
+            <w:pPr>
+              <w:jc w:val="center"/>
+              <w:rPr>
+                <w:vertAlign w:val="superscript"/>
+              </w:rPr>
+            </w:pPr>
+            <w:r>
+              <w:t>-1.187e</w:t>
+            </w:r>
+            <w:r>
+              <w:rPr>
+                <w:vertAlign w:val="superscript"/>
+              </w:rPr>
+              <w:t>-17</w:t>
+            </w:r>
+          </w:p>
+        </w:tc>
+        <w:tc>
+          <w:tcPr>
+            <w:tcW w:w="1066" w:type="dxa"/>
+          </w:tcPr>
+          <w:p>
+            <w:pPr>
+              <w:jc w:val="center"/>
+            </w:pPr>
+            <w:r>
+              <w:t>0</w:t>
+            </w:r>
+          </w:p>
+        </w:tc>
+        <w:tc>
+          <w:tcPr>
+            <w:tcW w:w="1149" w:type="dxa"/>
+          </w:tcPr>
+          <w:p>
+            <w:pPr>
+              <w:jc w:val="center"/>
+              <w:rPr>
+                <w:vertAlign w:val="superscript"/>
+              </w:rPr>
+            </w:pPr>
+            <w:r>
+              <w:t>-1.187e</w:t>
+            </w:r>
+            <w:r>
+              <w:rPr>
+                <w:vertAlign w:val="superscript"/>
+              </w:rPr>
+              <w:t>-17</w:t>
+            </w:r>
+          </w:p>
+        </w:tc>
+      </w:tr>
+      <w:tr>
+        <w:tc>
+          <w:tcPr>
+            <w:tcW w:w="1112" w:type="dxa"/>
+          </w:tcPr>
+          <w:p>
+            <w:pPr>
+              <w:jc w:val="center"/>
+            </w:pPr>
+            <w:r>
+              <w:t>0.1</w:t>
+            </w:r>
+          </w:p>
+        </w:tc>
+        <w:tc>
+          <w:tcPr>
+            <w:tcW w:w="1149" w:type="dxa"/>
+          </w:tcPr>
+          <w:p>
+            <w:pPr>
+              <w:jc w:val="center"/>
+            </w:pPr>
+            <w:r>
+              <w:t>0.320</w:t>
+            </w:r>
+          </w:p>
+        </w:tc>
+        <w:tc>
+          <w:tcPr>
+            <w:tcW w:w="1066" w:type="dxa"/>
+          </w:tcPr>
+          <w:p>
+            <w:pPr>
+              <w:jc w:val="center"/>
+            </w:pPr>
+            <w:r>
+              <w:t>0.1</w:t>
+            </w:r>
+          </w:p>
+        </w:tc>
+        <w:tc>
+          <w:tcPr>
+            <w:tcW w:w="1149" w:type="dxa"/>
+          </w:tcPr>
+          <w:p>
+            <w:pPr>
+              <w:jc w:val="center"/>
+            </w:pPr>
+            <w:r>
+              <w:t>0.186</w:t>
+            </w:r>
+          </w:p>
+        </w:tc>
+      </w:tr>
+      <w:tr>
+        <w:tc>
+          <w:tcPr>
+            <w:tcW w:w="1112" w:type="dxa"/>
+          </w:tcPr>
+          <w:p>
+            <w:pPr>
+              <w:jc w:val="center"/>
+            </w:pPr>
+            <w:r>
+              <w:t>0.5</w:t>
+            </w:r>
+          </w:p>
+        </w:tc>
+        <w:tc>
+          <w:tcPr>
+            <w:tcW w:w="1149" w:type="dxa"/>
+          </w:tcPr>
+          <w:p>
+            <w:pPr>
+              <w:jc w:val="center"/>
+            </w:pPr>
+            <w:r>
+              <w:t>0.489</w:t>
+            </w:r>
+          </w:p>
+        </w:tc>
+        <w:tc>
+          <w:tcPr>
+            <w:tcW w:w="1066" w:type="dxa"/>
+          </w:tcPr>
+          <w:p>
+            <w:pPr>
+              <w:jc w:val="center"/>
+            </w:pPr>
+            <w:r>
+              <w:t>0.5</w:t>
+            </w:r>
+          </w:p>
+        </w:tc>
+        <w:tc>
+          <w:tcPr>
+            <w:tcW w:w="1149" w:type="dxa"/>
+          </w:tcPr>
+          <w:p>
+            <w:pPr>
+              <w:jc w:val="center"/>
+            </w:pPr>
+            <w:r>
+              <w:t>0.450</w:t>
+            </w:r>
+          </w:p>
+        </w:tc>
+      </w:tr>
+      <w:tr>
+        <w:tc>
+          <w:tcPr>
+            <w:tcW w:w="1112" w:type="dxa"/>
+          </w:tcPr>
+          <w:p>
+            <w:pPr>
+              <w:jc w:val="center"/>
+            </w:pPr>
+            <w:r>
+              <w:t>1</w:t>
+            </w:r>
+          </w:p>
+        </w:tc>
+        <w:tc>
+          <w:tcPr>
+            <w:tcW w:w="1149" w:type="dxa"/>
+          </w:tcPr>
+          <w:p>
+            <w:pPr>
+              <w:jc w:val="center"/>
+            </w:pPr>
+            <w:r>
+              <w:t>0.494</w:t>
+            </w:r>
+          </w:p>
+        </w:tc>
+        <w:tc>
+          <w:tcPr>
+            <w:tcW w:w="1066" w:type="dxa"/>
+          </w:tcPr>
+          <w:p>
+            <w:pPr>
+              <w:jc w:val="center"/>
+            </w:pPr>
+            <w:r>
+              <w:t>1</w:t>
+            </w:r>
+          </w:p>
+        </w:tc>
+        <w:tc>
+          <w:tcPr>
+            <w:tcW w:w="1149" w:type="dxa"/>
+          </w:tcPr>
+          <w:p>
+            <w:pPr>
+              <w:jc w:val="center"/>
+            </w:pPr>
+            <w:r>
+              <w:t>0.473</w:t>
+            </w:r>
           </w:p>
         </w:tc>
       </w:tr>
     </w:tbl>
+    <w:p>
+      <w:r>
+        <w:t>Talk about discrepancy.</w:t>
+      </w:r>
+    </w:p>
     <w:p>
       <w:r>
         <w:br w:type="page"/>
@@ -2714,29 +3706,152 @@
       <w:pPr>
         <w:pStyle w:val="Heading1"/>
       </w:pPr>
-      <w:bookmarkStart w:id="14" w:name="_Toc6401326"/>
+      <w:bookmarkStart w:id="15" w:name="_Toc6474200"/>
       <w:r>
+        <w:lastRenderedPageBreak/>
+        <w:t>Graphs</w:t>
+      </w:r>
+      <w:bookmarkEnd w:id="15"/>
+    </w:p>
+    <w:p>
+      <w:pPr>
+        <w:pStyle w:val="Heading2"/>
+      </w:pPr>
+      <w:bookmarkStart w:id="16" w:name="_Toc6474201"/>
+      <w:r>
+        <w:t>Constant Velocity Graphs</w:t>
+      </w:r>
+      <w:bookmarkEnd w:id="16"/>
+    </w:p>
+    <w:p>
+      <w:r>
+        <w:rPr>
+          <w:noProof/>
+          <w:lang w:eastAsia="en-GB"/>
+        </w:rPr>
+        <w:drawing>
+          <wp:inline distT="0" distB="0" distL="0" distR="0" wp14:anchorId="24CA663D" wp14:editId="1CE850DA">
+            <wp:extent cx="4572000" cy="2743200"/>
+            <wp:effectExtent l="0" t="0" r="0" b="0"/>
+            <wp:docPr id="1" name="Chart 1"/>
+            <wp:cNvGraphicFramePr/>
+            <a:graphic xmlns:a="http://schemas.openxmlformats.org/drawingml/2006/main">
+              <a:graphicData uri="http://schemas.openxmlformats.org/drawingml/2006/chart">
+                <c:chart xmlns:c="http://schemas.openxmlformats.org/drawingml/2006/chart" xmlns:r="http://schemas.openxmlformats.org/officeDocument/2006/relationships" r:id="rId13"/>
+              </a:graphicData>
+            </a:graphic>
+          </wp:inline>
+        </w:drawing>
+      </w:r>
+    </w:p>
+    <w:p>
+      <w:r>
+        <w:rPr>
+          <w:noProof/>
+          <w:lang w:eastAsia="en-GB"/>
+        </w:rPr>
+        <w:drawing>
+          <wp:inline distT="0" distB="0" distL="0" distR="0" wp14:anchorId="686472D0" wp14:editId="3394296A">
+            <wp:extent cx="4572000" cy="2743200"/>
+            <wp:effectExtent l="0" t="0" r="0" b="0"/>
+            <wp:docPr id="2" name="Chart 2"/>
+            <wp:cNvGraphicFramePr/>
+            <a:graphic xmlns:a="http://schemas.openxmlformats.org/drawingml/2006/main">
+              <a:graphicData uri="http://schemas.openxmlformats.org/drawingml/2006/chart">
+                <c:chart xmlns:c="http://schemas.openxmlformats.org/drawingml/2006/chart" xmlns:r="http://schemas.openxmlformats.org/officeDocument/2006/relationships" r:id="rId14"/>
+              </a:graphicData>
+            </a:graphic>
+          </wp:inline>
+        </w:drawing>
+      </w:r>
+    </w:p>
+    <w:p>
+      <w:pPr>
+        <w:pStyle w:val="Heading2"/>
+      </w:pPr>
+      <w:bookmarkStart w:id="17" w:name="_Toc6474202"/>
+      <w:r>
+        <w:lastRenderedPageBreak/>
+        <w:t>Constant Distance Graphs</w:t>
+      </w:r>
+      <w:bookmarkEnd w:id="17"/>
+    </w:p>
+    <w:p>
+      <w:r>
+        <w:rPr>
+          <w:noProof/>
+          <w:lang w:eastAsia="en-GB"/>
+        </w:rPr>
+        <w:drawing>
+          <wp:inline distT="0" distB="0" distL="0" distR="0" wp14:anchorId="08CF3958" wp14:editId="383433C7">
+            <wp:extent cx="4572000" cy="2743200"/>
+            <wp:effectExtent l="0" t="0" r="0" b="0"/>
+            <wp:docPr id="3" name="Chart 3"/>
+            <wp:cNvGraphicFramePr/>
+            <a:graphic xmlns:a="http://schemas.openxmlformats.org/drawingml/2006/main">
+              <a:graphicData uri="http://schemas.openxmlformats.org/drawingml/2006/chart">
+                <c:chart xmlns:c="http://schemas.openxmlformats.org/drawingml/2006/chart" xmlns:r="http://schemas.openxmlformats.org/officeDocument/2006/relationships" r:id="rId15"/>
+              </a:graphicData>
+            </a:graphic>
+          </wp:inline>
+        </w:drawing>
+      </w:r>
+    </w:p>
+    <w:p>
+      <w:r>
+        <w:rPr>
+          <w:noProof/>
+          <w:lang w:eastAsia="en-GB"/>
+        </w:rPr>
+        <w:drawing>
+          <wp:inline distT="0" distB="0" distL="0" distR="0" wp14:anchorId="6702E4E0" wp14:editId="01A8CD69">
+            <wp:extent cx="4572000" cy="2743200"/>
+            <wp:effectExtent l="0" t="0" r="0" b="0"/>
+            <wp:docPr id="4" name="Chart 4"/>
+            <wp:cNvGraphicFramePr/>
+            <a:graphic xmlns:a="http://schemas.openxmlformats.org/drawingml/2006/main">
+              <a:graphicData uri="http://schemas.openxmlformats.org/drawingml/2006/chart">
+                <c:chart xmlns:c="http://schemas.openxmlformats.org/drawingml/2006/chart" xmlns:r="http://schemas.openxmlformats.org/officeDocument/2006/relationships" r:id="rId16"/>
+              </a:graphicData>
+            </a:graphic>
+          </wp:inline>
+        </w:drawing>
+      </w:r>
+    </w:p>
+    <w:p>
+      <w:r>
+        <w:t>Talk about discrepancy again.</w:t>
+      </w:r>
+      <w:r>
+        <w:br w:type="page"/>
+      </w:r>
+    </w:p>
+    <w:p>
+      <w:pPr>
+        <w:pStyle w:val="Heading1"/>
+      </w:pPr>
+      <w:bookmarkStart w:id="18" w:name="_Toc6474203"/>
+      <w:r>
+        <w:lastRenderedPageBreak/>
         <w:t>Results &amp; Conclusions</w:t>
       </w:r>
-      <w:bookmarkEnd w:id="14"/>
+      <w:bookmarkEnd w:id="18"/>
     </w:p>
     <w:p>
       <w:r>
         <w:br w:type="page"/>
       </w:r>
-      <w:bookmarkStart w:id="15" w:name="_GoBack"/>
-      <w:bookmarkEnd w:id="15"/>
     </w:p>
     <w:p>
       <w:pPr>
         <w:pStyle w:val="Heading1"/>
       </w:pPr>
-      <w:bookmarkStart w:id="16" w:name="_Toc6401327"/>
+      <w:bookmarkStart w:id="19" w:name="_Toc6474204"/>
       <w:r>
         <w:lastRenderedPageBreak/>
         <w:t>References</w:t>
       </w:r>
-      <w:bookmarkEnd w:id="16"/>
+      <w:bookmarkEnd w:id="19"/>
     </w:p>
     <w:p>
       <w:r>
@@ -2744,7 +3859,7 @@
       </w:r>
     </w:p>
     <w:p>
-      <w:hyperlink r:id="rId10" w:history="1">
+      <w:hyperlink r:id="rId17" w:history="1">
         <w:r>
           <w:rPr>
             <w:rStyle w:val="Hyperlink"/>
@@ -2776,7 +3891,7 @@
       </w:r>
     </w:p>
     <w:p>
-      <w:hyperlink r:id="rId11" w:history="1">
+      <w:hyperlink r:id="rId18" w:history="1">
         <w:r>
           <w:rPr>
             <w:rStyle w:val="Hyperlink"/>
@@ -2785,10 +3900,7 @@
         </w:r>
       </w:hyperlink>
       <w:r>
-        <w:t xml:space="preserve"> </w:t>
-      </w:r>
-      <w:r>
-        <w:t>[Accessed 17/04/2019]</w:t>
+        <w:t xml:space="preserve"> [Accessed 17/04/2019]</w:t>
       </w:r>
     </w:p>
     <w:p>
@@ -2797,7 +3909,7 @@
       </w:r>
     </w:p>
     <w:p>
-      <w:hyperlink r:id="rId12" w:history="1">
+      <w:hyperlink r:id="rId19" w:history="1">
         <w:r>
           <w:rPr>
             <w:rStyle w:val="Hyperlink"/>
@@ -2806,10 +3918,7 @@
         </w:r>
       </w:hyperlink>
       <w:r>
-        <w:t xml:space="preserve"> </w:t>
-      </w:r>
-      <w:r>
-        <w:t>[Accessed 17/04/2019]</w:t>
+        <w:t xml:space="preserve"> [Accessed 17/04/2019]</w:t>
       </w:r>
     </w:p>
     <w:p>
@@ -2818,7 +3927,7 @@
       </w:r>
     </w:p>
     <w:p>
-      <w:hyperlink r:id="rId13" w:history="1">
+      <w:hyperlink r:id="rId20" w:history="1">
         <w:r>
           <w:rPr>
             <w:rStyle w:val="Hyperlink"/>
@@ -2827,10 +3936,7 @@
         </w:r>
       </w:hyperlink>
       <w:r>
-        <w:t xml:space="preserve"> </w:t>
-      </w:r>
-      <w:r>
-        <w:t>[Accessed 17/04/2019]</w:t>
+        <w:t xml:space="preserve"> [Accessed 17/04/2019]</w:t>
       </w:r>
     </w:p>
     <w:p>
@@ -2844,7 +3950,7 @@
       </w:r>
     </w:p>
     <w:p>
-      <w:hyperlink r:id="rId14" w:history="1">
+      <w:hyperlink r:id="rId21" w:history="1">
         <w:r>
           <w:rPr>
             <w:rStyle w:val="Hyperlink"/>
@@ -2853,10 +3959,7 @@
         </w:r>
       </w:hyperlink>
       <w:r>
-        <w:t xml:space="preserve"> </w:t>
-      </w:r>
-      <w:r>
-        <w:t>[Accessed 17/04/2019]</w:t>
+        <w:t xml:space="preserve"> [Accessed 17/04/2019]</w:t>
       </w:r>
     </w:p>
     <w:p>
@@ -2873,7 +3976,7 @@
       </w:r>
     </w:p>
     <w:p>
-      <w:hyperlink r:id="rId15" w:history="1">
+      <w:hyperlink r:id="rId22" w:history="1">
         <w:r>
           <w:rPr>
             <w:rStyle w:val="Hyperlink"/>
@@ -2882,10 +3985,7 @@
         </w:r>
       </w:hyperlink>
       <w:r>
-        <w:t xml:space="preserve"> </w:t>
-      </w:r>
-      <w:r>
-        <w:t>[Accessed 17/04/2019]</w:t>
+        <w:t xml:space="preserve"> [Accessed 17/04/2019]</w:t>
       </w:r>
     </w:p>
     <w:p>
@@ -2899,7 +3999,7 @@
       </w:r>
     </w:p>
     <w:p>
-      <w:hyperlink r:id="rId16" w:history="1">
+      <w:hyperlink r:id="rId23" w:history="1">
         <w:r>
           <w:rPr>
             <w:rStyle w:val="Hyperlink"/>
@@ -2908,10 +4008,7 @@
         </w:r>
       </w:hyperlink>
       <w:r>
-        <w:t xml:space="preserve"> </w:t>
-      </w:r>
-      <w:r>
-        <w:t>[Accessed 17/04/2019]</w:t>
+        <w:t xml:space="preserve"> [Accessed 17/04/2019]</w:t>
       </w:r>
     </w:p>
     <w:p>
@@ -2933,7 +4030,7 @@
       </w:r>
     </w:p>
     <w:p>
-      <w:hyperlink r:id="rId17" w:history="1">
+      <w:hyperlink r:id="rId24" w:history="1">
         <w:r>
           <w:rPr>
             <w:rStyle w:val="Hyperlink"/>
@@ -2942,14 +4039,11 @@
         </w:r>
       </w:hyperlink>
       <w:r>
-        <w:t xml:space="preserve"> </w:t>
-      </w:r>
-      <w:r>
-        <w:t>[Accessed 17/04/2019]</w:t>
+        <w:t xml:space="preserve"> [Accessed 17/04/2019]</w:t>
       </w:r>
     </w:p>
     <w:sectPr>
-      <w:footerReference w:type="default" r:id="rId18"/>
+      <w:footerReference w:type="default" r:id="rId25"/>
       <w:pgSz w:w="11906" w:h="16838"/>
       <w:pgMar w:top="1440" w:right="1440" w:bottom="1440" w:left="1440" w:header="708" w:footer="708" w:gutter="0"/>
       <w:pgNumType w:start="0"/>
@@ -3020,7 +4114,7 @@
           <w:rPr>
             <w:noProof/>
           </w:rPr>
-          <w:t>5</w:t>
+          <w:t>9</w:t>
         </w:r>
         <w:r>
           <w:rPr>
@@ -3744,6 +4838,4080 @@
 </w:styles>
 </file>
 
+<file path=word/charts/chart1.xml><?xml version="1.0" encoding="utf-8"?>
+<c:chartSpace xmlns:c="http://schemas.openxmlformats.org/drawingml/2006/chart" xmlns:a="http://schemas.openxmlformats.org/drawingml/2006/main" xmlns:r="http://schemas.openxmlformats.org/officeDocument/2006/relationships" xmlns:c16r2="http://schemas.microsoft.com/office/drawing/2015/06/chart">
+  <c:date1904 val="0"/>
+  <c:lang val="en-US"/>
+  <c:roundedCorners val="0"/>
+  <mc:AlternateContent xmlns:mc="http://schemas.openxmlformats.org/markup-compatibility/2006">
+    <mc:Choice xmlns:c14="http://schemas.microsoft.com/office/drawing/2007/8/2/chart" Requires="c14">
+      <c14:style val="102"/>
+    </mc:Choice>
+    <mc:Fallback>
+      <c:style val="2"/>
+    </mc:Fallback>
+  </mc:AlternateContent>
+  <c:chart>
+    <c:title>
+      <c:tx>
+        <c:rich>
+          <a:bodyPr rot="0" spcFirstLastPara="1" vertOverflow="ellipsis" vert="horz" wrap="square" anchor="ctr" anchorCtr="1"/>
+          <a:lstStyle/>
+          <a:p>
+            <a:pPr>
+              <a:defRPr sz="1400" b="0" i="0" u="none" strike="noStrike" kern="1200" spc="0" baseline="0">
+                <a:solidFill>
+                  <a:schemeClr val="tx1">
+                    <a:lumMod val="65000"/>
+                    <a:lumOff val="35000"/>
+                  </a:schemeClr>
+                </a:solidFill>
+                <a:latin typeface="+mn-lt"/>
+                <a:ea typeface="+mn-ea"/>
+                <a:cs typeface="+mn-cs"/>
+              </a:defRPr>
+            </a:pPr>
+            <a:r>
+              <a:rPr lang="en-GB"/>
+              <a:t>MATLAB - Velocity = 0</a:t>
+            </a:r>
+          </a:p>
+        </c:rich>
+      </c:tx>
+      <c:layout/>
+      <c:overlay val="0"/>
+      <c:spPr>
+        <a:noFill/>
+        <a:ln>
+          <a:noFill/>
+        </a:ln>
+        <a:effectLst/>
+      </c:spPr>
+      <c:txPr>
+        <a:bodyPr rot="0" spcFirstLastPara="1" vertOverflow="ellipsis" vert="horz" wrap="square" anchor="ctr" anchorCtr="1"/>
+        <a:lstStyle/>
+        <a:p>
+          <a:pPr>
+            <a:defRPr sz="1400" b="0" i="0" u="none" strike="noStrike" kern="1200" spc="0" baseline="0">
+              <a:solidFill>
+                <a:schemeClr val="tx1">
+                  <a:lumMod val="65000"/>
+                  <a:lumOff val="35000"/>
+                </a:schemeClr>
+              </a:solidFill>
+              <a:latin typeface="+mn-lt"/>
+              <a:ea typeface="+mn-ea"/>
+              <a:cs typeface="+mn-cs"/>
+            </a:defRPr>
+          </a:pPr>
+          <a:endParaRPr lang="en-US"/>
+        </a:p>
+      </c:txPr>
+    </c:title>
+    <c:autoTitleDeleted val="0"/>
+    <c:plotArea>
+      <c:layout/>
+      <c:scatterChart>
+        <c:scatterStyle val="lineMarker"/>
+        <c:varyColors val="0"/>
+        <c:ser>
+          <c:idx val="0"/>
+          <c:order val="0"/>
+          <c:spPr>
+            <a:ln w="19050" cap="rnd">
+              <a:solidFill>
+                <a:schemeClr val="accent1"/>
+              </a:solidFill>
+              <a:round/>
+            </a:ln>
+            <a:effectLst/>
+          </c:spPr>
+          <c:marker>
+            <c:symbol val="circle"/>
+            <c:size val="5"/>
+            <c:spPr>
+              <a:solidFill>
+                <a:schemeClr val="accent1"/>
+              </a:solidFill>
+              <a:ln w="9525">
+                <a:solidFill>
+                  <a:schemeClr val="accent1"/>
+                </a:solidFill>
+              </a:ln>
+              <a:effectLst/>
+            </c:spPr>
+          </c:marker>
+          <c:xVal>
+            <c:numRef>
+              <c:f>Sheet1!$A$1:$A$7</c:f>
+              <c:numCache>
+                <c:formatCode>General</c:formatCode>
+                <c:ptCount val="7"/>
+                <c:pt idx="0">
+                  <c:v>-1</c:v>
+                </c:pt>
+                <c:pt idx="1">
+                  <c:v>-0.5</c:v>
+                </c:pt>
+                <c:pt idx="2">
+                  <c:v>-0.1</c:v>
+                </c:pt>
+                <c:pt idx="3">
+                  <c:v>0</c:v>
+                </c:pt>
+                <c:pt idx="4">
+                  <c:v>0.1</c:v>
+                </c:pt>
+                <c:pt idx="5">
+                  <c:v>0.5</c:v>
+                </c:pt>
+                <c:pt idx="6">
+                  <c:v>1</c:v>
+                </c:pt>
+              </c:numCache>
+            </c:numRef>
+          </c:xVal>
+          <c:yVal>
+            <c:numRef>
+              <c:f>Sheet1!$B$1:$B$7</c:f>
+              <c:numCache>
+                <c:formatCode>General</c:formatCode>
+                <c:ptCount val="7"/>
+                <c:pt idx="0">
+                  <c:v>-0.48399999999999999</c:v>
+                </c:pt>
+                <c:pt idx="1">
+                  <c:v>-0.47</c:v>
+                </c:pt>
+                <c:pt idx="2">
+                  <c:v>-0.25700000000000001</c:v>
+                </c:pt>
+                <c:pt idx="3" formatCode="0.00E+00">
+                  <c:v>1.53E-17</c:v>
+                </c:pt>
+                <c:pt idx="4">
+                  <c:v>0.25700000000000001</c:v>
+                </c:pt>
+                <c:pt idx="5">
+                  <c:v>0.47</c:v>
+                </c:pt>
+                <c:pt idx="6">
+                  <c:v>0.48399999999999999</c:v>
+                </c:pt>
+              </c:numCache>
+            </c:numRef>
+          </c:yVal>
+          <c:smooth val="0"/>
+          <c:extLst>
+            <c:ext xmlns:c16="http://schemas.microsoft.com/office/drawing/2014/chart" uri="{C3380CC4-5D6E-409C-BE32-E72D297353CC}">
+              <c16:uniqueId val="{00000000-2523-47AE-A173-860B14EB79D4}"/>
+            </c:ext>
+          </c:extLst>
+        </c:ser>
+        <c:dLbls>
+          <c:showLegendKey val="0"/>
+          <c:showVal val="0"/>
+          <c:showCatName val="0"/>
+          <c:showSerName val="0"/>
+          <c:showPercent val="0"/>
+          <c:showBubbleSize val="0"/>
+        </c:dLbls>
+        <c:axId val="479459256"/>
+        <c:axId val="479461224"/>
+      </c:scatterChart>
+      <c:valAx>
+        <c:axId val="479459256"/>
+        <c:scaling>
+          <c:orientation val="minMax"/>
+        </c:scaling>
+        <c:delete val="0"/>
+        <c:axPos val="b"/>
+        <c:majorGridlines>
+          <c:spPr>
+            <a:ln w="9525" cap="flat" cmpd="sng" algn="ctr">
+              <a:solidFill>
+                <a:schemeClr val="tx1">
+                  <a:lumMod val="15000"/>
+                  <a:lumOff val="85000"/>
+                </a:schemeClr>
+              </a:solidFill>
+              <a:round/>
+            </a:ln>
+            <a:effectLst/>
+          </c:spPr>
+        </c:majorGridlines>
+        <c:title>
+          <c:tx>
+            <c:rich>
+              <a:bodyPr rot="0" spcFirstLastPara="1" vertOverflow="ellipsis" vert="horz" wrap="square" anchor="ctr" anchorCtr="1"/>
+              <a:lstStyle/>
+              <a:p>
+                <a:pPr>
+                  <a:defRPr sz="1000" b="0" i="0" u="none" strike="noStrike" kern="1200" baseline="0">
+                    <a:solidFill>
+                      <a:schemeClr val="tx1">
+                        <a:lumMod val="65000"/>
+                        <a:lumOff val="35000"/>
+                      </a:schemeClr>
+                    </a:solidFill>
+                    <a:latin typeface="+mn-lt"/>
+                    <a:ea typeface="+mn-ea"/>
+                    <a:cs typeface="+mn-cs"/>
+                  </a:defRPr>
+                </a:pPr>
+                <a:r>
+                  <a:rPr lang="en-GB"/>
+                  <a:t>Distance</a:t>
+                </a:r>
+              </a:p>
+            </c:rich>
+          </c:tx>
+          <c:layout/>
+          <c:overlay val="0"/>
+          <c:spPr>
+            <a:noFill/>
+            <a:ln>
+              <a:noFill/>
+            </a:ln>
+            <a:effectLst/>
+          </c:spPr>
+          <c:txPr>
+            <a:bodyPr rot="0" spcFirstLastPara="1" vertOverflow="ellipsis" vert="horz" wrap="square" anchor="ctr" anchorCtr="1"/>
+            <a:lstStyle/>
+            <a:p>
+              <a:pPr>
+                <a:defRPr sz="1000" b="0" i="0" u="none" strike="noStrike" kern="1200" baseline="0">
+                  <a:solidFill>
+                    <a:schemeClr val="tx1">
+                      <a:lumMod val="65000"/>
+                      <a:lumOff val="35000"/>
+                    </a:schemeClr>
+                  </a:solidFill>
+                  <a:latin typeface="+mn-lt"/>
+                  <a:ea typeface="+mn-ea"/>
+                  <a:cs typeface="+mn-cs"/>
+                </a:defRPr>
+              </a:pPr>
+              <a:endParaRPr lang="en-US"/>
+            </a:p>
+          </c:txPr>
+        </c:title>
+        <c:numFmt formatCode="General" sourceLinked="1"/>
+        <c:majorTickMark val="none"/>
+        <c:minorTickMark val="none"/>
+        <c:tickLblPos val="nextTo"/>
+        <c:spPr>
+          <a:noFill/>
+          <a:ln w="9525" cap="flat" cmpd="sng" algn="ctr">
+            <a:solidFill>
+              <a:schemeClr val="tx1">
+                <a:lumMod val="25000"/>
+                <a:lumOff val="75000"/>
+              </a:schemeClr>
+            </a:solidFill>
+            <a:round/>
+          </a:ln>
+          <a:effectLst/>
+        </c:spPr>
+        <c:txPr>
+          <a:bodyPr rot="-60000000" spcFirstLastPara="1" vertOverflow="ellipsis" vert="horz" wrap="square" anchor="ctr" anchorCtr="1"/>
+          <a:lstStyle/>
+          <a:p>
+            <a:pPr>
+              <a:defRPr sz="900" b="0" i="0" u="none" strike="noStrike" kern="1200" baseline="0">
+                <a:solidFill>
+                  <a:schemeClr val="tx1">
+                    <a:lumMod val="65000"/>
+                    <a:lumOff val="35000"/>
+                  </a:schemeClr>
+                </a:solidFill>
+                <a:latin typeface="+mn-lt"/>
+                <a:ea typeface="+mn-ea"/>
+                <a:cs typeface="+mn-cs"/>
+              </a:defRPr>
+            </a:pPr>
+            <a:endParaRPr lang="en-US"/>
+          </a:p>
+        </c:txPr>
+        <c:crossAx val="479461224"/>
+        <c:crosses val="autoZero"/>
+        <c:crossBetween val="midCat"/>
+      </c:valAx>
+      <c:valAx>
+        <c:axId val="479461224"/>
+        <c:scaling>
+          <c:orientation val="minMax"/>
+        </c:scaling>
+        <c:delete val="0"/>
+        <c:axPos val="l"/>
+        <c:majorGridlines>
+          <c:spPr>
+            <a:ln w="9525" cap="flat" cmpd="sng" algn="ctr">
+              <a:solidFill>
+                <a:schemeClr val="tx1">
+                  <a:lumMod val="15000"/>
+                  <a:lumOff val="85000"/>
+                </a:schemeClr>
+              </a:solidFill>
+              <a:round/>
+            </a:ln>
+            <a:effectLst/>
+          </c:spPr>
+        </c:majorGridlines>
+        <c:title>
+          <c:tx>
+            <c:rich>
+              <a:bodyPr rot="-5400000" spcFirstLastPara="1" vertOverflow="ellipsis" vert="horz" wrap="square" anchor="ctr" anchorCtr="1"/>
+              <a:lstStyle/>
+              <a:p>
+                <a:pPr>
+                  <a:defRPr sz="1000" b="0" i="0" u="none" strike="noStrike" kern="1200" baseline="0">
+                    <a:solidFill>
+                      <a:schemeClr val="tx1">
+                        <a:lumMod val="65000"/>
+                        <a:lumOff val="35000"/>
+                      </a:schemeClr>
+                    </a:solidFill>
+                    <a:latin typeface="+mn-lt"/>
+                    <a:ea typeface="+mn-ea"/>
+                    <a:cs typeface="+mn-cs"/>
+                  </a:defRPr>
+                </a:pPr>
+                <a:r>
+                  <a:rPr lang="en-GB"/>
+                  <a:t>Output</a:t>
+                </a:r>
+              </a:p>
+            </c:rich>
+          </c:tx>
+          <c:layout/>
+          <c:overlay val="0"/>
+          <c:spPr>
+            <a:noFill/>
+            <a:ln>
+              <a:noFill/>
+            </a:ln>
+            <a:effectLst/>
+          </c:spPr>
+          <c:txPr>
+            <a:bodyPr rot="-5400000" spcFirstLastPara="1" vertOverflow="ellipsis" vert="horz" wrap="square" anchor="ctr" anchorCtr="1"/>
+            <a:lstStyle/>
+            <a:p>
+              <a:pPr>
+                <a:defRPr sz="1000" b="0" i="0" u="none" strike="noStrike" kern="1200" baseline="0">
+                  <a:solidFill>
+                    <a:schemeClr val="tx1">
+                      <a:lumMod val="65000"/>
+                      <a:lumOff val="35000"/>
+                    </a:schemeClr>
+                  </a:solidFill>
+                  <a:latin typeface="+mn-lt"/>
+                  <a:ea typeface="+mn-ea"/>
+                  <a:cs typeface="+mn-cs"/>
+                </a:defRPr>
+              </a:pPr>
+              <a:endParaRPr lang="en-US"/>
+            </a:p>
+          </c:txPr>
+        </c:title>
+        <c:numFmt formatCode="General" sourceLinked="1"/>
+        <c:majorTickMark val="none"/>
+        <c:minorTickMark val="none"/>
+        <c:tickLblPos val="nextTo"/>
+        <c:spPr>
+          <a:noFill/>
+          <a:ln w="9525" cap="flat" cmpd="sng" algn="ctr">
+            <a:solidFill>
+              <a:schemeClr val="tx1">
+                <a:lumMod val="25000"/>
+                <a:lumOff val="75000"/>
+              </a:schemeClr>
+            </a:solidFill>
+            <a:round/>
+          </a:ln>
+          <a:effectLst/>
+        </c:spPr>
+        <c:txPr>
+          <a:bodyPr rot="-60000000" spcFirstLastPara="1" vertOverflow="ellipsis" vert="horz" wrap="square" anchor="ctr" anchorCtr="1"/>
+          <a:lstStyle/>
+          <a:p>
+            <a:pPr>
+              <a:defRPr sz="900" b="0" i="0" u="none" strike="noStrike" kern="1200" baseline="0">
+                <a:solidFill>
+                  <a:schemeClr val="tx1">
+                    <a:lumMod val="65000"/>
+                    <a:lumOff val="35000"/>
+                  </a:schemeClr>
+                </a:solidFill>
+                <a:latin typeface="+mn-lt"/>
+                <a:ea typeface="+mn-ea"/>
+                <a:cs typeface="+mn-cs"/>
+              </a:defRPr>
+            </a:pPr>
+            <a:endParaRPr lang="en-US"/>
+          </a:p>
+        </c:txPr>
+        <c:crossAx val="479459256"/>
+        <c:crosses val="autoZero"/>
+        <c:crossBetween val="midCat"/>
+      </c:valAx>
+      <c:spPr>
+        <a:noFill/>
+        <a:ln>
+          <a:noFill/>
+        </a:ln>
+        <a:effectLst/>
+      </c:spPr>
+    </c:plotArea>
+    <c:plotVisOnly val="1"/>
+    <c:dispBlanksAs val="gap"/>
+    <c:showDLblsOverMax val="0"/>
+  </c:chart>
+  <c:spPr>
+    <a:solidFill>
+      <a:schemeClr val="bg1"/>
+    </a:solidFill>
+    <a:ln w="9525" cap="flat" cmpd="sng" algn="ctr">
+      <a:solidFill>
+        <a:schemeClr val="tx1">
+          <a:lumMod val="15000"/>
+          <a:lumOff val="85000"/>
+        </a:schemeClr>
+      </a:solidFill>
+      <a:round/>
+    </a:ln>
+    <a:effectLst/>
+  </c:spPr>
+  <c:txPr>
+    <a:bodyPr/>
+    <a:lstStyle/>
+    <a:p>
+      <a:pPr>
+        <a:defRPr/>
+      </a:pPr>
+      <a:endParaRPr lang="en-US"/>
+    </a:p>
+  </c:txPr>
+  <c:externalData r:id="rId3">
+    <c:autoUpdate val="0"/>
+  </c:externalData>
+</c:chartSpace>
+</file>
+
+<file path=word/charts/chart2.xml><?xml version="1.0" encoding="utf-8"?>
+<c:chartSpace xmlns:c="http://schemas.openxmlformats.org/drawingml/2006/chart" xmlns:a="http://schemas.openxmlformats.org/drawingml/2006/main" xmlns:r="http://schemas.openxmlformats.org/officeDocument/2006/relationships" xmlns:c16r2="http://schemas.microsoft.com/office/drawing/2015/06/chart">
+  <c:date1904 val="0"/>
+  <c:lang val="en-US"/>
+  <c:roundedCorners val="0"/>
+  <mc:AlternateContent xmlns:mc="http://schemas.openxmlformats.org/markup-compatibility/2006">
+    <mc:Choice xmlns:c14="http://schemas.microsoft.com/office/drawing/2007/8/2/chart" Requires="c14">
+      <c14:style val="102"/>
+    </mc:Choice>
+    <mc:Fallback>
+      <c:style val="2"/>
+    </mc:Fallback>
+  </mc:AlternateContent>
+  <c:chart>
+    <c:title>
+      <c:tx>
+        <c:rich>
+          <a:bodyPr rot="0" spcFirstLastPara="1" vertOverflow="ellipsis" vert="horz" wrap="square" anchor="ctr" anchorCtr="1"/>
+          <a:lstStyle/>
+          <a:p>
+            <a:pPr>
+              <a:defRPr sz="1400" b="0" i="0" u="none" strike="noStrike" kern="1200" spc="0" baseline="0">
+                <a:solidFill>
+                  <a:schemeClr val="tx1">
+                    <a:lumMod val="65000"/>
+                    <a:lumOff val="35000"/>
+                  </a:schemeClr>
+                </a:solidFill>
+                <a:latin typeface="+mn-lt"/>
+                <a:ea typeface="+mn-ea"/>
+                <a:cs typeface="+mn-cs"/>
+              </a:defRPr>
+            </a:pPr>
+            <a:r>
+              <a:rPr lang="en-GB"/>
+              <a:t>Application</a:t>
+            </a:r>
+            <a:r>
+              <a:rPr lang="en-GB" baseline="0"/>
+              <a:t> - Velocity = 0</a:t>
+            </a:r>
+            <a:endParaRPr lang="en-GB"/>
+          </a:p>
+        </c:rich>
+      </c:tx>
+      <c:layout/>
+      <c:overlay val="0"/>
+      <c:spPr>
+        <a:noFill/>
+        <a:ln>
+          <a:noFill/>
+        </a:ln>
+        <a:effectLst/>
+      </c:spPr>
+      <c:txPr>
+        <a:bodyPr rot="0" spcFirstLastPara="1" vertOverflow="ellipsis" vert="horz" wrap="square" anchor="ctr" anchorCtr="1"/>
+        <a:lstStyle/>
+        <a:p>
+          <a:pPr>
+            <a:defRPr sz="1400" b="0" i="0" u="none" strike="noStrike" kern="1200" spc="0" baseline="0">
+              <a:solidFill>
+                <a:schemeClr val="tx1">
+                  <a:lumMod val="65000"/>
+                  <a:lumOff val="35000"/>
+                </a:schemeClr>
+              </a:solidFill>
+              <a:latin typeface="+mn-lt"/>
+              <a:ea typeface="+mn-ea"/>
+              <a:cs typeface="+mn-cs"/>
+            </a:defRPr>
+          </a:pPr>
+          <a:endParaRPr lang="en-US"/>
+        </a:p>
+      </c:txPr>
+    </c:title>
+    <c:autoTitleDeleted val="0"/>
+    <c:plotArea>
+      <c:layout/>
+      <c:scatterChart>
+        <c:scatterStyle val="lineMarker"/>
+        <c:varyColors val="0"/>
+        <c:ser>
+          <c:idx val="0"/>
+          <c:order val="0"/>
+          <c:spPr>
+            <a:ln w="19050" cap="rnd">
+              <a:solidFill>
+                <a:schemeClr val="accent1"/>
+              </a:solidFill>
+              <a:round/>
+            </a:ln>
+            <a:effectLst/>
+          </c:spPr>
+          <c:marker>
+            <c:symbol val="circle"/>
+            <c:size val="5"/>
+            <c:spPr>
+              <a:solidFill>
+                <a:schemeClr val="accent1"/>
+              </a:solidFill>
+              <a:ln w="9525">
+                <a:solidFill>
+                  <a:schemeClr val="accent1"/>
+                </a:solidFill>
+              </a:ln>
+              <a:effectLst/>
+            </c:spPr>
+          </c:marker>
+          <c:xVal>
+            <c:numRef>
+              <c:f>Sheet1!$A$32:$A$38</c:f>
+              <c:numCache>
+                <c:formatCode>General</c:formatCode>
+                <c:ptCount val="7"/>
+                <c:pt idx="0">
+                  <c:v>-1</c:v>
+                </c:pt>
+                <c:pt idx="1">
+                  <c:v>-0.5</c:v>
+                </c:pt>
+                <c:pt idx="2">
+                  <c:v>-0.1</c:v>
+                </c:pt>
+                <c:pt idx="3">
+                  <c:v>0</c:v>
+                </c:pt>
+                <c:pt idx="4">
+                  <c:v>0.1</c:v>
+                </c:pt>
+                <c:pt idx="5">
+                  <c:v>0.5</c:v>
+                </c:pt>
+                <c:pt idx="6">
+                  <c:v>1</c:v>
+                </c:pt>
+              </c:numCache>
+            </c:numRef>
+          </c:xVal>
+          <c:yVal>
+            <c:numRef>
+              <c:f>Sheet1!$B$32:$B$38</c:f>
+              <c:numCache>
+                <c:formatCode>General</c:formatCode>
+                <c:ptCount val="7"/>
+                <c:pt idx="0">
+                  <c:v>-0.49399999999999999</c:v>
+                </c:pt>
+                <c:pt idx="1">
+                  <c:v>-0.48899999999999999</c:v>
+                </c:pt>
+                <c:pt idx="2">
+                  <c:v>-0.32</c:v>
+                </c:pt>
+                <c:pt idx="3" formatCode="0.00E+00">
+                  <c:v>-1.1869999999999999E-17</c:v>
+                </c:pt>
+                <c:pt idx="4">
+                  <c:v>0.32</c:v>
+                </c:pt>
+                <c:pt idx="5">
+                  <c:v>0.48899999999999999</c:v>
+                </c:pt>
+                <c:pt idx="6">
+                  <c:v>0.49399999999999999</c:v>
+                </c:pt>
+              </c:numCache>
+            </c:numRef>
+          </c:yVal>
+          <c:smooth val="0"/>
+          <c:extLst>
+            <c:ext xmlns:c16="http://schemas.microsoft.com/office/drawing/2014/chart" uri="{C3380CC4-5D6E-409C-BE32-E72D297353CC}">
+              <c16:uniqueId val="{00000000-D963-4959-8F27-D75FFC8E51BD}"/>
+            </c:ext>
+          </c:extLst>
+        </c:ser>
+        <c:dLbls>
+          <c:showLegendKey val="0"/>
+          <c:showVal val="0"/>
+          <c:showCatName val="0"/>
+          <c:showSerName val="0"/>
+          <c:showPercent val="0"/>
+          <c:showBubbleSize val="0"/>
+        </c:dLbls>
+        <c:axId val="553578808"/>
+        <c:axId val="553579136"/>
+      </c:scatterChart>
+      <c:valAx>
+        <c:axId val="553578808"/>
+        <c:scaling>
+          <c:orientation val="minMax"/>
+        </c:scaling>
+        <c:delete val="0"/>
+        <c:axPos val="b"/>
+        <c:majorGridlines>
+          <c:spPr>
+            <a:ln w="9525" cap="flat" cmpd="sng" algn="ctr">
+              <a:solidFill>
+                <a:schemeClr val="tx1">
+                  <a:lumMod val="15000"/>
+                  <a:lumOff val="85000"/>
+                </a:schemeClr>
+              </a:solidFill>
+              <a:round/>
+            </a:ln>
+            <a:effectLst/>
+          </c:spPr>
+        </c:majorGridlines>
+        <c:title>
+          <c:tx>
+            <c:rich>
+              <a:bodyPr rot="0" spcFirstLastPara="1" vertOverflow="ellipsis" vert="horz" wrap="square" anchor="ctr" anchorCtr="1"/>
+              <a:lstStyle/>
+              <a:p>
+                <a:pPr>
+                  <a:defRPr sz="1000" b="0" i="0" u="none" strike="noStrike" kern="1200" baseline="0">
+                    <a:solidFill>
+                      <a:schemeClr val="tx1">
+                        <a:lumMod val="65000"/>
+                        <a:lumOff val="35000"/>
+                      </a:schemeClr>
+                    </a:solidFill>
+                    <a:latin typeface="+mn-lt"/>
+                    <a:ea typeface="+mn-ea"/>
+                    <a:cs typeface="+mn-cs"/>
+                  </a:defRPr>
+                </a:pPr>
+                <a:r>
+                  <a:rPr lang="en-GB"/>
+                  <a:t>Distance</a:t>
+                </a:r>
+              </a:p>
+            </c:rich>
+          </c:tx>
+          <c:layout/>
+          <c:overlay val="0"/>
+          <c:spPr>
+            <a:noFill/>
+            <a:ln>
+              <a:noFill/>
+            </a:ln>
+            <a:effectLst/>
+          </c:spPr>
+          <c:txPr>
+            <a:bodyPr rot="0" spcFirstLastPara="1" vertOverflow="ellipsis" vert="horz" wrap="square" anchor="ctr" anchorCtr="1"/>
+            <a:lstStyle/>
+            <a:p>
+              <a:pPr>
+                <a:defRPr sz="1000" b="0" i="0" u="none" strike="noStrike" kern="1200" baseline="0">
+                  <a:solidFill>
+                    <a:schemeClr val="tx1">
+                      <a:lumMod val="65000"/>
+                      <a:lumOff val="35000"/>
+                    </a:schemeClr>
+                  </a:solidFill>
+                  <a:latin typeface="+mn-lt"/>
+                  <a:ea typeface="+mn-ea"/>
+                  <a:cs typeface="+mn-cs"/>
+                </a:defRPr>
+              </a:pPr>
+              <a:endParaRPr lang="en-US"/>
+            </a:p>
+          </c:txPr>
+        </c:title>
+        <c:numFmt formatCode="General" sourceLinked="1"/>
+        <c:majorTickMark val="none"/>
+        <c:minorTickMark val="none"/>
+        <c:tickLblPos val="nextTo"/>
+        <c:spPr>
+          <a:noFill/>
+          <a:ln w="9525" cap="flat" cmpd="sng" algn="ctr">
+            <a:solidFill>
+              <a:schemeClr val="tx1">
+                <a:lumMod val="25000"/>
+                <a:lumOff val="75000"/>
+              </a:schemeClr>
+            </a:solidFill>
+            <a:round/>
+          </a:ln>
+          <a:effectLst/>
+        </c:spPr>
+        <c:txPr>
+          <a:bodyPr rot="-60000000" spcFirstLastPara="1" vertOverflow="ellipsis" vert="horz" wrap="square" anchor="ctr" anchorCtr="1"/>
+          <a:lstStyle/>
+          <a:p>
+            <a:pPr>
+              <a:defRPr sz="900" b="0" i="0" u="none" strike="noStrike" kern="1200" baseline="0">
+                <a:solidFill>
+                  <a:schemeClr val="tx1">
+                    <a:lumMod val="65000"/>
+                    <a:lumOff val="35000"/>
+                  </a:schemeClr>
+                </a:solidFill>
+                <a:latin typeface="+mn-lt"/>
+                <a:ea typeface="+mn-ea"/>
+                <a:cs typeface="+mn-cs"/>
+              </a:defRPr>
+            </a:pPr>
+            <a:endParaRPr lang="en-US"/>
+          </a:p>
+        </c:txPr>
+        <c:crossAx val="553579136"/>
+        <c:crosses val="autoZero"/>
+        <c:crossBetween val="midCat"/>
+      </c:valAx>
+      <c:valAx>
+        <c:axId val="553579136"/>
+        <c:scaling>
+          <c:orientation val="minMax"/>
+        </c:scaling>
+        <c:delete val="0"/>
+        <c:axPos val="l"/>
+        <c:majorGridlines>
+          <c:spPr>
+            <a:ln w="9525" cap="flat" cmpd="sng" algn="ctr">
+              <a:solidFill>
+                <a:schemeClr val="tx1">
+                  <a:lumMod val="15000"/>
+                  <a:lumOff val="85000"/>
+                </a:schemeClr>
+              </a:solidFill>
+              <a:round/>
+            </a:ln>
+            <a:effectLst/>
+          </c:spPr>
+        </c:majorGridlines>
+        <c:title>
+          <c:tx>
+            <c:rich>
+              <a:bodyPr rot="-5400000" spcFirstLastPara="1" vertOverflow="ellipsis" vert="horz" wrap="square" anchor="ctr" anchorCtr="1"/>
+              <a:lstStyle/>
+              <a:p>
+                <a:pPr>
+                  <a:defRPr sz="1000" b="0" i="0" u="none" strike="noStrike" kern="1200" baseline="0">
+                    <a:solidFill>
+                      <a:schemeClr val="tx1">
+                        <a:lumMod val="65000"/>
+                        <a:lumOff val="35000"/>
+                      </a:schemeClr>
+                    </a:solidFill>
+                    <a:latin typeface="+mn-lt"/>
+                    <a:ea typeface="+mn-ea"/>
+                    <a:cs typeface="+mn-cs"/>
+                  </a:defRPr>
+                </a:pPr>
+                <a:r>
+                  <a:rPr lang="en-GB"/>
+                  <a:t>Output</a:t>
+                </a:r>
+              </a:p>
+            </c:rich>
+          </c:tx>
+          <c:layout/>
+          <c:overlay val="0"/>
+          <c:spPr>
+            <a:noFill/>
+            <a:ln>
+              <a:noFill/>
+            </a:ln>
+            <a:effectLst/>
+          </c:spPr>
+          <c:txPr>
+            <a:bodyPr rot="-5400000" spcFirstLastPara="1" vertOverflow="ellipsis" vert="horz" wrap="square" anchor="ctr" anchorCtr="1"/>
+            <a:lstStyle/>
+            <a:p>
+              <a:pPr>
+                <a:defRPr sz="1000" b="0" i="0" u="none" strike="noStrike" kern="1200" baseline="0">
+                  <a:solidFill>
+                    <a:schemeClr val="tx1">
+                      <a:lumMod val="65000"/>
+                      <a:lumOff val="35000"/>
+                    </a:schemeClr>
+                  </a:solidFill>
+                  <a:latin typeface="+mn-lt"/>
+                  <a:ea typeface="+mn-ea"/>
+                  <a:cs typeface="+mn-cs"/>
+                </a:defRPr>
+              </a:pPr>
+              <a:endParaRPr lang="en-US"/>
+            </a:p>
+          </c:txPr>
+        </c:title>
+        <c:numFmt formatCode="General" sourceLinked="1"/>
+        <c:majorTickMark val="none"/>
+        <c:minorTickMark val="none"/>
+        <c:tickLblPos val="nextTo"/>
+        <c:spPr>
+          <a:noFill/>
+          <a:ln w="9525" cap="flat" cmpd="sng" algn="ctr">
+            <a:solidFill>
+              <a:schemeClr val="tx1">
+                <a:lumMod val="25000"/>
+                <a:lumOff val="75000"/>
+              </a:schemeClr>
+            </a:solidFill>
+            <a:round/>
+          </a:ln>
+          <a:effectLst/>
+        </c:spPr>
+        <c:txPr>
+          <a:bodyPr rot="-60000000" spcFirstLastPara="1" vertOverflow="ellipsis" vert="horz" wrap="square" anchor="ctr" anchorCtr="1"/>
+          <a:lstStyle/>
+          <a:p>
+            <a:pPr>
+              <a:defRPr sz="900" b="0" i="0" u="none" strike="noStrike" kern="1200" baseline="0">
+                <a:solidFill>
+                  <a:schemeClr val="tx1">
+                    <a:lumMod val="65000"/>
+                    <a:lumOff val="35000"/>
+                  </a:schemeClr>
+                </a:solidFill>
+                <a:latin typeface="+mn-lt"/>
+                <a:ea typeface="+mn-ea"/>
+                <a:cs typeface="+mn-cs"/>
+              </a:defRPr>
+            </a:pPr>
+            <a:endParaRPr lang="en-US"/>
+          </a:p>
+        </c:txPr>
+        <c:crossAx val="553578808"/>
+        <c:crosses val="autoZero"/>
+        <c:crossBetween val="midCat"/>
+      </c:valAx>
+      <c:spPr>
+        <a:noFill/>
+        <a:ln>
+          <a:noFill/>
+        </a:ln>
+        <a:effectLst/>
+      </c:spPr>
+    </c:plotArea>
+    <c:plotVisOnly val="1"/>
+    <c:dispBlanksAs val="gap"/>
+    <c:showDLblsOverMax val="0"/>
+  </c:chart>
+  <c:spPr>
+    <a:solidFill>
+      <a:schemeClr val="bg1"/>
+    </a:solidFill>
+    <a:ln w="9525" cap="flat" cmpd="sng" algn="ctr">
+      <a:solidFill>
+        <a:schemeClr val="tx1">
+          <a:lumMod val="15000"/>
+          <a:lumOff val="85000"/>
+        </a:schemeClr>
+      </a:solidFill>
+      <a:round/>
+    </a:ln>
+    <a:effectLst/>
+  </c:spPr>
+  <c:txPr>
+    <a:bodyPr/>
+    <a:lstStyle/>
+    <a:p>
+      <a:pPr>
+        <a:defRPr/>
+      </a:pPr>
+      <a:endParaRPr lang="en-US"/>
+    </a:p>
+  </c:txPr>
+  <c:externalData r:id="rId3">
+    <c:autoUpdate val="0"/>
+  </c:externalData>
+</c:chartSpace>
+</file>
+
+<file path=word/charts/chart3.xml><?xml version="1.0" encoding="utf-8"?>
+<c:chartSpace xmlns:c="http://schemas.openxmlformats.org/drawingml/2006/chart" xmlns:a="http://schemas.openxmlformats.org/drawingml/2006/main" xmlns:r="http://schemas.openxmlformats.org/officeDocument/2006/relationships" xmlns:c16r2="http://schemas.microsoft.com/office/drawing/2015/06/chart">
+  <c:date1904 val="0"/>
+  <c:lang val="en-US"/>
+  <c:roundedCorners val="0"/>
+  <mc:AlternateContent xmlns:mc="http://schemas.openxmlformats.org/markup-compatibility/2006">
+    <mc:Choice xmlns:c14="http://schemas.microsoft.com/office/drawing/2007/8/2/chart" Requires="c14">
+      <c14:style val="102"/>
+    </mc:Choice>
+    <mc:Fallback>
+      <c:style val="2"/>
+    </mc:Fallback>
+  </mc:AlternateContent>
+  <c:chart>
+    <c:title>
+      <c:tx>
+        <c:rich>
+          <a:bodyPr rot="0" spcFirstLastPara="1" vertOverflow="ellipsis" vert="horz" wrap="square" anchor="ctr" anchorCtr="1"/>
+          <a:lstStyle/>
+          <a:p>
+            <a:pPr>
+              <a:defRPr sz="1400" b="0" i="0" u="none" strike="noStrike" kern="1200" spc="0" baseline="0">
+                <a:solidFill>
+                  <a:schemeClr val="tx1">
+                    <a:lumMod val="65000"/>
+                    <a:lumOff val="35000"/>
+                  </a:schemeClr>
+                </a:solidFill>
+                <a:latin typeface="+mn-lt"/>
+                <a:ea typeface="+mn-ea"/>
+                <a:cs typeface="+mn-cs"/>
+              </a:defRPr>
+            </a:pPr>
+            <a:r>
+              <a:rPr lang="en-GB"/>
+              <a:t>MATLAB - Distance</a:t>
+            </a:r>
+            <a:r>
+              <a:rPr lang="en-GB" baseline="0"/>
+              <a:t> = 0</a:t>
+            </a:r>
+            <a:endParaRPr lang="en-GB"/>
+          </a:p>
+        </c:rich>
+      </c:tx>
+      <c:layout/>
+      <c:overlay val="0"/>
+      <c:spPr>
+        <a:noFill/>
+        <a:ln>
+          <a:noFill/>
+        </a:ln>
+        <a:effectLst/>
+      </c:spPr>
+      <c:txPr>
+        <a:bodyPr rot="0" spcFirstLastPara="1" vertOverflow="ellipsis" vert="horz" wrap="square" anchor="ctr" anchorCtr="1"/>
+        <a:lstStyle/>
+        <a:p>
+          <a:pPr>
+            <a:defRPr sz="1400" b="0" i="0" u="none" strike="noStrike" kern="1200" spc="0" baseline="0">
+              <a:solidFill>
+                <a:schemeClr val="tx1">
+                  <a:lumMod val="65000"/>
+                  <a:lumOff val="35000"/>
+                </a:schemeClr>
+              </a:solidFill>
+              <a:latin typeface="+mn-lt"/>
+              <a:ea typeface="+mn-ea"/>
+              <a:cs typeface="+mn-cs"/>
+            </a:defRPr>
+          </a:pPr>
+          <a:endParaRPr lang="en-US"/>
+        </a:p>
+      </c:txPr>
+    </c:title>
+    <c:autoTitleDeleted val="0"/>
+    <c:plotArea>
+      <c:layout/>
+      <c:scatterChart>
+        <c:scatterStyle val="lineMarker"/>
+        <c:varyColors val="0"/>
+        <c:ser>
+          <c:idx val="0"/>
+          <c:order val="0"/>
+          <c:spPr>
+            <a:ln w="19050" cap="rnd">
+              <a:solidFill>
+                <a:schemeClr val="accent1"/>
+              </a:solidFill>
+              <a:round/>
+            </a:ln>
+            <a:effectLst/>
+          </c:spPr>
+          <c:marker>
+            <c:symbol val="circle"/>
+            <c:size val="5"/>
+            <c:spPr>
+              <a:solidFill>
+                <a:schemeClr val="accent1"/>
+              </a:solidFill>
+              <a:ln w="9525">
+                <a:solidFill>
+                  <a:schemeClr val="accent1"/>
+                </a:solidFill>
+              </a:ln>
+              <a:effectLst/>
+            </c:spPr>
+          </c:marker>
+          <c:xVal>
+            <c:numRef>
+              <c:f>Sheet1!$A$17:$A$23</c:f>
+              <c:numCache>
+                <c:formatCode>General</c:formatCode>
+                <c:ptCount val="7"/>
+                <c:pt idx="0">
+                  <c:v>-1</c:v>
+                </c:pt>
+                <c:pt idx="1">
+                  <c:v>-0.5</c:v>
+                </c:pt>
+                <c:pt idx="2">
+                  <c:v>-0.1</c:v>
+                </c:pt>
+                <c:pt idx="3">
+                  <c:v>0</c:v>
+                </c:pt>
+                <c:pt idx="4">
+                  <c:v>0.1</c:v>
+                </c:pt>
+                <c:pt idx="5">
+                  <c:v>0.5</c:v>
+                </c:pt>
+                <c:pt idx="6">
+                  <c:v>1</c:v>
+                </c:pt>
+              </c:numCache>
+            </c:numRef>
+          </c:xVal>
+          <c:yVal>
+            <c:numRef>
+              <c:f>Sheet1!$B$17:$B$23</c:f>
+              <c:numCache>
+                <c:formatCode>General</c:formatCode>
+                <c:ptCount val="7"/>
+                <c:pt idx="0">
+                  <c:v>-0.48399999999999999</c:v>
+                </c:pt>
+                <c:pt idx="1">
+                  <c:v>-0.47</c:v>
+                </c:pt>
+                <c:pt idx="2">
+                  <c:v>-0.25700000000000001</c:v>
+                </c:pt>
+                <c:pt idx="3" formatCode="0.00E+00">
+                  <c:v>1.53E-17</c:v>
+                </c:pt>
+                <c:pt idx="4">
+                  <c:v>0.25700000000000001</c:v>
+                </c:pt>
+                <c:pt idx="5">
+                  <c:v>0.47</c:v>
+                </c:pt>
+                <c:pt idx="6">
+                  <c:v>0.48399999999999999</c:v>
+                </c:pt>
+              </c:numCache>
+            </c:numRef>
+          </c:yVal>
+          <c:smooth val="0"/>
+          <c:extLst>
+            <c:ext xmlns:c16="http://schemas.microsoft.com/office/drawing/2014/chart" uri="{C3380CC4-5D6E-409C-BE32-E72D297353CC}">
+              <c16:uniqueId val="{00000000-916F-474E-90EF-5BC8FFE29640}"/>
+            </c:ext>
+          </c:extLst>
+        </c:ser>
+        <c:dLbls>
+          <c:showLegendKey val="0"/>
+          <c:showVal val="0"/>
+          <c:showCatName val="0"/>
+          <c:showSerName val="0"/>
+          <c:showPercent val="0"/>
+          <c:showBubbleSize val="0"/>
+        </c:dLbls>
+        <c:axId val="546661728"/>
+        <c:axId val="546657464"/>
+      </c:scatterChart>
+      <c:valAx>
+        <c:axId val="546661728"/>
+        <c:scaling>
+          <c:orientation val="minMax"/>
+        </c:scaling>
+        <c:delete val="0"/>
+        <c:axPos val="b"/>
+        <c:majorGridlines>
+          <c:spPr>
+            <a:ln w="9525" cap="flat" cmpd="sng" algn="ctr">
+              <a:solidFill>
+                <a:schemeClr val="tx1">
+                  <a:lumMod val="15000"/>
+                  <a:lumOff val="85000"/>
+                </a:schemeClr>
+              </a:solidFill>
+              <a:round/>
+            </a:ln>
+            <a:effectLst/>
+          </c:spPr>
+        </c:majorGridlines>
+        <c:title>
+          <c:tx>
+            <c:rich>
+              <a:bodyPr rot="0" spcFirstLastPara="1" vertOverflow="ellipsis" vert="horz" wrap="square" anchor="ctr" anchorCtr="1"/>
+              <a:lstStyle/>
+              <a:p>
+                <a:pPr>
+                  <a:defRPr sz="1000" b="0" i="0" u="none" strike="noStrike" kern="1200" baseline="0">
+                    <a:solidFill>
+                      <a:schemeClr val="tx1">
+                        <a:lumMod val="65000"/>
+                        <a:lumOff val="35000"/>
+                      </a:schemeClr>
+                    </a:solidFill>
+                    <a:latin typeface="+mn-lt"/>
+                    <a:ea typeface="+mn-ea"/>
+                    <a:cs typeface="+mn-cs"/>
+                  </a:defRPr>
+                </a:pPr>
+                <a:r>
+                  <a:rPr lang="en-GB"/>
+                  <a:t>Velocity</a:t>
+                </a:r>
+              </a:p>
+            </c:rich>
+          </c:tx>
+          <c:layout/>
+          <c:overlay val="0"/>
+          <c:spPr>
+            <a:noFill/>
+            <a:ln>
+              <a:noFill/>
+            </a:ln>
+            <a:effectLst/>
+          </c:spPr>
+          <c:txPr>
+            <a:bodyPr rot="0" spcFirstLastPara="1" vertOverflow="ellipsis" vert="horz" wrap="square" anchor="ctr" anchorCtr="1"/>
+            <a:lstStyle/>
+            <a:p>
+              <a:pPr>
+                <a:defRPr sz="1000" b="0" i="0" u="none" strike="noStrike" kern="1200" baseline="0">
+                  <a:solidFill>
+                    <a:schemeClr val="tx1">
+                      <a:lumMod val="65000"/>
+                      <a:lumOff val="35000"/>
+                    </a:schemeClr>
+                  </a:solidFill>
+                  <a:latin typeface="+mn-lt"/>
+                  <a:ea typeface="+mn-ea"/>
+                  <a:cs typeface="+mn-cs"/>
+                </a:defRPr>
+              </a:pPr>
+              <a:endParaRPr lang="en-US"/>
+            </a:p>
+          </c:txPr>
+        </c:title>
+        <c:numFmt formatCode="General" sourceLinked="1"/>
+        <c:majorTickMark val="none"/>
+        <c:minorTickMark val="none"/>
+        <c:tickLblPos val="nextTo"/>
+        <c:spPr>
+          <a:noFill/>
+          <a:ln w="9525" cap="flat" cmpd="sng" algn="ctr">
+            <a:solidFill>
+              <a:schemeClr val="tx1">
+                <a:lumMod val="25000"/>
+                <a:lumOff val="75000"/>
+              </a:schemeClr>
+            </a:solidFill>
+            <a:round/>
+          </a:ln>
+          <a:effectLst/>
+        </c:spPr>
+        <c:txPr>
+          <a:bodyPr rot="-60000000" spcFirstLastPara="1" vertOverflow="ellipsis" vert="horz" wrap="square" anchor="ctr" anchorCtr="1"/>
+          <a:lstStyle/>
+          <a:p>
+            <a:pPr>
+              <a:defRPr sz="900" b="0" i="0" u="none" strike="noStrike" kern="1200" baseline="0">
+                <a:solidFill>
+                  <a:schemeClr val="tx1">
+                    <a:lumMod val="65000"/>
+                    <a:lumOff val="35000"/>
+                  </a:schemeClr>
+                </a:solidFill>
+                <a:latin typeface="+mn-lt"/>
+                <a:ea typeface="+mn-ea"/>
+                <a:cs typeface="+mn-cs"/>
+              </a:defRPr>
+            </a:pPr>
+            <a:endParaRPr lang="en-US"/>
+          </a:p>
+        </c:txPr>
+        <c:crossAx val="546657464"/>
+        <c:crosses val="autoZero"/>
+        <c:crossBetween val="midCat"/>
+      </c:valAx>
+      <c:valAx>
+        <c:axId val="546657464"/>
+        <c:scaling>
+          <c:orientation val="minMax"/>
+        </c:scaling>
+        <c:delete val="0"/>
+        <c:axPos val="l"/>
+        <c:majorGridlines>
+          <c:spPr>
+            <a:ln w="9525" cap="flat" cmpd="sng" algn="ctr">
+              <a:solidFill>
+                <a:schemeClr val="tx1">
+                  <a:lumMod val="15000"/>
+                  <a:lumOff val="85000"/>
+                </a:schemeClr>
+              </a:solidFill>
+              <a:round/>
+            </a:ln>
+            <a:effectLst/>
+          </c:spPr>
+        </c:majorGridlines>
+        <c:title>
+          <c:tx>
+            <c:rich>
+              <a:bodyPr rot="-5400000" spcFirstLastPara="1" vertOverflow="ellipsis" vert="horz" wrap="square" anchor="ctr" anchorCtr="1"/>
+              <a:lstStyle/>
+              <a:p>
+                <a:pPr>
+                  <a:defRPr sz="1000" b="0" i="0" u="none" strike="noStrike" kern="1200" baseline="0">
+                    <a:solidFill>
+                      <a:schemeClr val="tx1">
+                        <a:lumMod val="65000"/>
+                        <a:lumOff val="35000"/>
+                      </a:schemeClr>
+                    </a:solidFill>
+                    <a:latin typeface="+mn-lt"/>
+                    <a:ea typeface="+mn-ea"/>
+                    <a:cs typeface="+mn-cs"/>
+                  </a:defRPr>
+                </a:pPr>
+                <a:r>
+                  <a:rPr lang="en-GB"/>
+                  <a:t>Output</a:t>
+                </a:r>
+              </a:p>
+            </c:rich>
+          </c:tx>
+          <c:layout/>
+          <c:overlay val="0"/>
+          <c:spPr>
+            <a:noFill/>
+            <a:ln>
+              <a:noFill/>
+            </a:ln>
+            <a:effectLst/>
+          </c:spPr>
+          <c:txPr>
+            <a:bodyPr rot="-5400000" spcFirstLastPara="1" vertOverflow="ellipsis" vert="horz" wrap="square" anchor="ctr" anchorCtr="1"/>
+            <a:lstStyle/>
+            <a:p>
+              <a:pPr>
+                <a:defRPr sz="1000" b="0" i="0" u="none" strike="noStrike" kern="1200" baseline="0">
+                  <a:solidFill>
+                    <a:schemeClr val="tx1">
+                      <a:lumMod val="65000"/>
+                      <a:lumOff val="35000"/>
+                    </a:schemeClr>
+                  </a:solidFill>
+                  <a:latin typeface="+mn-lt"/>
+                  <a:ea typeface="+mn-ea"/>
+                  <a:cs typeface="+mn-cs"/>
+                </a:defRPr>
+              </a:pPr>
+              <a:endParaRPr lang="en-US"/>
+            </a:p>
+          </c:txPr>
+        </c:title>
+        <c:numFmt formatCode="General" sourceLinked="1"/>
+        <c:majorTickMark val="none"/>
+        <c:minorTickMark val="none"/>
+        <c:tickLblPos val="nextTo"/>
+        <c:spPr>
+          <a:noFill/>
+          <a:ln w="9525" cap="flat" cmpd="sng" algn="ctr">
+            <a:solidFill>
+              <a:schemeClr val="tx1">
+                <a:lumMod val="25000"/>
+                <a:lumOff val="75000"/>
+              </a:schemeClr>
+            </a:solidFill>
+            <a:round/>
+          </a:ln>
+          <a:effectLst/>
+        </c:spPr>
+        <c:txPr>
+          <a:bodyPr rot="-60000000" spcFirstLastPara="1" vertOverflow="ellipsis" vert="horz" wrap="square" anchor="ctr" anchorCtr="1"/>
+          <a:lstStyle/>
+          <a:p>
+            <a:pPr>
+              <a:defRPr sz="900" b="0" i="0" u="none" strike="noStrike" kern="1200" baseline="0">
+                <a:solidFill>
+                  <a:schemeClr val="tx1">
+                    <a:lumMod val="65000"/>
+                    <a:lumOff val="35000"/>
+                  </a:schemeClr>
+                </a:solidFill>
+                <a:latin typeface="+mn-lt"/>
+                <a:ea typeface="+mn-ea"/>
+                <a:cs typeface="+mn-cs"/>
+              </a:defRPr>
+            </a:pPr>
+            <a:endParaRPr lang="en-US"/>
+          </a:p>
+        </c:txPr>
+        <c:crossAx val="546661728"/>
+        <c:crosses val="autoZero"/>
+        <c:crossBetween val="midCat"/>
+      </c:valAx>
+      <c:spPr>
+        <a:noFill/>
+        <a:ln>
+          <a:noFill/>
+        </a:ln>
+        <a:effectLst/>
+      </c:spPr>
+    </c:plotArea>
+    <c:plotVisOnly val="1"/>
+    <c:dispBlanksAs val="gap"/>
+    <c:showDLblsOverMax val="0"/>
+  </c:chart>
+  <c:spPr>
+    <a:solidFill>
+      <a:schemeClr val="bg1"/>
+    </a:solidFill>
+    <a:ln w="9525" cap="flat" cmpd="sng" algn="ctr">
+      <a:solidFill>
+        <a:schemeClr val="tx1">
+          <a:lumMod val="15000"/>
+          <a:lumOff val="85000"/>
+        </a:schemeClr>
+      </a:solidFill>
+      <a:round/>
+    </a:ln>
+    <a:effectLst/>
+  </c:spPr>
+  <c:txPr>
+    <a:bodyPr/>
+    <a:lstStyle/>
+    <a:p>
+      <a:pPr>
+        <a:defRPr/>
+      </a:pPr>
+      <a:endParaRPr lang="en-US"/>
+    </a:p>
+  </c:txPr>
+  <c:externalData r:id="rId3">
+    <c:autoUpdate val="0"/>
+  </c:externalData>
+</c:chartSpace>
+</file>
+
+<file path=word/charts/chart4.xml><?xml version="1.0" encoding="utf-8"?>
+<c:chartSpace xmlns:c="http://schemas.openxmlformats.org/drawingml/2006/chart" xmlns:a="http://schemas.openxmlformats.org/drawingml/2006/main" xmlns:r="http://schemas.openxmlformats.org/officeDocument/2006/relationships" xmlns:c16r2="http://schemas.microsoft.com/office/drawing/2015/06/chart">
+  <c:date1904 val="0"/>
+  <c:lang val="en-US"/>
+  <c:roundedCorners val="0"/>
+  <mc:AlternateContent xmlns:mc="http://schemas.openxmlformats.org/markup-compatibility/2006">
+    <mc:Choice xmlns:c14="http://schemas.microsoft.com/office/drawing/2007/8/2/chart" Requires="c14">
+      <c14:style val="102"/>
+    </mc:Choice>
+    <mc:Fallback>
+      <c:style val="2"/>
+    </mc:Fallback>
+  </mc:AlternateContent>
+  <c:chart>
+    <c:title>
+      <c:tx>
+        <c:rich>
+          <a:bodyPr rot="0" spcFirstLastPara="1" vertOverflow="ellipsis" vert="horz" wrap="square" anchor="ctr" anchorCtr="1"/>
+          <a:lstStyle/>
+          <a:p>
+            <a:pPr>
+              <a:defRPr sz="1400" b="0" i="0" u="none" strike="noStrike" kern="1200" spc="0" baseline="0">
+                <a:solidFill>
+                  <a:schemeClr val="tx1">
+                    <a:lumMod val="65000"/>
+                    <a:lumOff val="35000"/>
+                  </a:schemeClr>
+                </a:solidFill>
+                <a:latin typeface="+mn-lt"/>
+                <a:ea typeface="+mn-ea"/>
+                <a:cs typeface="+mn-cs"/>
+              </a:defRPr>
+            </a:pPr>
+            <a:r>
+              <a:rPr lang="en-GB"/>
+              <a:t>Application - Distance = 0</a:t>
+            </a:r>
+          </a:p>
+        </c:rich>
+      </c:tx>
+      <c:layout/>
+      <c:overlay val="0"/>
+      <c:spPr>
+        <a:noFill/>
+        <a:ln>
+          <a:noFill/>
+        </a:ln>
+        <a:effectLst/>
+      </c:spPr>
+      <c:txPr>
+        <a:bodyPr rot="0" spcFirstLastPara="1" vertOverflow="ellipsis" vert="horz" wrap="square" anchor="ctr" anchorCtr="1"/>
+        <a:lstStyle/>
+        <a:p>
+          <a:pPr>
+            <a:defRPr sz="1400" b="0" i="0" u="none" strike="noStrike" kern="1200" spc="0" baseline="0">
+              <a:solidFill>
+                <a:schemeClr val="tx1">
+                  <a:lumMod val="65000"/>
+                  <a:lumOff val="35000"/>
+                </a:schemeClr>
+              </a:solidFill>
+              <a:latin typeface="+mn-lt"/>
+              <a:ea typeface="+mn-ea"/>
+              <a:cs typeface="+mn-cs"/>
+            </a:defRPr>
+          </a:pPr>
+          <a:endParaRPr lang="en-US"/>
+        </a:p>
+      </c:txPr>
+    </c:title>
+    <c:autoTitleDeleted val="0"/>
+    <c:plotArea>
+      <c:layout/>
+      <c:scatterChart>
+        <c:scatterStyle val="lineMarker"/>
+        <c:varyColors val="0"/>
+        <c:ser>
+          <c:idx val="0"/>
+          <c:order val="0"/>
+          <c:spPr>
+            <a:ln w="19050" cap="rnd">
+              <a:solidFill>
+                <a:schemeClr val="accent1"/>
+              </a:solidFill>
+              <a:round/>
+            </a:ln>
+            <a:effectLst/>
+          </c:spPr>
+          <c:marker>
+            <c:symbol val="circle"/>
+            <c:size val="5"/>
+            <c:spPr>
+              <a:solidFill>
+                <a:schemeClr val="accent1"/>
+              </a:solidFill>
+              <a:ln w="9525">
+                <a:solidFill>
+                  <a:schemeClr val="accent1"/>
+                </a:solidFill>
+              </a:ln>
+              <a:effectLst/>
+            </c:spPr>
+          </c:marker>
+          <c:xVal>
+            <c:numRef>
+              <c:f>Sheet1!$A$47:$A$53</c:f>
+              <c:numCache>
+                <c:formatCode>General</c:formatCode>
+                <c:ptCount val="7"/>
+                <c:pt idx="0">
+                  <c:v>-1</c:v>
+                </c:pt>
+                <c:pt idx="1">
+                  <c:v>-0.5</c:v>
+                </c:pt>
+                <c:pt idx="2">
+                  <c:v>-0.1</c:v>
+                </c:pt>
+                <c:pt idx="3">
+                  <c:v>0</c:v>
+                </c:pt>
+                <c:pt idx="4">
+                  <c:v>0.1</c:v>
+                </c:pt>
+                <c:pt idx="5">
+                  <c:v>0.5</c:v>
+                </c:pt>
+                <c:pt idx="6">
+                  <c:v>1</c:v>
+                </c:pt>
+              </c:numCache>
+            </c:numRef>
+          </c:xVal>
+          <c:yVal>
+            <c:numRef>
+              <c:f>Sheet1!$B$47:$B$53</c:f>
+              <c:numCache>
+                <c:formatCode>General</c:formatCode>
+                <c:ptCount val="7"/>
+                <c:pt idx="0">
+                  <c:v>-0.47299999999999998</c:v>
+                </c:pt>
+                <c:pt idx="1">
+                  <c:v>-0.45</c:v>
+                </c:pt>
+                <c:pt idx="2">
+                  <c:v>-0.186</c:v>
+                </c:pt>
+                <c:pt idx="3" formatCode="0.00E+00">
+                  <c:v>-1.1869999999999999E-17</c:v>
+                </c:pt>
+                <c:pt idx="4">
+                  <c:v>0.186</c:v>
+                </c:pt>
+                <c:pt idx="5">
+                  <c:v>0.45</c:v>
+                </c:pt>
+                <c:pt idx="6">
+                  <c:v>0.47299999999999998</c:v>
+                </c:pt>
+              </c:numCache>
+            </c:numRef>
+          </c:yVal>
+          <c:smooth val="0"/>
+          <c:extLst>
+            <c:ext xmlns:c16="http://schemas.microsoft.com/office/drawing/2014/chart" uri="{C3380CC4-5D6E-409C-BE32-E72D297353CC}">
+              <c16:uniqueId val="{00000000-D281-483C-A4FA-79F09ADE9143}"/>
+            </c:ext>
+          </c:extLst>
+        </c:ser>
+        <c:dLbls>
+          <c:showLegendKey val="0"/>
+          <c:showVal val="0"/>
+          <c:showCatName val="0"/>
+          <c:showSerName val="0"/>
+          <c:showPercent val="0"/>
+          <c:showBubbleSize val="0"/>
+        </c:dLbls>
+        <c:axId val="553994248"/>
+        <c:axId val="553993592"/>
+      </c:scatterChart>
+      <c:valAx>
+        <c:axId val="553994248"/>
+        <c:scaling>
+          <c:orientation val="minMax"/>
+        </c:scaling>
+        <c:delete val="0"/>
+        <c:axPos val="b"/>
+        <c:majorGridlines>
+          <c:spPr>
+            <a:ln w="9525" cap="flat" cmpd="sng" algn="ctr">
+              <a:solidFill>
+                <a:schemeClr val="tx1">
+                  <a:lumMod val="15000"/>
+                  <a:lumOff val="85000"/>
+                </a:schemeClr>
+              </a:solidFill>
+              <a:round/>
+            </a:ln>
+            <a:effectLst/>
+          </c:spPr>
+        </c:majorGridlines>
+        <c:title>
+          <c:tx>
+            <c:rich>
+              <a:bodyPr rot="0" spcFirstLastPara="1" vertOverflow="ellipsis" vert="horz" wrap="square" anchor="ctr" anchorCtr="1"/>
+              <a:lstStyle/>
+              <a:p>
+                <a:pPr>
+                  <a:defRPr sz="1000" b="0" i="0" u="none" strike="noStrike" kern="1200" baseline="0">
+                    <a:solidFill>
+                      <a:schemeClr val="tx1">
+                        <a:lumMod val="65000"/>
+                        <a:lumOff val="35000"/>
+                      </a:schemeClr>
+                    </a:solidFill>
+                    <a:latin typeface="+mn-lt"/>
+                    <a:ea typeface="+mn-ea"/>
+                    <a:cs typeface="+mn-cs"/>
+                  </a:defRPr>
+                </a:pPr>
+                <a:r>
+                  <a:rPr lang="en-GB"/>
+                  <a:t>Velocity</a:t>
+                </a:r>
+              </a:p>
+            </c:rich>
+          </c:tx>
+          <c:layout/>
+          <c:overlay val="0"/>
+          <c:spPr>
+            <a:noFill/>
+            <a:ln>
+              <a:noFill/>
+            </a:ln>
+            <a:effectLst/>
+          </c:spPr>
+          <c:txPr>
+            <a:bodyPr rot="0" spcFirstLastPara="1" vertOverflow="ellipsis" vert="horz" wrap="square" anchor="ctr" anchorCtr="1"/>
+            <a:lstStyle/>
+            <a:p>
+              <a:pPr>
+                <a:defRPr sz="1000" b="0" i="0" u="none" strike="noStrike" kern="1200" baseline="0">
+                  <a:solidFill>
+                    <a:schemeClr val="tx1">
+                      <a:lumMod val="65000"/>
+                      <a:lumOff val="35000"/>
+                    </a:schemeClr>
+                  </a:solidFill>
+                  <a:latin typeface="+mn-lt"/>
+                  <a:ea typeface="+mn-ea"/>
+                  <a:cs typeface="+mn-cs"/>
+                </a:defRPr>
+              </a:pPr>
+              <a:endParaRPr lang="en-US"/>
+            </a:p>
+          </c:txPr>
+        </c:title>
+        <c:numFmt formatCode="General" sourceLinked="1"/>
+        <c:majorTickMark val="none"/>
+        <c:minorTickMark val="none"/>
+        <c:tickLblPos val="nextTo"/>
+        <c:spPr>
+          <a:noFill/>
+          <a:ln w="9525" cap="flat" cmpd="sng" algn="ctr">
+            <a:solidFill>
+              <a:schemeClr val="tx1">
+                <a:lumMod val="25000"/>
+                <a:lumOff val="75000"/>
+              </a:schemeClr>
+            </a:solidFill>
+            <a:round/>
+          </a:ln>
+          <a:effectLst/>
+        </c:spPr>
+        <c:txPr>
+          <a:bodyPr rot="-60000000" spcFirstLastPara="1" vertOverflow="ellipsis" vert="horz" wrap="square" anchor="ctr" anchorCtr="1"/>
+          <a:lstStyle/>
+          <a:p>
+            <a:pPr>
+              <a:defRPr sz="900" b="0" i="0" u="none" strike="noStrike" kern="1200" baseline="0">
+                <a:solidFill>
+                  <a:schemeClr val="tx1">
+                    <a:lumMod val="65000"/>
+                    <a:lumOff val="35000"/>
+                  </a:schemeClr>
+                </a:solidFill>
+                <a:latin typeface="+mn-lt"/>
+                <a:ea typeface="+mn-ea"/>
+                <a:cs typeface="+mn-cs"/>
+              </a:defRPr>
+            </a:pPr>
+            <a:endParaRPr lang="en-US"/>
+          </a:p>
+        </c:txPr>
+        <c:crossAx val="553993592"/>
+        <c:crosses val="autoZero"/>
+        <c:crossBetween val="midCat"/>
+      </c:valAx>
+      <c:valAx>
+        <c:axId val="553993592"/>
+        <c:scaling>
+          <c:orientation val="minMax"/>
+        </c:scaling>
+        <c:delete val="0"/>
+        <c:axPos val="l"/>
+        <c:majorGridlines>
+          <c:spPr>
+            <a:ln w="9525" cap="flat" cmpd="sng" algn="ctr">
+              <a:solidFill>
+                <a:schemeClr val="tx1">
+                  <a:lumMod val="15000"/>
+                  <a:lumOff val="85000"/>
+                </a:schemeClr>
+              </a:solidFill>
+              <a:round/>
+            </a:ln>
+            <a:effectLst/>
+          </c:spPr>
+        </c:majorGridlines>
+        <c:title>
+          <c:tx>
+            <c:rich>
+              <a:bodyPr rot="-5400000" spcFirstLastPara="1" vertOverflow="ellipsis" vert="horz" wrap="square" anchor="ctr" anchorCtr="1"/>
+              <a:lstStyle/>
+              <a:p>
+                <a:pPr>
+                  <a:defRPr sz="1000" b="0" i="0" u="none" strike="noStrike" kern="1200" baseline="0">
+                    <a:solidFill>
+                      <a:schemeClr val="tx1">
+                        <a:lumMod val="65000"/>
+                        <a:lumOff val="35000"/>
+                      </a:schemeClr>
+                    </a:solidFill>
+                    <a:latin typeface="+mn-lt"/>
+                    <a:ea typeface="+mn-ea"/>
+                    <a:cs typeface="+mn-cs"/>
+                  </a:defRPr>
+                </a:pPr>
+                <a:r>
+                  <a:rPr lang="en-GB"/>
+                  <a:t>Output</a:t>
+                </a:r>
+              </a:p>
+            </c:rich>
+          </c:tx>
+          <c:layout/>
+          <c:overlay val="0"/>
+          <c:spPr>
+            <a:noFill/>
+            <a:ln>
+              <a:noFill/>
+            </a:ln>
+            <a:effectLst/>
+          </c:spPr>
+          <c:txPr>
+            <a:bodyPr rot="-5400000" spcFirstLastPara="1" vertOverflow="ellipsis" vert="horz" wrap="square" anchor="ctr" anchorCtr="1"/>
+            <a:lstStyle/>
+            <a:p>
+              <a:pPr>
+                <a:defRPr sz="1000" b="0" i="0" u="none" strike="noStrike" kern="1200" baseline="0">
+                  <a:solidFill>
+                    <a:schemeClr val="tx1">
+                      <a:lumMod val="65000"/>
+                      <a:lumOff val="35000"/>
+                    </a:schemeClr>
+                  </a:solidFill>
+                  <a:latin typeface="+mn-lt"/>
+                  <a:ea typeface="+mn-ea"/>
+                  <a:cs typeface="+mn-cs"/>
+                </a:defRPr>
+              </a:pPr>
+              <a:endParaRPr lang="en-US"/>
+            </a:p>
+          </c:txPr>
+        </c:title>
+        <c:numFmt formatCode="General" sourceLinked="1"/>
+        <c:majorTickMark val="none"/>
+        <c:minorTickMark val="none"/>
+        <c:tickLblPos val="nextTo"/>
+        <c:spPr>
+          <a:noFill/>
+          <a:ln w="9525" cap="flat" cmpd="sng" algn="ctr">
+            <a:solidFill>
+              <a:schemeClr val="tx1">
+                <a:lumMod val="25000"/>
+                <a:lumOff val="75000"/>
+              </a:schemeClr>
+            </a:solidFill>
+            <a:round/>
+          </a:ln>
+          <a:effectLst/>
+        </c:spPr>
+        <c:txPr>
+          <a:bodyPr rot="-60000000" spcFirstLastPara="1" vertOverflow="ellipsis" vert="horz" wrap="square" anchor="ctr" anchorCtr="1"/>
+          <a:lstStyle/>
+          <a:p>
+            <a:pPr>
+              <a:defRPr sz="900" b="0" i="0" u="none" strike="noStrike" kern="1200" baseline="0">
+                <a:solidFill>
+                  <a:schemeClr val="tx1">
+                    <a:lumMod val="65000"/>
+                    <a:lumOff val="35000"/>
+                  </a:schemeClr>
+                </a:solidFill>
+                <a:latin typeface="+mn-lt"/>
+                <a:ea typeface="+mn-ea"/>
+                <a:cs typeface="+mn-cs"/>
+              </a:defRPr>
+            </a:pPr>
+            <a:endParaRPr lang="en-US"/>
+          </a:p>
+        </c:txPr>
+        <c:crossAx val="553994248"/>
+        <c:crosses val="autoZero"/>
+        <c:crossBetween val="midCat"/>
+      </c:valAx>
+      <c:spPr>
+        <a:noFill/>
+        <a:ln>
+          <a:noFill/>
+        </a:ln>
+        <a:effectLst/>
+      </c:spPr>
+    </c:plotArea>
+    <c:plotVisOnly val="1"/>
+    <c:dispBlanksAs val="gap"/>
+    <c:showDLblsOverMax val="0"/>
+  </c:chart>
+  <c:spPr>
+    <a:solidFill>
+      <a:schemeClr val="bg1"/>
+    </a:solidFill>
+    <a:ln w="9525" cap="flat" cmpd="sng" algn="ctr">
+      <a:solidFill>
+        <a:schemeClr val="tx1">
+          <a:lumMod val="15000"/>
+          <a:lumOff val="85000"/>
+        </a:schemeClr>
+      </a:solidFill>
+      <a:round/>
+    </a:ln>
+    <a:effectLst/>
+  </c:spPr>
+  <c:txPr>
+    <a:bodyPr/>
+    <a:lstStyle/>
+    <a:p>
+      <a:pPr>
+        <a:defRPr/>
+      </a:pPr>
+      <a:endParaRPr lang="en-US"/>
+    </a:p>
+  </c:txPr>
+  <c:externalData r:id="rId3">
+    <c:autoUpdate val="0"/>
+  </c:externalData>
+</c:chartSpace>
+</file>
+
+<file path=word/charts/colors1.xml><?xml version="1.0" encoding="utf-8"?>
+<cs:colorStyle xmlns:cs="http://schemas.microsoft.com/office/drawing/2012/chartStyle" xmlns:a="http://schemas.openxmlformats.org/drawingml/2006/main" meth="cycle" id="10">
+  <a:schemeClr val="accent1"/>
+  <a:schemeClr val="accent2"/>
+  <a:schemeClr val="accent3"/>
+  <a:schemeClr val="accent4"/>
+  <a:schemeClr val="accent5"/>
+  <a:schemeClr val="accent6"/>
+  <cs:variation/>
+  <cs:variation>
+    <a:lumMod val="60000"/>
+  </cs:variation>
+  <cs:variation>
+    <a:lumMod val="80000"/>
+    <a:lumOff val="20000"/>
+  </cs:variation>
+  <cs:variation>
+    <a:lumMod val="80000"/>
+  </cs:variation>
+  <cs:variation>
+    <a:lumMod val="60000"/>
+    <a:lumOff val="40000"/>
+  </cs:variation>
+  <cs:variation>
+    <a:lumMod val="50000"/>
+  </cs:variation>
+  <cs:variation>
+    <a:lumMod val="70000"/>
+    <a:lumOff val="30000"/>
+  </cs:variation>
+  <cs:variation>
+    <a:lumMod val="70000"/>
+  </cs:variation>
+  <cs:variation>
+    <a:lumMod val="50000"/>
+    <a:lumOff val="50000"/>
+  </cs:variation>
+</cs:colorStyle>
+</file>
+
+<file path=word/charts/colors2.xml><?xml version="1.0" encoding="utf-8"?>
+<cs:colorStyle xmlns:cs="http://schemas.microsoft.com/office/drawing/2012/chartStyle" xmlns:a="http://schemas.openxmlformats.org/drawingml/2006/main" meth="cycle" id="10">
+  <a:schemeClr val="accent1"/>
+  <a:schemeClr val="accent2"/>
+  <a:schemeClr val="accent3"/>
+  <a:schemeClr val="accent4"/>
+  <a:schemeClr val="accent5"/>
+  <a:schemeClr val="accent6"/>
+  <cs:variation/>
+  <cs:variation>
+    <a:lumMod val="60000"/>
+  </cs:variation>
+  <cs:variation>
+    <a:lumMod val="80000"/>
+    <a:lumOff val="20000"/>
+  </cs:variation>
+  <cs:variation>
+    <a:lumMod val="80000"/>
+  </cs:variation>
+  <cs:variation>
+    <a:lumMod val="60000"/>
+    <a:lumOff val="40000"/>
+  </cs:variation>
+  <cs:variation>
+    <a:lumMod val="50000"/>
+  </cs:variation>
+  <cs:variation>
+    <a:lumMod val="70000"/>
+    <a:lumOff val="30000"/>
+  </cs:variation>
+  <cs:variation>
+    <a:lumMod val="70000"/>
+  </cs:variation>
+  <cs:variation>
+    <a:lumMod val="50000"/>
+    <a:lumOff val="50000"/>
+  </cs:variation>
+</cs:colorStyle>
+</file>
+
+<file path=word/charts/colors3.xml><?xml version="1.0" encoding="utf-8"?>
+<cs:colorStyle xmlns:cs="http://schemas.microsoft.com/office/drawing/2012/chartStyle" xmlns:a="http://schemas.openxmlformats.org/drawingml/2006/main" meth="cycle" id="10">
+  <a:schemeClr val="accent1"/>
+  <a:schemeClr val="accent2"/>
+  <a:schemeClr val="accent3"/>
+  <a:schemeClr val="accent4"/>
+  <a:schemeClr val="accent5"/>
+  <a:schemeClr val="accent6"/>
+  <cs:variation/>
+  <cs:variation>
+    <a:lumMod val="60000"/>
+  </cs:variation>
+  <cs:variation>
+    <a:lumMod val="80000"/>
+    <a:lumOff val="20000"/>
+  </cs:variation>
+  <cs:variation>
+    <a:lumMod val="80000"/>
+  </cs:variation>
+  <cs:variation>
+    <a:lumMod val="60000"/>
+    <a:lumOff val="40000"/>
+  </cs:variation>
+  <cs:variation>
+    <a:lumMod val="50000"/>
+  </cs:variation>
+  <cs:variation>
+    <a:lumMod val="70000"/>
+    <a:lumOff val="30000"/>
+  </cs:variation>
+  <cs:variation>
+    <a:lumMod val="70000"/>
+  </cs:variation>
+  <cs:variation>
+    <a:lumMod val="50000"/>
+    <a:lumOff val="50000"/>
+  </cs:variation>
+</cs:colorStyle>
+</file>
+
+<file path=word/charts/colors4.xml><?xml version="1.0" encoding="utf-8"?>
+<cs:colorStyle xmlns:cs="http://schemas.microsoft.com/office/drawing/2012/chartStyle" xmlns:a="http://schemas.openxmlformats.org/drawingml/2006/main" meth="cycle" id="10">
+  <a:schemeClr val="accent1"/>
+  <a:schemeClr val="accent2"/>
+  <a:schemeClr val="accent3"/>
+  <a:schemeClr val="accent4"/>
+  <a:schemeClr val="accent5"/>
+  <a:schemeClr val="accent6"/>
+  <cs:variation/>
+  <cs:variation>
+    <a:lumMod val="60000"/>
+  </cs:variation>
+  <cs:variation>
+    <a:lumMod val="80000"/>
+    <a:lumOff val="20000"/>
+  </cs:variation>
+  <cs:variation>
+    <a:lumMod val="80000"/>
+  </cs:variation>
+  <cs:variation>
+    <a:lumMod val="60000"/>
+    <a:lumOff val="40000"/>
+  </cs:variation>
+  <cs:variation>
+    <a:lumMod val="50000"/>
+  </cs:variation>
+  <cs:variation>
+    <a:lumMod val="70000"/>
+    <a:lumOff val="30000"/>
+  </cs:variation>
+  <cs:variation>
+    <a:lumMod val="70000"/>
+  </cs:variation>
+  <cs:variation>
+    <a:lumMod val="50000"/>
+    <a:lumOff val="50000"/>
+  </cs:variation>
+</cs:colorStyle>
+</file>
+
+<file path=word/charts/style1.xml><?xml version="1.0" encoding="utf-8"?>
+<cs:chartStyle xmlns:cs="http://schemas.microsoft.com/office/drawing/2012/chartStyle" xmlns:a="http://schemas.openxmlformats.org/drawingml/2006/main" id="240">
+  <cs:axisTitle>
+    <cs:lnRef idx="0"/>
+    <cs:fillRef idx="0"/>
+    <cs:effectRef idx="0"/>
+    <cs:fontRef idx="minor">
+      <a:schemeClr val="tx1">
+        <a:lumMod val="65000"/>
+        <a:lumOff val="35000"/>
+      </a:schemeClr>
+    </cs:fontRef>
+    <cs:defRPr sz="1000" kern="1200"/>
+  </cs:axisTitle>
+  <cs:categoryAxis>
+    <cs:lnRef idx="0"/>
+    <cs:fillRef idx="0"/>
+    <cs:effectRef idx="0"/>
+    <cs:fontRef idx="minor">
+      <a:schemeClr val="tx1">
+        <a:lumMod val="65000"/>
+        <a:lumOff val="35000"/>
+      </a:schemeClr>
+    </cs:fontRef>
+    <cs:spPr>
+      <a:ln w="9525" cap="flat" cmpd="sng" algn="ctr">
+        <a:solidFill>
+          <a:schemeClr val="tx1">
+            <a:lumMod val="25000"/>
+            <a:lumOff val="75000"/>
+          </a:schemeClr>
+        </a:solidFill>
+        <a:round/>
+      </a:ln>
+    </cs:spPr>
+    <cs:defRPr sz="900" kern="1200"/>
+  </cs:categoryAxis>
+  <cs:chartArea mods="allowNoFillOverride allowNoLineOverride">
+    <cs:lnRef idx="0"/>
+    <cs:fillRef idx="0"/>
+    <cs:effectRef idx="0"/>
+    <cs:fontRef idx="minor">
+      <a:schemeClr val="tx1"/>
+    </cs:fontRef>
+    <cs:spPr>
+      <a:solidFill>
+        <a:schemeClr val="bg1"/>
+      </a:solidFill>
+      <a:ln w="9525" cap="flat" cmpd="sng" algn="ctr">
+        <a:solidFill>
+          <a:schemeClr val="tx1">
+            <a:lumMod val="15000"/>
+            <a:lumOff val="85000"/>
+          </a:schemeClr>
+        </a:solidFill>
+        <a:round/>
+      </a:ln>
+    </cs:spPr>
+    <cs:defRPr sz="1000" kern="1200"/>
+  </cs:chartArea>
+  <cs:dataLabel>
+    <cs:lnRef idx="0"/>
+    <cs:fillRef idx="0"/>
+    <cs:effectRef idx="0"/>
+    <cs:fontRef idx="minor">
+      <a:schemeClr val="tx1">
+        <a:lumMod val="75000"/>
+        <a:lumOff val="25000"/>
+      </a:schemeClr>
+    </cs:fontRef>
+    <cs:defRPr sz="900" kern="1200"/>
+  </cs:dataLabel>
+  <cs:dataLabelCallout>
+    <cs:lnRef idx="0"/>
+    <cs:fillRef idx="0"/>
+    <cs:effectRef idx="0"/>
+    <cs:fontRef idx="minor">
+      <a:schemeClr val="dk1">
+        <a:lumMod val="65000"/>
+        <a:lumOff val="35000"/>
+      </a:schemeClr>
+    </cs:fontRef>
+    <cs:spPr>
+      <a:solidFill>
+        <a:schemeClr val="lt1"/>
+      </a:solidFill>
+      <a:ln>
+        <a:solidFill>
+          <a:schemeClr val="dk1">
+            <a:lumMod val="25000"/>
+            <a:lumOff val="75000"/>
+          </a:schemeClr>
+        </a:solidFill>
+      </a:ln>
+    </cs:spPr>
+    <cs:defRPr sz="900" kern="1200"/>
+    <cs:bodyPr rot="0" spcFirstLastPara="1" vertOverflow="clip" horzOverflow="clip" vert="horz" wrap="square" lIns="36576" tIns="18288" rIns="36576" bIns="18288" anchor="ctr" anchorCtr="1">
+      <a:spAutoFit/>
+    </cs:bodyPr>
+  </cs:dataLabelCallout>
+  <cs:dataPoint>
+    <cs:lnRef idx="0"/>
+    <cs:fillRef idx="1">
+      <cs:styleClr val="auto"/>
+    </cs:fillRef>
+    <cs:effectRef idx="0"/>
+    <cs:fontRef idx="minor">
+      <a:schemeClr val="tx1"/>
+    </cs:fontRef>
+  </cs:dataPoint>
+  <cs:dataPoint3D>
+    <cs:lnRef idx="0"/>
+    <cs:fillRef idx="1">
+      <cs:styleClr val="auto"/>
+    </cs:fillRef>
+    <cs:effectRef idx="0"/>
+    <cs:fontRef idx="minor">
+      <a:schemeClr val="tx1"/>
+    </cs:fontRef>
+  </cs:dataPoint3D>
+  <cs:dataPointLine>
+    <cs:lnRef idx="0">
+      <cs:styleClr val="auto"/>
+    </cs:lnRef>
+    <cs:fillRef idx="1"/>
+    <cs:effectRef idx="0"/>
+    <cs:fontRef idx="minor">
+      <a:schemeClr val="tx1"/>
+    </cs:fontRef>
+    <cs:spPr>
+      <a:ln w="19050" cap="rnd">
+        <a:solidFill>
+          <a:schemeClr val="phClr"/>
+        </a:solidFill>
+        <a:round/>
+      </a:ln>
+    </cs:spPr>
+  </cs:dataPointLine>
+  <cs:dataPointMarker>
+    <cs:lnRef idx="0">
+      <cs:styleClr val="auto"/>
+    </cs:lnRef>
+    <cs:fillRef idx="1">
+      <cs:styleClr val="auto"/>
+    </cs:fillRef>
+    <cs:effectRef idx="0"/>
+    <cs:fontRef idx="minor">
+      <a:schemeClr val="tx1"/>
+    </cs:fontRef>
+    <cs:spPr>
+      <a:ln w="9525">
+        <a:solidFill>
+          <a:schemeClr val="phClr"/>
+        </a:solidFill>
+      </a:ln>
+    </cs:spPr>
+  </cs:dataPointMarker>
+  <cs:dataPointMarkerLayout symbol="circle" size="5"/>
+  <cs:dataPointWireframe>
+    <cs:lnRef idx="0">
+      <cs:styleClr val="auto"/>
+    </cs:lnRef>
+    <cs:fillRef idx="0"/>
+    <cs:effectRef idx="0"/>
+    <cs:fontRef idx="minor">
+      <a:schemeClr val="dk1"/>
+    </cs:fontRef>
+    <cs:spPr>
+      <a:ln w="9525" cap="rnd">
+        <a:solidFill>
+          <a:schemeClr val="phClr"/>
+        </a:solidFill>
+        <a:round/>
+      </a:ln>
+    </cs:spPr>
+  </cs:dataPointWireframe>
+  <cs:dataTable>
+    <cs:lnRef idx="0"/>
+    <cs:fillRef idx="0"/>
+    <cs:effectRef idx="0"/>
+    <cs:fontRef idx="minor">
+      <a:schemeClr val="tx1">
+        <a:lumMod val="65000"/>
+        <a:lumOff val="35000"/>
+      </a:schemeClr>
+    </cs:fontRef>
+    <cs:spPr>
+      <a:noFill/>
+      <a:ln w="9525" cap="flat" cmpd="sng" algn="ctr">
+        <a:solidFill>
+          <a:schemeClr val="tx1">
+            <a:lumMod val="15000"/>
+            <a:lumOff val="85000"/>
+          </a:schemeClr>
+        </a:solidFill>
+        <a:round/>
+      </a:ln>
+    </cs:spPr>
+    <cs:defRPr sz="900" kern="1200"/>
+  </cs:dataTable>
+  <cs:downBar>
+    <cs:lnRef idx="0"/>
+    <cs:fillRef idx="0"/>
+    <cs:effectRef idx="0"/>
+    <cs:fontRef idx="minor">
+      <a:schemeClr val="tx1"/>
+    </cs:fontRef>
+    <cs:spPr>
+      <a:solidFill>
+        <a:schemeClr val="dk1">
+          <a:lumMod val="75000"/>
+          <a:lumOff val="25000"/>
+        </a:schemeClr>
+      </a:solidFill>
+      <a:ln w="9525" cap="flat" cmpd="sng" algn="ctr">
+        <a:solidFill>
+          <a:schemeClr val="tx1">
+            <a:lumMod val="65000"/>
+            <a:lumOff val="35000"/>
+          </a:schemeClr>
+        </a:solidFill>
+        <a:round/>
+      </a:ln>
+    </cs:spPr>
+  </cs:downBar>
+  <cs:dropLine>
+    <cs:lnRef idx="0"/>
+    <cs:fillRef idx="0"/>
+    <cs:effectRef idx="0"/>
+    <cs:fontRef idx="minor">
+      <a:schemeClr val="tx1"/>
+    </cs:fontRef>
+    <cs:spPr>
+      <a:ln w="9525" cap="flat" cmpd="sng" algn="ctr">
+        <a:solidFill>
+          <a:schemeClr val="tx1">
+            <a:lumMod val="35000"/>
+            <a:lumOff val="65000"/>
+          </a:schemeClr>
+        </a:solidFill>
+        <a:round/>
+      </a:ln>
+    </cs:spPr>
+  </cs:dropLine>
+  <cs:errorBar>
+    <cs:lnRef idx="0"/>
+    <cs:fillRef idx="0"/>
+    <cs:effectRef idx="0"/>
+    <cs:fontRef idx="minor">
+      <a:schemeClr val="tx1"/>
+    </cs:fontRef>
+    <cs:spPr>
+      <a:ln w="9525" cap="flat" cmpd="sng" algn="ctr">
+        <a:solidFill>
+          <a:schemeClr val="tx1">
+            <a:lumMod val="65000"/>
+            <a:lumOff val="35000"/>
+          </a:schemeClr>
+        </a:solidFill>
+        <a:round/>
+      </a:ln>
+    </cs:spPr>
+  </cs:errorBar>
+  <cs:floor>
+    <cs:lnRef idx="0"/>
+    <cs:fillRef idx="0"/>
+    <cs:effectRef idx="0"/>
+    <cs:fontRef idx="minor">
+      <a:schemeClr val="tx1"/>
+    </cs:fontRef>
+    <cs:spPr>
+      <a:noFill/>
+      <a:ln>
+        <a:noFill/>
+      </a:ln>
+    </cs:spPr>
+  </cs:floor>
+  <cs:gridlineMajor>
+    <cs:lnRef idx="0"/>
+    <cs:fillRef idx="0"/>
+    <cs:effectRef idx="0"/>
+    <cs:fontRef idx="minor">
+      <a:schemeClr val="tx1"/>
+    </cs:fontRef>
+    <cs:spPr>
+      <a:ln w="9525" cap="flat" cmpd="sng" algn="ctr">
+        <a:solidFill>
+          <a:schemeClr val="tx1">
+            <a:lumMod val="15000"/>
+            <a:lumOff val="85000"/>
+          </a:schemeClr>
+        </a:solidFill>
+        <a:round/>
+      </a:ln>
+    </cs:spPr>
+  </cs:gridlineMajor>
+  <cs:gridlineMinor>
+    <cs:lnRef idx="0"/>
+    <cs:fillRef idx="0"/>
+    <cs:effectRef idx="0"/>
+    <cs:fontRef idx="minor">
+      <a:schemeClr val="tx1"/>
+    </cs:fontRef>
+    <cs:spPr>
+      <a:ln w="9525" cap="flat" cmpd="sng" algn="ctr">
+        <a:solidFill>
+          <a:schemeClr val="tx1">
+            <a:lumMod val="5000"/>
+            <a:lumOff val="95000"/>
+          </a:schemeClr>
+        </a:solidFill>
+        <a:round/>
+      </a:ln>
+    </cs:spPr>
+  </cs:gridlineMinor>
+  <cs:hiLoLine>
+    <cs:lnRef idx="0"/>
+    <cs:fillRef idx="0"/>
+    <cs:effectRef idx="0"/>
+    <cs:fontRef idx="minor">
+      <a:schemeClr val="tx1"/>
+    </cs:fontRef>
+    <cs:spPr>
+      <a:ln w="9525" cap="flat" cmpd="sng" algn="ctr">
+        <a:solidFill>
+          <a:schemeClr val="tx1">
+            <a:lumMod val="50000"/>
+            <a:lumOff val="50000"/>
+          </a:schemeClr>
+        </a:solidFill>
+        <a:round/>
+      </a:ln>
+    </cs:spPr>
+  </cs:hiLoLine>
+  <cs:leaderLine>
+    <cs:lnRef idx="0"/>
+    <cs:fillRef idx="0"/>
+    <cs:effectRef idx="0"/>
+    <cs:fontRef idx="minor">
+      <a:schemeClr val="tx1"/>
+    </cs:fontRef>
+    <cs:spPr>
+      <a:ln w="9525" cap="flat" cmpd="sng" algn="ctr">
+        <a:solidFill>
+          <a:schemeClr val="tx1">
+            <a:lumMod val="35000"/>
+            <a:lumOff val="65000"/>
+          </a:schemeClr>
+        </a:solidFill>
+        <a:round/>
+      </a:ln>
+    </cs:spPr>
+  </cs:leaderLine>
+  <cs:legend>
+    <cs:lnRef idx="0"/>
+    <cs:fillRef idx="0"/>
+    <cs:effectRef idx="0"/>
+    <cs:fontRef idx="minor">
+      <a:schemeClr val="tx1">
+        <a:lumMod val="65000"/>
+        <a:lumOff val="35000"/>
+      </a:schemeClr>
+    </cs:fontRef>
+    <cs:defRPr sz="900" kern="1200"/>
+  </cs:legend>
+  <cs:plotArea mods="allowNoFillOverride allowNoLineOverride">
+    <cs:lnRef idx="0"/>
+    <cs:fillRef idx="0"/>
+    <cs:effectRef idx="0"/>
+    <cs:fontRef idx="minor">
+      <a:schemeClr val="tx1"/>
+    </cs:fontRef>
+  </cs:plotArea>
+  <cs:plotArea3D mods="allowNoFillOverride allowNoLineOverride">
+    <cs:lnRef idx="0"/>
+    <cs:fillRef idx="0"/>
+    <cs:effectRef idx="0"/>
+    <cs:fontRef idx="minor">
+      <a:schemeClr val="tx1"/>
+    </cs:fontRef>
+  </cs:plotArea3D>
+  <cs:seriesAxis>
+    <cs:lnRef idx="0"/>
+    <cs:fillRef idx="0"/>
+    <cs:effectRef idx="0"/>
+    <cs:fontRef idx="minor">
+      <a:schemeClr val="tx1">
+        <a:lumMod val="65000"/>
+        <a:lumOff val="35000"/>
+      </a:schemeClr>
+    </cs:fontRef>
+    <cs:defRPr sz="900" kern="1200"/>
+  </cs:seriesAxis>
+  <cs:seriesLine>
+    <cs:lnRef idx="0"/>
+    <cs:fillRef idx="0"/>
+    <cs:effectRef idx="0"/>
+    <cs:fontRef idx="minor">
+      <a:schemeClr val="tx1"/>
+    </cs:fontRef>
+    <cs:spPr>
+      <a:ln w="9525" cap="flat" cmpd="sng" algn="ctr">
+        <a:solidFill>
+          <a:schemeClr val="tx1">
+            <a:lumMod val="35000"/>
+            <a:lumOff val="65000"/>
+          </a:schemeClr>
+        </a:solidFill>
+        <a:round/>
+      </a:ln>
+    </cs:spPr>
+  </cs:seriesLine>
+  <cs:title>
+    <cs:lnRef idx="0"/>
+    <cs:fillRef idx="0"/>
+    <cs:effectRef idx="0"/>
+    <cs:fontRef idx="minor">
+      <a:schemeClr val="tx1">
+        <a:lumMod val="65000"/>
+        <a:lumOff val="35000"/>
+      </a:schemeClr>
+    </cs:fontRef>
+    <cs:defRPr sz="1400" b="0" kern="1200" spc="0" baseline="0"/>
+  </cs:title>
+  <cs:trendline>
+    <cs:lnRef idx="0">
+      <cs:styleClr val="auto"/>
+    </cs:lnRef>
+    <cs:fillRef idx="0"/>
+    <cs:effectRef idx="0"/>
+    <cs:fontRef idx="minor">
+      <a:schemeClr val="tx1"/>
+    </cs:fontRef>
+    <cs:spPr>
+      <a:ln w="19050" cap="rnd">
+        <a:solidFill>
+          <a:schemeClr val="phClr"/>
+        </a:solidFill>
+        <a:prstDash val="sysDot"/>
+      </a:ln>
+    </cs:spPr>
+  </cs:trendline>
+  <cs:trendlineLabel>
+    <cs:lnRef idx="0"/>
+    <cs:fillRef idx="0"/>
+    <cs:effectRef idx="0"/>
+    <cs:fontRef idx="minor">
+      <a:schemeClr val="tx1">
+        <a:lumMod val="65000"/>
+        <a:lumOff val="35000"/>
+      </a:schemeClr>
+    </cs:fontRef>
+    <cs:defRPr sz="900" kern="1200"/>
+  </cs:trendlineLabel>
+  <cs:upBar>
+    <cs:lnRef idx="0"/>
+    <cs:fillRef idx="0"/>
+    <cs:effectRef idx="0"/>
+    <cs:fontRef idx="minor">
+      <a:schemeClr val="tx1"/>
+    </cs:fontRef>
+    <cs:spPr>
+      <a:solidFill>
+        <a:schemeClr val="lt1"/>
+      </a:solidFill>
+      <a:ln w="9525" cap="flat" cmpd="sng" algn="ctr">
+        <a:solidFill>
+          <a:schemeClr val="tx1">
+            <a:lumMod val="65000"/>
+            <a:lumOff val="35000"/>
+          </a:schemeClr>
+        </a:solidFill>
+        <a:round/>
+      </a:ln>
+    </cs:spPr>
+  </cs:upBar>
+  <cs:valueAxis>
+    <cs:lnRef idx="0"/>
+    <cs:fillRef idx="0"/>
+    <cs:effectRef idx="0"/>
+    <cs:fontRef idx="minor">
+      <a:schemeClr val="tx1">
+        <a:lumMod val="65000"/>
+        <a:lumOff val="35000"/>
+      </a:schemeClr>
+    </cs:fontRef>
+    <cs:spPr>
+      <a:ln w="9525" cap="flat" cmpd="sng" algn="ctr">
+        <a:solidFill>
+          <a:schemeClr val="tx1">
+            <a:lumMod val="25000"/>
+            <a:lumOff val="75000"/>
+          </a:schemeClr>
+        </a:solidFill>
+        <a:round/>
+      </a:ln>
+    </cs:spPr>
+    <cs:defRPr sz="900" kern="1200"/>
+  </cs:valueAxis>
+  <cs:wall>
+    <cs:lnRef idx="0"/>
+    <cs:fillRef idx="0"/>
+    <cs:effectRef idx="0"/>
+    <cs:fontRef idx="minor">
+      <a:schemeClr val="tx1"/>
+    </cs:fontRef>
+    <cs:spPr>
+      <a:noFill/>
+      <a:ln>
+        <a:noFill/>
+      </a:ln>
+    </cs:spPr>
+  </cs:wall>
+</cs:chartStyle>
+</file>
+
+<file path=word/charts/style2.xml><?xml version="1.0" encoding="utf-8"?>
+<cs:chartStyle xmlns:cs="http://schemas.microsoft.com/office/drawing/2012/chartStyle" xmlns:a="http://schemas.openxmlformats.org/drawingml/2006/main" id="240">
+  <cs:axisTitle>
+    <cs:lnRef idx="0"/>
+    <cs:fillRef idx="0"/>
+    <cs:effectRef idx="0"/>
+    <cs:fontRef idx="minor">
+      <a:schemeClr val="tx1">
+        <a:lumMod val="65000"/>
+        <a:lumOff val="35000"/>
+      </a:schemeClr>
+    </cs:fontRef>
+    <cs:defRPr sz="1000" kern="1200"/>
+  </cs:axisTitle>
+  <cs:categoryAxis>
+    <cs:lnRef idx="0"/>
+    <cs:fillRef idx="0"/>
+    <cs:effectRef idx="0"/>
+    <cs:fontRef idx="minor">
+      <a:schemeClr val="tx1">
+        <a:lumMod val="65000"/>
+        <a:lumOff val="35000"/>
+      </a:schemeClr>
+    </cs:fontRef>
+    <cs:spPr>
+      <a:ln w="9525" cap="flat" cmpd="sng" algn="ctr">
+        <a:solidFill>
+          <a:schemeClr val="tx1">
+            <a:lumMod val="25000"/>
+            <a:lumOff val="75000"/>
+          </a:schemeClr>
+        </a:solidFill>
+        <a:round/>
+      </a:ln>
+    </cs:spPr>
+    <cs:defRPr sz="900" kern="1200"/>
+  </cs:categoryAxis>
+  <cs:chartArea mods="allowNoFillOverride allowNoLineOverride">
+    <cs:lnRef idx="0"/>
+    <cs:fillRef idx="0"/>
+    <cs:effectRef idx="0"/>
+    <cs:fontRef idx="minor">
+      <a:schemeClr val="tx1"/>
+    </cs:fontRef>
+    <cs:spPr>
+      <a:solidFill>
+        <a:schemeClr val="bg1"/>
+      </a:solidFill>
+      <a:ln w="9525" cap="flat" cmpd="sng" algn="ctr">
+        <a:solidFill>
+          <a:schemeClr val="tx1">
+            <a:lumMod val="15000"/>
+            <a:lumOff val="85000"/>
+          </a:schemeClr>
+        </a:solidFill>
+        <a:round/>
+      </a:ln>
+    </cs:spPr>
+    <cs:defRPr sz="1000" kern="1200"/>
+  </cs:chartArea>
+  <cs:dataLabel>
+    <cs:lnRef idx="0"/>
+    <cs:fillRef idx="0"/>
+    <cs:effectRef idx="0"/>
+    <cs:fontRef idx="minor">
+      <a:schemeClr val="tx1">
+        <a:lumMod val="75000"/>
+        <a:lumOff val="25000"/>
+      </a:schemeClr>
+    </cs:fontRef>
+    <cs:defRPr sz="900" kern="1200"/>
+  </cs:dataLabel>
+  <cs:dataLabelCallout>
+    <cs:lnRef idx="0"/>
+    <cs:fillRef idx="0"/>
+    <cs:effectRef idx="0"/>
+    <cs:fontRef idx="minor">
+      <a:schemeClr val="dk1">
+        <a:lumMod val="65000"/>
+        <a:lumOff val="35000"/>
+      </a:schemeClr>
+    </cs:fontRef>
+    <cs:spPr>
+      <a:solidFill>
+        <a:schemeClr val="lt1"/>
+      </a:solidFill>
+      <a:ln>
+        <a:solidFill>
+          <a:schemeClr val="dk1">
+            <a:lumMod val="25000"/>
+            <a:lumOff val="75000"/>
+          </a:schemeClr>
+        </a:solidFill>
+      </a:ln>
+    </cs:spPr>
+    <cs:defRPr sz="900" kern="1200"/>
+    <cs:bodyPr rot="0" spcFirstLastPara="1" vertOverflow="clip" horzOverflow="clip" vert="horz" wrap="square" lIns="36576" tIns="18288" rIns="36576" bIns="18288" anchor="ctr" anchorCtr="1">
+      <a:spAutoFit/>
+    </cs:bodyPr>
+  </cs:dataLabelCallout>
+  <cs:dataPoint>
+    <cs:lnRef idx="0"/>
+    <cs:fillRef idx="1">
+      <cs:styleClr val="auto"/>
+    </cs:fillRef>
+    <cs:effectRef idx="0"/>
+    <cs:fontRef idx="minor">
+      <a:schemeClr val="tx1"/>
+    </cs:fontRef>
+  </cs:dataPoint>
+  <cs:dataPoint3D>
+    <cs:lnRef idx="0"/>
+    <cs:fillRef idx="1">
+      <cs:styleClr val="auto"/>
+    </cs:fillRef>
+    <cs:effectRef idx="0"/>
+    <cs:fontRef idx="minor">
+      <a:schemeClr val="tx1"/>
+    </cs:fontRef>
+  </cs:dataPoint3D>
+  <cs:dataPointLine>
+    <cs:lnRef idx="0">
+      <cs:styleClr val="auto"/>
+    </cs:lnRef>
+    <cs:fillRef idx="1"/>
+    <cs:effectRef idx="0"/>
+    <cs:fontRef idx="minor">
+      <a:schemeClr val="tx1"/>
+    </cs:fontRef>
+    <cs:spPr>
+      <a:ln w="19050" cap="rnd">
+        <a:solidFill>
+          <a:schemeClr val="phClr"/>
+        </a:solidFill>
+        <a:round/>
+      </a:ln>
+    </cs:spPr>
+  </cs:dataPointLine>
+  <cs:dataPointMarker>
+    <cs:lnRef idx="0">
+      <cs:styleClr val="auto"/>
+    </cs:lnRef>
+    <cs:fillRef idx="1">
+      <cs:styleClr val="auto"/>
+    </cs:fillRef>
+    <cs:effectRef idx="0"/>
+    <cs:fontRef idx="minor">
+      <a:schemeClr val="tx1"/>
+    </cs:fontRef>
+    <cs:spPr>
+      <a:ln w="9525">
+        <a:solidFill>
+          <a:schemeClr val="phClr"/>
+        </a:solidFill>
+      </a:ln>
+    </cs:spPr>
+  </cs:dataPointMarker>
+  <cs:dataPointMarkerLayout symbol="circle" size="5"/>
+  <cs:dataPointWireframe>
+    <cs:lnRef idx="0">
+      <cs:styleClr val="auto"/>
+    </cs:lnRef>
+    <cs:fillRef idx="0"/>
+    <cs:effectRef idx="0"/>
+    <cs:fontRef idx="minor">
+      <a:schemeClr val="dk1"/>
+    </cs:fontRef>
+    <cs:spPr>
+      <a:ln w="9525" cap="rnd">
+        <a:solidFill>
+          <a:schemeClr val="phClr"/>
+        </a:solidFill>
+        <a:round/>
+      </a:ln>
+    </cs:spPr>
+  </cs:dataPointWireframe>
+  <cs:dataTable>
+    <cs:lnRef idx="0"/>
+    <cs:fillRef idx="0"/>
+    <cs:effectRef idx="0"/>
+    <cs:fontRef idx="minor">
+      <a:schemeClr val="tx1">
+        <a:lumMod val="65000"/>
+        <a:lumOff val="35000"/>
+      </a:schemeClr>
+    </cs:fontRef>
+    <cs:spPr>
+      <a:noFill/>
+      <a:ln w="9525" cap="flat" cmpd="sng" algn="ctr">
+        <a:solidFill>
+          <a:schemeClr val="tx1">
+            <a:lumMod val="15000"/>
+            <a:lumOff val="85000"/>
+          </a:schemeClr>
+        </a:solidFill>
+        <a:round/>
+      </a:ln>
+    </cs:spPr>
+    <cs:defRPr sz="900" kern="1200"/>
+  </cs:dataTable>
+  <cs:downBar>
+    <cs:lnRef idx="0"/>
+    <cs:fillRef idx="0"/>
+    <cs:effectRef idx="0"/>
+    <cs:fontRef idx="minor">
+      <a:schemeClr val="tx1"/>
+    </cs:fontRef>
+    <cs:spPr>
+      <a:solidFill>
+        <a:schemeClr val="dk1">
+          <a:lumMod val="75000"/>
+          <a:lumOff val="25000"/>
+        </a:schemeClr>
+      </a:solidFill>
+      <a:ln w="9525" cap="flat" cmpd="sng" algn="ctr">
+        <a:solidFill>
+          <a:schemeClr val="tx1">
+            <a:lumMod val="65000"/>
+            <a:lumOff val="35000"/>
+          </a:schemeClr>
+        </a:solidFill>
+        <a:round/>
+      </a:ln>
+    </cs:spPr>
+  </cs:downBar>
+  <cs:dropLine>
+    <cs:lnRef idx="0"/>
+    <cs:fillRef idx="0"/>
+    <cs:effectRef idx="0"/>
+    <cs:fontRef idx="minor">
+      <a:schemeClr val="tx1"/>
+    </cs:fontRef>
+    <cs:spPr>
+      <a:ln w="9525" cap="flat" cmpd="sng" algn="ctr">
+        <a:solidFill>
+          <a:schemeClr val="tx1">
+            <a:lumMod val="35000"/>
+            <a:lumOff val="65000"/>
+          </a:schemeClr>
+        </a:solidFill>
+        <a:round/>
+      </a:ln>
+    </cs:spPr>
+  </cs:dropLine>
+  <cs:errorBar>
+    <cs:lnRef idx="0"/>
+    <cs:fillRef idx="0"/>
+    <cs:effectRef idx="0"/>
+    <cs:fontRef idx="minor">
+      <a:schemeClr val="tx1"/>
+    </cs:fontRef>
+    <cs:spPr>
+      <a:ln w="9525" cap="flat" cmpd="sng" algn="ctr">
+        <a:solidFill>
+          <a:schemeClr val="tx1">
+            <a:lumMod val="65000"/>
+            <a:lumOff val="35000"/>
+          </a:schemeClr>
+        </a:solidFill>
+        <a:round/>
+      </a:ln>
+    </cs:spPr>
+  </cs:errorBar>
+  <cs:floor>
+    <cs:lnRef idx="0"/>
+    <cs:fillRef idx="0"/>
+    <cs:effectRef idx="0"/>
+    <cs:fontRef idx="minor">
+      <a:schemeClr val="tx1"/>
+    </cs:fontRef>
+    <cs:spPr>
+      <a:noFill/>
+      <a:ln>
+        <a:noFill/>
+      </a:ln>
+    </cs:spPr>
+  </cs:floor>
+  <cs:gridlineMajor>
+    <cs:lnRef idx="0"/>
+    <cs:fillRef idx="0"/>
+    <cs:effectRef idx="0"/>
+    <cs:fontRef idx="minor">
+      <a:schemeClr val="tx1"/>
+    </cs:fontRef>
+    <cs:spPr>
+      <a:ln w="9525" cap="flat" cmpd="sng" algn="ctr">
+        <a:solidFill>
+          <a:schemeClr val="tx1">
+            <a:lumMod val="15000"/>
+            <a:lumOff val="85000"/>
+          </a:schemeClr>
+        </a:solidFill>
+        <a:round/>
+      </a:ln>
+    </cs:spPr>
+  </cs:gridlineMajor>
+  <cs:gridlineMinor>
+    <cs:lnRef idx="0"/>
+    <cs:fillRef idx="0"/>
+    <cs:effectRef idx="0"/>
+    <cs:fontRef idx="minor">
+      <a:schemeClr val="tx1"/>
+    </cs:fontRef>
+    <cs:spPr>
+      <a:ln w="9525" cap="flat" cmpd="sng" algn="ctr">
+        <a:solidFill>
+          <a:schemeClr val="tx1">
+            <a:lumMod val="5000"/>
+            <a:lumOff val="95000"/>
+          </a:schemeClr>
+        </a:solidFill>
+        <a:round/>
+      </a:ln>
+    </cs:spPr>
+  </cs:gridlineMinor>
+  <cs:hiLoLine>
+    <cs:lnRef idx="0"/>
+    <cs:fillRef idx="0"/>
+    <cs:effectRef idx="0"/>
+    <cs:fontRef idx="minor">
+      <a:schemeClr val="tx1"/>
+    </cs:fontRef>
+    <cs:spPr>
+      <a:ln w="9525" cap="flat" cmpd="sng" algn="ctr">
+        <a:solidFill>
+          <a:schemeClr val="tx1">
+            <a:lumMod val="50000"/>
+            <a:lumOff val="50000"/>
+          </a:schemeClr>
+        </a:solidFill>
+        <a:round/>
+      </a:ln>
+    </cs:spPr>
+  </cs:hiLoLine>
+  <cs:leaderLine>
+    <cs:lnRef idx="0"/>
+    <cs:fillRef idx="0"/>
+    <cs:effectRef idx="0"/>
+    <cs:fontRef idx="minor">
+      <a:schemeClr val="tx1"/>
+    </cs:fontRef>
+    <cs:spPr>
+      <a:ln w="9525" cap="flat" cmpd="sng" algn="ctr">
+        <a:solidFill>
+          <a:schemeClr val="tx1">
+            <a:lumMod val="35000"/>
+            <a:lumOff val="65000"/>
+          </a:schemeClr>
+        </a:solidFill>
+        <a:round/>
+      </a:ln>
+    </cs:spPr>
+  </cs:leaderLine>
+  <cs:legend>
+    <cs:lnRef idx="0"/>
+    <cs:fillRef idx="0"/>
+    <cs:effectRef idx="0"/>
+    <cs:fontRef idx="minor">
+      <a:schemeClr val="tx1">
+        <a:lumMod val="65000"/>
+        <a:lumOff val="35000"/>
+      </a:schemeClr>
+    </cs:fontRef>
+    <cs:defRPr sz="900" kern="1200"/>
+  </cs:legend>
+  <cs:plotArea mods="allowNoFillOverride allowNoLineOverride">
+    <cs:lnRef idx="0"/>
+    <cs:fillRef idx="0"/>
+    <cs:effectRef idx="0"/>
+    <cs:fontRef idx="minor">
+      <a:schemeClr val="tx1"/>
+    </cs:fontRef>
+  </cs:plotArea>
+  <cs:plotArea3D mods="allowNoFillOverride allowNoLineOverride">
+    <cs:lnRef idx="0"/>
+    <cs:fillRef idx="0"/>
+    <cs:effectRef idx="0"/>
+    <cs:fontRef idx="minor">
+      <a:schemeClr val="tx1"/>
+    </cs:fontRef>
+  </cs:plotArea3D>
+  <cs:seriesAxis>
+    <cs:lnRef idx="0"/>
+    <cs:fillRef idx="0"/>
+    <cs:effectRef idx="0"/>
+    <cs:fontRef idx="minor">
+      <a:schemeClr val="tx1">
+        <a:lumMod val="65000"/>
+        <a:lumOff val="35000"/>
+      </a:schemeClr>
+    </cs:fontRef>
+    <cs:defRPr sz="900" kern="1200"/>
+  </cs:seriesAxis>
+  <cs:seriesLine>
+    <cs:lnRef idx="0"/>
+    <cs:fillRef idx="0"/>
+    <cs:effectRef idx="0"/>
+    <cs:fontRef idx="minor">
+      <a:schemeClr val="tx1"/>
+    </cs:fontRef>
+    <cs:spPr>
+      <a:ln w="9525" cap="flat" cmpd="sng" algn="ctr">
+        <a:solidFill>
+          <a:schemeClr val="tx1">
+            <a:lumMod val="35000"/>
+            <a:lumOff val="65000"/>
+          </a:schemeClr>
+        </a:solidFill>
+        <a:round/>
+      </a:ln>
+    </cs:spPr>
+  </cs:seriesLine>
+  <cs:title>
+    <cs:lnRef idx="0"/>
+    <cs:fillRef idx="0"/>
+    <cs:effectRef idx="0"/>
+    <cs:fontRef idx="minor">
+      <a:schemeClr val="tx1">
+        <a:lumMod val="65000"/>
+        <a:lumOff val="35000"/>
+      </a:schemeClr>
+    </cs:fontRef>
+    <cs:defRPr sz="1400" b="0" kern="1200" spc="0" baseline="0"/>
+  </cs:title>
+  <cs:trendline>
+    <cs:lnRef idx="0">
+      <cs:styleClr val="auto"/>
+    </cs:lnRef>
+    <cs:fillRef idx="0"/>
+    <cs:effectRef idx="0"/>
+    <cs:fontRef idx="minor">
+      <a:schemeClr val="tx1"/>
+    </cs:fontRef>
+    <cs:spPr>
+      <a:ln w="19050" cap="rnd">
+        <a:solidFill>
+          <a:schemeClr val="phClr"/>
+        </a:solidFill>
+        <a:prstDash val="sysDot"/>
+      </a:ln>
+    </cs:spPr>
+  </cs:trendline>
+  <cs:trendlineLabel>
+    <cs:lnRef idx="0"/>
+    <cs:fillRef idx="0"/>
+    <cs:effectRef idx="0"/>
+    <cs:fontRef idx="minor">
+      <a:schemeClr val="tx1">
+        <a:lumMod val="65000"/>
+        <a:lumOff val="35000"/>
+      </a:schemeClr>
+    </cs:fontRef>
+    <cs:defRPr sz="900" kern="1200"/>
+  </cs:trendlineLabel>
+  <cs:upBar>
+    <cs:lnRef idx="0"/>
+    <cs:fillRef idx="0"/>
+    <cs:effectRef idx="0"/>
+    <cs:fontRef idx="minor">
+      <a:schemeClr val="tx1"/>
+    </cs:fontRef>
+    <cs:spPr>
+      <a:solidFill>
+        <a:schemeClr val="lt1"/>
+      </a:solidFill>
+      <a:ln w="9525" cap="flat" cmpd="sng" algn="ctr">
+        <a:solidFill>
+          <a:schemeClr val="tx1">
+            <a:lumMod val="65000"/>
+            <a:lumOff val="35000"/>
+          </a:schemeClr>
+        </a:solidFill>
+        <a:round/>
+      </a:ln>
+    </cs:spPr>
+  </cs:upBar>
+  <cs:valueAxis>
+    <cs:lnRef idx="0"/>
+    <cs:fillRef idx="0"/>
+    <cs:effectRef idx="0"/>
+    <cs:fontRef idx="minor">
+      <a:schemeClr val="tx1">
+        <a:lumMod val="65000"/>
+        <a:lumOff val="35000"/>
+      </a:schemeClr>
+    </cs:fontRef>
+    <cs:spPr>
+      <a:ln w="9525" cap="flat" cmpd="sng" algn="ctr">
+        <a:solidFill>
+          <a:schemeClr val="tx1">
+            <a:lumMod val="25000"/>
+            <a:lumOff val="75000"/>
+          </a:schemeClr>
+        </a:solidFill>
+        <a:round/>
+      </a:ln>
+    </cs:spPr>
+    <cs:defRPr sz="900" kern="1200"/>
+  </cs:valueAxis>
+  <cs:wall>
+    <cs:lnRef idx="0"/>
+    <cs:fillRef idx="0"/>
+    <cs:effectRef idx="0"/>
+    <cs:fontRef idx="minor">
+      <a:schemeClr val="tx1"/>
+    </cs:fontRef>
+    <cs:spPr>
+      <a:noFill/>
+      <a:ln>
+        <a:noFill/>
+      </a:ln>
+    </cs:spPr>
+  </cs:wall>
+</cs:chartStyle>
+</file>
+
+<file path=word/charts/style3.xml><?xml version="1.0" encoding="utf-8"?>
+<cs:chartStyle xmlns:cs="http://schemas.microsoft.com/office/drawing/2012/chartStyle" xmlns:a="http://schemas.openxmlformats.org/drawingml/2006/main" id="240">
+  <cs:axisTitle>
+    <cs:lnRef idx="0"/>
+    <cs:fillRef idx="0"/>
+    <cs:effectRef idx="0"/>
+    <cs:fontRef idx="minor">
+      <a:schemeClr val="tx1">
+        <a:lumMod val="65000"/>
+        <a:lumOff val="35000"/>
+      </a:schemeClr>
+    </cs:fontRef>
+    <cs:defRPr sz="1000" kern="1200"/>
+  </cs:axisTitle>
+  <cs:categoryAxis>
+    <cs:lnRef idx="0"/>
+    <cs:fillRef idx="0"/>
+    <cs:effectRef idx="0"/>
+    <cs:fontRef idx="minor">
+      <a:schemeClr val="tx1">
+        <a:lumMod val="65000"/>
+        <a:lumOff val="35000"/>
+      </a:schemeClr>
+    </cs:fontRef>
+    <cs:spPr>
+      <a:ln w="9525" cap="flat" cmpd="sng" algn="ctr">
+        <a:solidFill>
+          <a:schemeClr val="tx1">
+            <a:lumMod val="25000"/>
+            <a:lumOff val="75000"/>
+          </a:schemeClr>
+        </a:solidFill>
+        <a:round/>
+      </a:ln>
+    </cs:spPr>
+    <cs:defRPr sz="900" kern="1200"/>
+  </cs:categoryAxis>
+  <cs:chartArea mods="allowNoFillOverride allowNoLineOverride">
+    <cs:lnRef idx="0"/>
+    <cs:fillRef idx="0"/>
+    <cs:effectRef idx="0"/>
+    <cs:fontRef idx="minor">
+      <a:schemeClr val="tx1"/>
+    </cs:fontRef>
+    <cs:spPr>
+      <a:solidFill>
+        <a:schemeClr val="bg1"/>
+      </a:solidFill>
+      <a:ln w="9525" cap="flat" cmpd="sng" algn="ctr">
+        <a:solidFill>
+          <a:schemeClr val="tx1">
+            <a:lumMod val="15000"/>
+            <a:lumOff val="85000"/>
+          </a:schemeClr>
+        </a:solidFill>
+        <a:round/>
+      </a:ln>
+    </cs:spPr>
+    <cs:defRPr sz="1000" kern="1200"/>
+  </cs:chartArea>
+  <cs:dataLabel>
+    <cs:lnRef idx="0"/>
+    <cs:fillRef idx="0"/>
+    <cs:effectRef idx="0"/>
+    <cs:fontRef idx="minor">
+      <a:schemeClr val="tx1">
+        <a:lumMod val="75000"/>
+        <a:lumOff val="25000"/>
+      </a:schemeClr>
+    </cs:fontRef>
+    <cs:defRPr sz="900" kern="1200"/>
+  </cs:dataLabel>
+  <cs:dataLabelCallout>
+    <cs:lnRef idx="0"/>
+    <cs:fillRef idx="0"/>
+    <cs:effectRef idx="0"/>
+    <cs:fontRef idx="minor">
+      <a:schemeClr val="dk1">
+        <a:lumMod val="65000"/>
+        <a:lumOff val="35000"/>
+      </a:schemeClr>
+    </cs:fontRef>
+    <cs:spPr>
+      <a:solidFill>
+        <a:schemeClr val="lt1"/>
+      </a:solidFill>
+      <a:ln>
+        <a:solidFill>
+          <a:schemeClr val="dk1">
+            <a:lumMod val="25000"/>
+            <a:lumOff val="75000"/>
+          </a:schemeClr>
+        </a:solidFill>
+      </a:ln>
+    </cs:spPr>
+    <cs:defRPr sz="900" kern="1200"/>
+    <cs:bodyPr rot="0" spcFirstLastPara="1" vertOverflow="clip" horzOverflow="clip" vert="horz" wrap="square" lIns="36576" tIns="18288" rIns="36576" bIns="18288" anchor="ctr" anchorCtr="1">
+      <a:spAutoFit/>
+    </cs:bodyPr>
+  </cs:dataLabelCallout>
+  <cs:dataPoint>
+    <cs:lnRef idx="0"/>
+    <cs:fillRef idx="1">
+      <cs:styleClr val="auto"/>
+    </cs:fillRef>
+    <cs:effectRef idx="0"/>
+    <cs:fontRef idx="minor">
+      <a:schemeClr val="tx1"/>
+    </cs:fontRef>
+  </cs:dataPoint>
+  <cs:dataPoint3D>
+    <cs:lnRef idx="0"/>
+    <cs:fillRef idx="1">
+      <cs:styleClr val="auto"/>
+    </cs:fillRef>
+    <cs:effectRef idx="0"/>
+    <cs:fontRef idx="minor">
+      <a:schemeClr val="tx1"/>
+    </cs:fontRef>
+  </cs:dataPoint3D>
+  <cs:dataPointLine>
+    <cs:lnRef idx="0">
+      <cs:styleClr val="auto"/>
+    </cs:lnRef>
+    <cs:fillRef idx="1"/>
+    <cs:effectRef idx="0"/>
+    <cs:fontRef idx="minor">
+      <a:schemeClr val="tx1"/>
+    </cs:fontRef>
+    <cs:spPr>
+      <a:ln w="19050" cap="rnd">
+        <a:solidFill>
+          <a:schemeClr val="phClr"/>
+        </a:solidFill>
+        <a:round/>
+      </a:ln>
+    </cs:spPr>
+  </cs:dataPointLine>
+  <cs:dataPointMarker>
+    <cs:lnRef idx="0">
+      <cs:styleClr val="auto"/>
+    </cs:lnRef>
+    <cs:fillRef idx="1">
+      <cs:styleClr val="auto"/>
+    </cs:fillRef>
+    <cs:effectRef idx="0"/>
+    <cs:fontRef idx="minor">
+      <a:schemeClr val="tx1"/>
+    </cs:fontRef>
+    <cs:spPr>
+      <a:ln w="9525">
+        <a:solidFill>
+          <a:schemeClr val="phClr"/>
+        </a:solidFill>
+      </a:ln>
+    </cs:spPr>
+  </cs:dataPointMarker>
+  <cs:dataPointMarkerLayout symbol="circle" size="5"/>
+  <cs:dataPointWireframe>
+    <cs:lnRef idx="0">
+      <cs:styleClr val="auto"/>
+    </cs:lnRef>
+    <cs:fillRef idx="0"/>
+    <cs:effectRef idx="0"/>
+    <cs:fontRef idx="minor">
+      <a:schemeClr val="dk1"/>
+    </cs:fontRef>
+    <cs:spPr>
+      <a:ln w="9525" cap="rnd">
+        <a:solidFill>
+          <a:schemeClr val="phClr"/>
+        </a:solidFill>
+        <a:round/>
+      </a:ln>
+    </cs:spPr>
+  </cs:dataPointWireframe>
+  <cs:dataTable>
+    <cs:lnRef idx="0"/>
+    <cs:fillRef idx="0"/>
+    <cs:effectRef idx="0"/>
+    <cs:fontRef idx="minor">
+      <a:schemeClr val="tx1">
+        <a:lumMod val="65000"/>
+        <a:lumOff val="35000"/>
+      </a:schemeClr>
+    </cs:fontRef>
+    <cs:spPr>
+      <a:noFill/>
+      <a:ln w="9525" cap="flat" cmpd="sng" algn="ctr">
+        <a:solidFill>
+          <a:schemeClr val="tx1">
+            <a:lumMod val="15000"/>
+            <a:lumOff val="85000"/>
+          </a:schemeClr>
+        </a:solidFill>
+        <a:round/>
+      </a:ln>
+    </cs:spPr>
+    <cs:defRPr sz="900" kern="1200"/>
+  </cs:dataTable>
+  <cs:downBar>
+    <cs:lnRef idx="0"/>
+    <cs:fillRef idx="0"/>
+    <cs:effectRef idx="0"/>
+    <cs:fontRef idx="minor">
+      <a:schemeClr val="tx1"/>
+    </cs:fontRef>
+    <cs:spPr>
+      <a:solidFill>
+        <a:schemeClr val="dk1">
+          <a:lumMod val="75000"/>
+          <a:lumOff val="25000"/>
+        </a:schemeClr>
+      </a:solidFill>
+      <a:ln w="9525" cap="flat" cmpd="sng" algn="ctr">
+        <a:solidFill>
+          <a:schemeClr val="tx1">
+            <a:lumMod val="65000"/>
+            <a:lumOff val="35000"/>
+          </a:schemeClr>
+        </a:solidFill>
+        <a:round/>
+      </a:ln>
+    </cs:spPr>
+  </cs:downBar>
+  <cs:dropLine>
+    <cs:lnRef idx="0"/>
+    <cs:fillRef idx="0"/>
+    <cs:effectRef idx="0"/>
+    <cs:fontRef idx="minor">
+      <a:schemeClr val="tx1"/>
+    </cs:fontRef>
+    <cs:spPr>
+      <a:ln w="9525" cap="flat" cmpd="sng" algn="ctr">
+        <a:solidFill>
+          <a:schemeClr val="tx1">
+            <a:lumMod val="35000"/>
+            <a:lumOff val="65000"/>
+          </a:schemeClr>
+        </a:solidFill>
+        <a:round/>
+      </a:ln>
+    </cs:spPr>
+  </cs:dropLine>
+  <cs:errorBar>
+    <cs:lnRef idx="0"/>
+    <cs:fillRef idx="0"/>
+    <cs:effectRef idx="0"/>
+    <cs:fontRef idx="minor">
+      <a:schemeClr val="tx1"/>
+    </cs:fontRef>
+    <cs:spPr>
+      <a:ln w="9525" cap="flat" cmpd="sng" algn="ctr">
+        <a:solidFill>
+          <a:schemeClr val="tx1">
+            <a:lumMod val="65000"/>
+            <a:lumOff val="35000"/>
+          </a:schemeClr>
+        </a:solidFill>
+        <a:round/>
+      </a:ln>
+    </cs:spPr>
+  </cs:errorBar>
+  <cs:floor>
+    <cs:lnRef idx="0"/>
+    <cs:fillRef idx="0"/>
+    <cs:effectRef idx="0"/>
+    <cs:fontRef idx="minor">
+      <a:schemeClr val="tx1"/>
+    </cs:fontRef>
+    <cs:spPr>
+      <a:noFill/>
+      <a:ln>
+        <a:noFill/>
+      </a:ln>
+    </cs:spPr>
+  </cs:floor>
+  <cs:gridlineMajor>
+    <cs:lnRef idx="0"/>
+    <cs:fillRef idx="0"/>
+    <cs:effectRef idx="0"/>
+    <cs:fontRef idx="minor">
+      <a:schemeClr val="tx1"/>
+    </cs:fontRef>
+    <cs:spPr>
+      <a:ln w="9525" cap="flat" cmpd="sng" algn="ctr">
+        <a:solidFill>
+          <a:schemeClr val="tx1">
+            <a:lumMod val="15000"/>
+            <a:lumOff val="85000"/>
+          </a:schemeClr>
+        </a:solidFill>
+        <a:round/>
+      </a:ln>
+    </cs:spPr>
+  </cs:gridlineMajor>
+  <cs:gridlineMinor>
+    <cs:lnRef idx="0"/>
+    <cs:fillRef idx="0"/>
+    <cs:effectRef idx="0"/>
+    <cs:fontRef idx="minor">
+      <a:schemeClr val="tx1"/>
+    </cs:fontRef>
+    <cs:spPr>
+      <a:ln w="9525" cap="flat" cmpd="sng" algn="ctr">
+        <a:solidFill>
+          <a:schemeClr val="tx1">
+            <a:lumMod val="5000"/>
+            <a:lumOff val="95000"/>
+          </a:schemeClr>
+        </a:solidFill>
+        <a:round/>
+      </a:ln>
+    </cs:spPr>
+  </cs:gridlineMinor>
+  <cs:hiLoLine>
+    <cs:lnRef idx="0"/>
+    <cs:fillRef idx="0"/>
+    <cs:effectRef idx="0"/>
+    <cs:fontRef idx="minor">
+      <a:schemeClr val="tx1"/>
+    </cs:fontRef>
+    <cs:spPr>
+      <a:ln w="9525" cap="flat" cmpd="sng" algn="ctr">
+        <a:solidFill>
+          <a:schemeClr val="tx1">
+            <a:lumMod val="50000"/>
+            <a:lumOff val="50000"/>
+          </a:schemeClr>
+        </a:solidFill>
+        <a:round/>
+      </a:ln>
+    </cs:spPr>
+  </cs:hiLoLine>
+  <cs:leaderLine>
+    <cs:lnRef idx="0"/>
+    <cs:fillRef idx="0"/>
+    <cs:effectRef idx="0"/>
+    <cs:fontRef idx="minor">
+      <a:schemeClr val="tx1"/>
+    </cs:fontRef>
+    <cs:spPr>
+      <a:ln w="9525" cap="flat" cmpd="sng" algn="ctr">
+        <a:solidFill>
+          <a:schemeClr val="tx1">
+            <a:lumMod val="35000"/>
+            <a:lumOff val="65000"/>
+          </a:schemeClr>
+        </a:solidFill>
+        <a:round/>
+      </a:ln>
+    </cs:spPr>
+  </cs:leaderLine>
+  <cs:legend>
+    <cs:lnRef idx="0"/>
+    <cs:fillRef idx="0"/>
+    <cs:effectRef idx="0"/>
+    <cs:fontRef idx="minor">
+      <a:schemeClr val="tx1">
+        <a:lumMod val="65000"/>
+        <a:lumOff val="35000"/>
+      </a:schemeClr>
+    </cs:fontRef>
+    <cs:defRPr sz="900" kern="1200"/>
+  </cs:legend>
+  <cs:plotArea mods="allowNoFillOverride allowNoLineOverride">
+    <cs:lnRef idx="0"/>
+    <cs:fillRef idx="0"/>
+    <cs:effectRef idx="0"/>
+    <cs:fontRef idx="minor">
+      <a:schemeClr val="tx1"/>
+    </cs:fontRef>
+  </cs:plotArea>
+  <cs:plotArea3D mods="allowNoFillOverride allowNoLineOverride">
+    <cs:lnRef idx="0"/>
+    <cs:fillRef idx="0"/>
+    <cs:effectRef idx="0"/>
+    <cs:fontRef idx="minor">
+      <a:schemeClr val="tx1"/>
+    </cs:fontRef>
+  </cs:plotArea3D>
+  <cs:seriesAxis>
+    <cs:lnRef idx="0"/>
+    <cs:fillRef idx="0"/>
+    <cs:effectRef idx="0"/>
+    <cs:fontRef idx="minor">
+      <a:schemeClr val="tx1">
+        <a:lumMod val="65000"/>
+        <a:lumOff val="35000"/>
+      </a:schemeClr>
+    </cs:fontRef>
+    <cs:defRPr sz="900" kern="1200"/>
+  </cs:seriesAxis>
+  <cs:seriesLine>
+    <cs:lnRef idx="0"/>
+    <cs:fillRef idx="0"/>
+    <cs:effectRef idx="0"/>
+    <cs:fontRef idx="minor">
+      <a:schemeClr val="tx1"/>
+    </cs:fontRef>
+    <cs:spPr>
+      <a:ln w="9525" cap="flat" cmpd="sng" algn="ctr">
+        <a:solidFill>
+          <a:schemeClr val="tx1">
+            <a:lumMod val="35000"/>
+            <a:lumOff val="65000"/>
+          </a:schemeClr>
+        </a:solidFill>
+        <a:round/>
+      </a:ln>
+    </cs:spPr>
+  </cs:seriesLine>
+  <cs:title>
+    <cs:lnRef idx="0"/>
+    <cs:fillRef idx="0"/>
+    <cs:effectRef idx="0"/>
+    <cs:fontRef idx="minor">
+      <a:schemeClr val="tx1">
+        <a:lumMod val="65000"/>
+        <a:lumOff val="35000"/>
+      </a:schemeClr>
+    </cs:fontRef>
+    <cs:defRPr sz="1400" b="0" kern="1200" spc="0" baseline="0"/>
+  </cs:title>
+  <cs:trendline>
+    <cs:lnRef idx="0">
+      <cs:styleClr val="auto"/>
+    </cs:lnRef>
+    <cs:fillRef idx="0"/>
+    <cs:effectRef idx="0"/>
+    <cs:fontRef idx="minor">
+      <a:schemeClr val="tx1"/>
+    </cs:fontRef>
+    <cs:spPr>
+      <a:ln w="19050" cap="rnd">
+        <a:solidFill>
+          <a:schemeClr val="phClr"/>
+        </a:solidFill>
+        <a:prstDash val="sysDot"/>
+      </a:ln>
+    </cs:spPr>
+  </cs:trendline>
+  <cs:trendlineLabel>
+    <cs:lnRef idx="0"/>
+    <cs:fillRef idx="0"/>
+    <cs:effectRef idx="0"/>
+    <cs:fontRef idx="minor">
+      <a:schemeClr val="tx1">
+        <a:lumMod val="65000"/>
+        <a:lumOff val="35000"/>
+      </a:schemeClr>
+    </cs:fontRef>
+    <cs:defRPr sz="900" kern="1200"/>
+  </cs:trendlineLabel>
+  <cs:upBar>
+    <cs:lnRef idx="0"/>
+    <cs:fillRef idx="0"/>
+    <cs:effectRef idx="0"/>
+    <cs:fontRef idx="minor">
+      <a:schemeClr val="tx1"/>
+    </cs:fontRef>
+    <cs:spPr>
+      <a:solidFill>
+        <a:schemeClr val="lt1"/>
+      </a:solidFill>
+      <a:ln w="9525" cap="flat" cmpd="sng" algn="ctr">
+        <a:solidFill>
+          <a:schemeClr val="tx1">
+            <a:lumMod val="65000"/>
+            <a:lumOff val="35000"/>
+          </a:schemeClr>
+        </a:solidFill>
+        <a:round/>
+      </a:ln>
+    </cs:spPr>
+  </cs:upBar>
+  <cs:valueAxis>
+    <cs:lnRef idx="0"/>
+    <cs:fillRef idx="0"/>
+    <cs:effectRef idx="0"/>
+    <cs:fontRef idx="minor">
+      <a:schemeClr val="tx1">
+        <a:lumMod val="65000"/>
+        <a:lumOff val="35000"/>
+      </a:schemeClr>
+    </cs:fontRef>
+    <cs:spPr>
+      <a:ln w="9525" cap="flat" cmpd="sng" algn="ctr">
+        <a:solidFill>
+          <a:schemeClr val="tx1">
+            <a:lumMod val="25000"/>
+            <a:lumOff val="75000"/>
+          </a:schemeClr>
+        </a:solidFill>
+        <a:round/>
+      </a:ln>
+    </cs:spPr>
+    <cs:defRPr sz="900" kern="1200"/>
+  </cs:valueAxis>
+  <cs:wall>
+    <cs:lnRef idx="0"/>
+    <cs:fillRef idx="0"/>
+    <cs:effectRef idx="0"/>
+    <cs:fontRef idx="minor">
+      <a:schemeClr val="tx1"/>
+    </cs:fontRef>
+    <cs:spPr>
+      <a:noFill/>
+      <a:ln>
+        <a:noFill/>
+      </a:ln>
+    </cs:spPr>
+  </cs:wall>
+</cs:chartStyle>
+</file>
+
+<file path=word/charts/style4.xml><?xml version="1.0" encoding="utf-8"?>
+<cs:chartStyle xmlns:cs="http://schemas.microsoft.com/office/drawing/2012/chartStyle" xmlns:a="http://schemas.openxmlformats.org/drawingml/2006/main" id="240">
+  <cs:axisTitle>
+    <cs:lnRef idx="0"/>
+    <cs:fillRef idx="0"/>
+    <cs:effectRef idx="0"/>
+    <cs:fontRef idx="minor">
+      <a:schemeClr val="tx1">
+        <a:lumMod val="65000"/>
+        <a:lumOff val="35000"/>
+      </a:schemeClr>
+    </cs:fontRef>
+    <cs:defRPr sz="1000" kern="1200"/>
+  </cs:axisTitle>
+  <cs:categoryAxis>
+    <cs:lnRef idx="0"/>
+    <cs:fillRef idx="0"/>
+    <cs:effectRef idx="0"/>
+    <cs:fontRef idx="minor">
+      <a:schemeClr val="tx1">
+        <a:lumMod val="65000"/>
+        <a:lumOff val="35000"/>
+      </a:schemeClr>
+    </cs:fontRef>
+    <cs:spPr>
+      <a:ln w="9525" cap="flat" cmpd="sng" algn="ctr">
+        <a:solidFill>
+          <a:schemeClr val="tx1">
+            <a:lumMod val="25000"/>
+            <a:lumOff val="75000"/>
+          </a:schemeClr>
+        </a:solidFill>
+        <a:round/>
+      </a:ln>
+    </cs:spPr>
+    <cs:defRPr sz="900" kern="1200"/>
+  </cs:categoryAxis>
+  <cs:chartArea mods="allowNoFillOverride allowNoLineOverride">
+    <cs:lnRef idx="0"/>
+    <cs:fillRef idx="0"/>
+    <cs:effectRef idx="0"/>
+    <cs:fontRef idx="minor">
+      <a:schemeClr val="tx1"/>
+    </cs:fontRef>
+    <cs:spPr>
+      <a:solidFill>
+        <a:schemeClr val="bg1"/>
+      </a:solidFill>
+      <a:ln w="9525" cap="flat" cmpd="sng" algn="ctr">
+        <a:solidFill>
+          <a:schemeClr val="tx1">
+            <a:lumMod val="15000"/>
+            <a:lumOff val="85000"/>
+          </a:schemeClr>
+        </a:solidFill>
+        <a:round/>
+      </a:ln>
+    </cs:spPr>
+    <cs:defRPr sz="1000" kern="1200"/>
+  </cs:chartArea>
+  <cs:dataLabel>
+    <cs:lnRef idx="0"/>
+    <cs:fillRef idx="0"/>
+    <cs:effectRef idx="0"/>
+    <cs:fontRef idx="minor">
+      <a:schemeClr val="tx1">
+        <a:lumMod val="75000"/>
+        <a:lumOff val="25000"/>
+      </a:schemeClr>
+    </cs:fontRef>
+    <cs:defRPr sz="900" kern="1200"/>
+  </cs:dataLabel>
+  <cs:dataLabelCallout>
+    <cs:lnRef idx="0"/>
+    <cs:fillRef idx="0"/>
+    <cs:effectRef idx="0"/>
+    <cs:fontRef idx="minor">
+      <a:schemeClr val="dk1">
+        <a:lumMod val="65000"/>
+        <a:lumOff val="35000"/>
+      </a:schemeClr>
+    </cs:fontRef>
+    <cs:spPr>
+      <a:solidFill>
+        <a:schemeClr val="lt1"/>
+      </a:solidFill>
+      <a:ln>
+        <a:solidFill>
+          <a:schemeClr val="dk1">
+            <a:lumMod val="25000"/>
+            <a:lumOff val="75000"/>
+          </a:schemeClr>
+        </a:solidFill>
+      </a:ln>
+    </cs:spPr>
+    <cs:defRPr sz="900" kern="1200"/>
+    <cs:bodyPr rot="0" spcFirstLastPara="1" vertOverflow="clip" horzOverflow="clip" vert="horz" wrap="square" lIns="36576" tIns="18288" rIns="36576" bIns="18288" anchor="ctr" anchorCtr="1">
+      <a:spAutoFit/>
+    </cs:bodyPr>
+  </cs:dataLabelCallout>
+  <cs:dataPoint>
+    <cs:lnRef idx="0"/>
+    <cs:fillRef idx="1">
+      <cs:styleClr val="auto"/>
+    </cs:fillRef>
+    <cs:effectRef idx="0"/>
+    <cs:fontRef idx="minor">
+      <a:schemeClr val="tx1"/>
+    </cs:fontRef>
+  </cs:dataPoint>
+  <cs:dataPoint3D>
+    <cs:lnRef idx="0"/>
+    <cs:fillRef idx="1">
+      <cs:styleClr val="auto"/>
+    </cs:fillRef>
+    <cs:effectRef idx="0"/>
+    <cs:fontRef idx="minor">
+      <a:schemeClr val="tx1"/>
+    </cs:fontRef>
+  </cs:dataPoint3D>
+  <cs:dataPointLine>
+    <cs:lnRef idx="0">
+      <cs:styleClr val="auto"/>
+    </cs:lnRef>
+    <cs:fillRef idx="1"/>
+    <cs:effectRef idx="0"/>
+    <cs:fontRef idx="minor">
+      <a:schemeClr val="tx1"/>
+    </cs:fontRef>
+    <cs:spPr>
+      <a:ln w="19050" cap="rnd">
+        <a:solidFill>
+          <a:schemeClr val="phClr"/>
+        </a:solidFill>
+        <a:round/>
+      </a:ln>
+    </cs:spPr>
+  </cs:dataPointLine>
+  <cs:dataPointMarker>
+    <cs:lnRef idx="0">
+      <cs:styleClr val="auto"/>
+    </cs:lnRef>
+    <cs:fillRef idx="1">
+      <cs:styleClr val="auto"/>
+    </cs:fillRef>
+    <cs:effectRef idx="0"/>
+    <cs:fontRef idx="minor">
+      <a:schemeClr val="tx1"/>
+    </cs:fontRef>
+    <cs:spPr>
+      <a:ln w="9525">
+        <a:solidFill>
+          <a:schemeClr val="phClr"/>
+        </a:solidFill>
+      </a:ln>
+    </cs:spPr>
+  </cs:dataPointMarker>
+  <cs:dataPointMarkerLayout symbol="circle" size="5"/>
+  <cs:dataPointWireframe>
+    <cs:lnRef idx="0">
+      <cs:styleClr val="auto"/>
+    </cs:lnRef>
+    <cs:fillRef idx="0"/>
+    <cs:effectRef idx="0"/>
+    <cs:fontRef idx="minor">
+      <a:schemeClr val="dk1"/>
+    </cs:fontRef>
+    <cs:spPr>
+      <a:ln w="9525" cap="rnd">
+        <a:solidFill>
+          <a:schemeClr val="phClr"/>
+        </a:solidFill>
+        <a:round/>
+      </a:ln>
+    </cs:spPr>
+  </cs:dataPointWireframe>
+  <cs:dataTable>
+    <cs:lnRef idx="0"/>
+    <cs:fillRef idx="0"/>
+    <cs:effectRef idx="0"/>
+    <cs:fontRef idx="minor">
+      <a:schemeClr val="tx1">
+        <a:lumMod val="65000"/>
+        <a:lumOff val="35000"/>
+      </a:schemeClr>
+    </cs:fontRef>
+    <cs:spPr>
+      <a:noFill/>
+      <a:ln w="9525" cap="flat" cmpd="sng" algn="ctr">
+        <a:solidFill>
+          <a:schemeClr val="tx1">
+            <a:lumMod val="15000"/>
+            <a:lumOff val="85000"/>
+          </a:schemeClr>
+        </a:solidFill>
+        <a:round/>
+      </a:ln>
+    </cs:spPr>
+    <cs:defRPr sz="900" kern="1200"/>
+  </cs:dataTable>
+  <cs:downBar>
+    <cs:lnRef idx="0"/>
+    <cs:fillRef idx="0"/>
+    <cs:effectRef idx="0"/>
+    <cs:fontRef idx="minor">
+      <a:schemeClr val="tx1"/>
+    </cs:fontRef>
+    <cs:spPr>
+      <a:solidFill>
+        <a:schemeClr val="dk1">
+          <a:lumMod val="75000"/>
+          <a:lumOff val="25000"/>
+        </a:schemeClr>
+      </a:solidFill>
+      <a:ln w="9525" cap="flat" cmpd="sng" algn="ctr">
+        <a:solidFill>
+          <a:schemeClr val="tx1">
+            <a:lumMod val="65000"/>
+            <a:lumOff val="35000"/>
+          </a:schemeClr>
+        </a:solidFill>
+        <a:round/>
+      </a:ln>
+    </cs:spPr>
+  </cs:downBar>
+  <cs:dropLine>
+    <cs:lnRef idx="0"/>
+    <cs:fillRef idx="0"/>
+    <cs:effectRef idx="0"/>
+    <cs:fontRef idx="minor">
+      <a:schemeClr val="tx1"/>
+    </cs:fontRef>
+    <cs:spPr>
+      <a:ln w="9525" cap="flat" cmpd="sng" algn="ctr">
+        <a:solidFill>
+          <a:schemeClr val="tx1">
+            <a:lumMod val="35000"/>
+            <a:lumOff val="65000"/>
+          </a:schemeClr>
+        </a:solidFill>
+        <a:round/>
+      </a:ln>
+    </cs:spPr>
+  </cs:dropLine>
+  <cs:errorBar>
+    <cs:lnRef idx="0"/>
+    <cs:fillRef idx="0"/>
+    <cs:effectRef idx="0"/>
+    <cs:fontRef idx="minor">
+      <a:schemeClr val="tx1"/>
+    </cs:fontRef>
+    <cs:spPr>
+      <a:ln w="9525" cap="flat" cmpd="sng" algn="ctr">
+        <a:solidFill>
+          <a:schemeClr val="tx1">
+            <a:lumMod val="65000"/>
+            <a:lumOff val="35000"/>
+          </a:schemeClr>
+        </a:solidFill>
+        <a:round/>
+      </a:ln>
+    </cs:spPr>
+  </cs:errorBar>
+  <cs:floor>
+    <cs:lnRef idx="0"/>
+    <cs:fillRef idx="0"/>
+    <cs:effectRef idx="0"/>
+    <cs:fontRef idx="minor">
+      <a:schemeClr val="tx1"/>
+    </cs:fontRef>
+    <cs:spPr>
+      <a:noFill/>
+      <a:ln>
+        <a:noFill/>
+      </a:ln>
+    </cs:spPr>
+  </cs:floor>
+  <cs:gridlineMajor>
+    <cs:lnRef idx="0"/>
+    <cs:fillRef idx="0"/>
+    <cs:effectRef idx="0"/>
+    <cs:fontRef idx="minor">
+      <a:schemeClr val="tx1"/>
+    </cs:fontRef>
+    <cs:spPr>
+      <a:ln w="9525" cap="flat" cmpd="sng" algn="ctr">
+        <a:solidFill>
+          <a:schemeClr val="tx1">
+            <a:lumMod val="15000"/>
+            <a:lumOff val="85000"/>
+          </a:schemeClr>
+        </a:solidFill>
+        <a:round/>
+      </a:ln>
+    </cs:spPr>
+  </cs:gridlineMajor>
+  <cs:gridlineMinor>
+    <cs:lnRef idx="0"/>
+    <cs:fillRef idx="0"/>
+    <cs:effectRef idx="0"/>
+    <cs:fontRef idx="minor">
+      <a:schemeClr val="tx1"/>
+    </cs:fontRef>
+    <cs:spPr>
+      <a:ln w="9525" cap="flat" cmpd="sng" algn="ctr">
+        <a:solidFill>
+          <a:schemeClr val="tx1">
+            <a:lumMod val="5000"/>
+            <a:lumOff val="95000"/>
+          </a:schemeClr>
+        </a:solidFill>
+        <a:round/>
+      </a:ln>
+    </cs:spPr>
+  </cs:gridlineMinor>
+  <cs:hiLoLine>
+    <cs:lnRef idx="0"/>
+    <cs:fillRef idx="0"/>
+    <cs:effectRef idx="0"/>
+    <cs:fontRef idx="minor">
+      <a:schemeClr val="tx1"/>
+    </cs:fontRef>
+    <cs:spPr>
+      <a:ln w="9525" cap="flat" cmpd="sng" algn="ctr">
+        <a:solidFill>
+          <a:schemeClr val="tx1">
+            <a:lumMod val="50000"/>
+            <a:lumOff val="50000"/>
+          </a:schemeClr>
+        </a:solidFill>
+        <a:round/>
+      </a:ln>
+    </cs:spPr>
+  </cs:hiLoLine>
+  <cs:leaderLine>
+    <cs:lnRef idx="0"/>
+    <cs:fillRef idx="0"/>
+    <cs:effectRef idx="0"/>
+    <cs:fontRef idx="minor">
+      <a:schemeClr val="tx1"/>
+    </cs:fontRef>
+    <cs:spPr>
+      <a:ln w="9525" cap="flat" cmpd="sng" algn="ctr">
+        <a:solidFill>
+          <a:schemeClr val="tx1">
+            <a:lumMod val="35000"/>
+            <a:lumOff val="65000"/>
+          </a:schemeClr>
+        </a:solidFill>
+        <a:round/>
+      </a:ln>
+    </cs:spPr>
+  </cs:leaderLine>
+  <cs:legend>
+    <cs:lnRef idx="0"/>
+    <cs:fillRef idx="0"/>
+    <cs:effectRef idx="0"/>
+    <cs:fontRef idx="minor">
+      <a:schemeClr val="tx1">
+        <a:lumMod val="65000"/>
+        <a:lumOff val="35000"/>
+      </a:schemeClr>
+    </cs:fontRef>
+    <cs:defRPr sz="900" kern="1200"/>
+  </cs:legend>
+  <cs:plotArea mods="allowNoFillOverride allowNoLineOverride">
+    <cs:lnRef idx="0"/>
+    <cs:fillRef idx="0"/>
+    <cs:effectRef idx="0"/>
+    <cs:fontRef idx="minor">
+      <a:schemeClr val="tx1"/>
+    </cs:fontRef>
+  </cs:plotArea>
+  <cs:plotArea3D mods="allowNoFillOverride allowNoLineOverride">
+    <cs:lnRef idx="0"/>
+    <cs:fillRef idx="0"/>
+    <cs:effectRef idx="0"/>
+    <cs:fontRef idx="minor">
+      <a:schemeClr val="tx1"/>
+    </cs:fontRef>
+  </cs:plotArea3D>
+  <cs:seriesAxis>
+    <cs:lnRef idx="0"/>
+    <cs:fillRef idx="0"/>
+    <cs:effectRef idx="0"/>
+    <cs:fontRef idx="minor">
+      <a:schemeClr val="tx1">
+        <a:lumMod val="65000"/>
+        <a:lumOff val="35000"/>
+      </a:schemeClr>
+    </cs:fontRef>
+    <cs:defRPr sz="900" kern="1200"/>
+  </cs:seriesAxis>
+  <cs:seriesLine>
+    <cs:lnRef idx="0"/>
+    <cs:fillRef idx="0"/>
+    <cs:effectRef idx="0"/>
+    <cs:fontRef idx="minor">
+      <a:schemeClr val="tx1"/>
+    </cs:fontRef>
+    <cs:spPr>
+      <a:ln w="9525" cap="flat" cmpd="sng" algn="ctr">
+        <a:solidFill>
+          <a:schemeClr val="tx1">
+            <a:lumMod val="35000"/>
+            <a:lumOff val="65000"/>
+          </a:schemeClr>
+        </a:solidFill>
+        <a:round/>
+      </a:ln>
+    </cs:spPr>
+  </cs:seriesLine>
+  <cs:title>
+    <cs:lnRef idx="0"/>
+    <cs:fillRef idx="0"/>
+    <cs:effectRef idx="0"/>
+    <cs:fontRef idx="minor">
+      <a:schemeClr val="tx1">
+        <a:lumMod val="65000"/>
+        <a:lumOff val="35000"/>
+      </a:schemeClr>
+    </cs:fontRef>
+    <cs:defRPr sz="1400" b="0" kern="1200" spc="0" baseline="0"/>
+  </cs:title>
+  <cs:trendline>
+    <cs:lnRef idx="0">
+      <cs:styleClr val="auto"/>
+    </cs:lnRef>
+    <cs:fillRef idx="0"/>
+    <cs:effectRef idx="0"/>
+    <cs:fontRef idx="minor">
+      <a:schemeClr val="tx1"/>
+    </cs:fontRef>
+    <cs:spPr>
+      <a:ln w="19050" cap="rnd">
+        <a:solidFill>
+          <a:schemeClr val="phClr"/>
+        </a:solidFill>
+        <a:prstDash val="sysDot"/>
+      </a:ln>
+    </cs:spPr>
+  </cs:trendline>
+  <cs:trendlineLabel>
+    <cs:lnRef idx="0"/>
+    <cs:fillRef idx="0"/>
+    <cs:effectRef idx="0"/>
+    <cs:fontRef idx="minor">
+      <a:schemeClr val="tx1">
+        <a:lumMod val="65000"/>
+        <a:lumOff val="35000"/>
+      </a:schemeClr>
+    </cs:fontRef>
+    <cs:defRPr sz="900" kern="1200"/>
+  </cs:trendlineLabel>
+  <cs:upBar>
+    <cs:lnRef idx="0"/>
+    <cs:fillRef idx="0"/>
+    <cs:effectRef idx="0"/>
+    <cs:fontRef idx="minor">
+      <a:schemeClr val="tx1"/>
+    </cs:fontRef>
+    <cs:spPr>
+      <a:solidFill>
+        <a:schemeClr val="lt1"/>
+      </a:solidFill>
+      <a:ln w="9525" cap="flat" cmpd="sng" algn="ctr">
+        <a:solidFill>
+          <a:schemeClr val="tx1">
+            <a:lumMod val="65000"/>
+            <a:lumOff val="35000"/>
+          </a:schemeClr>
+        </a:solidFill>
+        <a:round/>
+      </a:ln>
+    </cs:spPr>
+  </cs:upBar>
+  <cs:valueAxis>
+    <cs:lnRef idx="0"/>
+    <cs:fillRef idx="0"/>
+    <cs:effectRef idx="0"/>
+    <cs:fontRef idx="minor">
+      <a:schemeClr val="tx1">
+        <a:lumMod val="65000"/>
+        <a:lumOff val="35000"/>
+      </a:schemeClr>
+    </cs:fontRef>
+    <cs:spPr>
+      <a:ln w="9525" cap="flat" cmpd="sng" algn="ctr">
+        <a:solidFill>
+          <a:schemeClr val="tx1">
+            <a:lumMod val="25000"/>
+            <a:lumOff val="75000"/>
+          </a:schemeClr>
+        </a:solidFill>
+        <a:round/>
+      </a:ln>
+    </cs:spPr>
+    <cs:defRPr sz="900" kern="1200"/>
+  </cs:valueAxis>
+  <cs:wall>
+    <cs:lnRef idx="0"/>
+    <cs:fillRef idx="0"/>
+    <cs:effectRef idx="0"/>
+    <cs:fontRef idx="minor">
+      <a:schemeClr val="tx1"/>
+    </cs:fontRef>
+    <cs:spPr>
+      <a:noFill/>
+      <a:ln>
+        <a:noFill/>
+      </a:ln>
+    </cs:spPr>
+  </cs:wall>
+</cs:chartStyle>
+</file>
+
 <file path=word/theme/theme1.xml><?xml version="1.0" encoding="utf-8"?>
 <a:theme xmlns:a="http://schemas.openxmlformats.org/drawingml/2006/main" name="Office Theme">
   <a:themeElements>
@@ -4029,7 +9197,7 @@
 </file>
 
 <file path=customXml/itemProps2.xml><?xml version="1.0" encoding="utf-8"?>
-<ds:datastoreItem xmlns:ds="http://schemas.openxmlformats.org/officeDocument/2006/customXml" ds:itemID="{F0088C7E-0FE8-4FED-B37F-4B3288B07AF0}">
+<ds:datastoreItem xmlns:ds="http://schemas.openxmlformats.org/officeDocument/2006/customXml" ds:itemID="{6259C4DD-4629-41A3-8C48-A5245F49DDC1}">
   <ds:schemaRefs>
     <ds:schemaRef ds:uri="http://schemas.openxmlformats.org/officeDocument/2006/bibliography"/>
   </ds:schemaRefs>

--- a/MAT301 Report - Fraser Barker(1600196).docx
+++ b/MAT301 Report - Fraser Barker(1600196).docx
@@ -888,7 +888,7 @@
             </w:rPr>
             <w:fldChar w:fldCharType="separate"/>
           </w:r>
-          <w:hyperlink w:anchor="_Toc6474186" w:history="1">
+          <w:hyperlink w:anchor="_Toc6476376" w:history="1">
             <w:r>
               <w:rPr>
                 <w:rStyle w:val="Hyperlink"/>
@@ -915,7 +915,7 @@
                 <w:noProof/>
                 <w:webHidden/>
               </w:rPr>
-              <w:instrText xml:space="preserve"> PAGEREF _Toc6474186 \h </w:instrText>
+              <w:instrText xml:space="preserve"> PAGEREF _Toc6476376 \h </w:instrText>
             </w:r>
             <w:r>
               <w:rPr>
@@ -958,7 +958,7 @@
               <w:lang w:eastAsia="en-GB"/>
             </w:rPr>
           </w:pPr>
-          <w:hyperlink w:anchor="_Toc6474187" w:history="1">
+          <w:hyperlink w:anchor="_Toc6476377" w:history="1">
             <w:r>
               <w:rPr>
                 <w:rStyle w:val="Hyperlink"/>
@@ -985,7 +985,7 @@
                 <w:noProof/>
                 <w:webHidden/>
               </w:rPr>
-              <w:instrText xml:space="preserve"> PAGEREF _Toc6474187 \h </w:instrText>
+              <w:instrText xml:space="preserve"> PAGEREF _Toc6476377 \h </w:instrText>
             </w:r>
             <w:r>
               <w:rPr>
@@ -1028,7 +1028,7 @@
               <w:lang w:eastAsia="en-GB"/>
             </w:rPr>
           </w:pPr>
-          <w:hyperlink w:anchor="_Toc6474188" w:history="1">
+          <w:hyperlink w:anchor="_Toc6476378" w:history="1">
             <w:r>
               <w:rPr>
                 <w:rStyle w:val="Hyperlink"/>
@@ -1055,7 +1055,7 @@
                 <w:noProof/>
                 <w:webHidden/>
               </w:rPr>
-              <w:instrText xml:space="preserve"> PAGEREF _Toc6474188 \h </w:instrText>
+              <w:instrText xml:space="preserve"> PAGEREF _Toc6476378 \h </w:instrText>
             </w:r>
             <w:r>
               <w:rPr>
@@ -1098,7 +1098,7 @@
               <w:lang w:eastAsia="en-GB"/>
             </w:rPr>
           </w:pPr>
-          <w:hyperlink w:anchor="_Toc6474189" w:history="1">
+          <w:hyperlink w:anchor="_Toc6476379" w:history="1">
             <w:r>
               <w:rPr>
                 <w:rStyle w:val="Hyperlink"/>
@@ -1125,7 +1125,7 @@
                 <w:noProof/>
                 <w:webHidden/>
               </w:rPr>
-              <w:instrText xml:space="preserve"> PAGEREF _Toc6474189 \h </w:instrText>
+              <w:instrText xml:space="preserve"> PAGEREF _Toc6476379 \h </w:instrText>
             </w:r>
             <w:r>
               <w:rPr>
@@ -1168,7 +1168,7 @@
               <w:lang w:eastAsia="en-GB"/>
             </w:rPr>
           </w:pPr>
-          <w:hyperlink w:anchor="_Toc6474190" w:history="1">
+          <w:hyperlink w:anchor="_Toc6476380" w:history="1">
             <w:r>
               <w:rPr>
                 <w:rStyle w:val="Hyperlink"/>
@@ -1195,7 +1195,7 @@
                 <w:noProof/>
                 <w:webHidden/>
               </w:rPr>
-              <w:instrText xml:space="preserve"> PAGEREF _Toc6474190 \h </w:instrText>
+              <w:instrText xml:space="preserve"> PAGEREF _Toc6476380 \h </w:instrText>
             </w:r>
             <w:r>
               <w:rPr>
@@ -1238,7 +1238,7 @@
               <w:lang w:eastAsia="en-GB"/>
             </w:rPr>
           </w:pPr>
-          <w:hyperlink w:anchor="_Toc6474191" w:history="1">
+          <w:hyperlink w:anchor="_Toc6476381" w:history="1">
             <w:r>
               <w:rPr>
                 <w:rStyle w:val="Hyperlink"/>
@@ -1265,7 +1265,7 @@
                 <w:noProof/>
                 <w:webHidden/>
               </w:rPr>
-              <w:instrText xml:space="preserve"> PAGEREF _Toc6474191 \h </w:instrText>
+              <w:instrText xml:space="preserve"> PAGEREF _Toc6476381 \h </w:instrText>
             </w:r>
             <w:r>
               <w:rPr>
@@ -1308,7 +1308,7 @@
               <w:lang w:eastAsia="en-GB"/>
             </w:rPr>
           </w:pPr>
-          <w:hyperlink w:anchor="_Toc6474192" w:history="1">
+          <w:hyperlink w:anchor="_Toc6476382" w:history="1">
             <w:r>
               <w:rPr>
                 <w:rStyle w:val="Hyperlink"/>
@@ -1335,7 +1335,7 @@
                 <w:noProof/>
                 <w:webHidden/>
               </w:rPr>
-              <w:instrText xml:space="preserve"> PAGEREF _Toc6474192 \h </w:instrText>
+              <w:instrText xml:space="preserve"> PAGEREF _Toc6476382 \h </w:instrText>
             </w:r>
             <w:r>
               <w:rPr>
@@ -1378,7 +1378,7 @@
               <w:lang w:eastAsia="en-GB"/>
             </w:rPr>
           </w:pPr>
-          <w:hyperlink w:anchor="_Toc6474193" w:history="1">
+          <w:hyperlink w:anchor="_Toc6476383" w:history="1">
             <w:r>
               <w:rPr>
                 <w:rStyle w:val="Hyperlink"/>
@@ -1405,7 +1405,7 @@
                 <w:noProof/>
                 <w:webHidden/>
               </w:rPr>
-              <w:instrText xml:space="preserve"> PAGEREF _Toc6474193 \h </w:instrText>
+              <w:instrText xml:space="preserve"> PAGEREF _Toc6476383 \h </w:instrText>
             </w:r>
             <w:r>
               <w:rPr>
@@ -1448,7 +1448,7 @@
               <w:lang w:eastAsia="en-GB"/>
             </w:rPr>
           </w:pPr>
-          <w:hyperlink w:anchor="_Toc6474194" w:history="1">
+          <w:hyperlink w:anchor="_Toc6476384" w:history="1">
             <w:r>
               <w:rPr>
                 <w:rStyle w:val="Hyperlink"/>
@@ -1475,7 +1475,7 @@
                 <w:noProof/>
                 <w:webHidden/>
               </w:rPr>
-              <w:instrText xml:space="preserve"> PAGEREF _Toc6474194 \h </w:instrText>
+              <w:instrText xml:space="preserve"> PAGEREF _Toc6476384 \h </w:instrText>
             </w:r>
             <w:r>
               <w:rPr>
@@ -1518,7 +1518,7 @@
               <w:lang w:eastAsia="en-GB"/>
             </w:rPr>
           </w:pPr>
-          <w:hyperlink w:anchor="_Toc6474195" w:history="1">
+          <w:hyperlink w:anchor="_Toc6476385" w:history="1">
             <w:r>
               <w:rPr>
                 <w:rStyle w:val="Hyperlink"/>
@@ -1545,7 +1545,7 @@
                 <w:noProof/>
                 <w:webHidden/>
               </w:rPr>
-              <w:instrText xml:space="preserve"> PAGEREF _Toc6474195 \h </w:instrText>
+              <w:instrText xml:space="preserve"> PAGEREF _Toc6476385 \h </w:instrText>
             </w:r>
             <w:r>
               <w:rPr>
@@ -1588,7 +1588,7 @@
               <w:lang w:eastAsia="en-GB"/>
             </w:rPr>
           </w:pPr>
-          <w:hyperlink w:anchor="_Toc6474196" w:history="1">
+          <w:hyperlink w:anchor="_Toc6476386" w:history="1">
             <w:r>
               <w:rPr>
                 <w:rStyle w:val="Hyperlink"/>
@@ -1615,7 +1615,7 @@
                 <w:noProof/>
                 <w:webHidden/>
               </w:rPr>
-              <w:instrText xml:space="preserve"> PAGEREF _Toc6474196 \h </w:instrText>
+              <w:instrText xml:space="preserve"> PAGEREF _Toc6476386 \h </w:instrText>
             </w:r>
             <w:r>
               <w:rPr>
@@ -1658,7 +1658,7 @@
               <w:lang w:eastAsia="en-GB"/>
             </w:rPr>
           </w:pPr>
-          <w:hyperlink w:anchor="_Toc6474197" w:history="1">
+          <w:hyperlink w:anchor="_Toc6476387" w:history="1">
             <w:r>
               <w:rPr>
                 <w:rStyle w:val="Hyperlink"/>
@@ -1685,7 +1685,7 @@
                 <w:noProof/>
                 <w:webHidden/>
               </w:rPr>
-              <w:instrText xml:space="preserve"> PAGEREF _Toc6474197 \h </w:instrText>
+              <w:instrText xml:space="preserve"> PAGEREF _Toc6476387 \h </w:instrText>
             </w:r>
             <w:r>
               <w:rPr>
@@ -1728,7 +1728,7 @@
               <w:lang w:eastAsia="en-GB"/>
             </w:rPr>
           </w:pPr>
-          <w:hyperlink w:anchor="_Toc6474198" w:history="1">
+          <w:hyperlink w:anchor="_Toc6476388" w:history="1">
             <w:r>
               <w:rPr>
                 <w:rStyle w:val="Hyperlink"/>
@@ -1755,7 +1755,7 @@
                 <w:noProof/>
                 <w:webHidden/>
               </w:rPr>
-              <w:instrText xml:space="preserve"> PAGEREF _Toc6474198 \h </w:instrText>
+              <w:instrText xml:space="preserve"> PAGEREF _Toc6476388 \h </w:instrText>
             </w:r>
             <w:r>
               <w:rPr>
@@ -1798,7 +1798,7 @@
               <w:lang w:eastAsia="en-GB"/>
             </w:rPr>
           </w:pPr>
-          <w:hyperlink w:anchor="_Toc6474199" w:history="1">
+          <w:hyperlink w:anchor="_Toc6476389" w:history="1">
             <w:r>
               <w:rPr>
                 <w:rStyle w:val="Hyperlink"/>
@@ -1825,7 +1825,7 @@
                 <w:noProof/>
                 <w:webHidden/>
               </w:rPr>
-              <w:instrText xml:space="preserve"> PAGEREF _Toc6474199 \h </w:instrText>
+              <w:instrText xml:space="preserve"> PAGEREF _Toc6476389 \h </w:instrText>
             </w:r>
             <w:r>
               <w:rPr>
@@ -1868,7 +1868,7 @@
               <w:lang w:eastAsia="en-GB"/>
             </w:rPr>
           </w:pPr>
-          <w:hyperlink w:anchor="_Toc6474200" w:history="1">
+          <w:hyperlink w:anchor="_Toc6476390" w:history="1">
             <w:r>
               <w:rPr>
                 <w:rStyle w:val="Hyperlink"/>
@@ -1895,7 +1895,7 @@
                 <w:noProof/>
                 <w:webHidden/>
               </w:rPr>
-              <w:instrText xml:space="preserve"> PAGEREF _Toc6474200 \h </w:instrText>
+              <w:instrText xml:space="preserve"> PAGEREF _Toc6476390 \h </w:instrText>
             </w:r>
             <w:r>
               <w:rPr>
@@ -1938,7 +1938,7 @@
               <w:lang w:eastAsia="en-GB"/>
             </w:rPr>
           </w:pPr>
-          <w:hyperlink w:anchor="_Toc6474201" w:history="1">
+          <w:hyperlink w:anchor="_Toc6476391" w:history="1">
             <w:r>
               <w:rPr>
                 <w:rStyle w:val="Hyperlink"/>
@@ -1965,7 +1965,7 @@
                 <w:noProof/>
                 <w:webHidden/>
               </w:rPr>
-              <w:instrText xml:space="preserve"> PAGEREF _Toc6474201 \h </w:instrText>
+              <w:instrText xml:space="preserve"> PAGEREF _Toc6476391 \h </w:instrText>
             </w:r>
             <w:r>
               <w:rPr>
@@ -2008,7 +2008,7 @@
               <w:lang w:eastAsia="en-GB"/>
             </w:rPr>
           </w:pPr>
-          <w:hyperlink w:anchor="_Toc6474202" w:history="1">
+          <w:hyperlink w:anchor="_Toc6476392" w:history="1">
             <w:r>
               <w:rPr>
                 <w:rStyle w:val="Hyperlink"/>
@@ -2035,7 +2035,7 @@
                 <w:noProof/>
                 <w:webHidden/>
               </w:rPr>
-              <w:instrText xml:space="preserve"> PAGEREF _Toc6474202 \h </w:instrText>
+              <w:instrText xml:space="preserve"> PAGEREF _Toc6476392 \h </w:instrText>
             </w:r>
             <w:r>
               <w:rPr>
@@ -2078,7 +2078,7 @@
               <w:lang w:eastAsia="en-GB"/>
             </w:rPr>
           </w:pPr>
-          <w:hyperlink w:anchor="_Toc6474203" w:history="1">
+          <w:hyperlink w:anchor="_Toc6476393" w:history="1">
             <w:r>
               <w:rPr>
                 <w:rStyle w:val="Hyperlink"/>
@@ -2105,7 +2105,7 @@
                 <w:noProof/>
                 <w:webHidden/>
               </w:rPr>
-              <w:instrText xml:space="preserve"> PAGEREF _Toc6474203 \h </w:instrText>
+              <w:instrText xml:space="preserve"> PAGEREF _Toc6476393 \h </w:instrText>
             </w:r>
             <w:r>
               <w:rPr>
@@ -2148,7 +2148,7 @@
               <w:lang w:eastAsia="en-GB"/>
             </w:rPr>
           </w:pPr>
-          <w:hyperlink w:anchor="_Toc6474204" w:history="1">
+          <w:hyperlink w:anchor="_Toc6476394" w:history="1">
             <w:r>
               <w:rPr>
                 <w:rStyle w:val="Hyperlink"/>
@@ -2175,7 +2175,7 @@
                 <w:noProof/>
                 <w:webHidden/>
               </w:rPr>
-              <w:instrText xml:space="preserve"> PAGEREF _Toc6474204 \h </w:instrText>
+              <w:instrText xml:space="preserve"> PAGEREF _Toc6476394 \h </w:instrText>
             </w:r>
             <w:r>
               <w:rPr>
@@ -2216,8 +2216,6 @@
             <w:fldChar w:fldCharType="end"/>
           </w:r>
         </w:p>
-        <w:bookmarkStart w:id="0" w:name="_GoBack" w:displacedByCustomXml="next"/>
-        <w:bookmarkEnd w:id="0" w:displacedByCustomXml="next"/>
       </w:sdtContent>
     </w:sdt>
     <w:p/>
@@ -2228,32 +2226,32 @@
       <w:r>
         <w:br w:type="page"/>
       </w:r>
-      <w:bookmarkStart w:id="1" w:name="_Toc6474186"/>
+      <w:bookmarkStart w:id="0" w:name="_Toc6476376"/>
       <w:r>
         <w:lastRenderedPageBreak/>
         <w:t>Introduction</w:t>
+      </w:r>
+      <w:bookmarkEnd w:id="0"/>
+    </w:p>
+    <w:p>
+      <w:pPr>
+        <w:pStyle w:val="Heading2"/>
+      </w:pPr>
+      <w:bookmarkStart w:id="1" w:name="_Toc6476377"/>
+      <w:r>
+        <w:t>AI Techniques</w:t>
       </w:r>
       <w:bookmarkEnd w:id="1"/>
     </w:p>
     <w:p>
       <w:pPr>
-        <w:pStyle w:val="Heading2"/>
-      </w:pPr>
-      <w:bookmarkStart w:id="2" w:name="_Toc6474187"/>
-      <w:r>
-        <w:t>AI Techniques</w:t>
-      </w:r>
-      <w:bookmarkEnd w:id="2"/>
-    </w:p>
-    <w:p>
-      <w:pPr>
         <w:pStyle w:val="Heading3"/>
       </w:pPr>
-      <w:bookmarkStart w:id="3" w:name="_Toc6474188"/>
+      <w:bookmarkStart w:id="2" w:name="_Toc6476378"/>
       <w:r>
         <w:t>Finite State Machine</w:t>
       </w:r>
-      <w:bookmarkEnd w:id="3"/>
+      <w:bookmarkEnd w:id="2"/>
     </w:p>
     <w:p>
       <w:r>
@@ -2269,11 +2267,11 @@
       <w:pPr>
         <w:pStyle w:val="Heading3"/>
       </w:pPr>
-      <w:bookmarkStart w:id="4" w:name="_Toc6474189"/>
+      <w:bookmarkStart w:id="3" w:name="_Toc6476379"/>
       <w:r>
         <w:t>Fuzzy Logic State Machine</w:t>
       </w:r>
-      <w:bookmarkEnd w:id="4"/>
+      <w:bookmarkEnd w:id="3"/>
     </w:p>
     <w:p>
       <w:r>
@@ -2289,11 +2287,11 @@
       <w:pPr>
         <w:pStyle w:val="Heading2"/>
       </w:pPr>
-      <w:bookmarkStart w:id="5" w:name="_Toc6474190"/>
+      <w:bookmarkStart w:id="4" w:name="_Toc6476380"/>
       <w:r>
         <w:t>Reasoning</w:t>
       </w:r>
-      <w:bookmarkEnd w:id="5"/>
+      <w:bookmarkEnd w:id="4"/>
     </w:p>
     <w:p>
       <w:r>
@@ -2309,21 +2307,21 @@
       <w:pPr>
         <w:pStyle w:val="Heading2"/>
       </w:pPr>
-      <w:bookmarkStart w:id="6" w:name="_Toc6474191"/>
+      <w:bookmarkStart w:id="5" w:name="_Toc6476381"/>
       <w:r>
         <w:t>Computational Efficiency</w:t>
       </w:r>
-      <w:bookmarkEnd w:id="6"/>
+      <w:bookmarkEnd w:id="5"/>
     </w:p>
     <w:p>
       <w:pPr>
         <w:pStyle w:val="Heading3"/>
       </w:pPr>
-      <w:bookmarkStart w:id="7" w:name="_Toc6474192"/>
+      <w:bookmarkStart w:id="6" w:name="_Toc6476382"/>
       <w:r>
         <w:t>Finite State Machine</w:t>
       </w:r>
-      <w:bookmarkEnd w:id="7"/>
+      <w:bookmarkEnd w:id="6"/>
     </w:p>
     <w:p>
       <w:r>
@@ -2334,11 +2332,11 @@
       <w:pPr>
         <w:pStyle w:val="Heading3"/>
       </w:pPr>
-      <w:bookmarkStart w:id="8" w:name="_Toc6474193"/>
+      <w:bookmarkStart w:id="7" w:name="_Toc6476383"/>
       <w:r>
         <w:t>Fuzzy Logic State Machine</w:t>
       </w:r>
-      <w:bookmarkEnd w:id="8"/>
+      <w:bookmarkEnd w:id="7"/>
     </w:p>
     <w:p>
       <w:r>
@@ -2349,23 +2347,15 @@
       <w:pPr>
         <w:pStyle w:val="Heading2"/>
       </w:pPr>
-      <w:bookmarkStart w:id="9" w:name="_Toc6474194"/>
+      <w:bookmarkStart w:id="8" w:name="_Toc6476384"/>
       <w:r>
         <w:t>Ease of Coding</w:t>
       </w:r>
-      <w:bookmarkEnd w:id="9"/>
+      <w:bookmarkEnd w:id="8"/>
     </w:p>
     <w:p>
       <w:r>
-        <w:t xml:space="preserve">Both systems were easy to set up. The trickiest part was getting the FuzzyLite library into the project which required building files via </w:t>
-      </w:r>
-      <w:proofErr w:type="spellStart"/>
-      <w:r>
-        <w:t>CMake</w:t>
-      </w:r>
-      <w:proofErr w:type="spellEnd"/>
-      <w:r>
-        <w:t>.</w:t>
+        <w:t>Both systems were easy to set up. The trickiest part was getting the FuzzyLite library into the project which required building files via CMake.</w:t>
       </w:r>
       <w:r>
         <w:br w:type="page"/>
@@ -2375,32 +2365,32 @@
       <w:pPr>
         <w:pStyle w:val="Heading1"/>
       </w:pPr>
-      <w:bookmarkStart w:id="10" w:name="_Toc6474195"/>
+      <w:bookmarkStart w:id="9" w:name="_Toc6476385"/>
       <w:r>
         <w:lastRenderedPageBreak/>
         <w:t>Method</w:t>
+      </w:r>
+      <w:bookmarkEnd w:id="9"/>
+    </w:p>
+    <w:p>
+      <w:pPr>
+        <w:pStyle w:val="Heading2"/>
+      </w:pPr>
+      <w:bookmarkStart w:id="10" w:name="_Toc6476386"/>
+      <w:r>
+        <w:t>Variables</w:t>
       </w:r>
       <w:bookmarkEnd w:id="10"/>
     </w:p>
     <w:p>
       <w:pPr>
-        <w:pStyle w:val="Heading2"/>
-      </w:pPr>
-      <w:bookmarkStart w:id="11" w:name="_Toc6474196"/>
-      <w:r>
-        <w:t>Variables</w:t>
-      </w:r>
-      <w:bookmarkEnd w:id="11"/>
-    </w:p>
-    <w:p>
-      <w:pPr>
         <w:pStyle w:val="Heading3"/>
       </w:pPr>
-      <w:bookmarkStart w:id="12" w:name="_Toc6474197"/>
+      <w:bookmarkStart w:id="11" w:name="_Toc6476387"/>
       <w:r>
         <w:t>Input</w:t>
       </w:r>
-      <w:bookmarkEnd w:id="12"/>
+      <w:bookmarkEnd w:id="11"/>
     </w:p>
     <w:p>
       <w:r>
@@ -2507,11 +2497,11 @@
       <w:pPr>
         <w:pStyle w:val="Heading3"/>
       </w:pPr>
-      <w:bookmarkStart w:id="13" w:name="_Toc6474198"/>
+      <w:bookmarkStart w:id="12" w:name="_Toc6476388"/>
       <w:r>
         <w:t>Output</w:t>
       </w:r>
-      <w:bookmarkEnd w:id="13"/>
+      <w:bookmarkEnd w:id="12"/>
     </w:p>
     <w:p>
       <w:r>
@@ -2585,12 +2575,12 @@
       <w:pPr>
         <w:pStyle w:val="Heading1"/>
       </w:pPr>
-      <w:bookmarkStart w:id="14" w:name="_Toc6474199"/>
+      <w:bookmarkStart w:id="13" w:name="_Toc6476389"/>
       <w:r>
         <w:lastRenderedPageBreak/>
         <w:t>Test Data</w:t>
       </w:r>
-      <w:bookmarkEnd w:id="14"/>
+      <w:bookmarkEnd w:id="13"/>
     </w:p>
     <w:tbl>
       <w:tblPr>
@@ -2769,7 +2759,10 @@
               <w:jc w:val="center"/>
             </w:pPr>
             <w:r>
-              <w:t>-0.484</w:t>
+              <w:t>-</w:t>
+            </w:r>
+            <w:r>
+              <w:t>0.423</w:t>
             </w:r>
           </w:p>
         </w:tc>
@@ -2795,7 +2788,7 @@
               <w:jc w:val="center"/>
             </w:pPr>
             <w:r>
-              <w:t>-0.484</w:t>
+              <w:t>-0.423</w:t>
             </w:r>
           </w:p>
         </w:tc>
@@ -2810,7 +2803,7 @@
               <w:jc w:val="center"/>
             </w:pPr>
             <w:r>
-              <w:t>-0.5</w:t>
+              <w:t>-0.75</w:t>
             </w:r>
           </w:p>
         </w:tc>
@@ -2823,7 +2816,7 @@
               <w:jc w:val="center"/>
             </w:pPr>
             <w:r>
-              <w:t>-0.47</w:t>
+              <w:t>-0.422</w:t>
             </w:r>
           </w:p>
         </w:tc>
@@ -2836,7 +2829,7 @@
               <w:jc w:val="center"/>
             </w:pPr>
             <w:r>
-              <w:t>-0.5</w:t>
+              <w:t>-0.75</w:t>
             </w:r>
           </w:p>
         </w:tc>
@@ -2849,7 +2842,7 @@
               <w:jc w:val="center"/>
             </w:pPr>
             <w:r>
-              <w:t>-0.47</w:t>
+              <w:t>-0.422</w:t>
             </w:r>
           </w:p>
         </w:tc>
@@ -2864,7 +2857,7 @@
               <w:jc w:val="center"/>
             </w:pPr>
             <w:r>
-              <w:t>-0.1</w:t>
+              <w:t>-0.5</w:t>
             </w:r>
           </w:p>
         </w:tc>
@@ -2877,7 +2870,13 @@
               <w:jc w:val="center"/>
             </w:pPr>
             <w:r>
-              <w:t>-0.257</w:t>
+              <w:t>-0.4</w:t>
+            </w:r>
+            <w:r>
+              <w:t>1</w:t>
+            </w:r>
+            <w:r>
+              <w:t>7</w:t>
             </w:r>
           </w:p>
         </w:tc>
@@ -2890,7 +2889,7 @@
               <w:jc w:val="center"/>
             </w:pPr>
             <w:r>
-              <w:t>-0.1</w:t>
+              <w:t>-0.5</w:t>
             </w:r>
           </w:p>
         </w:tc>
@@ -2903,7 +2902,13 @@
               <w:jc w:val="center"/>
             </w:pPr>
             <w:r>
-              <w:t>-0.257</w:t>
+              <w:t>-0.4</w:t>
+            </w:r>
+            <w:r>
+              <w:t>1</w:t>
+            </w:r>
+            <w:r>
+              <w:t>7</w:t>
             </w:r>
           </w:p>
         </w:tc>
@@ -2918,7 +2923,7 @@
               <w:jc w:val="center"/>
             </w:pPr>
             <w:r>
-              <w:t>0</w:t>
+              <w:t>-0.25</w:t>
             </w:r>
           </w:p>
         </w:tc>
@@ -2931,13 +2936,7 @@
               <w:jc w:val="center"/>
             </w:pPr>
             <w:r>
-              <w:t>1.53e</w:t>
-            </w:r>
-            <w:r>
-              <w:rPr>
-                <w:vertAlign w:val="superscript"/>
-              </w:rPr>
-              <w:t>-17</w:t>
+              <w:t>-0.385</w:t>
             </w:r>
           </w:p>
         </w:tc>
@@ -2950,7 +2949,7 @@
               <w:jc w:val="center"/>
             </w:pPr>
             <w:r>
-              <w:t>0</w:t>
+              <w:t>-0.25</w:t>
             </w:r>
           </w:p>
         </w:tc>
@@ -2961,18 +2960,9 @@
           <w:p>
             <w:pPr>
               <w:jc w:val="center"/>
-              <w:rPr>
-                <w:vertAlign w:val="superscript"/>
-              </w:rPr>
             </w:pPr>
             <w:r>
-              <w:t>1.53e</w:t>
-            </w:r>
-            <w:r>
-              <w:rPr>
-                <w:vertAlign w:val="superscript"/>
-              </w:rPr>
-              <w:t>-17</w:t>
+              <w:t>-0.385</w:t>
             </w:r>
           </w:p>
         </w:tc>
@@ -2987,7 +2977,7 @@
               <w:jc w:val="center"/>
             </w:pPr>
             <w:r>
-              <w:t>0.1</w:t>
+              <w:t>-0.1</w:t>
             </w:r>
           </w:p>
         </w:tc>
@@ -3000,7 +2990,7 @@
               <w:jc w:val="center"/>
             </w:pPr>
             <w:r>
-              <w:t>0.257</w:t>
+              <w:t>-0.143</w:t>
             </w:r>
           </w:p>
         </w:tc>
@@ -3013,7 +3003,7 @@
               <w:jc w:val="center"/>
             </w:pPr>
             <w:r>
-              <w:t>0.1</w:t>
+              <w:t>-0.1</w:t>
             </w:r>
           </w:p>
         </w:tc>
@@ -3026,7 +3016,7 @@
               <w:jc w:val="center"/>
             </w:pPr>
             <w:r>
-              <w:t>0.257</w:t>
+              <w:t>-0.143</w:t>
             </w:r>
           </w:p>
         </w:tc>
@@ -3041,7 +3031,7 @@
               <w:jc w:val="center"/>
             </w:pPr>
             <w:r>
-              <w:t>0.5</w:t>
+              <w:t>0</w:t>
             </w:r>
           </w:p>
         </w:tc>
@@ -3054,7 +3044,16 @@
               <w:jc w:val="center"/>
             </w:pPr>
             <w:r>
-              <w:t>0.47</w:t>
+              <w:t>8.01</w:t>
+            </w:r>
+            <w:r>
+              <w:t>e</w:t>
+            </w:r>
+            <w:r>
+              <w:rPr>
+                <w:vertAlign w:val="superscript"/>
+              </w:rPr>
+              <w:t>-18</w:t>
             </w:r>
           </w:p>
         </w:tc>
@@ -3067,7 +3066,7 @@
               <w:jc w:val="center"/>
             </w:pPr>
             <w:r>
-              <w:t>0.5</w:t>
+              <w:t>0</w:t>
             </w:r>
           </w:p>
         </w:tc>
@@ -3078,9 +3077,18 @@
           <w:p>
             <w:pPr>
               <w:jc w:val="center"/>
+              <w:rPr>
+                <w:vertAlign w:val="superscript"/>
+              </w:rPr>
             </w:pPr>
             <w:r>
-              <w:t>0.47</w:t>
+              <w:t>8.01e</w:t>
+            </w:r>
+            <w:r>
+              <w:rPr>
+                <w:vertAlign w:val="superscript"/>
+              </w:rPr>
+              <w:t>-18</w:t>
             </w:r>
           </w:p>
         </w:tc>
@@ -3095,7 +3103,7 @@
               <w:jc w:val="center"/>
             </w:pPr>
             <w:r>
-              <w:t>1</w:t>
+              <w:t>0.1</w:t>
             </w:r>
           </w:p>
         </w:tc>
@@ -3108,7 +3116,10 @@
               <w:jc w:val="center"/>
             </w:pPr>
             <w:r>
-              <w:t>0.484</w:t>
+              <w:t>0.</w:t>
+            </w:r>
+            <w:r>
+              <w:t>143</w:t>
             </w:r>
           </w:p>
         </w:tc>
@@ -3121,7 +3132,7 @@
               <w:jc w:val="center"/>
             </w:pPr>
             <w:r>
-              <w:t>1</w:t>
+              <w:t>0.1</w:t>
             </w:r>
           </w:p>
         </w:tc>
@@ -3134,8 +3145,238 @@
               <w:jc w:val="center"/>
             </w:pPr>
             <w:r>
-              <w:t>0.484</w:t>
-            </w:r>
+              <w:t>0.143</w:t>
+            </w:r>
+          </w:p>
+        </w:tc>
+      </w:tr>
+      <w:tr>
+        <w:tc>
+          <w:tcPr>
+            <w:tcW w:w="1112" w:type="dxa"/>
+          </w:tcPr>
+          <w:p>
+            <w:pPr>
+              <w:jc w:val="center"/>
+            </w:pPr>
+            <w:r>
+              <w:t>0.25</w:t>
+            </w:r>
+          </w:p>
+        </w:tc>
+        <w:tc>
+          <w:tcPr>
+            <w:tcW w:w="1010" w:type="dxa"/>
+          </w:tcPr>
+          <w:p>
+            <w:pPr>
+              <w:jc w:val="center"/>
+            </w:pPr>
+            <w:r>
+              <w:t>0.385</w:t>
+            </w:r>
+          </w:p>
+        </w:tc>
+        <w:tc>
+          <w:tcPr>
+            <w:tcW w:w="1066" w:type="dxa"/>
+          </w:tcPr>
+          <w:p>
+            <w:pPr>
+              <w:jc w:val="center"/>
+            </w:pPr>
+            <w:r>
+              <w:t>0.25</w:t>
+            </w:r>
+          </w:p>
+        </w:tc>
+        <w:tc>
+          <w:tcPr>
+            <w:tcW w:w="982" w:type="dxa"/>
+          </w:tcPr>
+          <w:p>
+            <w:pPr>
+              <w:jc w:val="center"/>
+            </w:pPr>
+            <w:r>
+              <w:t>0.385</w:t>
+            </w:r>
+          </w:p>
+        </w:tc>
+      </w:tr>
+      <w:tr>
+        <w:tc>
+          <w:tcPr>
+            <w:tcW w:w="1112" w:type="dxa"/>
+          </w:tcPr>
+          <w:p>
+            <w:pPr>
+              <w:jc w:val="center"/>
+            </w:pPr>
+            <w:r>
+              <w:t>0.5</w:t>
+            </w:r>
+          </w:p>
+        </w:tc>
+        <w:tc>
+          <w:tcPr>
+            <w:tcW w:w="1010" w:type="dxa"/>
+          </w:tcPr>
+          <w:p>
+            <w:pPr>
+              <w:jc w:val="center"/>
+            </w:pPr>
+            <w:r>
+              <w:t>0.4</w:t>
+            </w:r>
+            <w:r>
+              <w:t>1</w:t>
+            </w:r>
+            <w:r>
+              <w:t>7</w:t>
+            </w:r>
+          </w:p>
+        </w:tc>
+        <w:tc>
+          <w:tcPr>
+            <w:tcW w:w="1066" w:type="dxa"/>
+          </w:tcPr>
+          <w:p>
+            <w:pPr>
+              <w:jc w:val="center"/>
+            </w:pPr>
+            <w:r>
+              <w:t>0.5</w:t>
+            </w:r>
+          </w:p>
+        </w:tc>
+        <w:tc>
+          <w:tcPr>
+            <w:tcW w:w="982" w:type="dxa"/>
+          </w:tcPr>
+          <w:p>
+            <w:pPr>
+              <w:jc w:val="center"/>
+            </w:pPr>
+            <w:r>
+              <w:t>0.4</w:t>
+            </w:r>
+            <w:r>
+              <w:t>1</w:t>
+            </w:r>
+            <w:r>
+              <w:t>7</w:t>
+            </w:r>
+          </w:p>
+        </w:tc>
+      </w:tr>
+      <w:tr>
+        <w:tc>
+          <w:tcPr>
+            <w:tcW w:w="1112" w:type="dxa"/>
+          </w:tcPr>
+          <w:p>
+            <w:pPr>
+              <w:jc w:val="center"/>
+            </w:pPr>
+            <w:r>
+              <w:t>0.75</w:t>
+            </w:r>
+          </w:p>
+        </w:tc>
+        <w:tc>
+          <w:tcPr>
+            <w:tcW w:w="1010" w:type="dxa"/>
+          </w:tcPr>
+          <w:p>
+            <w:pPr>
+              <w:jc w:val="center"/>
+            </w:pPr>
+            <w:r>
+              <w:t>0.422</w:t>
+            </w:r>
+          </w:p>
+        </w:tc>
+        <w:tc>
+          <w:tcPr>
+            <w:tcW w:w="1066" w:type="dxa"/>
+          </w:tcPr>
+          <w:p>
+            <w:pPr>
+              <w:jc w:val="center"/>
+            </w:pPr>
+            <w:r>
+              <w:t>0.75</w:t>
+            </w:r>
+          </w:p>
+        </w:tc>
+        <w:tc>
+          <w:tcPr>
+            <w:tcW w:w="982" w:type="dxa"/>
+          </w:tcPr>
+          <w:p>
+            <w:pPr>
+              <w:jc w:val="center"/>
+            </w:pPr>
+            <w:r>
+              <w:t>0.422</w:t>
+            </w:r>
+          </w:p>
+        </w:tc>
+      </w:tr>
+      <w:tr>
+        <w:tc>
+          <w:tcPr>
+            <w:tcW w:w="1112" w:type="dxa"/>
+          </w:tcPr>
+          <w:p>
+            <w:pPr>
+              <w:jc w:val="center"/>
+            </w:pPr>
+            <w:r>
+              <w:t>1</w:t>
+            </w:r>
+          </w:p>
+        </w:tc>
+        <w:tc>
+          <w:tcPr>
+            <w:tcW w:w="1010" w:type="dxa"/>
+          </w:tcPr>
+          <w:p>
+            <w:pPr>
+              <w:jc w:val="center"/>
+            </w:pPr>
+            <w:r>
+              <w:t>0.423</w:t>
+            </w:r>
+          </w:p>
+        </w:tc>
+        <w:tc>
+          <w:tcPr>
+            <w:tcW w:w="1066" w:type="dxa"/>
+          </w:tcPr>
+          <w:p>
+            <w:pPr>
+              <w:jc w:val="center"/>
+            </w:pPr>
+            <w:r>
+              <w:t>1</w:t>
+            </w:r>
+          </w:p>
+        </w:tc>
+        <w:tc>
+          <w:tcPr>
+            <w:tcW w:w="982" w:type="dxa"/>
+          </w:tcPr>
+          <w:p>
+            <w:pPr>
+              <w:jc w:val="center"/>
+            </w:pPr>
+            <w:r>
+              <w:t>0.423</w:t>
+            </w:r>
+            <w:bookmarkStart w:id="14" w:name="_GoBack"/>
+            <w:bookmarkEnd w:id="14"/>
           </w:p>
         </w:tc>
       </w:tr>
@@ -3706,7 +3947,7 @@
       <w:pPr>
         <w:pStyle w:val="Heading1"/>
       </w:pPr>
-      <w:bookmarkStart w:id="15" w:name="_Toc6474200"/>
+      <w:bookmarkStart w:id="15" w:name="_Toc6476390"/>
       <w:r>
         <w:lastRenderedPageBreak/>
         <w:t>Graphs</w:t>
@@ -3717,7 +3958,7 @@
       <w:pPr>
         <w:pStyle w:val="Heading2"/>
       </w:pPr>
-      <w:bookmarkStart w:id="16" w:name="_Toc6474201"/>
+      <w:bookmarkStart w:id="16" w:name="_Toc6476391"/>
       <w:r>
         <w:t>Constant Velocity Graphs</w:t>
       </w:r>
@@ -3769,7 +4010,7 @@
       <w:pPr>
         <w:pStyle w:val="Heading2"/>
       </w:pPr>
-      <w:bookmarkStart w:id="17" w:name="_Toc6474202"/>
+      <w:bookmarkStart w:id="17" w:name="_Toc6476392"/>
       <w:r>
         <w:lastRenderedPageBreak/>
         <w:t>Constant Distance Graphs</w:t>
@@ -3830,7 +4071,7 @@
       <w:pPr>
         <w:pStyle w:val="Heading1"/>
       </w:pPr>
-      <w:bookmarkStart w:id="18" w:name="_Toc6474203"/>
+      <w:bookmarkStart w:id="18" w:name="_Toc6476393"/>
       <w:r>
         <w:lastRenderedPageBreak/>
         <w:t>Results &amp; Conclusions</w:t>
@@ -3846,7 +4087,7 @@
       <w:pPr>
         <w:pStyle w:val="Heading1"/>
       </w:pPr>
-      <w:bookmarkStart w:id="19" w:name="_Toc6474204"/>
+      <w:bookmarkStart w:id="19" w:name="_Toc6476394"/>
       <w:r>
         <w:lastRenderedPageBreak/>
         <w:t>References</w:t>
@@ -3873,15 +4114,7 @@
     </w:p>
     <w:p>
       <w:r>
-        <w:t>Juan Rada-</w:t>
-      </w:r>
-      <w:proofErr w:type="spellStart"/>
-      <w:r>
-        <w:t>Vilela</w:t>
-      </w:r>
-      <w:proofErr w:type="spellEnd"/>
-      <w:r>
-        <w:t>. 2017. FuzzyLite. [ONLINE] Avai</w:t>
+        <w:t>Juan Rada-Vilela. 2017. FuzzyLite. [ONLINE] Avai</w:t>
       </w:r>
       <w:r>
         <w:t>l</w:t>
@@ -3940,13 +4173,8 @@
       </w:r>
     </w:p>
     <w:p>
-      <w:proofErr w:type="spellStart"/>
       <w:r>
-        <w:t>Bahi</w:t>
-      </w:r>
-      <w:proofErr w:type="spellEnd"/>
-      <w:r>
-        <w:t>. 2011. Cartoon Car- Mini. [ONLINE] Available at:</w:t>
+        <w:t>Bahi. 2011. Cartoon Car- Mini. [ONLINE] Available at:</w:t>
       </w:r>
     </w:p>
     <w:p>
@@ -3964,15 +4192,7 @@
     </w:p>
     <w:p>
       <w:r>
-        <w:t xml:space="preserve">Laurent </w:t>
-      </w:r>
-      <w:proofErr w:type="spellStart"/>
-      <w:r>
-        <w:t>Gomila</w:t>
-      </w:r>
-      <w:proofErr w:type="spellEnd"/>
-      <w:r>
-        <w:t>. 2019. SFML. [ONLINE] Available at:</w:t>
+        <w:t>Laurent Gomila. 2019. SFML. [ONLINE] Available at:</w:t>
       </w:r>
     </w:p>
     <w:p>
@@ -3989,13 +4209,8 @@
       </w:r>
     </w:p>
     <w:p>
-      <w:proofErr w:type="spellStart"/>
       <w:r>
-        <w:t>MathWorks</w:t>
-      </w:r>
-      <w:proofErr w:type="spellEnd"/>
-      <w:r>
-        <w:t>. 2019. MATLAB. [ONLINE] Available at:</w:t>
+        <w:t>MathWorks. 2019. MATLAB. [ONLINE] Available at:</w:t>
       </w:r>
     </w:p>
     <w:p>
@@ -4012,21 +4227,8 @@
       </w:r>
     </w:p>
     <w:p>
-      <w:proofErr w:type="spellStart"/>
       <w:r>
-        <w:t>KitWare</w:t>
-      </w:r>
-      <w:proofErr w:type="spellEnd"/>
-      <w:r>
-        <w:t xml:space="preserve">. 2019. </w:t>
-      </w:r>
-      <w:proofErr w:type="spellStart"/>
-      <w:r>
-        <w:t>CMake</w:t>
-      </w:r>
-      <w:proofErr w:type="spellEnd"/>
-      <w:r>
-        <w:t>. [ONLINE] Available at:</w:t>
+        <w:t>KitWare. 2019. CMake. [ONLINE] Available at:</w:t>
       </w:r>
     </w:p>
     <w:p>
@@ -4114,7 +4316,7 @@
           <w:rPr>
             <w:noProof/>
           </w:rPr>
-          <w:t>9</w:t>
+          <w:t>5</w:t>
         </w:r>
         <w:r>
           <w:rPr>
@@ -9197,7 +9399,7 @@
 </file>
 
 <file path=customXml/itemProps2.xml><?xml version="1.0" encoding="utf-8"?>
-<ds:datastoreItem xmlns:ds="http://schemas.openxmlformats.org/officeDocument/2006/customXml" ds:itemID="{6259C4DD-4629-41A3-8C48-A5245F49DDC1}">
+<ds:datastoreItem xmlns:ds="http://schemas.openxmlformats.org/officeDocument/2006/customXml" ds:itemID="{20102E94-4F7B-45BB-9742-8B8F28B2F54C}">
   <ds:schemaRefs>
     <ds:schemaRef ds:uri="http://schemas.openxmlformats.org/officeDocument/2006/bibliography"/>
   </ds:schemaRefs>

--- a/MAT301 Report - Fraser Barker(1600196).docx
+++ b/MAT301 Report - Fraser Barker(1600196).docx
@@ -3375,8 +3375,6 @@
             <w:r>
               <w:t>0.423</w:t>
             </w:r>
-            <w:bookmarkStart w:id="14" w:name="_GoBack"/>
-            <w:bookmarkEnd w:id="14"/>
           </w:p>
         </w:tc>
       </w:tr>
@@ -3559,7 +3557,7 @@
               <w:jc w:val="center"/>
             </w:pPr>
             <w:r>
-              <w:t>-0.494</w:t>
+              <w:t>-0.422</w:t>
             </w:r>
           </w:p>
         </w:tc>
@@ -3585,7 +3583,10 @@
               <w:jc w:val="center"/>
             </w:pPr>
             <w:r>
-              <w:t>-0.473</w:t>
+              <w:t>-0.</w:t>
+            </w:r>
+            <w:r>
+              <w:t>422</w:t>
             </w:r>
           </w:p>
         </w:tc>
@@ -3600,7 +3601,7 @@
               <w:jc w:val="center"/>
             </w:pPr>
             <w:r>
-              <w:t>-0.5</w:t>
+              <w:t>-0.75</w:t>
             </w:r>
           </w:p>
         </w:tc>
@@ -3613,7 +3614,7 @@
               <w:jc w:val="center"/>
             </w:pPr>
             <w:r>
-              <w:t>-0.489</w:t>
+              <w:t>-0.421</w:t>
             </w:r>
           </w:p>
         </w:tc>
@@ -3626,7 +3627,7 @@
               <w:jc w:val="center"/>
             </w:pPr>
             <w:r>
-              <w:t>-0.5</w:t>
+              <w:t>-0.75</w:t>
             </w:r>
           </w:p>
         </w:tc>
@@ -3639,7 +3640,7 @@
               <w:jc w:val="center"/>
             </w:pPr>
             <w:r>
-              <w:t>-0.450</w:t>
+              <w:t>-0.421</w:t>
             </w:r>
           </w:p>
         </w:tc>
@@ -3654,7 +3655,7 @@
               <w:jc w:val="center"/>
             </w:pPr>
             <w:r>
-              <w:t>-0.1</w:t>
+              <w:t>-0.5</w:t>
             </w:r>
           </w:p>
         </w:tc>
@@ -3667,7 +3668,7 @@
               <w:jc w:val="center"/>
             </w:pPr>
             <w:r>
-              <w:t>-0.320</w:t>
+              <w:t>-0.415</w:t>
             </w:r>
           </w:p>
         </w:tc>
@@ -3680,7 +3681,7 @@
               <w:jc w:val="center"/>
             </w:pPr>
             <w:r>
-              <w:t>-0.1</w:t>
+              <w:t>-0.5</w:t>
             </w:r>
           </w:p>
         </w:tc>
@@ -3693,7 +3694,7 @@
               <w:jc w:val="center"/>
             </w:pPr>
             <w:r>
-              <w:t>-0.186</w:t>
+              <w:t>-0.415</w:t>
             </w:r>
           </w:p>
         </w:tc>
@@ -3708,7 +3709,7 @@
               <w:jc w:val="center"/>
             </w:pPr>
             <w:r>
-              <w:t>0</w:t>
+              <w:t>-0.25</w:t>
             </w:r>
           </w:p>
         </w:tc>
@@ -3719,18 +3720,9 @@
           <w:p>
             <w:pPr>
               <w:jc w:val="center"/>
-              <w:rPr>
-                <w:vertAlign w:val="superscript"/>
-              </w:rPr>
-            </w:pPr>
-            <w:r>
-              <w:t>-1.187e</w:t>
-            </w:r>
-            <w:r>
-              <w:rPr>
-                <w:vertAlign w:val="superscript"/>
-              </w:rPr>
-              <w:t>-17</w:t>
+            </w:pPr>
+            <w:r>
+              <w:t>-0.380</w:t>
             </w:r>
           </w:p>
         </w:tc>
@@ -3743,7 +3735,7 @@
               <w:jc w:val="center"/>
             </w:pPr>
             <w:r>
-              <w:t>0</w:t>
+              <w:t>-0.25</w:t>
             </w:r>
           </w:p>
         </w:tc>
@@ -3754,18 +3746,9 @@
           <w:p>
             <w:pPr>
               <w:jc w:val="center"/>
-              <w:rPr>
-                <w:vertAlign w:val="superscript"/>
-              </w:rPr>
-            </w:pPr>
-            <w:r>
-              <w:t>-1.187e</w:t>
-            </w:r>
-            <w:r>
-              <w:rPr>
-                <w:vertAlign w:val="superscript"/>
-              </w:rPr>
-              <w:t>-17</w:t>
+            </w:pPr>
+            <w:r>
+              <w:t>-0.380</w:t>
             </w:r>
           </w:p>
         </w:tc>
@@ -3780,7 +3763,7 @@
               <w:jc w:val="center"/>
             </w:pPr>
             <w:r>
-              <w:t>0.1</w:t>
+              <w:t>-0.1</w:t>
             </w:r>
           </w:p>
         </w:tc>
@@ -3793,7 +3776,7 @@
               <w:jc w:val="center"/>
             </w:pPr>
             <w:r>
-              <w:t>0.320</w:t>
+              <w:t>-0.140</w:t>
             </w:r>
           </w:p>
         </w:tc>
@@ -3806,7 +3789,7 @@
               <w:jc w:val="center"/>
             </w:pPr>
             <w:r>
-              <w:t>0.1</w:t>
+              <w:t>-0.1</w:t>
             </w:r>
           </w:p>
         </w:tc>
@@ -3819,7 +3802,7 @@
               <w:jc w:val="center"/>
             </w:pPr>
             <w:r>
-              <w:t>0.186</w:t>
+              <w:t>-0.140</w:t>
             </w:r>
           </w:p>
         </w:tc>
@@ -3834,7 +3817,7 @@
               <w:jc w:val="center"/>
             </w:pPr>
             <w:r>
-              <w:t>0.5</w:t>
+              <w:t>0</w:t>
             </w:r>
           </w:p>
         </w:tc>
@@ -3845,9 +3828,18 @@
           <w:p>
             <w:pPr>
               <w:jc w:val="center"/>
-            </w:pPr>
-            <w:r>
-              <w:t>0.489</w:t>
+              <w:rPr>
+                <w:vertAlign w:val="superscript"/>
+              </w:rPr>
+            </w:pPr>
+            <w:r>
+              <w:t>-3.231e</w:t>
+            </w:r>
+            <w:r>
+              <w:rPr>
+                <w:vertAlign w:val="superscript"/>
+              </w:rPr>
+              <w:t>-18</w:t>
             </w:r>
           </w:p>
         </w:tc>
@@ -3860,7 +3852,7 @@
               <w:jc w:val="center"/>
             </w:pPr>
             <w:r>
-              <w:t>0.5</w:t>
+              <w:t>0</w:t>
             </w:r>
           </w:p>
         </w:tc>
@@ -3871,9 +3863,18 @@
           <w:p>
             <w:pPr>
               <w:jc w:val="center"/>
-            </w:pPr>
-            <w:r>
-              <w:t>0.450</w:t>
+              <w:rPr>
+                <w:vertAlign w:val="superscript"/>
+              </w:rPr>
+            </w:pPr>
+            <w:r>
+              <w:t>-3.231e</w:t>
+            </w:r>
+            <w:r>
+              <w:rPr>
+                <w:vertAlign w:val="superscript"/>
+              </w:rPr>
+              <w:t>-18</w:t>
             </w:r>
           </w:p>
         </w:tc>
@@ -3888,6 +3889,228 @@
               <w:jc w:val="center"/>
             </w:pPr>
             <w:r>
+              <w:t>0.1</w:t>
+            </w:r>
+          </w:p>
+        </w:tc>
+        <w:tc>
+          <w:tcPr>
+            <w:tcW w:w="1149" w:type="dxa"/>
+          </w:tcPr>
+          <w:p>
+            <w:pPr>
+              <w:jc w:val="center"/>
+            </w:pPr>
+            <w:r>
+              <w:t>0.</w:t>
+            </w:r>
+            <w:r>
+              <w:t>140</w:t>
+            </w:r>
+          </w:p>
+        </w:tc>
+        <w:tc>
+          <w:tcPr>
+            <w:tcW w:w="1066" w:type="dxa"/>
+          </w:tcPr>
+          <w:p>
+            <w:pPr>
+              <w:jc w:val="center"/>
+            </w:pPr>
+            <w:r>
+              <w:t>0.1</w:t>
+            </w:r>
+          </w:p>
+        </w:tc>
+        <w:tc>
+          <w:tcPr>
+            <w:tcW w:w="1149" w:type="dxa"/>
+          </w:tcPr>
+          <w:p>
+            <w:pPr>
+              <w:jc w:val="center"/>
+            </w:pPr>
+            <w:r>
+              <w:t>0.186</w:t>
+            </w:r>
+          </w:p>
+        </w:tc>
+      </w:tr>
+      <w:tr>
+        <w:tc>
+          <w:tcPr>
+            <w:tcW w:w="1112" w:type="dxa"/>
+          </w:tcPr>
+          <w:p>
+            <w:pPr>
+              <w:jc w:val="center"/>
+            </w:pPr>
+            <w:r>
+              <w:t>0.25</w:t>
+            </w:r>
+          </w:p>
+        </w:tc>
+        <w:tc>
+          <w:tcPr>
+            <w:tcW w:w="1149" w:type="dxa"/>
+          </w:tcPr>
+          <w:p>
+            <w:pPr>
+              <w:jc w:val="center"/>
+            </w:pPr>
+            <w:r>
+              <w:t>0.380</w:t>
+            </w:r>
+          </w:p>
+        </w:tc>
+        <w:tc>
+          <w:tcPr>
+            <w:tcW w:w="1066" w:type="dxa"/>
+          </w:tcPr>
+          <w:p>
+            <w:pPr>
+              <w:jc w:val="center"/>
+            </w:pPr>
+            <w:r>
+              <w:t>0.25</w:t>
+            </w:r>
+          </w:p>
+        </w:tc>
+        <w:tc>
+          <w:tcPr>
+            <w:tcW w:w="1149" w:type="dxa"/>
+          </w:tcPr>
+          <w:p>
+            <w:pPr>
+              <w:jc w:val="center"/>
+            </w:pPr>
+            <w:r>
+              <w:t>0.380</w:t>
+            </w:r>
+          </w:p>
+        </w:tc>
+      </w:tr>
+      <w:tr>
+        <w:tc>
+          <w:tcPr>
+            <w:tcW w:w="1112" w:type="dxa"/>
+          </w:tcPr>
+          <w:p>
+            <w:pPr>
+              <w:jc w:val="center"/>
+            </w:pPr>
+            <w:r>
+              <w:t>0.5</w:t>
+            </w:r>
+          </w:p>
+        </w:tc>
+        <w:tc>
+          <w:tcPr>
+            <w:tcW w:w="1149" w:type="dxa"/>
+          </w:tcPr>
+          <w:p>
+            <w:pPr>
+              <w:jc w:val="center"/>
+            </w:pPr>
+            <w:r>
+              <w:t>0.</w:t>
+            </w:r>
+            <w:r>
+              <w:t>415</w:t>
+            </w:r>
+          </w:p>
+        </w:tc>
+        <w:tc>
+          <w:tcPr>
+            <w:tcW w:w="1066" w:type="dxa"/>
+          </w:tcPr>
+          <w:p>
+            <w:pPr>
+              <w:jc w:val="center"/>
+            </w:pPr>
+            <w:r>
+              <w:t>0.5</w:t>
+            </w:r>
+          </w:p>
+        </w:tc>
+        <w:tc>
+          <w:tcPr>
+            <w:tcW w:w="1149" w:type="dxa"/>
+          </w:tcPr>
+          <w:p>
+            <w:pPr>
+              <w:jc w:val="center"/>
+            </w:pPr>
+            <w:r>
+              <w:t>0.415</w:t>
+            </w:r>
+          </w:p>
+        </w:tc>
+      </w:tr>
+      <w:tr>
+        <w:tc>
+          <w:tcPr>
+            <w:tcW w:w="1112" w:type="dxa"/>
+          </w:tcPr>
+          <w:p>
+            <w:pPr>
+              <w:jc w:val="center"/>
+            </w:pPr>
+            <w:r>
+              <w:t>0.75</w:t>
+            </w:r>
+          </w:p>
+        </w:tc>
+        <w:tc>
+          <w:tcPr>
+            <w:tcW w:w="1149" w:type="dxa"/>
+          </w:tcPr>
+          <w:p>
+            <w:pPr>
+              <w:jc w:val="center"/>
+            </w:pPr>
+            <w:r>
+              <w:t>0.421</w:t>
+            </w:r>
+          </w:p>
+        </w:tc>
+        <w:tc>
+          <w:tcPr>
+            <w:tcW w:w="1066" w:type="dxa"/>
+          </w:tcPr>
+          <w:p>
+            <w:pPr>
+              <w:jc w:val="center"/>
+            </w:pPr>
+            <w:r>
+              <w:t>0.75</w:t>
+            </w:r>
+          </w:p>
+        </w:tc>
+        <w:tc>
+          <w:tcPr>
+            <w:tcW w:w="1149" w:type="dxa"/>
+          </w:tcPr>
+          <w:p>
+            <w:pPr>
+              <w:jc w:val="center"/>
+            </w:pPr>
+            <w:r>
+              <w:t>0.421</w:t>
+            </w:r>
+          </w:p>
+        </w:tc>
+      </w:tr>
+      <w:tr>
+        <w:tc>
+          <w:tcPr>
+            <w:tcW w:w="1112" w:type="dxa"/>
+          </w:tcPr>
+          <w:p>
+            <w:pPr>
+              <w:jc w:val="center"/>
+            </w:pPr>
+            <w:r>
               <w:t>1</w:t>
             </w:r>
           </w:p>
@@ -3901,7 +4124,10 @@
               <w:jc w:val="center"/>
             </w:pPr>
             <w:r>
-              <w:t>0.494</w:t>
+              <w:t>0.</w:t>
+            </w:r>
+            <w:r>
+              <w:t>422</w:t>
             </w:r>
           </w:p>
         </w:tc>
@@ -3927,7 +4153,7 @@
               <w:jc w:val="center"/>
             </w:pPr>
             <w:r>
-              <w:t>0.473</w:t>
+              <w:t>0.422</w:t>
             </w:r>
           </w:p>
         </w:tc>
@@ -3947,22 +4173,22 @@
       <w:pPr>
         <w:pStyle w:val="Heading1"/>
       </w:pPr>
-      <w:bookmarkStart w:id="15" w:name="_Toc6476390"/>
+      <w:bookmarkStart w:id="14" w:name="_Toc6476390"/>
       <w:r>
         <w:lastRenderedPageBreak/>
         <w:t>Graphs</w:t>
       </w:r>
-      <w:bookmarkEnd w:id="15"/>
+      <w:bookmarkEnd w:id="14"/>
     </w:p>
     <w:p>
       <w:pPr>
         <w:pStyle w:val="Heading2"/>
       </w:pPr>
-      <w:bookmarkStart w:id="16" w:name="_Toc6476391"/>
+      <w:bookmarkStart w:id="15" w:name="_Toc6476391"/>
       <w:r>
         <w:t>Constant Velocity Graphs</w:t>
       </w:r>
-      <w:bookmarkEnd w:id="16"/>
+      <w:bookmarkEnd w:id="15"/>
     </w:p>
     <w:p>
       <w:r>
@@ -3971,7 +4197,7 @@
           <w:lang w:eastAsia="en-GB"/>
         </w:rPr>
         <w:drawing>
-          <wp:inline distT="0" distB="0" distL="0" distR="0" wp14:anchorId="24CA663D" wp14:editId="1CE850DA">
+          <wp:inline distT="0" distB="0" distL="0" distR="0" wp14:anchorId="4D06DD91" wp14:editId="087F8AC2">
             <wp:extent cx="4572000" cy="2743200"/>
             <wp:effectExtent l="0" t="0" r="0" b="0"/>
             <wp:docPr id="1" name="Chart 1"/>
@@ -3992,10 +4218,10 @@
           <w:lang w:eastAsia="en-GB"/>
         </w:rPr>
         <w:drawing>
-          <wp:inline distT="0" distB="0" distL="0" distR="0" wp14:anchorId="686472D0" wp14:editId="3394296A">
+          <wp:inline distT="0" distB="0" distL="0" distR="0" wp14:anchorId="729EFBBC" wp14:editId="354C96E0">
             <wp:extent cx="4572000" cy="2743200"/>
             <wp:effectExtent l="0" t="0" r="0" b="0"/>
-            <wp:docPr id="2" name="Chart 2"/>
+            <wp:docPr id="8" name="Chart 8"/>
             <wp:cNvGraphicFramePr/>
             <a:graphic xmlns:a="http://schemas.openxmlformats.org/drawingml/2006/main">
               <a:graphicData uri="http://schemas.openxmlformats.org/drawingml/2006/chart">
@@ -4010,12 +4236,12 @@
       <w:pPr>
         <w:pStyle w:val="Heading2"/>
       </w:pPr>
-      <w:bookmarkStart w:id="17" w:name="_Toc6476392"/>
+      <w:bookmarkStart w:id="16" w:name="_Toc6476392"/>
       <w:r>
         <w:lastRenderedPageBreak/>
         <w:t>Constant Distance Graphs</w:t>
       </w:r>
-      <w:bookmarkEnd w:id="17"/>
+      <w:bookmarkEnd w:id="16"/>
     </w:p>
     <w:p>
       <w:r>
@@ -4024,10 +4250,10 @@
           <w:lang w:eastAsia="en-GB"/>
         </w:rPr>
         <w:drawing>
-          <wp:inline distT="0" distB="0" distL="0" distR="0" wp14:anchorId="08CF3958" wp14:editId="383433C7">
+          <wp:inline distT="0" distB="0" distL="0" distR="0" wp14:anchorId="001CE0F6" wp14:editId="5DA076E7">
             <wp:extent cx="4572000" cy="2743200"/>
             <wp:effectExtent l="0" t="0" r="0" b="0"/>
-            <wp:docPr id="3" name="Chart 3"/>
+            <wp:docPr id="9" name="Chart 9"/>
             <wp:cNvGraphicFramePr/>
             <a:graphic xmlns:a="http://schemas.openxmlformats.org/drawingml/2006/main">
               <a:graphicData uri="http://schemas.openxmlformats.org/drawingml/2006/chart">
@@ -4045,10 +4271,10 @@
           <w:lang w:eastAsia="en-GB"/>
         </w:rPr>
         <w:drawing>
-          <wp:inline distT="0" distB="0" distL="0" distR="0" wp14:anchorId="6702E4E0" wp14:editId="01A8CD69">
+          <wp:inline distT="0" distB="0" distL="0" distR="0" wp14:anchorId="678B9E15" wp14:editId="14D93E11">
             <wp:extent cx="4572000" cy="2743200"/>
             <wp:effectExtent l="0" t="0" r="0" b="0"/>
-            <wp:docPr id="4" name="Chart 4"/>
+            <wp:docPr id="10" name="Chart 10"/>
             <wp:cNvGraphicFramePr/>
             <a:graphic xmlns:a="http://schemas.openxmlformats.org/drawingml/2006/main">
               <a:graphicData uri="http://schemas.openxmlformats.org/drawingml/2006/chart">
@@ -4058,6 +4284,8 @@
           </wp:inline>
         </w:drawing>
       </w:r>
+      <w:bookmarkStart w:id="17" w:name="_GoBack"/>
+      <w:bookmarkEnd w:id="17"/>
     </w:p>
     <w:p>
       <w:r>
@@ -4114,7 +4342,15 @@
     </w:p>
     <w:p>
       <w:r>
-        <w:t>Juan Rada-Vilela. 2017. FuzzyLite. [ONLINE] Avai</w:t>
+        <w:t>Juan Rada-</w:t>
+      </w:r>
+      <w:proofErr w:type="spellStart"/>
+      <w:r>
+        <w:t>Vilela</w:t>
+      </w:r>
+      <w:proofErr w:type="spellEnd"/>
+      <w:r>
+        <w:t>. 2017. FuzzyLite. [ONLINE] Avai</w:t>
       </w:r>
       <w:r>
         <w:t>l</w:t>
@@ -4173,8 +4409,13 @@
       </w:r>
     </w:p>
     <w:p>
+      <w:proofErr w:type="spellStart"/>
       <w:r>
-        <w:t>Bahi. 2011. Cartoon Car- Mini. [ONLINE] Available at:</w:t>
+        <w:t>Bahi</w:t>
+      </w:r>
+      <w:proofErr w:type="spellEnd"/>
+      <w:r>
+        <w:t>. 2011. Cartoon Car- Mini. [ONLINE] Available at:</w:t>
       </w:r>
     </w:p>
     <w:p>
@@ -4192,7 +4433,15 @@
     </w:p>
     <w:p>
       <w:r>
-        <w:t>Laurent Gomila. 2019. SFML. [ONLINE] Available at:</w:t>
+        <w:t xml:space="preserve">Laurent </w:t>
+      </w:r>
+      <w:proofErr w:type="spellStart"/>
+      <w:r>
+        <w:t>Gomila</w:t>
+      </w:r>
+      <w:proofErr w:type="spellEnd"/>
+      <w:r>
+        <w:t>. 2019. SFML. [ONLINE] Available at:</w:t>
       </w:r>
     </w:p>
     <w:p>
@@ -4209,8 +4458,13 @@
       </w:r>
     </w:p>
     <w:p>
+      <w:proofErr w:type="spellStart"/>
       <w:r>
-        <w:t>MathWorks. 2019. MATLAB. [ONLINE] Available at:</w:t>
+        <w:t>MathWorks</w:t>
+      </w:r>
+      <w:proofErr w:type="spellEnd"/>
+      <w:r>
+        <w:t>. 2019. MATLAB. [ONLINE] Available at:</w:t>
       </w:r>
     </w:p>
     <w:p>
@@ -4227,8 +4481,13 @@
       </w:r>
     </w:p>
     <w:p>
+      <w:proofErr w:type="spellStart"/>
       <w:r>
-        <w:t>KitWare. 2019. CMake. [ONLINE] Available at:</w:t>
+        <w:t>KitWare</w:t>
+      </w:r>
+      <w:proofErr w:type="spellEnd"/>
+      <w:r>
+        <w:t>. 2019. CMake. [ONLINE] Available at:</w:t>
       </w:r>
     </w:p>
     <w:p>
@@ -4316,7 +4575,7 @@
           <w:rPr>
             <w:noProof/>
           </w:rPr>
-          <w:t>5</w:t>
+          <w:t>9</w:t>
         </w:r>
         <w:r>
           <w:rPr>
@@ -5075,8 +5334,13 @@
             </a:pPr>
             <a:r>
               <a:rPr lang="en-GB"/>
-              <a:t>MATLAB - Velocity = 0</a:t>
+              <a:t>MATLAB - Velocity</a:t>
             </a:r>
+            <a:r>
+              <a:rPr lang="en-GB" baseline="0"/>
+              <a:t> = 0</a:t>
+            </a:r>
+            <a:endParaRPr lang="en-GB"/>
           </a:p>
         </c:rich>
       </c:tx>
@@ -5145,29 +5409,41 @@
           </c:marker>
           <c:xVal>
             <c:numRef>
-              <c:f>Sheet1!$A$1:$A$7</c:f>
+              <c:f>Sheet1!$A$1:$A$11</c:f>
               <c:numCache>
                 <c:formatCode>General</c:formatCode>
-                <c:ptCount val="7"/>
+                <c:ptCount val="11"/>
                 <c:pt idx="0">
                   <c:v>-1</c:v>
                 </c:pt>
                 <c:pt idx="1">
+                  <c:v>-0.75</c:v>
+                </c:pt>
+                <c:pt idx="2">
                   <c:v>-0.5</c:v>
                 </c:pt>
-                <c:pt idx="2">
+                <c:pt idx="3">
+                  <c:v>-0.25</c:v>
+                </c:pt>
+                <c:pt idx="4">
                   <c:v>-0.1</c:v>
                 </c:pt>
-                <c:pt idx="3">
+                <c:pt idx="5">
                   <c:v>0</c:v>
                 </c:pt>
-                <c:pt idx="4">
+                <c:pt idx="6">
                   <c:v>0.1</c:v>
                 </c:pt>
-                <c:pt idx="5">
+                <c:pt idx="7">
+                  <c:v>0.25</c:v>
+                </c:pt>
+                <c:pt idx="8">
                   <c:v>0.5</c:v>
                 </c:pt>
-                <c:pt idx="6">
+                <c:pt idx="9">
+                  <c:v>0.75</c:v>
+                </c:pt>
+                <c:pt idx="10">
                   <c:v>1</c:v>
                 </c:pt>
               </c:numCache>
@@ -5175,30 +5451,42 @@
           </c:xVal>
           <c:yVal>
             <c:numRef>
-              <c:f>Sheet1!$B$1:$B$7</c:f>
+              <c:f>Sheet1!$B$1:$B$11</c:f>
               <c:numCache>
                 <c:formatCode>General</c:formatCode>
-                <c:ptCount val="7"/>
+                <c:ptCount val="11"/>
                 <c:pt idx="0">
-                  <c:v>-0.48399999999999999</c:v>
+                  <c:v>-0.42299999999999999</c:v>
                 </c:pt>
                 <c:pt idx="1">
-                  <c:v>-0.47</c:v>
+                  <c:v>-0.42199999999999999</c:v>
                 </c:pt>
                 <c:pt idx="2">
-                  <c:v>-0.25700000000000001</c:v>
+                  <c:v>-0.41699999999999998</c:v>
                 </c:pt>
-                <c:pt idx="3" formatCode="0.00E+00">
-                  <c:v>1.53E-17</c:v>
+                <c:pt idx="3">
+                  <c:v>-0.38500000000000001</c:v>
                 </c:pt>
                 <c:pt idx="4">
-                  <c:v>0.25700000000000001</c:v>
+                  <c:v>-0.14299999999999999</c:v>
                 </c:pt>
-                <c:pt idx="5">
-                  <c:v>0.47</c:v>
+                <c:pt idx="5" formatCode="0.00E+00">
+                  <c:v>8.0099999999999997E-18</c:v>
                 </c:pt>
                 <c:pt idx="6">
-                  <c:v>0.48399999999999999</c:v>
+                  <c:v>0.14299999999999999</c:v>
+                </c:pt>
+                <c:pt idx="7">
+                  <c:v>0.38500000000000001</c:v>
+                </c:pt>
+                <c:pt idx="8">
+                  <c:v>0.41699999999999998</c:v>
+                </c:pt>
+                <c:pt idx="9">
+                  <c:v>0.42199999999999999</c:v>
+                </c:pt>
+                <c:pt idx="10">
+                  <c:v>0.42299999999999999</c:v>
                 </c:pt>
               </c:numCache>
             </c:numRef>
@@ -5206,7 +5494,7 @@
           <c:smooth val="0"/>
           <c:extLst>
             <c:ext xmlns:c16="http://schemas.microsoft.com/office/drawing/2014/chart" uri="{C3380CC4-5D6E-409C-BE32-E72D297353CC}">
-              <c16:uniqueId val="{00000000-2523-47AE-A173-860B14EB79D4}"/>
+              <c16:uniqueId val="{00000000-7D51-4F99-A00E-872ABAE46CEF}"/>
             </c:ext>
           </c:extLst>
         </c:ser>
@@ -5218,11 +5506,11 @@
           <c:showPercent val="0"/>
           <c:showBubbleSize val="0"/>
         </c:dLbls>
-        <c:axId val="479459256"/>
-        <c:axId val="479461224"/>
+        <c:axId val="618558688"/>
+        <c:axId val="618560328"/>
       </c:scatterChart>
       <c:valAx>
-        <c:axId val="479459256"/>
+        <c:axId val="618558688"/>
         <c:scaling>
           <c:orientation val="minMax"/>
         </c:scaling>
@@ -5335,12 +5623,12 @@
             <a:endParaRPr lang="en-US"/>
           </a:p>
         </c:txPr>
-        <c:crossAx val="479461224"/>
+        <c:crossAx val="618560328"/>
         <c:crosses val="autoZero"/>
         <c:crossBetween val="midCat"/>
       </c:valAx>
       <c:valAx>
-        <c:axId val="479461224"/>
+        <c:axId val="618560328"/>
         <c:scaling>
           <c:orientation val="minMax"/>
         </c:scaling>
@@ -5453,7 +5741,7 @@
             <a:endParaRPr lang="en-US"/>
           </a:p>
         </c:txPr>
-        <c:crossAx val="479459256"/>
+        <c:crossAx val="618558688"/>
         <c:crosses val="autoZero"/>
         <c:crossBetween val="midCat"/>
       </c:valAx>
@@ -5535,13 +5823,8 @@
             </a:pPr>
             <a:r>
               <a:rPr lang="en-GB"/>
-              <a:t>Application</a:t>
+              <a:t>Application - Velocity = 0</a:t>
             </a:r>
-            <a:r>
-              <a:rPr lang="en-GB" baseline="0"/>
-              <a:t> - Velocity = 0</a:t>
-            </a:r>
-            <a:endParaRPr lang="en-GB"/>
           </a:p>
         </c:rich>
       </c:tx>
@@ -5610,29 +5893,41 @@
           </c:marker>
           <c:xVal>
             <c:numRef>
-              <c:f>Sheet1!$A$32:$A$38</c:f>
+              <c:f>Sheet1!$A$32:$A$42</c:f>
               <c:numCache>
                 <c:formatCode>General</c:formatCode>
-                <c:ptCount val="7"/>
+                <c:ptCount val="11"/>
                 <c:pt idx="0">
                   <c:v>-1</c:v>
                 </c:pt>
                 <c:pt idx="1">
+                  <c:v>-0.75</c:v>
+                </c:pt>
+                <c:pt idx="2">
                   <c:v>-0.5</c:v>
                 </c:pt>
-                <c:pt idx="2">
+                <c:pt idx="3">
+                  <c:v>-0.25</c:v>
+                </c:pt>
+                <c:pt idx="4">
                   <c:v>-0.1</c:v>
                 </c:pt>
-                <c:pt idx="3">
+                <c:pt idx="5">
                   <c:v>0</c:v>
                 </c:pt>
-                <c:pt idx="4">
+                <c:pt idx="6">
                   <c:v>0.1</c:v>
                 </c:pt>
-                <c:pt idx="5">
+                <c:pt idx="7">
+                  <c:v>0.25</c:v>
+                </c:pt>
+                <c:pt idx="8">
                   <c:v>0.5</c:v>
                 </c:pt>
-                <c:pt idx="6">
+                <c:pt idx="9">
+                  <c:v>0.75</c:v>
+                </c:pt>
+                <c:pt idx="10">
                   <c:v>1</c:v>
                 </c:pt>
               </c:numCache>
@@ -5640,30 +5935,42 @@
           </c:xVal>
           <c:yVal>
             <c:numRef>
-              <c:f>Sheet1!$B$32:$B$38</c:f>
+              <c:f>Sheet1!$B$32:$B$42</c:f>
               <c:numCache>
                 <c:formatCode>General</c:formatCode>
-                <c:ptCount val="7"/>
+                <c:ptCount val="11"/>
                 <c:pt idx="0">
-                  <c:v>-0.49399999999999999</c:v>
+                  <c:v>-0.42199999999999999</c:v>
                 </c:pt>
                 <c:pt idx="1">
-                  <c:v>-0.48899999999999999</c:v>
+                  <c:v>-0.42099999999999999</c:v>
                 </c:pt>
                 <c:pt idx="2">
-                  <c:v>-0.32</c:v>
+                  <c:v>-0.41499999999999998</c:v>
                 </c:pt>
-                <c:pt idx="3" formatCode="0.00E+00">
-                  <c:v>-1.1869999999999999E-17</c:v>
+                <c:pt idx="3">
+                  <c:v>-0.38</c:v>
                 </c:pt>
                 <c:pt idx="4">
-                  <c:v>0.32</c:v>
+                  <c:v>-0.14000000000000001</c:v>
                 </c:pt>
-                <c:pt idx="5">
-                  <c:v>0.48899999999999999</c:v>
+                <c:pt idx="5" formatCode="0.00E+00">
+                  <c:v>-3.231E-18</c:v>
                 </c:pt>
                 <c:pt idx="6">
-                  <c:v>0.49399999999999999</c:v>
+                  <c:v>0.14000000000000001</c:v>
+                </c:pt>
+                <c:pt idx="7">
+                  <c:v>0.38</c:v>
+                </c:pt>
+                <c:pt idx="8">
+                  <c:v>0.41499999999999998</c:v>
+                </c:pt>
+                <c:pt idx="9">
+                  <c:v>0.42099999999999999</c:v>
+                </c:pt>
+                <c:pt idx="10">
+                  <c:v>0.42199999999999999</c:v>
                 </c:pt>
               </c:numCache>
             </c:numRef>
@@ -5671,7 +5978,7 @@
           <c:smooth val="0"/>
           <c:extLst>
             <c:ext xmlns:c16="http://schemas.microsoft.com/office/drawing/2014/chart" uri="{C3380CC4-5D6E-409C-BE32-E72D297353CC}">
-              <c16:uniqueId val="{00000000-D963-4959-8F27-D75FFC8E51BD}"/>
+              <c16:uniqueId val="{00000000-D777-436E-89A1-F1AD6ADDA3D3}"/>
             </c:ext>
           </c:extLst>
         </c:ser>
@@ -5683,11 +5990,11 @@
           <c:showPercent val="0"/>
           <c:showBubbleSize val="0"/>
         </c:dLbls>
-        <c:axId val="553578808"/>
-        <c:axId val="553579136"/>
+        <c:axId val="616196224"/>
+        <c:axId val="616200160"/>
       </c:scatterChart>
       <c:valAx>
-        <c:axId val="553578808"/>
+        <c:axId val="616196224"/>
         <c:scaling>
           <c:orientation val="minMax"/>
         </c:scaling>
@@ -5800,12 +6107,12 @@
             <a:endParaRPr lang="en-US"/>
           </a:p>
         </c:txPr>
-        <c:crossAx val="553579136"/>
+        <c:crossAx val="616200160"/>
         <c:crosses val="autoZero"/>
         <c:crossBetween val="midCat"/>
       </c:valAx>
       <c:valAx>
-        <c:axId val="553579136"/>
+        <c:axId val="616200160"/>
         <c:scaling>
           <c:orientation val="minMax"/>
         </c:scaling>
@@ -5918,7 +6225,7 @@
             <a:endParaRPr lang="en-US"/>
           </a:p>
         </c:txPr>
-        <c:crossAx val="553578808"/>
+        <c:crossAx val="616196224"/>
         <c:crosses val="autoZero"/>
         <c:crossBetween val="midCat"/>
       </c:valAx>
@@ -6000,13 +6307,8 @@
             </a:pPr>
             <a:r>
               <a:rPr lang="en-GB"/>
-              <a:t>MATLAB - Distance</a:t>
+              <a:t>MATLAB - Distance = 0</a:t>
             </a:r>
-            <a:r>
-              <a:rPr lang="en-GB" baseline="0"/>
-              <a:t> = 0</a:t>
-            </a:r>
-            <a:endParaRPr lang="en-GB"/>
           </a:p>
         </c:rich>
       </c:tx>
@@ -6075,29 +6377,41 @@
           </c:marker>
           <c:xVal>
             <c:numRef>
-              <c:f>Sheet1!$A$17:$A$23</c:f>
+              <c:f>Sheet1!$A$17:$A$27</c:f>
               <c:numCache>
                 <c:formatCode>General</c:formatCode>
-                <c:ptCount val="7"/>
+                <c:ptCount val="11"/>
                 <c:pt idx="0">
                   <c:v>-1</c:v>
                 </c:pt>
                 <c:pt idx="1">
+                  <c:v>-0.75</c:v>
+                </c:pt>
+                <c:pt idx="2">
                   <c:v>-0.5</c:v>
                 </c:pt>
-                <c:pt idx="2">
+                <c:pt idx="3">
+                  <c:v>-0.25</c:v>
+                </c:pt>
+                <c:pt idx="4">
                   <c:v>-0.1</c:v>
                 </c:pt>
-                <c:pt idx="3">
+                <c:pt idx="5">
                   <c:v>0</c:v>
                 </c:pt>
-                <c:pt idx="4">
+                <c:pt idx="6">
                   <c:v>0.1</c:v>
                 </c:pt>
-                <c:pt idx="5">
+                <c:pt idx="7">
+                  <c:v>0.25</c:v>
+                </c:pt>
+                <c:pt idx="8">
                   <c:v>0.5</c:v>
                 </c:pt>
-                <c:pt idx="6">
+                <c:pt idx="9">
+                  <c:v>0.75</c:v>
+                </c:pt>
+                <c:pt idx="10">
                   <c:v>1</c:v>
                 </c:pt>
               </c:numCache>
@@ -6105,30 +6419,42 @@
           </c:xVal>
           <c:yVal>
             <c:numRef>
-              <c:f>Sheet1!$B$17:$B$23</c:f>
+              <c:f>Sheet1!$B$17:$B$27</c:f>
               <c:numCache>
                 <c:formatCode>General</c:formatCode>
-                <c:ptCount val="7"/>
+                <c:ptCount val="11"/>
                 <c:pt idx="0">
-                  <c:v>-0.48399999999999999</c:v>
+                  <c:v>-0.42299999999999999</c:v>
                 </c:pt>
                 <c:pt idx="1">
-                  <c:v>-0.47</c:v>
+                  <c:v>-0.42199999999999999</c:v>
                 </c:pt>
                 <c:pt idx="2">
-                  <c:v>-0.25700000000000001</c:v>
+                  <c:v>-0.41699999999999998</c:v>
                 </c:pt>
-                <c:pt idx="3" formatCode="0.00E+00">
-                  <c:v>1.53E-17</c:v>
+                <c:pt idx="3">
+                  <c:v>-0.38500000000000001</c:v>
                 </c:pt>
                 <c:pt idx="4">
-                  <c:v>0.25700000000000001</c:v>
+                  <c:v>-0.14299999999999999</c:v>
                 </c:pt>
-                <c:pt idx="5">
-                  <c:v>0.47</c:v>
+                <c:pt idx="5" formatCode="0.00E+00">
+                  <c:v>8.0099999999999997E-18</c:v>
                 </c:pt>
                 <c:pt idx="6">
-                  <c:v>0.48399999999999999</c:v>
+                  <c:v>0.14299999999999999</c:v>
+                </c:pt>
+                <c:pt idx="7">
+                  <c:v>0.38500000000000001</c:v>
+                </c:pt>
+                <c:pt idx="8">
+                  <c:v>0.41699999999999998</c:v>
+                </c:pt>
+                <c:pt idx="9">
+                  <c:v>0.42199999999999999</c:v>
+                </c:pt>
+                <c:pt idx="10">
+                  <c:v>0.42299999999999999</c:v>
                 </c:pt>
               </c:numCache>
             </c:numRef>
@@ -6136,7 +6462,7 @@
           <c:smooth val="0"/>
           <c:extLst>
             <c:ext xmlns:c16="http://schemas.microsoft.com/office/drawing/2014/chart" uri="{C3380CC4-5D6E-409C-BE32-E72D297353CC}">
-              <c16:uniqueId val="{00000000-916F-474E-90EF-5BC8FFE29640}"/>
+              <c16:uniqueId val="{00000000-A148-4A6B-946B-8DC5EB289C46}"/>
             </c:ext>
           </c:extLst>
         </c:ser>
@@ -6148,11 +6474,11 @@
           <c:showPercent val="0"/>
           <c:showBubbleSize val="0"/>
         </c:dLbls>
-        <c:axId val="546661728"/>
-        <c:axId val="546657464"/>
+        <c:axId val="622098512"/>
+        <c:axId val="622098840"/>
       </c:scatterChart>
       <c:valAx>
-        <c:axId val="546661728"/>
+        <c:axId val="622098512"/>
         <c:scaling>
           <c:orientation val="minMax"/>
         </c:scaling>
@@ -6265,12 +6591,12 @@
             <a:endParaRPr lang="en-US"/>
           </a:p>
         </c:txPr>
-        <c:crossAx val="546657464"/>
+        <c:crossAx val="622098840"/>
         <c:crosses val="autoZero"/>
         <c:crossBetween val="midCat"/>
       </c:valAx>
       <c:valAx>
-        <c:axId val="546657464"/>
+        <c:axId val="622098840"/>
         <c:scaling>
           <c:orientation val="minMax"/>
         </c:scaling>
@@ -6383,7 +6709,7 @@
             <a:endParaRPr lang="en-US"/>
           </a:p>
         </c:txPr>
-        <c:crossAx val="546661728"/>
+        <c:crossAx val="622098512"/>
         <c:crosses val="autoZero"/>
         <c:crossBetween val="midCat"/>
       </c:valAx>
@@ -6535,29 +6861,41 @@
           </c:marker>
           <c:xVal>
             <c:numRef>
-              <c:f>Sheet1!$A$47:$A$53</c:f>
+              <c:f>Sheet1!$A$47:$A$57</c:f>
               <c:numCache>
                 <c:formatCode>General</c:formatCode>
-                <c:ptCount val="7"/>
+                <c:ptCount val="11"/>
                 <c:pt idx="0">
                   <c:v>-1</c:v>
                 </c:pt>
                 <c:pt idx="1">
+                  <c:v>-0.75</c:v>
+                </c:pt>
+                <c:pt idx="2">
                   <c:v>-0.5</c:v>
                 </c:pt>
-                <c:pt idx="2">
+                <c:pt idx="3">
+                  <c:v>-0.25</c:v>
+                </c:pt>
+                <c:pt idx="4">
                   <c:v>-0.1</c:v>
                 </c:pt>
-                <c:pt idx="3">
+                <c:pt idx="5">
                   <c:v>0</c:v>
                 </c:pt>
-                <c:pt idx="4">
+                <c:pt idx="6">
                   <c:v>0.1</c:v>
                 </c:pt>
-                <c:pt idx="5">
+                <c:pt idx="7">
+                  <c:v>0.25</c:v>
+                </c:pt>
+                <c:pt idx="8">
                   <c:v>0.5</c:v>
                 </c:pt>
-                <c:pt idx="6">
+                <c:pt idx="9">
+                  <c:v>0.75</c:v>
+                </c:pt>
+                <c:pt idx="10">
                   <c:v>1</c:v>
                 </c:pt>
               </c:numCache>
@@ -6565,30 +6903,42 @@
           </c:xVal>
           <c:yVal>
             <c:numRef>
-              <c:f>Sheet1!$B$47:$B$53</c:f>
+              <c:f>Sheet1!$B$47:$B$57</c:f>
               <c:numCache>
                 <c:formatCode>General</c:formatCode>
-                <c:ptCount val="7"/>
+                <c:ptCount val="11"/>
                 <c:pt idx="0">
-                  <c:v>-0.47299999999999998</c:v>
+                  <c:v>-0.42199999999999999</c:v>
                 </c:pt>
                 <c:pt idx="1">
-                  <c:v>-0.45</c:v>
+                  <c:v>-0.42099999999999999</c:v>
                 </c:pt>
                 <c:pt idx="2">
-                  <c:v>-0.186</c:v>
+                  <c:v>-0.41499999999999998</c:v>
                 </c:pt>
-                <c:pt idx="3" formatCode="0.00E+00">
-                  <c:v>-1.1869999999999999E-17</c:v>
+                <c:pt idx="3">
+                  <c:v>-0.38</c:v>
                 </c:pt>
                 <c:pt idx="4">
+                  <c:v>-0.14000000000000001</c:v>
+                </c:pt>
+                <c:pt idx="5" formatCode="0.00E+00">
+                  <c:v>-3.231E-18</c:v>
+                </c:pt>
+                <c:pt idx="6">
                   <c:v>0.186</c:v>
                 </c:pt>
-                <c:pt idx="5">
-                  <c:v>0.45</c:v>
+                <c:pt idx="7">
+                  <c:v>0.38</c:v>
                 </c:pt>
-                <c:pt idx="6">
-                  <c:v>0.47299999999999998</c:v>
+                <c:pt idx="8">
+                  <c:v>0.41499999999999998</c:v>
+                </c:pt>
+                <c:pt idx="9">
+                  <c:v>0.42099999999999999</c:v>
+                </c:pt>
+                <c:pt idx="10">
+                  <c:v>0.42199999999999999</c:v>
                 </c:pt>
               </c:numCache>
             </c:numRef>
@@ -6596,7 +6946,7 @@
           <c:smooth val="0"/>
           <c:extLst>
             <c:ext xmlns:c16="http://schemas.microsoft.com/office/drawing/2014/chart" uri="{C3380CC4-5D6E-409C-BE32-E72D297353CC}">
-              <c16:uniqueId val="{00000000-D281-483C-A4FA-79F09ADE9143}"/>
+              <c16:uniqueId val="{00000000-A962-489D-A25E-AA23F6E06E2C}"/>
             </c:ext>
           </c:extLst>
         </c:ser>
@@ -6608,11 +6958,11 @@
           <c:showPercent val="0"/>
           <c:showBubbleSize val="0"/>
         </c:dLbls>
-        <c:axId val="553994248"/>
-        <c:axId val="553993592"/>
+        <c:axId val="672224272"/>
+        <c:axId val="672231488"/>
       </c:scatterChart>
       <c:valAx>
-        <c:axId val="553994248"/>
+        <c:axId val="672224272"/>
         <c:scaling>
           <c:orientation val="minMax"/>
         </c:scaling>
@@ -6725,12 +7075,12 @@
             <a:endParaRPr lang="en-US"/>
           </a:p>
         </c:txPr>
-        <c:crossAx val="553993592"/>
+        <c:crossAx val="672231488"/>
         <c:crosses val="autoZero"/>
         <c:crossBetween val="midCat"/>
       </c:valAx>
       <c:valAx>
-        <c:axId val="553993592"/>
+        <c:axId val="672231488"/>
         <c:scaling>
           <c:orientation val="minMax"/>
         </c:scaling>
@@ -6843,7 +7193,7 @@
             <a:endParaRPr lang="en-US"/>
           </a:p>
         </c:txPr>
-        <c:crossAx val="553994248"/>
+        <c:crossAx val="672224272"/>
         <c:crosses val="autoZero"/>
         <c:crossBetween val="midCat"/>
       </c:valAx>
@@ -9399,7 +9749,7 @@
 </file>
 
 <file path=customXml/itemProps2.xml><?xml version="1.0" encoding="utf-8"?>
-<ds:datastoreItem xmlns:ds="http://schemas.openxmlformats.org/officeDocument/2006/customXml" ds:itemID="{20102E94-4F7B-45BB-9742-8B8F28B2F54C}">
+<ds:datastoreItem xmlns:ds="http://schemas.openxmlformats.org/officeDocument/2006/customXml" ds:itemID="{20729D3D-E83D-4C41-BB43-0461E2840C95}">
   <ds:schemaRefs>
     <ds:schemaRef ds:uri="http://schemas.openxmlformats.org/officeDocument/2006/bibliography"/>
   </ds:schemaRefs>

--- a/MAT301 Report - Fraser Barker(1600196).docx
+++ b/MAT301 Report - Fraser Barker(1600196).docx
@@ -2239,6 +2239,83 @@
       </w:pPr>
       <w:bookmarkStart w:id="1" w:name="_Toc6476377"/>
       <w:r>
+        <w:t>Application</w:t>
+      </w:r>
+    </w:p>
+    <w:p>
+      <w:r>
+        <w:t>The application uses a finite state machine to control the red car, and a fuzzy inference system to control the green car.</w:t>
+      </w:r>
+    </w:p>
+    <w:p>
+      <w:pPr>
+        <w:jc w:val="center"/>
+      </w:pPr>
+      <w:r>
+        <w:rPr>
+          <w:noProof/>
+          <w:lang w:eastAsia="en-GB"/>
+        </w:rPr>
+        <w:drawing>
+          <wp:inline distT="0" distB="0" distL="0" distR="0">
+            <wp:extent cx="5731510" cy="4525645"/>
+            <wp:effectExtent l="0" t="0" r="2540" b="8255"/>
+            <wp:docPr id="11" name="Picture 11"/>
+            <wp:cNvGraphicFramePr>
+              <a:graphicFrameLocks xmlns:a="http://schemas.openxmlformats.org/drawingml/2006/main" noChangeAspect="1"/>
+            </wp:cNvGraphicFramePr>
+            <a:graphic xmlns:a="http://schemas.openxmlformats.org/drawingml/2006/main">
+              <a:graphicData uri="http://schemas.openxmlformats.org/drawingml/2006/picture">
+                <pic:pic xmlns:pic="http://schemas.openxmlformats.org/drawingml/2006/picture">
+                  <pic:nvPicPr>
+                    <pic:cNvPr id="11" name="application.png"/>
+                    <pic:cNvPicPr/>
+                  </pic:nvPicPr>
+                  <pic:blipFill>
+                    <a:blip r:embed="rId10">
+                      <a:extLst>
+                        <a:ext uri="{28A0092B-C50C-407E-A947-70E740481C1C}">
+                          <a14:useLocalDpi xmlns:a14="http://schemas.microsoft.com/office/drawing/2010/main" val="0"/>
+                        </a:ext>
+                      </a:extLst>
+                    </a:blip>
+                    <a:stretch>
+                      <a:fillRect/>
+                    </a:stretch>
+                  </pic:blipFill>
+                  <pic:spPr>
+                    <a:xfrm>
+                      <a:off x="0" y="0"/>
+                      <a:ext cx="5731510" cy="4525645"/>
+                    </a:xfrm>
+                    <a:prstGeom prst="rect">
+                      <a:avLst/>
+                    </a:prstGeom>
+                  </pic:spPr>
+                </pic:pic>
+              </a:graphicData>
+            </a:graphic>
+          </wp:inline>
+        </w:drawing>
+      </w:r>
+    </w:p>
+    <w:p>
+      <w:r>
+        <w:t>At start, the user is presented with a debug menu that they can expand to see the values being calculated for each car. The Fuzzy Car specifically can have its distance and velocity set by the user if they untick the “Calculate Variables” box. This will then allow the user to see values similar to what is documented in the Test Data section.</w:t>
+      </w:r>
+    </w:p>
+    <w:p>
+      <w:r>
+        <w:t>The user can move the line left/right using the A/Left arrow and D/Right arrow keys respectively.</w:t>
+      </w:r>
+      <w:bookmarkStart w:id="2" w:name="_GoBack"/>
+      <w:bookmarkEnd w:id="2"/>
+    </w:p>
+    <w:p>
+      <w:pPr>
+        <w:pStyle w:val="Heading2"/>
+      </w:pPr>
+      <w:r>
         <w:t>AI Techniques</w:t>
       </w:r>
       <w:bookmarkEnd w:id="1"/>
@@ -2247,11 +2324,11 @@
       <w:pPr>
         <w:pStyle w:val="Heading3"/>
       </w:pPr>
-      <w:bookmarkStart w:id="2" w:name="_Toc6476378"/>
+      <w:bookmarkStart w:id="3" w:name="_Toc6476378"/>
       <w:r>
         <w:t>Finite State Machine</w:t>
       </w:r>
-      <w:bookmarkEnd w:id="2"/>
+      <w:bookmarkEnd w:id="3"/>
     </w:p>
     <w:p>
       <w:r>
@@ -2267,11 +2344,12 @@
       <w:pPr>
         <w:pStyle w:val="Heading3"/>
       </w:pPr>
-      <w:bookmarkStart w:id="3" w:name="_Toc6476379"/>
+      <w:bookmarkStart w:id="4" w:name="_Toc6476379"/>
       <w:r>
+        <w:lastRenderedPageBreak/>
         <w:t>Fuzzy Logic State Machine</w:t>
       </w:r>
-      <w:bookmarkEnd w:id="3"/>
+      <w:bookmarkEnd w:id="4"/>
     </w:p>
     <w:p>
       <w:r>
@@ -2287,11 +2365,11 @@
       <w:pPr>
         <w:pStyle w:val="Heading2"/>
       </w:pPr>
-      <w:bookmarkStart w:id="4" w:name="_Toc6476380"/>
+      <w:bookmarkStart w:id="5" w:name="_Toc6476380"/>
       <w:r>
         <w:t>Reasoning</w:t>
       </w:r>
-      <w:bookmarkEnd w:id="4"/>
+      <w:bookmarkEnd w:id="5"/>
     </w:p>
     <w:p>
       <w:r>
@@ -2307,21 +2385,21 @@
       <w:pPr>
         <w:pStyle w:val="Heading2"/>
       </w:pPr>
-      <w:bookmarkStart w:id="5" w:name="_Toc6476381"/>
+      <w:bookmarkStart w:id="6" w:name="_Toc6476381"/>
       <w:r>
         <w:t>Computational Efficiency</w:t>
       </w:r>
-      <w:bookmarkEnd w:id="5"/>
+      <w:bookmarkEnd w:id="6"/>
     </w:p>
     <w:p>
       <w:pPr>
         <w:pStyle w:val="Heading3"/>
       </w:pPr>
-      <w:bookmarkStart w:id="6" w:name="_Toc6476382"/>
+      <w:bookmarkStart w:id="7" w:name="_Toc6476382"/>
       <w:r>
         <w:t>Finite State Machine</w:t>
       </w:r>
-      <w:bookmarkEnd w:id="6"/>
+      <w:bookmarkEnd w:id="7"/>
     </w:p>
     <w:p>
       <w:r>
@@ -2332,11 +2410,11 @@
       <w:pPr>
         <w:pStyle w:val="Heading3"/>
       </w:pPr>
-      <w:bookmarkStart w:id="7" w:name="_Toc6476383"/>
+      <w:bookmarkStart w:id="8" w:name="_Toc6476383"/>
       <w:r>
         <w:t>Fuzzy Logic State Machine</w:t>
       </w:r>
-      <w:bookmarkEnd w:id="7"/>
+      <w:bookmarkEnd w:id="8"/>
     </w:p>
     <w:p>
       <w:r>
@@ -2347,11 +2425,11 @@
       <w:pPr>
         <w:pStyle w:val="Heading2"/>
       </w:pPr>
-      <w:bookmarkStart w:id="8" w:name="_Toc6476384"/>
+      <w:bookmarkStart w:id="9" w:name="_Toc6476384"/>
       <w:r>
         <w:t>Ease of Coding</w:t>
       </w:r>
-      <w:bookmarkEnd w:id="8"/>
+      <w:bookmarkEnd w:id="9"/>
     </w:p>
     <w:p>
       <w:r>
@@ -2365,26 +2443,16 @@
       <w:pPr>
         <w:pStyle w:val="Heading1"/>
       </w:pPr>
-      <w:bookmarkStart w:id="9" w:name="_Toc6476385"/>
+      <w:bookmarkStart w:id="10" w:name="_Toc6476385"/>
       <w:r>
         <w:lastRenderedPageBreak/>
         <w:t>Method</w:t>
-      </w:r>
-      <w:bookmarkEnd w:id="9"/>
-    </w:p>
-    <w:p>
-      <w:pPr>
-        <w:pStyle w:val="Heading2"/>
-      </w:pPr>
-      <w:bookmarkStart w:id="10" w:name="_Toc6476386"/>
-      <w:r>
-        <w:t>Variables</w:t>
       </w:r>
       <w:bookmarkEnd w:id="10"/>
     </w:p>
     <w:p>
       <w:pPr>
-        <w:pStyle w:val="Heading3"/>
+        <w:pStyle w:val="Heading2"/>
       </w:pPr>
       <w:bookmarkStart w:id="11" w:name="_Toc6476387"/>
       <w:r>
@@ -2419,7 +2487,7 @@
                     <pic:cNvPicPr/>
                   </pic:nvPicPr>
                   <pic:blipFill>
-                    <a:blip r:embed="rId10">
+                    <a:blip r:embed="rId11">
                       <a:extLst>
                         <a:ext uri="{28A0092B-C50C-407E-A947-70E740481C1C}">
                           <a14:useLocalDpi xmlns:a14="http://schemas.microsoft.com/office/drawing/2010/main" val="0"/>
@@ -2466,7 +2534,7 @@
                     <pic:cNvPicPr/>
                   </pic:nvPicPr>
                   <pic:blipFill>
-                    <a:blip r:embed="rId11">
+                    <a:blip r:embed="rId12">
                       <a:extLst>
                         <a:ext uri="{28A0092B-C50C-407E-A947-70E740481C1C}">
                           <a14:useLocalDpi xmlns:a14="http://schemas.microsoft.com/office/drawing/2010/main" val="0"/>
@@ -2495,7 +2563,7 @@
     </w:p>
     <w:p>
       <w:pPr>
-        <w:pStyle w:val="Heading3"/>
+        <w:pStyle w:val="Heading2"/>
       </w:pPr>
       <w:bookmarkStart w:id="12" w:name="_Toc6476388"/>
       <w:r>
@@ -2536,7 +2604,7 @@
                     <pic:cNvPicPr/>
                   </pic:nvPicPr>
                   <pic:blipFill>
-                    <a:blip r:embed="rId12">
+                    <a:blip r:embed="rId13">
                       <a:extLst>
                         <a:ext uri="{28A0092B-C50C-407E-A947-70E740481C1C}">
                           <a14:useLocalDpi xmlns:a14="http://schemas.microsoft.com/office/drawing/2010/main" val="0"/>
@@ -4186,7 +4254,7 @@
       </w:pPr>
       <w:bookmarkStart w:id="15" w:name="_Toc6476391"/>
       <w:r>
-        <w:t>Constant Velocity Graphs</w:t>
+        <w:t>Constant Velocity</w:t>
       </w:r>
       <w:bookmarkEnd w:id="15"/>
     </w:p>
@@ -4204,7 +4272,7 @@
             <wp:cNvGraphicFramePr/>
             <a:graphic xmlns:a="http://schemas.openxmlformats.org/drawingml/2006/main">
               <a:graphicData uri="http://schemas.openxmlformats.org/drawingml/2006/chart">
-                <c:chart xmlns:c="http://schemas.openxmlformats.org/drawingml/2006/chart" xmlns:r="http://schemas.openxmlformats.org/officeDocument/2006/relationships" r:id="rId13"/>
+                <c:chart xmlns:c="http://schemas.openxmlformats.org/drawingml/2006/chart" xmlns:r="http://schemas.openxmlformats.org/officeDocument/2006/relationships" r:id="rId14"/>
               </a:graphicData>
             </a:graphic>
           </wp:inline>
@@ -4225,7 +4293,7 @@
             <wp:cNvGraphicFramePr/>
             <a:graphic xmlns:a="http://schemas.openxmlformats.org/drawingml/2006/main">
               <a:graphicData uri="http://schemas.openxmlformats.org/drawingml/2006/chart">
-                <c:chart xmlns:c="http://schemas.openxmlformats.org/drawingml/2006/chart" xmlns:r="http://schemas.openxmlformats.org/officeDocument/2006/relationships" r:id="rId14"/>
+                <c:chart xmlns:c="http://schemas.openxmlformats.org/drawingml/2006/chart" xmlns:r="http://schemas.openxmlformats.org/officeDocument/2006/relationships" r:id="rId15"/>
               </a:graphicData>
             </a:graphic>
           </wp:inline>
@@ -4239,7 +4307,7 @@
       <w:bookmarkStart w:id="16" w:name="_Toc6476392"/>
       <w:r>
         <w:lastRenderedPageBreak/>
-        <w:t>Constant Distance Graphs</w:t>
+        <w:t>Constant Distance</w:t>
       </w:r>
       <w:bookmarkEnd w:id="16"/>
     </w:p>
@@ -4257,7 +4325,7 @@
             <wp:cNvGraphicFramePr/>
             <a:graphic xmlns:a="http://schemas.openxmlformats.org/drawingml/2006/main">
               <a:graphicData uri="http://schemas.openxmlformats.org/drawingml/2006/chart">
-                <c:chart xmlns:c="http://schemas.openxmlformats.org/drawingml/2006/chart" xmlns:r="http://schemas.openxmlformats.org/officeDocument/2006/relationships" r:id="rId15"/>
+                <c:chart xmlns:c="http://schemas.openxmlformats.org/drawingml/2006/chart" xmlns:r="http://schemas.openxmlformats.org/officeDocument/2006/relationships" r:id="rId16"/>
               </a:graphicData>
             </a:graphic>
           </wp:inline>
@@ -4278,14 +4346,12 @@
             <wp:cNvGraphicFramePr/>
             <a:graphic xmlns:a="http://schemas.openxmlformats.org/drawingml/2006/main">
               <a:graphicData uri="http://schemas.openxmlformats.org/drawingml/2006/chart">
-                <c:chart xmlns:c="http://schemas.openxmlformats.org/drawingml/2006/chart" xmlns:r="http://schemas.openxmlformats.org/officeDocument/2006/relationships" r:id="rId16"/>
+                <c:chart xmlns:c="http://schemas.openxmlformats.org/drawingml/2006/chart" xmlns:r="http://schemas.openxmlformats.org/officeDocument/2006/relationships" r:id="rId17"/>
               </a:graphicData>
             </a:graphic>
           </wp:inline>
         </w:drawing>
       </w:r>
-      <w:bookmarkStart w:id="17" w:name="_GoBack"/>
-      <w:bookmarkEnd w:id="17"/>
     </w:p>
     <w:p>
       <w:r>
@@ -4299,12 +4365,12 @@
       <w:pPr>
         <w:pStyle w:val="Heading1"/>
       </w:pPr>
-      <w:bookmarkStart w:id="18" w:name="_Toc6476393"/>
+      <w:bookmarkStart w:id="17" w:name="_Toc6476393"/>
       <w:r>
         <w:lastRenderedPageBreak/>
         <w:t>Results &amp; Conclusions</w:t>
       </w:r>
-      <w:bookmarkEnd w:id="18"/>
+      <w:bookmarkEnd w:id="17"/>
     </w:p>
     <w:p>
       <w:r>
@@ -4315,12 +4381,12 @@
       <w:pPr>
         <w:pStyle w:val="Heading1"/>
       </w:pPr>
-      <w:bookmarkStart w:id="19" w:name="_Toc6476394"/>
+      <w:bookmarkStart w:id="18" w:name="_Toc6476394"/>
       <w:r>
         <w:lastRenderedPageBreak/>
         <w:t>References</w:t>
       </w:r>
-      <w:bookmarkEnd w:id="19"/>
+      <w:bookmarkEnd w:id="18"/>
     </w:p>
     <w:p>
       <w:r>
@@ -4328,7 +4394,7 @@
       </w:r>
     </w:p>
     <w:p>
-      <w:hyperlink r:id="rId17" w:history="1">
+      <w:hyperlink r:id="rId18" w:history="1">
         <w:r>
           <w:rPr>
             <w:rStyle w:val="Hyperlink"/>
@@ -4360,7 +4426,7 @@
       </w:r>
     </w:p>
     <w:p>
-      <w:hyperlink r:id="rId18" w:history="1">
+      <w:hyperlink r:id="rId19" w:history="1">
         <w:r>
           <w:rPr>
             <w:rStyle w:val="Hyperlink"/>
@@ -4378,7 +4444,7 @@
       </w:r>
     </w:p>
     <w:p>
-      <w:hyperlink r:id="rId19" w:history="1">
+      <w:hyperlink r:id="rId20" w:history="1">
         <w:r>
           <w:rPr>
             <w:rStyle w:val="Hyperlink"/>
@@ -4396,7 +4462,7 @@
       </w:r>
     </w:p>
     <w:p>
-      <w:hyperlink r:id="rId20" w:history="1">
+      <w:hyperlink r:id="rId21" w:history="1">
         <w:r>
           <w:rPr>
             <w:rStyle w:val="Hyperlink"/>
@@ -4419,7 +4485,7 @@
       </w:r>
     </w:p>
     <w:p>
-      <w:hyperlink r:id="rId21" w:history="1">
+      <w:hyperlink r:id="rId22" w:history="1">
         <w:r>
           <w:rPr>
             <w:rStyle w:val="Hyperlink"/>
@@ -4445,7 +4511,7 @@
       </w:r>
     </w:p>
     <w:p>
-      <w:hyperlink r:id="rId22" w:history="1">
+      <w:hyperlink r:id="rId23" w:history="1">
         <w:r>
           <w:rPr>
             <w:rStyle w:val="Hyperlink"/>
@@ -4468,7 +4534,7 @@
       </w:r>
     </w:p>
     <w:p>
-      <w:hyperlink r:id="rId23" w:history="1">
+      <w:hyperlink r:id="rId24" w:history="1">
         <w:r>
           <w:rPr>
             <w:rStyle w:val="Hyperlink"/>
@@ -4491,7 +4557,7 @@
       </w:r>
     </w:p>
     <w:p>
-      <w:hyperlink r:id="rId24" w:history="1">
+      <w:hyperlink r:id="rId25" w:history="1">
         <w:r>
           <w:rPr>
             <w:rStyle w:val="Hyperlink"/>
@@ -4504,7 +4570,7 @@
       </w:r>
     </w:p>
     <w:sectPr>
-      <w:footerReference w:type="default" r:id="rId25"/>
+      <w:footerReference w:type="default" r:id="rId26"/>
       <w:pgSz w:w="11906" w:h="16838"/>
       <w:pgMar w:top="1440" w:right="1440" w:bottom="1440" w:left="1440" w:header="708" w:footer="708" w:gutter="0"/>
       <w:pgNumType w:start="0"/>
@@ -4575,7 +4641,7 @@
           <w:rPr>
             <w:noProof/>
           </w:rPr>
-          <w:t>9</w:t>
+          <w:t>3</w:t>
         </w:r>
         <w:r>
           <w:rPr>
@@ -9749,7 +9815,7 @@
 </file>
 
 <file path=customXml/itemProps2.xml><?xml version="1.0" encoding="utf-8"?>
-<ds:datastoreItem xmlns:ds="http://schemas.openxmlformats.org/officeDocument/2006/customXml" ds:itemID="{20729D3D-E83D-4C41-BB43-0461E2840C95}">
+<ds:datastoreItem xmlns:ds="http://schemas.openxmlformats.org/officeDocument/2006/customXml" ds:itemID="{F1566C6D-3F92-44EE-95F8-086A29052106}">
   <ds:schemaRefs>
     <ds:schemaRef ds:uri="http://schemas.openxmlformats.org/officeDocument/2006/bibliography"/>
   </ds:schemaRefs>

--- a/MAT301 Report - Fraser Barker(1600196).docx
+++ b/MAT301 Report - Fraser Barker(1600196).docx
@@ -10,7 +10,6 @@
           <w:docPartUnique/>
         </w:docPartObj>
       </w:sdtPr>
-      <w:sdtEndPr/>
       <w:sdtContent>
         <w:p>
           <w:r>
@@ -222,7 +221,7 @@
                                 <a:avLst/>
                               </a:prstGeom>
                               <a:blipFill>
-                                <a:blip r:embed="rId8"/>
+                                <a:blip r:embed="rId9"/>
                                 <a:stretch>
                                   <a:fillRect r="-7574"/>
                                 </a:stretch>
@@ -274,7 +273,7 @@
                       <v:path arrowok="t" o:connecttype="custom" o:connectlocs="0,0;7315200,0;7315200,1130373;3620757,733885;0,1092249;0,0" o:connectangles="0,0,0,0,0,0"/>
                     </v:shape>
                     <v:rect id="Rectangle 151" o:spid="_x0000_s1028" style="position:absolute;width:73152;height:12161;visibility:visible;mso-wrap-style:square;v-text-anchor:middle" o:gfxdata="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" stroked="f" strokeweight="1pt">
-                      <v:fill r:id="rId9" o:title="" recolor="t" rotate="t" type="frame"/>
+                      <v:fill r:id="rId10" o:title="" recolor="t" rotate="t" type="frame"/>
                     </v:rect>
                     <w10:wrap anchorx="page" anchory="page"/>
                   </v:group>
@@ -359,7 +358,6 @@
                                   <w:dataBinding w:prefixMappings="xmlns:ns0='http://purl.org/dc/elements/1.1/' xmlns:ns1='http://schemas.openxmlformats.org/package/2006/metadata/core-properties' " w:xpath="/ns1:coreProperties[1]/ns0:creator[1]" w:storeItemID="{6C3C8BC8-F283-45AE-878A-BAB7291924A1}"/>
                                   <w:text/>
                                 </w:sdtPr>
-                                <w:sdtEndPr/>
                                 <w:sdtContent>
                                   <w:p>
                                     <w:pPr>
@@ -405,7 +403,6 @@
                                     <w:dataBinding w:prefixMappings="xmlns:ns0='http://schemas.microsoft.com/office/2006/coverPageProps' " w:xpath="/ns0:CoverPageProperties[1]/ns0:CompanyEmail[1]" w:storeItemID="{55AF091B-3C7A-41E3-B477-F2FDAA23CFDA}"/>
                                     <w:text/>
                                   </w:sdtPr>
-                                  <w:sdtEndPr/>
                                   <w:sdtContent>
                                     <w:r>
                                       <w:rPr>
@@ -681,7 +678,6 @@
                                   <w:dataBinding w:prefixMappings="xmlns:ns0='http://purl.org/dc/elements/1.1/' xmlns:ns1='http://schemas.openxmlformats.org/package/2006/metadata/core-properties' " w:xpath="/ns1:coreProperties[1]/ns0:subject[1]" w:storeItemID="{6C3C8BC8-F283-45AE-878A-BAB7291924A1}"/>
                                   <w:text/>
                                 </w:sdtPr>
-                                <w:sdtEndPr/>
                                 <w:sdtContent>
                                   <w:p>
                                     <w:pPr>
@@ -726,7 +722,7 @@
               </mc:Choice>
               <mc:Fallback>
                 <w:pict>
-                  <v:shape id="Text Box 154" o:spid="_x0000_s1027" type="#_x0000_t202" style="position:absolute;margin-left:0;margin-top:0;width:8in;height:286.5pt;z-index:251659264;visibility:visible;mso-wrap-style:square;mso-width-percent:941;mso-height-percent:363;mso-top-percent:300;mso-wrap-distance-left:9pt;mso-wrap-distance-top:0;mso-wrap-distance-right:9pt;mso-wrap-distance-bottom:0;mso-position-horizontal:center;mso-position-horizontal-relative:page;mso-position-vertical-relative:page;mso-width-percent:941;mso-height-percent:363;mso-top-percent:300;mso-width-relative:page;mso-height-relative:page;v-text-anchor:bottom" o:gfxdata="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" filled="f" stroked="f" strokeweight=".5pt">
+                  <v:shape id="Text Box 154" o:spid="_x0000_s1027" type="#_x0000_t202" style="position:absolute;margin-left:0;margin-top:0;width:8in;height:286.5pt;z-index:251659264;visibility:visible;mso-wrap-style:square;mso-width-percent:941;mso-height-percent:363;mso-top-percent:300;mso-wrap-distance-left:9pt;mso-wrap-distance-top:0;mso-wrap-distance-right:9pt;mso-wrap-distance-bottom:0;mso-position-horizontal:center;mso-position-horizontal-relative:page;mso-position-vertical-relative:page;mso-width-percent:941;mso-height-percent:363;mso-top-percent:300;mso-width-relative:page;mso-height-relative:page;v-text-anchor:bottom" o:gfxdata="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" filled="f" stroked="f" strokeweight=".5pt">
                     <v:textbox inset="126pt,0,54pt,0">
                       <w:txbxContent>
                         <w:p>
@@ -888,7 +884,7 @@
             </w:rPr>
             <w:fldChar w:fldCharType="separate"/>
           </w:r>
-          <w:hyperlink w:anchor="_Toc6476376" w:history="1">
+          <w:hyperlink w:anchor="_Toc6566794" w:history="1">
             <w:r>
               <w:rPr>
                 <w:rStyle w:val="Hyperlink"/>
@@ -915,7 +911,77 @@
                 <w:noProof/>
                 <w:webHidden/>
               </w:rPr>
-              <w:instrText xml:space="preserve"> PAGEREF _Toc6476376 \h </w:instrText>
+              <w:instrText xml:space="preserve"> PAGEREF _Toc6566794 \h </w:instrText>
+            </w:r>
+            <w:r>
+              <w:rPr>
+                <w:noProof/>
+                <w:webHidden/>
+              </w:rPr>
+            </w:r>
+            <w:r>
+              <w:rPr>
+                <w:noProof/>
+                <w:webHidden/>
+              </w:rPr>
+              <w:fldChar w:fldCharType="separate"/>
+            </w:r>
+            <w:r>
+              <w:rPr>
+                <w:noProof/>
+                <w:webHidden/>
+              </w:rPr>
+              <w:t>2</w:t>
+            </w:r>
+            <w:r>
+              <w:rPr>
+                <w:noProof/>
+                <w:webHidden/>
+              </w:rPr>
+              <w:fldChar w:fldCharType="end"/>
+            </w:r>
+          </w:hyperlink>
+        </w:p>
+        <w:p>
+          <w:pPr>
+            <w:pStyle w:val="TOC1"/>
+            <w:tabs>
+              <w:tab w:val="right" w:leader="dot" w:pos="9016"/>
+            </w:tabs>
+            <w:rPr>
+              <w:rFonts w:eastAsiaTheme="minorEastAsia"/>
+              <w:noProof/>
+              <w:lang w:eastAsia="en-GB"/>
+            </w:rPr>
+          </w:pPr>
+          <w:hyperlink w:anchor="_Toc6566795" w:history="1">
+            <w:r>
+              <w:rPr>
+                <w:rStyle w:val="Hyperlink"/>
+                <w:noProof/>
+              </w:rPr>
+              <w:t>Application</w:t>
+            </w:r>
+            <w:r>
+              <w:rPr>
+                <w:noProof/>
+                <w:webHidden/>
+              </w:rPr>
+              <w:tab/>
+            </w:r>
+            <w:r>
+              <w:rPr>
+                <w:noProof/>
+                <w:webHidden/>
+              </w:rPr>
+              <w:fldChar w:fldCharType="begin"/>
+            </w:r>
+            <w:r>
+              <w:rPr>
+                <w:noProof/>
+                <w:webHidden/>
+              </w:rPr>
+              <w:instrText xml:space="preserve"> PAGEREF _Toc6566795 \h </w:instrText>
             </w:r>
             <w:r>
               <w:rPr>
@@ -958,12 +1024,82 @@
               <w:lang w:eastAsia="en-GB"/>
             </w:rPr>
           </w:pPr>
-          <w:hyperlink w:anchor="_Toc6476377" w:history="1">
+          <w:hyperlink w:anchor="_Toc6566796" w:history="1">
             <w:r>
               <w:rPr>
                 <w:rStyle w:val="Hyperlink"/>
                 <w:noProof/>
               </w:rPr>
+              <w:t>Controls</w:t>
+            </w:r>
+            <w:r>
+              <w:rPr>
+                <w:noProof/>
+                <w:webHidden/>
+              </w:rPr>
+              <w:tab/>
+            </w:r>
+            <w:r>
+              <w:rPr>
+                <w:noProof/>
+                <w:webHidden/>
+              </w:rPr>
+              <w:fldChar w:fldCharType="begin"/>
+            </w:r>
+            <w:r>
+              <w:rPr>
+                <w:noProof/>
+                <w:webHidden/>
+              </w:rPr>
+              <w:instrText xml:space="preserve"> PAGEREF _Toc6566796 \h </w:instrText>
+            </w:r>
+            <w:r>
+              <w:rPr>
+                <w:noProof/>
+                <w:webHidden/>
+              </w:rPr>
+            </w:r>
+            <w:r>
+              <w:rPr>
+                <w:noProof/>
+                <w:webHidden/>
+              </w:rPr>
+              <w:fldChar w:fldCharType="separate"/>
+            </w:r>
+            <w:r>
+              <w:rPr>
+                <w:noProof/>
+                <w:webHidden/>
+              </w:rPr>
+              <w:t>3</w:t>
+            </w:r>
+            <w:r>
+              <w:rPr>
+                <w:noProof/>
+                <w:webHidden/>
+              </w:rPr>
+              <w:fldChar w:fldCharType="end"/>
+            </w:r>
+          </w:hyperlink>
+        </w:p>
+        <w:p>
+          <w:pPr>
+            <w:pStyle w:val="TOC2"/>
+            <w:tabs>
+              <w:tab w:val="right" w:leader="dot" w:pos="9016"/>
+            </w:tabs>
+            <w:rPr>
+              <w:rFonts w:eastAsiaTheme="minorEastAsia"/>
+              <w:noProof/>
+              <w:lang w:eastAsia="en-GB"/>
+            </w:rPr>
+          </w:pPr>
+          <w:hyperlink w:anchor="_Toc6566797" w:history="1">
+            <w:r>
+              <w:rPr>
+                <w:rStyle w:val="Hyperlink"/>
+                <w:noProof/>
+              </w:rPr>
               <w:t>AI Techniques</w:t>
             </w:r>
             <w:r>
@@ -985,7 +1121,7 @@
                 <w:noProof/>
                 <w:webHidden/>
               </w:rPr>
-              <w:instrText xml:space="preserve"> PAGEREF _Toc6476377 \h </w:instrText>
+              <w:instrText xml:space="preserve"> PAGEREF _Toc6566797 \h </w:instrText>
             </w:r>
             <w:r>
               <w:rPr>
@@ -1005,7 +1141,7 @@
                 <w:noProof/>
                 <w:webHidden/>
               </w:rPr>
-              <w:t>2</w:t>
+              <w:t>3</w:t>
             </w:r>
             <w:r>
               <w:rPr>
@@ -1028,7 +1164,7 @@
               <w:lang w:eastAsia="en-GB"/>
             </w:rPr>
           </w:pPr>
-          <w:hyperlink w:anchor="_Toc6476378" w:history="1">
+          <w:hyperlink w:anchor="_Toc6566798" w:history="1">
             <w:r>
               <w:rPr>
                 <w:rStyle w:val="Hyperlink"/>
@@ -1055,7 +1191,7 @@
                 <w:noProof/>
                 <w:webHidden/>
               </w:rPr>
-              <w:instrText xml:space="preserve"> PAGEREF _Toc6476378 \h </w:instrText>
+              <w:instrText xml:space="preserve"> PAGEREF _Toc6566798 \h </w:instrText>
             </w:r>
             <w:r>
               <w:rPr>
@@ -1075,7 +1211,7 @@
                 <w:noProof/>
                 <w:webHidden/>
               </w:rPr>
-              <w:t>2</w:t>
+              <w:t>3</w:t>
             </w:r>
             <w:r>
               <w:rPr>
@@ -1098,7 +1234,7 @@
               <w:lang w:eastAsia="en-GB"/>
             </w:rPr>
           </w:pPr>
-          <w:hyperlink w:anchor="_Toc6476379" w:history="1">
+          <w:hyperlink w:anchor="_Toc6566799" w:history="1">
             <w:r>
               <w:rPr>
                 <w:rStyle w:val="Hyperlink"/>
@@ -1125,7 +1261,7 @@
                 <w:noProof/>
                 <w:webHidden/>
               </w:rPr>
-              <w:instrText xml:space="preserve"> PAGEREF _Toc6476379 \h </w:instrText>
+              <w:instrText xml:space="preserve"> PAGEREF _Toc6566799 \h </w:instrText>
             </w:r>
             <w:r>
               <w:rPr>
@@ -1145,7 +1281,7 @@
                 <w:noProof/>
                 <w:webHidden/>
               </w:rPr>
-              <w:t>2</w:t>
+              <w:t>3</w:t>
             </w:r>
             <w:r>
               <w:rPr>
@@ -1168,7 +1304,7 @@
               <w:lang w:eastAsia="en-GB"/>
             </w:rPr>
           </w:pPr>
-          <w:hyperlink w:anchor="_Toc6476380" w:history="1">
+          <w:hyperlink w:anchor="_Toc6566800" w:history="1">
             <w:r>
               <w:rPr>
                 <w:rStyle w:val="Hyperlink"/>
@@ -1195,7 +1331,7 @@
                 <w:noProof/>
                 <w:webHidden/>
               </w:rPr>
-              <w:instrText xml:space="preserve"> PAGEREF _Toc6476380 \h </w:instrText>
+              <w:instrText xml:space="preserve"> PAGEREF _Toc6566800 \h </w:instrText>
             </w:r>
             <w:r>
               <w:rPr>
@@ -1215,7 +1351,7 @@
                 <w:noProof/>
                 <w:webHidden/>
               </w:rPr>
-              <w:t>2</w:t>
+              <w:t>4</w:t>
             </w:r>
             <w:r>
               <w:rPr>
@@ -1238,7 +1374,7 @@
               <w:lang w:eastAsia="en-GB"/>
             </w:rPr>
           </w:pPr>
-          <w:hyperlink w:anchor="_Toc6476381" w:history="1">
+          <w:hyperlink w:anchor="_Toc6566801" w:history="1">
             <w:r>
               <w:rPr>
                 <w:rStyle w:val="Hyperlink"/>
@@ -1265,7 +1401,7 @@
                 <w:noProof/>
                 <w:webHidden/>
               </w:rPr>
-              <w:instrText xml:space="preserve"> PAGEREF _Toc6476381 \h </w:instrText>
+              <w:instrText xml:space="preserve"> PAGEREF _Toc6566801 \h </w:instrText>
             </w:r>
             <w:r>
               <w:rPr>
@@ -1285,7 +1421,7 @@
                 <w:noProof/>
                 <w:webHidden/>
               </w:rPr>
-              <w:t>2</w:t>
+              <w:t>4</w:t>
             </w:r>
             <w:r>
               <w:rPr>
@@ -1308,7 +1444,7 @@
               <w:lang w:eastAsia="en-GB"/>
             </w:rPr>
           </w:pPr>
-          <w:hyperlink w:anchor="_Toc6476382" w:history="1">
+          <w:hyperlink w:anchor="_Toc6566802" w:history="1">
             <w:r>
               <w:rPr>
                 <w:rStyle w:val="Hyperlink"/>
@@ -1335,7 +1471,7 @@
                 <w:noProof/>
                 <w:webHidden/>
               </w:rPr>
-              <w:instrText xml:space="preserve"> PAGEREF _Toc6476382 \h </w:instrText>
+              <w:instrText xml:space="preserve"> PAGEREF _Toc6566802 \h </w:instrText>
             </w:r>
             <w:r>
               <w:rPr>
@@ -1355,7 +1491,7 @@
                 <w:noProof/>
                 <w:webHidden/>
               </w:rPr>
-              <w:t>2</w:t>
+              <w:t>4</w:t>
             </w:r>
             <w:r>
               <w:rPr>
@@ -1378,7 +1514,7 @@
               <w:lang w:eastAsia="en-GB"/>
             </w:rPr>
           </w:pPr>
-          <w:hyperlink w:anchor="_Toc6476383" w:history="1">
+          <w:hyperlink w:anchor="_Toc6566803" w:history="1">
             <w:r>
               <w:rPr>
                 <w:rStyle w:val="Hyperlink"/>
@@ -1405,7 +1541,7 @@
                 <w:noProof/>
                 <w:webHidden/>
               </w:rPr>
-              <w:instrText xml:space="preserve"> PAGEREF _Toc6476383 \h </w:instrText>
+              <w:instrText xml:space="preserve"> PAGEREF _Toc6566803 \h </w:instrText>
             </w:r>
             <w:r>
               <w:rPr>
@@ -1425,7 +1561,7 @@
                 <w:noProof/>
                 <w:webHidden/>
               </w:rPr>
-              <w:t>2</w:t>
+              <w:t>4</w:t>
             </w:r>
             <w:r>
               <w:rPr>
@@ -1448,7 +1584,7 @@
               <w:lang w:eastAsia="en-GB"/>
             </w:rPr>
           </w:pPr>
-          <w:hyperlink w:anchor="_Toc6476384" w:history="1">
+          <w:hyperlink w:anchor="_Toc6566804" w:history="1">
             <w:r>
               <w:rPr>
                 <w:rStyle w:val="Hyperlink"/>
@@ -1475,7 +1611,7 @@
                 <w:noProof/>
                 <w:webHidden/>
               </w:rPr>
-              <w:instrText xml:space="preserve"> PAGEREF _Toc6476384 \h </w:instrText>
+              <w:instrText xml:space="preserve"> PAGEREF _Toc6566804 \h </w:instrText>
             </w:r>
             <w:r>
               <w:rPr>
@@ -1495,7 +1631,7 @@
                 <w:noProof/>
                 <w:webHidden/>
               </w:rPr>
-              <w:t>2</w:t>
+              <w:t>4</w:t>
             </w:r>
             <w:r>
               <w:rPr>
@@ -1518,12 +1654,82 @@
               <w:lang w:eastAsia="en-GB"/>
             </w:rPr>
           </w:pPr>
-          <w:hyperlink w:anchor="_Toc6476385" w:history="1">
+          <w:hyperlink w:anchor="_Toc6566805" w:history="1">
             <w:r>
               <w:rPr>
                 <w:rStyle w:val="Hyperlink"/>
                 <w:noProof/>
               </w:rPr>
+              <w:t>Design</w:t>
+            </w:r>
+            <w:r>
+              <w:rPr>
+                <w:noProof/>
+                <w:webHidden/>
+              </w:rPr>
+              <w:tab/>
+            </w:r>
+            <w:r>
+              <w:rPr>
+                <w:noProof/>
+                <w:webHidden/>
+              </w:rPr>
+              <w:fldChar w:fldCharType="begin"/>
+            </w:r>
+            <w:r>
+              <w:rPr>
+                <w:noProof/>
+                <w:webHidden/>
+              </w:rPr>
+              <w:instrText xml:space="preserve"> PAGEREF _Toc6566805 \h </w:instrText>
+            </w:r>
+            <w:r>
+              <w:rPr>
+                <w:noProof/>
+                <w:webHidden/>
+              </w:rPr>
+            </w:r>
+            <w:r>
+              <w:rPr>
+                <w:noProof/>
+                <w:webHidden/>
+              </w:rPr>
+              <w:fldChar w:fldCharType="separate"/>
+            </w:r>
+            <w:r>
+              <w:rPr>
+                <w:noProof/>
+                <w:webHidden/>
+              </w:rPr>
+              <w:t>4</w:t>
+            </w:r>
+            <w:r>
+              <w:rPr>
+                <w:noProof/>
+                <w:webHidden/>
+              </w:rPr>
+              <w:fldChar w:fldCharType="end"/>
+            </w:r>
+          </w:hyperlink>
+        </w:p>
+        <w:p>
+          <w:pPr>
+            <w:pStyle w:val="TOC1"/>
+            <w:tabs>
+              <w:tab w:val="right" w:leader="dot" w:pos="9016"/>
+            </w:tabs>
+            <w:rPr>
+              <w:rFonts w:eastAsiaTheme="minorEastAsia"/>
+              <w:noProof/>
+              <w:lang w:eastAsia="en-GB"/>
+            </w:rPr>
+          </w:pPr>
+          <w:hyperlink w:anchor="_Toc6566806" w:history="1">
+            <w:r>
+              <w:rPr>
+                <w:rStyle w:val="Hyperlink"/>
+                <w:noProof/>
+              </w:rPr>
               <w:t>Method</w:t>
             </w:r>
             <w:r>
@@ -1545,7 +1751,7 @@
                 <w:noProof/>
                 <w:webHidden/>
               </w:rPr>
-              <w:instrText xml:space="preserve"> PAGEREF _Toc6476385 \h </w:instrText>
+              <w:instrText xml:space="preserve"> PAGEREF _Toc6566806 \h </w:instrText>
             </w:r>
             <w:r>
               <w:rPr>
@@ -1565,7 +1771,7 @@
                 <w:noProof/>
                 <w:webHidden/>
               </w:rPr>
-              <w:t>3</w:t>
+              <w:t>5</w:t>
             </w:r>
             <w:r>
               <w:rPr>
@@ -1588,13 +1794,13 @@
               <w:lang w:eastAsia="en-GB"/>
             </w:rPr>
           </w:pPr>
-          <w:hyperlink w:anchor="_Toc6476386" w:history="1">
+          <w:hyperlink w:anchor="_Toc6566807" w:history="1">
             <w:r>
               <w:rPr>
                 <w:rStyle w:val="Hyperlink"/>
                 <w:noProof/>
               </w:rPr>
-              <w:t>Variables</w:t>
+              <w:t>Input</w:t>
             </w:r>
             <w:r>
               <w:rPr>
@@ -1615,7 +1821,7 @@
                 <w:noProof/>
                 <w:webHidden/>
               </w:rPr>
-              <w:instrText xml:space="preserve"> PAGEREF _Toc6476386 \h </w:instrText>
+              <w:instrText xml:space="preserve"> PAGEREF _Toc6566807 \h </w:instrText>
             </w:r>
             <w:r>
               <w:rPr>
@@ -1635,7 +1841,7 @@
                 <w:noProof/>
                 <w:webHidden/>
               </w:rPr>
-              <w:t>3</w:t>
+              <w:t>5</w:t>
             </w:r>
             <w:r>
               <w:rPr>
@@ -1648,7 +1854,7 @@
         </w:p>
         <w:p>
           <w:pPr>
-            <w:pStyle w:val="TOC3"/>
+            <w:pStyle w:val="TOC2"/>
             <w:tabs>
               <w:tab w:val="right" w:leader="dot" w:pos="9016"/>
             </w:tabs>
@@ -1658,13 +1864,13 @@
               <w:lang w:eastAsia="en-GB"/>
             </w:rPr>
           </w:pPr>
-          <w:hyperlink w:anchor="_Toc6476387" w:history="1">
+          <w:hyperlink w:anchor="_Toc6566808" w:history="1">
             <w:r>
               <w:rPr>
                 <w:rStyle w:val="Hyperlink"/>
                 <w:noProof/>
               </w:rPr>
-              <w:t>Input</w:t>
+              <w:t>Output</w:t>
             </w:r>
             <w:r>
               <w:rPr>
@@ -1685,7 +1891,7 @@
                 <w:noProof/>
                 <w:webHidden/>
               </w:rPr>
-              <w:instrText xml:space="preserve"> PAGEREF _Toc6476387 \h </w:instrText>
+              <w:instrText xml:space="preserve"> PAGEREF _Toc6566808 \h </w:instrText>
             </w:r>
             <w:r>
               <w:rPr>
@@ -1705,77 +1911,7 @@
                 <w:noProof/>
                 <w:webHidden/>
               </w:rPr>
-              <w:t>3</w:t>
-            </w:r>
-            <w:r>
-              <w:rPr>
-                <w:noProof/>
-                <w:webHidden/>
-              </w:rPr>
-              <w:fldChar w:fldCharType="end"/>
-            </w:r>
-          </w:hyperlink>
-        </w:p>
-        <w:p>
-          <w:pPr>
-            <w:pStyle w:val="TOC3"/>
-            <w:tabs>
-              <w:tab w:val="right" w:leader="dot" w:pos="9016"/>
-            </w:tabs>
-            <w:rPr>
-              <w:rFonts w:eastAsiaTheme="minorEastAsia"/>
-              <w:noProof/>
-              <w:lang w:eastAsia="en-GB"/>
-            </w:rPr>
-          </w:pPr>
-          <w:hyperlink w:anchor="_Toc6476388" w:history="1">
-            <w:r>
-              <w:rPr>
-                <w:rStyle w:val="Hyperlink"/>
-                <w:noProof/>
-              </w:rPr>
-              <w:t>Output</w:t>
-            </w:r>
-            <w:r>
-              <w:rPr>
-                <w:noProof/>
-                <w:webHidden/>
-              </w:rPr>
-              <w:tab/>
-            </w:r>
-            <w:r>
-              <w:rPr>
-                <w:noProof/>
-                <w:webHidden/>
-              </w:rPr>
-              <w:fldChar w:fldCharType="begin"/>
-            </w:r>
-            <w:r>
-              <w:rPr>
-                <w:noProof/>
-                <w:webHidden/>
-              </w:rPr>
-              <w:instrText xml:space="preserve"> PAGEREF _Toc6476388 \h </w:instrText>
-            </w:r>
-            <w:r>
-              <w:rPr>
-                <w:noProof/>
-                <w:webHidden/>
-              </w:rPr>
-            </w:r>
-            <w:r>
-              <w:rPr>
-                <w:noProof/>
-                <w:webHidden/>
-              </w:rPr>
-              <w:fldChar w:fldCharType="separate"/>
-            </w:r>
-            <w:r>
-              <w:rPr>
-                <w:noProof/>
-                <w:webHidden/>
-              </w:rPr>
-              <w:t>3</w:t>
+              <w:t>5</w:t>
             </w:r>
             <w:r>
               <w:rPr>
@@ -1798,7 +1934,7 @@
               <w:lang w:eastAsia="en-GB"/>
             </w:rPr>
           </w:pPr>
-          <w:hyperlink w:anchor="_Toc6476389" w:history="1">
+          <w:hyperlink w:anchor="_Toc6566809" w:history="1">
             <w:r>
               <w:rPr>
                 <w:rStyle w:val="Hyperlink"/>
@@ -1825,7 +1961,7 @@
                 <w:noProof/>
                 <w:webHidden/>
               </w:rPr>
-              <w:instrText xml:space="preserve"> PAGEREF _Toc6476389 \h </w:instrText>
+              <w:instrText xml:space="preserve"> PAGEREF _Toc6566809 \h </w:instrText>
             </w:r>
             <w:r>
               <w:rPr>
@@ -1845,7 +1981,77 @@
                 <w:noProof/>
                 <w:webHidden/>
               </w:rPr>
-              <w:t>5</w:t>
+              <w:t>7</w:t>
+            </w:r>
+            <w:r>
+              <w:rPr>
+                <w:noProof/>
+                <w:webHidden/>
+              </w:rPr>
+              <w:fldChar w:fldCharType="end"/>
+            </w:r>
+          </w:hyperlink>
+        </w:p>
+        <w:p>
+          <w:pPr>
+            <w:pStyle w:val="TOC2"/>
+            <w:tabs>
+              <w:tab w:val="right" w:leader="dot" w:pos="9016"/>
+            </w:tabs>
+            <w:rPr>
+              <w:rFonts w:eastAsiaTheme="minorEastAsia"/>
+              <w:noProof/>
+              <w:lang w:eastAsia="en-GB"/>
+            </w:rPr>
+          </w:pPr>
+          <w:hyperlink w:anchor="_Toc6566810" w:history="1">
+            <w:r>
+              <w:rPr>
+                <w:rStyle w:val="Hyperlink"/>
+                <w:noProof/>
+              </w:rPr>
+              <w:t>Timings</w:t>
+            </w:r>
+            <w:r>
+              <w:rPr>
+                <w:noProof/>
+                <w:webHidden/>
+              </w:rPr>
+              <w:tab/>
+            </w:r>
+            <w:r>
+              <w:rPr>
+                <w:noProof/>
+                <w:webHidden/>
+              </w:rPr>
+              <w:fldChar w:fldCharType="begin"/>
+            </w:r>
+            <w:r>
+              <w:rPr>
+                <w:noProof/>
+                <w:webHidden/>
+              </w:rPr>
+              <w:instrText xml:space="preserve"> PAGEREF _Toc6566810 \h </w:instrText>
+            </w:r>
+            <w:r>
+              <w:rPr>
+                <w:noProof/>
+                <w:webHidden/>
+              </w:rPr>
+            </w:r>
+            <w:r>
+              <w:rPr>
+                <w:noProof/>
+                <w:webHidden/>
+              </w:rPr>
+              <w:fldChar w:fldCharType="separate"/>
+            </w:r>
+            <w:r>
+              <w:rPr>
+                <w:noProof/>
+                <w:webHidden/>
+              </w:rPr>
+              <w:t>7</w:t>
             </w:r>
             <w:r>
               <w:rPr>
@@ -1868,7 +2074,7 @@
               <w:lang w:eastAsia="en-GB"/>
             </w:rPr>
           </w:pPr>
-          <w:hyperlink w:anchor="_Toc6476390" w:history="1">
+          <w:hyperlink w:anchor="_Toc6566811" w:history="1">
             <w:r>
               <w:rPr>
                 <w:rStyle w:val="Hyperlink"/>
@@ -1895,7 +2101,7 @@
                 <w:noProof/>
                 <w:webHidden/>
               </w:rPr>
-              <w:instrText xml:space="preserve"> PAGEREF _Toc6476390 \h </w:instrText>
+              <w:instrText xml:space="preserve"> PAGEREF _Toc6566811 \h </w:instrText>
             </w:r>
             <w:r>
               <w:rPr>
@@ -1915,7 +2121,7 @@
                 <w:noProof/>
                 <w:webHidden/>
               </w:rPr>
-              <w:t>6</w:t>
+              <w:t>9</w:t>
             </w:r>
             <w:r>
               <w:rPr>
@@ -1938,13 +2144,13 @@
               <w:lang w:eastAsia="en-GB"/>
             </w:rPr>
           </w:pPr>
-          <w:hyperlink w:anchor="_Toc6476391" w:history="1">
+          <w:hyperlink w:anchor="_Toc6566812" w:history="1">
             <w:r>
               <w:rPr>
                 <w:rStyle w:val="Hyperlink"/>
                 <w:noProof/>
               </w:rPr>
-              <w:t>Constant Velocity Graphs</w:t>
+              <w:t>Constant Velocity</w:t>
             </w:r>
             <w:r>
               <w:rPr>
@@ -1965,7 +2171,7 @@
                 <w:noProof/>
                 <w:webHidden/>
               </w:rPr>
-              <w:instrText xml:space="preserve"> PAGEREF _Toc6476391 \h </w:instrText>
+              <w:instrText xml:space="preserve"> PAGEREF _Toc6566812 \h </w:instrText>
             </w:r>
             <w:r>
               <w:rPr>
@@ -1985,7 +2191,7 @@
                 <w:noProof/>
                 <w:webHidden/>
               </w:rPr>
-              <w:t>6</w:t>
+              <w:t>9</w:t>
             </w:r>
             <w:r>
               <w:rPr>
@@ -2008,13 +2214,13 @@
               <w:lang w:eastAsia="en-GB"/>
             </w:rPr>
           </w:pPr>
-          <w:hyperlink w:anchor="_Toc6476392" w:history="1">
+          <w:hyperlink w:anchor="_Toc6566813" w:history="1">
             <w:r>
               <w:rPr>
                 <w:rStyle w:val="Hyperlink"/>
                 <w:noProof/>
               </w:rPr>
-              <w:t>Constant Distance Graphs</w:t>
+              <w:t>Constant Distance</w:t>
             </w:r>
             <w:r>
               <w:rPr>
@@ -2035,7 +2241,7 @@
                 <w:noProof/>
                 <w:webHidden/>
               </w:rPr>
-              <w:instrText xml:space="preserve"> PAGEREF _Toc6476392 \h </w:instrText>
+              <w:instrText xml:space="preserve"> PAGEREF _Toc6566813 \h </w:instrText>
             </w:r>
             <w:r>
               <w:rPr>
@@ -2055,7 +2261,7 @@
                 <w:noProof/>
                 <w:webHidden/>
               </w:rPr>
-              <w:t>7</w:t>
+              <w:t>10</w:t>
             </w:r>
             <w:r>
               <w:rPr>
@@ -2078,7 +2284,7 @@
               <w:lang w:eastAsia="en-GB"/>
             </w:rPr>
           </w:pPr>
-          <w:hyperlink w:anchor="_Toc6476393" w:history="1">
+          <w:hyperlink w:anchor="_Toc6566814" w:history="1">
             <w:r>
               <w:rPr>
                 <w:rStyle w:val="Hyperlink"/>
@@ -2105,7 +2311,7 @@
                 <w:noProof/>
                 <w:webHidden/>
               </w:rPr>
-              <w:instrText xml:space="preserve"> PAGEREF _Toc6476393 \h </w:instrText>
+              <w:instrText xml:space="preserve"> PAGEREF _Toc6566814 \h </w:instrText>
             </w:r>
             <w:r>
               <w:rPr>
@@ -2125,7 +2331,7 @@
                 <w:noProof/>
                 <w:webHidden/>
               </w:rPr>
-              <w:t>8</w:t>
+              <w:t>11</w:t>
             </w:r>
             <w:r>
               <w:rPr>
@@ -2148,7 +2354,7 @@
               <w:lang w:eastAsia="en-GB"/>
             </w:rPr>
           </w:pPr>
-          <w:hyperlink w:anchor="_Toc6476394" w:history="1">
+          <w:hyperlink w:anchor="_Toc6566815" w:history="1">
             <w:r>
               <w:rPr>
                 <w:rStyle w:val="Hyperlink"/>
@@ -2175,7 +2381,7 @@
                 <w:noProof/>
                 <w:webHidden/>
               </w:rPr>
-              <w:instrText xml:space="preserve"> PAGEREF _Toc6476394 \h </w:instrText>
+              <w:instrText xml:space="preserve"> PAGEREF _Toc6566815 \h </w:instrText>
             </w:r>
             <w:r>
               <w:rPr>
@@ -2195,7 +2401,7 @@
                 <w:noProof/>
                 <w:webHidden/>
               </w:rPr>
-              <w:t>9</w:t>
+              <w:t>12</w:t>
             </w:r>
             <w:r>
               <w:rPr>
@@ -2226,7 +2432,7 @@
       <w:r>
         <w:br w:type="page"/>
       </w:r>
-      <w:bookmarkStart w:id="0" w:name="_Toc6476376"/>
+      <w:bookmarkStart w:id="0" w:name="_Toc6566794"/>
       <w:r>
         <w:lastRenderedPageBreak/>
         <w:t>Introduction</w:t>
@@ -2234,21 +2440,50 @@
       <w:bookmarkEnd w:id="0"/>
     </w:p>
     <w:p>
-      <w:pPr>
-        <w:pStyle w:val="Heading2"/>
-      </w:pPr>
-      <w:bookmarkStart w:id="1" w:name="_Toc6476377"/>
-      <w:r>
-        <w:t>Application</w:t>
-      </w:r>
-    </w:p>
-    <w:p>
-      <w:r>
-        <w:t>The application uses a finite state machine to control the red car, and a fuzzy inference system to control the green car.</w:t>
-      </w:r>
+      <w:r>
+        <w:t>Talk about AI in games in general to put the application into perspective.</w:t>
+      </w:r>
+      <w:bookmarkStart w:id="1" w:name="_GoBack"/>
+      <w:bookmarkEnd w:id="1"/>
     </w:p>
     <w:p>
       <w:pPr>
+        <w:pStyle w:val="Heading1"/>
+      </w:pPr>
+      <w:bookmarkStart w:id="2" w:name="_Toc6566795"/>
+      <w:r>
+        <w:t>Application</w:t>
+      </w:r>
+      <w:bookmarkEnd w:id="2"/>
+    </w:p>
+    <w:p>
+      <w:r>
+        <w:t xml:space="preserve">The application uses a finite state machine to control the red car, and a fuzzy </w:t>
+      </w:r>
+      <w:r>
+        <w:t>state machine (utilising a fuzzy inference</w:t>
+      </w:r>
+      <w:r>
+        <w:t xml:space="preserve"> system</w:t>
+      </w:r>
+      <w:r>
+        <w:t>)</w:t>
+      </w:r>
+      <w:r>
+        <w:t xml:space="preserve"> to control the green car.</w:t>
+      </w:r>
+    </w:p>
+    <w:p>
+      <w:r>
+        <w:t>The graphical representation of the application is written in C++ using SFML 2.5.1 and uses a window size of 640 by 480 pixels. On the left side of the screen</w:t>
+      </w:r>
+      <w:r>
+        <w:t xml:space="preserve"> there is a debug menu which can be maximised/minimised and has been implemented via the use of ImGui and ImGui-SFML to allow the user to see the values calculated for each car in real time and also allow the user to alter how fast each car can move via changing the “Speed Modifier” value.</w:t>
+      </w:r>
+    </w:p>
+    <w:p>
+      <w:pPr>
+        <w:keepNext/>
         <w:jc w:val="center"/>
       </w:pPr>
       <w:r>
@@ -2258,8 +2493,8 @@
         </w:rPr>
         <w:drawing>
           <wp:inline distT="0" distB="0" distL="0" distR="0">
-            <wp:extent cx="5731510" cy="4525645"/>
-            <wp:effectExtent l="0" t="0" r="2540" b="8255"/>
+            <wp:extent cx="3952875" cy="3121221"/>
+            <wp:effectExtent l="0" t="0" r="0" b="3175"/>
             <wp:docPr id="11" name="Picture 11"/>
             <wp:cNvGraphicFramePr>
               <a:graphicFrameLocks xmlns:a="http://schemas.openxmlformats.org/drawingml/2006/main" noChangeAspect="1"/>
@@ -2272,7 +2507,7 @@
                     <pic:cNvPicPr/>
                   </pic:nvPicPr>
                   <pic:blipFill>
-                    <a:blip r:embed="rId10">
+                    <a:blip r:embed="rId11">
                       <a:extLst>
                         <a:ext uri="{28A0092B-C50C-407E-A947-70E740481C1C}">
                           <a14:useLocalDpi xmlns:a14="http://schemas.microsoft.com/office/drawing/2010/main" val="0"/>
@@ -2286,7 +2521,7 @@
                   <pic:spPr>
                     <a:xfrm>
                       <a:off x="0" y="0"/>
-                      <a:ext cx="5731510" cy="4525645"/>
+                      <a:ext cx="4025807" cy="3178809"/>
                     </a:xfrm>
                     <a:prstGeom prst="rect">
                       <a:avLst/>
@@ -2300,35 +2535,257 @@
       </w:r>
     </w:p>
     <w:p>
-      <w:r>
-        <w:t>At start, the user is presented with a debug menu that they can expand to see the values being calculated for each car. The Fuzzy Car specifically can have its distance and velocity set by the user if they untick the “Calculate Variables” box. This will then allow the user to see values similar to what is documented in the Test Data section.</w:t>
+      <w:pPr>
+        <w:pStyle w:val="Caption"/>
+        <w:jc w:val="center"/>
+      </w:pPr>
+      <w:r>
+        <w:t xml:space="preserve">Figure </w:t>
+      </w:r>
+      <w:fldSimple w:instr=" SEQ Figure \* ARABIC ">
+        <w:r>
+          <w:rPr>
+            <w:noProof/>
+          </w:rPr>
+          <w:t>1</w:t>
+        </w:r>
+      </w:fldSimple>
+      <w:r>
+        <w:t>: Application</w:t>
       </w:r>
     </w:p>
     <w:p>
       <w:r>
-        <w:t>The user can move the line left/right using the A/Left arrow and D/Right arrow keys respectively.</w:t>
-      </w:r>
-      <w:bookmarkStart w:id="2" w:name="_GoBack"/>
-      <w:bookmarkEnd w:id="2"/>
+        <w:t>The ImGui debug menu has two sections – one for each car – that will show the current velocity of the car and the distance it is away from the driving line. The Fuzzy Car has an additional section showing what direction has been calculated via the fuzzy inference system.</w:t>
+      </w:r>
+    </w:p>
+    <w:p>
+      <w:pPr>
+        <w:keepNext/>
+        <w:jc w:val="center"/>
+      </w:pPr>
+      <w:r>
+        <w:rPr>
+          <w:noProof/>
+          <w:lang w:eastAsia="en-GB"/>
+        </w:rPr>
+        <w:lastRenderedPageBreak/>
+        <w:drawing>
+          <wp:inline distT="0" distB="0" distL="0" distR="0">
+            <wp:extent cx="1301957" cy="2257425"/>
+            <wp:effectExtent l="0" t="0" r="0" b="0"/>
+            <wp:docPr id="4" name="Picture 4"/>
+            <wp:cNvGraphicFramePr>
+              <a:graphicFrameLocks xmlns:a="http://schemas.openxmlformats.org/drawingml/2006/main" noChangeAspect="1"/>
+            </wp:cNvGraphicFramePr>
+            <a:graphic xmlns:a="http://schemas.openxmlformats.org/drawingml/2006/main">
+              <a:graphicData uri="http://schemas.openxmlformats.org/drawingml/2006/picture">
+                <pic:pic xmlns:pic="http://schemas.openxmlformats.org/drawingml/2006/picture">
+                  <pic:nvPicPr>
+                    <pic:cNvPr id="4" name="ImGui.png"/>
+                    <pic:cNvPicPr/>
+                  </pic:nvPicPr>
+                  <pic:blipFill>
+                    <a:blip r:embed="rId12">
+                      <a:extLst>
+                        <a:ext uri="{28A0092B-C50C-407E-A947-70E740481C1C}">
+                          <a14:useLocalDpi xmlns:a14="http://schemas.microsoft.com/office/drawing/2010/main" val="0"/>
+                        </a:ext>
+                      </a:extLst>
+                    </a:blip>
+                    <a:stretch>
+                      <a:fillRect/>
+                    </a:stretch>
+                  </pic:blipFill>
+                  <pic:spPr>
+                    <a:xfrm>
+                      <a:off x="0" y="0"/>
+                      <a:ext cx="1323242" cy="2294331"/>
+                    </a:xfrm>
+                    <a:prstGeom prst="rect">
+                      <a:avLst/>
+                    </a:prstGeom>
+                  </pic:spPr>
+                </pic:pic>
+              </a:graphicData>
+            </a:graphic>
+          </wp:inline>
+        </w:drawing>
+      </w:r>
+    </w:p>
+    <w:p>
+      <w:pPr>
+        <w:pStyle w:val="Caption"/>
+        <w:jc w:val="center"/>
+      </w:pPr>
+      <w:r>
+        <w:t xml:space="preserve">Figure </w:t>
+      </w:r>
+      <w:fldSimple w:instr=" SEQ Figure \* ARABIC ">
+        <w:r>
+          <w:rPr>
+            <w:noProof/>
+          </w:rPr>
+          <w:t>2</w:t>
+        </w:r>
+      </w:fldSimple>
+      <w:r>
+        <w:t>: Fuzzy Car Debug Values</w:t>
+      </w:r>
+    </w:p>
+    <w:p>
+      <w:r>
+        <w:t xml:space="preserve">The Fuzzy Car specifically can have its distance and velocity set by the user if they untick the “Calculate </w:t>
+      </w:r>
+      <w:r>
+        <w:t>Values</w:t>
+      </w:r>
+      <w:r>
+        <w:t xml:space="preserve">” box. </w:t>
+      </w:r>
+    </w:p>
+    <w:p>
+      <w:pPr>
+        <w:keepNext/>
+        <w:jc w:val="center"/>
+      </w:pPr>
+      <w:r>
+        <w:rPr>
+          <w:noProof/>
+          <w:lang w:eastAsia="en-GB"/>
+        </w:rPr>
+        <w:drawing>
+          <wp:inline distT="0" distB="0" distL="0" distR="0">
+            <wp:extent cx="2200275" cy="2847024"/>
+            <wp:effectExtent l="0" t="0" r="0" b="0"/>
+            <wp:docPr id="12" name="Picture 12"/>
+            <wp:cNvGraphicFramePr>
+              <a:graphicFrameLocks xmlns:a="http://schemas.openxmlformats.org/drawingml/2006/main" noChangeAspect="1"/>
+            </wp:cNvGraphicFramePr>
+            <a:graphic xmlns:a="http://schemas.openxmlformats.org/drawingml/2006/main">
+              <a:graphicData uri="http://schemas.openxmlformats.org/drawingml/2006/picture">
+                <pic:pic xmlns:pic="http://schemas.openxmlformats.org/drawingml/2006/picture">
+                  <pic:nvPicPr>
+                    <pic:cNvPr id="12" name="ImGui2.png"/>
+                    <pic:cNvPicPr/>
+                  </pic:nvPicPr>
+                  <pic:blipFill>
+                    <a:blip r:embed="rId13">
+                      <a:extLst>
+                        <a:ext uri="{28A0092B-C50C-407E-A947-70E740481C1C}">
+                          <a14:useLocalDpi xmlns:a14="http://schemas.microsoft.com/office/drawing/2010/main" val="0"/>
+                        </a:ext>
+                      </a:extLst>
+                    </a:blip>
+                    <a:stretch>
+                      <a:fillRect/>
+                    </a:stretch>
+                  </pic:blipFill>
+                  <pic:spPr>
+                    <a:xfrm>
+                      <a:off x="0" y="0"/>
+                      <a:ext cx="2214923" cy="2865978"/>
+                    </a:xfrm>
+                    <a:prstGeom prst="rect">
+                      <a:avLst/>
+                    </a:prstGeom>
+                  </pic:spPr>
+                </pic:pic>
+              </a:graphicData>
+            </a:graphic>
+          </wp:inline>
+        </w:drawing>
+      </w:r>
+    </w:p>
+    <w:p>
+      <w:pPr>
+        <w:pStyle w:val="Caption"/>
+        <w:jc w:val="center"/>
+      </w:pPr>
+      <w:r>
+        <w:t xml:space="preserve">Figure </w:t>
+      </w:r>
+      <w:fldSimple w:instr=" SEQ Figure \* ARABIC ">
+        <w:r>
+          <w:rPr>
+            <w:noProof/>
+          </w:rPr>
+          <w:t>3</w:t>
+        </w:r>
+      </w:fldSimple>
+      <w:r>
+        <w:t>: Manual Input Values</w:t>
+      </w:r>
+    </w:p>
+    <w:p>
+      <w:r>
+        <w:t>This will then allow the user to</w:t>
+      </w:r>
+      <w:r>
+        <w:t xml:space="preserve"> input values for the distance from the </w:t>
+      </w:r>
+      <w:r>
+        <w:t xml:space="preserve">racing </w:t>
+      </w:r>
+      <w:r>
+        <w:t xml:space="preserve">line, and velocity of the car which will result in </w:t>
+      </w:r>
+      <w:r>
+        <w:t xml:space="preserve">the </w:t>
+      </w:r>
+      <w:r>
+        <w:t xml:space="preserve">output </w:t>
+      </w:r>
+      <w:r>
+        <w:t xml:space="preserve">of </w:t>
+      </w:r>
+      <w:r>
+        <w:t>a different value for direction. Such input will result in</w:t>
+      </w:r>
+      <w:r>
+        <w:t xml:space="preserve"> values similar to what is documented in the Test Data section.</w:t>
+      </w:r>
     </w:p>
     <w:p>
       <w:pPr>
         <w:pStyle w:val="Heading2"/>
       </w:pPr>
+      <w:bookmarkStart w:id="3" w:name="_Toc6566796"/>
+      <w:r>
+        <w:t>Controls</w:t>
+      </w:r>
+      <w:bookmarkEnd w:id="3"/>
+    </w:p>
+    <w:p>
+      <w:r>
+        <w:t xml:space="preserve">The user can move the </w:t>
+      </w:r>
+      <w:r>
+        <w:t xml:space="preserve">racing </w:t>
+      </w:r>
+      <w:r>
+        <w:t>line left/right using the A/Left arrow and D/Right arrow keys respectively.</w:t>
+      </w:r>
+    </w:p>
+    <w:p>
+      <w:pPr>
+        <w:pStyle w:val="Heading2"/>
+      </w:pPr>
+      <w:bookmarkStart w:id="4" w:name="_Toc6566797"/>
       <w:r>
         <w:t>AI Techniques</w:t>
       </w:r>
-      <w:bookmarkEnd w:id="1"/>
+      <w:bookmarkEnd w:id="4"/>
     </w:p>
     <w:p>
       <w:pPr>
         <w:pStyle w:val="Heading3"/>
       </w:pPr>
-      <w:bookmarkStart w:id="3" w:name="_Toc6476378"/>
+      <w:bookmarkStart w:id="5" w:name="_Toc6566798"/>
       <w:r>
         <w:t>Finite State Machine</w:t>
       </w:r>
-      <w:bookmarkEnd w:id="3"/>
+      <w:bookmarkEnd w:id="5"/>
     </w:p>
     <w:p>
       <w:r>
@@ -2337,39 +2794,63 @@
     </w:p>
     <w:p>
       <w:r>
-        <w:t>It’s also the easiest to compare against a fuzzy logic state machine is there is some overlap between the two techniques.</w:t>
+        <w:lastRenderedPageBreak/>
+        <w:t>The ability for extensions also helps in that it could be refined further</w:t>
+      </w:r>
+      <w:r>
+        <w:t xml:space="preserve"> using a hierarchical approach</w:t>
+      </w:r>
+      <w:r>
+        <w:t xml:space="preserve"> to </w:t>
+      </w:r>
+      <w:r>
+        <w:t>allow it to have other priorities alongside moving back towards the racing line such as obstacle avoidance.</w:t>
       </w:r>
     </w:p>
     <w:p>
       <w:pPr>
         <w:pStyle w:val="Heading3"/>
       </w:pPr>
-      <w:bookmarkStart w:id="4" w:name="_Toc6476379"/>
-      <w:r>
-        <w:lastRenderedPageBreak/>
+      <w:bookmarkStart w:id="6" w:name="_Toc6566799"/>
+      <w:r>
         <w:t>Fuzzy Logic State Machine</w:t>
       </w:r>
-      <w:bookmarkEnd w:id="4"/>
+      <w:bookmarkEnd w:id="6"/>
     </w:p>
     <w:p>
       <w:r>
-        <w:t>A fuzzy logic state machine was chosen to compare against a finite state machine due to there being overlap in how both techniques operate.</w:t>
+        <w:t>A fuzzy logic state machine was used to compare against the finite state machine due to the concept of “fuzziness” where the application is given some error in order to make it react more human-like. This builds upon the finite state machine approach where it causes the AI to be more error prone and less robotic in nature which would mean players would believe it acts close to another human than a pre-programmed array of options.</w:t>
       </w:r>
     </w:p>
     <w:p>
       <w:r>
-        <w:t>The inference system was generated in MATLAB. This was then imported into the project using the FuzzyLite toolset. The result moves the car left/right depending on its distance from the driving line and its speed.</w:t>
+        <w:t xml:space="preserve">The </w:t>
+      </w:r>
+      <w:r>
+        <w:t xml:space="preserve">fuzzy </w:t>
+      </w:r>
+      <w:r>
+        <w:t xml:space="preserve">inference system was generated in MATLAB. This was then imported into the project using the FuzzyLite </w:t>
+      </w:r>
+      <w:r>
+        <w:t>library</w:t>
+      </w:r>
+      <w:r>
+        <w:t xml:space="preserve"> which calculates all the necessary variables required for the system to operate</w:t>
+      </w:r>
+      <w:r>
+        <w:t>. The result moves the car left/right depending on its distance from the driving line and its speed.</w:t>
       </w:r>
     </w:p>
     <w:p>
       <w:pPr>
         <w:pStyle w:val="Heading2"/>
       </w:pPr>
-      <w:bookmarkStart w:id="5" w:name="_Toc6476380"/>
+      <w:bookmarkStart w:id="7" w:name="_Toc6566800"/>
       <w:r>
         <w:t>Reasoning</w:t>
       </w:r>
-      <w:bookmarkEnd w:id="5"/>
+      <w:bookmarkEnd w:id="7"/>
     </w:p>
     <w:p>
       <w:r>
@@ -2378,91 +2859,618 @@
     </w:p>
     <w:p>
       <w:r>
-        <w:t>This made them an ideal comparison as they both function similarly.</w:t>
+        <w:t>This made them an ideal comparison as they both function similarly</w:t>
+      </w:r>
+      <w:r>
+        <w:t xml:space="preserve"> with the exception that the fuzzy logic state machine uses a fuzzy ruleset to mimic a more human-like behaviour</w:t>
+      </w:r>
+      <w:r>
+        <w:t>.</w:t>
       </w:r>
     </w:p>
     <w:p>
       <w:pPr>
         <w:pStyle w:val="Heading2"/>
       </w:pPr>
-      <w:bookmarkStart w:id="6" w:name="_Toc6476381"/>
+      <w:bookmarkStart w:id="8" w:name="_Toc6566801"/>
       <w:r>
         <w:t>Computational Efficiency</w:t>
       </w:r>
-      <w:bookmarkEnd w:id="6"/>
+      <w:bookmarkEnd w:id="8"/>
     </w:p>
     <w:p>
       <w:pPr>
         <w:pStyle w:val="Heading3"/>
       </w:pPr>
-      <w:bookmarkStart w:id="7" w:name="_Toc6476382"/>
+      <w:bookmarkStart w:id="9" w:name="_Toc6566802"/>
       <w:r>
         <w:t>Finite State Machine</w:t>
       </w:r>
-      <w:bookmarkEnd w:id="7"/>
+      <w:bookmarkEnd w:id="9"/>
     </w:p>
     <w:p>
       <w:r>
-        <w:t>Largely made up of floats and an enum to depict what state the car is in. Aside from SFML variables to render the sprite it’s pretty simplistic.</w:t>
+        <w:t>The finite state machine is l</w:t>
+      </w:r>
+      <w:r>
+        <w:t>argely made up of floats and an enum to depict what state the car is in. Aside from SFML variables to render the sprite it’s pretty simplistic.</w:t>
+      </w:r>
+      <w:r>
+        <w:t xml:space="preserve"> Generally</w:t>
+      </w:r>
+      <w:r>
+        <w:t>, it</w:t>
+      </w:r>
+      <w:r>
+        <w:t xml:space="preserve"> will be faster than the fuzzy logic state machine as it isn’t dependant on external libraries to calculate variables and just processes through a switch statement to decide which state to go to next.</w:t>
       </w:r>
     </w:p>
     <w:p>
       <w:pPr>
         <w:pStyle w:val="Heading3"/>
       </w:pPr>
-      <w:bookmarkStart w:id="8" w:name="_Toc6476383"/>
+      <w:bookmarkStart w:id="10" w:name="_Toc6566803"/>
       <w:r>
         <w:t>Fuzzy Logic State Machine</w:t>
       </w:r>
-      <w:bookmarkEnd w:id="8"/>
+      <w:bookmarkEnd w:id="10"/>
     </w:p>
     <w:p>
       <w:r>
         <w:t>Similar to the finite state machine except the direction of the fuzzy car is dependent on its direction being calculated via FuzzyLite.</w:t>
+      </w:r>
+      <w:r>
+        <w:t xml:space="preserve"> Utilising a fuzzy ruleset this allow</w:t>
+      </w:r>
+      <w:r>
+        <w:t>s</w:t>
+      </w:r>
+      <w:r>
+        <w:t xml:space="preserve"> the fuzzy logic state machine to display more human-like behaviour.</w:t>
       </w:r>
     </w:p>
     <w:p>
       <w:pPr>
         <w:pStyle w:val="Heading2"/>
       </w:pPr>
-      <w:bookmarkStart w:id="9" w:name="_Toc6476384"/>
+      <w:bookmarkStart w:id="11" w:name="_Toc6566804"/>
       <w:r>
         <w:t>Ease of Coding</w:t>
       </w:r>
-      <w:bookmarkEnd w:id="9"/>
+      <w:bookmarkEnd w:id="11"/>
     </w:p>
     <w:p>
       <w:r>
         <w:t>Both systems were easy to set up. The trickiest part was getting the FuzzyLite library into the project which required building files via CMake.</w:t>
       </w:r>
       <w:r>
-        <w:br w:type="page"/>
+        <w:t xml:space="preserve"> After that, as both systems have a finite state machine base, only the fuzzy logic state machine had to be altered in order to make it follow the fuzzy logic ruleset and have its data calculated via FuzzyLite.</w:t>
       </w:r>
     </w:p>
     <w:p>
       <w:pPr>
         <w:pStyle w:val="Heading1"/>
       </w:pPr>
-      <w:bookmarkStart w:id="10" w:name="_Toc6476385"/>
+      <w:bookmarkStart w:id="12" w:name="_Toc6566805"/>
+      <w:r>
+        <w:t>Design</w:t>
+      </w:r>
+      <w:bookmarkEnd w:id="12"/>
+    </w:p>
+    <w:p>
+      <w:r>
+        <w:t>Based on the cars distance away from the racing line, and its current velocity,</w:t>
+      </w:r>
+      <w:r>
+        <w:t xml:space="preserve"> the fuzzy inference system outputs what direction the car should move in. </w:t>
+      </w:r>
+    </w:p>
+    <w:p>
+      <w:r>
+        <w:t xml:space="preserve">Regarding distance, the car is either negative (left of the racing line), centre (roughly on the </w:t>
+      </w:r>
+      <w:r>
+        <w:t>racing</w:t>
+      </w:r>
+      <w:r>
+        <w:t xml:space="preserve"> line) or positive (right of the racing line).</w:t>
+      </w:r>
+    </w:p>
+    <w:p>
+      <w:r>
+        <w:t>Regarding velocity, the car is either has a negative velocity (moving left), centre velocity (close to the racing line) or has a positive velocity (moving right).</w:t>
+      </w:r>
+    </w:p>
+    <w:tbl>
+      <w:tblPr>
+        <w:tblStyle w:val="TableGrid"/>
+        <w:tblW w:w="0" w:type="auto"/>
+        <w:tblLook w:val="04A0" w:firstRow="1" w:lastRow="0" w:firstColumn="1" w:lastColumn="0" w:noHBand="0" w:noVBand="1"/>
+      </w:tblPr>
+      <w:tblGrid>
+        <w:gridCol w:w="1626"/>
+        <w:gridCol w:w="1870"/>
+        <w:gridCol w:w="1870"/>
+        <w:gridCol w:w="1810"/>
+        <w:gridCol w:w="1840"/>
+      </w:tblGrid>
+      <w:tr>
+        <w:tc>
+          <w:tcPr>
+            <w:tcW w:w="3496" w:type="dxa"/>
+            <w:gridSpan w:val="2"/>
+            <w:vMerge w:val="restart"/>
+            <w:shd w:val="clear" w:color="auto" w:fill="D9D9D9" w:themeFill="background1" w:themeFillShade="D9"/>
+          </w:tcPr>
+          <w:p>
+            <w:pPr>
+              <w:jc w:val="center"/>
+            </w:pPr>
+            <w:r>
+              <w:t>Inputs</w:t>
+            </w:r>
+          </w:p>
+        </w:tc>
+        <w:tc>
+          <w:tcPr>
+            <w:tcW w:w="5520" w:type="dxa"/>
+            <w:gridSpan w:val="3"/>
+            <w:shd w:val="clear" w:color="auto" w:fill="D9D9D9" w:themeFill="background1" w:themeFillShade="D9"/>
+          </w:tcPr>
+          <w:p>
+            <w:pPr>
+              <w:jc w:val="center"/>
+            </w:pPr>
+            <w:r>
+              <w:t>Velocity</w:t>
+            </w:r>
+          </w:p>
+        </w:tc>
+      </w:tr>
+      <w:tr>
+        <w:tc>
+          <w:tcPr>
+            <w:tcW w:w="3496" w:type="dxa"/>
+            <w:gridSpan w:val="2"/>
+            <w:vMerge/>
+            <w:shd w:val="clear" w:color="auto" w:fill="D9D9D9" w:themeFill="background1" w:themeFillShade="D9"/>
+          </w:tcPr>
+          <w:p>
+            <w:pPr>
+              <w:jc w:val="center"/>
+            </w:pPr>
+          </w:p>
+        </w:tc>
+        <w:tc>
+          <w:tcPr>
+            <w:tcW w:w="1870" w:type="dxa"/>
+            <w:shd w:val="clear" w:color="auto" w:fill="D9D9D9" w:themeFill="background1" w:themeFillShade="D9"/>
+          </w:tcPr>
+          <w:p>
+            <w:pPr>
+              <w:jc w:val="center"/>
+            </w:pPr>
+            <w:r>
+              <w:t>Negative</w:t>
+            </w:r>
+          </w:p>
+        </w:tc>
+        <w:tc>
+          <w:tcPr>
+            <w:tcW w:w="1810" w:type="dxa"/>
+            <w:shd w:val="clear" w:color="auto" w:fill="D9D9D9" w:themeFill="background1" w:themeFillShade="D9"/>
+          </w:tcPr>
+          <w:p>
+            <w:pPr>
+              <w:jc w:val="center"/>
+            </w:pPr>
+            <w:r>
+              <w:t>Centre</w:t>
+            </w:r>
+          </w:p>
+        </w:tc>
+        <w:tc>
+          <w:tcPr>
+            <w:tcW w:w="1840" w:type="dxa"/>
+            <w:shd w:val="clear" w:color="auto" w:fill="D9D9D9" w:themeFill="background1" w:themeFillShade="D9"/>
+          </w:tcPr>
+          <w:p>
+            <w:pPr>
+              <w:jc w:val="center"/>
+            </w:pPr>
+            <w:r>
+              <w:t>Positive</w:t>
+            </w:r>
+          </w:p>
+        </w:tc>
+      </w:tr>
+      <w:tr>
+        <w:tc>
+          <w:tcPr>
+            <w:tcW w:w="1626" w:type="dxa"/>
+            <w:vMerge w:val="restart"/>
+            <w:shd w:val="clear" w:color="auto" w:fill="D9D9D9" w:themeFill="background1" w:themeFillShade="D9"/>
+          </w:tcPr>
+          <w:p>
+            <w:pPr>
+              <w:jc w:val="center"/>
+            </w:pPr>
+          </w:p>
+          <w:p>
+            <w:pPr>
+              <w:jc w:val="center"/>
+            </w:pPr>
+          </w:p>
+          <w:p>
+            <w:pPr>
+              <w:jc w:val="center"/>
+            </w:pPr>
+            <w:r>
+              <w:t>Distance</w:t>
+            </w:r>
+          </w:p>
+        </w:tc>
+        <w:tc>
+          <w:tcPr>
+            <w:tcW w:w="1870" w:type="dxa"/>
+            <w:shd w:val="clear" w:color="auto" w:fill="D9D9D9" w:themeFill="background1" w:themeFillShade="D9"/>
+          </w:tcPr>
+          <w:p>
+            <w:pPr>
+              <w:jc w:val="center"/>
+            </w:pPr>
+            <w:r>
+              <w:t>Negative</w:t>
+            </w:r>
+          </w:p>
+          <w:p>
+            <w:pPr>
+              <w:jc w:val="center"/>
+            </w:pPr>
+          </w:p>
+        </w:tc>
+        <w:tc>
+          <w:tcPr>
+            <w:tcW w:w="1870" w:type="dxa"/>
+          </w:tcPr>
+          <w:p>
+            <w:pPr>
+              <w:jc w:val="center"/>
+            </w:pPr>
+            <w:r>
+              <w:t>Far Left</w:t>
+            </w:r>
+          </w:p>
+        </w:tc>
+        <w:tc>
+          <w:tcPr>
+            <w:tcW w:w="1810" w:type="dxa"/>
+          </w:tcPr>
+          <w:p>
+            <w:pPr>
+              <w:jc w:val="center"/>
+            </w:pPr>
+            <w:r>
+              <w:t>Left</w:t>
+            </w:r>
+          </w:p>
+        </w:tc>
+        <w:tc>
+          <w:tcPr>
+            <w:tcW w:w="1840" w:type="dxa"/>
+          </w:tcPr>
+          <w:p>
+            <w:pPr>
+              <w:jc w:val="center"/>
+            </w:pPr>
+            <w:r>
+              <w:t>Centre</w:t>
+            </w:r>
+          </w:p>
+        </w:tc>
+      </w:tr>
+      <w:tr>
+        <w:tc>
+          <w:tcPr>
+            <w:tcW w:w="1626" w:type="dxa"/>
+            <w:vMerge/>
+            <w:shd w:val="clear" w:color="auto" w:fill="D9D9D9" w:themeFill="background1" w:themeFillShade="D9"/>
+          </w:tcPr>
+          <w:p>
+            <w:pPr>
+              <w:jc w:val="center"/>
+            </w:pPr>
+          </w:p>
+        </w:tc>
+        <w:tc>
+          <w:tcPr>
+            <w:tcW w:w="1870" w:type="dxa"/>
+            <w:shd w:val="clear" w:color="auto" w:fill="D9D9D9" w:themeFill="background1" w:themeFillShade="D9"/>
+          </w:tcPr>
+          <w:p>
+            <w:pPr>
+              <w:jc w:val="center"/>
+            </w:pPr>
+            <w:r>
+              <w:t>Centre</w:t>
+            </w:r>
+          </w:p>
+          <w:p/>
+        </w:tc>
+        <w:tc>
+          <w:tcPr>
+            <w:tcW w:w="1870" w:type="dxa"/>
+          </w:tcPr>
+          <w:p>
+            <w:pPr>
+              <w:jc w:val="center"/>
+            </w:pPr>
+            <w:r>
+              <w:t>Left</w:t>
+            </w:r>
+          </w:p>
+        </w:tc>
+        <w:tc>
+          <w:tcPr>
+            <w:tcW w:w="1810" w:type="dxa"/>
+          </w:tcPr>
+          <w:p>
+            <w:pPr>
+              <w:jc w:val="center"/>
+            </w:pPr>
+            <w:r>
+              <w:t>Centre</w:t>
+            </w:r>
+          </w:p>
+        </w:tc>
+        <w:tc>
+          <w:tcPr>
+            <w:tcW w:w="1840" w:type="dxa"/>
+          </w:tcPr>
+          <w:p>
+            <w:pPr>
+              <w:jc w:val="center"/>
+            </w:pPr>
+            <w:r>
+              <w:t>Right</w:t>
+            </w:r>
+          </w:p>
+        </w:tc>
+      </w:tr>
+      <w:tr>
+        <w:tc>
+          <w:tcPr>
+            <w:tcW w:w="1626" w:type="dxa"/>
+            <w:vMerge/>
+            <w:shd w:val="clear" w:color="auto" w:fill="D9D9D9" w:themeFill="background1" w:themeFillShade="D9"/>
+          </w:tcPr>
+          <w:p>
+            <w:pPr>
+              <w:jc w:val="center"/>
+            </w:pPr>
+          </w:p>
+        </w:tc>
+        <w:tc>
+          <w:tcPr>
+            <w:tcW w:w="1870" w:type="dxa"/>
+            <w:shd w:val="clear" w:color="auto" w:fill="D9D9D9" w:themeFill="background1" w:themeFillShade="D9"/>
+          </w:tcPr>
+          <w:p>
+            <w:pPr>
+              <w:jc w:val="center"/>
+            </w:pPr>
+            <w:r>
+              <w:t>Positive</w:t>
+            </w:r>
+          </w:p>
+          <w:p>
+            <w:pPr>
+              <w:jc w:val="center"/>
+            </w:pPr>
+          </w:p>
+        </w:tc>
+        <w:tc>
+          <w:tcPr>
+            <w:tcW w:w="1870" w:type="dxa"/>
+          </w:tcPr>
+          <w:p>
+            <w:pPr>
+              <w:jc w:val="center"/>
+            </w:pPr>
+            <w:r>
+              <w:t>Centre</w:t>
+            </w:r>
+          </w:p>
+        </w:tc>
+        <w:tc>
+          <w:tcPr>
+            <w:tcW w:w="1810" w:type="dxa"/>
+          </w:tcPr>
+          <w:p>
+            <w:pPr>
+              <w:jc w:val="center"/>
+            </w:pPr>
+            <w:r>
+              <w:t>Right</w:t>
+            </w:r>
+          </w:p>
+        </w:tc>
+        <w:tc>
+          <w:tcPr>
+            <w:tcW w:w="1840" w:type="dxa"/>
+          </w:tcPr>
+          <w:p>
+            <w:pPr>
+              <w:jc w:val="center"/>
+            </w:pPr>
+            <w:r>
+              <w:t>Far Right</w:t>
+            </w:r>
+          </w:p>
+        </w:tc>
+      </w:tr>
+    </w:tbl>
+    <w:p>
+      <w:r>
+        <w:t>As shown in the table, the fuzzy inference systems output was given five membership function in order to produce a more natural response to the stimuli. The outputs are as follows;</w:t>
+      </w:r>
+    </w:p>
+    <w:p>
+      <w:pPr>
+        <w:pStyle w:val="ListParagraph"/>
+        <w:numPr>
+          <w:ilvl w:val="0"/>
+          <w:numId w:val="1"/>
+        </w:numPr>
+      </w:pPr>
+      <w:r>
+        <w:t>Far Left</w:t>
+      </w:r>
+    </w:p>
+    <w:p>
+      <w:pPr>
+        <w:pStyle w:val="ListParagraph"/>
+        <w:numPr>
+          <w:ilvl w:val="0"/>
+          <w:numId w:val="1"/>
+        </w:numPr>
+      </w:pPr>
+      <w:r>
+        <w:t>Left</w:t>
+      </w:r>
+    </w:p>
+    <w:p>
+      <w:pPr>
+        <w:pStyle w:val="ListParagraph"/>
+        <w:numPr>
+          <w:ilvl w:val="0"/>
+          <w:numId w:val="1"/>
+        </w:numPr>
+      </w:pPr>
+      <w:r>
+        <w:t>Centre</w:t>
+      </w:r>
+    </w:p>
+    <w:p>
+      <w:pPr>
+        <w:pStyle w:val="ListParagraph"/>
+        <w:numPr>
+          <w:ilvl w:val="0"/>
+          <w:numId w:val="1"/>
+        </w:numPr>
+      </w:pPr>
+      <w:r>
+        <w:t>Right</w:t>
+      </w:r>
+    </w:p>
+    <w:p>
+      <w:pPr>
+        <w:pStyle w:val="ListParagraph"/>
+        <w:numPr>
+          <w:ilvl w:val="0"/>
+          <w:numId w:val="1"/>
+        </w:numPr>
+      </w:pPr>
+      <w:r>
+        <w:t>Far Right</w:t>
+      </w:r>
+    </w:p>
+    <w:p>
+      <w:r>
+        <w:t>The fuzzy ruleset generated from these membership functions are:</w:t>
+      </w:r>
+    </w:p>
+    <w:p>
+      <w:pPr>
+        <w:jc w:val="center"/>
+      </w:pPr>
+      <w:r>
+        <w:rPr>
+          <w:noProof/>
+          <w:lang w:eastAsia="en-GB"/>
+        </w:rPr>
+        <w:drawing>
+          <wp:inline distT="0" distB="0" distL="0" distR="0">
+            <wp:extent cx="5123809" cy="1400000"/>
+            <wp:effectExtent l="0" t="0" r="1270" b="0"/>
+            <wp:docPr id="14" name="Picture 14"/>
+            <wp:cNvGraphicFramePr>
+              <a:graphicFrameLocks xmlns:a="http://schemas.openxmlformats.org/drawingml/2006/main" noChangeAspect="1"/>
+            </wp:cNvGraphicFramePr>
+            <a:graphic xmlns:a="http://schemas.openxmlformats.org/drawingml/2006/main">
+              <a:graphicData uri="http://schemas.openxmlformats.org/drawingml/2006/picture">
+                <pic:pic xmlns:pic="http://schemas.openxmlformats.org/drawingml/2006/picture">
+                  <pic:nvPicPr>
+                    <pic:cNvPr id="14" name="fuzzyRules.png"/>
+                    <pic:cNvPicPr/>
+                  </pic:nvPicPr>
+                  <pic:blipFill>
+                    <a:blip r:embed="rId14">
+                      <a:extLst>
+                        <a:ext uri="{28A0092B-C50C-407E-A947-70E740481C1C}">
+                          <a14:useLocalDpi xmlns:a14="http://schemas.microsoft.com/office/drawing/2010/main" val="0"/>
+                        </a:ext>
+                      </a:extLst>
+                    </a:blip>
+                    <a:stretch>
+                      <a:fillRect/>
+                    </a:stretch>
+                  </pic:blipFill>
+                  <pic:spPr>
+                    <a:xfrm>
+                      <a:off x="0" y="0"/>
+                      <a:ext cx="5123809" cy="1400000"/>
+                    </a:xfrm>
+                    <a:prstGeom prst="rect">
+                      <a:avLst/>
+                    </a:prstGeom>
+                  </pic:spPr>
+                </pic:pic>
+              </a:graphicData>
+            </a:graphic>
+          </wp:inline>
+        </w:drawing>
+      </w:r>
+    </w:p>
+    <w:p/>
+    <w:p>
+      <w:r>
+        <w:t>Universe of discourse.</w:t>
+      </w:r>
+      <w:r>
+        <w:br w:type="page"/>
+      </w:r>
+    </w:p>
+    <w:p>
+      <w:pPr>
+        <w:pStyle w:val="Heading1"/>
+      </w:pPr>
+      <w:bookmarkStart w:id="13" w:name="_Toc6566806"/>
       <w:r>
         <w:lastRenderedPageBreak/>
         <w:t>Method</w:t>
       </w:r>
-      <w:bookmarkEnd w:id="10"/>
+      <w:bookmarkEnd w:id="13"/>
     </w:p>
     <w:p>
       <w:pPr>
         <w:pStyle w:val="Heading2"/>
       </w:pPr>
-      <w:bookmarkStart w:id="11" w:name="_Toc6476387"/>
+      <w:bookmarkStart w:id="14" w:name="_Toc6566807"/>
       <w:r>
         <w:t>Input</w:t>
       </w:r>
-      <w:bookmarkEnd w:id="11"/>
+      <w:bookmarkEnd w:id="14"/>
     </w:p>
     <w:p>
       <w:r>
         <w:t>Both systems take the distance from the driving line and their current velocity as inputs to their systems.</w:t>
+      </w:r>
+      <w:r>
+        <w:t xml:space="preserve"> The fuzzy logic state machine takes this a step further as it utilises the FuzzyLite library to calculate its direction</w:t>
+      </w:r>
+      <w:r>
+        <w:t xml:space="preserve"> via the centroid of the two input graphs.</w:t>
       </w:r>
     </w:p>
     <w:p>
@@ -2487,7 +3495,7 @@
                     <pic:cNvPicPr/>
                   </pic:nvPicPr>
                   <pic:blipFill>
-                    <a:blip r:embed="rId11">
+                    <a:blip r:embed="rId15">
                       <a:extLst>
                         <a:ext uri="{28A0092B-C50C-407E-A947-70E740481C1C}">
                           <a14:useLocalDpi xmlns:a14="http://schemas.microsoft.com/office/drawing/2010/main" val="0"/>
@@ -2534,7 +3542,7 @@
                     <pic:cNvPicPr/>
                   </pic:nvPicPr>
                   <pic:blipFill>
-                    <a:blip r:embed="rId12">
+                    <a:blip r:embed="rId16">
                       <a:extLst>
                         <a:ext uri="{28A0092B-C50C-407E-A947-70E740481C1C}">
                           <a14:useLocalDpi xmlns:a14="http://schemas.microsoft.com/office/drawing/2010/main" val="0"/>
@@ -2565,11 +3573,11 @@
       <w:pPr>
         <w:pStyle w:val="Heading2"/>
       </w:pPr>
-      <w:bookmarkStart w:id="12" w:name="_Toc6476388"/>
+      <w:bookmarkStart w:id="15" w:name="_Toc6566808"/>
       <w:r>
         <w:t>Output</w:t>
       </w:r>
-      <w:bookmarkEnd w:id="12"/>
+      <w:bookmarkEnd w:id="15"/>
     </w:p>
     <w:p>
       <w:r>
@@ -2604,7 +3612,7 @@
                     <pic:cNvPicPr/>
                   </pic:nvPicPr>
                   <pic:blipFill>
-                    <a:blip r:embed="rId13">
+                    <a:blip r:embed="rId17">
                       <a:extLst>
                         <a:ext uri="{28A0092B-C50C-407E-A947-70E740481C1C}">
                           <a14:useLocalDpi xmlns:a14="http://schemas.microsoft.com/office/drawing/2010/main" val="0"/>
@@ -2643,12 +3651,12 @@
       <w:pPr>
         <w:pStyle w:val="Heading1"/>
       </w:pPr>
-      <w:bookmarkStart w:id="13" w:name="_Toc6476389"/>
+      <w:bookmarkStart w:id="16" w:name="_Toc6566809"/>
       <w:r>
         <w:lastRenderedPageBreak/>
         <w:t>Test Data</w:t>
       </w:r>
-      <w:bookmarkEnd w:id="13"/>
+      <w:bookmarkEnd w:id="16"/>
     </w:p>
     <w:tbl>
       <w:tblPr>
@@ -4233,6 +5241,193 @@
       </w:r>
     </w:p>
     <w:p>
+      <w:pPr>
+        <w:pStyle w:val="Heading2"/>
+      </w:pPr>
+      <w:bookmarkStart w:id="17" w:name="_Toc6566810"/>
+      <w:r>
+        <w:t>Timings</w:t>
+      </w:r>
+      <w:bookmarkEnd w:id="17"/>
+    </w:p>
+    <w:p>
+      <w:r>
+        <w:rPr>
+          <w:noProof/>
+          <w:lang w:eastAsia="en-GB"/>
+        </w:rPr>
+        <mc:AlternateContent>
+          <mc:Choice Requires="cx1">
+            <w:drawing>
+              <wp:inline distT="0" distB="0" distL="0" distR="0" wp14:anchorId="2923B937" wp14:editId="5A852BC6">
+                <wp:extent cx="4572000" cy="2743200"/>
+                <wp:effectExtent l="0" t="0" r="0" b="0"/>
+                <wp:docPr id="2" name="Chart 2"/>
+                <wp:cNvGraphicFramePr/>
+                <a:graphic xmlns:a="http://schemas.openxmlformats.org/drawingml/2006/main">
+                  <a:graphicData uri="http://schemas.microsoft.com/office/drawing/2014/chartex">
+                    <cx:chart xmlns:cx="http://schemas.microsoft.com/office/drawing/2014/chartex" xmlns:r="http://schemas.openxmlformats.org/officeDocument/2006/relationships" r:id="rId18"/>
+                  </a:graphicData>
+                </a:graphic>
+              </wp:inline>
+            </w:drawing>
+          </mc:Choice>
+          <mc:Fallback>
+            <w:drawing>
+              <wp:inline distT="0" distB="0" distL="0" distR="0" wp14:anchorId="2923B937" wp14:editId="5A852BC6">
+                <wp:extent cx="4572000" cy="2743200"/>
+                <wp:effectExtent l="0" t="0" r="0" b="0"/>
+                <wp:docPr id="2" name="Chart 2"/>
+                <wp:cNvGraphicFramePr>
+                  <a:graphicFrameLocks xmlns:a="http://schemas.openxmlformats.org/drawingml/2006/main" noGrp="1" noDrilldown="1" noSelect="1" noChangeAspect="1" noMove="1" noResize="1"/>
+                </wp:cNvGraphicFramePr>
+                <a:graphic xmlns:a="http://schemas.openxmlformats.org/drawingml/2006/main">
+                  <a:graphicData uri="http://schemas.openxmlformats.org/drawingml/2006/picture">
+                    <pic:pic xmlns:pic="http://schemas.openxmlformats.org/drawingml/2006/picture">
+                      <pic:nvPicPr>
+                        <pic:cNvPr id="2" name="Chart 2"/>
+                        <pic:cNvPicPr>
+                          <a:picLocks noGrp="1" noRot="1" noChangeAspect="1" noMove="1" noResize="1" noEditPoints="1" noAdjustHandles="1" noChangeArrowheads="1" noChangeShapeType="1"/>
+                        </pic:cNvPicPr>
+                      </pic:nvPicPr>
+                      <pic:blipFill>
+                        <a:blip r:embed="rId19"/>
+                        <a:stretch>
+                          <a:fillRect/>
+                        </a:stretch>
+                      </pic:blipFill>
+                      <pic:spPr>
+                        <a:xfrm>
+                          <a:off x="0" y="0"/>
+                          <a:ext cx="4572000" cy="2743200"/>
+                        </a:xfrm>
+                        <a:prstGeom prst="rect">
+                          <a:avLst/>
+                        </a:prstGeom>
+                      </pic:spPr>
+                    </pic:pic>
+                  </a:graphicData>
+                </a:graphic>
+              </wp:inline>
+            </w:drawing>
+          </mc:Fallback>
+        </mc:AlternateContent>
+      </w:r>
+    </w:p>
+    <w:p>
+      <w:pPr>
+        <w:rPr>
+          <w:rFonts w:ascii="Calibri" w:eastAsia="Times New Roman" w:hAnsi="Calibri" w:cs="Calibri"/>
+          <w:b/>
+          <w:bCs/>
+          <w:color w:val="000000"/>
+          <w:lang w:eastAsia="en-GB"/>
+        </w:rPr>
+      </w:pPr>
+      <w:r>
+        <w:lastRenderedPageBreak/>
+        <w:t xml:space="preserve">Average time (ns): </w:t>
+      </w:r>
+      <w:r>
+        <w:rPr>
+          <w:rFonts w:ascii="Calibri" w:eastAsia="Times New Roman" w:hAnsi="Calibri" w:cs="Calibri"/>
+          <w:b/>
+          <w:bCs/>
+          <w:color w:val="000000"/>
+          <w:lang w:eastAsia="en-GB"/>
+        </w:rPr>
+        <w:t>942.4471</w:t>
+      </w:r>
+    </w:p>
+    <w:p>
+      <w:r>
+        <w:rPr>
+          <w:noProof/>
+          <w:lang w:eastAsia="en-GB"/>
+        </w:rPr>
+        <mc:AlternateContent>
+          <mc:Choice Requires="cx1">
+            <w:drawing>
+              <wp:inline distT="0" distB="0" distL="0" distR="0" wp14:anchorId="7A37C2EA" wp14:editId="483D90C1">
+                <wp:extent cx="4572000" cy="2743200"/>
+                <wp:effectExtent l="0" t="0" r="0" b="0"/>
+                <wp:docPr id="3" name="Chart 3"/>
+                <wp:cNvGraphicFramePr/>
+                <a:graphic xmlns:a="http://schemas.openxmlformats.org/drawingml/2006/main">
+                  <a:graphicData uri="http://schemas.microsoft.com/office/drawing/2014/chartex">
+                    <cx:chart xmlns:cx="http://schemas.microsoft.com/office/drawing/2014/chartex" xmlns:r="http://schemas.openxmlformats.org/officeDocument/2006/relationships" r:id="rId20"/>
+                  </a:graphicData>
+                </a:graphic>
+              </wp:inline>
+            </w:drawing>
+          </mc:Choice>
+          <mc:Fallback>
+            <w:drawing>
+              <wp:inline distT="0" distB="0" distL="0" distR="0" wp14:anchorId="7A37C2EA" wp14:editId="483D90C1">
+                <wp:extent cx="4572000" cy="2743200"/>
+                <wp:effectExtent l="0" t="0" r="0" b="0"/>
+                <wp:docPr id="3" name="Chart 3"/>
+                <wp:cNvGraphicFramePr>
+                  <a:graphicFrameLocks xmlns:a="http://schemas.openxmlformats.org/drawingml/2006/main" noGrp="1" noDrilldown="1" noSelect="1" noChangeAspect="1" noMove="1" noResize="1"/>
+                </wp:cNvGraphicFramePr>
+                <a:graphic xmlns:a="http://schemas.openxmlformats.org/drawingml/2006/main">
+                  <a:graphicData uri="http://schemas.openxmlformats.org/drawingml/2006/picture">
+                    <pic:pic xmlns:pic="http://schemas.openxmlformats.org/drawingml/2006/picture">
+                      <pic:nvPicPr>
+                        <pic:cNvPr id="3" name="Chart 3"/>
+                        <pic:cNvPicPr>
+                          <a:picLocks noGrp="1" noRot="1" noChangeAspect="1" noMove="1" noResize="1" noEditPoints="1" noAdjustHandles="1" noChangeArrowheads="1" noChangeShapeType="1"/>
+                        </pic:cNvPicPr>
+                      </pic:nvPicPr>
+                      <pic:blipFill>
+                        <a:blip r:embed="rId21"/>
+                        <a:stretch>
+                          <a:fillRect/>
+                        </a:stretch>
+                      </pic:blipFill>
+                      <pic:spPr>
+                        <a:xfrm>
+                          <a:off x="0" y="0"/>
+                          <a:ext cx="4572000" cy="2743200"/>
+                        </a:xfrm>
+                        <a:prstGeom prst="rect">
+                          <a:avLst/>
+                        </a:prstGeom>
+                      </pic:spPr>
+                    </pic:pic>
+                  </a:graphicData>
+                </a:graphic>
+              </wp:inline>
+            </w:drawing>
+          </mc:Fallback>
+        </mc:AlternateContent>
+      </w:r>
+    </w:p>
+    <w:p>
+      <w:pPr>
+        <w:rPr>
+          <w:rFonts w:ascii="Calibri" w:eastAsia="Times New Roman" w:hAnsi="Calibri" w:cs="Calibri"/>
+          <w:b/>
+          <w:bCs/>
+          <w:color w:val="000000"/>
+          <w:lang w:eastAsia="en-GB"/>
+        </w:rPr>
+      </w:pPr>
+      <w:r>
+        <w:t xml:space="preserve">Average time (ns): </w:t>
+      </w:r>
+      <w:r>
+        <w:rPr>
+          <w:rFonts w:ascii="Calibri" w:eastAsia="Times New Roman" w:hAnsi="Calibri" w:cs="Calibri"/>
+          <w:b/>
+          <w:bCs/>
+          <w:color w:val="000000"/>
+          <w:lang w:eastAsia="en-GB"/>
+        </w:rPr>
+        <w:t>522261.1</w:t>
+      </w:r>
+    </w:p>
+    <w:p>
       <w:r>
         <w:br w:type="page"/>
       </w:r>
@@ -4241,22 +5436,22 @@
       <w:pPr>
         <w:pStyle w:val="Heading1"/>
       </w:pPr>
-      <w:bookmarkStart w:id="14" w:name="_Toc6476390"/>
+      <w:bookmarkStart w:id="18" w:name="_Toc6566811"/>
       <w:r>
         <w:lastRenderedPageBreak/>
         <w:t>Graphs</w:t>
       </w:r>
-      <w:bookmarkEnd w:id="14"/>
+      <w:bookmarkEnd w:id="18"/>
     </w:p>
     <w:p>
       <w:pPr>
         <w:pStyle w:val="Heading2"/>
       </w:pPr>
-      <w:bookmarkStart w:id="15" w:name="_Toc6476391"/>
+      <w:bookmarkStart w:id="19" w:name="_Toc6566812"/>
       <w:r>
         <w:t>Constant Velocity</w:t>
       </w:r>
-      <w:bookmarkEnd w:id="15"/>
+      <w:bookmarkEnd w:id="19"/>
     </w:p>
     <w:p>
       <w:r>
@@ -4272,7 +5467,7 @@
             <wp:cNvGraphicFramePr/>
             <a:graphic xmlns:a="http://schemas.openxmlformats.org/drawingml/2006/main">
               <a:graphicData uri="http://schemas.openxmlformats.org/drawingml/2006/chart">
-                <c:chart xmlns:c="http://schemas.openxmlformats.org/drawingml/2006/chart" xmlns:r="http://schemas.openxmlformats.org/officeDocument/2006/relationships" r:id="rId14"/>
+                <c:chart xmlns:c="http://schemas.openxmlformats.org/drawingml/2006/chart" xmlns:r="http://schemas.openxmlformats.org/officeDocument/2006/relationships" r:id="rId22"/>
               </a:graphicData>
             </a:graphic>
           </wp:inline>
@@ -4293,7 +5488,7 @@
             <wp:cNvGraphicFramePr/>
             <a:graphic xmlns:a="http://schemas.openxmlformats.org/drawingml/2006/main">
               <a:graphicData uri="http://schemas.openxmlformats.org/drawingml/2006/chart">
-                <c:chart xmlns:c="http://schemas.openxmlformats.org/drawingml/2006/chart" xmlns:r="http://schemas.openxmlformats.org/officeDocument/2006/relationships" r:id="rId15"/>
+                <c:chart xmlns:c="http://schemas.openxmlformats.org/drawingml/2006/chart" xmlns:r="http://schemas.openxmlformats.org/officeDocument/2006/relationships" r:id="rId23"/>
               </a:graphicData>
             </a:graphic>
           </wp:inline>
@@ -4304,12 +5499,12 @@
       <w:pPr>
         <w:pStyle w:val="Heading2"/>
       </w:pPr>
-      <w:bookmarkStart w:id="16" w:name="_Toc6476392"/>
+      <w:bookmarkStart w:id="20" w:name="_Toc6566813"/>
       <w:r>
         <w:lastRenderedPageBreak/>
         <w:t>Constant Distance</w:t>
       </w:r>
-      <w:bookmarkEnd w:id="16"/>
+      <w:bookmarkEnd w:id="20"/>
     </w:p>
     <w:p>
       <w:r>
@@ -4325,7 +5520,7 @@
             <wp:cNvGraphicFramePr/>
             <a:graphic xmlns:a="http://schemas.openxmlformats.org/drawingml/2006/main">
               <a:graphicData uri="http://schemas.openxmlformats.org/drawingml/2006/chart">
-                <c:chart xmlns:c="http://schemas.openxmlformats.org/drawingml/2006/chart" xmlns:r="http://schemas.openxmlformats.org/officeDocument/2006/relationships" r:id="rId16"/>
+                <c:chart xmlns:c="http://schemas.openxmlformats.org/drawingml/2006/chart" xmlns:r="http://schemas.openxmlformats.org/officeDocument/2006/relationships" r:id="rId24"/>
               </a:graphicData>
             </a:graphic>
           </wp:inline>
@@ -4346,7 +5541,7 @@
             <wp:cNvGraphicFramePr/>
             <a:graphic xmlns:a="http://schemas.openxmlformats.org/drawingml/2006/main">
               <a:graphicData uri="http://schemas.openxmlformats.org/drawingml/2006/chart">
-                <c:chart xmlns:c="http://schemas.openxmlformats.org/drawingml/2006/chart" xmlns:r="http://schemas.openxmlformats.org/officeDocument/2006/relationships" r:id="rId17"/>
+                <c:chart xmlns:c="http://schemas.openxmlformats.org/drawingml/2006/chart" xmlns:r="http://schemas.openxmlformats.org/officeDocument/2006/relationships" r:id="rId25"/>
               </a:graphicData>
             </a:graphic>
           </wp:inline>
@@ -4365,12 +5560,12 @@
       <w:pPr>
         <w:pStyle w:val="Heading1"/>
       </w:pPr>
-      <w:bookmarkStart w:id="17" w:name="_Toc6476393"/>
+      <w:bookmarkStart w:id="21" w:name="_Toc6566814"/>
       <w:r>
         <w:lastRenderedPageBreak/>
         <w:t>Results &amp; Conclusions</w:t>
       </w:r>
-      <w:bookmarkEnd w:id="17"/>
+      <w:bookmarkEnd w:id="21"/>
     </w:p>
     <w:p>
       <w:r>
@@ -4381,12 +5576,12 @@
       <w:pPr>
         <w:pStyle w:val="Heading1"/>
       </w:pPr>
-      <w:bookmarkStart w:id="18" w:name="_Toc6476394"/>
+      <w:bookmarkStart w:id="22" w:name="_Toc6566815"/>
       <w:r>
         <w:lastRenderedPageBreak/>
         <w:t>References</w:t>
       </w:r>
-      <w:bookmarkEnd w:id="18"/>
+      <w:bookmarkEnd w:id="22"/>
     </w:p>
     <w:p>
       <w:r>
@@ -4394,7 +5589,7 @@
       </w:r>
     </w:p>
     <w:p>
-      <w:hyperlink r:id="rId18" w:history="1">
+      <w:hyperlink r:id="rId26" w:history="1">
         <w:r>
           <w:rPr>
             <w:rStyle w:val="Hyperlink"/>
@@ -4408,15 +5603,7 @@
     </w:p>
     <w:p>
       <w:r>
-        <w:t>Juan Rada-</w:t>
-      </w:r>
-      <w:proofErr w:type="spellStart"/>
-      <w:r>
-        <w:t>Vilela</w:t>
-      </w:r>
-      <w:proofErr w:type="spellEnd"/>
-      <w:r>
-        <w:t>. 2017. FuzzyLite. [ONLINE] Avai</w:t>
+        <w:t>Juan Rada-Vilela. 2017. FuzzyLite. [ONLINE] Avai</w:t>
       </w:r>
       <w:r>
         <w:t>l</w:t>
@@ -4426,7 +5613,7 @@
       </w:r>
     </w:p>
     <w:p>
-      <w:hyperlink r:id="rId19" w:history="1">
+      <w:hyperlink r:id="rId27" w:history="1">
         <w:r>
           <w:rPr>
             <w:rStyle w:val="Hyperlink"/>
@@ -4444,7 +5631,7 @@
       </w:r>
     </w:p>
     <w:p>
-      <w:hyperlink r:id="rId20" w:history="1">
+      <w:hyperlink r:id="rId28" w:history="1">
         <w:r>
           <w:rPr>
             <w:rStyle w:val="Hyperlink"/>
@@ -4462,7 +5649,7 @@
       </w:r>
     </w:p>
     <w:p>
-      <w:hyperlink r:id="rId21" w:history="1">
+      <w:hyperlink r:id="rId29" w:history="1">
         <w:r>
           <w:rPr>
             <w:rStyle w:val="Hyperlink"/>
@@ -4475,17 +5662,12 @@
       </w:r>
     </w:p>
     <w:p>
-      <w:proofErr w:type="spellStart"/>
-      <w:r>
-        <w:t>Bahi</w:t>
-      </w:r>
-      <w:proofErr w:type="spellEnd"/>
-      <w:r>
-        <w:t>. 2011. Cartoon Car- Mini. [ONLINE] Available at:</w:t>
+      <w:r>
+        <w:t>Bahi. 2011. Cartoon Car- Mini. [ONLINE] Available at:</w:t>
       </w:r>
     </w:p>
     <w:p>
-      <w:hyperlink r:id="rId22" w:history="1">
+      <w:hyperlink r:id="rId30" w:history="1">
         <w:r>
           <w:rPr>
             <w:rStyle w:val="Hyperlink"/>
@@ -4499,19 +5681,11 @@
     </w:p>
     <w:p>
       <w:r>
-        <w:t xml:space="preserve">Laurent </w:t>
-      </w:r>
-      <w:proofErr w:type="spellStart"/>
-      <w:r>
-        <w:t>Gomila</w:t>
-      </w:r>
-      <w:proofErr w:type="spellEnd"/>
-      <w:r>
-        <w:t>. 2019. SFML. [ONLINE] Available at:</w:t>
+        <w:t>Laurent Gomila. 2019. SFML. [ONLINE] Available at:</w:t>
       </w:r>
     </w:p>
     <w:p>
-      <w:hyperlink r:id="rId23" w:history="1">
+      <w:hyperlink r:id="rId31" w:history="1">
         <w:r>
           <w:rPr>
             <w:rStyle w:val="Hyperlink"/>
@@ -4524,17 +5698,12 @@
       </w:r>
     </w:p>
     <w:p>
-      <w:proofErr w:type="spellStart"/>
-      <w:r>
-        <w:t>MathWorks</w:t>
-      </w:r>
-      <w:proofErr w:type="spellEnd"/>
-      <w:r>
-        <w:t>. 2019. MATLAB. [ONLINE] Available at:</w:t>
+      <w:r>
+        <w:t>MathWorks. 2019. MATLAB. [ONLINE] Available at:</w:t>
       </w:r>
     </w:p>
     <w:p>
-      <w:hyperlink r:id="rId24" w:history="1">
+      <w:hyperlink r:id="rId32" w:history="1">
         <w:r>
           <w:rPr>
             <w:rStyle w:val="Hyperlink"/>
@@ -4547,17 +5716,12 @@
       </w:r>
     </w:p>
     <w:p>
-      <w:proofErr w:type="spellStart"/>
-      <w:r>
-        <w:t>KitWare</w:t>
-      </w:r>
-      <w:proofErr w:type="spellEnd"/>
-      <w:r>
-        <w:t>. 2019. CMake. [ONLINE] Available at:</w:t>
+      <w:r>
+        <w:t>KitWare. 2019. CMake. [ONLINE] Available at:</w:t>
       </w:r>
     </w:p>
     <w:p>
-      <w:hyperlink r:id="rId25" w:history="1">
+      <w:hyperlink r:id="rId33" w:history="1">
         <w:r>
           <w:rPr>
             <w:rStyle w:val="Hyperlink"/>
@@ -4570,7 +5734,7 @@
       </w:r>
     </w:p>
     <w:sectPr>
-      <w:footerReference w:type="default" r:id="rId26"/>
+      <w:footerReference w:type="default" r:id="rId34"/>
       <w:pgSz w:w="11906" w:h="16838"/>
       <w:pgMar w:top="1440" w:right="1440" w:bottom="1440" w:left="1440" w:header="708" w:footer="708" w:gutter="0"/>
       <w:pgNumType w:start="0"/>
@@ -4641,7 +5805,7 @@
           <w:rPr>
             <w:noProof/>
           </w:rPr>
-          <w:t>3</w:t>
+          <w:t>13</w:t>
         </w:r>
         <w:r>
           <w:rPr>
@@ -4683,6 +5847,103 @@
     </w:p>
   </w:footnote>
 </w:footnotes>
+</file>
+
+<file path=word/numbering.xml><?xml version="1.0" encoding="utf-8"?>
+<w:numbering xmlns:wpc="http://schemas.microsoft.com/office/word/2010/wordprocessingCanvas" xmlns:cx="http://schemas.microsoft.com/office/drawing/2014/chartex" xmlns:cx1="http://schemas.microsoft.com/office/drawing/2015/9/8/chartex" xmlns:mc="http://schemas.openxmlformats.org/markup-compatibility/2006" xmlns:o="urn:schemas-microsoft-com:office:office" xmlns:r="http://schemas.openxmlformats.org/officeDocument/2006/relationships" xmlns:m="http://schemas.openxmlformats.org/officeDocument/2006/math" xmlns:v="urn:schemas-microsoft-com:vml" xmlns:wp14="http://schemas.microsoft.com/office/word/2010/wordprocessingDrawing" xmlns:wp="http://schemas.openxmlformats.org/drawingml/2006/wordprocessingDrawing" xmlns:w10="urn:schemas-microsoft-com:office:word" xmlns:w="http://schemas.openxmlformats.org/wordprocessingml/2006/main" xmlns:w14="http://schemas.microsoft.com/office/word/2010/wordml" xmlns:w15="http://schemas.microsoft.com/office/word/2012/wordml" xmlns:w16se="http://schemas.microsoft.com/office/word/2015/wordml/symex" xmlns:wpg="http://schemas.microsoft.com/office/word/2010/wordprocessingGroup" xmlns:wpi="http://schemas.microsoft.com/office/word/2010/wordprocessingInk" xmlns:wne="http://schemas.microsoft.com/office/word/2006/wordml" xmlns:wps="http://schemas.microsoft.com/office/word/2010/wordprocessingShape" mc:Ignorable="w14 w15 w16se wp14">
+  <w:abstractNum w:abstractNumId="0" w15:restartNumberingAfterBreak="0">
+    <w:nsid w:val="24D12D30"/>
+    <w:multiLevelType w:val="hybridMultilevel"/>
+    <w:tmpl w:val="317CB678"/>
+    <w:lvl w:ilvl="0" w:tplc="0809000F">
+      <w:start w:val="1"/>
+      <w:numFmt w:val="decimal"/>
+      <w:lvlText w:val="%1."/>
+      <w:lvlJc w:val="left"/>
+      <w:pPr>
+        <w:ind w:left="720" w:hanging="360"/>
+      </w:pPr>
+      <w:rPr>
+        <w:rFonts w:hint="default"/>
+      </w:rPr>
+    </w:lvl>
+    <w:lvl w:ilvl="1" w:tplc="08090019" w:tentative="1">
+      <w:start w:val="1"/>
+      <w:numFmt w:val="lowerLetter"/>
+      <w:lvlText w:val="%2."/>
+      <w:lvlJc w:val="left"/>
+      <w:pPr>
+        <w:ind w:left="1440" w:hanging="360"/>
+      </w:pPr>
+    </w:lvl>
+    <w:lvl w:ilvl="2" w:tplc="0809001B" w:tentative="1">
+      <w:start w:val="1"/>
+      <w:numFmt w:val="lowerRoman"/>
+      <w:lvlText w:val="%3."/>
+      <w:lvlJc w:val="right"/>
+      <w:pPr>
+        <w:ind w:left="2160" w:hanging="180"/>
+      </w:pPr>
+    </w:lvl>
+    <w:lvl w:ilvl="3" w:tplc="0809000F" w:tentative="1">
+      <w:start w:val="1"/>
+      <w:numFmt w:val="decimal"/>
+      <w:lvlText w:val="%4."/>
+      <w:lvlJc w:val="left"/>
+      <w:pPr>
+        <w:ind w:left="2880" w:hanging="360"/>
+      </w:pPr>
+    </w:lvl>
+    <w:lvl w:ilvl="4" w:tplc="08090019" w:tentative="1">
+      <w:start w:val="1"/>
+      <w:numFmt w:val="lowerLetter"/>
+      <w:lvlText w:val="%5."/>
+      <w:lvlJc w:val="left"/>
+      <w:pPr>
+        <w:ind w:left="3600" w:hanging="360"/>
+      </w:pPr>
+    </w:lvl>
+    <w:lvl w:ilvl="5" w:tplc="0809001B" w:tentative="1">
+      <w:start w:val="1"/>
+      <w:numFmt w:val="lowerRoman"/>
+      <w:lvlText w:val="%6."/>
+      <w:lvlJc w:val="right"/>
+      <w:pPr>
+        <w:ind w:left="4320" w:hanging="180"/>
+      </w:pPr>
+    </w:lvl>
+    <w:lvl w:ilvl="6" w:tplc="0809000F" w:tentative="1">
+      <w:start w:val="1"/>
+      <w:numFmt w:val="decimal"/>
+      <w:lvlText w:val="%7."/>
+      <w:lvlJc w:val="left"/>
+      <w:pPr>
+        <w:ind w:left="5040" w:hanging="360"/>
+      </w:pPr>
+    </w:lvl>
+    <w:lvl w:ilvl="7" w:tplc="08090019" w:tentative="1">
+      <w:start w:val="1"/>
+      <w:numFmt w:val="lowerLetter"/>
+      <w:lvlText w:val="%8."/>
+      <w:lvlJc w:val="left"/>
+      <w:pPr>
+        <w:ind w:left="5760" w:hanging="360"/>
+      </w:pPr>
+    </w:lvl>
+    <w:lvl w:ilvl="8" w:tplc="0809001B" w:tentative="1">
+      <w:start w:val="1"/>
+      <w:numFmt w:val="lowerRoman"/>
+      <w:lvlText w:val="%9."/>
+      <w:lvlJc w:val="right"/>
+      <w:pPr>
+        <w:ind w:left="6480" w:hanging="180"/>
+      </w:pPr>
+    </w:lvl>
+  </w:abstractNum>
+  <w:num w:numId="1">
+    <w:abstractNumId w:val="0"/>
+  </w:num>
+</w:numbering>
 </file>
 
 <file path=word/styles.xml><?xml version="1.0" encoding="utf-8"?>
@@ -5360,6 +6621,36 @@
     <w:pPr>
       <w:spacing w:after="100"/>
       <w:ind w:left="440"/>
+    </w:pPr>
+  </w:style>
+  <w:style w:type="paragraph" w:styleId="Caption">
+    <w:name w:val="caption"/>
+    <w:basedOn w:val="Normal"/>
+    <w:next w:val="Normal"/>
+    <w:uiPriority w:val="35"/>
+    <w:unhideWhenUsed/>
+    <w:qFormat/>
+    <w:rsid w:val="003F20A9"/>
+    <w:pPr>
+      <w:spacing w:after="200" w:line="240" w:lineRule="auto"/>
+    </w:pPr>
+    <w:rPr>
+      <w:i/>
+      <w:iCs/>
+      <w:color w:val="44546A" w:themeColor="text2"/>
+      <w:sz w:val="18"/>
+      <w:szCs w:val="18"/>
+    </w:rPr>
+  </w:style>
+  <w:style w:type="paragraph" w:styleId="ListParagraph">
+    <w:name w:val="List Paragraph"/>
+    <w:basedOn w:val="Normal"/>
+    <w:uiPriority w:val="34"/>
+    <w:qFormat/>
+    <w:rsid w:val="00967B80"/>
+    <w:pPr>
+      <w:ind w:left="720"/>
+      <w:contextualSpacing/>
     </w:pPr>
   </w:style>
 </w:styles>
@@ -7306,6 +8597,1286 @@
 </c:chartSpace>
 </file>
 
+<file path=word/charts/chartEx1.xml><?xml version="1.0" encoding="utf-8"?>
+<cx:chartSpace xmlns:a="http://schemas.openxmlformats.org/drawingml/2006/main" xmlns:r="http://schemas.openxmlformats.org/officeDocument/2006/relationships" xmlns:cx="http://schemas.microsoft.com/office/drawing/2014/chartex">
+  <cx:chartData>
+    <cx:externalData r:id="rId1" cx:autoUpdate="0"/>
+    <cx:data id="0">
+      <cx:numDim type="val">
+        <cx:f>application_timings!$B$1:$B$586</cx:f>
+        <cx:lvl ptCount="586" formatCode="General">
+          <cx:pt idx="0">6910</cx:pt>
+          <cx:pt idx="1">902</cx:pt>
+          <cx:pt idx="2">1202</cx:pt>
+          <cx:pt idx="3">300</cx:pt>
+          <cx:pt idx="4">601</cx:pt>
+          <cx:pt idx="5">601</cx:pt>
+          <cx:pt idx="6">601</cx:pt>
+          <cx:pt idx="7">1202</cx:pt>
+          <cx:pt idx="8">1202</cx:pt>
+          <cx:pt idx="9">902</cx:pt>
+          <cx:pt idx="10">601</cx:pt>
+          <cx:pt idx="11">601</cx:pt>
+          <cx:pt idx="12">601</cx:pt>
+          <cx:pt idx="13">601</cx:pt>
+          <cx:pt idx="14">3605</cx:pt>
+          <cx:pt idx="15">2104</cx:pt>
+          <cx:pt idx="16">901</cx:pt>
+          <cx:pt idx="17">601</cx:pt>
+          <cx:pt idx="18">601</cx:pt>
+          <cx:pt idx="19">601</cx:pt>
+          <cx:pt idx="20">601</cx:pt>
+          <cx:pt idx="21">16526</cx:pt>
+          <cx:pt idx="22">601</cx:pt>
+          <cx:pt idx="23">601</cx:pt>
+          <cx:pt idx="24">15925</cx:pt>
+          <cx:pt idx="25">601</cx:pt>
+          <cx:pt idx="26">301</cx:pt>
+          <cx:pt idx="27">601</cx:pt>
+          <cx:pt idx="28">300</cx:pt>
+          <cx:pt idx="29">300</cx:pt>
+          <cx:pt idx="30">301</cx:pt>
+          <cx:pt idx="31">301</cx:pt>
+          <cx:pt idx="32">902</cx:pt>
+          <cx:pt idx="33">902</cx:pt>
+          <cx:pt idx="34">601</cx:pt>
+          <cx:pt idx="35">901</cx:pt>
+          <cx:pt idx="36">301</cx:pt>
+          <cx:pt idx="37">601</cx:pt>
+          <cx:pt idx="38">601</cx:pt>
+          <cx:pt idx="39">601</cx:pt>
+          <cx:pt idx="40">901</cx:pt>
+          <cx:pt idx="41">301</cx:pt>
+          <cx:pt idx="42">601</cx:pt>
+          <cx:pt idx="43">300</cx:pt>
+          <cx:pt idx="44">601</cx:pt>
+          <cx:pt idx="45">301</cx:pt>
+          <cx:pt idx="46">300</cx:pt>
+          <cx:pt idx="47">902</cx:pt>
+          <cx:pt idx="48">601</cx:pt>
+          <cx:pt idx="49">600</cx:pt>
+          <cx:pt idx="50">1202</cx:pt>
+          <cx:pt idx="51">1202</cx:pt>
+          <cx:pt idx="52">601</cx:pt>
+          <cx:pt idx="53">901</cx:pt>
+          <cx:pt idx="54">601</cx:pt>
+          <cx:pt idx="55">601</cx:pt>
+          <cx:pt idx="56">902</cx:pt>
+          <cx:pt idx="57">601</cx:pt>
+          <cx:pt idx="58">902</cx:pt>
+          <cx:pt idx="59">601</cx:pt>
+          <cx:pt idx="60">601</cx:pt>
+          <cx:pt idx="61">601</cx:pt>
+          <cx:pt idx="62">601</cx:pt>
+          <cx:pt idx="63">601</cx:pt>
+          <cx:pt idx="64">901</cx:pt>
+          <cx:pt idx="65">902</cx:pt>
+          <cx:pt idx="66">301</cx:pt>
+          <cx:pt idx="67">901</cx:pt>
+          <cx:pt idx="68">901</cx:pt>
+          <cx:pt idx="69">601</cx:pt>
+          <cx:pt idx="70">601</cx:pt>
+          <cx:pt idx="71">601</cx:pt>
+          <cx:pt idx="72">301</cx:pt>
+          <cx:pt idx="73">301</cx:pt>
+          <cx:pt idx="74">601</cx:pt>
+          <cx:pt idx="75">601</cx:pt>
+          <cx:pt idx="76">601</cx:pt>
+          <cx:pt idx="77">601</cx:pt>
+          <cx:pt idx="78">301</cx:pt>
+          <cx:pt idx="79">601</cx:pt>
+          <cx:pt idx="80">601</cx:pt>
+          <cx:pt idx="81">601</cx:pt>
+          <cx:pt idx="82">902</cx:pt>
+          <cx:pt idx="83">901</cx:pt>
+          <cx:pt idx="84">601</cx:pt>
+          <cx:pt idx="85">601</cx:pt>
+          <cx:pt idx="86">301</cx:pt>
+          <cx:pt idx="87">1202</cx:pt>
+          <cx:pt idx="88">301</cx:pt>
+          <cx:pt idx="89">902</cx:pt>
+          <cx:pt idx="90">601</cx:pt>
+          <cx:pt idx="91">601</cx:pt>
+          <cx:pt idx="92">601</cx:pt>
+          <cx:pt idx="93">901</cx:pt>
+          <cx:pt idx="94">15624</cx:pt>
+          <cx:pt idx="95">301</cx:pt>
+          <cx:pt idx="96">601</cx:pt>
+          <cx:pt idx="97">601</cx:pt>
+          <cx:pt idx="98">601</cx:pt>
+          <cx:pt idx="99">601</cx:pt>
+          <cx:pt idx="100">601</cx:pt>
+          <cx:pt idx="101">601</cx:pt>
+          <cx:pt idx="102">601</cx:pt>
+          <cx:pt idx="103">601</cx:pt>
+          <cx:pt idx="104">600</cx:pt>
+          <cx:pt idx="105">601</cx:pt>
+          <cx:pt idx="106">601</cx:pt>
+          <cx:pt idx="107">902</cx:pt>
+          <cx:pt idx="108">601</cx:pt>
+          <cx:pt idx="109">901</cx:pt>
+          <cx:pt idx="110">601</cx:pt>
+          <cx:pt idx="111">601</cx:pt>
+          <cx:pt idx="112">601</cx:pt>
+          <cx:pt idx="113">601</cx:pt>
+          <cx:pt idx="114">601</cx:pt>
+          <cx:pt idx="115">601</cx:pt>
+          <cx:pt idx="116">601</cx:pt>
+          <cx:pt idx="117">601</cx:pt>
+          <cx:pt idx="118">301</cx:pt>
+          <cx:pt idx="119">601</cx:pt>
+          <cx:pt idx="120">300</cx:pt>
+          <cx:pt idx="121">901</cx:pt>
+          <cx:pt idx="122">601</cx:pt>
+          <cx:pt idx="123">901</cx:pt>
+          <cx:pt idx="124">901</cx:pt>
+          <cx:pt idx="125">1202</cx:pt>
+          <cx:pt idx="126">601</cx:pt>
+          <cx:pt idx="127">601</cx:pt>
+          <cx:pt idx="128">601</cx:pt>
+          <cx:pt idx="129">300</cx:pt>
+          <cx:pt idx="130">1202</cx:pt>
+          <cx:pt idx="131">301</cx:pt>
+          <cx:pt idx="132">601</cx:pt>
+          <cx:pt idx="133">601</cx:pt>
+          <cx:pt idx="134">300</cx:pt>
+          <cx:pt idx="135">600</cx:pt>
+          <cx:pt idx="136">301</cx:pt>
+          <cx:pt idx="137">601</cx:pt>
+          <cx:pt idx="138">901</cx:pt>
+          <cx:pt idx="139">902</cx:pt>
+          <cx:pt idx="140">601</cx:pt>
+          <cx:pt idx="141">601</cx:pt>
+          <cx:pt idx="142">601</cx:pt>
+          <cx:pt idx="143">902</cx:pt>
+          <cx:pt idx="144">601</cx:pt>
+          <cx:pt idx="145">601</cx:pt>
+          <cx:pt idx="146">601</cx:pt>
+          <cx:pt idx="147">600</cx:pt>
+          <cx:pt idx="148">601</cx:pt>
+          <cx:pt idx="149">14122</cx:pt>
+          <cx:pt idx="150">601</cx:pt>
+          <cx:pt idx="151">601</cx:pt>
+          <cx:pt idx="152">601</cx:pt>
+          <cx:pt idx="153">601</cx:pt>
+          <cx:pt idx="154">301</cx:pt>
+          <cx:pt idx="155">601</cx:pt>
+          <cx:pt idx="156">601</cx:pt>
+          <cx:pt idx="157">601</cx:pt>
+          <cx:pt idx="158">601</cx:pt>
+          <cx:pt idx="159">601</cx:pt>
+          <cx:pt idx="160">901</cx:pt>
+          <cx:pt idx="161">901</cx:pt>
+          <cx:pt idx="162">301</cx:pt>
+          <cx:pt idx="163">601</cx:pt>
+          <cx:pt idx="164">301</cx:pt>
+          <cx:pt idx="165">300</cx:pt>
+          <cx:pt idx="166">301</cx:pt>
+          <cx:pt idx="167">300</cx:pt>
+          <cx:pt idx="168">601</cx:pt>
+          <cx:pt idx="169">601</cx:pt>
+          <cx:pt idx="170">301</cx:pt>
+          <cx:pt idx="171">300</cx:pt>
+          <cx:pt idx="172">601</cx:pt>
+          <cx:pt idx="173">601</cx:pt>
+          <cx:pt idx="174">901</cx:pt>
+          <cx:pt idx="175">601</cx:pt>
+          <cx:pt idx="176">300</cx:pt>
+          <cx:pt idx="177">601</cx:pt>
+          <cx:pt idx="178">300</cx:pt>
+          <cx:pt idx="179">601</cx:pt>
+          <cx:pt idx="180">300</cx:pt>
+          <cx:pt idx="181">301</cx:pt>
+          <cx:pt idx="182">601</cx:pt>
+          <cx:pt idx="183">601</cx:pt>
+          <cx:pt idx="184">601</cx:pt>
+          <cx:pt idx="185">301</cx:pt>
+          <cx:pt idx="186">601</cx:pt>
+          <cx:pt idx="187">601</cx:pt>
+          <cx:pt idx="188">902</cx:pt>
+          <cx:pt idx="189">601</cx:pt>
+          <cx:pt idx="190">301</cx:pt>
+          <cx:pt idx="191">601</cx:pt>
+          <cx:pt idx="192">601</cx:pt>
+          <cx:pt idx="193">601</cx:pt>
+          <cx:pt idx="194">601</cx:pt>
+          <cx:pt idx="195">601</cx:pt>
+          <cx:pt idx="196">601</cx:pt>
+          <cx:pt idx="197">300</cx:pt>
+          <cx:pt idx="198">601</cx:pt>
+          <cx:pt idx="199">902</cx:pt>
+          <cx:pt idx="200">601</cx:pt>
+          <cx:pt idx="201">901</cx:pt>
+          <cx:pt idx="202">601</cx:pt>
+          <cx:pt idx="203">601</cx:pt>
+          <cx:pt idx="204">901</cx:pt>
+          <cx:pt idx="205">300</cx:pt>
+          <cx:pt idx="206">601</cx:pt>
+          <cx:pt idx="207">902</cx:pt>
+          <cx:pt idx="208">601</cx:pt>
+          <cx:pt idx="209">601</cx:pt>
+          <cx:pt idx="210">601</cx:pt>
+          <cx:pt idx="211">601</cx:pt>
+          <cx:pt idx="212">601</cx:pt>
+          <cx:pt idx="213">300</cx:pt>
+          <cx:pt idx="214">601</cx:pt>
+          <cx:pt idx="215">601</cx:pt>
+          <cx:pt idx="216">601</cx:pt>
+          <cx:pt idx="217">601</cx:pt>
+          <cx:pt idx="218">301</cx:pt>
+          <cx:pt idx="219">14122</cx:pt>
+          <cx:pt idx="220">601</cx:pt>
+          <cx:pt idx="221">601</cx:pt>
+          <cx:pt idx="222">902</cx:pt>
+          <cx:pt idx="223">301</cx:pt>
+          <cx:pt idx="224">601</cx:pt>
+          <cx:pt idx="225">601</cx:pt>
+          <cx:pt idx="226">301</cx:pt>
+          <cx:pt idx="227">300</cx:pt>
+          <cx:pt idx="228">601</cx:pt>
+          <cx:pt idx="229">1803</cx:pt>
+          <cx:pt idx="230">902</cx:pt>
+          <cx:pt idx="231">601</cx:pt>
+          <cx:pt idx="232">601</cx:pt>
+          <cx:pt idx="233">300</cx:pt>
+          <cx:pt idx="234">601</cx:pt>
+          <cx:pt idx="235">601</cx:pt>
+          <cx:pt idx="236">600</cx:pt>
+          <cx:pt idx="237">300</cx:pt>
+          <cx:pt idx="238">601</cx:pt>
+          <cx:pt idx="239">601</cx:pt>
+          <cx:pt idx="240">601</cx:pt>
+          <cx:pt idx="241">15323</cx:pt>
+          <cx:pt idx="242">13521</cx:pt>
+          <cx:pt idx="243">601</cx:pt>
+          <cx:pt idx="244">301</cx:pt>
+          <cx:pt idx="245">601</cx:pt>
+          <cx:pt idx="246">902</cx:pt>
+          <cx:pt idx="247">901</cx:pt>
+          <cx:pt idx="248">601</cx:pt>
+          <cx:pt idx="249">601</cx:pt>
+          <cx:pt idx="250">300</cx:pt>
+          <cx:pt idx="251">901</cx:pt>
+          <cx:pt idx="252">601</cx:pt>
+          <cx:pt idx="253">901</cx:pt>
+          <cx:pt idx="254">300</cx:pt>
+          <cx:pt idx="255">601</cx:pt>
+          <cx:pt idx="256">601</cx:pt>
+          <cx:pt idx="257">600</cx:pt>
+          <cx:pt idx="258">300</cx:pt>
+          <cx:pt idx="259">601</cx:pt>
+          <cx:pt idx="260">601</cx:pt>
+          <cx:pt idx="261">901</cx:pt>
+          <cx:pt idx="262">601</cx:pt>
+          <cx:pt idx="263">601</cx:pt>
+          <cx:pt idx="264">301</cx:pt>
+          <cx:pt idx="265">601</cx:pt>
+          <cx:pt idx="266">601</cx:pt>
+          <cx:pt idx="267">601</cx:pt>
+          <cx:pt idx="268">601</cx:pt>
+          <cx:pt idx="269">301</cx:pt>
+          <cx:pt idx="270">300</cx:pt>
+          <cx:pt idx="271">901</cx:pt>
+          <cx:pt idx="272">601</cx:pt>
+          <cx:pt idx="273">902</cx:pt>
+          <cx:pt idx="274">601</cx:pt>
+          <cx:pt idx="275">300</cx:pt>
+          <cx:pt idx="276">601</cx:pt>
+          <cx:pt idx="277">601</cx:pt>
+          <cx:pt idx="278">300</cx:pt>
+          <cx:pt idx="279">601</cx:pt>
+          <cx:pt idx="280">901</cx:pt>
+          <cx:pt idx="281">600</cx:pt>
+          <cx:pt idx="282">601</cx:pt>
+          <cx:pt idx="283">601</cx:pt>
+          <cx:pt idx="284">301</cx:pt>
+          <cx:pt idx="285">601</cx:pt>
+          <cx:pt idx="286">300</cx:pt>
+          <cx:pt idx="287">301</cx:pt>
+          <cx:pt idx="288">300</cx:pt>
+          <cx:pt idx="289">300</cx:pt>
+          <cx:pt idx="290">300</cx:pt>
+          <cx:pt idx="291">300</cx:pt>
+          <cx:pt idx="292">300</cx:pt>
+          <cx:pt idx="293">601</cx:pt>
+          <cx:pt idx="294">301</cx:pt>
+          <cx:pt idx="295">601</cx:pt>
+          <cx:pt idx="296">601</cx:pt>
+          <cx:pt idx="297">15624</cx:pt>
+          <cx:pt idx="298">300</cx:pt>
+          <cx:pt idx="299">601</cx:pt>
+          <cx:pt idx="300">601</cx:pt>
+          <cx:pt idx="301">601</cx:pt>
+          <cx:pt idx="302">301</cx:pt>
+          <cx:pt idx="303">601</cx:pt>
+          <cx:pt idx="304">301</cx:pt>
+          <cx:pt idx="305">300</cx:pt>
+          <cx:pt idx="306">601</cx:pt>
+          <cx:pt idx="307">601</cx:pt>
+          <cx:pt idx="308">601</cx:pt>
+          <cx:pt idx="309">601</cx:pt>
+          <cx:pt idx="310">300</cx:pt>
+          <cx:pt idx="311">601</cx:pt>
+          <cx:pt idx="312">301</cx:pt>
+          <cx:pt idx="313">300</cx:pt>
+          <cx:pt idx="314">301</cx:pt>
+          <cx:pt idx="315">301</cx:pt>
+          <cx:pt idx="316">300</cx:pt>
+          <cx:pt idx="317">301</cx:pt>
+          <cx:pt idx="318">300</cx:pt>
+          <cx:pt idx="319">601</cx:pt>
+          <cx:pt idx="320">601</cx:pt>
+          <cx:pt idx="321">601</cx:pt>
+          <cx:pt idx="322">601</cx:pt>
+          <cx:pt idx="323">601</cx:pt>
+          <cx:pt idx="324">601</cx:pt>
+          <cx:pt idx="325">601</cx:pt>
+          <cx:pt idx="326">601</cx:pt>
+          <cx:pt idx="327">601</cx:pt>
+          <cx:pt idx="328">601</cx:pt>
+          <cx:pt idx="329">300</cx:pt>
+          <cx:pt idx="330">300</cx:pt>
+          <cx:pt idx="331">901</cx:pt>
+          <cx:pt idx="332">601</cx:pt>
+          <cx:pt idx="333">601</cx:pt>
+          <cx:pt idx="334">301</cx:pt>
+          <cx:pt idx="335">902</cx:pt>
+          <cx:pt idx="336">601</cx:pt>
+          <cx:pt idx="337">601</cx:pt>
+          <cx:pt idx="338">601</cx:pt>
+          <cx:pt idx="339">902</cx:pt>
+          <cx:pt idx="340">901</cx:pt>
+          <cx:pt idx="341">300</cx:pt>
+          <cx:pt idx="342">15625</cx:pt>
+          <cx:pt idx="343">601</cx:pt>
+          <cx:pt idx="344">601</cx:pt>
+          <cx:pt idx="345">601</cx:pt>
+          <cx:pt idx="346">601</cx:pt>
+          <cx:pt idx="347">601</cx:pt>
+          <cx:pt idx="348">300</cx:pt>
+          <cx:pt idx="349">13522</cx:pt>
+          <cx:pt idx="350">601</cx:pt>
+          <cx:pt idx="351">301</cx:pt>
+          <cx:pt idx="352">901</cx:pt>
+          <cx:pt idx="353">601</cx:pt>
+          <cx:pt idx="354">601</cx:pt>
+          <cx:pt idx="355">601</cx:pt>
+          <cx:pt idx="356">301</cx:pt>
+          <cx:pt idx="357">600</cx:pt>
+          <cx:pt idx="358">901</cx:pt>
+          <cx:pt idx="359">601</cx:pt>
+          <cx:pt idx="360">300</cx:pt>
+          <cx:pt idx="361">300</cx:pt>
+          <cx:pt idx="362">301</cx:pt>
+          <cx:pt idx="363">601</cx:pt>
+          <cx:pt idx="364">301</cx:pt>
+          <cx:pt idx="365">600</cx:pt>
+          <cx:pt idx="366">601</cx:pt>
+          <cx:pt idx="367">301</cx:pt>
+          <cx:pt idx="368">601</cx:pt>
+          <cx:pt idx="369">1202</cx:pt>
+          <cx:pt idx="370">601</cx:pt>
+          <cx:pt idx="371">601</cx:pt>
+          <cx:pt idx="372">601</cx:pt>
+          <cx:pt idx="373">601</cx:pt>
+          <cx:pt idx="374">902</cx:pt>
+          <cx:pt idx="375">601</cx:pt>
+          <cx:pt idx="376">901</cx:pt>
+          <cx:pt idx="377">301</cx:pt>
+          <cx:pt idx="378">601</cx:pt>
+          <cx:pt idx="379">300</cx:pt>
+          <cx:pt idx="380">601</cx:pt>
+          <cx:pt idx="381">601</cx:pt>
+          <cx:pt idx="382">601</cx:pt>
+          <cx:pt idx="383">301</cx:pt>
+          <cx:pt idx="384">601</cx:pt>
+          <cx:pt idx="385">601</cx:pt>
+          <cx:pt idx="386">301</cx:pt>
+          <cx:pt idx="387">300</cx:pt>
+          <cx:pt idx="388">300</cx:pt>
+          <cx:pt idx="389">601</cx:pt>
+          <cx:pt idx="390">601</cx:pt>
+          <cx:pt idx="391">601</cx:pt>
+          <cx:pt idx="392">301</cx:pt>
+          <cx:pt idx="393">300</cx:pt>
+          <cx:pt idx="394">600</cx:pt>
+          <cx:pt idx="395">601</cx:pt>
+          <cx:pt idx="396">601</cx:pt>
+          <cx:pt idx="397">301</cx:pt>
+          <cx:pt idx="398">601</cx:pt>
+          <cx:pt idx="399">901</cx:pt>
+          <cx:pt idx="400">601</cx:pt>
+          <cx:pt idx="401">301</cx:pt>
+          <cx:pt idx="402">601</cx:pt>
+          <cx:pt idx="403">301</cx:pt>
+          <cx:pt idx="404">601</cx:pt>
+          <cx:pt idx="405">601</cx:pt>
+          <cx:pt idx="406">601</cx:pt>
+          <cx:pt idx="407">601</cx:pt>
+          <cx:pt idx="408">601</cx:pt>
+          <cx:pt idx="409">601</cx:pt>
+          <cx:pt idx="410">2103</cx:pt>
+          <cx:pt idx="411">300</cx:pt>
+          <cx:pt idx="412">601</cx:pt>
+          <cx:pt idx="413">601</cx:pt>
+          <cx:pt idx="414">300</cx:pt>
+          <cx:pt idx="415">601</cx:pt>
+          <cx:pt idx="416">301</cx:pt>
+          <cx:pt idx="417">601</cx:pt>
+          <cx:pt idx="418">601</cx:pt>
+          <cx:pt idx="419">601</cx:pt>
+          <cx:pt idx="420">601</cx:pt>
+          <cx:pt idx="421">601</cx:pt>
+          <cx:pt idx="422">601</cx:pt>
+          <cx:pt idx="423">601</cx:pt>
+          <cx:pt idx="424">601</cx:pt>
+          <cx:pt idx="425">901</cx:pt>
+          <cx:pt idx="426">601</cx:pt>
+          <cx:pt idx="427">1502</cx:pt>
+          <cx:pt idx="428">901</cx:pt>
+          <cx:pt idx="429">901</cx:pt>
+          <cx:pt idx="430">901</cx:pt>
+          <cx:pt idx="431">1502</cx:pt>
+          <cx:pt idx="432">902</cx:pt>
+          <cx:pt idx="433">1202</cx:pt>
+          <cx:pt idx="434">601</cx:pt>
+          <cx:pt idx="435">601</cx:pt>
+          <cx:pt idx="436">300</cx:pt>
+          <cx:pt idx="437">601</cx:pt>
+          <cx:pt idx="438">300</cx:pt>
+          <cx:pt idx="439">300</cx:pt>
+          <cx:pt idx="440">601</cx:pt>
+          <cx:pt idx="441">601</cx:pt>
+          <cx:pt idx="442">14122</cx:pt>
+          <cx:pt idx="443">601</cx:pt>
+          <cx:pt idx="444">601</cx:pt>
+          <cx:pt idx="445">301</cx:pt>
+          <cx:pt idx="446">300</cx:pt>
+          <cx:pt idx="447">601</cx:pt>
+          <cx:pt idx="448">300</cx:pt>
+          <cx:pt idx="449">601</cx:pt>
+          <cx:pt idx="450">300</cx:pt>
+          <cx:pt idx="451">601</cx:pt>
+          <cx:pt idx="452">301</cx:pt>
+          <cx:pt idx="453">601</cx:pt>
+          <cx:pt idx="454">601</cx:pt>
+          <cx:pt idx="455">601</cx:pt>
+          <cx:pt idx="456">601</cx:pt>
+          <cx:pt idx="457">601</cx:pt>
+          <cx:pt idx="458">15925</cx:pt>
+          <cx:pt idx="459">901</cx:pt>
+          <cx:pt idx="460">601</cx:pt>
+          <cx:pt idx="461">301</cx:pt>
+          <cx:pt idx="462">300</cx:pt>
+          <cx:pt idx="463">301</cx:pt>
+          <cx:pt idx="464">301</cx:pt>
+          <cx:pt idx="465">300</cx:pt>
+          <cx:pt idx="466">300</cx:pt>
+          <cx:pt idx="467">601</cx:pt>
+          <cx:pt idx="468">601</cx:pt>
+          <cx:pt idx="469">902</cx:pt>
+          <cx:pt idx="470">301</cx:pt>
+          <cx:pt idx="471">601</cx:pt>
+          <cx:pt idx="472">601</cx:pt>
+          <cx:pt idx="473">601</cx:pt>
+          <cx:pt idx="474">601</cx:pt>
+          <cx:pt idx="475">601</cx:pt>
+          <cx:pt idx="476">300</cx:pt>
+          <cx:pt idx="477">601</cx:pt>
+          <cx:pt idx="478">601</cx:pt>
+          <cx:pt idx="479">601</cx:pt>
+          <cx:pt idx="480">902</cx:pt>
+          <cx:pt idx="481">601</cx:pt>
+          <cx:pt idx="482">1202</cx:pt>
+          <cx:pt idx="483">902</cx:pt>
+          <cx:pt idx="484">300</cx:pt>
+          <cx:pt idx="485">301</cx:pt>
+          <cx:pt idx="486">601</cx:pt>
+          <cx:pt idx="487">601</cx:pt>
+          <cx:pt idx="488">601</cx:pt>
+          <cx:pt idx="489">601</cx:pt>
+          <cx:pt idx="490">601</cx:pt>
+          <cx:pt idx="491">601</cx:pt>
+          <cx:pt idx="492">301</cx:pt>
+          <cx:pt idx="493">601</cx:pt>
+          <cx:pt idx="494">301</cx:pt>
+          <cx:pt idx="495">601</cx:pt>
+          <cx:pt idx="496">1202</cx:pt>
+          <cx:pt idx="497">601</cx:pt>
+          <cx:pt idx="498">601</cx:pt>
+          <cx:pt idx="499">601</cx:pt>
+          <cx:pt idx="500">902</cx:pt>
+          <cx:pt idx="501">300</cx:pt>
+          <cx:pt idx="502">601</cx:pt>
+          <cx:pt idx="503">902</cx:pt>
+          <cx:pt idx="504">901</cx:pt>
+          <cx:pt idx="505">901</cx:pt>
+          <cx:pt idx="506">601</cx:pt>
+          <cx:pt idx="507">601</cx:pt>
+          <cx:pt idx="508">601</cx:pt>
+          <cx:pt idx="509">601</cx:pt>
+          <cx:pt idx="510">601</cx:pt>
+          <cx:pt idx="511">901</cx:pt>
+          <cx:pt idx="512">601</cx:pt>
+          <cx:pt idx="513">601</cx:pt>
+          <cx:pt idx="514">601</cx:pt>
+          <cx:pt idx="515">902</cx:pt>
+          <cx:pt idx="516">902</cx:pt>
+          <cx:pt idx="517">901</cx:pt>
+          <cx:pt idx="518">300</cx:pt>
+          <cx:pt idx="519">601</cx:pt>
+          <cx:pt idx="520">901</cx:pt>
+          <cx:pt idx="521">601</cx:pt>
+          <cx:pt idx="522">601</cx:pt>
+          <cx:pt idx="523">600</cx:pt>
+          <cx:pt idx="524">300</cx:pt>
+          <cx:pt idx="525">601</cx:pt>
+          <cx:pt idx="526">601</cx:pt>
+          <cx:pt idx="527">902</cx:pt>
+          <cx:pt idx="528">901</cx:pt>
+          <cx:pt idx="529">601</cx:pt>
+          <cx:pt idx="530">601</cx:pt>
+          <cx:pt idx="531">901</cx:pt>
+          <cx:pt idx="532">601</cx:pt>
+          <cx:pt idx="533">601</cx:pt>
+          <cx:pt idx="534">300</cx:pt>
+          <cx:pt idx="535">902</cx:pt>
+          <cx:pt idx="536">601</cx:pt>
+          <cx:pt idx="537">600</cx:pt>
+          <cx:pt idx="538">601</cx:pt>
+          <cx:pt idx="539">601</cx:pt>
+          <cx:pt idx="540">601</cx:pt>
+          <cx:pt idx="541">902</cx:pt>
+          <cx:pt idx="542">300</cx:pt>
+          <cx:pt idx="543">600</cx:pt>
+          <cx:pt idx="544">601</cx:pt>
+          <cx:pt idx="545">601</cx:pt>
+          <cx:pt idx="546">300</cx:pt>
+          <cx:pt idx="547">601</cx:pt>
+          <cx:pt idx="548">601</cx:pt>
+          <cx:pt idx="549">601</cx:pt>
+          <cx:pt idx="550">901</cx:pt>
+          <cx:pt idx="551">301</cx:pt>
+          <cx:pt idx="552">601</cx:pt>
+          <cx:pt idx="553">601</cx:pt>
+          <cx:pt idx="554">600</cx:pt>
+          <cx:pt idx="555">15925</cx:pt>
+          <cx:pt idx="556">601</cx:pt>
+          <cx:pt idx="557">601</cx:pt>
+          <cx:pt idx="558">300</cx:pt>
+          <cx:pt idx="559">901</cx:pt>
+          <cx:pt idx="560">902</cx:pt>
+          <cx:pt idx="561">601</cx:pt>
+          <cx:pt idx="562">601</cx:pt>
+          <cx:pt idx="563">601</cx:pt>
+          <cx:pt idx="564">902</cx:pt>
+          <cx:pt idx="565">1202</cx:pt>
+          <cx:pt idx="566">902</cx:pt>
+          <cx:pt idx="567">601</cx:pt>
+          <cx:pt idx="568">901</cx:pt>
+          <cx:pt idx="569">901</cx:pt>
+          <cx:pt idx="570">601</cx:pt>
+          <cx:pt idx="571">601</cx:pt>
+          <cx:pt idx="572">601</cx:pt>
+          <cx:pt idx="573">901</cx:pt>
+          <cx:pt idx="574">601</cx:pt>
+          <cx:pt idx="575">601</cx:pt>
+          <cx:pt idx="576">601</cx:pt>
+          <cx:pt idx="577">1202</cx:pt>
+          <cx:pt idx="578">901</cx:pt>
+          <cx:pt idx="579">901</cx:pt>
+          <cx:pt idx="580">601</cx:pt>
+          <cx:pt idx="581">601</cx:pt>
+          <cx:pt idx="582">902</cx:pt>
+          <cx:pt idx="583">601</cx:pt>
+          <cx:pt idx="584">902</cx:pt>
+          <cx:pt idx="585">1503</cx:pt>
+        </cx:lvl>
+      </cx:numDim>
+    </cx:data>
+  </cx:chartData>
+  <cx:chart>
+    <cx:title pos="t" align="ctr" overlay="0">
+      <cx:tx>
+        <cx:rich>
+          <a:bodyPr rot="0" spcFirstLastPara="1" vertOverflow="ellipsis" vert="horz" wrap="square" lIns="0" tIns="0" rIns="0" bIns="0" anchor="ctr" anchorCtr="1"/>
+          <a:lstStyle/>
+          <a:p>
+            <a:pPr algn="ctr">
+              <a:defRPr/>
+            </a:pPr>
+            <a:r>
+              <a:rPr lang="en-US"/>
+              <a:t>Finite Car Time(ns)</a:t>
+            </a:r>
+          </a:p>
+        </cx:rich>
+      </cx:tx>
+    </cx:title>
+    <cx:plotArea>
+      <cx:plotAreaRegion>
+        <cx:series layoutId="boxWhisker" uniqueId="{AB681EAF-4029-40DA-88B5-0715EC1512DA}">
+          <cx:dataId val="0"/>
+          <cx:layoutPr>
+            <cx:visibility meanLine="0" meanMarker="1" nonoutliers="0" outliers="1"/>
+            <cx:statistics quartileMethod="exclusive"/>
+          </cx:layoutPr>
+        </cx:series>
+      </cx:plotAreaRegion>
+      <cx:axis id="0">
+        <cx:catScaling gapWidth="1"/>
+        <cx:tickLabels/>
+      </cx:axis>
+      <cx:axis id="1">
+        <cx:valScaling/>
+        <cx:majorGridlines/>
+        <cx:tickLabels/>
+      </cx:axis>
+    </cx:plotArea>
+  </cx:chart>
+</cx:chartSpace>
+</file>
+
+<file path=word/charts/chartEx2.xml><?xml version="1.0" encoding="utf-8"?>
+<cx:chartSpace xmlns:a="http://schemas.openxmlformats.org/drawingml/2006/main" xmlns:r="http://schemas.openxmlformats.org/officeDocument/2006/relationships" xmlns:cx="http://schemas.microsoft.com/office/drawing/2014/chartex">
+  <cx:chartData>
+    <cx:externalData r:id="rId1" cx:autoUpdate="0"/>
+    <cx:data id="0">
+      <cx:numDim type="val">
+        <cx:f>application_timings!$E$1:$E$586</cx:f>
+        <cx:lvl ptCount="586" formatCode="General">
+          <cx:pt idx="0">528526</cx:pt>
+          <cx:pt idx="1">454910</cx:pt>
+          <cx:pt idx="2">719924</cx:pt>
+          <cx:pt idx="3">505990</cx:pt>
+          <cx:pt idx="4">547455</cx:pt>
+          <cx:pt idx="5">871661</cx:pt>
+          <cx:pt idx="6">771605</cx:pt>
+          <cx:pt idx="7">1109633</cx:pt>
+          <cx:pt idx="8">797445</cx:pt>
+          <cx:pt idx="9">937463</cx:pt>
+          <cx:pt idx="10">519211</cx:pt>
+          <cx:pt idx="11">816374</cx:pt>
+          <cx:pt idx="12">485859</cx:pt>
+          <cx:pt idx="13">589821</cx:pt>
+          <cx:pt idx="14">2954213</cx:pt>
+          <cx:pt idx="15">1932618</cx:pt>
+          <cx:pt idx="16">775211</cx:pt>
+          <cx:pt idx="17">649915</cx:pt>
+          <cx:pt idx="18">728638</cx:pt>
+          <cx:pt idx="19">631887</cx:pt>
+          <cx:pt idx="20">510798</cx:pt>
+          <cx:pt idx="21">776713</cx:pt>
+          <cx:pt idx="22">558272</cx:pt>
+          <cx:pt idx="23">622872</cx:pt>
+          <cx:pt idx="24">548056</cx:pt>
+          <cx:pt idx="25">630685</cx:pt>
+          <cx:pt idx="26">590422</cx:pt>
+          <cx:pt idx="27">479850</cx:pt>
+          <cx:pt idx="28">661934</cx:pt>
+          <cx:pt idx="29">582910</cx:pt>
+          <cx:pt idx="30">344038</cx:pt>
+          <cx:pt idx="31">309183</cx:pt>
+          <cx:pt idx="32">752075</cx:pt>
+          <cx:pt idx="33">416751</cx:pt>
+          <cx:pt idx="34">330817</cx:pt>
+          <cx:pt idx="35">386403</cx:pt>
+          <cx:pt idx="36">414347</cx:pt>
+          <cx:pt idx="37">676356</cx:pt>
+          <cx:pt idx="38">297765</cx:pt>
+          <cx:pt idx="39">388507</cx:pt>
+          <cx:pt idx="40">278234</cx:pt>
+          <cx:pt idx="41">349446</cx:pt>
+          <cx:pt idx="42">411944</cx:pt>
+          <cx:pt idx="43">347642</cx:pt>
+          <cx:pt idx="44">360563</cx:pt>
+          <cx:pt idx="45">356957</cx:pt>
+          <cx:pt idx="46">339230</cx:pt>
+          <cx:pt idx="47">495473</cx:pt>
+          <cx:pt idx="48">545652</cx:pt>
+          <cx:pt idx="49">751474</cx:pt>
+          <cx:pt idx="50">543549</cx:pt>
+          <cx:pt idx="51">759887</cx:pt>
+          <cx:pt idx="52">935060</cx:pt>
+          <cx:pt idx="53">510798</cx:pt>
+          <cx:pt idx="54">609352</cx:pt>
+          <cx:pt idx="55">582910</cx:pt>
+          <cx:pt idx="56">615361</cx:pt>
+          <cx:pt idx="57">555868</cx:pt>
+          <cx:pt idx="58">656525</cx:pt>
+          <cx:pt idx="59">668544</cx:pt>
+          <cx:pt idx="60">615060</cx:pt>
+          <cx:pt idx="61">613859</cx:pt>
+          <cx:pt idx="62">574798</cx:pt>
+          <cx:pt idx="63">589821</cx:pt>
+          <cx:pt idx="64">543849</cx:pt>
+          <cx:pt idx="65">650215</cx:pt>
+          <cx:pt idx="66">621070</cx:pt>
+          <cx:pt idx="67">612957</cx:pt>
+          <cx:pt idx="68">625577</cx:pt>
+          <cx:pt idx="69">584112</cx:pt>
+          <cx:pt idx="70">834403</cx:pt>
+          <cx:pt idx="71">616262</cx:pt>
+          <cx:pt idx="72">633089</cx:pt>
+          <cx:pt idx="73">534535</cx:pt>
+          <cx:pt idx="74">554967</cx:pt>
+          <cx:pt idx="75">588018</cx:pt>
+          <cx:pt idx="76">560976</cx:pt>
+          <cx:pt idx="77">567886</cx:pt>
+          <cx:pt idx="78">631286</cx:pt>
+          <cx:pt idx="79">595230</cx:pt>
+          <cx:pt idx="80">664338</cx:pt>
+          <cx:pt idx="81">616563</cx:pt>
+          <cx:pt idx="82">599436</cx:pt>
+          <cx:pt idx="83">513802</cx:pt>
+          <cx:pt idx="84">650215</cx:pt>
+          <cx:pt idx="85">563379</cx:pt>
+          <cx:pt idx="86">329615</cx:pt>
+          <cx:pt idx="87">640901</cx:pt>
+          <cx:pt idx="88">514403</cx:pt>
+          <cx:pt idx="89">472337</cx:pt>
+          <cx:pt idx="90">339830</cx:pt>
+          <cx:pt idx="91">493371</cx:pt>
+          <cx:pt idx="92">360563</cx:pt>
+          <cx:pt idx="93">610553</cx:pt>
+          <cx:pt idx="94">503286</cx:pt>
+          <cx:pt idx="95">319098</cx:pt>
+          <cx:pt idx="96">328413</cx:pt>
+          <cx:pt idx="97">324808</cx:pt>
+          <cx:pt idx="98">335023</cx:pt>
+          <cx:pt idx="99">356657</cx:pt>
+          <cx:pt idx="100">313089</cx:pt>
+          <cx:pt idx="101">332919</cx:pt>
+          <cx:pt idx="102">289952</cx:pt>
+          <cx:pt idx="103">361765</cx:pt>
+          <cx:pt idx="104">342235</cx:pt>
+          <cx:pt idx="105">578703</cx:pt>
+          <cx:pt idx="106">331718</cx:pt>
+          <cx:pt idx="107">384300</cx:pt>
+          <cx:pt idx="108">350347</cx:pt>
+          <cx:pt idx="109">274028</cx:pt>
+          <cx:pt idx="110">359060</cx:pt>
+          <cx:pt idx="111">366873</cx:pt>
+          <cx:pt idx="112">387906</cx:pt>
+          <cx:pt idx="113">323906</cx:pt>
+          <cx:pt idx="114">368976</cx:pt>
+          <cx:pt idx="115">387605</cx:pt>
+          <cx:pt idx="116">450403</cx:pt>
+          <cx:pt idx="117">341033</cx:pt>
+          <cx:pt idx="118">322103</cx:pt>
+          <cx:pt idx="119">380394</cx:pt>
+          <cx:pt idx="120">345239</cx:pt>
+          <cx:pt idx="121">416451</cx:pt>
+          <cx:pt idx="122">323606</cx:pt>
+          <cx:pt idx="123">322103</cx:pt>
+          <cx:pt idx="124">356057</cx:pt>
+          <cx:pt idx="125">414948</cx:pt>
+          <cx:pt idx="126">531831</cx:pt>
+          <cx:pt idx="127">528526</cx:pt>
+          <cx:pt idx="128">686873</cx:pt>
+          <cx:pt idx="129">453709</cx:pt>
+          <cx:pt idx="130">581408</cx:pt>
+          <cx:pt idx="131">616262</cx:pt>
+          <cx:pt idx="132">670046</cx:pt>
+          <cx:pt idx="133">583811</cx:pt>
+          <cx:pt idx="134">631586</cx:pt>
+          <cx:pt idx="135">621971</cx:pt>
+          <cx:pt idx="136">623173</cx:pt>
+          <cx:pt idx="137">559473</cx:pt>
+          <cx:pt idx="138">682366</cx:pt>
+          <cx:pt idx="139">592825</cx:pt>
+          <cx:pt idx="140">566985</cx:pt>
+          <cx:pt idx="141">522516</cx:pt>
+          <cx:pt idx="142">684168</cx:pt>
+          <cx:pt idx="143">747567</cx:pt>
+          <cx:pt idx="144">682365</cx:pt>
+          <cx:pt idx="145">653521</cx:pt>
+          <cx:pt idx="146">638497</cx:pt>
+          <cx:pt idx="147">706404</cx:pt>
+          <cx:pt idx="148">581408</cx:pt>
+          <cx:pt idx="149">645408</cx:pt>
+          <cx:pt idx="150">720826</cx:pt>
+          <cx:pt idx="151">582911</cx:pt>
+          <cx:pt idx="152">596131</cx:pt>
+          <cx:pt idx="153">695886</cx:pt>
+          <cx:pt idx="154">649013</cx:pt>
+          <cx:pt idx="155">714516</cx:pt>
+          <cx:pt idx="156">661332</cx:pt>
+          <cx:pt idx="157">625277</cx:pt>
+          <cx:pt idx="158">296563</cx:pt>
+          <cx:pt idx="159">482253</cx:pt>
+          <cx:pt idx="160">329315</cx:pt>
+          <cx:pt idx="161">706403</cx:pt>
+          <cx:pt idx="162">361765</cx:pt>
+          <cx:pt idx="163">313690</cx:pt>
+          <cx:pt idx="164">367774</cx:pt>
+          <cx:pt idx="165">380093</cx:pt>
+          <cx:pt idx="166">322403</cx:pt>
+          <cx:pt idx="167">358159</cx:pt>
+          <cx:pt idx="168">385202</cx:pt>
+          <cx:pt idx="169">352751</cx:pt>
+          <cx:pt idx="170">452206</cx:pt>
+          <cx:pt idx="171">370478</cx:pt>
+          <cx:pt idx="172">398422</cx:pt>
+          <cx:pt idx="173">290253</cx:pt>
+          <cx:pt idx="174">424263</cx:pt>
+          <cx:pt idx="175">433878</cx:pt>
+          <cx:pt idx="176">399024</cx:pt>
+          <cx:pt idx="177">492470</cx:pt>
+          <cx:pt idx="178">356657</cx:pt>
+          <cx:pt idx="179">329915</cx:pt>
+          <cx:pt idx="180">351248</cx:pt>
+          <cx:pt idx="181">345840</cx:pt>
+          <cx:pt idx="182">388807</cx:pt>
+          <cx:pt idx="183">470234</cx:pt>
+          <cx:pt idx="184">493070</cx:pt>
+          <cx:pt idx="185">367474</cx:pt>
+          <cx:pt idx="186">248188</cx:pt>
+          <cx:pt idx="187">331418</cx:pt>
+          <cx:pt idx="188">442892</cx:pt>
+          <cx:pt idx="189">587117</cx:pt>
+          <cx:pt idx="190">238272</cx:pt>
+          <cx:pt idx="191">377690</cx:pt>
+          <cx:pt idx="192">387906</cx:pt>
+          <cx:pt idx="193">290854</cx:pt>
+          <cx:pt idx="194">351549</cx:pt>
+          <cx:pt idx="195">382497</cx:pt>
+          <cx:pt idx="196">326310</cx:pt>
+          <cx:pt idx="197">368675</cx:pt>
+          <cx:pt idx="198">263512</cx:pt>
+          <cx:pt idx="199">459717</cx:pt>
+          <cx:pt idx="200">427868</cx:pt>
+          <cx:pt idx="201">532732</cx:pt>
+          <cx:pt idx="202">645408</cx:pt>
+          <cx:pt idx="203">761089</cx:pt>
+          <cx:pt idx="204">691079</cx:pt>
+          <cx:pt idx="205">623173</cx:pt>
+          <cx:pt idx="206">662835</cx:pt>
+          <cx:pt idx="207">852130</cx:pt>
+          <cx:pt idx="208">752976</cx:pt>
+          <cx:pt idx="209">685070</cx:pt>
+          <cx:pt idx="210">661033</cx:pt>
+          <cx:pt idx="211">703399</cx:pt>
+          <cx:pt idx="212">761990</cx:pt>
+          <cx:pt idx="213">656826</cx:pt>
+          <cx:pt idx="214">610854</cx:pt>
+          <cx:pt idx="215">647511</cx:pt>
+          <cx:pt idx="216">603342</cx:pt>
+          <cx:pt idx="217">616563</cx:pt>
+          <cx:pt idx="218">608751</cx:pt>
+          <cx:pt idx="219">607849</cx:pt>
+          <cx:pt idx="220">661633</cx:pt>
+          <cx:pt idx="221">539042</cx:pt>
+          <cx:pt idx="222">694985</cx:pt>
+          <cx:pt idx="223">510798</cx:pt>
+          <cx:pt idx="224">590422</cx:pt>
+          <cx:pt idx="225">678159</cx:pt>
+          <cx:pt idx="226">700093</cx:pt>
+          <cx:pt idx="227">322704</cx:pt>
+          <cx:pt idx="228">492770</cx:pt>
+          <cx:pt idx="229">939267</cx:pt>
+          <cx:pt idx="230">523418</cx:pt>
+          <cx:pt idx="231">298366</cx:pt>
+          <cx:pt idx="232">358159</cx:pt>
+          <cx:pt idx="233">340732</cx:pt>
+          <cx:pt idx="234">347643</cx:pt>
+          <cx:pt idx="235">355155</cx:pt>
+          <cx:pt idx="236">331718</cx:pt>
+          <cx:pt idx="237">340432</cx:pt>
+          <cx:pt idx="238">347643</cx:pt>
+          <cx:pt idx="239">279136</cx:pt>
+          <cx:pt idx="240">360864</cx:pt>
+          <cx:pt idx="241">309183</cx:pt>
+          <cx:pt idx="242">326309</cx:pt>
+          <cx:pt idx="243">392112</cx:pt>
+          <cx:pt idx="244">338929</cx:pt>
+          <cx:pt idx="245">499680</cx:pt>
+          <cx:pt idx="246">478948</cx:pt>
+          <cx:pt idx="247">328113</cx:pt>
+          <cx:pt idx="248">413145</cx:pt>
+          <cx:pt idx="249">371380</cx:pt>
+          <cx:pt idx="250">281239</cx:pt>
+          <cx:pt idx="251">354854</cx:pt>
+          <cx:pt idx="252">341633</cx:pt>
+          <cx:pt idx="253">323906</cx:pt>
+          <cx:pt idx="254">522516</cx:pt>
+          <cx:pt idx="255">327211</cx:pt>
+          <cx:pt idx="256">344939</cx:pt>
+          <cx:pt idx="257">397521</cx:pt>
+          <cx:pt idx="258">349445</cx:pt>
+          <cx:pt idx="259">419755</cx:pt>
+          <cx:pt idx="260">251793</cx:pt>
+          <cx:pt idx="261">356356</cx:pt>
+          <cx:pt idx="262">655925</cx:pt>
+          <cx:pt idx="263">378291</cx:pt>
+          <cx:pt idx="264">394516</cx:pt>
+          <cx:pt idx="265">352150</cx:pt>
+          <cx:pt idx="266">352751</cx:pt>
+          <cx:pt idx="267">378591</cx:pt>
+          <cx:pt idx="268">412845</cx:pt>
+          <cx:pt idx="269">675756</cx:pt>
+          <cx:pt idx="270">566384</cx:pt>
+          <cx:pt idx="271">660732</cx:pt>
+          <cx:pt idx="272">659830</cx:pt>
+          <cx:pt idx="273">572995</cx:pt>
+          <cx:pt idx="274">643304</cx:pt>
+          <cx:pt idx="275">607849</cx:pt>
+          <cx:pt idx="276">646008</cx:pt>
+          <cx:pt idx="277">646610</cx:pt>
+          <cx:pt idx="278">619568</cx:pt>
+          <cx:pt idx="279">607850</cx:pt>
+          <cx:pt idx="280">627981</cx:pt>
+          <cx:pt idx="281">663436</cx:pt>
+          <cx:pt idx="282">705501</cx:pt>
+          <cx:pt idx="283">615060</cx:pt>
+          <cx:pt idx="284">530929</cx:pt>
+          <cx:pt idx="285">608150</cx:pt>
+          <cx:pt idx="286">628281</cx:pt>
+          <cx:pt idx="287">620469</cx:pt>
+          <cx:pt idx="288">582310</cx:pt>
+          <cx:pt idx="289">649314</cx:pt>
+          <cx:pt idx="290">658628</cx:pt>
+          <cx:pt idx="291">335624</cx:pt>
+          <cx:pt idx="292">544750</cx:pt>
+          <cx:pt idx="293">334422</cx:pt>
+          <cx:pt idx="294">312187</cx:pt>
+          <cx:pt idx="295">281239</cx:pt>
+          <cx:pt idx="296">337126</cx:pt>
+          <cx:pt idx="297">372883</cx:pt>
+          <cx:pt idx="298">331118</cx:pt>
+          <cx:pt idx="299">403830</cx:pt>
+          <cx:pt idx="300">415249</cx:pt>
+          <cx:pt idx="301">516506</cx:pt>
+          <cx:pt idx="302">426065</cx:pt>
+          <cx:pt idx="303">458516</cx:pt>
+          <cx:pt idx="304">487662</cx:pt>
+          <cx:pt idx="305">362967</cx:pt>
+          <cx:pt idx="306">347643</cx:pt>
+          <cx:pt idx="307">349746</cx:pt>
+          <cx:pt idx="308">343436</cx:pt>
+          <cx:pt idx="309">360863</cx:pt>
+          <cx:pt idx="310">344338</cx:pt>
+          <cx:pt idx="311">365371</cx:pt>
+          <cx:pt idx="312">344037</cx:pt>
+          <cx:pt idx="313">351249</cx:pt>
+          <cx:pt idx="314">396319</cx:pt>
+          <cx:pt idx="315">358159</cx:pt>
+          <cx:pt idx="316">325408</cx:pt>
+          <cx:pt idx="317">320901</cx:pt>
+          <cx:pt idx="318">374686</cx:pt>
+          <cx:pt idx="319">336826</cx:pt>
+          <cx:pt idx="320">375887</cx:pt>
+          <cx:pt idx="321">560976</cx:pt>
+          <cx:pt idx="322">319699</cx:pt>
+          <cx:pt idx="323">451605</cx:pt>
+          <cx:pt idx="324">384300</cx:pt>
+          <cx:pt idx="325">359962</cx:pt>
+          <cx:pt idx="326">370178</cx:pt>
+          <cx:pt idx="327">356657</cx:pt>
+          <cx:pt idx="328">325409</cx:pt>
+          <cx:pt idx="329">393315</cx:pt>
+          <cx:pt idx="330">381295</cx:pt>
+          <cx:pt idx="331">274329</cx:pt>
+          <cx:pt idx="332">463023</cx:pt>
+          <cx:pt idx="333">785426</cx:pt>
+          <cx:pt idx="334">551361</cx:pt>
+          <cx:pt idx="335">827792</cx:pt>
+          <cx:pt idx="336">594628</cx:pt>
+          <cx:pt idx="337">498479</cx:pt>
+          <cx:pt idx="338">595230</cx:pt>
+          <cx:pt idx="339">816976</cx:pt>
+          <cx:pt idx="340">695887</cx:pt>
+          <cx:pt idx="341">566985</cx:pt>
+          <cx:pt idx="342">526722</cx:pt>
+          <cx:pt idx="343">683567</cx:pt>
+          <cx:pt idx="344">714215</cx:pt>
+          <cx:pt idx="345">579905</cx:pt>
+          <cx:pt idx="346">583511</cx:pt>
+          <cx:pt idx="347">656224</cx:pt>
+          <cx:pt idx="348">519511</cx:pt>
+          <cx:pt idx="349">674553</cx:pt>
+          <cx:pt idx="350">569990</cx:pt>
+          <cx:pt idx="351">562178</cx:pt>
+          <cx:pt idx="352">628282</cx:pt>
+          <cx:pt idx="353">719624</cx:pt>
+          <cx:pt idx="354">564882</cx:pt>
+          <cx:pt idx="355">362066</cx:pt>
+          <cx:pt idx="356">341333</cx:pt>
+          <cx:pt idx="357">268620</cx:pt>
+          <cx:pt idx="358">385201</cx:pt>
+          <cx:pt idx="359">395718</cx:pt>
+          <cx:pt idx="360">355155</cx:pt>
+          <cx:pt idx="361">356657</cx:pt>
+          <cx:pt idx="362">335323</cx:pt>
+          <cx:pt idx="363">256901</cx:pt>
+          <cx:pt idx="364">407436</cx:pt>
+          <cx:pt idx="365">396620</cx:pt>
+          <cx:pt idx="366">311887</cx:pt>
+          <cx:pt idx="367">331117</cx:pt>
+          <cx:pt idx="368">279436</cx:pt>
+          <cx:pt idx="369">419154</cx:pt>
+          <cx:pt idx="370">322403</cx:pt>
+          <cx:pt idx="371">390009</cx:pt>
+          <cx:pt idx="372">344939</cx:pt>
+          <cx:pt idx="373">391211</cx:pt>
+          <cx:pt idx="374">371680</cx:pt>
+          <cx:pt idx="375">375586</cx:pt>
+          <cx:pt idx="376">379192</cx:pt>
+          <cx:pt idx="377">354254</cx:pt>
+          <cx:pt idx="378">739756</cx:pt>
+          <cx:pt idx="379">593727</cx:pt>
+          <cx:pt idx="380">655023</cx:pt>
+          <cx:pt idx="381">674854</cx:pt>
+          <cx:pt idx="382">670947</cx:pt>
+          <cx:pt idx="383">779417</cx:pt>
+          <cx:pt idx="384">718722</cx:pt>
+          <cx:pt idx="385">562178</cx:pt>
+          <cx:pt idx="386">713614</cx:pt>
+          <cx:pt idx="387">377089</cx:pt>
+          <cx:pt idx="388">372582</cx:pt>
+          <cx:pt idx="389">398722</cx:pt>
+          <cx:pt idx="390">335925</cx:pt>
+          <cx:pt idx="391">340432</cx:pt>
+          <cx:pt idx="392">359662</cx:pt>
+          <cx:pt idx="393">281239</cx:pt>
+          <cx:pt idx="394">338629</cx:pt>
+          <cx:pt idx="395">463924</cx:pt>
+          <cx:pt idx="396">545652</cx:pt>
+          <cx:pt idx="397">427567</cx:pt>
+          <cx:pt idx="398">530028</cx:pt>
+          <cx:pt idx="399">392714</cx:pt>
+          <cx:pt idx="400">341333</cx:pt>
+          <cx:pt idx="401">664638</cx:pt>
+          <cx:pt idx="402">557671</cx:pt>
+          <cx:pt idx="403">593126</cx:pt>
+          <cx:pt idx="404">629784</cx:pt>
+          <cx:pt idx="405">652319</cx:pt>
+          <cx:pt idx="406">642704</cx:pt>
+          <cx:pt idx="407">495775</cx:pt>
+          <cx:pt idx="408">651718</cx:pt>
+          <cx:pt idx="409">731943</cx:pt>
+          <cx:pt idx="410">363568</cx:pt>
+          <cx:pt idx="411">376187</cx:pt>
+          <cx:pt idx="412">289352</cx:pt>
+          <cx:pt idx="413">394816</cx:pt>
+          <cx:pt idx="414">385502</cx:pt>
+          <cx:pt idx="415">350648</cx:pt>
+          <cx:pt idx="416">347042</cx:pt>
+          <cx:pt idx="417">319399</cx:pt>
+          <cx:pt idx="418">312488</cx:pt>
+          <cx:pt idx="419">416750</cx:pt>
+          <cx:pt idx="420">314591</cx:pt>
+          <cx:pt idx="421">353351</cx:pt>
+          <cx:pt idx="422">359061</cx:pt>
+          <cx:pt idx="423">361765</cx:pt>
+          <cx:pt idx="424">307380</cx:pt>
+          <cx:pt idx="425">333220</cx:pt>
+          <cx:pt idx="426">371981</cx:pt>
+          <cx:pt idx="427">963604</cx:pt>
+          <cx:pt idx="428">463925</cx:pt>
+          <cx:pt idx="429">292657</cx:pt>
+          <cx:pt idx="430">372882</cx:pt>
+          <cx:pt idx="431">437784</cx:pt>
+          <cx:pt idx="432">332619</cx:pt>
+          <cx:pt idx="433">385201</cx:pt>
+          <cx:pt idx="434">350047</cx:pt>
+          <cx:pt idx="435">351549</cx:pt>
+          <cx:pt idx="436">623774</cx:pt>
+          <cx:pt idx="437">733746</cx:pt>
+          <cx:pt idx="438">627079</cx:pt>
+          <cx:pt idx="439">576300</cx:pt>
+          <cx:pt idx="440">620469</cx:pt>
+          <cx:pt idx="441">687474</cx:pt>
+          <cx:pt idx="442">836807</cx:pt>
+          <cx:pt idx="443">776412</cx:pt>
+          <cx:pt idx="444">518009</cx:pt>
+          <cx:pt idx="445">439887</cx:pt>
+          <cx:pt idx="446">420958</cx:pt>
+          <cx:pt idx="447">442290</cx:pt>
+          <cx:pt idx="448">376789</cx:pt>
+          <cx:pt idx="449">564582</cx:pt>
+          <cx:pt idx="450">394216</cx:pt>
+          <cx:pt idx="451">359361</cx:pt>
+          <cx:pt idx="452">349446</cx:pt>
+          <cx:pt idx="453">535736</cx:pt>
+          <cx:pt idx="454">465127</cx:pt>
+          <cx:pt idx="455">369276</cx:pt>
+          <cx:pt idx="456">322103</cx:pt>
+          <cx:pt idx="457">338028</cx:pt>
+          <cx:pt idx="458">303775</cx:pt>
+          <cx:pt idx="459">400525</cx:pt>
+          <cx:pt idx="460">369577</cx:pt>
+          <cx:pt idx="461">301070</cx:pt>
+          <cx:pt idx="462">312789</cx:pt>
+          <cx:pt idx="463">312488</cx:pt>
+          <cx:pt idx="464">402929</cx:pt>
+          <cx:pt idx="465">390009</cx:pt>
+          <cx:pt idx="466">443794</cx:pt>
+          <cx:pt idx="467">336225</cx:pt>
+          <cx:pt idx="468">377690</cx:pt>
+          <cx:pt idx="469">374985</cx:pt>
+          <cx:pt idx="470">398422</cx:pt>
+          <cx:pt idx="471">644206</cx:pt>
+          <cx:pt idx="472">640000</cx:pt>
+          <cx:pt idx="473">539943</cx:pt>
+          <cx:pt idx="474">679361</cx:pt>
+          <cx:pt idx="475">554366</cx:pt>
+          <cx:pt idx="476">688676</cx:pt>
+          <cx:pt idx="477">914027</cx:pt>
+          <cx:pt idx="478">536337</cx:pt>
+          <cx:pt idx="479">718122</cx:pt>
+          <cx:pt idx="480">600337</cx:pt>
+          <cx:pt idx="481">362065</cx:pt>
+          <cx:pt idx="482">432074</cx:pt>
+          <cx:pt idx="483">491267</cx:pt>
+          <cx:pt idx="484">382197</cx:pt>
+          <cx:pt idx="485">349445</cx:pt>
+          <cx:pt idx="486">307981</cx:pt>
+          <cx:pt idx="487">301971</cx:pt>
+          <cx:pt idx="488">361164</cx:pt>
+          <cx:pt idx="489">528525</cx:pt>
+          <cx:pt idx="490">529727</cx:pt>
+          <cx:pt idx="491">523117</cx:pt>
+          <cx:pt idx="492">555567</cx:pt>
+          <cx:pt idx="493">508394</cx:pt>
+          <cx:pt idx="494">628882</cx:pt>
+          <cx:pt idx="495">661032</cx:pt>
+          <cx:pt idx="496">600037</cx:pt>
+          <cx:pt idx="497">585014</cx:pt>
+          <cx:pt idx="498">796544</cx:pt>
+          <cx:pt idx="499">585013</cx:pt>
+          <cx:pt idx="500">578103</cx:pt>
+          <cx:pt idx="501">635492</cx:pt>
+          <cx:pt idx="502">691980</cx:pt>
+          <cx:pt idx="503">683868</cx:pt>
+          <cx:pt idx="504">799248</cx:pt>
+          <cx:pt idx="505">642103</cx:pt>
+          <cx:pt idx="506">551060</cx:pt>
+          <cx:pt idx="507">652019</cx:pt>
+          <cx:pt idx="508">626478</cx:pt>
+          <cx:pt idx="509">723530</cx:pt>
+          <cx:pt idx="510">724732</cx:pt>
+          <cx:pt idx="511">537540</cx:pt>
+          <cx:pt idx="512">696487</cx:pt>
+          <cx:pt idx="513">803455</cx:pt>
+          <cx:pt idx="514">971417</cx:pt>
+          <cx:pt idx="515">811267</cx:pt>
+          <cx:pt idx="516">507793</cx:pt>
+          <cx:pt idx="517">776112</cx:pt>
+          <cx:pt idx="518">654422</cx:pt>
+          <cx:pt idx="519">667943</cx:pt>
+          <cx:pt idx="520">601239</cx:pt>
+          <cx:pt idx="521">592225</cx:pt>
+          <cx:pt idx="522">566384</cx:pt>
+          <cx:pt idx="523">636094</cx:pt>
+          <cx:pt idx="524">603943</cx:pt>
+          <cx:pt idx="525">648412</cx:pt>
+          <cx:pt idx="526">568487</cx:pt>
+          <cx:pt idx="527">770703</cx:pt>
+          <cx:pt idx="528">593427</cx:pt>
+          <cx:pt idx="529">612657</cx:pt>
+          <cx:pt idx="530">646910</cx:pt>
+          <cx:pt idx="531">899605</cx:pt>
+          <cx:pt idx="532">632188</cx:pt>
+          <cx:pt idx="533">554666</cx:pt>
+          <cx:pt idx="534">589821</cx:pt>
+          <cx:pt idx="535">684468</cx:pt>
+          <cx:pt idx="536">609051</cx:pt>
+          <cx:pt idx="537">730441</cx:pt>
+          <cx:pt idx="538">707305</cx:pt>
+          <cx:pt idx="539">549558</cx:pt>
+          <cx:pt idx="540">674253</cx:pt>
+          <cx:pt idx="541">714515</cx:pt>
+          <cx:pt idx="542">573897</cx:pt>
+          <cx:pt idx="543">621671</cx:pt>
+          <cx:pt idx="544">475643</cx:pt>
+          <cx:pt idx="545">600638</cx:pt>
+          <cx:pt idx="546">570591</cx:pt>
+          <cx:pt idx="547">605746</cx:pt>
+          <cx:pt idx="548">676056</cx:pt>
+          <cx:pt idx="549">699793</cx:pt>
+          <cx:pt idx="550">667342</cx:pt>
+          <cx:pt idx="551">643605</cx:pt>
+          <cx:pt idx="552">579304</cx:pt>
+          <cx:pt idx="553">583812</cx:pt>
+          <cx:pt idx="554">501784</cx:pt>
+          <cx:pt idx="555">716318</cx:pt>
+          <cx:pt idx="556">549257</cx:pt>
+          <cx:pt idx="557">582309</cx:pt>
+          <cx:pt idx="558">697389</cx:pt>
+          <cx:pt idx="559">617464</cx:pt>
+          <cx:pt idx="560">713013</cx:pt>
+          <cx:pt idx="561">828994</cx:pt>
+          <cx:pt idx="562">622873</cx:pt>
+          <cx:pt idx="563">676957</cx:pt>
+          <cx:pt idx="564">907117</cx:pt>
+          <cx:pt idx="565">768901</cx:pt>
+          <cx:pt idx="566">627680</cx:pt>
+          <cx:pt idx="567">695887</cx:pt>
+          <cx:pt idx="568">632187</cx:pt>
+          <cx:pt idx="569">576601</cx:pt>
+          <cx:pt idx="570">585915</cx:pt>
+          <cx:pt idx="571">535737</cx:pt>
+          <cx:pt idx="572">617764</cx:pt>
+          <cx:pt idx="573">802854</cx:pt>
+          <cx:pt idx="574">567586</cx:pt>
+          <cx:pt idx="575">580807</cx:pt>
+          <cx:pt idx="576">642103</cx:pt>
+          <cx:pt idx="577">796844</cx:pt>
+          <cx:pt idx="578">734347</cx:pt>
+          <cx:pt idx="579">716318</cx:pt>
+          <cx:pt idx="580">666441</cx:pt>
+          <cx:pt idx="581">508995</cx:pt>
+          <cx:pt idx="582">531229</cx:pt>
+          <cx:pt idx="583">493370</cx:pt>
+          <cx:pt idx="584">600037</cx:pt>
+          <cx:pt idx="585">494271</cx:pt>
+        </cx:lvl>
+      </cx:numDim>
+    </cx:data>
+  </cx:chartData>
+  <cx:chart>
+    <cx:title pos="t" align="ctr" overlay="0">
+      <cx:tx>
+        <cx:rich>
+          <a:bodyPr rot="0" spcFirstLastPara="1" vertOverflow="ellipsis" vert="horz" wrap="square" lIns="0" tIns="0" rIns="0" bIns="0" anchor="ctr" anchorCtr="1"/>
+          <a:lstStyle/>
+          <a:p>
+            <a:pPr algn="ctr">
+              <a:defRPr/>
+            </a:pPr>
+            <a:r>
+              <a:rPr lang="en-US"/>
+              <a:t>Fuzzy Car(ns)</a:t>
+            </a:r>
+          </a:p>
+        </cx:rich>
+      </cx:tx>
+    </cx:title>
+    <cx:plotArea>
+      <cx:plotAreaRegion>
+        <cx:series layoutId="boxWhisker" uniqueId="{6F5918CB-B3EF-40E1-8DD2-4CF2797E3218}">
+          <cx:dataId val="0"/>
+          <cx:layoutPr>
+            <cx:visibility meanLine="0" meanMarker="1" nonoutliers="0" outliers="1"/>
+            <cx:statistics quartileMethod="exclusive"/>
+          </cx:layoutPr>
+        </cx:series>
+      </cx:plotAreaRegion>
+      <cx:axis id="0">
+        <cx:catScaling gapWidth="1"/>
+        <cx:tickLabels/>
+      </cx:axis>
+      <cx:axis id="1">
+        <cx:valScaling/>
+        <cx:majorGridlines/>
+        <cx:tickLabels/>
+      </cx:axis>
+    </cx:plotArea>
+  </cx:chart>
+</cx:chartSpace>
+</file>
+
 <file path=word/charts/colors1.xml><?xml version="1.0" encoding="utf-8"?>
 <cs:colorStyle xmlns:cs="http://schemas.microsoft.com/office/drawing/2012/chartStyle" xmlns:a="http://schemas.openxmlformats.org/drawingml/2006/main" meth="cycle" id="10">
   <a:schemeClr val="accent1"/>
@@ -7466,7 +10037,1059 @@
 </cs:colorStyle>
 </file>
 
+<file path=word/charts/colors5.xml><?xml version="1.0" encoding="utf-8"?>
+<cs:colorStyle xmlns:cs="http://schemas.microsoft.com/office/drawing/2012/chartStyle" xmlns:a="http://schemas.openxmlformats.org/drawingml/2006/main" meth="cycle" id="10">
+  <a:schemeClr val="accent1"/>
+  <a:schemeClr val="accent2"/>
+  <a:schemeClr val="accent3"/>
+  <a:schemeClr val="accent4"/>
+  <a:schemeClr val="accent5"/>
+  <a:schemeClr val="accent6"/>
+  <cs:variation/>
+  <cs:variation>
+    <a:lumMod val="60000"/>
+  </cs:variation>
+  <cs:variation>
+    <a:lumMod val="80000"/>
+    <a:lumOff val="20000"/>
+  </cs:variation>
+  <cs:variation>
+    <a:lumMod val="80000"/>
+  </cs:variation>
+  <cs:variation>
+    <a:lumMod val="60000"/>
+    <a:lumOff val="40000"/>
+  </cs:variation>
+  <cs:variation>
+    <a:lumMod val="50000"/>
+  </cs:variation>
+  <cs:variation>
+    <a:lumMod val="70000"/>
+    <a:lumOff val="30000"/>
+  </cs:variation>
+  <cs:variation>
+    <a:lumMod val="70000"/>
+  </cs:variation>
+  <cs:variation>
+    <a:lumMod val="50000"/>
+    <a:lumOff val="50000"/>
+  </cs:variation>
+</cs:colorStyle>
+</file>
+
+<file path=word/charts/colors6.xml><?xml version="1.0" encoding="utf-8"?>
+<cs:colorStyle xmlns:cs="http://schemas.microsoft.com/office/drawing/2012/chartStyle" xmlns:a="http://schemas.openxmlformats.org/drawingml/2006/main" meth="cycle" id="10">
+  <a:schemeClr val="accent1"/>
+  <a:schemeClr val="accent2"/>
+  <a:schemeClr val="accent3"/>
+  <a:schemeClr val="accent4"/>
+  <a:schemeClr val="accent5"/>
+  <a:schemeClr val="accent6"/>
+  <cs:variation/>
+  <cs:variation>
+    <a:lumMod val="60000"/>
+  </cs:variation>
+  <cs:variation>
+    <a:lumMod val="80000"/>
+    <a:lumOff val="20000"/>
+  </cs:variation>
+  <cs:variation>
+    <a:lumMod val="80000"/>
+  </cs:variation>
+  <cs:variation>
+    <a:lumMod val="60000"/>
+    <a:lumOff val="40000"/>
+  </cs:variation>
+  <cs:variation>
+    <a:lumMod val="50000"/>
+  </cs:variation>
+  <cs:variation>
+    <a:lumMod val="70000"/>
+    <a:lumOff val="30000"/>
+  </cs:variation>
+  <cs:variation>
+    <a:lumMod val="70000"/>
+  </cs:variation>
+  <cs:variation>
+    <a:lumMod val="50000"/>
+    <a:lumOff val="50000"/>
+  </cs:variation>
+</cs:colorStyle>
+</file>
+
 <file path=word/charts/style1.xml><?xml version="1.0" encoding="utf-8"?>
+<cs:chartStyle xmlns:cs="http://schemas.microsoft.com/office/drawing/2012/chartStyle" xmlns:a="http://schemas.openxmlformats.org/drawingml/2006/main" id="406">
+  <cs:axisTitle>
+    <cs:lnRef idx="0"/>
+    <cs:fillRef idx="0"/>
+    <cs:effectRef idx="0"/>
+    <cs:fontRef idx="minor">
+      <a:schemeClr val="tx1">
+        <a:lumMod val="65000"/>
+        <a:lumOff val="35000"/>
+      </a:schemeClr>
+    </cs:fontRef>
+    <cs:defRPr sz="900"/>
+  </cs:axisTitle>
+  <cs:categoryAxis>
+    <cs:lnRef idx="0"/>
+    <cs:fillRef idx="0"/>
+    <cs:effectRef idx="0"/>
+    <cs:fontRef idx="minor">
+      <a:schemeClr val="tx1">
+        <a:lumMod val="65000"/>
+        <a:lumOff val="35000"/>
+      </a:schemeClr>
+    </cs:fontRef>
+    <cs:spPr>
+      <a:ln w="9525" cap="flat" cmpd="sng" algn="ctr">
+        <a:solidFill>
+          <a:schemeClr val="tx1">
+            <a:lumMod val="15000"/>
+            <a:lumOff val="85000"/>
+          </a:schemeClr>
+        </a:solidFill>
+        <a:round/>
+      </a:ln>
+    </cs:spPr>
+    <cs:defRPr sz="900" kern="1200"/>
+    <cs:bodyPr rot="-60000000" vert="horz"/>
+  </cs:categoryAxis>
+  <cs:chartArea mods="allowNoFillOverride allowNoLineOverride">
+    <cs:lnRef idx="0"/>
+    <cs:fillRef idx="0"/>
+    <cs:effectRef idx="0"/>
+    <cs:fontRef idx="minor">
+      <a:schemeClr val="tx1"/>
+    </cs:fontRef>
+    <cs:spPr>
+      <a:solidFill>
+        <a:schemeClr val="bg1"/>
+      </a:solidFill>
+      <a:ln w="9525" cap="flat" cmpd="sng" algn="ctr">
+        <a:solidFill>
+          <a:schemeClr val="tx1">
+            <a:lumMod val="15000"/>
+            <a:lumOff val="85000"/>
+          </a:schemeClr>
+        </a:solidFill>
+        <a:round/>
+      </a:ln>
+    </cs:spPr>
+    <cs:defRPr sz="1000" kern="1200"/>
+  </cs:chartArea>
+  <cs:dataLabel>
+    <cs:lnRef idx="0"/>
+    <cs:fillRef idx="0"/>
+    <cs:effectRef idx="0"/>
+    <cs:fontRef idx="minor">
+      <a:schemeClr val="tx1">
+        <a:lumMod val="65000"/>
+        <a:lumOff val="35000"/>
+      </a:schemeClr>
+    </cs:fontRef>
+    <cs:defRPr sz="900"/>
+  </cs:dataLabel>
+  <cs:dataLabelCallout>
+    <cs:lnRef idx="0"/>
+    <cs:fillRef idx="0"/>
+    <cs:effectRef idx="0"/>
+    <cs:fontRef idx="minor">
+      <a:schemeClr val="tx1">
+        <a:lumMod val="65000"/>
+        <a:lumOff val="35000"/>
+      </a:schemeClr>
+    </cs:fontRef>
+    <cs:spPr>
+      <a:solidFill>
+        <a:schemeClr val="lt1"/>
+      </a:solidFill>
+      <a:ln>
+        <a:solidFill>
+          <a:schemeClr val="dk1">
+            <a:lumMod val="25000"/>
+            <a:lumOff val="75000"/>
+          </a:schemeClr>
+        </a:solidFill>
+      </a:ln>
+    </cs:spPr>
+    <cs:defRPr sz="900"/>
+    <cs:bodyPr rot="0" spcFirstLastPara="1" vertOverflow="clip" horzOverflow="clip" vert="horz" wrap="square" lIns="36576" tIns="18288" rIns="36576" bIns="18288" anchor="ctr" anchorCtr="1">
+      <a:spAutoFit/>
+    </cs:bodyPr>
+  </cs:dataLabelCallout>
+  <cs:dataPoint>
+    <cs:lnRef idx="0">
+      <cs:styleClr val="auto"/>
+    </cs:lnRef>
+    <cs:fillRef idx="0">
+      <cs:styleClr val="auto"/>
+    </cs:fillRef>
+    <cs:effectRef idx="0"/>
+    <cs:fontRef idx="minor">
+      <a:schemeClr val="tx1"/>
+    </cs:fontRef>
+    <cs:spPr>
+      <a:solidFill>
+        <a:schemeClr val="phClr"/>
+      </a:solidFill>
+      <a:ln>
+        <a:solidFill>
+          <a:schemeClr val="phClr"/>
+        </a:solidFill>
+      </a:ln>
+    </cs:spPr>
+  </cs:dataPoint>
+  <cs:dataPoint3D>
+    <cs:lnRef idx="0"/>
+    <cs:fillRef idx="0">
+      <cs:styleClr val="auto"/>
+    </cs:fillRef>
+    <cs:effectRef idx="0"/>
+    <cs:fontRef idx="minor">
+      <a:schemeClr val="tx1"/>
+    </cs:fontRef>
+    <cs:spPr>
+      <a:solidFill>
+        <a:schemeClr val="phClr"/>
+      </a:solidFill>
+    </cs:spPr>
+  </cs:dataPoint3D>
+  <cs:dataPointLine>
+    <cs:lnRef idx="0">
+      <cs:styleClr val="auto"/>
+    </cs:lnRef>
+    <cs:fillRef idx="0"/>
+    <cs:effectRef idx="0"/>
+    <cs:fontRef idx="minor">
+      <a:schemeClr val="tx1"/>
+    </cs:fontRef>
+    <cs:spPr>
+      <a:ln w="28575" cap="rnd">
+        <a:solidFill>
+          <a:schemeClr val="phClr"/>
+        </a:solidFill>
+        <a:round/>
+      </a:ln>
+    </cs:spPr>
+  </cs:dataPointLine>
+  <cs:dataPointMarker>
+    <cs:lnRef idx="0"/>
+    <cs:fillRef idx="0">
+      <cs:styleClr val="auto"/>
+    </cs:fillRef>
+    <cs:effectRef idx="0"/>
+    <cs:fontRef idx="minor">
+      <a:schemeClr val="tx1"/>
+    </cs:fontRef>
+    <cs:spPr>
+      <a:solidFill>
+        <a:schemeClr val="phClr"/>
+      </a:solidFill>
+      <a:ln w="9525">
+        <a:solidFill>
+          <a:schemeClr val="lt1"/>
+        </a:solidFill>
+      </a:ln>
+    </cs:spPr>
+  </cs:dataPointMarker>
+  <cs:dataPointMarkerLayout symbol="circle" size="5"/>
+  <cs:dataPointWireframe>
+    <cs:lnRef idx="0">
+      <cs:styleClr val="auto"/>
+    </cs:lnRef>
+    <cs:fillRef idx="0"/>
+    <cs:effectRef idx="0"/>
+    <cs:fontRef idx="minor">
+      <a:schemeClr val="tx1"/>
+    </cs:fontRef>
+    <cs:spPr>
+      <a:ln w="28575" cap="rnd">
+        <a:solidFill>
+          <a:schemeClr val="phClr"/>
+        </a:solidFill>
+        <a:round/>
+      </a:ln>
+    </cs:spPr>
+  </cs:dataPointWireframe>
+  <cs:dataTable>
+    <cs:lnRef idx="0"/>
+    <cs:fillRef idx="0"/>
+    <cs:effectRef idx="0"/>
+    <cs:fontRef idx="minor">
+      <a:schemeClr val="tx1">
+        <a:lumMod val="65000"/>
+        <a:lumOff val="35000"/>
+      </a:schemeClr>
+    </cs:fontRef>
+    <cs:spPr>
+      <a:ln w="9525">
+        <a:solidFill>
+          <a:schemeClr val="tx1">
+            <a:lumMod val="15000"/>
+            <a:lumOff val="85000"/>
+          </a:schemeClr>
+        </a:solidFill>
+      </a:ln>
+    </cs:spPr>
+    <cs:defRPr sz="900"/>
+  </cs:dataTable>
+  <cs:downBar>
+    <cs:lnRef idx="0"/>
+    <cs:fillRef idx="0"/>
+    <cs:effectRef idx="0"/>
+    <cs:fontRef idx="minor">
+      <a:schemeClr val="tx1"/>
+    </cs:fontRef>
+    <cs:spPr>
+      <a:solidFill>
+        <a:schemeClr val="dk1">
+          <a:lumMod val="75000"/>
+          <a:lumOff val="25000"/>
+        </a:schemeClr>
+      </a:solidFill>
+      <a:ln w="9525" cap="flat" cmpd="sng" algn="ctr">
+        <a:solidFill>
+          <a:schemeClr val="tx1">
+            <a:lumMod val="65000"/>
+            <a:lumOff val="35000"/>
+          </a:schemeClr>
+        </a:solidFill>
+        <a:round/>
+      </a:ln>
+    </cs:spPr>
+  </cs:downBar>
+  <cs:dropLine>
+    <cs:lnRef idx="0"/>
+    <cs:fillRef idx="0"/>
+    <cs:effectRef idx="0"/>
+    <cs:fontRef idx="minor">
+      <a:schemeClr val="tx1"/>
+    </cs:fontRef>
+  </cs:dropLine>
+  <cs:errorBar>
+    <cs:lnRef idx="0"/>
+    <cs:fillRef idx="0"/>
+    <cs:effectRef idx="0"/>
+    <cs:fontRef idx="minor">
+      <a:schemeClr val="tx1"/>
+    </cs:fontRef>
+  </cs:errorBar>
+  <cs:floor>
+    <cs:lnRef idx="0"/>
+    <cs:fillRef idx="0"/>
+    <cs:effectRef idx="0"/>
+    <cs:fontRef idx="minor">
+      <a:schemeClr val="tx1"/>
+    </cs:fontRef>
+  </cs:floor>
+  <cs:gridlineMajor>
+    <cs:lnRef idx="0"/>
+    <cs:fillRef idx="0"/>
+    <cs:effectRef idx="0"/>
+    <cs:fontRef idx="minor">
+      <a:schemeClr val="tx1"/>
+    </cs:fontRef>
+    <cs:spPr>
+      <a:ln w="9525" cap="flat" cmpd="sng" algn="ctr">
+        <a:solidFill>
+          <a:schemeClr val="tx1">
+            <a:lumMod val="15000"/>
+            <a:lumOff val="85000"/>
+          </a:schemeClr>
+        </a:solidFill>
+        <a:round/>
+      </a:ln>
+    </cs:spPr>
+  </cs:gridlineMajor>
+  <cs:gridlineMinor>
+    <cs:lnRef idx="0"/>
+    <cs:fillRef idx="0"/>
+    <cs:effectRef idx="0"/>
+    <cs:fontRef idx="minor">
+      <a:schemeClr val="tx1"/>
+    </cs:fontRef>
+    <cs:spPr>
+      <a:ln>
+        <a:solidFill>
+          <a:schemeClr val="tx1">
+            <a:lumMod val="15000"/>
+            <a:lumOff val="85000"/>
+            <a:lumOff val="10000"/>
+          </a:schemeClr>
+        </a:solidFill>
+      </a:ln>
+    </cs:spPr>
+  </cs:gridlineMinor>
+  <cs:hiLoLine>
+    <cs:lnRef idx="0"/>
+    <cs:fillRef idx="0"/>
+    <cs:effectRef idx="0"/>
+    <cs:fontRef idx="minor">
+      <a:schemeClr val="tx1"/>
+    </cs:fontRef>
+    <cs:spPr>
+      <a:ln w="9525" cap="flat" cmpd="sng" algn="ctr">
+        <a:solidFill>
+          <a:schemeClr val="tx1">
+            <a:lumMod val="75000"/>
+            <a:lumOff val="25000"/>
+          </a:schemeClr>
+        </a:solidFill>
+        <a:round/>
+      </a:ln>
+    </cs:spPr>
+  </cs:hiLoLine>
+  <cs:leaderLine>
+    <cs:lnRef idx="0"/>
+    <cs:fillRef idx="0"/>
+    <cs:effectRef idx="0"/>
+    <cs:fontRef idx="minor">
+      <a:schemeClr val="tx1"/>
+    </cs:fontRef>
+  </cs:leaderLine>
+  <cs:legend>
+    <cs:lnRef idx="0"/>
+    <cs:fillRef idx="0"/>
+    <cs:effectRef idx="0"/>
+    <cs:fontRef idx="minor">
+      <a:schemeClr val="tx1">
+        <a:lumMod val="65000"/>
+        <a:lumOff val="35000"/>
+      </a:schemeClr>
+    </cs:fontRef>
+    <cs:defRPr sz="900"/>
+  </cs:legend>
+  <cs:plotArea mods="allowNoFillOverride allowNoLineOverride">
+    <cs:lnRef idx="0"/>
+    <cs:fillRef idx="0"/>
+    <cs:effectRef idx="0"/>
+    <cs:fontRef idx="minor">
+      <a:schemeClr val="tx1"/>
+    </cs:fontRef>
+  </cs:plotArea>
+  <cs:plotArea3D mods="allowNoFillOverride allowNoLineOverride">
+    <cs:lnRef idx="0"/>
+    <cs:fillRef idx="0"/>
+    <cs:effectRef idx="0"/>
+    <cs:fontRef idx="minor">
+      <a:schemeClr val="tx1"/>
+    </cs:fontRef>
+  </cs:plotArea3D>
+  <cs:seriesAxis>
+    <cs:lnRef idx="0"/>
+    <cs:fillRef idx="0"/>
+    <cs:effectRef idx="0"/>
+    <cs:fontRef idx="minor">
+      <a:schemeClr val="tx1">
+        <a:lumMod val="65000"/>
+        <a:lumOff val="35000"/>
+      </a:schemeClr>
+    </cs:fontRef>
+    <cs:spPr>
+      <a:ln w="9525" cap="flat" cmpd="sng" algn="ctr">
+        <a:solidFill>
+          <a:schemeClr val="tx1">
+            <a:lumMod val="15000"/>
+            <a:lumOff val="85000"/>
+          </a:schemeClr>
+        </a:solidFill>
+        <a:round/>
+      </a:ln>
+    </cs:spPr>
+    <cs:defRPr sz="900"/>
+    <cs:bodyPr rot="-60000000" vert="horz"/>
+  </cs:seriesAxis>
+  <cs:seriesLine>
+    <cs:lnRef idx="0"/>
+    <cs:fillRef idx="0"/>
+    <cs:effectRef idx="0"/>
+    <cs:fontRef idx="minor">
+      <a:schemeClr val="tx1"/>
+    </cs:fontRef>
+    <cs:spPr>
+      <a:ln w="9525" cap="flat">
+        <a:solidFill>
+          <a:srgbClr val="D9D9D9"/>
+        </a:solidFill>
+        <a:round/>
+      </a:ln>
+    </cs:spPr>
+  </cs:seriesLine>
+  <cs:title>
+    <cs:lnRef idx="0"/>
+    <cs:fillRef idx="0"/>
+    <cs:effectRef idx="0"/>
+    <cs:fontRef idx="minor">
+      <a:schemeClr val="tx1">
+        <a:lumMod val="65000"/>
+        <a:lumOff val="35000"/>
+      </a:schemeClr>
+    </cs:fontRef>
+    <cs:defRPr sz="1400" b="0" kern="1200" spc="0" baseline="0"/>
+    <cs:bodyPr rot="0" vert="horz"/>
+  </cs:title>
+  <cs:trendline>
+    <cs:lnRef idx="0"/>
+    <cs:fillRef idx="0"/>
+    <cs:effectRef idx="0"/>
+    <cs:fontRef idx="minor">
+      <a:schemeClr val="tx1"/>
+    </cs:fontRef>
+    <cs:spPr>
+      <a:ln w="19050" cap="rnd">
+        <a:solidFill>
+          <a:schemeClr val="phClr"/>
+        </a:solidFill>
+        <a:prstDash val="sysDash"/>
+      </a:ln>
+    </cs:spPr>
+  </cs:trendline>
+  <cs:trendlineLabel>
+    <cs:lnRef idx="0"/>
+    <cs:fillRef idx="0"/>
+    <cs:effectRef idx="0"/>
+    <cs:fontRef idx="minor">
+      <a:schemeClr val="tx1">
+        <a:lumMod val="65000"/>
+        <a:lumOff val="35000"/>
+      </a:schemeClr>
+    </cs:fontRef>
+    <cs:defRPr sz="900"/>
+  </cs:trendlineLabel>
+  <cs:upBar>
+    <cs:lnRef idx="0"/>
+    <cs:fillRef idx="0"/>
+    <cs:effectRef idx="0"/>
+    <cs:fontRef idx="minor">
+      <a:schemeClr val="tx1"/>
+    </cs:fontRef>
+    <cs:spPr>
+      <a:solidFill>
+        <a:schemeClr val="lt1"/>
+      </a:solidFill>
+      <a:ln w="9525" cap="flat" cmpd="sng" algn="ctr">
+        <a:solidFill>
+          <a:schemeClr val="tx1">
+            <a:lumMod val="65000"/>
+            <a:lumOff val="35000"/>
+          </a:schemeClr>
+        </a:solidFill>
+        <a:round/>
+      </a:ln>
+    </cs:spPr>
+  </cs:upBar>
+  <cs:valueAxis>
+    <cs:lnRef idx="0"/>
+    <cs:fillRef idx="0"/>
+    <cs:effectRef idx="0"/>
+    <cs:fontRef idx="minor">
+      <a:schemeClr val="tx1">
+        <a:lumMod val="65000"/>
+        <a:lumOff val="35000"/>
+      </a:schemeClr>
+    </cs:fontRef>
+    <cs:defRPr sz="900" kern="1200"/>
+    <cs:bodyPr rot="-60000000" vert="horz"/>
+  </cs:valueAxis>
+  <cs:wall>
+    <cs:lnRef idx="0"/>
+    <cs:fillRef idx="0"/>
+    <cs:effectRef idx="0"/>
+    <cs:fontRef idx="minor">
+      <a:schemeClr val="tx1"/>
+    </cs:fontRef>
+  </cs:wall>
+</cs:chartStyle>
+</file>
+
+<file path=word/charts/style2.xml><?xml version="1.0" encoding="utf-8"?>
+<cs:chartStyle xmlns:cs="http://schemas.microsoft.com/office/drawing/2012/chartStyle" xmlns:a="http://schemas.openxmlformats.org/drawingml/2006/main" id="406">
+  <cs:axisTitle>
+    <cs:lnRef idx="0"/>
+    <cs:fillRef idx="0"/>
+    <cs:effectRef idx="0"/>
+    <cs:fontRef idx="minor">
+      <a:schemeClr val="tx1">
+        <a:lumMod val="65000"/>
+        <a:lumOff val="35000"/>
+      </a:schemeClr>
+    </cs:fontRef>
+    <cs:defRPr sz="900"/>
+  </cs:axisTitle>
+  <cs:categoryAxis>
+    <cs:lnRef idx="0"/>
+    <cs:fillRef idx="0"/>
+    <cs:effectRef idx="0"/>
+    <cs:fontRef idx="minor">
+      <a:schemeClr val="tx1">
+        <a:lumMod val="65000"/>
+        <a:lumOff val="35000"/>
+      </a:schemeClr>
+    </cs:fontRef>
+    <cs:spPr>
+      <a:ln w="9525" cap="flat" cmpd="sng" algn="ctr">
+        <a:solidFill>
+          <a:schemeClr val="tx1">
+            <a:lumMod val="15000"/>
+            <a:lumOff val="85000"/>
+          </a:schemeClr>
+        </a:solidFill>
+        <a:round/>
+      </a:ln>
+    </cs:spPr>
+    <cs:defRPr sz="900" kern="1200"/>
+    <cs:bodyPr rot="-60000000" vert="horz"/>
+  </cs:categoryAxis>
+  <cs:chartArea mods="allowNoFillOverride allowNoLineOverride">
+    <cs:lnRef idx="0"/>
+    <cs:fillRef idx="0"/>
+    <cs:effectRef idx="0"/>
+    <cs:fontRef idx="minor">
+      <a:schemeClr val="tx1"/>
+    </cs:fontRef>
+    <cs:spPr>
+      <a:solidFill>
+        <a:schemeClr val="bg1"/>
+      </a:solidFill>
+      <a:ln w="9525" cap="flat" cmpd="sng" algn="ctr">
+        <a:solidFill>
+          <a:schemeClr val="tx1">
+            <a:lumMod val="15000"/>
+            <a:lumOff val="85000"/>
+          </a:schemeClr>
+        </a:solidFill>
+        <a:round/>
+      </a:ln>
+    </cs:spPr>
+    <cs:defRPr sz="1000" kern="1200"/>
+  </cs:chartArea>
+  <cs:dataLabel>
+    <cs:lnRef idx="0"/>
+    <cs:fillRef idx="0"/>
+    <cs:effectRef idx="0"/>
+    <cs:fontRef idx="minor">
+      <a:schemeClr val="tx1">
+        <a:lumMod val="65000"/>
+        <a:lumOff val="35000"/>
+      </a:schemeClr>
+    </cs:fontRef>
+    <cs:defRPr sz="900"/>
+  </cs:dataLabel>
+  <cs:dataLabelCallout>
+    <cs:lnRef idx="0"/>
+    <cs:fillRef idx="0"/>
+    <cs:effectRef idx="0"/>
+    <cs:fontRef idx="minor">
+      <a:schemeClr val="tx1">
+        <a:lumMod val="65000"/>
+        <a:lumOff val="35000"/>
+      </a:schemeClr>
+    </cs:fontRef>
+    <cs:spPr>
+      <a:solidFill>
+        <a:schemeClr val="lt1"/>
+      </a:solidFill>
+      <a:ln>
+        <a:solidFill>
+          <a:schemeClr val="dk1">
+            <a:lumMod val="25000"/>
+            <a:lumOff val="75000"/>
+          </a:schemeClr>
+        </a:solidFill>
+      </a:ln>
+    </cs:spPr>
+    <cs:defRPr sz="900"/>
+    <cs:bodyPr rot="0" spcFirstLastPara="1" vertOverflow="clip" horzOverflow="clip" vert="horz" wrap="square" lIns="36576" tIns="18288" rIns="36576" bIns="18288" anchor="ctr" anchorCtr="1">
+      <a:spAutoFit/>
+    </cs:bodyPr>
+  </cs:dataLabelCallout>
+  <cs:dataPoint>
+    <cs:lnRef idx="0">
+      <cs:styleClr val="auto"/>
+    </cs:lnRef>
+    <cs:fillRef idx="0">
+      <cs:styleClr val="auto"/>
+    </cs:fillRef>
+    <cs:effectRef idx="0"/>
+    <cs:fontRef idx="minor">
+      <a:schemeClr val="tx1"/>
+    </cs:fontRef>
+    <cs:spPr>
+      <a:solidFill>
+        <a:schemeClr val="phClr"/>
+      </a:solidFill>
+      <a:ln>
+        <a:solidFill>
+          <a:schemeClr val="phClr"/>
+        </a:solidFill>
+      </a:ln>
+    </cs:spPr>
+  </cs:dataPoint>
+  <cs:dataPoint3D>
+    <cs:lnRef idx="0"/>
+    <cs:fillRef idx="0">
+      <cs:styleClr val="auto"/>
+    </cs:fillRef>
+    <cs:effectRef idx="0"/>
+    <cs:fontRef idx="minor">
+      <a:schemeClr val="tx1"/>
+    </cs:fontRef>
+    <cs:spPr>
+      <a:solidFill>
+        <a:schemeClr val="phClr"/>
+      </a:solidFill>
+    </cs:spPr>
+  </cs:dataPoint3D>
+  <cs:dataPointLine>
+    <cs:lnRef idx="0">
+      <cs:styleClr val="auto"/>
+    </cs:lnRef>
+    <cs:fillRef idx="0"/>
+    <cs:effectRef idx="0"/>
+    <cs:fontRef idx="minor">
+      <a:schemeClr val="tx1"/>
+    </cs:fontRef>
+    <cs:spPr>
+      <a:ln w="28575" cap="rnd">
+        <a:solidFill>
+          <a:schemeClr val="phClr"/>
+        </a:solidFill>
+        <a:round/>
+      </a:ln>
+    </cs:spPr>
+  </cs:dataPointLine>
+  <cs:dataPointMarker>
+    <cs:lnRef idx="0"/>
+    <cs:fillRef idx="0">
+      <cs:styleClr val="auto"/>
+    </cs:fillRef>
+    <cs:effectRef idx="0"/>
+    <cs:fontRef idx="minor">
+      <a:schemeClr val="tx1"/>
+    </cs:fontRef>
+    <cs:spPr>
+      <a:solidFill>
+        <a:schemeClr val="phClr"/>
+      </a:solidFill>
+      <a:ln w="9525">
+        <a:solidFill>
+          <a:schemeClr val="lt1"/>
+        </a:solidFill>
+      </a:ln>
+    </cs:spPr>
+  </cs:dataPointMarker>
+  <cs:dataPointMarkerLayout symbol="circle" size="5"/>
+  <cs:dataPointWireframe>
+    <cs:lnRef idx="0">
+      <cs:styleClr val="auto"/>
+    </cs:lnRef>
+    <cs:fillRef idx="0"/>
+    <cs:effectRef idx="0"/>
+    <cs:fontRef idx="minor">
+      <a:schemeClr val="tx1"/>
+    </cs:fontRef>
+    <cs:spPr>
+      <a:ln w="28575" cap="rnd">
+        <a:solidFill>
+          <a:schemeClr val="phClr"/>
+        </a:solidFill>
+        <a:round/>
+      </a:ln>
+    </cs:spPr>
+  </cs:dataPointWireframe>
+  <cs:dataTable>
+    <cs:lnRef idx="0"/>
+    <cs:fillRef idx="0"/>
+    <cs:effectRef idx="0"/>
+    <cs:fontRef idx="minor">
+      <a:schemeClr val="tx1">
+        <a:lumMod val="65000"/>
+        <a:lumOff val="35000"/>
+      </a:schemeClr>
+    </cs:fontRef>
+    <cs:spPr>
+      <a:ln w="9525">
+        <a:solidFill>
+          <a:schemeClr val="tx1">
+            <a:lumMod val="15000"/>
+            <a:lumOff val="85000"/>
+          </a:schemeClr>
+        </a:solidFill>
+      </a:ln>
+    </cs:spPr>
+    <cs:defRPr sz="900"/>
+  </cs:dataTable>
+  <cs:downBar>
+    <cs:lnRef idx="0"/>
+    <cs:fillRef idx="0"/>
+    <cs:effectRef idx="0"/>
+    <cs:fontRef idx="minor">
+      <a:schemeClr val="tx1"/>
+    </cs:fontRef>
+    <cs:spPr>
+      <a:solidFill>
+        <a:schemeClr val="dk1">
+          <a:lumMod val="75000"/>
+          <a:lumOff val="25000"/>
+        </a:schemeClr>
+      </a:solidFill>
+      <a:ln w="9525" cap="flat" cmpd="sng" algn="ctr">
+        <a:solidFill>
+          <a:schemeClr val="tx1">
+            <a:lumMod val="65000"/>
+            <a:lumOff val="35000"/>
+          </a:schemeClr>
+        </a:solidFill>
+        <a:round/>
+      </a:ln>
+    </cs:spPr>
+  </cs:downBar>
+  <cs:dropLine>
+    <cs:lnRef idx="0"/>
+    <cs:fillRef idx="0"/>
+    <cs:effectRef idx="0"/>
+    <cs:fontRef idx="minor">
+      <a:schemeClr val="tx1"/>
+    </cs:fontRef>
+  </cs:dropLine>
+  <cs:errorBar>
+    <cs:lnRef idx="0"/>
+    <cs:fillRef idx="0"/>
+    <cs:effectRef idx="0"/>
+    <cs:fontRef idx="minor">
+      <a:schemeClr val="tx1"/>
+    </cs:fontRef>
+  </cs:errorBar>
+  <cs:floor>
+    <cs:lnRef idx="0"/>
+    <cs:fillRef idx="0"/>
+    <cs:effectRef idx="0"/>
+    <cs:fontRef idx="minor">
+      <a:schemeClr val="tx1"/>
+    </cs:fontRef>
+  </cs:floor>
+  <cs:gridlineMajor>
+    <cs:lnRef idx="0"/>
+    <cs:fillRef idx="0"/>
+    <cs:effectRef idx="0"/>
+    <cs:fontRef idx="minor">
+      <a:schemeClr val="tx1"/>
+    </cs:fontRef>
+    <cs:spPr>
+      <a:ln w="9525" cap="flat" cmpd="sng" algn="ctr">
+        <a:solidFill>
+          <a:schemeClr val="tx1">
+            <a:lumMod val="15000"/>
+            <a:lumOff val="85000"/>
+          </a:schemeClr>
+        </a:solidFill>
+        <a:round/>
+      </a:ln>
+    </cs:spPr>
+  </cs:gridlineMajor>
+  <cs:gridlineMinor>
+    <cs:lnRef idx="0"/>
+    <cs:fillRef idx="0"/>
+    <cs:effectRef idx="0"/>
+    <cs:fontRef idx="minor">
+      <a:schemeClr val="tx1"/>
+    </cs:fontRef>
+    <cs:spPr>
+      <a:ln>
+        <a:solidFill>
+          <a:schemeClr val="tx1">
+            <a:lumMod val="15000"/>
+            <a:lumOff val="85000"/>
+            <a:lumOff val="10000"/>
+          </a:schemeClr>
+        </a:solidFill>
+      </a:ln>
+    </cs:spPr>
+  </cs:gridlineMinor>
+  <cs:hiLoLine>
+    <cs:lnRef idx="0"/>
+    <cs:fillRef idx="0"/>
+    <cs:effectRef idx="0"/>
+    <cs:fontRef idx="minor">
+      <a:schemeClr val="tx1"/>
+    </cs:fontRef>
+    <cs:spPr>
+      <a:ln w="9525" cap="flat" cmpd="sng" algn="ctr">
+        <a:solidFill>
+          <a:schemeClr val="tx1">
+            <a:lumMod val="75000"/>
+            <a:lumOff val="25000"/>
+          </a:schemeClr>
+        </a:solidFill>
+        <a:round/>
+      </a:ln>
+    </cs:spPr>
+  </cs:hiLoLine>
+  <cs:leaderLine>
+    <cs:lnRef idx="0"/>
+    <cs:fillRef idx="0"/>
+    <cs:effectRef idx="0"/>
+    <cs:fontRef idx="minor">
+      <a:schemeClr val="tx1"/>
+    </cs:fontRef>
+  </cs:leaderLine>
+  <cs:legend>
+    <cs:lnRef idx="0"/>
+    <cs:fillRef idx="0"/>
+    <cs:effectRef idx="0"/>
+    <cs:fontRef idx="minor">
+      <a:schemeClr val="tx1">
+        <a:lumMod val="65000"/>
+        <a:lumOff val="35000"/>
+      </a:schemeClr>
+    </cs:fontRef>
+    <cs:defRPr sz="900"/>
+  </cs:legend>
+  <cs:plotArea mods="allowNoFillOverride allowNoLineOverride">
+    <cs:lnRef idx="0"/>
+    <cs:fillRef idx="0"/>
+    <cs:effectRef idx="0"/>
+    <cs:fontRef idx="minor">
+      <a:schemeClr val="tx1"/>
+    </cs:fontRef>
+  </cs:plotArea>
+  <cs:plotArea3D mods="allowNoFillOverride allowNoLineOverride">
+    <cs:lnRef idx="0"/>
+    <cs:fillRef idx="0"/>
+    <cs:effectRef idx="0"/>
+    <cs:fontRef idx="minor">
+      <a:schemeClr val="tx1"/>
+    </cs:fontRef>
+  </cs:plotArea3D>
+  <cs:seriesAxis>
+    <cs:lnRef idx="0"/>
+    <cs:fillRef idx="0"/>
+    <cs:effectRef idx="0"/>
+    <cs:fontRef idx="minor">
+      <a:schemeClr val="tx1">
+        <a:lumMod val="65000"/>
+        <a:lumOff val="35000"/>
+      </a:schemeClr>
+    </cs:fontRef>
+    <cs:spPr>
+      <a:ln w="9525" cap="flat" cmpd="sng" algn="ctr">
+        <a:solidFill>
+          <a:schemeClr val="tx1">
+            <a:lumMod val="15000"/>
+            <a:lumOff val="85000"/>
+          </a:schemeClr>
+        </a:solidFill>
+        <a:round/>
+      </a:ln>
+    </cs:spPr>
+    <cs:defRPr sz="900"/>
+    <cs:bodyPr rot="-60000000" vert="horz"/>
+  </cs:seriesAxis>
+  <cs:seriesLine>
+    <cs:lnRef idx="0"/>
+    <cs:fillRef idx="0"/>
+    <cs:effectRef idx="0"/>
+    <cs:fontRef idx="minor">
+      <a:schemeClr val="tx1"/>
+    </cs:fontRef>
+    <cs:spPr>
+      <a:ln w="9525" cap="flat">
+        <a:solidFill>
+          <a:srgbClr val="D9D9D9"/>
+        </a:solidFill>
+        <a:round/>
+      </a:ln>
+    </cs:spPr>
+  </cs:seriesLine>
+  <cs:title>
+    <cs:lnRef idx="0"/>
+    <cs:fillRef idx="0"/>
+    <cs:effectRef idx="0"/>
+    <cs:fontRef idx="minor">
+      <a:schemeClr val="tx1">
+        <a:lumMod val="65000"/>
+        <a:lumOff val="35000"/>
+      </a:schemeClr>
+    </cs:fontRef>
+    <cs:defRPr sz="1400" b="0" kern="1200" spc="0" baseline="0"/>
+    <cs:bodyPr rot="0" vert="horz"/>
+  </cs:title>
+  <cs:trendline>
+    <cs:lnRef idx="0"/>
+    <cs:fillRef idx="0"/>
+    <cs:effectRef idx="0"/>
+    <cs:fontRef idx="minor">
+      <a:schemeClr val="tx1"/>
+    </cs:fontRef>
+    <cs:spPr>
+      <a:ln w="19050" cap="rnd">
+        <a:solidFill>
+          <a:schemeClr val="phClr"/>
+        </a:solidFill>
+        <a:prstDash val="sysDash"/>
+      </a:ln>
+    </cs:spPr>
+  </cs:trendline>
+  <cs:trendlineLabel>
+    <cs:lnRef idx="0"/>
+    <cs:fillRef idx="0"/>
+    <cs:effectRef idx="0"/>
+    <cs:fontRef idx="minor">
+      <a:schemeClr val="tx1">
+        <a:lumMod val="65000"/>
+        <a:lumOff val="35000"/>
+      </a:schemeClr>
+    </cs:fontRef>
+    <cs:defRPr sz="900"/>
+  </cs:trendlineLabel>
+  <cs:upBar>
+    <cs:lnRef idx="0"/>
+    <cs:fillRef idx="0"/>
+    <cs:effectRef idx="0"/>
+    <cs:fontRef idx="minor">
+      <a:schemeClr val="tx1"/>
+    </cs:fontRef>
+    <cs:spPr>
+      <a:solidFill>
+        <a:schemeClr val="lt1"/>
+      </a:solidFill>
+      <a:ln w="9525" cap="flat" cmpd="sng" algn="ctr">
+        <a:solidFill>
+          <a:schemeClr val="tx1">
+            <a:lumMod val="65000"/>
+            <a:lumOff val="35000"/>
+          </a:schemeClr>
+        </a:solidFill>
+        <a:round/>
+      </a:ln>
+    </cs:spPr>
+  </cs:upBar>
+  <cs:valueAxis>
+    <cs:lnRef idx="0"/>
+    <cs:fillRef idx="0"/>
+    <cs:effectRef idx="0"/>
+    <cs:fontRef idx="minor">
+      <a:schemeClr val="tx1">
+        <a:lumMod val="65000"/>
+        <a:lumOff val="35000"/>
+      </a:schemeClr>
+    </cs:fontRef>
+    <cs:defRPr sz="900" kern="1200"/>
+    <cs:bodyPr rot="-60000000" vert="horz"/>
+  </cs:valueAxis>
+  <cs:wall>
+    <cs:lnRef idx="0"/>
+    <cs:fillRef idx="0"/>
+    <cs:effectRef idx="0"/>
+    <cs:fontRef idx="minor">
+      <a:schemeClr val="tx1"/>
+    </cs:fontRef>
+  </cs:wall>
+</cs:chartStyle>
+</file>
+
+<file path=word/charts/style3.xml><?xml version="1.0" encoding="utf-8"?>
 <cs:chartStyle xmlns:cs="http://schemas.microsoft.com/office/drawing/2012/chartStyle" xmlns:a="http://schemas.openxmlformats.org/drawingml/2006/main" id="240">
   <cs:axisTitle>
     <cs:lnRef idx="0"/>
@@ -7982,7 +11605,7 @@
 </cs:chartStyle>
 </file>
 
-<file path=word/charts/style2.xml><?xml version="1.0" encoding="utf-8"?>
+<file path=word/charts/style4.xml><?xml version="1.0" encoding="utf-8"?>
 <cs:chartStyle xmlns:cs="http://schemas.microsoft.com/office/drawing/2012/chartStyle" xmlns:a="http://schemas.openxmlformats.org/drawingml/2006/main" id="240">
   <cs:axisTitle>
     <cs:lnRef idx="0"/>
@@ -8498,7 +12121,7 @@
 </cs:chartStyle>
 </file>
 
-<file path=word/charts/style3.xml><?xml version="1.0" encoding="utf-8"?>
+<file path=word/charts/style5.xml><?xml version="1.0" encoding="utf-8"?>
 <cs:chartStyle xmlns:cs="http://schemas.microsoft.com/office/drawing/2012/chartStyle" xmlns:a="http://schemas.openxmlformats.org/drawingml/2006/main" id="240">
   <cs:axisTitle>
     <cs:lnRef idx="0"/>
@@ -9014,7 +12637,7 @@
 </cs:chartStyle>
 </file>
 
-<file path=word/charts/style4.xml><?xml version="1.0" encoding="utf-8"?>
+<file path=word/charts/style6.xml><?xml version="1.0" encoding="utf-8"?>
 <cs:chartStyle xmlns:cs="http://schemas.microsoft.com/office/drawing/2012/chartStyle" xmlns:a="http://schemas.openxmlformats.org/drawingml/2006/main" id="240">
   <cs:axisTitle>
     <cs:lnRef idx="0"/>
@@ -9815,7 +13438,7 @@
 </file>
 
 <file path=customXml/itemProps2.xml><?xml version="1.0" encoding="utf-8"?>
-<ds:datastoreItem xmlns:ds="http://schemas.openxmlformats.org/officeDocument/2006/customXml" ds:itemID="{F1566C6D-3F92-44EE-95F8-086A29052106}">
+<ds:datastoreItem xmlns:ds="http://schemas.openxmlformats.org/officeDocument/2006/customXml" ds:itemID="{0F17C6F2-A551-45FC-9B74-6FE7595A6BCD}">
   <ds:schemaRefs>
     <ds:schemaRef ds:uri="http://schemas.openxmlformats.org/officeDocument/2006/bibliography"/>
   </ds:schemaRefs>

--- a/MAT301 Report - Fraser Barker(1600196).docx
+++ b/MAT301 Report - Fraser Barker(1600196).docx
@@ -884,7 +884,7 @@
             </w:rPr>
             <w:fldChar w:fldCharType="separate"/>
           </w:r>
-          <w:hyperlink w:anchor="_Toc6566794" w:history="1">
+          <w:hyperlink w:anchor="_Toc6576681" w:history="1">
             <w:r>
               <w:rPr>
                 <w:rStyle w:val="Hyperlink"/>
@@ -911,7 +911,7 @@
                 <w:noProof/>
                 <w:webHidden/>
               </w:rPr>
-              <w:instrText xml:space="preserve"> PAGEREF _Toc6566794 \h </w:instrText>
+              <w:instrText xml:space="preserve"> PAGEREF _Toc6576681 \h </w:instrText>
             </w:r>
             <w:r>
               <w:rPr>
@@ -954,7 +954,7 @@
               <w:lang w:eastAsia="en-GB"/>
             </w:rPr>
           </w:pPr>
-          <w:hyperlink w:anchor="_Toc6566795" w:history="1">
+          <w:hyperlink w:anchor="_Toc6576682" w:history="1">
             <w:r>
               <w:rPr>
                 <w:rStyle w:val="Hyperlink"/>
@@ -981,7 +981,7 @@
                 <w:noProof/>
                 <w:webHidden/>
               </w:rPr>
-              <w:instrText xml:space="preserve"> PAGEREF _Toc6566795 \h </w:instrText>
+              <w:instrText xml:space="preserve"> PAGEREF _Toc6576682 \h </w:instrText>
             </w:r>
             <w:r>
               <w:rPr>
@@ -1024,7 +1024,7 @@
               <w:lang w:eastAsia="en-GB"/>
             </w:rPr>
           </w:pPr>
-          <w:hyperlink w:anchor="_Toc6566796" w:history="1">
+          <w:hyperlink w:anchor="_Toc6576683" w:history="1">
             <w:r>
               <w:rPr>
                 <w:rStyle w:val="Hyperlink"/>
@@ -1051,7 +1051,7 @@
                 <w:noProof/>
                 <w:webHidden/>
               </w:rPr>
-              <w:instrText xml:space="preserve"> PAGEREF _Toc6566796 \h </w:instrText>
+              <w:instrText xml:space="preserve"> PAGEREF _Toc6576683 \h </w:instrText>
             </w:r>
             <w:r>
               <w:rPr>
@@ -1094,7 +1094,7 @@
               <w:lang w:eastAsia="en-GB"/>
             </w:rPr>
           </w:pPr>
-          <w:hyperlink w:anchor="_Toc6566797" w:history="1">
+          <w:hyperlink w:anchor="_Toc6576684" w:history="1">
             <w:r>
               <w:rPr>
                 <w:rStyle w:val="Hyperlink"/>
@@ -1121,7 +1121,7 @@
                 <w:noProof/>
                 <w:webHidden/>
               </w:rPr>
-              <w:instrText xml:space="preserve"> PAGEREF _Toc6566797 \h </w:instrText>
+              <w:instrText xml:space="preserve"> PAGEREF _Toc6576684 \h </w:instrText>
             </w:r>
             <w:r>
               <w:rPr>
@@ -1164,7 +1164,7 @@
               <w:lang w:eastAsia="en-GB"/>
             </w:rPr>
           </w:pPr>
-          <w:hyperlink w:anchor="_Toc6566798" w:history="1">
+          <w:hyperlink w:anchor="_Toc6576685" w:history="1">
             <w:r>
               <w:rPr>
                 <w:rStyle w:val="Hyperlink"/>
@@ -1191,7 +1191,7 @@
                 <w:noProof/>
                 <w:webHidden/>
               </w:rPr>
-              <w:instrText xml:space="preserve"> PAGEREF _Toc6566798 \h </w:instrText>
+              <w:instrText xml:space="preserve"> PAGEREF _Toc6576685 \h </w:instrText>
             </w:r>
             <w:r>
               <w:rPr>
@@ -1234,7 +1234,7 @@
               <w:lang w:eastAsia="en-GB"/>
             </w:rPr>
           </w:pPr>
-          <w:hyperlink w:anchor="_Toc6566799" w:history="1">
+          <w:hyperlink w:anchor="_Toc6576686" w:history="1">
             <w:r>
               <w:rPr>
                 <w:rStyle w:val="Hyperlink"/>
@@ -1261,7 +1261,7 @@
                 <w:noProof/>
                 <w:webHidden/>
               </w:rPr>
-              <w:instrText xml:space="preserve"> PAGEREF _Toc6566799 \h </w:instrText>
+              <w:instrText xml:space="preserve"> PAGEREF _Toc6576686 \h </w:instrText>
             </w:r>
             <w:r>
               <w:rPr>
@@ -1281,7 +1281,7 @@
                 <w:noProof/>
                 <w:webHidden/>
               </w:rPr>
-              <w:t>3</w:t>
+              <w:t>4</w:t>
             </w:r>
             <w:r>
               <w:rPr>
@@ -1304,7 +1304,7 @@
               <w:lang w:eastAsia="en-GB"/>
             </w:rPr>
           </w:pPr>
-          <w:hyperlink w:anchor="_Toc6566800" w:history="1">
+          <w:hyperlink w:anchor="_Toc6576687" w:history="1">
             <w:r>
               <w:rPr>
                 <w:rStyle w:val="Hyperlink"/>
@@ -1331,7 +1331,7 @@
                 <w:noProof/>
                 <w:webHidden/>
               </w:rPr>
-              <w:instrText xml:space="preserve"> PAGEREF _Toc6566800 \h </w:instrText>
+              <w:instrText xml:space="preserve"> PAGEREF _Toc6576687 \h </w:instrText>
             </w:r>
             <w:r>
               <w:rPr>
@@ -1374,7 +1374,7 @@
               <w:lang w:eastAsia="en-GB"/>
             </w:rPr>
           </w:pPr>
-          <w:hyperlink w:anchor="_Toc6566801" w:history="1">
+          <w:hyperlink w:anchor="_Toc6576688" w:history="1">
             <w:r>
               <w:rPr>
                 <w:rStyle w:val="Hyperlink"/>
@@ -1401,7 +1401,7 @@
                 <w:noProof/>
                 <w:webHidden/>
               </w:rPr>
-              <w:instrText xml:space="preserve"> PAGEREF _Toc6566801 \h </w:instrText>
+              <w:instrText xml:space="preserve"> PAGEREF _Toc6576688 \h </w:instrText>
             </w:r>
             <w:r>
               <w:rPr>
@@ -1444,7 +1444,7 @@
               <w:lang w:eastAsia="en-GB"/>
             </w:rPr>
           </w:pPr>
-          <w:hyperlink w:anchor="_Toc6566802" w:history="1">
+          <w:hyperlink w:anchor="_Toc6576689" w:history="1">
             <w:r>
               <w:rPr>
                 <w:rStyle w:val="Hyperlink"/>
@@ -1471,7 +1471,7 @@
                 <w:noProof/>
                 <w:webHidden/>
               </w:rPr>
-              <w:instrText xml:space="preserve"> PAGEREF _Toc6566802 \h </w:instrText>
+              <w:instrText xml:space="preserve"> PAGEREF _Toc6576689 \h </w:instrText>
             </w:r>
             <w:r>
               <w:rPr>
@@ -1514,7 +1514,7 @@
               <w:lang w:eastAsia="en-GB"/>
             </w:rPr>
           </w:pPr>
-          <w:hyperlink w:anchor="_Toc6566803" w:history="1">
+          <w:hyperlink w:anchor="_Toc6576690" w:history="1">
             <w:r>
               <w:rPr>
                 <w:rStyle w:val="Hyperlink"/>
@@ -1541,7 +1541,7 @@
                 <w:noProof/>
                 <w:webHidden/>
               </w:rPr>
-              <w:instrText xml:space="preserve"> PAGEREF _Toc6566803 \h </w:instrText>
+              <w:instrText xml:space="preserve"> PAGEREF _Toc6576690 \h </w:instrText>
             </w:r>
             <w:r>
               <w:rPr>
@@ -1584,7 +1584,7 @@
               <w:lang w:eastAsia="en-GB"/>
             </w:rPr>
           </w:pPr>
-          <w:hyperlink w:anchor="_Toc6566804" w:history="1">
+          <w:hyperlink w:anchor="_Toc6576691" w:history="1">
             <w:r>
               <w:rPr>
                 <w:rStyle w:val="Hyperlink"/>
@@ -1611,7 +1611,7 @@
                 <w:noProof/>
                 <w:webHidden/>
               </w:rPr>
-              <w:instrText xml:space="preserve"> PAGEREF _Toc6566804 \h </w:instrText>
+              <w:instrText xml:space="preserve"> PAGEREF _Toc6576691 \h </w:instrText>
             </w:r>
             <w:r>
               <w:rPr>
@@ -1654,7 +1654,7 @@
               <w:lang w:eastAsia="en-GB"/>
             </w:rPr>
           </w:pPr>
-          <w:hyperlink w:anchor="_Toc6566805" w:history="1">
+          <w:hyperlink w:anchor="_Toc6576692" w:history="1">
             <w:r>
               <w:rPr>
                 <w:rStyle w:val="Hyperlink"/>
@@ -1681,7 +1681,7 @@
                 <w:noProof/>
                 <w:webHidden/>
               </w:rPr>
-              <w:instrText xml:space="preserve"> PAGEREF _Toc6566805 \h </w:instrText>
+              <w:instrText xml:space="preserve"> PAGEREF _Toc6576692 \h </w:instrText>
             </w:r>
             <w:r>
               <w:rPr>
@@ -1724,7 +1724,7 @@
               <w:lang w:eastAsia="en-GB"/>
             </w:rPr>
           </w:pPr>
-          <w:hyperlink w:anchor="_Toc6566806" w:history="1">
+          <w:hyperlink w:anchor="_Toc6576693" w:history="1">
             <w:r>
               <w:rPr>
                 <w:rStyle w:val="Hyperlink"/>
@@ -1751,7 +1751,7 @@
                 <w:noProof/>
                 <w:webHidden/>
               </w:rPr>
-              <w:instrText xml:space="preserve"> PAGEREF _Toc6566806 \h </w:instrText>
+              <w:instrText xml:space="preserve"> PAGEREF _Toc6576693 \h </w:instrText>
             </w:r>
             <w:r>
               <w:rPr>
@@ -1771,7 +1771,7 @@
                 <w:noProof/>
                 <w:webHidden/>
               </w:rPr>
-              <w:t>5</w:t>
+              <w:t>6</w:t>
             </w:r>
             <w:r>
               <w:rPr>
@@ -1794,12 +1794,82 @@
               <w:lang w:eastAsia="en-GB"/>
             </w:rPr>
           </w:pPr>
-          <w:hyperlink w:anchor="_Toc6566807" w:history="1">
+          <w:hyperlink w:anchor="_Toc6576694" w:history="1">
             <w:r>
               <w:rPr>
                 <w:rStyle w:val="Hyperlink"/>
                 <w:noProof/>
               </w:rPr>
+              <w:t>First Iteration</w:t>
+            </w:r>
+            <w:r>
+              <w:rPr>
+                <w:noProof/>
+                <w:webHidden/>
+              </w:rPr>
+              <w:tab/>
+            </w:r>
+            <w:r>
+              <w:rPr>
+                <w:noProof/>
+                <w:webHidden/>
+              </w:rPr>
+              <w:fldChar w:fldCharType="begin"/>
+            </w:r>
+            <w:r>
+              <w:rPr>
+                <w:noProof/>
+                <w:webHidden/>
+              </w:rPr>
+              <w:instrText xml:space="preserve"> PAGEREF _Toc6576694 \h </w:instrText>
+            </w:r>
+            <w:r>
+              <w:rPr>
+                <w:noProof/>
+                <w:webHidden/>
+              </w:rPr>
+            </w:r>
+            <w:r>
+              <w:rPr>
+                <w:noProof/>
+                <w:webHidden/>
+              </w:rPr>
+              <w:fldChar w:fldCharType="separate"/>
+            </w:r>
+            <w:r>
+              <w:rPr>
+                <w:noProof/>
+                <w:webHidden/>
+              </w:rPr>
+              <w:t>6</w:t>
+            </w:r>
+            <w:r>
+              <w:rPr>
+                <w:noProof/>
+                <w:webHidden/>
+              </w:rPr>
+              <w:fldChar w:fldCharType="end"/>
+            </w:r>
+          </w:hyperlink>
+        </w:p>
+        <w:p>
+          <w:pPr>
+            <w:pStyle w:val="TOC3"/>
+            <w:tabs>
+              <w:tab w:val="right" w:leader="dot" w:pos="9016"/>
+            </w:tabs>
+            <w:rPr>
+              <w:rFonts w:eastAsiaTheme="minorEastAsia"/>
+              <w:noProof/>
+              <w:lang w:eastAsia="en-GB"/>
+            </w:rPr>
+          </w:pPr>
+          <w:hyperlink w:anchor="_Toc6576695" w:history="1">
+            <w:r>
+              <w:rPr>
+                <w:rStyle w:val="Hyperlink"/>
+                <w:noProof/>
+              </w:rPr>
               <w:t>Input</w:t>
             </w:r>
             <w:r>
@@ -1821,7 +1891,7 @@
                 <w:noProof/>
                 <w:webHidden/>
               </w:rPr>
-              <w:instrText xml:space="preserve"> PAGEREF _Toc6566807 \h </w:instrText>
+              <w:instrText xml:space="preserve"> PAGEREF _Toc6576695 \h </w:instrText>
             </w:r>
             <w:r>
               <w:rPr>
@@ -1841,7 +1911,147 @@
                 <w:noProof/>
                 <w:webHidden/>
               </w:rPr>
-              <w:t>5</w:t>
+              <w:t>6</w:t>
+            </w:r>
+            <w:r>
+              <w:rPr>
+                <w:noProof/>
+                <w:webHidden/>
+              </w:rPr>
+              <w:fldChar w:fldCharType="end"/>
+            </w:r>
+          </w:hyperlink>
+        </w:p>
+        <w:p>
+          <w:pPr>
+            <w:pStyle w:val="TOC3"/>
+            <w:tabs>
+              <w:tab w:val="right" w:leader="dot" w:pos="9016"/>
+            </w:tabs>
+            <w:rPr>
+              <w:rFonts w:eastAsiaTheme="minorEastAsia"/>
+              <w:noProof/>
+              <w:lang w:eastAsia="en-GB"/>
+            </w:rPr>
+          </w:pPr>
+          <w:hyperlink w:anchor="_Toc6576696" w:history="1">
+            <w:r>
+              <w:rPr>
+                <w:rStyle w:val="Hyperlink"/>
+                <w:noProof/>
+              </w:rPr>
+              <w:t>Output</w:t>
+            </w:r>
+            <w:r>
+              <w:rPr>
+                <w:noProof/>
+                <w:webHidden/>
+              </w:rPr>
+              <w:tab/>
+            </w:r>
+            <w:r>
+              <w:rPr>
+                <w:noProof/>
+                <w:webHidden/>
+              </w:rPr>
+              <w:fldChar w:fldCharType="begin"/>
+            </w:r>
+            <w:r>
+              <w:rPr>
+                <w:noProof/>
+                <w:webHidden/>
+              </w:rPr>
+              <w:instrText xml:space="preserve"> PAGEREF _Toc6576696 \h </w:instrText>
+            </w:r>
+            <w:r>
+              <w:rPr>
+                <w:noProof/>
+                <w:webHidden/>
+              </w:rPr>
+            </w:r>
+            <w:r>
+              <w:rPr>
+                <w:noProof/>
+                <w:webHidden/>
+              </w:rPr>
+              <w:fldChar w:fldCharType="separate"/>
+            </w:r>
+            <w:r>
+              <w:rPr>
+                <w:noProof/>
+                <w:webHidden/>
+              </w:rPr>
+              <w:t>7</w:t>
+            </w:r>
+            <w:r>
+              <w:rPr>
+                <w:noProof/>
+                <w:webHidden/>
+              </w:rPr>
+              <w:fldChar w:fldCharType="end"/>
+            </w:r>
+          </w:hyperlink>
+        </w:p>
+        <w:p>
+          <w:pPr>
+            <w:pStyle w:val="TOC3"/>
+            <w:tabs>
+              <w:tab w:val="right" w:leader="dot" w:pos="9016"/>
+            </w:tabs>
+            <w:rPr>
+              <w:rFonts w:eastAsiaTheme="minorEastAsia"/>
+              <w:noProof/>
+              <w:lang w:eastAsia="en-GB"/>
+            </w:rPr>
+          </w:pPr>
+          <w:hyperlink w:anchor="_Toc6576697" w:history="1">
+            <w:r>
+              <w:rPr>
+                <w:rStyle w:val="Hyperlink"/>
+                <w:noProof/>
+              </w:rPr>
+              <w:t>Surface</w:t>
+            </w:r>
+            <w:r>
+              <w:rPr>
+                <w:noProof/>
+                <w:webHidden/>
+              </w:rPr>
+              <w:tab/>
+            </w:r>
+            <w:r>
+              <w:rPr>
+                <w:noProof/>
+                <w:webHidden/>
+              </w:rPr>
+              <w:fldChar w:fldCharType="begin"/>
+            </w:r>
+            <w:r>
+              <w:rPr>
+                <w:noProof/>
+                <w:webHidden/>
+              </w:rPr>
+              <w:instrText xml:space="preserve"> PAGEREF _Toc6576697 \h </w:instrText>
+            </w:r>
+            <w:r>
+              <w:rPr>
+                <w:noProof/>
+                <w:webHidden/>
+              </w:rPr>
+            </w:r>
+            <w:r>
+              <w:rPr>
+                <w:noProof/>
+                <w:webHidden/>
+              </w:rPr>
+              <w:fldChar w:fldCharType="separate"/>
+            </w:r>
+            <w:r>
+              <w:rPr>
+                <w:noProof/>
+                <w:webHidden/>
+              </w:rPr>
+              <w:t>7</w:t>
             </w:r>
             <w:r>
               <w:rPr>
@@ -1864,12 +2074,152 @@
               <w:lang w:eastAsia="en-GB"/>
             </w:rPr>
           </w:pPr>
-          <w:hyperlink w:anchor="_Toc6566808" w:history="1">
+          <w:hyperlink w:anchor="_Toc6576698" w:history="1">
             <w:r>
               <w:rPr>
                 <w:rStyle w:val="Hyperlink"/>
                 <w:noProof/>
               </w:rPr>
+              <w:t>Second Iteration</w:t>
+            </w:r>
+            <w:r>
+              <w:rPr>
+                <w:noProof/>
+                <w:webHidden/>
+              </w:rPr>
+              <w:tab/>
+            </w:r>
+            <w:r>
+              <w:rPr>
+                <w:noProof/>
+                <w:webHidden/>
+              </w:rPr>
+              <w:fldChar w:fldCharType="begin"/>
+            </w:r>
+            <w:r>
+              <w:rPr>
+                <w:noProof/>
+                <w:webHidden/>
+              </w:rPr>
+              <w:instrText xml:space="preserve"> PAGEREF _Toc6576698 \h </w:instrText>
+            </w:r>
+            <w:r>
+              <w:rPr>
+                <w:noProof/>
+                <w:webHidden/>
+              </w:rPr>
+            </w:r>
+            <w:r>
+              <w:rPr>
+                <w:noProof/>
+                <w:webHidden/>
+              </w:rPr>
+              <w:fldChar w:fldCharType="separate"/>
+            </w:r>
+            <w:r>
+              <w:rPr>
+                <w:noProof/>
+                <w:webHidden/>
+              </w:rPr>
+              <w:t>9</w:t>
+            </w:r>
+            <w:r>
+              <w:rPr>
+                <w:noProof/>
+                <w:webHidden/>
+              </w:rPr>
+              <w:fldChar w:fldCharType="end"/>
+            </w:r>
+          </w:hyperlink>
+        </w:p>
+        <w:p>
+          <w:pPr>
+            <w:pStyle w:val="TOC3"/>
+            <w:tabs>
+              <w:tab w:val="right" w:leader="dot" w:pos="9016"/>
+            </w:tabs>
+            <w:rPr>
+              <w:rFonts w:eastAsiaTheme="minorEastAsia"/>
+              <w:noProof/>
+              <w:lang w:eastAsia="en-GB"/>
+            </w:rPr>
+          </w:pPr>
+          <w:hyperlink w:anchor="_Toc6576699" w:history="1">
+            <w:r>
+              <w:rPr>
+                <w:rStyle w:val="Hyperlink"/>
+                <w:noProof/>
+              </w:rPr>
+              <w:t>Input</w:t>
+            </w:r>
+            <w:r>
+              <w:rPr>
+                <w:noProof/>
+                <w:webHidden/>
+              </w:rPr>
+              <w:tab/>
+            </w:r>
+            <w:r>
+              <w:rPr>
+                <w:noProof/>
+                <w:webHidden/>
+              </w:rPr>
+              <w:fldChar w:fldCharType="begin"/>
+            </w:r>
+            <w:r>
+              <w:rPr>
+                <w:noProof/>
+                <w:webHidden/>
+              </w:rPr>
+              <w:instrText xml:space="preserve"> PAGEREF _Toc6576699 \h </w:instrText>
+            </w:r>
+            <w:r>
+              <w:rPr>
+                <w:noProof/>
+                <w:webHidden/>
+              </w:rPr>
+            </w:r>
+            <w:r>
+              <w:rPr>
+                <w:noProof/>
+                <w:webHidden/>
+              </w:rPr>
+              <w:fldChar w:fldCharType="separate"/>
+            </w:r>
+            <w:r>
+              <w:rPr>
+                <w:noProof/>
+                <w:webHidden/>
+              </w:rPr>
+              <w:t>9</w:t>
+            </w:r>
+            <w:r>
+              <w:rPr>
+                <w:noProof/>
+                <w:webHidden/>
+              </w:rPr>
+              <w:fldChar w:fldCharType="end"/>
+            </w:r>
+          </w:hyperlink>
+        </w:p>
+        <w:p>
+          <w:pPr>
+            <w:pStyle w:val="TOC3"/>
+            <w:tabs>
+              <w:tab w:val="right" w:leader="dot" w:pos="9016"/>
+            </w:tabs>
+            <w:rPr>
+              <w:rFonts w:eastAsiaTheme="minorEastAsia"/>
+              <w:noProof/>
+              <w:lang w:eastAsia="en-GB"/>
+            </w:rPr>
+          </w:pPr>
+          <w:hyperlink w:anchor="_Toc6576700" w:history="1">
+            <w:r>
+              <w:rPr>
+                <w:rStyle w:val="Hyperlink"/>
+                <w:noProof/>
+              </w:rPr>
               <w:t>Output</w:t>
             </w:r>
             <w:r>
@@ -1891,7 +2241,7 @@
                 <w:noProof/>
                 <w:webHidden/>
               </w:rPr>
-              <w:instrText xml:space="preserve"> PAGEREF _Toc6566808 \h </w:instrText>
+              <w:instrText xml:space="preserve"> PAGEREF _Toc6576700 \h </w:instrText>
             </w:r>
             <w:r>
               <w:rPr>
@@ -1911,7 +2261,77 @@
                 <w:noProof/>
                 <w:webHidden/>
               </w:rPr>
-              <w:t>5</w:t>
+              <w:t>9</w:t>
+            </w:r>
+            <w:r>
+              <w:rPr>
+                <w:noProof/>
+                <w:webHidden/>
+              </w:rPr>
+              <w:fldChar w:fldCharType="end"/>
+            </w:r>
+          </w:hyperlink>
+        </w:p>
+        <w:p>
+          <w:pPr>
+            <w:pStyle w:val="TOC3"/>
+            <w:tabs>
+              <w:tab w:val="right" w:leader="dot" w:pos="9016"/>
+            </w:tabs>
+            <w:rPr>
+              <w:rFonts w:eastAsiaTheme="minorEastAsia"/>
+              <w:noProof/>
+              <w:lang w:eastAsia="en-GB"/>
+            </w:rPr>
+          </w:pPr>
+          <w:hyperlink w:anchor="_Toc6576701" w:history="1">
+            <w:r>
+              <w:rPr>
+                <w:rStyle w:val="Hyperlink"/>
+                <w:noProof/>
+              </w:rPr>
+              <w:t>Surface</w:t>
+            </w:r>
+            <w:r>
+              <w:rPr>
+                <w:noProof/>
+                <w:webHidden/>
+              </w:rPr>
+              <w:tab/>
+            </w:r>
+            <w:r>
+              <w:rPr>
+                <w:noProof/>
+                <w:webHidden/>
+              </w:rPr>
+              <w:fldChar w:fldCharType="begin"/>
+            </w:r>
+            <w:r>
+              <w:rPr>
+                <w:noProof/>
+                <w:webHidden/>
+              </w:rPr>
+              <w:instrText xml:space="preserve"> PAGEREF _Toc6576701 \h </w:instrText>
+            </w:r>
+            <w:r>
+              <w:rPr>
+                <w:noProof/>
+                <w:webHidden/>
+              </w:rPr>
+            </w:r>
+            <w:r>
+              <w:rPr>
+                <w:noProof/>
+                <w:webHidden/>
+              </w:rPr>
+              <w:fldChar w:fldCharType="separate"/>
+            </w:r>
+            <w:r>
+              <w:rPr>
+                <w:noProof/>
+                <w:webHidden/>
+              </w:rPr>
+              <w:t>10</w:t>
             </w:r>
             <w:r>
               <w:rPr>
@@ -1934,7 +2354,7 @@
               <w:lang w:eastAsia="en-GB"/>
             </w:rPr>
           </w:pPr>
-          <w:hyperlink w:anchor="_Toc6566809" w:history="1">
+          <w:hyperlink w:anchor="_Toc6576702" w:history="1">
             <w:r>
               <w:rPr>
                 <w:rStyle w:val="Hyperlink"/>
@@ -1961,7 +2381,7 @@
                 <w:noProof/>
                 <w:webHidden/>
               </w:rPr>
-              <w:instrText xml:space="preserve"> PAGEREF _Toc6566809 \h </w:instrText>
+              <w:instrText xml:space="preserve"> PAGEREF _Toc6576702 \h </w:instrText>
             </w:r>
             <w:r>
               <w:rPr>
@@ -1981,7 +2401,7 @@
                 <w:noProof/>
                 <w:webHidden/>
               </w:rPr>
-              <w:t>7</w:t>
+              <w:t>11</w:t>
             </w:r>
             <w:r>
               <w:rPr>
@@ -2004,13 +2424,13 @@
               <w:lang w:eastAsia="en-GB"/>
             </w:rPr>
           </w:pPr>
-          <w:hyperlink w:anchor="_Toc6566810" w:history="1">
+          <w:hyperlink w:anchor="_Toc6576703" w:history="1">
             <w:r>
               <w:rPr>
                 <w:rStyle w:val="Hyperlink"/>
                 <w:noProof/>
               </w:rPr>
-              <w:t>Timings</w:t>
+              <w:t>Fuzzy Logic State Machine</w:t>
             </w:r>
             <w:r>
               <w:rPr>
@@ -2031,7 +2451,7 @@
                 <w:noProof/>
                 <w:webHidden/>
               </w:rPr>
-              <w:instrText xml:space="preserve"> PAGEREF _Toc6566810 \h </w:instrText>
+              <w:instrText xml:space="preserve"> PAGEREF _Toc6576703 \h </w:instrText>
             </w:r>
             <w:r>
               <w:rPr>
@@ -2051,7 +2471,147 @@
                 <w:noProof/>
                 <w:webHidden/>
               </w:rPr>
-              <w:t>7</w:t>
+              <w:t>11</w:t>
+            </w:r>
+            <w:r>
+              <w:rPr>
+                <w:noProof/>
+                <w:webHidden/>
+              </w:rPr>
+              <w:fldChar w:fldCharType="end"/>
+            </w:r>
+          </w:hyperlink>
+        </w:p>
+        <w:p>
+          <w:pPr>
+            <w:pStyle w:val="TOC3"/>
+            <w:tabs>
+              <w:tab w:val="right" w:leader="dot" w:pos="9016"/>
+            </w:tabs>
+            <w:rPr>
+              <w:rFonts w:eastAsiaTheme="minorEastAsia"/>
+              <w:noProof/>
+              <w:lang w:eastAsia="en-GB"/>
+            </w:rPr>
+          </w:pPr>
+          <w:hyperlink w:anchor="_Toc6576704" w:history="1">
+            <w:r>
+              <w:rPr>
+                <w:rStyle w:val="Hyperlink"/>
+                <w:noProof/>
+              </w:rPr>
+              <w:t>Graphs</w:t>
+            </w:r>
+            <w:r>
+              <w:rPr>
+                <w:noProof/>
+                <w:webHidden/>
+              </w:rPr>
+              <w:tab/>
+            </w:r>
+            <w:r>
+              <w:rPr>
+                <w:noProof/>
+                <w:webHidden/>
+              </w:rPr>
+              <w:fldChar w:fldCharType="begin"/>
+            </w:r>
+            <w:r>
+              <w:rPr>
+                <w:noProof/>
+                <w:webHidden/>
+              </w:rPr>
+              <w:instrText xml:space="preserve"> PAGEREF _Toc6576704 \h </w:instrText>
+            </w:r>
+            <w:r>
+              <w:rPr>
+                <w:noProof/>
+                <w:webHidden/>
+              </w:rPr>
+            </w:r>
+            <w:r>
+              <w:rPr>
+                <w:noProof/>
+                <w:webHidden/>
+              </w:rPr>
+              <w:fldChar w:fldCharType="separate"/>
+            </w:r>
+            <w:r>
+              <w:rPr>
+                <w:noProof/>
+                <w:webHidden/>
+              </w:rPr>
+              <w:t>12</w:t>
+            </w:r>
+            <w:r>
+              <w:rPr>
+                <w:noProof/>
+                <w:webHidden/>
+              </w:rPr>
+              <w:fldChar w:fldCharType="end"/>
+            </w:r>
+          </w:hyperlink>
+        </w:p>
+        <w:p>
+          <w:pPr>
+            <w:pStyle w:val="TOC2"/>
+            <w:tabs>
+              <w:tab w:val="right" w:leader="dot" w:pos="9016"/>
+            </w:tabs>
+            <w:rPr>
+              <w:rFonts w:eastAsiaTheme="minorEastAsia"/>
+              <w:noProof/>
+              <w:lang w:eastAsia="en-GB"/>
+            </w:rPr>
+          </w:pPr>
+          <w:hyperlink w:anchor="_Toc6576705" w:history="1">
+            <w:r>
+              <w:rPr>
+                <w:rStyle w:val="Hyperlink"/>
+                <w:noProof/>
+              </w:rPr>
+              <w:t>Finite vs Fuzzy Logic State Machines</w:t>
+            </w:r>
+            <w:r>
+              <w:rPr>
+                <w:noProof/>
+                <w:webHidden/>
+              </w:rPr>
+              <w:tab/>
+            </w:r>
+            <w:r>
+              <w:rPr>
+                <w:noProof/>
+                <w:webHidden/>
+              </w:rPr>
+              <w:fldChar w:fldCharType="begin"/>
+            </w:r>
+            <w:r>
+              <w:rPr>
+                <w:noProof/>
+                <w:webHidden/>
+              </w:rPr>
+              <w:instrText xml:space="preserve"> PAGEREF _Toc6576705 \h </w:instrText>
+            </w:r>
+            <w:r>
+              <w:rPr>
+                <w:noProof/>
+                <w:webHidden/>
+              </w:rPr>
+            </w:r>
+            <w:r>
+              <w:rPr>
+                <w:noProof/>
+                <w:webHidden/>
+              </w:rPr>
+              <w:fldChar w:fldCharType="separate"/>
+            </w:r>
+            <w:r>
+              <w:rPr>
+                <w:noProof/>
+                <w:webHidden/>
+              </w:rPr>
+              <w:t>13</w:t>
             </w:r>
             <w:r>
               <w:rPr>
@@ -2074,13 +2634,13 @@
               <w:lang w:eastAsia="en-GB"/>
             </w:rPr>
           </w:pPr>
-          <w:hyperlink w:anchor="_Toc6566811" w:history="1">
+          <w:hyperlink w:anchor="_Toc6576706" w:history="1">
             <w:r>
               <w:rPr>
                 <w:rStyle w:val="Hyperlink"/>
                 <w:noProof/>
               </w:rPr>
-              <w:t>Graphs</w:t>
+              <w:t>Results &amp; Conclusions</w:t>
             </w:r>
             <w:r>
               <w:rPr>
@@ -2101,7 +2661,7 @@
                 <w:noProof/>
                 <w:webHidden/>
               </w:rPr>
-              <w:instrText xml:space="preserve"> PAGEREF _Toc6566811 \h </w:instrText>
+              <w:instrText xml:space="preserve"> PAGEREF _Toc6576706 \h </w:instrText>
             </w:r>
             <w:r>
               <w:rPr>
@@ -2121,147 +2681,7 @@
                 <w:noProof/>
                 <w:webHidden/>
               </w:rPr>
-              <w:t>9</w:t>
-            </w:r>
-            <w:r>
-              <w:rPr>
-                <w:noProof/>
-                <w:webHidden/>
-              </w:rPr>
-              <w:fldChar w:fldCharType="end"/>
-            </w:r>
-          </w:hyperlink>
-        </w:p>
-        <w:p>
-          <w:pPr>
-            <w:pStyle w:val="TOC2"/>
-            <w:tabs>
-              <w:tab w:val="right" w:leader="dot" w:pos="9016"/>
-            </w:tabs>
-            <w:rPr>
-              <w:rFonts w:eastAsiaTheme="minorEastAsia"/>
-              <w:noProof/>
-              <w:lang w:eastAsia="en-GB"/>
-            </w:rPr>
-          </w:pPr>
-          <w:hyperlink w:anchor="_Toc6566812" w:history="1">
-            <w:r>
-              <w:rPr>
-                <w:rStyle w:val="Hyperlink"/>
-                <w:noProof/>
-              </w:rPr>
-              <w:t>Constant Velocity</w:t>
-            </w:r>
-            <w:r>
-              <w:rPr>
-                <w:noProof/>
-                <w:webHidden/>
-              </w:rPr>
-              <w:tab/>
-            </w:r>
-            <w:r>
-              <w:rPr>
-                <w:noProof/>
-                <w:webHidden/>
-              </w:rPr>
-              <w:fldChar w:fldCharType="begin"/>
-            </w:r>
-            <w:r>
-              <w:rPr>
-                <w:noProof/>
-                <w:webHidden/>
-              </w:rPr>
-              <w:instrText xml:space="preserve"> PAGEREF _Toc6566812 \h </w:instrText>
-            </w:r>
-            <w:r>
-              <w:rPr>
-                <w:noProof/>
-                <w:webHidden/>
-              </w:rPr>
-            </w:r>
-            <w:r>
-              <w:rPr>
-                <w:noProof/>
-                <w:webHidden/>
-              </w:rPr>
-              <w:fldChar w:fldCharType="separate"/>
-            </w:r>
-            <w:r>
-              <w:rPr>
-                <w:noProof/>
-                <w:webHidden/>
-              </w:rPr>
-              <w:t>9</w:t>
-            </w:r>
-            <w:r>
-              <w:rPr>
-                <w:noProof/>
-                <w:webHidden/>
-              </w:rPr>
-              <w:fldChar w:fldCharType="end"/>
-            </w:r>
-          </w:hyperlink>
-        </w:p>
-        <w:p>
-          <w:pPr>
-            <w:pStyle w:val="TOC2"/>
-            <w:tabs>
-              <w:tab w:val="right" w:leader="dot" w:pos="9016"/>
-            </w:tabs>
-            <w:rPr>
-              <w:rFonts w:eastAsiaTheme="minorEastAsia"/>
-              <w:noProof/>
-              <w:lang w:eastAsia="en-GB"/>
-            </w:rPr>
-          </w:pPr>
-          <w:hyperlink w:anchor="_Toc6566813" w:history="1">
-            <w:r>
-              <w:rPr>
-                <w:rStyle w:val="Hyperlink"/>
-                <w:noProof/>
-              </w:rPr>
-              <w:t>Constant Distance</w:t>
-            </w:r>
-            <w:r>
-              <w:rPr>
-                <w:noProof/>
-                <w:webHidden/>
-              </w:rPr>
-              <w:tab/>
-            </w:r>
-            <w:r>
-              <w:rPr>
-                <w:noProof/>
-                <w:webHidden/>
-              </w:rPr>
-              <w:fldChar w:fldCharType="begin"/>
-            </w:r>
-            <w:r>
-              <w:rPr>
-                <w:noProof/>
-                <w:webHidden/>
-              </w:rPr>
-              <w:instrText xml:space="preserve"> PAGEREF _Toc6566813 \h </w:instrText>
-            </w:r>
-            <w:r>
-              <w:rPr>
-                <w:noProof/>
-                <w:webHidden/>
-              </w:rPr>
-            </w:r>
-            <w:r>
-              <w:rPr>
-                <w:noProof/>
-                <w:webHidden/>
-              </w:rPr>
-              <w:fldChar w:fldCharType="separate"/>
-            </w:r>
-            <w:r>
-              <w:rPr>
-                <w:noProof/>
-                <w:webHidden/>
-              </w:rPr>
-              <w:t>10</w:t>
+              <w:t>16</w:t>
             </w:r>
             <w:r>
               <w:rPr>
@@ -2284,13 +2704,13 @@
               <w:lang w:eastAsia="en-GB"/>
             </w:rPr>
           </w:pPr>
-          <w:hyperlink w:anchor="_Toc6566814" w:history="1">
+          <w:hyperlink w:anchor="_Toc6576707" w:history="1">
             <w:r>
               <w:rPr>
                 <w:rStyle w:val="Hyperlink"/>
                 <w:noProof/>
               </w:rPr>
-              <w:t>Results &amp; Conclusions</w:t>
+              <w:t>References</w:t>
             </w:r>
             <w:r>
               <w:rPr>
@@ -2311,7 +2731,7 @@
                 <w:noProof/>
                 <w:webHidden/>
               </w:rPr>
-              <w:instrText xml:space="preserve"> PAGEREF _Toc6566814 \h </w:instrText>
+              <w:instrText xml:space="preserve"> PAGEREF _Toc6576707 \h </w:instrText>
             </w:r>
             <w:r>
               <w:rPr>
@@ -2331,77 +2751,7 @@
                 <w:noProof/>
                 <w:webHidden/>
               </w:rPr>
-              <w:t>11</w:t>
-            </w:r>
-            <w:r>
-              <w:rPr>
-                <w:noProof/>
-                <w:webHidden/>
-              </w:rPr>
-              <w:fldChar w:fldCharType="end"/>
-            </w:r>
-          </w:hyperlink>
-        </w:p>
-        <w:p>
-          <w:pPr>
-            <w:pStyle w:val="TOC1"/>
-            <w:tabs>
-              <w:tab w:val="right" w:leader="dot" w:pos="9016"/>
-            </w:tabs>
-            <w:rPr>
-              <w:rFonts w:eastAsiaTheme="minorEastAsia"/>
-              <w:noProof/>
-              <w:lang w:eastAsia="en-GB"/>
-            </w:rPr>
-          </w:pPr>
-          <w:hyperlink w:anchor="_Toc6566815" w:history="1">
-            <w:r>
-              <w:rPr>
-                <w:rStyle w:val="Hyperlink"/>
-                <w:noProof/>
-              </w:rPr>
-              <w:t>References</w:t>
-            </w:r>
-            <w:r>
-              <w:rPr>
-                <w:noProof/>
-                <w:webHidden/>
-              </w:rPr>
-              <w:tab/>
-            </w:r>
-            <w:r>
-              <w:rPr>
-                <w:noProof/>
-                <w:webHidden/>
-              </w:rPr>
-              <w:fldChar w:fldCharType="begin"/>
-            </w:r>
-            <w:r>
-              <w:rPr>
-                <w:noProof/>
-                <w:webHidden/>
-              </w:rPr>
-              <w:instrText xml:space="preserve"> PAGEREF _Toc6566815 \h </w:instrText>
-            </w:r>
-            <w:r>
-              <w:rPr>
-                <w:noProof/>
-                <w:webHidden/>
-              </w:rPr>
-            </w:r>
-            <w:r>
-              <w:rPr>
-                <w:noProof/>
-                <w:webHidden/>
-              </w:rPr>
-              <w:fldChar w:fldCharType="separate"/>
-            </w:r>
-            <w:r>
-              <w:rPr>
-                <w:noProof/>
-                <w:webHidden/>
-              </w:rPr>
-              <w:t>12</w:t>
+              <w:t>16</w:t>
             </w:r>
             <w:r>
               <w:rPr>
@@ -2432,7 +2782,7 @@
       <w:r>
         <w:br w:type="page"/>
       </w:r>
-      <w:bookmarkStart w:id="0" w:name="_Toc6566794"/>
+      <w:bookmarkStart w:id="0" w:name="_Toc6576681"/>
       <w:r>
         <w:lastRenderedPageBreak/>
         <w:t>Introduction</w:t>
@@ -2441,24 +2791,65 @@
     </w:p>
     <w:p>
       <w:r>
-        <w:t>Talk about AI in games in general to put the application into perspective.</w:t>
-      </w:r>
-      <w:bookmarkStart w:id="1" w:name="_GoBack"/>
-      <w:bookmarkEnd w:id="1"/>
+        <w:t xml:space="preserve">From the simple enemies in Space Invaders to </w:t>
+      </w:r>
+      <w:r>
+        <w:t xml:space="preserve">the </w:t>
+      </w:r>
+      <w:r>
+        <w:t xml:space="preserve">hierarchical behemoths </w:t>
+      </w:r>
+      <w:r>
+        <w:t xml:space="preserve">as seen </w:t>
+      </w:r>
+      <w:r>
+        <w:t>in Alien</w:t>
+      </w:r>
+      <w:r>
+        <w:t>:</w:t>
+      </w:r>
+      <w:r>
+        <w:t xml:space="preserve"> Isolation</w:t>
+      </w:r>
+      <w:r>
+        <w:t>,</w:t>
+      </w:r>
+      <w:r>
+        <w:t xml:space="preserve"> AI in games have rapidly progressed to more complex systems to help the player become more engrossed in the game they are playing.</w:t>
+      </w:r>
+    </w:p>
+    <w:p>
+      <w:r>
+        <w:t>From finite state machines and rule based systems to genetic algorithms and artificial neural networks there’s an almost gargantuan range of techniques that could be used to implement AI in video games.</w:t>
+      </w:r>
+      <w:r>
+        <w:t xml:space="preserve"> It all depends on the complexity of the application and what the AI should do within that application.</w:t>
+      </w:r>
+    </w:p>
+    <w:p>
+      <w:r>
+        <w:t>For the purpose of this application, the two AI techniques chosen for comparison were Finite State Machine and Fuzzy Logic State Machine.</w:t>
+      </w:r>
     </w:p>
     <w:p>
       <w:pPr>
         <w:pStyle w:val="Heading1"/>
       </w:pPr>
-      <w:bookmarkStart w:id="2" w:name="_Toc6566795"/>
+      <w:bookmarkStart w:id="1" w:name="_Toc6576682"/>
       <w:r>
         <w:t>Application</w:t>
       </w:r>
-      <w:bookmarkEnd w:id="2"/>
-    </w:p>
-    <w:p>
-      <w:r>
-        <w:t xml:space="preserve">The application uses a finite state machine to control the red car, and a fuzzy </w:t>
+      <w:bookmarkEnd w:id="1"/>
+    </w:p>
+    <w:p>
+      <w:r>
+        <w:t>The application uses a finite state machine to control the red car, and a fuzzy</w:t>
+      </w:r>
+      <w:r>
+        <w:t xml:space="preserve"> logic</w:t>
+      </w:r>
+      <w:r>
+        <w:t xml:space="preserve"> </w:t>
       </w:r>
       <w:r>
         <w:t>state machine (utilising a fuzzy inference</w:t>
@@ -2475,7 +2866,12 @@
     </w:p>
     <w:p>
       <w:r>
-        <w:t>The graphical representation of the application is written in C++ using SFML 2.5.1 and uses a window size of 640 by 480 pixels. On the left side of the screen</w:t>
+        <w:t xml:space="preserve">The graphical representation of the application is written in C++ using SFML 2.5.1 and uses a window size of 640 by 480 pixels. </w:t>
+      </w:r>
+    </w:p>
+    <w:p>
+      <w:r>
+        <w:t>On the left side of the screen</w:t>
       </w:r>
       <w:r>
         <w:t xml:space="preserve"> there is a debug menu which can be maximised/minimised and has been implemented via the use of ImGui and ImGui-SFML to allow the user to see the values calculated for each car in real time and also allow the user to alter how fast each car can move via changing the “Speed Modifier” value.</w:t>
@@ -2556,7 +2952,13 @@
     </w:p>
     <w:p>
       <w:r>
-        <w:t>The ImGui debug menu has two sections – one for each car – that will show the current velocity of the car and the distance it is away from the driving line. The Fuzzy Car has an additional section showing what direction has been calculated via the fuzzy inference system.</w:t>
+        <w:t xml:space="preserve">The ImGui debug menu has two sections – one for each car – that will show the current velocity of the car and the distance it is away from the </w:t>
+      </w:r>
+      <w:r>
+        <w:t>racing</w:t>
+      </w:r>
+      <w:r>
+        <w:t xml:space="preserve"> line. The Fuzzy Car has an additional section showing what direction has been calculated via the fuzzy inference system.</w:t>
       </w:r>
     </w:p>
     <w:p>
@@ -2750,11 +3152,11 @@
       <w:pPr>
         <w:pStyle w:val="Heading2"/>
       </w:pPr>
-      <w:bookmarkStart w:id="3" w:name="_Toc6566796"/>
+      <w:bookmarkStart w:id="2" w:name="_Toc6576683"/>
       <w:r>
         <w:t>Controls</w:t>
       </w:r>
-      <w:bookmarkEnd w:id="3"/>
+      <w:bookmarkEnd w:id="2"/>
     </w:p>
     <w:p>
       <w:r>
@@ -2771,25 +3173,31 @@
       <w:pPr>
         <w:pStyle w:val="Heading2"/>
       </w:pPr>
-      <w:bookmarkStart w:id="4" w:name="_Toc6566797"/>
+      <w:bookmarkStart w:id="3" w:name="_Toc6576684"/>
       <w:r>
         <w:t>AI Techniques</w:t>
       </w:r>
-      <w:bookmarkEnd w:id="4"/>
+      <w:bookmarkEnd w:id="3"/>
     </w:p>
     <w:p>
       <w:pPr>
         <w:pStyle w:val="Heading3"/>
       </w:pPr>
-      <w:bookmarkStart w:id="5" w:name="_Toc6566798"/>
+      <w:bookmarkStart w:id="4" w:name="_Toc6576685"/>
       <w:r>
         <w:t>Finite State Machine</w:t>
       </w:r>
-      <w:bookmarkEnd w:id="5"/>
-    </w:p>
-    <w:p>
-      <w:r>
-        <w:t>A finite state machine was chosen as the first AI technique as it was easy to implement when considering the application would be moving a car sprite left/right depending on its distance away from a driving line and the speed it was moving at.</w:t>
+      <w:bookmarkEnd w:id="4"/>
+    </w:p>
+    <w:p>
+      <w:r>
+        <w:t xml:space="preserve">A finite state machine was chosen as the first AI technique as it was easy to implement when considering the application would be moving a car sprite left/right depending on its distance away from a </w:t>
+      </w:r>
+      <w:r>
+        <w:t>racing</w:t>
+      </w:r>
+      <w:r>
+        <w:t xml:space="preserve"> line and the speed it was moving at.</w:t>
       </w:r>
     </w:p>
     <w:p>
@@ -2811,11 +3219,11 @@
       <w:pPr>
         <w:pStyle w:val="Heading3"/>
       </w:pPr>
-      <w:bookmarkStart w:id="6" w:name="_Toc6566799"/>
+      <w:bookmarkStart w:id="5" w:name="_Toc6576686"/>
       <w:r>
         <w:t>Fuzzy Logic State Machine</w:t>
       </w:r>
-      <w:bookmarkEnd w:id="6"/>
+      <w:bookmarkEnd w:id="5"/>
     </w:p>
     <w:p>
       <w:r>
@@ -2839,18 +3247,24 @@
         <w:t xml:space="preserve"> which calculates all the necessary variables required for the system to operate</w:t>
       </w:r>
       <w:r>
-        <w:t>. The result moves the car left/right depending on its distance from the driving line and its speed.</w:t>
+        <w:t xml:space="preserve">. The result moves the car left/right depending on its distance from the </w:t>
+      </w:r>
+      <w:r>
+        <w:t>racing</w:t>
+      </w:r>
+      <w:r>
+        <w:t xml:space="preserve"> line and its speed.</w:t>
       </w:r>
     </w:p>
     <w:p>
       <w:pPr>
         <w:pStyle w:val="Heading2"/>
       </w:pPr>
-      <w:bookmarkStart w:id="7" w:name="_Toc6566800"/>
+      <w:bookmarkStart w:id="6" w:name="_Toc6576687"/>
       <w:r>
         <w:t>Reasoning</w:t>
       </w:r>
-      <w:bookmarkEnd w:id="7"/>
+      <w:bookmarkEnd w:id="6"/>
     </w:p>
     <w:p>
       <w:r>
@@ -2872,21 +3286,21 @@
       <w:pPr>
         <w:pStyle w:val="Heading2"/>
       </w:pPr>
-      <w:bookmarkStart w:id="8" w:name="_Toc6566801"/>
+      <w:bookmarkStart w:id="7" w:name="_Toc6576688"/>
       <w:r>
         <w:t>Computational Efficiency</w:t>
       </w:r>
-      <w:bookmarkEnd w:id="8"/>
+      <w:bookmarkEnd w:id="7"/>
     </w:p>
     <w:p>
       <w:pPr>
         <w:pStyle w:val="Heading3"/>
       </w:pPr>
-      <w:bookmarkStart w:id="9" w:name="_Toc6566802"/>
+      <w:bookmarkStart w:id="8" w:name="_Toc6576689"/>
       <w:r>
         <w:t>Finite State Machine</w:t>
       </w:r>
-      <w:bookmarkEnd w:id="9"/>
+      <w:bookmarkEnd w:id="8"/>
     </w:p>
     <w:p>
       <w:r>
@@ -2909,11 +3323,11 @@
       <w:pPr>
         <w:pStyle w:val="Heading3"/>
       </w:pPr>
-      <w:bookmarkStart w:id="10" w:name="_Toc6566803"/>
+      <w:bookmarkStart w:id="9" w:name="_Toc6576690"/>
       <w:r>
         <w:t>Fuzzy Logic State Machine</w:t>
       </w:r>
-      <w:bookmarkEnd w:id="10"/>
+      <w:bookmarkEnd w:id="9"/>
     </w:p>
     <w:p>
       <w:r>
@@ -2933,11 +3347,11 @@
       <w:pPr>
         <w:pStyle w:val="Heading2"/>
       </w:pPr>
-      <w:bookmarkStart w:id="11" w:name="_Toc6566804"/>
+      <w:bookmarkStart w:id="10" w:name="_Toc6576691"/>
       <w:r>
         <w:t>Ease of Coding</w:t>
       </w:r>
-      <w:bookmarkEnd w:id="11"/>
+      <w:bookmarkEnd w:id="10"/>
     </w:p>
     <w:p>
       <w:r>
@@ -2951,11 +3365,11 @@
       <w:pPr>
         <w:pStyle w:val="Heading1"/>
       </w:pPr>
-      <w:bookmarkStart w:id="12" w:name="_Toc6566805"/>
+      <w:bookmarkStart w:id="11" w:name="_Toc6576692"/>
       <w:r>
         <w:t>Design</w:t>
       </w:r>
-      <w:bookmarkEnd w:id="12"/>
+      <w:bookmarkEnd w:id="11"/>
     </w:p>
     <w:p>
       <w:r>
@@ -2967,13 +3381,7 @@
     </w:p>
     <w:p>
       <w:r>
-        <w:t xml:space="preserve">Regarding distance, the car is either negative (left of the racing line), centre (roughly on the </w:t>
-      </w:r>
-      <w:r>
-        <w:t>racing</w:t>
-      </w:r>
-      <w:r>
-        <w:t xml:space="preserve"> line) or positive (right of the racing line).</w:t>
+        <w:t>Regarding distance, the car is either negative (left of the racing line), centre (roughly on the racing line) or positive (right of the racing line).</w:t>
       </w:r>
     </w:p>
     <w:p>
@@ -2981,6 +3389,7 @@
         <w:t>Regarding velocity, the car is either has a negative velocity (moving left), centre velocity (close to the racing line) or has a positive velocity (moving right).</w:t>
       </w:r>
     </w:p>
+    <w:p/>
     <w:tbl>
       <w:tblPr>
         <w:tblStyle w:val="TableGrid"/>
@@ -3007,6 +3416,7 @@
               <w:jc w:val="center"/>
             </w:pPr>
             <w:r>
+              <w:lastRenderedPageBreak/>
               <w:t>Inputs</w:t>
             </w:r>
           </w:p>
@@ -3382,6 +3792,7 @@
     </w:p>
     <w:p>
       <w:pPr>
+        <w:keepNext/>
         <w:jc w:val="center"/>
       </w:pPr>
       <w:r>
@@ -3432,11 +3843,71 @@
         </w:drawing>
       </w:r>
     </w:p>
-    <w:p/>
-    <w:p>
-      <w:r>
-        <w:t>Universe of discourse.</w:t>
-      </w:r>
+    <w:p>
+      <w:pPr>
+        <w:pStyle w:val="Caption"/>
+        <w:jc w:val="center"/>
+      </w:pPr>
+      <w:r>
+        <w:t xml:space="preserve">Figure </w:t>
+      </w:r>
+      <w:fldSimple w:instr=" SEQ Figure \* ARABIC ">
+        <w:r>
+          <w:rPr>
+            <w:noProof/>
+          </w:rPr>
+          <w:t>4</w:t>
+        </w:r>
+      </w:fldSimple>
+      <w:r>
+        <w:t>: Final Fuzzy Ruleset</w:t>
+      </w:r>
+    </w:p>
+    <w:p>
+      <w:r>
+        <w:t>The method chosen for defuzzification of the fuzzy inference system was centroid (centre of gravity) of the output. This method, while it may be more computationally complex to calculate the output value compared to other methods, the simplicity of the application means that these costs are easily met.</w:t>
+      </w:r>
+    </w:p>
+    <w:p>
+      <w:r>
+        <w:t xml:space="preserve">The universe of discourse for the inputs and output were determined based on the example given during the lecture. </w:t>
+      </w:r>
+    </w:p>
+    <w:p>
+      <w:r>
+        <w:t>For distance, the universe of discourse works for the screens width in either direction of the</w:t>
+      </w:r>
+      <w:r>
+        <w:t xml:space="preserve"> racing</w:t>
+      </w:r>
+      <w:r>
+        <w:t xml:space="preserve"> line.</w:t>
+      </w:r>
+    </w:p>
+    <w:p>
+      <w:r>
+        <w:t>For velocity, the universe of discourse is the maximum speed the car can reach. This was chosen carefully that the car can respond quickly enough to stimuli but not so fast as to nullify the purpose of the AI appearing human.</w:t>
+      </w:r>
+    </w:p>
+    <w:p>
+      <w:r>
+        <w:t>Both the distance and velocity are normalized before being given to the FuzzyLite engine to ensure they match the range as depicted in the input and output graphs of the fuzzy inference system.</w:t>
+      </w:r>
+    </w:p>
+    <w:p>
+      <w:r>
+        <w:t>The range for all was set from -1 to 1 in order to normalize the returned crisp output to allow it to be easily scaled if required.</w:t>
+      </w:r>
+    </w:p>
+    <w:p>
+      <w:r>
+        <w:t xml:space="preserve">This design was implemented in MATLAB and refined over two iterations. </w:t>
+      </w:r>
+    </w:p>
+    <w:p>
+      <w:pPr>
+        <w:pStyle w:val="Heading2"/>
+      </w:pPr>
       <w:r>
         <w:br w:type="page"/>
       </w:r>
@@ -3445,35 +3916,18 @@
       <w:pPr>
         <w:pStyle w:val="Heading1"/>
       </w:pPr>
-      <w:bookmarkStart w:id="13" w:name="_Toc6566806"/>
+      <w:bookmarkStart w:id="12" w:name="_Toc6576693"/>
       <w:r>
         <w:lastRenderedPageBreak/>
         <w:t>Method</w:t>
       </w:r>
-      <w:bookmarkEnd w:id="13"/>
+      <w:bookmarkEnd w:id="12"/>
     </w:p>
     <w:p>
       <w:pPr>
-        <w:pStyle w:val="Heading2"/>
+        <w:keepNext/>
+        <w:jc w:val="center"/>
       </w:pPr>
-      <w:bookmarkStart w:id="14" w:name="_Toc6566807"/>
-      <w:r>
-        <w:t>Input</w:t>
-      </w:r>
-      <w:bookmarkEnd w:id="14"/>
-    </w:p>
-    <w:p>
-      <w:r>
-        <w:t>Both systems take the distance from the driving line and their current velocity as inputs to their systems.</w:t>
-      </w:r>
-      <w:r>
-        <w:t xml:space="preserve"> The fuzzy logic state machine takes this a step further as it utilises the FuzzyLite library to calculate its direction</w:t>
-      </w:r>
-      <w:r>
-        <w:t xml:space="preserve"> via the centroid of the two input graphs.</w:t>
-      </w:r>
-    </w:p>
-    <w:p>
       <w:r>
         <w:rPr>
           <w:noProof/>
@@ -3481,9 +3935,9 @@
         </w:rPr>
         <w:drawing>
           <wp:inline distT="0" distB="0" distL="0" distR="0">
-            <wp:extent cx="3744326" cy="3152775"/>
-            <wp:effectExtent l="0" t="0" r="8890" b="0"/>
-            <wp:docPr id="5" name="Picture 5"/>
+            <wp:extent cx="5487166" cy="4620270"/>
+            <wp:effectExtent l="0" t="0" r="0" b="8890"/>
+            <wp:docPr id="19" name="Picture 19"/>
             <wp:cNvGraphicFramePr>
               <a:graphicFrameLocks xmlns:a="http://schemas.openxmlformats.org/drawingml/2006/main" noChangeAspect="1"/>
             </wp:cNvGraphicFramePr>
@@ -3491,128 +3945,11 @@
               <a:graphicData uri="http://schemas.openxmlformats.org/drawingml/2006/picture">
                 <pic:pic xmlns:pic="http://schemas.openxmlformats.org/drawingml/2006/picture">
                   <pic:nvPicPr>
-                    <pic:cNvPr id="5" name="inputVariableDistance.png"/>
+                    <pic:cNvPr id="19" name="methods.png"/>
                     <pic:cNvPicPr/>
                   </pic:nvPicPr>
                   <pic:blipFill>
                     <a:blip r:embed="rId15">
-                      <a:extLst>
-                        <a:ext uri="{28A0092B-C50C-407E-A947-70E740481C1C}">
-                          <a14:useLocalDpi xmlns:a14="http://schemas.microsoft.com/office/drawing/2010/main" val="0"/>
-                        </a:ext>
-                      </a:extLst>
-                    </a:blip>
-                    <a:stretch>
-                      <a:fillRect/>
-                    </a:stretch>
-                  </pic:blipFill>
-                  <pic:spPr>
-                    <a:xfrm>
-                      <a:off x="0" y="0"/>
-                      <a:ext cx="3769059" cy="3173601"/>
-                    </a:xfrm>
-                    <a:prstGeom prst="rect">
-                      <a:avLst/>
-                    </a:prstGeom>
-                  </pic:spPr>
-                </pic:pic>
-              </a:graphicData>
-            </a:graphic>
-          </wp:inline>
-        </w:drawing>
-      </w:r>
-      <w:r>
-        <w:rPr>
-          <w:noProof/>
-          <w:lang w:eastAsia="en-GB"/>
-        </w:rPr>
-        <w:drawing>
-          <wp:inline distT="0" distB="0" distL="0" distR="0">
-            <wp:extent cx="3743960" cy="3152467"/>
-            <wp:effectExtent l="0" t="0" r="8890" b="0"/>
-            <wp:docPr id="6" name="Picture 6"/>
-            <wp:cNvGraphicFramePr>
-              <a:graphicFrameLocks xmlns:a="http://schemas.openxmlformats.org/drawingml/2006/main" noChangeAspect="1"/>
-            </wp:cNvGraphicFramePr>
-            <a:graphic xmlns:a="http://schemas.openxmlformats.org/drawingml/2006/main">
-              <a:graphicData uri="http://schemas.openxmlformats.org/drawingml/2006/picture">
-                <pic:pic xmlns:pic="http://schemas.openxmlformats.org/drawingml/2006/picture">
-                  <pic:nvPicPr>
-                    <pic:cNvPr id="6" name="inputVariableSpeed.png"/>
-                    <pic:cNvPicPr/>
-                  </pic:nvPicPr>
-                  <pic:blipFill>
-                    <a:blip r:embed="rId16">
-                      <a:extLst>
-                        <a:ext uri="{28A0092B-C50C-407E-A947-70E740481C1C}">
-                          <a14:useLocalDpi xmlns:a14="http://schemas.microsoft.com/office/drawing/2010/main" val="0"/>
-                        </a:ext>
-                      </a:extLst>
-                    </a:blip>
-                    <a:stretch>
-                      <a:fillRect/>
-                    </a:stretch>
-                  </pic:blipFill>
-                  <pic:spPr>
-                    <a:xfrm>
-                      <a:off x="0" y="0"/>
-                      <a:ext cx="3757420" cy="3163800"/>
-                    </a:xfrm>
-                    <a:prstGeom prst="rect">
-                      <a:avLst/>
-                    </a:prstGeom>
-                  </pic:spPr>
-                </pic:pic>
-              </a:graphicData>
-            </a:graphic>
-          </wp:inline>
-        </w:drawing>
-      </w:r>
-    </w:p>
-    <w:p>
-      <w:pPr>
-        <w:pStyle w:val="Heading2"/>
-      </w:pPr>
-      <w:bookmarkStart w:id="15" w:name="_Toc6566808"/>
-      <w:r>
-        <w:t>Output</w:t>
-      </w:r>
-      <w:bookmarkEnd w:id="15"/>
-    </w:p>
-    <w:p>
-      <w:r>
-        <w:t>The output for the finite state machine is acceleration which is determined via what state the car is in.</w:t>
-      </w:r>
-    </w:p>
-    <w:p>
-      <w:r>
-        <w:t>The output for the fuzzy logic state machine is direction which is calculated via centroid of the two input graphs distance and speed at their respective points of distance and velocity input.</w:t>
-      </w:r>
-    </w:p>
-    <w:p>
-      <w:r>
-        <w:rPr>
-          <w:noProof/>
-          <w:lang w:eastAsia="en-GB"/>
-        </w:rPr>
-        <w:lastRenderedPageBreak/>
-        <w:drawing>
-          <wp:inline distT="0" distB="0" distL="0" distR="0">
-            <wp:extent cx="5487166" cy="4620270"/>
-            <wp:effectExtent l="0" t="0" r="0" b="8890"/>
-            <wp:docPr id="7" name="Picture 7"/>
-            <wp:cNvGraphicFramePr>
-              <a:graphicFrameLocks xmlns:a="http://schemas.openxmlformats.org/drawingml/2006/main" noChangeAspect="1"/>
-            </wp:cNvGraphicFramePr>
-            <a:graphic xmlns:a="http://schemas.openxmlformats.org/drawingml/2006/main">
-              <a:graphicData uri="http://schemas.openxmlformats.org/drawingml/2006/picture">
-                <pic:pic xmlns:pic="http://schemas.openxmlformats.org/drawingml/2006/picture">
-                  <pic:nvPicPr>
-                    <pic:cNvPr id="7" name="outputVariableDirection.png"/>
-                    <pic:cNvPicPr/>
-                  </pic:nvPicPr>
-                  <pic:blipFill>
-                    <a:blip r:embed="rId17">
                       <a:extLst>
                         <a:ext uri="{28A0092B-C50C-407E-A947-70E740481C1C}">
                           <a14:useLocalDpi xmlns:a14="http://schemas.microsoft.com/office/drawing/2010/main" val="0"/>
@@ -3641,6 +3978,1122 @@
     </w:p>
     <w:p>
       <w:pPr>
+        <w:pStyle w:val="Caption"/>
+        <w:jc w:val="center"/>
+      </w:pPr>
+      <w:r>
+        <w:t xml:space="preserve">Figure </w:t>
+      </w:r>
+      <w:fldSimple w:instr=" SEQ Figure \* ARABIC ">
+        <w:r>
+          <w:rPr>
+            <w:noProof/>
+          </w:rPr>
+          <w:t>5</w:t>
+        </w:r>
+      </w:fldSimple>
+      <w:r>
+        <w:t>: MATLAB Methodology</w:t>
+      </w:r>
+    </w:p>
+    <w:p>
+      <w:r>
+        <w:t>For the fuzzy inference system, two inputs (distance and speed) were specifically chosen for the application.</w:t>
+      </w:r>
+    </w:p>
+    <w:p>
+      <w:r>
+        <w:t>Distance from the racing line was a pivotal choice as it is the major component when calculating what direction the car will move in.</w:t>
+      </w:r>
+    </w:p>
+    <w:p>
+      <w:r>
+        <w:t>Speed was the secondary factor to input into the system is it would be used to determine how fast the car should be moving based on the distance it was away from the racing line. E.g. the car would be expected to slow down once nearing the racing line (as would be the case in human-based testing) otherwise it would just seem illogical.</w:t>
+      </w:r>
+    </w:p>
+    <w:p>
+      <w:r>
+        <w:t>Direction is the output of the fuzzy inference system and it is used to make the car move in a certain direction.</w:t>
+      </w:r>
+    </w:p>
+    <w:p>
+      <w:pPr>
+        <w:pStyle w:val="Heading2"/>
+      </w:pPr>
+      <w:bookmarkStart w:id="13" w:name="_Toc6576694"/>
+      <w:r>
+        <w:t>First Iteration</w:t>
+      </w:r>
+      <w:bookmarkEnd w:id="13"/>
+    </w:p>
+    <w:p>
+      <w:pPr>
+        <w:pStyle w:val="Heading3"/>
+      </w:pPr>
+      <w:bookmarkStart w:id="14" w:name="_Toc6576695"/>
+      <w:r>
+        <w:t>Input</w:t>
+      </w:r>
+      <w:bookmarkEnd w:id="14"/>
+    </w:p>
+    <w:p>
+      <w:r>
+        <w:t xml:space="preserve">Both systems take the distance from the </w:t>
+      </w:r>
+      <w:r>
+        <w:t>racing</w:t>
+      </w:r>
+      <w:r>
+        <w:t xml:space="preserve"> line and their current velocity as inputs to their systems.</w:t>
+      </w:r>
+      <w:r>
+        <w:t xml:space="preserve"> The fuzzy logic state machine takes this a step further as it utilises the FuzzyLite library to calculate its direction</w:t>
+      </w:r>
+      <w:r>
+        <w:t xml:space="preserve"> via the centroid of the two input graphs.</w:t>
+      </w:r>
+    </w:p>
+    <w:p>
+      <w:pPr>
+        <w:keepNext/>
+        <w:jc w:val="center"/>
+      </w:pPr>
+      <w:r>
+        <w:rPr>
+          <w:noProof/>
+          <w:lang w:eastAsia="en-GB"/>
+        </w:rPr>
+        <w:lastRenderedPageBreak/>
+        <w:drawing>
+          <wp:inline distT="0" distB="0" distL="0" distR="0">
+            <wp:extent cx="3769059" cy="1666412"/>
+            <wp:effectExtent l="0" t="0" r="3175" b="0"/>
+            <wp:docPr id="5" name="Picture 5"/>
+            <wp:cNvGraphicFramePr>
+              <a:graphicFrameLocks xmlns:a="http://schemas.openxmlformats.org/drawingml/2006/main" noChangeAspect="1"/>
+            </wp:cNvGraphicFramePr>
+            <a:graphic xmlns:a="http://schemas.openxmlformats.org/drawingml/2006/main">
+              <a:graphicData uri="http://schemas.openxmlformats.org/drawingml/2006/picture">
+                <pic:pic xmlns:pic="http://schemas.openxmlformats.org/drawingml/2006/picture">
+                  <pic:nvPicPr>
+                    <pic:cNvPr id="5" name="inputVariableDistance.png"/>
+                    <pic:cNvPicPr/>
+                  </pic:nvPicPr>
+                  <pic:blipFill>
+                    <a:blip r:embed="rId16">
+                      <a:extLst>
+                        <a:ext uri="{28A0092B-C50C-407E-A947-70E740481C1C}">
+                          <a14:useLocalDpi xmlns:a14="http://schemas.microsoft.com/office/drawing/2010/main" val="0"/>
+                        </a:ext>
+                      </a:extLst>
+                    </a:blip>
+                    <a:stretch>
+                      <a:fillRect/>
+                    </a:stretch>
+                  </pic:blipFill>
+                  <pic:spPr>
+                    <a:xfrm>
+                      <a:off x="0" y="0"/>
+                      <a:ext cx="3769059" cy="1666412"/>
+                    </a:xfrm>
+                    <a:prstGeom prst="rect">
+                      <a:avLst/>
+                    </a:prstGeom>
+                  </pic:spPr>
+                </pic:pic>
+              </a:graphicData>
+            </a:graphic>
+          </wp:inline>
+        </w:drawing>
+      </w:r>
+    </w:p>
+    <w:p>
+      <w:pPr>
+        <w:pStyle w:val="Caption"/>
+        <w:jc w:val="center"/>
+      </w:pPr>
+      <w:r>
+        <w:t xml:space="preserve">Figure </w:t>
+      </w:r>
+      <w:fldSimple w:instr=" SEQ Figure \* ARABIC ">
+        <w:r>
+          <w:rPr>
+            <w:noProof/>
+          </w:rPr>
+          <w:t>6</w:t>
+        </w:r>
+      </w:fldSimple>
+      <w:r>
+        <w:t>: First Iteration Distance Input</w:t>
+      </w:r>
+    </w:p>
+    <w:p>
+      <w:pPr>
+        <w:keepNext/>
+        <w:jc w:val="center"/>
+      </w:pPr>
+      <w:r>
+        <w:rPr>
+          <w:noProof/>
+          <w:lang w:eastAsia="en-GB"/>
+        </w:rPr>
+        <w:drawing>
+          <wp:inline distT="0" distB="0" distL="0" distR="0">
+            <wp:extent cx="3757420" cy="1657430"/>
+            <wp:effectExtent l="0" t="0" r="0" b="0"/>
+            <wp:docPr id="6" name="Picture 6"/>
+            <wp:cNvGraphicFramePr>
+              <a:graphicFrameLocks xmlns:a="http://schemas.openxmlformats.org/drawingml/2006/main" noChangeAspect="1"/>
+            </wp:cNvGraphicFramePr>
+            <a:graphic xmlns:a="http://schemas.openxmlformats.org/drawingml/2006/main">
+              <a:graphicData uri="http://schemas.openxmlformats.org/drawingml/2006/picture">
+                <pic:pic xmlns:pic="http://schemas.openxmlformats.org/drawingml/2006/picture">
+                  <pic:nvPicPr>
+                    <pic:cNvPr id="6" name="inputVariableSpeed.png"/>
+                    <pic:cNvPicPr/>
+                  </pic:nvPicPr>
+                  <pic:blipFill>
+                    <a:blip r:embed="rId17">
+                      <a:extLst>
+                        <a:ext uri="{28A0092B-C50C-407E-A947-70E740481C1C}">
+                          <a14:useLocalDpi xmlns:a14="http://schemas.microsoft.com/office/drawing/2010/main" val="0"/>
+                        </a:ext>
+                      </a:extLst>
+                    </a:blip>
+                    <a:stretch>
+                      <a:fillRect/>
+                    </a:stretch>
+                  </pic:blipFill>
+                  <pic:spPr>
+                    <a:xfrm>
+                      <a:off x="0" y="0"/>
+                      <a:ext cx="3757420" cy="1657430"/>
+                    </a:xfrm>
+                    <a:prstGeom prst="rect">
+                      <a:avLst/>
+                    </a:prstGeom>
+                  </pic:spPr>
+                </pic:pic>
+              </a:graphicData>
+            </a:graphic>
+          </wp:inline>
+        </w:drawing>
+      </w:r>
+    </w:p>
+    <w:p>
+      <w:pPr>
+        <w:pStyle w:val="Caption"/>
+        <w:jc w:val="center"/>
+      </w:pPr>
+      <w:r>
+        <w:t xml:space="preserve">Figure </w:t>
+      </w:r>
+      <w:fldSimple w:instr=" SEQ Figure \* ARABIC ">
+        <w:r>
+          <w:rPr>
+            <w:noProof/>
+          </w:rPr>
+          <w:t>7</w:t>
+        </w:r>
+      </w:fldSimple>
+      <w:r>
+        <w:t>: First Iteration Speed Input</w:t>
+      </w:r>
+    </w:p>
+    <w:p>
+      <w:r>
+        <w:t>Initially the input graphs for distance and speed were identical. But such a sharp curve when coming to the centre cause the fuzzy car to behave rather erratically.</w:t>
+      </w:r>
+    </w:p>
+    <w:p>
+      <w:pPr>
+        <w:pStyle w:val="Heading3"/>
+      </w:pPr>
+      <w:bookmarkStart w:id="15" w:name="_Toc6576696"/>
+      <w:r>
+        <w:t>Output</w:t>
+      </w:r>
+      <w:bookmarkEnd w:id="15"/>
+    </w:p>
+    <w:p>
+      <w:r>
+        <w:t xml:space="preserve">The output for the </w:t>
+      </w:r>
+      <w:r>
+        <w:t>fuzzy</w:t>
+      </w:r>
+      <w:r>
+        <w:t xml:space="preserve"> state machine is </w:t>
+      </w:r>
+      <w:r>
+        <w:t>direction</w:t>
+      </w:r>
+      <w:r>
+        <w:t xml:space="preserve"> which is determined via </w:t>
+      </w:r>
+      <w:r>
+        <w:t>the given inputs</w:t>
+      </w:r>
+      <w:r>
+        <w:t>.</w:t>
+      </w:r>
+    </w:p>
+    <w:p>
+      <w:pPr>
+        <w:keepNext/>
+        <w:jc w:val="center"/>
+      </w:pPr>
+      <w:r>
+        <w:rPr>
+          <w:noProof/>
+          <w:lang w:eastAsia="en-GB"/>
+        </w:rPr>
+        <w:drawing>
+          <wp:inline distT="0" distB="0" distL="0" distR="0">
+            <wp:extent cx="4040233" cy="1829539"/>
+            <wp:effectExtent l="0" t="0" r="0" b="0"/>
+            <wp:docPr id="15" name="Picture 15"/>
+            <wp:cNvGraphicFramePr>
+              <a:graphicFrameLocks xmlns:a="http://schemas.openxmlformats.org/drawingml/2006/main" noChangeAspect="1"/>
+            </wp:cNvGraphicFramePr>
+            <a:graphic xmlns:a="http://schemas.openxmlformats.org/drawingml/2006/main">
+              <a:graphicData uri="http://schemas.openxmlformats.org/drawingml/2006/picture">
+                <pic:pic xmlns:pic="http://schemas.openxmlformats.org/drawingml/2006/picture">
+                  <pic:nvPicPr>
+                    <pic:cNvPr id="15" name="outputVariableDirection.png"/>
+                    <pic:cNvPicPr/>
+                  </pic:nvPicPr>
+                  <pic:blipFill>
+                    <a:blip r:embed="rId18">
+                      <a:extLst>
+                        <a:ext uri="{28A0092B-C50C-407E-A947-70E740481C1C}">
+                          <a14:useLocalDpi xmlns:a14="http://schemas.microsoft.com/office/drawing/2010/main" val="0"/>
+                        </a:ext>
+                      </a:extLst>
+                    </a:blip>
+                    <a:stretch>
+                      <a:fillRect/>
+                    </a:stretch>
+                  </pic:blipFill>
+                  <pic:spPr>
+                    <a:xfrm>
+                      <a:off x="0" y="0"/>
+                      <a:ext cx="4040233" cy="1829539"/>
+                    </a:xfrm>
+                    <a:prstGeom prst="rect">
+                      <a:avLst/>
+                    </a:prstGeom>
+                  </pic:spPr>
+                </pic:pic>
+              </a:graphicData>
+            </a:graphic>
+          </wp:inline>
+        </w:drawing>
+      </w:r>
+    </w:p>
+    <w:p>
+      <w:pPr>
+        <w:pStyle w:val="Caption"/>
+        <w:jc w:val="center"/>
+      </w:pPr>
+      <w:r>
+        <w:t xml:space="preserve">Figure </w:t>
+      </w:r>
+      <w:fldSimple w:instr=" SEQ Figure \* ARABIC ">
+        <w:r>
+          <w:rPr>
+            <w:noProof/>
+          </w:rPr>
+          <w:t>8</w:t>
+        </w:r>
+      </w:fldSimple>
+      <w:r>
+        <w:t>: First Iteration Direction Output</w:t>
+      </w:r>
+    </w:p>
+    <w:p>
+      <w:r>
+        <w:t>The equal curves for each of the directions caused the car to be rather uniform when manoeuvring towards the racing line.</w:t>
+      </w:r>
+    </w:p>
+    <w:p>
+      <w:pPr>
+        <w:pStyle w:val="Heading3"/>
+      </w:pPr>
+      <w:bookmarkStart w:id="16" w:name="_Toc6576697"/>
+      <w:r>
+        <w:t>Surface</w:t>
+      </w:r>
+      <w:bookmarkEnd w:id="16"/>
+    </w:p>
+    <w:p>
+      <w:r>
+        <w:t xml:space="preserve">The surface generated in MATLAB is used to show … and it helpful in identifying problematic spots when it comes to assessing how the fuzzy state machine will perform. </w:t>
+      </w:r>
+    </w:p>
+    <w:p>
+      <w:r>
+        <w:t>Due to an incorrect ruleset in the first iteration the surface generate was not equal at Distance = 0.</w:t>
+      </w:r>
+    </w:p>
+    <w:p>
+      <w:pPr>
+        <w:keepNext/>
+        <w:jc w:val="center"/>
+      </w:pPr>
+      <w:r>
+        <w:rPr>
+          <w:noProof/>
+          <w:lang w:eastAsia="en-GB"/>
+        </w:rPr>
+        <w:lastRenderedPageBreak/>
+        <w:drawing>
+          <wp:inline distT="0" distB="0" distL="0" distR="0">
+            <wp:extent cx="5136051" cy="1400741"/>
+            <wp:effectExtent l="0" t="0" r="7620" b="9525"/>
+            <wp:docPr id="25" name="Picture 25"/>
+            <wp:cNvGraphicFramePr>
+              <a:graphicFrameLocks xmlns:a="http://schemas.openxmlformats.org/drawingml/2006/main" noChangeAspect="1"/>
+            </wp:cNvGraphicFramePr>
+            <a:graphic xmlns:a="http://schemas.openxmlformats.org/drawingml/2006/main">
+              <a:graphicData uri="http://schemas.openxmlformats.org/drawingml/2006/picture">
+                <pic:pic xmlns:pic="http://schemas.openxmlformats.org/drawingml/2006/picture">
+                  <pic:nvPicPr>
+                    <pic:cNvPr id="25" name="fuzzyRules3.png"/>
+                    <pic:cNvPicPr/>
+                  </pic:nvPicPr>
+                  <pic:blipFill>
+                    <a:blip r:embed="rId19">
+                      <a:extLst>
+                        <a:ext uri="{28A0092B-C50C-407E-A947-70E740481C1C}">
+                          <a14:useLocalDpi xmlns:a14="http://schemas.microsoft.com/office/drawing/2010/main" val="0"/>
+                        </a:ext>
+                      </a:extLst>
+                    </a:blip>
+                    <a:stretch>
+                      <a:fillRect/>
+                    </a:stretch>
+                  </pic:blipFill>
+                  <pic:spPr>
+                    <a:xfrm>
+                      <a:off x="0" y="0"/>
+                      <a:ext cx="5136051" cy="1400741"/>
+                    </a:xfrm>
+                    <a:prstGeom prst="rect">
+                      <a:avLst/>
+                    </a:prstGeom>
+                  </pic:spPr>
+                </pic:pic>
+              </a:graphicData>
+            </a:graphic>
+          </wp:inline>
+        </w:drawing>
+      </w:r>
+    </w:p>
+    <w:p>
+      <w:pPr>
+        <w:pStyle w:val="Caption"/>
+        <w:jc w:val="center"/>
+      </w:pPr>
+      <w:r>
+        <w:t xml:space="preserve">Figure </w:t>
+      </w:r>
+      <w:fldSimple w:instr=" SEQ Figure \* ARABIC ">
+        <w:r>
+          <w:rPr>
+            <w:noProof/>
+          </w:rPr>
+          <w:t>9</w:t>
+        </w:r>
+      </w:fldSimple>
+      <w:r>
+        <w:t>: First Iteration Ruleset</w:t>
+      </w:r>
+    </w:p>
+    <w:p>
+      <w:r>
+        <w:t>This means the car would always be veering to the left/right when it was at the centre which was incorrect.</w:t>
+      </w:r>
+    </w:p>
+    <w:p>
+      <w:pPr>
+        <w:keepNext/>
+        <w:jc w:val="center"/>
+      </w:pPr>
+      <w:r>
+        <w:rPr>
+          <w:noProof/>
+          <w:lang w:eastAsia="en-GB"/>
+        </w:rPr>
+        <w:drawing>
+          <wp:inline distT="0" distB="0" distL="0" distR="0">
+            <wp:extent cx="3897300" cy="2296453"/>
+            <wp:effectExtent l="0" t="0" r="8255" b="8890"/>
+            <wp:docPr id="20" name="Picture 20"/>
+            <wp:cNvGraphicFramePr>
+              <a:graphicFrameLocks xmlns:a="http://schemas.openxmlformats.org/drawingml/2006/main" noChangeAspect="1"/>
+            </wp:cNvGraphicFramePr>
+            <a:graphic xmlns:a="http://schemas.openxmlformats.org/drawingml/2006/main">
+              <a:graphicData uri="http://schemas.openxmlformats.org/drawingml/2006/picture">
+                <pic:pic xmlns:pic="http://schemas.openxmlformats.org/drawingml/2006/picture">
+                  <pic:nvPicPr>
+                    <pic:cNvPr id="20" name="systemSurface4.png"/>
+                    <pic:cNvPicPr/>
+                  </pic:nvPicPr>
+                  <pic:blipFill>
+                    <a:blip r:embed="rId20">
+                      <a:extLst>
+                        <a:ext uri="{28A0092B-C50C-407E-A947-70E740481C1C}">
+                          <a14:useLocalDpi xmlns:a14="http://schemas.microsoft.com/office/drawing/2010/main" val="0"/>
+                        </a:ext>
+                      </a:extLst>
+                    </a:blip>
+                    <a:stretch>
+                      <a:fillRect/>
+                    </a:stretch>
+                  </pic:blipFill>
+                  <pic:spPr>
+                    <a:xfrm>
+                      <a:off x="0" y="0"/>
+                      <a:ext cx="3897300" cy="2296453"/>
+                    </a:xfrm>
+                    <a:prstGeom prst="rect">
+                      <a:avLst/>
+                    </a:prstGeom>
+                  </pic:spPr>
+                </pic:pic>
+              </a:graphicData>
+            </a:graphic>
+          </wp:inline>
+        </w:drawing>
+      </w:r>
+    </w:p>
+    <w:p>
+      <w:pPr>
+        <w:pStyle w:val="Caption"/>
+        <w:jc w:val="center"/>
+      </w:pPr>
+      <w:r>
+        <w:t xml:space="preserve">Figure </w:t>
+      </w:r>
+      <w:fldSimple w:instr=" SEQ Figure \* ARABIC ">
+        <w:r>
+          <w:rPr>
+            <w:noProof/>
+          </w:rPr>
+          <w:t>10</w:t>
+        </w:r>
+      </w:fldSimple>
+      <w:r>
+        <w:t>: First Iteration Surface</w:t>
+      </w:r>
+    </w:p>
+    <w:p>
+      <w:pPr>
+        <w:keepNext/>
+        <w:jc w:val="center"/>
+      </w:pPr>
+      <w:r>
+        <w:rPr>
+          <w:noProof/>
+          <w:lang w:eastAsia="en-GB"/>
+        </w:rPr>
+        <w:drawing>
+          <wp:inline distT="0" distB="0" distL="0" distR="0">
+            <wp:extent cx="3649550" cy="2344097"/>
+            <wp:effectExtent l="0" t="0" r="8255" b="0"/>
+            <wp:docPr id="21" name="Picture 21"/>
+            <wp:cNvGraphicFramePr>
+              <a:graphicFrameLocks xmlns:a="http://schemas.openxmlformats.org/drawingml/2006/main" noChangeAspect="1"/>
+            </wp:cNvGraphicFramePr>
+            <a:graphic xmlns:a="http://schemas.openxmlformats.org/drawingml/2006/main">
+              <a:graphicData uri="http://schemas.openxmlformats.org/drawingml/2006/picture">
+                <pic:pic xmlns:pic="http://schemas.openxmlformats.org/drawingml/2006/picture">
+                  <pic:nvPicPr>
+                    <pic:cNvPr id="21" name="systemSurface5.png"/>
+                    <pic:cNvPicPr/>
+                  </pic:nvPicPr>
+                  <pic:blipFill>
+                    <a:blip r:embed="rId21">
+                      <a:extLst>
+                        <a:ext uri="{28A0092B-C50C-407E-A947-70E740481C1C}">
+                          <a14:useLocalDpi xmlns:a14="http://schemas.microsoft.com/office/drawing/2010/main" val="0"/>
+                        </a:ext>
+                      </a:extLst>
+                    </a:blip>
+                    <a:stretch>
+                      <a:fillRect/>
+                    </a:stretch>
+                  </pic:blipFill>
+                  <pic:spPr>
+                    <a:xfrm>
+                      <a:off x="0" y="0"/>
+                      <a:ext cx="3649550" cy="2344097"/>
+                    </a:xfrm>
+                    <a:prstGeom prst="rect">
+                      <a:avLst/>
+                    </a:prstGeom>
+                  </pic:spPr>
+                </pic:pic>
+              </a:graphicData>
+            </a:graphic>
+          </wp:inline>
+        </w:drawing>
+      </w:r>
+    </w:p>
+    <w:p>
+      <w:pPr>
+        <w:pStyle w:val="Caption"/>
+        <w:jc w:val="center"/>
+      </w:pPr>
+      <w:r>
+        <w:t xml:space="preserve">Figure </w:t>
+      </w:r>
+      <w:fldSimple w:instr=" SEQ Figure \* ARABIC ">
+        <w:r>
+          <w:rPr>
+            <w:noProof/>
+          </w:rPr>
+          <w:t>11</w:t>
+        </w:r>
+      </w:fldSimple>
+      <w:r>
+        <w:t>: First Iteration Surface X-Z</w:t>
+      </w:r>
+    </w:p>
+    <w:p>
+      <w:r>
+        <w:t>The surface output was also quite rigid in places and this was reflected in the fuzzy cars movement within the application.</w:t>
+      </w:r>
+    </w:p>
+    <w:p>
+      <w:pPr>
+        <w:pStyle w:val="Heading2"/>
+      </w:pPr>
+      <w:bookmarkStart w:id="17" w:name="_Toc6576698"/>
+      <w:r>
+        <w:lastRenderedPageBreak/>
+        <w:t>Second Iteration</w:t>
+      </w:r>
+      <w:bookmarkEnd w:id="17"/>
+    </w:p>
+    <w:p>
+      <w:pPr>
+        <w:pStyle w:val="Heading3"/>
+      </w:pPr>
+      <w:bookmarkStart w:id="18" w:name="_Toc6576699"/>
+      <w:r>
+        <w:t>Input</w:t>
+      </w:r>
+      <w:bookmarkEnd w:id="18"/>
+    </w:p>
+    <w:p>
+      <w:r>
+        <w:t>Using the same inputs as the first iteration, it was decided that the centre point should be widened to allow more flexibility within the input for the system.</w:t>
+      </w:r>
+    </w:p>
+    <w:p>
+      <w:pPr>
+        <w:keepNext/>
+        <w:jc w:val="center"/>
+      </w:pPr>
+      <w:r>
+        <w:rPr>
+          <w:noProof/>
+          <w:lang w:eastAsia="en-GB"/>
+        </w:rPr>
+        <w:drawing>
+          <wp:inline distT="0" distB="0" distL="0" distR="0">
+            <wp:extent cx="4104762" cy="1857143"/>
+            <wp:effectExtent l="0" t="0" r="0" b="0"/>
+            <wp:docPr id="16" name="Picture 16"/>
+            <wp:cNvGraphicFramePr>
+              <a:graphicFrameLocks xmlns:a="http://schemas.openxmlformats.org/drawingml/2006/main" noChangeAspect="1"/>
+            </wp:cNvGraphicFramePr>
+            <a:graphic xmlns:a="http://schemas.openxmlformats.org/drawingml/2006/main">
+              <a:graphicData uri="http://schemas.openxmlformats.org/drawingml/2006/picture">
+                <pic:pic xmlns:pic="http://schemas.openxmlformats.org/drawingml/2006/picture">
+                  <pic:nvPicPr>
+                    <pic:cNvPr id="16" name="inputVariableDistance2.png"/>
+                    <pic:cNvPicPr/>
+                  </pic:nvPicPr>
+                  <pic:blipFill>
+                    <a:blip r:embed="rId22">
+                      <a:extLst>
+                        <a:ext uri="{28A0092B-C50C-407E-A947-70E740481C1C}">
+                          <a14:useLocalDpi xmlns:a14="http://schemas.microsoft.com/office/drawing/2010/main" val="0"/>
+                        </a:ext>
+                      </a:extLst>
+                    </a:blip>
+                    <a:stretch>
+                      <a:fillRect/>
+                    </a:stretch>
+                  </pic:blipFill>
+                  <pic:spPr>
+                    <a:xfrm>
+                      <a:off x="0" y="0"/>
+                      <a:ext cx="4104762" cy="1857143"/>
+                    </a:xfrm>
+                    <a:prstGeom prst="rect">
+                      <a:avLst/>
+                    </a:prstGeom>
+                  </pic:spPr>
+                </pic:pic>
+              </a:graphicData>
+            </a:graphic>
+          </wp:inline>
+        </w:drawing>
+      </w:r>
+    </w:p>
+    <w:p>
+      <w:pPr>
+        <w:pStyle w:val="Caption"/>
+        <w:jc w:val="center"/>
+      </w:pPr>
+      <w:r>
+        <w:t xml:space="preserve">Figure </w:t>
+      </w:r>
+      <w:fldSimple w:instr=" SEQ Figure \* ARABIC ">
+        <w:r>
+          <w:rPr>
+            <w:noProof/>
+          </w:rPr>
+          <w:t>12</w:t>
+        </w:r>
+      </w:fldSimple>
+      <w:r>
+        <w:t>: Second Iteration</w:t>
+      </w:r>
+      <w:r>
+        <w:rPr>
+          <w:noProof/>
+        </w:rPr>
+        <w:t xml:space="preserve"> Distance Input</w:t>
+      </w:r>
+    </w:p>
+    <w:p>
+      <w:pPr>
+        <w:keepNext/>
+        <w:jc w:val="center"/>
+      </w:pPr>
+      <w:r>
+        <w:rPr>
+          <w:noProof/>
+          <w:lang w:eastAsia="en-GB"/>
+        </w:rPr>
+        <w:drawing>
+          <wp:inline distT="0" distB="0" distL="0" distR="0">
+            <wp:extent cx="4087877" cy="1820011"/>
+            <wp:effectExtent l="0" t="0" r="8255" b="8890"/>
+            <wp:docPr id="17" name="Picture 17"/>
+            <wp:cNvGraphicFramePr>
+              <a:graphicFrameLocks xmlns:a="http://schemas.openxmlformats.org/drawingml/2006/main" noChangeAspect="1"/>
+            </wp:cNvGraphicFramePr>
+            <a:graphic xmlns:a="http://schemas.openxmlformats.org/drawingml/2006/main">
+              <a:graphicData uri="http://schemas.openxmlformats.org/drawingml/2006/picture">
+                <pic:pic xmlns:pic="http://schemas.openxmlformats.org/drawingml/2006/picture">
+                  <pic:nvPicPr>
+                    <pic:cNvPr id="17" name="inputVariableSpeed2.png"/>
+                    <pic:cNvPicPr/>
+                  </pic:nvPicPr>
+                  <pic:blipFill>
+                    <a:blip r:embed="rId23">
+                      <a:extLst>
+                        <a:ext uri="{28A0092B-C50C-407E-A947-70E740481C1C}">
+                          <a14:useLocalDpi xmlns:a14="http://schemas.microsoft.com/office/drawing/2010/main" val="0"/>
+                        </a:ext>
+                      </a:extLst>
+                    </a:blip>
+                    <a:stretch>
+                      <a:fillRect/>
+                    </a:stretch>
+                  </pic:blipFill>
+                  <pic:spPr>
+                    <a:xfrm>
+                      <a:off x="0" y="0"/>
+                      <a:ext cx="4087877" cy="1820011"/>
+                    </a:xfrm>
+                    <a:prstGeom prst="rect">
+                      <a:avLst/>
+                    </a:prstGeom>
+                  </pic:spPr>
+                </pic:pic>
+              </a:graphicData>
+            </a:graphic>
+          </wp:inline>
+        </w:drawing>
+      </w:r>
+    </w:p>
+    <w:p>
+      <w:pPr>
+        <w:pStyle w:val="Caption"/>
+        <w:jc w:val="center"/>
+      </w:pPr>
+      <w:r>
+        <w:t xml:space="preserve">Figure </w:t>
+      </w:r>
+      <w:fldSimple w:instr=" SEQ Figure \* ARABIC ">
+        <w:r>
+          <w:rPr>
+            <w:noProof/>
+          </w:rPr>
+          <w:t>13</w:t>
+        </w:r>
+      </w:fldSimple>
+      <w:r>
+        <w:t>: Second Iteration</w:t>
+      </w:r>
+      <w:r>
+        <w:t xml:space="preserve"> Speed Input</w:t>
+      </w:r>
+    </w:p>
+    <w:p>
+      <w:pPr>
+        <w:pStyle w:val="Heading3"/>
+      </w:pPr>
+      <w:bookmarkStart w:id="19" w:name="_Toc6576700"/>
+      <w:r>
+        <w:t>Output</w:t>
+      </w:r>
+      <w:bookmarkEnd w:id="19"/>
+    </w:p>
+    <w:p>
+      <w:r>
+        <w:t>The output was also altered accordingly due to the errors that cropped up during the testing of the first iteration.</w:t>
+      </w:r>
+    </w:p>
+    <w:p>
+      <w:r>
+        <w:t>With a slightly narrower curve in the centre and larger curves for the left/right directions this caused the fuzzy car to behave as expected.</w:t>
+      </w:r>
+    </w:p>
+    <w:p>
+      <w:pPr>
+        <w:keepNext/>
+        <w:jc w:val="center"/>
+      </w:pPr>
+      <w:r>
+        <w:rPr>
+          <w:noProof/>
+          <w:lang w:eastAsia="en-GB"/>
+        </w:rPr>
+        <w:drawing>
+          <wp:inline distT="0" distB="0" distL="0" distR="0">
+            <wp:extent cx="4068820" cy="1820011"/>
+            <wp:effectExtent l="0" t="0" r="8255" b="8890"/>
+            <wp:docPr id="18" name="Picture 18"/>
+            <wp:cNvGraphicFramePr>
+              <a:graphicFrameLocks xmlns:a="http://schemas.openxmlformats.org/drawingml/2006/main" noChangeAspect="1"/>
+            </wp:cNvGraphicFramePr>
+            <a:graphic xmlns:a="http://schemas.openxmlformats.org/drawingml/2006/main">
+              <a:graphicData uri="http://schemas.openxmlformats.org/drawingml/2006/picture">
+                <pic:pic xmlns:pic="http://schemas.openxmlformats.org/drawingml/2006/picture">
+                  <pic:nvPicPr>
+                    <pic:cNvPr id="18" name="outputVariableDirection2.png"/>
+                    <pic:cNvPicPr/>
+                  </pic:nvPicPr>
+                  <pic:blipFill>
+                    <a:blip r:embed="rId24">
+                      <a:extLst>
+                        <a:ext uri="{28A0092B-C50C-407E-A947-70E740481C1C}">
+                          <a14:useLocalDpi xmlns:a14="http://schemas.microsoft.com/office/drawing/2010/main" val="0"/>
+                        </a:ext>
+                      </a:extLst>
+                    </a:blip>
+                    <a:stretch>
+                      <a:fillRect/>
+                    </a:stretch>
+                  </pic:blipFill>
+                  <pic:spPr>
+                    <a:xfrm>
+                      <a:off x="0" y="0"/>
+                      <a:ext cx="4068820" cy="1820011"/>
+                    </a:xfrm>
+                    <a:prstGeom prst="rect">
+                      <a:avLst/>
+                    </a:prstGeom>
+                  </pic:spPr>
+                </pic:pic>
+              </a:graphicData>
+            </a:graphic>
+          </wp:inline>
+        </w:drawing>
+      </w:r>
+    </w:p>
+    <w:p>
+      <w:pPr>
+        <w:pStyle w:val="Caption"/>
+        <w:jc w:val="center"/>
+      </w:pPr>
+      <w:r>
+        <w:t xml:space="preserve">Figure </w:t>
+      </w:r>
+      <w:fldSimple w:instr=" SEQ Figure \* ARABIC ">
+        <w:r>
+          <w:rPr>
+            <w:noProof/>
+          </w:rPr>
+          <w:t>14</w:t>
+        </w:r>
+      </w:fldSimple>
+      <w:r>
+        <w:t>: Second Iteration</w:t>
+      </w:r>
+      <w:r>
+        <w:t xml:space="preserve"> Direction Output</w:t>
+      </w:r>
+    </w:p>
+    <w:p>
+      <w:pPr>
+        <w:pStyle w:val="Heading3"/>
+      </w:pPr>
+      <w:bookmarkStart w:id="20" w:name="_Toc6576701"/>
+      <w:r>
+        <w:lastRenderedPageBreak/>
+        <w:t>Surface</w:t>
+      </w:r>
+      <w:bookmarkEnd w:id="20"/>
+    </w:p>
+    <w:p>
+      <w:r>
+        <w:t>Due to a change in the ruleset, the surface generated was also different (albeit expected) due to correcting the error in the fuzzy logic ruleset.</w:t>
+      </w:r>
+    </w:p>
+    <w:p>
+      <w:pPr>
+        <w:keepNext/>
+        <w:jc w:val="center"/>
+      </w:pPr>
+      <w:r>
+        <w:rPr>
+          <w:noProof/>
+          <w:lang w:eastAsia="en-GB"/>
+        </w:rPr>
+        <w:drawing>
+          <wp:inline distT="0" distB="0" distL="0" distR="0">
+            <wp:extent cx="5123809" cy="1400000"/>
+            <wp:effectExtent l="0" t="0" r="1270" b="0"/>
+            <wp:docPr id="26" name="Picture 26"/>
+            <wp:cNvGraphicFramePr>
+              <a:graphicFrameLocks xmlns:a="http://schemas.openxmlformats.org/drawingml/2006/main" noChangeAspect="1"/>
+            </wp:cNvGraphicFramePr>
+            <a:graphic xmlns:a="http://schemas.openxmlformats.org/drawingml/2006/main">
+              <a:graphicData uri="http://schemas.openxmlformats.org/drawingml/2006/picture">
+                <pic:pic xmlns:pic="http://schemas.openxmlformats.org/drawingml/2006/picture">
+                  <pic:nvPicPr>
+                    <pic:cNvPr id="26" name="fuzzyRules.png"/>
+                    <pic:cNvPicPr/>
+                  </pic:nvPicPr>
+                  <pic:blipFill>
+                    <a:blip r:embed="rId14">
+                      <a:extLst>
+                        <a:ext uri="{28A0092B-C50C-407E-A947-70E740481C1C}">
+                          <a14:useLocalDpi xmlns:a14="http://schemas.microsoft.com/office/drawing/2010/main" val="0"/>
+                        </a:ext>
+                      </a:extLst>
+                    </a:blip>
+                    <a:stretch>
+                      <a:fillRect/>
+                    </a:stretch>
+                  </pic:blipFill>
+                  <pic:spPr>
+                    <a:xfrm>
+                      <a:off x="0" y="0"/>
+                      <a:ext cx="5123809" cy="1400000"/>
+                    </a:xfrm>
+                    <a:prstGeom prst="rect">
+                      <a:avLst/>
+                    </a:prstGeom>
+                  </pic:spPr>
+                </pic:pic>
+              </a:graphicData>
+            </a:graphic>
+          </wp:inline>
+        </w:drawing>
+      </w:r>
+    </w:p>
+    <w:p>
+      <w:pPr>
+        <w:pStyle w:val="Caption"/>
+        <w:jc w:val="center"/>
+      </w:pPr>
+      <w:r>
+        <w:t xml:space="preserve">Figure </w:t>
+      </w:r>
+      <w:fldSimple w:instr=" SEQ Figure \* ARABIC ">
+        <w:r>
+          <w:rPr>
+            <w:noProof/>
+          </w:rPr>
+          <w:t>15</w:t>
+        </w:r>
+      </w:fldSimple>
+      <w:r>
+        <w:t>: Second Iteration</w:t>
+      </w:r>
+      <w:r>
+        <w:t xml:space="preserve"> Ruleset</w:t>
+      </w:r>
+    </w:p>
+    <w:p>
+      <w:r>
+        <w:t xml:space="preserve">This produced even plateaus for the centre point in both direction and speed. It also smoothed the surface more which allow the fuzzy car to manoeuvre in a more human-like fashion. </w:t>
+      </w:r>
+    </w:p>
+    <w:p>
+      <w:pPr>
+        <w:keepNext/>
+        <w:jc w:val="center"/>
+      </w:pPr>
+      <w:r>
+        <w:rPr>
+          <w:noProof/>
+          <w:lang w:eastAsia="en-GB"/>
+        </w:rPr>
+        <w:drawing>
+          <wp:inline distT="0" distB="0" distL="0" distR="0">
+            <wp:extent cx="3933333" cy="2361905"/>
+            <wp:effectExtent l="0" t="0" r="0" b="635"/>
+            <wp:docPr id="22" name="Picture 22"/>
+            <wp:cNvGraphicFramePr>
+              <a:graphicFrameLocks xmlns:a="http://schemas.openxmlformats.org/drawingml/2006/main" noChangeAspect="1"/>
+            </wp:cNvGraphicFramePr>
+            <a:graphic xmlns:a="http://schemas.openxmlformats.org/drawingml/2006/main">
+              <a:graphicData uri="http://schemas.openxmlformats.org/drawingml/2006/picture">
+                <pic:pic xmlns:pic="http://schemas.openxmlformats.org/drawingml/2006/picture">
+                  <pic:nvPicPr>
+                    <pic:cNvPr id="22" name="systemSurface.png"/>
+                    <pic:cNvPicPr/>
+                  </pic:nvPicPr>
+                  <pic:blipFill>
+                    <a:blip r:embed="rId25">
+                      <a:extLst>
+                        <a:ext uri="{28A0092B-C50C-407E-A947-70E740481C1C}">
+                          <a14:useLocalDpi xmlns:a14="http://schemas.microsoft.com/office/drawing/2010/main" val="0"/>
+                        </a:ext>
+                      </a:extLst>
+                    </a:blip>
+                    <a:stretch>
+                      <a:fillRect/>
+                    </a:stretch>
+                  </pic:blipFill>
+                  <pic:spPr>
+                    <a:xfrm>
+                      <a:off x="0" y="0"/>
+                      <a:ext cx="3933333" cy="2361905"/>
+                    </a:xfrm>
+                    <a:prstGeom prst="rect">
+                      <a:avLst/>
+                    </a:prstGeom>
+                  </pic:spPr>
+                </pic:pic>
+              </a:graphicData>
+            </a:graphic>
+          </wp:inline>
+        </w:drawing>
+      </w:r>
+    </w:p>
+    <w:p>
+      <w:pPr>
+        <w:pStyle w:val="Caption"/>
+        <w:jc w:val="center"/>
+      </w:pPr>
+      <w:r>
+        <w:t xml:space="preserve">Figure </w:t>
+      </w:r>
+      <w:fldSimple w:instr=" SEQ Figure \* ARABIC ">
+        <w:r>
+          <w:rPr>
+            <w:noProof/>
+          </w:rPr>
+          <w:t>16</w:t>
+        </w:r>
+      </w:fldSimple>
+      <w:r>
+        <w:t>: Second Iteration</w:t>
+      </w:r>
+      <w:r>
+        <w:t xml:space="preserve"> Surface</w:t>
+      </w:r>
+    </w:p>
+    <w:p>
+      <w:pPr>
+        <w:keepNext/>
+        <w:jc w:val="center"/>
+      </w:pPr>
+      <w:r>
+        <w:rPr>
+          <w:noProof/>
+          <w:lang w:eastAsia="en-GB"/>
+        </w:rPr>
+        <w:drawing>
+          <wp:inline distT="0" distB="0" distL="0" distR="0">
+            <wp:extent cx="3780952" cy="2352381"/>
+            <wp:effectExtent l="0" t="0" r="0" b="0"/>
+            <wp:docPr id="24" name="Picture 24"/>
+            <wp:cNvGraphicFramePr>
+              <a:graphicFrameLocks xmlns:a="http://schemas.openxmlformats.org/drawingml/2006/main" noChangeAspect="1"/>
+            </wp:cNvGraphicFramePr>
+            <a:graphic xmlns:a="http://schemas.openxmlformats.org/drawingml/2006/main">
+              <a:graphicData uri="http://schemas.openxmlformats.org/drawingml/2006/picture">
+                <pic:pic xmlns:pic="http://schemas.openxmlformats.org/drawingml/2006/picture">
+                  <pic:nvPicPr>
+                    <pic:cNvPr id="24" name="systemSurface2.png"/>
+                    <pic:cNvPicPr/>
+                  </pic:nvPicPr>
+                  <pic:blipFill>
+                    <a:blip r:embed="rId26">
+                      <a:extLst>
+                        <a:ext uri="{28A0092B-C50C-407E-A947-70E740481C1C}">
+                          <a14:useLocalDpi xmlns:a14="http://schemas.microsoft.com/office/drawing/2010/main" val="0"/>
+                        </a:ext>
+                      </a:extLst>
+                    </a:blip>
+                    <a:stretch>
+                      <a:fillRect/>
+                    </a:stretch>
+                  </pic:blipFill>
+                  <pic:spPr>
+                    <a:xfrm>
+                      <a:off x="0" y="0"/>
+                      <a:ext cx="3780952" cy="2352381"/>
+                    </a:xfrm>
+                    <a:prstGeom prst="rect">
+                      <a:avLst/>
+                    </a:prstGeom>
+                  </pic:spPr>
+                </pic:pic>
+              </a:graphicData>
+            </a:graphic>
+          </wp:inline>
+        </w:drawing>
+      </w:r>
+    </w:p>
+    <w:p>
+      <w:pPr>
+        <w:pStyle w:val="Caption"/>
+        <w:jc w:val="center"/>
+      </w:pPr>
+      <w:r>
+        <w:t xml:space="preserve">Figure </w:t>
+      </w:r>
+      <w:fldSimple w:instr=" SEQ Figure \* ARABIC ">
+        <w:r>
+          <w:rPr>
+            <w:noProof/>
+          </w:rPr>
+          <w:t>17</w:t>
+        </w:r>
+      </w:fldSimple>
+      <w:r>
+        <w:t>: Second Iteration</w:t>
+      </w:r>
+      <w:r>
+        <w:t xml:space="preserve"> Surface X-Z</w:t>
+      </w:r>
+    </w:p>
+    <w:p>
+      <w:pPr>
         <w:pStyle w:val="Heading2"/>
       </w:pPr>
       <w:r>
@@ -3651,17 +5104,33 @@
       <w:pPr>
         <w:pStyle w:val="Heading1"/>
       </w:pPr>
-      <w:bookmarkStart w:id="16" w:name="_Toc6566809"/>
+      <w:bookmarkStart w:id="21" w:name="_Toc6576702"/>
       <w:r>
         <w:lastRenderedPageBreak/>
         <w:t>Test Data</w:t>
       </w:r>
-      <w:bookmarkEnd w:id="16"/>
+      <w:bookmarkEnd w:id="21"/>
+    </w:p>
+    <w:p>
+      <w:pPr>
+        <w:pStyle w:val="Heading2"/>
+      </w:pPr>
+      <w:bookmarkStart w:id="22" w:name="_Toc6576703"/>
+      <w:r>
+        <w:t>Fuzzy Logic State Machine</w:t>
+      </w:r>
+      <w:bookmarkEnd w:id="22"/>
+    </w:p>
+    <w:p>
+      <w:r>
+        <w:t>For the fuzzy system, its output was calculated both in MATLAB and the application itself. One variable was altered whilst the other variable was set to a constant value of 0.</w:t>
+      </w:r>
     </w:p>
     <w:tbl>
       <w:tblPr>
         <w:tblStyle w:val="TableGrid"/>
         <w:tblW w:w="0" w:type="auto"/>
+        <w:jc w:val="center"/>
         <w:tblLook w:val="04A0" w:firstRow="1" w:lastRow="0" w:firstColumn="1" w:lastColumn="0" w:noHBand="0" w:noVBand="1"/>
       </w:tblPr>
       <w:tblGrid>
@@ -3671,6 +5140,9 @@
         <w:gridCol w:w="982"/>
       </w:tblGrid>
       <w:tr>
+        <w:trPr>
+          <w:jc w:val="center"/>
+        </w:trPr>
         <w:tc>
           <w:tcPr>
             <w:tcW w:w="4170" w:type="dxa"/>
@@ -3693,6 +5165,9 @@
         </w:tc>
       </w:tr>
       <w:tr>
+        <w:trPr>
+          <w:jc w:val="center"/>
+        </w:trPr>
         <w:tc>
           <w:tcPr>
             <w:tcW w:w="2122" w:type="dxa"/>
@@ -3735,6 +5210,9 @@
         </w:tc>
       </w:tr>
       <w:tr>
+        <w:trPr>
+          <w:jc w:val="center"/>
+        </w:trPr>
         <w:tc>
           <w:tcPr>
             <w:tcW w:w="1112" w:type="dxa"/>
@@ -3813,6 +5291,9 @@
         </w:tc>
       </w:tr>
       <w:tr>
+        <w:trPr>
+          <w:jc w:val="center"/>
+        </w:trPr>
         <w:tc>
           <w:tcPr>
             <w:tcW w:w="1112" w:type="dxa"/>
@@ -3870,6 +5351,9 @@
         </w:tc>
       </w:tr>
       <w:tr>
+        <w:trPr>
+          <w:jc w:val="center"/>
+        </w:trPr>
         <w:tc>
           <w:tcPr>
             <w:tcW w:w="1112" w:type="dxa"/>
@@ -3924,6 +5408,9 @@
         </w:tc>
       </w:tr>
       <w:tr>
+        <w:trPr>
+          <w:jc w:val="center"/>
+        </w:trPr>
         <w:tc>
           <w:tcPr>
             <w:tcW w:w="1112" w:type="dxa"/>
@@ -3990,6 +5477,9 @@
         </w:tc>
       </w:tr>
       <w:tr>
+        <w:trPr>
+          <w:jc w:val="center"/>
+        </w:trPr>
         <w:tc>
           <w:tcPr>
             <w:tcW w:w="1112" w:type="dxa"/>
@@ -4044,6 +5534,9 @@
         </w:tc>
       </w:tr>
       <w:tr>
+        <w:trPr>
+          <w:jc w:val="center"/>
+        </w:trPr>
         <w:tc>
           <w:tcPr>
             <w:tcW w:w="1112" w:type="dxa"/>
@@ -4098,6 +5591,9 @@
         </w:tc>
       </w:tr>
       <w:tr>
+        <w:trPr>
+          <w:jc w:val="center"/>
+        </w:trPr>
         <w:tc>
           <w:tcPr>
             <w:tcW w:w="1112" w:type="dxa"/>
@@ -4170,6 +5666,9 @@
         </w:tc>
       </w:tr>
       <w:tr>
+        <w:trPr>
+          <w:jc w:val="center"/>
+        </w:trPr>
         <w:tc>
           <w:tcPr>
             <w:tcW w:w="1112" w:type="dxa"/>
@@ -4227,6 +5726,9 @@
         </w:tc>
       </w:tr>
       <w:tr>
+        <w:trPr>
+          <w:jc w:val="center"/>
+        </w:trPr>
         <w:tc>
           <w:tcPr>
             <w:tcW w:w="1112" w:type="dxa"/>
@@ -4281,6 +5783,9 @@
         </w:tc>
       </w:tr>
       <w:tr>
+        <w:trPr>
+          <w:jc w:val="center"/>
+        </w:trPr>
         <w:tc>
           <w:tcPr>
             <w:tcW w:w="1112" w:type="dxa"/>
@@ -4347,6 +5852,9 @@
         </w:tc>
       </w:tr>
       <w:tr>
+        <w:trPr>
+          <w:jc w:val="center"/>
+        </w:trPr>
         <w:tc>
           <w:tcPr>
             <w:tcW w:w="1112" w:type="dxa"/>
@@ -4401,6 +5909,9 @@
         </w:tc>
       </w:tr>
       <w:tr>
+        <w:trPr>
+          <w:jc w:val="center"/>
+        </w:trPr>
         <w:tc>
           <w:tcPr>
             <w:tcW w:w="1112" w:type="dxa"/>
@@ -4460,18 +5971,22 @@
       <w:tblPr>
         <w:tblStyle w:val="TableGrid"/>
         <w:tblW w:w="0" w:type="auto"/>
+        <w:jc w:val="center"/>
         <w:tblLook w:val="04A0" w:firstRow="1" w:lastRow="0" w:firstColumn="1" w:lastColumn="0" w:noHBand="0" w:noVBand="1"/>
       </w:tblPr>
       <w:tblGrid>
         <w:gridCol w:w="1112"/>
         <w:gridCol w:w="1149"/>
         <w:gridCol w:w="1066"/>
-        <w:gridCol w:w="1154"/>
+        <w:gridCol w:w="1149"/>
       </w:tblGrid>
       <w:tr>
+        <w:trPr>
+          <w:jc w:val="center"/>
+        </w:trPr>
         <w:tc>
           <w:tcPr>
-            <w:tcW w:w="4481" w:type="dxa"/>
+            <w:tcW w:w="4476" w:type="dxa"/>
             <w:gridSpan w:val="4"/>
           </w:tcPr>
           <w:p>
@@ -4491,6 +6006,9 @@
         </w:tc>
       </w:tr>
       <w:tr>
+        <w:trPr>
+          <w:jc w:val="center"/>
+        </w:trPr>
         <w:tc>
           <w:tcPr>
             <w:tcW w:w="2261" w:type="dxa"/>
@@ -4533,6 +6051,9 @@
         </w:tc>
       </w:tr>
       <w:tr>
+        <w:trPr>
+          <w:jc w:val="center"/>
+        </w:trPr>
         <w:tc>
           <w:tcPr>
             <w:tcW w:w="1112" w:type="dxa"/>
@@ -4611,6 +6132,9 @@
         </w:tc>
       </w:tr>
       <w:tr>
+        <w:trPr>
+          <w:jc w:val="center"/>
+        </w:trPr>
         <w:tc>
           <w:tcPr>
             <w:tcW w:w="1112" w:type="dxa"/>
@@ -4668,6 +6192,9 @@
         </w:tc>
       </w:tr>
       <w:tr>
+        <w:trPr>
+          <w:jc w:val="center"/>
+        </w:trPr>
         <w:tc>
           <w:tcPr>
             <w:tcW w:w="1112" w:type="dxa"/>
@@ -4722,6 +6249,9 @@
         </w:tc>
       </w:tr>
       <w:tr>
+        <w:trPr>
+          <w:jc w:val="center"/>
+        </w:trPr>
         <w:tc>
           <w:tcPr>
             <w:tcW w:w="1112" w:type="dxa"/>
@@ -4776,6 +6306,9 @@
         </w:tc>
       </w:tr>
       <w:tr>
+        <w:trPr>
+          <w:jc w:val="center"/>
+        </w:trPr>
         <w:tc>
           <w:tcPr>
             <w:tcW w:w="1112" w:type="dxa"/>
@@ -4830,6 +6363,9 @@
         </w:tc>
       </w:tr>
       <w:tr>
+        <w:trPr>
+          <w:jc w:val="center"/>
+        </w:trPr>
         <w:tc>
           <w:tcPr>
             <w:tcW w:w="1112" w:type="dxa"/>
@@ -4884,6 +6420,9 @@
         </w:tc>
       </w:tr>
       <w:tr>
+        <w:trPr>
+          <w:jc w:val="center"/>
+        </w:trPr>
         <w:tc>
           <w:tcPr>
             <w:tcW w:w="1112" w:type="dxa"/>
@@ -4956,6 +6495,9 @@
         </w:tc>
       </w:tr>
       <w:tr>
+        <w:trPr>
+          <w:jc w:val="center"/>
+        </w:trPr>
         <w:tc>
           <w:tcPr>
             <w:tcW w:w="1112" w:type="dxa"/>
@@ -5013,6 +6555,9 @@
         </w:tc>
       </w:tr>
       <w:tr>
+        <w:trPr>
+          <w:jc w:val="center"/>
+        </w:trPr>
         <w:tc>
           <w:tcPr>
             <w:tcW w:w="1112" w:type="dxa"/>
@@ -5067,6 +6612,9 @@
         </w:tc>
       </w:tr>
       <w:tr>
+        <w:trPr>
+          <w:jc w:val="center"/>
+        </w:trPr>
         <w:tc>
           <w:tcPr>
             <w:tcW w:w="1112" w:type="dxa"/>
@@ -5124,6 +6672,9 @@
         </w:tc>
       </w:tr>
       <w:tr>
+        <w:trPr>
+          <w:jc w:val="center"/>
+        </w:trPr>
         <w:tc>
           <w:tcPr>
             <w:tcW w:w="1112" w:type="dxa"/>
@@ -5178,6 +6729,9 @@
         </w:tc>
       </w:tr>
       <w:tr>
+        <w:trPr>
+          <w:jc w:val="center"/>
+        </w:trPr>
         <w:tc>
           <w:tcPr>
             <w:tcW w:w="1112" w:type="dxa"/>
@@ -5237,20 +6791,246 @@
     </w:tbl>
     <w:p>
       <w:r>
-        <w:t>Talk about discrepancy.</w:t>
+        <w:t>Whilst almost identical there is error of ~0.001 – 0.005 between the application and the MATLAB calculations. This error can be accounted for due the difference in calculation methods between MATLAB and the FuzzyLite system, float point numbers, rounding and general data storing differences between the two applications.</w:t>
+      </w:r>
+    </w:p>
+    <w:p>
+      <w:r>
+        <w:t>These tables have also been mapped to graphs using Excel’s graph plotter and are shown below.</w:t>
+      </w:r>
+    </w:p>
+    <w:p>
+      <w:r>
+        <w:br w:type="page"/>
+      </w:r>
+    </w:p>
+    <w:p>
+      <w:pPr>
+        <w:pStyle w:val="Heading3"/>
+      </w:pPr>
+      <w:bookmarkStart w:id="23" w:name="_Toc6576704"/>
+      <w:r>
+        <w:lastRenderedPageBreak/>
+        <w:t>Graphs</w:t>
+      </w:r>
+      <w:bookmarkEnd w:id="23"/>
+    </w:p>
+    <w:p>
+      <w:pPr>
+        <w:pStyle w:val="Heading4"/>
+      </w:pPr>
+      <w:r>
+        <w:t>Constant Velocity</w:t>
+      </w:r>
+    </w:p>
+    <w:p>
+      <w:pPr>
+        <w:jc w:val="center"/>
+      </w:pPr>
+      <w:r>
+        <w:rPr>
+          <w:noProof/>
+          <w:lang w:eastAsia="en-GB"/>
+        </w:rPr>
+        <w:drawing>
+          <wp:inline distT="0" distB="0" distL="0" distR="0" wp14:anchorId="4D06DD91" wp14:editId="087F8AC2">
+            <wp:extent cx="4572000" cy="2743200"/>
+            <wp:effectExtent l="0" t="0" r="0" b="0"/>
+            <wp:docPr id="1" name="Chart 1"/>
+            <wp:cNvGraphicFramePr/>
+            <a:graphic xmlns:a="http://schemas.openxmlformats.org/drawingml/2006/main">
+              <a:graphicData uri="http://schemas.openxmlformats.org/drawingml/2006/chart">
+                <c:chart xmlns:c="http://schemas.openxmlformats.org/drawingml/2006/chart" xmlns:r="http://schemas.openxmlformats.org/officeDocument/2006/relationships" r:id="rId27"/>
+              </a:graphicData>
+            </a:graphic>
+          </wp:inline>
+        </w:drawing>
+      </w:r>
+    </w:p>
+    <w:p>
+      <w:pPr>
+        <w:jc w:val="center"/>
+      </w:pPr>
+      <w:r>
+        <w:rPr>
+          <w:noProof/>
+          <w:lang w:eastAsia="en-GB"/>
+        </w:rPr>
+        <w:drawing>
+          <wp:inline distT="0" distB="0" distL="0" distR="0" wp14:anchorId="729EFBBC" wp14:editId="354C96E0">
+            <wp:extent cx="4572000" cy="2743200"/>
+            <wp:effectExtent l="0" t="0" r="0" b="0"/>
+            <wp:docPr id="8" name="Chart 8"/>
+            <wp:cNvGraphicFramePr/>
+            <a:graphic xmlns:a="http://schemas.openxmlformats.org/drawingml/2006/main">
+              <a:graphicData uri="http://schemas.openxmlformats.org/drawingml/2006/chart">
+                <c:chart xmlns:c="http://schemas.openxmlformats.org/drawingml/2006/chart" xmlns:r="http://schemas.openxmlformats.org/officeDocument/2006/relationships" r:id="rId28"/>
+              </a:graphicData>
+            </a:graphic>
+          </wp:inline>
+        </w:drawing>
+      </w:r>
+    </w:p>
+    <w:p>
+      <w:pPr>
+        <w:pStyle w:val="Heading4"/>
+      </w:pPr>
+      <w:r>
+        <w:lastRenderedPageBreak/>
+        <w:t>Constant Distance</w:t>
+      </w:r>
+    </w:p>
+    <w:p>
+      <w:pPr>
+        <w:jc w:val="center"/>
+      </w:pPr>
+      <w:r>
+        <w:rPr>
+          <w:noProof/>
+          <w:lang w:eastAsia="en-GB"/>
+        </w:rPr>
+        <w:drawing>
+          <wp:inline distT="0" distB="0" distL="0" distR="0" wp14:anchorId="001CE0F6" wp14:editId="5DA076E7">
+            <wp:extent cx="4572000" cy="2743200"/>
+            <wp:effectExtent l="0" t="0" r="0" b="0"/>
+            <wp:docPr id="9" name="Chart 9"/>
+            <wp:cNvGraphicFramePr/>
+            <a:graphic xmlns:a="http://schemas.openxmlformats.org/drawingml/2006/main">
+              <a:graphicData uri="http://schemas.openxmlformats.org/drawingml/2006/chart">
+                <c:chart xmlns:c="http://schemas.openxmlformats.org/drawingml/2006/chart" xmlns:r="http://schemas.openxmlformats.org/officeDocument/2006/relationships" r:id="rId29"/>
+              </a:graphicData>
+            </a:graphic>
+          </wp:inline>
+        </w:drawing>
+      </w:r>
+    </w:p>
+    <w:p>
+      <w:pPr>
+        <w:jc w:val="center"/>
+      </w:pPr>
+      <w:r>
+        <w:rPr>
+          <w:noProof/>
+          <w:lang w:eastAsia="en-GB"/>
+        </w:rPr>
+        <w:drawing>
+          <wp:inline distT="0" distB="0" distL="0" distR="0" wp14:anchorId="678B9E15" wp14:editId="14D93E11">
+            <wp:extent cx="4572000" cy="2743200"/>
+            <wp:effectExtent l="0" t="0" r="0" b="0"/>
+            <wp:docPr id="10" name="Chart 10"/>
+            <wp:cNvGraphicFramePr/>
+            <a:graphic xmlns:a="http://schemas.openxmlformats.org/drawingml/2006/main">
+              <a:graphicData uri="http://schemas.openxmlformats.org/drawingml/2006/chart">
+                <c:chart xmlns:c="http://schemas.openxmlformats.org/drawingml/2006/chart" xmlns:r="http://schemas.openxmlformats.org/officeDocument/2006/relationships" r:id="rId30"/>
+              </a:graphicData>
+            </a:graphic>
+          </wp:inline>
+        </w:drawing>
+      </w:r>
+    </w:p>
+    <w:p>
+      <w:r>
+        <w:t>As you can see, the application has a bit more of a curve to both graphs whereas MATLAB is quite rigid in nature.</w:t>
       </w:r>
     </w:p>
     <w:p>
       <w:pPr>
         <w:pStyle w:val="Heading2"/>
       </w:pPr>
-      <w:bookmarkStart w:id="17" w:name="_Toc6566810"/>
-      <w:r>
-        <w:t>Timings</w:t>
-      </w:r>
-      <w:bookmarkEnd w:id="17"/>
-    </w:p>
-    <w:p>
+      <w:bookmarkStart w:id="24" w:name="_Toc6576705"/>
+      <w:r>
+        <w:t>Finite vs Fuzzy Logic State Machines</w:t>
+      </w:r>
+      <w:bookmarkEnd w:id="24"/>
+    </w:p>
+    <w:p>
+      <w:r>
+        <w:t>Aside from timing how long each systems takes to finish its update function, the only other perceivable way to see how each system is performing is to look at which car gets back to the racing line quicker and the sway it has during this process.</w:t>
+      </w:r>
+    </w:p>
+    <w:p>
+      <w:pPr>
+        <w:keepNext/>
+        <w:jc w:val="center"/>
+      </w:pPr>
+      <w:r>
+        <w:rPr>
+          <w:noProof/>
+          <w:lang w:eastAsia="en-GB"/>
+        </w:rPr>
+        <w:lastRenderedPageBreak/>
+        <w:drawing>
+          <wp:inline distT="0" distB="0" distL="0" distR="0">
+            <wp:extent cx="5731510" cy="4570730"/>
+            <wp:effectExtent l="0" t="0" r="2540" b="1270"/>
+            <wp:docPr id="27" name="Picture 27"/>
+            <wp:cNvGraphicFramePr>
+              <a:graphicFrameLocks xmlns:a="http://schemas.openxmlformats.org/drawingml/2006/main" noChangeAspect="1"/>
+            </wp:cNvGraphicFramePr>
+            <a:graphic xmlns:a="http://schemas.openxmlformats.org/drawingml/2006/main">
+              <a:graphicData uri="http://schemas.openxmlformats.org/drawingml/2006/picture">
+                <pic:pic xmlns:pic="http://schemas.openxmlformats.org/drawingml/2006/picture">
+                  <pic:nvPicPr>
+                    <pic:cNvPr id="27" name="carSway.png"/>
+                    <pic:cNvPicPr/>
+                  </pic:nvPicPr>
+                  <pic:blipFill>
+                    <a:blip r:embed="rId31">
+                      <a:extLst>
+                        <a:ext uri="{28A0092B-C50C-407E-A947-70E740481C1C}">
+                          <a14:useLocalDpi xmlns:a14="http://schemas.microsoft.com/office/drawing/2010/main" val="0"/>
+                        </a:ext>
+                      </a:extLst>
+                    </a:blip>
+                    <a:stretch>
+                      <a:fillRect/>
+                    </a:stretch>
+                  </pic:blipFill>
+                  <pic:spPr>
+                    <a:xfrm>
+                      <a:off x="0" y="0"/>
+                      <a:ext cx="5731510" cy="4570730"/>
+                    </a:xfrm>
+                    <a:prstGeom prst="rect">
+                      <a:avLst/>
+                    </a:prstGeom>
+                  </pic:spPr>
+                </pic:pic>
+              </a:graphicData>
+            </a:graphic>
+          </wp:inline>
+        </w:drawing>
+      </w:r>
+    </w:p>
+    <w:p>
+      <w:pPr>
+        <w:pStyle w:val="Caption"/>
+        <w:jc w:val="center"/>
+      </w:pPr>
+      <w:r>
+        <w:t xml:space="preserve">Figure </w:t>
+      </w:r>
+      <w:fldSimple w:instr=" SEQ Figure \* ARABIC ">
+        <w:r>
+          <w:rPr>
+            <w:noProof/>
+          </w:rPr>
+          <w:t>18</w:t>
+        </w:r>
+      </w:fldSimple>
+      <w:r>
+        <w:t>: Application Car Sway</w:t>
+      </w:r>
+    </w:p>
+    <w:p>
+      <w:r>
+        <w:t>Details of timing the two systems can be found below.</w:t>
+      </w:r>
+    </w:p>
+    <w:p>
+      <w:pPr>
+        <w:jc w:val="center"/>
+      </w:pPr>
       <w:r>
         <w:rPr>
           <w:noProof/>
@@ -5259,14 +7039,14 @@
         <mc:AlternateContent>
           <mc:Choice Requires="cx1">
             <w:drawing>
-              <wp:inline distT="0" distB="0" distL="0" distR="0" wp14:anchorId="2923B937" wp14:editId="5A852BC6">
+              <wp:inline distT="0" distB="0" distL="0" distR="0" wp14:anchorId="22E8C605" wp14:editId="57017A8B">
                 <wp:extent cx="4572000" cy="2743200"/>
                 <wp:effectExtent l="0" t="0" r="0" b="0"/>
                 <wp:docPr id="2" name="Chart 2"/>
                 <wp:cNvGraphicFramePr/>
                 <a:graphic xmlns:a="http://schemas.openxmlformats.org/drawingml/2006/main">
                   <a:graphicData uri="http://schemas.microsoft.com/office/drawing/2014/chartex">
-                    <cx:chart xmlns:cx="http://schemas.microsoft.com/office/drawing/2014/chartex" xmlns:r="http://schemas.openxmlformats.org/officeDocument/2006/relationships" r:id="rId18"/>
+                    <cx:chart xmlns:cx="http://schemas.microsoft.com/office/drawing/2014/chartex" xmlns:r="http://schemas.openxmlformats.org/officeDocument/2006/relationships" r:id="rId32"/>
                   </a:graphicData>
                 </a:graphic>
               </wp:inline>
@@ -5274,7 +7054,7 @@
           </mc:Choice>
           <mc:Fallback>
             <w:drawing>
-              <wp:inline distT="0" distB="0" distL="0" distR="0" wp14:anchorId="2923B937" wp14:editId="5A852BC6">
+              <wp:inline distT="0" distB="0" distL="0" distR="0" wp14:anchorId="22E8C605" wp14:editId="57017A8B">
                 <wp:extent cx="4572000" cy="2743200"/>
                 <wp:effectExtent l="0" t="0" r="0" b="0"/>
                 <wp:docPr id="2" name="Chart 2"/>
@@ -5291,7 +7071,7 @@
                         </pic:cNvPicPr>
                       </pic:nvPicPr>
                       <pic:blipFill>
-                        <a:blip r:embed="rId19"/>
+                        <a:blip r:embed="rId33"/>
                         <a:stretch>
                           <a:fillRect/>
                         </a:stretch>
@@ -5316,6 +7096,7 @@
     </w:p>
     <w:p>
       <w:pPr>
+        <w:jc w:val="center"/>
         <w:rPr>
           <w:rFonts w:ascii="Calibri" w:eastAsia="Times New Roman" w:hAnsi="Calibri" w:cs="Calibri"/>
           <w:b/>
@@ -5325,7 +7106,6 @@
         </w:rPr>
       </w:pPr>
       <w:r>
-        <w:lastRenderedPageBreak/>
         <w:t xml:space="preserve">Average time (ns): </w:t>
       </w:r>
       <w:r>
@@ -5340,22 +7120,26 @@
       </w:r>
     </w:p>
     <w:p>
+      <w:pPr>
+        <w:jc w:val="center"/>
+      </w:pPr>
       <w:r>
         <w:rPr>
           <w:noProof/>
           <w:lang w:eastAsia="en-GB"/>
         </w:rPr>
+        <w:lastRenderedPageBreak/>
         <mc:AlternateContent>
           <mc:Choice Requires="cx1">
             <w:drawing>
-              <wp:inline distT="0" distB="0" distL="0" distR="0" wp14:anchorId="7A37C2EA" wp14:editId="483D90C1">
+              <wp:inline distT="0" distB="0" distL="0" distR="0" wp14:anchorId="6EC70055" wp14:editId="6364B4EA">
                 <wp:extent cx="4572000" cy="2743200"/>
                 <wp:effectExtent l="0" t="0" r="0" b="0"/>
                 <wp:docPr id="3" name="Chart 3"/>
                 <wp:cNvGraphicFramePr/>
                 <a:graphic xmlns:a="http://schemas.openxmlformats.org/drawingml/2006/main">
                   <a:graphicData uri="http://schemas.microsoft.com/office/drawing/2014/chartex">
-                    <cx:chart xmlns:cx="http://schemas.microsoft.com/office/drawing/2014/chartex" xmlns:r="http://schemas.openxmlformats.org/officeDocument/2006/relationships" r:id="rId20"/>
+                    <cx:chart xmlns:cx="http://schemas.microsoft.com/office/drawing/2014/chartex" xmlns:r="http://schemas.openxmlformats.org/officeDocument/2006/relationships" r:id="rId34"/>
                   </a:graphicData>
                 </a:graphic>
               </wp:inline>
@@ -5363,7 +7147,7 @@
           </mc:Choice>
           <mc:Fallback>
             <w:drawing>
-              <wp:inline distT="0" distB="0" distL="0" distR="0" wp14:anchorId="7A37C2EA" wp14:editId="483D90C1">
+              <wp:inline distT="0" distB="0" distL="0" distR="0" wp14:anchorId="6EC70055" wp14:editId="6364B4EA">
                 <wp:extent cx="4572000" cy="2743200"/>
                 <wp:effectExtent l="0" t="0" r="0" b="0"/>
                 <wp:docPr id="3" name="Chart 3"/>
@@ -5380,7 +7164,7 @@
                         </pic:cNvPicPr>
                       </pic:nvPicPr>
                       <pic:blipFill>
-                        <a:blip r:embed="rId21"/>
+                        <a:blip r:embed="rId35"/>
                         <a:stretch>
                           <a:fillRect/>
                         </a:stretch>
@@ -5405,6 +7189,7 @@
     </w:p>
     <w:p>
       <w:pPr>
+        <w:jc w:val="center"/>
         <w:rPr>
           <w:rFonts w:ascii="Calibri" w:eastAsia="Times New Roman" w:hAnsi="Calibri" w:cs="Calibri"/>
           <w:b/>
@@ -5428,6 +7213,43 @@
       </w:r>
     </w:p>
     <w:p>
+      <w:pPr>
+        <w:rPr>
+          <w:rFonts w:eastAsia="Times New Roman" w:cstheme="minorHAnsi"/>
+          <w:bCs/>
+          <w:color w:val="000000"/>
+          <w:lang w:eastAsia="en-GB"/>
+        </w:rPr>
+      </w:pPr>
+      <w:r>
+        <w:rPr>
+          <w:rFonts w:eastAsia="Times New Roman" w:cstheme="minorHAnsi"/>
+          <w:bCs/>
+          <w:color w:val="000000"/>
+          <w:lang w:eastAsia="en-GB"/>
+        </w:rPr>
+        <w:t>Whilst</w:t>
+      </w:r>
+      <w:r>
+        <w:rPr>
+          <w:rFonts w:eastAsia="Times New Roman" w:cstheme="minorHAnsi"/>
+          <w:bCs/>
+          <w:color w:val="000000"/>
+          <w:lang w:eastAsia="en-GB"/>
+        </w:rPr>
+        <w:t xml:space="preserve"> not as detailed as the MATLAB vs. Application calculation of the fuzzy inference system</w:t>
+      </w:r>
+      <w:r>
+        <w:rPr>
+          <w:rFonts w:eastAsia="Times New Roman" w:cstheme="minorHAnsi"/>
+          <w:bCs/>
+          <w:color w:val="000000"/>
+          <w:lang w:eastAsia="en-GB"/>
+        </w:rPr>
+        <w:t>, it can be seen quite clearly that the finite state machine is ~554 times faster than the fuzzy logic state machine. (Bear in mind, this is the time taken in nanoseconds for both systems to finish their update function). This would be due to the fact that the finite state machine is much simpler in nature and does not need to calculate variables using the centroid of graphs as the fuzzy state machine must.</w:t>
+      </w:r>
+    </w:p>
+    <w:p>
       <w:r>
         <w:br w:type="page"/>
       </w:r>
@@ -5436,152 +7258,83 @@
       <w:pPr>
         <w:pStyle w:val="Heading1"/>
       </w:pPr>
-      <w:bookmarkStart w:id="18" w:name="_Toc6566811"/>
+      <w:bookmarkStart w:id="25" w:name="_Toc6576706"/>
       <w:r>
         <w:lastRenderedPageBreak/>
-        <w:t>Graphs</w:t>
-      </w:r>
-      <w:bookmarkEnd w:id="18"/>
-    </w:p>
-    <w:p>
-      <w:pPr>
-        <w:pStyle w:val="Heading2"/>
-      </w:pPr>
-      <w:bookmarkStart w:id="19" w:name="_Toc6566812"/>
-      <w:r>
-        <w:t>Constant Velocity</w:t>
-      </w:r>
-      <w:bookmarkEnd w:id="19"/>
-    </w:p>
-    <w:p>
-      <w:r>
-        <w:rPr>
-          <w:noProof/>
-          <w:lang w:eastAsia="en-GB"/>
-        </w:rPr>
-        <w:drawing>
-          <wp:inline distT="0" distB="0" distL="0" distR="0" wp14:anchorId="4D06DD91" wp14:editId="087F8AC2">
-            <wp:extent cx="4572000" cy="2743200"/>
-            <wp:effectExtent l="0" t="0" r="0" b="0"/>
-            <wp:docPr id="1" name="Chart 1"/>
-            <wp:cNvGraphicFramePr/>
-            <a:graphic xmlns:a="http://schemas.openxmlformats.org/drawingml/2006/main">
-              <a:graphicData uri="http://schemas.openxmlformats.org/drawingml/2006/chart">
-                <c:chart xmlns:c="http://schemas.openxmlformats.org/drawingml/2006/chart" xmlns:r="http://schemas.openxmlformats.org/officeDocument/2006/relationships" r:id="rId22"/>
-              </a:graphicData>
-            </a:graphic>
-          </wp:inline>
-        </w:drawing>
-      </w:r>
-    </w:p>
-    <w:p>
-      <w:r>
-        <w:rPr>
-          <w:noProof/>
-          <w:lang w:eastAsia="en-GB"/>
-        </w:rPr>
-        <w:drawing>
-          <wp:inline distT="0" distB="0" distL="0" distR="0" wp14:anchorId="729EFBBC" wp14:editId="354C96E0">
-            <wp:extent cx="4572000" cy="2743200"/>
-            <wp:effectExtent l="0" t="0" r="0" b="0"/>
-            <wp:docPr id="8" name="Chart 8"/>
-            <wp:cNvGraphicFramePr/>
-            <a:graphic xmlns:a="http://schemas.openxmlformats.org/drawingml/2006/main">
-              <a:graphicData uri="http://schemas.openxmlformats.org/drawingml/2006/chart">
-                <c:chart xmlns:c="http://schemas.openxmlformats.org/drawingml/2006/chart" xmlns:r="http://schemas.openxmlformats.org/officeDocument/2006/relationships" r:id="rId23"/>
-              </a:graphicData>
-            </a:graphic>
-          </wp:inline>
-        </w:drawing>
-      </w:r>
-    </w:p>
-    <w:p>
-      <w:pPr>
-        <w:pStyle w:val="Heading2"/>
-      </w:pPr>
-      <w:bookmarkStart w:id="20" w:name="_Toc6566813"/>
-      <w:r>
-        <w:lastRenderedPageBreak/>
-        <w:t>Constant Distance</w:t>
-      </w:r>
-      <w:bookmarkEnd w:id="20"/>
-    </w:p>
-    <w:p>
-      <w:r>
-        <w:rPr>
-          <w:noProof/>
-          <w:lang w:eastAsia="en-GB"/>
-        </w:rPr>
-        <w:drawing>
-          <wp:inline distT="0" distB="0" distL="0" distR="0" wp14:anchorId="001CE0F6" wp14:editId="5DA076E7">
-            <wp:extent cx="4572000" cy="2743200"/>
-            <wp:effectExtent l="0" t="0" r="0" b="0"/>
-            <wp:docPr id="9" name="Chart 9"/>
-            <wp:cNvGraphicFramePr/>
-            <a:graphic xmlns:a="http://schemas.openxmlformats.org/drawingml/2006/main">
-              <a:graphicData uri="http://schemas.openxmlformats.org/drawingml/2006/chart">
-                <c:chart xmlns:c="http://schemas.openxmlformats.org/drawingml/2006/chart" xmlns:r="http://schemas.openxmlformats.org/officeDocument/2006/relationships" r:id="rId24"/>
-              </a:graphicData>
-            </a:graphic>
-          </wp:inline>
-        </w:drawing>
-      </w:r>
-    </w:p>
-    <w:p>
-      <w:r>
-        <w:rPr>
-          <w:noProof/>
-          <w:lang w:eastAsia="en-GB"/>
-        </w:rPr>
-        <w:drawing>
-          <wp:inline distT="0" distB="0" distL="0" distR="0" wp14:anchorId="678B9E15" wp14:editId="14D93E11">
-            <wp:extent cx="4572000" cy="2743200"/>
-            <wp:effectExtent l="0" t="0" r="0" b="0"/>
-            <wp:docPr id="10" name="Chart 10"/>
-            <wp:cNvGraphicFramePr/>
-            <a:graphic xmlns:a="http://schemas.openxmlformats.org/drawingml/2006/main">
-              <a:graphicData uri="http://schemas.openxmlformats.org/drawingml/2006/chart">
-                <c:chart xmlns:c="http://schemas.openxmlformats.org/drawingml/2006/chart" xmlns:r="http://schemas.openxmlformats.org/officeDocument/2006/relationships" r:id="rId25"/>
-              </a:graphicData>
-            </a:graphic>
-          </wp:inline>
-        </w:drawing>
-      </w:r>
-    </w:p>
-    <w:p>
-      <w:r>
-        <w:t>Talk about discrepancy again.</w:t>
-      </w:r>
-      <w:r>
-        <w:br w:type="page"/>
-      </w:r>
+        <w:t>Results &amp; Conclusions</w:t>
+      </w:r>
+      <w:bookmarkEnd w:id="25"/>
+    </w:p>
+    <w:p>
+      <w:r>
+        <w:t>Overall, the fuzzy logic state machine seems to perform as expected. Whilst a bit slower this can be altered by the user to make the two systems react almost as quickly.</w:t>
+      </w:r>
+    </w:p>
+    <w:p>
+      <w:r>
+        <w:t>Extensions to both systems could be made such as including obstacle avoidance and altering what priority it would take over following the racing line.</w:t>
+      </w:r>
+    </w:p>
+    <w:p>
+      <w:r>
+        <w:t xml:space="preserve">Other extensions could include managing a group of racing cars (similar to that which is used in the </w:t>
+      </w:r>
+      <w:proofErr w:type="spellStart"/>
+      <w:r>
+        <w:t>Boid</w:t>
+      </w:r>
+      <w:proofErr w:type="spellEnd"/>
+      <w:r>
+        <w:t xml:space="preserve"> flocking simulation) which would essentially be an improved version of the obstacle avoidance alteration in that the obstacles would now move and the system would have to keep a set distance whilst avoiding obstacles.</w:t>
+      </w:r>
+      <w:bookmarkStart w:id="26" w:name="_GoBack"/>
+      <w:bookmarkEnd w:id="26"/>
     </w:p>
     <w:p>
       <w:pPr>
         <w:pStyle w:val="Heading1"/>
       </w:pPr>
-      <w:bookmarkStart w:id="21" w:name="_Toc6566814"/>
-      <w:r>
-        <w:lastRenderedPageBreak/>
-        <w:t>Results &amp; Conclusions</w:t>
-      </w:r>
-      <w:bookmarkEnd w:id="21"/>
-    </w:p>
-    <w:p>
-      <w:r>
-        <w:br w:type="page"/>
-      </w:r>
-    </w:p>
-    <w:p>
-      <w:pPr>
-        <w:pStyle w:val="Heading1"/>
-      </w:pPr>
-      <w:bookmarkStart w:id="22" w:name="_Toc6566815"/>
-      <w:r>
-        <w:lastRenderedPageBreak/>
+      <w:bookmarkStart w:id="27" w:name="_Toc6576707"/>
+      <w:r>
         <w:t>References</w:t>
       </w:r>
-      <w:bookmarkEnd w:id="22"/>
+      <w:bookmarkEnd w:id="27"/>
+    </w:p>
+    <w:p>
+      <w:r>
+        <w:t>Taito. 1978. Space Invaders. [ONLINE] Available at:</w:t>
+      </w:r>
+    </w:p>
+    <w:p>
+      <w:hyperlink r:id="rId36" w:history="1">
+        <w:r>
+          <w:rPr>
+            <w:rStyle w:val="Hyperlink"/>
+          </w:rPr>
+          <w:t>https://en.wikipedia.org/wiki/Space_Invaders</w:t>
+        </w:r>
+      </w:hyperlink>
+      <w:r>
+        <w:t xml:space="preserve"> [Accessed 17/04/2019]</w:t>
+      </w:r>
+    </w:p>
+    <w:p>
+      <w:r>
+        <w:t>Sega. 2014. Alien: Isolation. [ONLINE] Available at:</w:t>
+      </w:r>
+    </w:p>
+    <w:p>
+      <w:hyperlink r:id="rId37" w:history="1">
+        <w:r>
+          <w:rPr>
+            <w:rStyle w:val="Hyperlink"/>
+          </w:rPr>
+          <w:t>https://www.alienisolation.com/en</w:t>
+        </w:r>
+      </w:hyperlink>
+      <w:r>
+        <w:t xml:space="preserve"> [Accessed 17/04/2019]</w:t>
+      </w:r>
     </w:p>
     <w:p>
       <w:r>
@@ -5589,7 +7342,7 @@
       </w:r>
     </w:p>
     <w:p>
-      <w:hyperlink r:id="rId26" w:history="1">
+      <w:hyperlink r:id="rId38" w:history="1">
         <w:r>
           <w:rPr>
             <w:rStyle w:val="Hyperlink"/>
@@ -5603,7 +7356,15 @@
     </w:p>
     <w:p>
       <w:r>
-        <w:t>Juan Rada-Vilela. 2017. FuzzyLite. [ONLINE] Avai</w:t>
+        <w:t>Juan Rada-</w:t>
+      </w:r>
+      <w:proofErr w:type="spellStart"/>
+      <w:r>
+        <w:t>Vilela</w:t>
+      </w:r>
+      <w:proofErr w:type="spellEnd"/>
+      <w:r>
+        <w:t>. 2017. FuzzyLite. [ONLINE] Avai</w:t>
       </w:r>
       <w:r>
         <w:t>l</w:t>
@@ -5613,7 +7374,7 @@
       </w:r>
     </w:p>
     <w:p>
-      <w:hyperlink r:id="rId27" w:history="1">
+      <w:hyperlink r:id="rId39" w:history="1">
         <w:r>
           <w:rPr>
             <w:rStyle w:val="Hyperlink"/>
@@ -5631,7 +7392,7 @@
       </w:r>
     </w:p>
     <w:p>
-      <w:hyperlink r:id="rId28" w:history="1">
+      <w:hyperlink r:id="rId40" w:history="1">
         <w:r>
           <w:rPr>
             <w:rStyle w:val="Hyperlink"/>
@@ -5649,7 +7410,7 @@
       </w:r>
     </w:p>
     <w:p>
-      <w:hyperlink r:id="rId29" w:history="1">
+      <w:hyperlink r:id="rId41" w:history="1">
         <w:r>
           <w:rPr>
             <w:rStyle w:val="Hyperlink"/>
@@ -5662,12 +7423,17 @@
       </w:r>
     </w:p>
     <w:p>
-      <w:r>
-        <w:t>Bahi. 2011. Cartoon Car- Mini. [ONLINE] Available at:</w:t>
-      </w:r>
-    </w:p>
-    <w:p>
-      <w:hyperlink r:id="rId30" w:history="1">
+      <w:proofErr w:type="spellStart"/>
+      <w:r>
+        <w:t>Bahi</w:t>
+      </w:r>
+      <w:proofErr w:type="spellEnd"/>
+      <w:r>
+        <w:t>. 2011. Cartoon Car- Mini. [ONLINE] Available at:</w:t>
+      </w:r>
+    </w:p>
+    <w:p>
+      <w:hyperlink r:id="rId42" w:history="1">
         <w:r>
           <w:rPr>
             <w:rStyle w:val="Hyperlink"/>
@@ -5681,11 +7447,19 @@
     </w:p>
     <w:p>
       <w:r>
-        <w:t>Laurent Gomila. 2019. SFML. [ONLINE] Available at:</w:t>
-      </w:r>
-    </w:p>
-    <w:p>
-      <w:hyperlink r:id="rId31" w:history="1">
+        <w:t xml:space="preserve">Laurent </w:t>
+      </w:r>
+      <w:proofErr w:type="spellStart"/>
+      <w:r>
+        <w:t>Gomila</w:t>
+      </w:r>
+      <w:proofErr w:type="spellEnd"/>
+      <w:r>
+        <w:t>. 2019. SFML. [ONLINE] Available at:</w:t>
+      </w:r>
+    </w:p>
+    <w:p>
+      <w:hyperlink r:id="rId43" w:history="1">
         <w:r>
           <w:rPr>
             <w:rStyle w:val="Hyperlink"/>
@@ -5698,12 +7472,17 @@
       </w:r>
     </w:p>
     <w:p>
-      <w:r>
-        <w:t>MathWorks. 2019. MATLAB. [ONLINE] Available at:</w:t>
-      </w:r>
-    </w:p>
-    <w:p>
-      <w:hyperlink r:id="rId32" w:history="1">
+      <w:proofErr w:type="spellStart"/>
+      <w:r>
+        <w:t>MathWorks</w:t>
+      </w:r>
+      <w:proofErr w:type="spellEnd"/>
+      <w:r>
+        <w:t>. 2019. MATLAB. [ONLINE] Available at:</w:t>
+      </w:r>
+    </w:p>
+    <w:p>
+      <w:hyperlink r:id="rId44" w:history="1">
         <w:r>
           <w:rPr>
             <w:rStyle w:val="Hyperlink"/>
@@ -5716,12 +7495,17 @@
       </w:r>
     </w:p>
     <w:p>
-      <w:r>
-        <w:t>KitWare. 2019. CMake. [ONLINE] Available at:</w:t>
-      </w:r>
-    </w:p>
-    <w:p>
-      <w:hyperlink r:id="rId33" w:history="1">
+      <w:proofErr w:type="spellStart"/>
+      <w:r>
+        <w:t>KitWare</w:t>
+      </w:r>
+      <w:proofErr w:type="spellEnd"/>
+      <w:r>
+        <w:t>. 2019. CMake. [ONLINE] Available at:</w:t>
+      </w:r>
+    </w:p>
+    <w:p>
+      <w:hyperlink r:id="rId45" w:history="1">
         <w:r>
           <w:rPr>
             <w:rStyle w:val="Hyperlink"/>
@@ -5733,8 +7517,34 @@
         <w:t xml:space="preserve"> [Accessed 17/04/2019]</w:t>
       </w:r>
     </w:p>
+    <w:p>
+      <w:r>
+        <w:t xml:space="preserve">Craig Reynolds. 1986. </w:t>
+      </w:r>
+      <w:proofErr w:type="spellStart"/>
+      <w:r>
+        <w:t>Boids</w:t>
+      </w:r>
+      <w:proofErr w:type="spellEnd"/>
+      <w:r>
+        <w:t>. [ONLINE] Available at:</w:t>
+      </w:r>
+    </w:p>
+    <w:p>
+      <w:hyperlink r:id="rId46" w:history="1">
+        <w:r>
+          <w:rPr>
+            <w:rStyle w:val="Hyperlink"/>
+          </w:rPr>
+          <w:t>https://en.wikipedia.org/wiki/Boids</w:t>
+        </w:r>
+      </w:hyperlink>
+      <w:r>
+        <w:t xml:space="preserve"> [Accessed 17/04/2019]</w:t>
+      </w:r>
+    </w:p>
     <w:sectPr>
-      <w:footerReference w:type="default" r:id="rId34"/>
+      <w:footerReference w:type="default" r:id="rId47"/>
       <w:pgSz w:w="11906" w:h="16838"/>
       <w:pgMar w:top="1440" w:right="1440" w:bottom="1440" w:left="1440" w:header="708" w:footer="708" w:gutter="0"/>
       <w:pgNumType w:start="0"/>
@@ -5805,7 +7615,7 @@
           <w:rPr>
             <w:noProof/>
           </w:rPr>
-          <w:t>13</w:t>
+          <w:t>16</w:t>
         </w:r>
         <w:r>
           <w:rPr>
@@ -6405,6 +8215,28 @@
       <w:szCs w:val="24"/>
     </w:rPr>
   </w:style>
+  <w:style w:type="paragraph" w:styleId="Heading4">
+    <w:name w:val="heading 4"/>
+    <w:basedOn w:val="Normal"/>
+    <w:next w:val="Normal"/>
+    <w:link w:val="Heading4Char"/>
+    <w:uiPriority w:val="9"/>
+    <w:unhideWhenUsed/>
+    <w:qFormat/>
+    <w:rsid w:val="00BC0BAA"/>
+    <w:pPr>
+      <w:keepNext/>
+      <w:keepLines/>
+      <w:spacing w:before="40" w:after="0"/>
+      <w:outlineLvl w:val="3"/>
+    </w:pPr>
+    <w:rPr>
+      <w:rFonts w:asciiTheme="majorHAnsi" w:eastAsiaTheme="majorEastAsia" w:hAnsiTheme="majorHAnsi" w:cstheme="majorBidi"/>
+      <w:i/>
+      <w:iCs/>
+      <w:color w:val="2E74B5" w:themeColor="accent1" w:themeShade="BF"/>
+    </w:rPr>
+  </w:style>
   <w:style w:type="character" w:default="1" w:styleId="DefaultParagraphFont">
     <w:name w:val="Default Paragraph Font"/>
     <w:uiPriority w:val="1"/>
@@ -6652,6 +8484,19 @@
       <w:ind w:left="720"/>
       <w:contextualSpacing/>
     </w:pPr>
+  </w:style>
+  <w:style w:type="character" w:customStyle="1" w:styleId="Heading4Char">
+    <w:name w:val="Heading 4 Char"/>
+    <w:basedOn w:val="DefaultParagraphFont"/>
+    <w:link w:val="Heading4"/>
+    <w:uiPriority w:val="9"/>
+    <w:rsid w:val="00BC0BAA"/>
+    <w:rPr>
+      <w:rFonts w:asciiTheme="majorHAnsi" w:eastAsiaTheme="majorEastAsia" w:hAnsiTheme="majorHAnsi" w:cstheme="majorBidi"/>
+      <w:i/>
+      <w:iCs/>
+      <w:color w:val="2E74B5" w:themeColor="accent1" w:themeShade="BF"/>
+    </w:rPr>
   </w:style>
 </w:styles>
 </file>
@@ -10118,6 +11963,2070 @@
 </file>
 
 <file path=word/charts/style1.xml><?xml version="1.0" encoding="utf-8"?>
+<cs:chartStyle xmlns:cs="http://schemas.microsoft.com/office/drawing/2012/chartStyle" xmlns:a="http://schemas.openxmlformats.org/drawingml/2006/main" id="240">
+  <cs:axisTitle>
+    <cs:lnRef idx="0"/>
+    <cs:fillRef idx="0"/>
+    <cs:effectRef idx="0"/>
+    <cs:fontRef idx="minor">
+      <a:schemeClr val="tx1">
+        <a:lumMod val="65000"/>
+        <a:lumOff val="35000"/>
+      </a:schemeClr>
+    </cs:fontRef>
+    <cs:defRPr sz="1000" kern="1200"/>
+  </cs:axisTitle>
+  <cs:categoryAxis>
+    <cs:lnRef idx="0"/>
+    <cs:fillRef idx="0"/>
+    <cs:effectRef idx="0"/>
+    <cs:fontRef idx="minor">
+      <a:schemeClr val="tx1">
+        <a:lumMod val="65000"/>
+        <a:lumOff val="35000"/>
+      </a:schemeClr>
+    </cs:fontRef>
+    <cs:spPr>
+      <a:ln w="9525" cap="flat" cmpd="sng" algn="ctr">
+        <a:solidFill>
+          <a:schemeClr val="tx1">
+            <a:lumMod val="25000"/>
+            <a:lumOff val="75000"/>
+          </a:schemeClr>
+        </a:solidFill>
+        <a:round/>
+      </a:ln>
+    </cs:spPr>
+    <cs:defRPr sz="900" kern="1200"/>
+  </cs:categoryAxis>
+  <cs:chartArea mods="allowNoFillOverride allowNoLineOverride">
+    <cs:lnRef idx="0"/>
+    <cs:fillRef idx="0"/>
+    <cs:effectRef idx="0"/>
+    <cs:fontRef idx="minor">
+      <a:schemeClr val="tx1"/>
+    </cs:fontRef>
+    <cs:spPr>
+      <a:solidFill>
+        <a:schemeClr val="bg1"/>
+      </a:solidFill>
+      <a:ln w="9525" cap="flat" cmpd="sng" algn="ctr">
+        <a:solidFill>
+          <a:schemeClr val="tx1">
+            <a:lumMod val="15000"/>
+            <a:lumOff val="85000"/>
+          </a:schemeClr>
+        </a:solidFill>
+        <a:round/>
+      </a:ln>
+    </cs:spPr>
+    <cs:defRPr sz="1000" kern="1200"/>
+  </cs:chartArea>
+  <cs:dataLabel>
+    <cs:lnRef idx="0"/>
+    <cs:fillRef idx="0"/>
+    <cs:effectRef idx="0"/>
+    <cs:fontRef idx="minor">
+      <a:schemeClr val="tx1">
+        <a:lumMod val="75000"/>
+        <a:lumOff val="25000"/>
+      </a:schemeClr>
+    </cs:fontRef>
+    <cs:defRPr sz="900" kern="1200"/>
+  </cs:dataLabel>
+  <cs:dataLabelCallout>
+    <cs:lnRef idx="0"/>
+    <cs:fillRef idx="0"/>
+    <cs:effectRef idx="0"/>
+    <cs:fontRef idx="minor">
+      <a:schemeClr val="dk1">
+        <a:lumMod val="65000"/>
+        <a:lumOff val="35000"/>
+      </a:schemeClr>
+    </cs:fontRef>
+    <cs:spPr>
+      <a:solidFill>
+        <a:schemeClr val="lt1"/>
+      </a:solidFill>
+      <a:ln>
+        <a:solidFill>
+          <a:schemeClr val="dk1">
+            <a:lumMod val="25000"/>
+            <a:lumOff val="75000"/>
+          </a:schemeClr>
+        </a:solidFill>
+      </a:ln>
+    </cs:spPr>
+    <cs:defRPr sz="900" kern="1200"/>
+    <cs:bodyPr rot="0" spcFirstLastPara="1" vertOverflow="clip" horzOverflow="clip" vert="horz" wrap="square" lIns="36576" tIns="18288" rIns="36576" bIns="18288" anchor="ctr" anchorCtr="1">
+      <a:spAutoFit/>
+    </cs:bodyPr>
+  </cs:dataLabelCallout>
+  <cs:dataPoint>
+    <cs:lnRef idx="0"/>
+    <cs:fillRef idx="1">
+      <cs:styleClr val="auto"/>
+    </cs:fillRef>
+    <cs:effectRef idx="0"/>
+    <cs:fontRef idx="minor">
+      <a:schemeClr val="tx1"/>
+    </cs:fontRef>
+  </cs:dataPoint>
+  <cs:dataPoint3D>
+    <cs:lnRef idx="0"/>
+    <cs:fillRef idx="1">
+      <cs:styleClr val="auto"/>
+    </cs:fillRef>
+    <cs:effectRef idx="0"/>
+    <cs:fontRef idx="minor">
+      <a:schemeClr val="tx1"/>
+    </cs:fontRef>
+  </cs:dataPoint3D>
+  <cs:dataPointLine>
+    <cs:lnRef idx="0">
+      <cs:styleClr val="auto"/>
+    </cs:lnRef>
+    <cs:fillRef idx="1"/>
+    <cs:effectRef idx="0"/>
+    <cs:fontRef idx="minor">
+      <a:schemeClr val="tx1"/>
+    </cs:fontRef>
+    <cs:spPr>
+      <a:ln w="19050" cap="rnd">
+        <a:solidFill>
+          <a:schemeClr val="phClr"/>
+        </a:solidFill>
+        <a:round/>
+      </a:ln>
+    </cs:spPr>
+  </cs:dataPointLine>
+  <cs:dataPointMarker>
+    <cs:lnRef idx="0">
+      <cs:styleClr val="auto"/>
+    </cs:lnRef>
+    <cs:fillRef idx="1">
+      <cs:styleClr val="auto"/>
+    </cs:fillRef>
+    <cs:effectRef idx="0"/>
+    <cs:fontRef idx="minor">
+      <a:schemeClr val="tx1"/>
+    </cs:fontRef>
+    <cs:spPr>
+      <a:ln w="9525">
+        <a:solidFill>
+          <a:schemeClr val="phClr"/>
+        </a:solidFill>
+      </a:ln>
+    </cs:spPr>
+  </cs:dataPointMarker>
+  <cs:dataPointMarkerLayout symbol="circle" size="5"/>
+  <cs:dataPointWireframe>
+    <cs:lnRef idx="0">
+      <cs:styleClr val="auto"/>
+    </cs:lnRef>
+    <cs:fillRef idx="0"/>
+    <cs:effectRef idx="0"/>
+    <cs:fontRef idx="minor">
+      <a:schemeClr val="dk1"/>
+    </cs:fontRef>
+    <cs:spPr>
+      <a:ln w="9525" cap="rnd">
+        <a:solidFill>
+          <a:schemeClr val="phClr"/>
+        </a:solidFill>
+        <a:round/>
+      </a:ln>
+    </cs:spPr>
+  </cs:dataPointWireframe>
+  <cs:dataTable>
+    <cs:lnRef idx="0"/>
+    <cs:fillRef idx="0"/>
+    <cs:effectRef idx="0"/>
+    <cs:fontRef idx="minor">
+      <a:schemeClr val="tx1">
+        <a:lumMod val="65000"/>
+        <a:lumOff val="35000"/>
+      </a:schemeClr>
+    </cs:fontRef>
+    <cs:spPr>
+      <a:noFill/>
+      <a:ln w="9525" cap="flat" cmpd="sng" algn="ctr">
+        <a:solidFill>
+          <a:schemeClr val="tx1">
+            <a:lumMod val="15000"/>
+            <a:lumOff val="85000"/>
+          </a:schemeClr>
+        </a:solidFill>
+        <a:round/>
+      </a:ln>
+    </cs:spPr>
+    <cs:defRPr sz="900" kern="1200"/>
+  </cs:dataTable>
+  <cs:downBar>
+    <cs:lnRef idx="0"/>
+    <cs:fillRef idx="0"/>
+    <cs:effectRef idx="0"/>
+    <cs:fontRef idx="minor">
+      <a:schemeClr val="tx1"/>
+    </cs:fontRef>
+    <cs:spPr>
+      <a:solidFill>
+        <a:schemeClr val="dk1">
+          <a:lumMod val="75000"/>
+          <a:lumOff val="25000"/>
+        </a:schemeClr>
+      </a:solidFill>
+      <a:ln w="9525" cap="flat" cmpd="sng" algn="ctr">
+        <a:solidFill>
+          <a:schemeClr val="tx1">
+            <a:lumMod val="65000"/>
+            <a:lumOff val="35000"/>
+          </a:schemeClr>
+        </a:solidFill>
+        <a:round/>
+      </a:ln>
+    </cs:spPr>
+  </cs:downBar>
+  <cs:dropLine>
+    <cs:lnRef idx="0"/>
+    <cs:fillRef idx="0"/>
+    <cs:effectRef idx="0"/>
+    <cs:fontRef idx="minor">
+      <a:schemeClr val="tx1"/>
+    </cs:fontRef>
+    <cs:spPr>
+      <a:ln w="9525" cap="flat" cmpd="sng" algn="ctr">
+        <a:solidFill>
+          <a:schemeClr val="tx1">
+            <a:lumMod val="35000"/>
+            <a:lumOff val="65000"/>
+          </a:schemeClr>
+        </a:solidFill>
+        <a:round/>
+      </a:ln>
+    </cs:spPr>
+  </cs:dropLine>
+  <cs:errorBar>
+    <cs:lnRef idx="0"/>
+    <cs:fillRef idx="0"/>
+    <cs:effectRef idx="0"/>
+    <cs:fontRef idx="minor">
+      <a:schemeClr val="tx1"/>
+    </cs:fontRef>
+    <cs:spPr>
+      <a:ln w="9525" cap="flat" cmpd="sng" algn="ctr">
+        <a:solidFill>
+          <a:schemeClr val="tx1">
+            <a:lumMod val="65000"/>
+            <a:lumOff val="35000"/>
+          </a:schemeClr>
+        </a:solidFill>
+        <a:round/>
+      </a:ln>
+    </cs:spPr>
+  </cs:errorBar>
+  <cs:floor>
+    <cs:lnRef idx="0"/>
+    <cs:fillRef idx="0"/>
+    <cs:effectRef idx="0"/>
+    <cs:fontRef idx="minor">
+      <a:schemeClr val="tx1"/>
+    </cs:fontRef>
+    <cs:spPr>
+      <a:noFill/>
+      <a:ln>
+        <a:noFill/>
+      </a:ln>
+    </cs:spPr>
+  </cs:floor>
+  <cs:gridlineMajor>
+    <cs:lnRef idx="0"/>
+    <cs:fillRef idx="0"/>
+    <cs:effectRef idx="0"/>
+    <cs:fontRef idx="minor">
+      <a:schemeClr val="tx1"/>
+    </cs:fontRef>
+    <cs:spPr>
+      <a:ln w="9525" cap="flat" cmpd="sng" algn="ctr">
+        <a:solidFill>
+          <a:schemeClr val="tx1">
+            <a:lumMod val="15000"/>
+            <a:lumOff val="85000"/>
+          </a:schemeClr>
+        </a:solidFill>
+        <a:round/>
+      </a:ln>
+    </cs:spPr>
+  </cs:gridlineMajor>
+  <cs:gridlineMinor>
+    <cs:lnRef idx="0"/>
+    <cs:fillRef idx="0"/>
+    <cs:effectRef idx="0"/>
+    <cs:fontRef idx="minor">
+      <a:schemeClr val="tx1"/>
+    </cs:fontRef>
+    <cs:spPr>
+      <a:ln w="9525" cap="flat" cmpd="sng" algn="ctr">
+        <a:solidFill>
+          <a:schemeClr val="tx1">
+            <a:lumMod val="5000"/>
+            <a:lumOff val="95000"/>
+          </a:schemeClr>
+        </a:solidFill>
+        <a:round/>
+      </a:ln>
+    </cs:spPr>
+  </cs:gridlineMinor>
+  <cs:hiLoLine>
+    <cs:lnRef idx="0"/>
+    <cs:fillRef idx="0"/>
+    <cs:effectRef idx="0"/>
+    <cs:fontRef idx="minor">
+      <a:schemeClr val="tx1"/>
+    </cs:fontRef>
+    <cs:spPr>
+      <a:ln w="9525" cap="flat" cmpd="sng" algn="ctr">
+        <a:solidFill>
+          <a:schemeClr val="tx1">
+            <a:lumMod val="50000"/>
+            <a:lumOff val="50000"/>
+          </a:schemeClr>
+        </a:solidFill>
+        <a:round/>
+      </a:ln>
+    </cs:spPr>
+  </cs:hiLoLine>
+  <cs:leaderLine>
+    <cs:lnRef idx="0"/>
+    <cs:fillRef idx="0"/>
+    <cs:effectRef idx="0"/>
+    <cs:fontRef idx="minor">
+      <a:schemeClr val="tx1"/>
+    </cs:fontRef>
+    <cs:spPr>
+      <a:ln w="9525" cap="flat" cmpd="sng" algn="ctr">
+        <a:solidFill>
+          <a:schemeClr val="tx1">
+            <a:lumMod val="35000"/>
+            <a:lumOff val="65000"/>
+          </a:schemeClr>
+        </a:solidFill>
+        <a:round/>
+      </a:ln>
+    </cs:spPr>
+  </cs:leaderLine>
+  <cs:legend>
+    <cs:lnRef idx="0"/>
+    <cs:fillRef idx="0"/>
+    <cs:effectRef idx="0"/>
+    <cs:fontRef idx="minor">
+      <a:schemeClr val="tx1">
+        <a:lumMod val="65000"/>
+        <a:lumOff val="35000"/>
+      </a:schemeClr>
+    </cs:fontRef>
+    <cs:defRPr sz="900" kern="1200"/>
+  </cs:legend>
+  <cs:plotArea mods="allowNoFillOverride allowNoLineOverride">
+    <cs:lnRef idx="0"/>
+    <cs:fillRef idx="0"/>
+    <cs:effectRef idx="0"/>
+    <cs:fontRef idx="minor">
+      <a:schemeClr val="tx1"/>
+    </cs:fontRef>
+  </cs:plotArea>
+  <cs:plotArea3D mods="allowNoFillOverride allowNoLineOverride">
+    <cs:lnRef idx="0"/>
+    <cs:fillRef idx="0"/>
+    <cs:effectRef idx="0"/>
+    <cs:fontRef idx="minor">
+      <a:schemeClr val="tx1"/>
+    </cs:fontRef>
+  </cs:plotArea3D>
+  <cs:seriesAxis>
+    <cs:lnRef idx="0"/>
+    <cs:fillRef idx="0"/>
+    <cs:effectRef idx="0"/>
+    <cs:fontRef idx="minor">
+      <a:schemeClr val="tx1">
+        <a:lumMod val="65000"/>
+        <a:lumOff val="35000"/>
+      </a:schemeClr>
+    </cs:fontRef>
+    <cs:defRPr sz="900" kern="1200"/>
+  </cs:seriesAxis>
+  <cs:seriesLine>
+    <cs:lnRef idx="0"/>
+    <cs:fillRef idx="0"/>
+    <cs:effectRef idx="0"/>
+    <cs:fontRef idx="minor">
+      <a:schemeClr val="tx1"/>
+    </cs:fontRef>
+    <cs:spPr>
+      <a:ln w="9525" cap="flat" cmpd="sng" algn="ctr">
+        <a:solidFill>
+          <a:schemeClr val="tx1">
+            <a:lumMod val="35000"/>
+            <a:lumOff val="65000"/>
+          </a:schemeClr>
+        </a:solidFill>
+        <a:round/>
+      </a:ln>
+    </cs:spPr>
+  </cs:seriesLine>
+  <cs:title>
+    <cs:lnRef idx="0"/>
+    <cs:fillRef idx="0"/>
+    <cs:effectRef idx="0"/>
+    <cs:fontRef idx="minor">
+      <a:schemeClr val="tx1">
+        <a:lumMod val="65000"/>
+        <a:lumOff val="35000"/>
+      </a:schemeClr>
+    </cs:fontRef>
+    <cs:defRPr sz="1400" b="0" kern="1200" spc="0" baseline="0"/>
+  </cs:title>
+  <cs:trendline>
+    <cs:lnRef idx="0">
+      <cs:styleClr val="auto"/>
+    </cs:lnRef>
+    <cs:fillRef idx="0"/>
+    <cs:effectRef idx="0"/>
+    <cs:fontRef idx="minor">
+      <a:schemeClr val="tx1"/>
+    </cs:fontRef>
+    <cs:spPr>
+      <a:ln w="19050" cap="rnd">
+        <a:solidFill>
+          <a:schemeClr val="phClr"/>
+        </a:solidFill>
+        <a:prstDash val="sysDot"/>
+      </a:ln>
+    </cs:spPr>
+  </cs:trendline>
+  <cs:trendlineLabel>
+    <cs:lnRef idx="0"/>
+    <cs:fillRef idx="0"/>
+    <cs:effectRef idx="0"/>
+    <cs:fontRef idx="minor">
+      <a:schemeClr val="tx1">
+        <a:lumMod val="65000"/>
+        <a:lumOff val="35000"/>
+      </a:schemeClr>
+    </cs:fontRef>
+    <cs:defRPr sz="900" kern="1200"/>
+  </cs:trendlineLabel>
+  <cs:upBar>
+    <cs:lnRef idx="0"/>
+    <cs:fillRef idx="0"/>
+    <cs:effectRef idx="0"/>
+    <cs:fontRef idx="minor">
+      <a:schemeClr val="tx1"/>
+    </cs:fontRef>
+    <cs:spPr>
+      <a:solidFill>
+        <a:schemeClr val="lt1"/>
+      </a:solidFill>
+      <a:ln w="9525" cap="flat" cmpd="sng" algn="ctr">
+        <a:solidFill>
+          <a:schemeClr val="tx1">
+            <a:lumMod val="65000"/>
+            <a:lumOff val="35000"/>
+          </a:schemeClr>
+        </a:solidFill>
+        <a:round/>
+      </a:ln>
+    </cs:spPr>
+  </cs:upBar>
+  <cs:valueAxis>
+    <cs:lnRef idx="0"/>
+    <cs:fillRef idx="0"/>
+    <cs:effectRef idx="0"/>
+    <cs:fontRef idx="minor">
+      <a:schemeClr val="tx1">
+        <a:lumMod val="65000"/>
+        <a:lumOff val="35000"/>
+      </a:schemeClr>
+    </cs:fontRef>
+    <cs:spPr>
+      <a:ln w="9525" cap="flat" cmpd="sng" algn="ctr">
+        <a:solidFill>
+          <a:schemeClr val="tx1">
+            <a:lumMod val="25000"/>
+            <a:lumOff val="75000"/>
+          </a:schemeClr>
+        </a:solidFill>
+        <a:round/>
+      </a:ln>
+    </cs:spPr>
+    <cs:defRPr sz="900" kern="1200"/>
+  </cs:valueAxis>
+  <cs:wall>
+    <cs:lnRef idx="0"/>
+    <cs:fillRef idx="0"/>
+    <cs:effectRef idx="0"/>
+    <cs:fontRef idx="minor">
+      <a:schemeClr val="tx1"/>
+    </cs:fontRef>
+    <cs:spPr>
+      <a:noFill/>
+      <a:ln>
+        <a:noFill/>
+      </a:ln>
+    </cs:spPr>
+  </cs:wall>
+</cs:chartStyle>
+</file>
+
+<file path=word/charts/style2.xml><?xml version="1.0" encoding="utf-8"?>
+<cs:chartStyle xmlns:cs="http://schemas.microsoft.com/office/drawing/2012/chartStyle" xmlns:a="http://schemas.openxmlformats.org/drawingml/2006/main" id="240">
+  <cs:axisTitle>
+    <cs:lnRef idx="0"/>
+    <cs:fillRef idx="0"/>
+    <cs:effectRef idx="0"/>
+    <cs:fontRef idx="minor">
+      <a:schemeClr val="tx1">
+        <a:lumMod val="65000"/>
+        <a:lumOff val="35000"/>
+      </a:schemeClr>
+    </cs:fontRef>
+    <cs:defRPr sz="1000" kern="1200"/>
+  </cs:axisTitle>
+  <cs:categoryAxis>
+    <cs:lnRef idx="0"/>
+    <cs:fillRef idx="0"/>
+    <cs:effectRef idx="0"/>
+    <cs:fontRef idx="minor">
+      <a:schemeClr val="tx1">
+        <a:lumMod val="65000"/>
+        <a:lumOff val="35000"/>
+      </a:schemeClr>
+    </cs:fontRef>
+    <cs:spPr>
+      <a:ln w="9525" cap="flat" cmpd="sng" algn="ctr">
+        <a:solidFill>
+          <a:schemeClr val="tx1">
+            <a:lumMod val="25000"/>
+            <a:lumOff val="75000"/>
+          </a:schemeClr>
+        </a:solidFill>
+        <a:round/>
+      </a:ln>
+    </cs:spPr>
+    <cs:defRPr sz="900" kern="1200"/>
+  </cs:categoryAxis>
+  <cs:chartArea mods="allowNoFillOverride allowNoLineOverride">
+    <cs:lnRef idx="0"/>
+    <cs:fillRef idx="0"/>
+    <cs:effectRef idx="0"/>
+    <cs:fontRef idx="minor">
+      <a:schemeClr val="tx1"/>
+    </cs:fontRef>
+    <cs:spPr>
+      <a:solidFill>
+        <a:schemeClr val="bg1"/>
+      </a:solidFill>
+      <a:ln w="9525" cap="flat" cmpd="sng" algn="ctr">
+        <a:solidFill>
+          <a:schemeClr val="tx1">
+            <a:lumMod val="15000"/>
+            <a:lumOff val="85000"/>
+          </a:schemeClr>
+        </a:solidFill>
+        <a:round/>
+      </a:ln>
+    </cs:spPr>
+    <cs:defRPr sz="1000" kern="1200"/>
+  </cs:chartArea>
+  <cs:dataLabel>
+    <cs:lnRef idx="0"/>
+    <cs:fillRef idx="0"/>
+    <cs:effectRef idx="0"/>
+    <cs:fontRef idx="minor">
+      <a:schemeClr val="tx1">
+        <a:lumMod val="75000"/>
+        <a:lumOff val="25000"/>
+      </a:schemeClr>
+    </cs:fontRef>
+    <cs:defRPr sz="900" kern="1200"/>
+  </cs:dataLabel>
+  <cs:dataLabelCallout>
+    <cs:lnRef idx="0"/>
+    <cs:fillRef idx="0"/>
+    <cs:effectRef idx="0"/>
+    <cs:fontRef idx="minor">
+      <a:schemeClr val="dk1">
+        <a:lumMod val="65000"/>
+        <a:lumOff val="35000"/>
+      </a:schemeClr>
+    </cs:fontRef>
+    <cs:spPr>
+      <a:solidFill>
+        <a:schemeClr val="lt1"/>
+      </a:solidFill>
+      <a:ln>
+        <a:solidFill>
+          <a:schemeClr val="dk1">
+            <a:lumMod val="25000"/>
+            <a:lumOff val="75000"/>
+          </a:schemeClr>
+        </a:solidFill>
+      </a:ln>
+    </cs:spPr>
+    <cs:defRPr sz="900" kern="1200"/>
+    <cs:bodyPr rot="0" spcFirstLastPara="1" vertOverflow="clip" horzOverflow="clip" vert="horz" wrap="square" lIns="36576" tIns="18288" rIns="36576" bIns="18288" anchor="ctr" anchorCtr="1">
+      <a:spAutoFit/>
+    </cs:bodyPr>
+  </cs:dataLabelCallout>
+  <cs:dataPoint>
+    <cs:lnRef idx="0"/>
+    <cs:fillRef idx="1">
+      <cs:styleClr val="auto"/>
+    </cs:fillRef>
+    <cs:effectRef idx="0"/>
+    <cs:fontRef idx="minor">
+      <a:schemeClr val="tx1"/>
+    </cs:fontRef>
+  </cs:dataPoint>
+  <cs:dataPoint3D>
+    <cs:lnRef idx="0"/>
+    <cs:fillRef idx="1">
+      <cs:styleClr val="auto"/>
+    </cs:fillRef>
+    <cs:effectRef idx="0"/>
+    <cs:fontRef idx="minor">
+      <a:schemeClr val="tx1"/>
+    </cs:fontRef>
+  </cs:dataPoint3D>
+  <cs:dataPointLine>
+    <cs:lnRef idx="0">
+      <cs:styleClr val="auto"/>
+    </cs:lnRef>
+    <cs:fillRef idx="1"/>
+    <cs:effectRef idx="0"/>
+    <cs:fontRef idx="minor">
+      <a:schemeClr val="tx1"/>
+    </cs:fontRef>
+    <cs:spPr>
+      <a:ln w="19050" cap="rnd">
+        <a:solidFill>
+          <a:schemeClr val="phClr"/>
+        </a:solidFill>
+        <a:round/>
+      </a:ln>
+    </cs:spPr>
+  </cs:dataPointLine>
+  <cs:dataPointMarker>
+    <cs:lnRef idx="0">
+      <cs:styleClr val="auto"/>
+    </cs:lnRef>
+    <cs:fillRef idx="1">
+      <cs:styleClr val="auto"/>
+    </cs:fillRef>
+    <cs:effectRef idx="0"/>
+    <cs:fontRef idx="minor">
+      <a:schemeClr val="tx1"/>
+    </cs:fontRef>
+    <cs:spPr>
+      <a:ln w="9525">
+        <a:solidFill>
+          <a:schemeClr val="phClr"/>
+        </a:solidFill>
+      </a:ln>
+    </cs:spPr>
+  </cs:dataPointMarker>
+  <cs:dataPointMarkerLayout symbol="circle" size="5"/>
+  <cs:dataPointWireframe>
+    <cs:lnRef idx="0">
+      <cs:styleClr val="auto"/>
+    </cs:lnRef>
+    <cs:fillRef idx="0"/>
+    <cs:effectRef idx="0"/>
+    <cs:fontRef idx="minor">
+      <a:schemeClr val="dk1"/>
+    </cs:fontRef>
+    <cs:spPr>
+      <a:ln w="9525" cap="rnd">
+        <a:solidFill>
+          <a:schemeClr val="phClr"/>
+        </a:solidFill>
+        <a:round/>
+      </a:ln>
+    </cs:spPr>
+  </cs:dataPointWireframe>
+  <cs:dataTable>
+    <cs:lnRef idx="0"/>
+    <cs:fillRef idx="0"/>
+    <cs:effectRef idx="0"/>
+    <cs:fontRef idx="minor">
+      <a:schemeClr val="tx1">
+        <a:lumMod val="65000"/>
+        <a:lumOff val="35000"/>
+      </a:schemeClr>
+    </cs:fontRef>
+    <cs:spPr>
+      <a:noFill/>
+      <a:ln w="9525" cap="flat" cmpd="sng" algn="ctr">
+        <a:solidFill>
+          <a:schemeClr val="tx1">
+            <a:lumMod val="15000"/>
+            <a:lumOff val="85000"/>
+          </a:schemeClr>
+        </a:solidFill>
+        <a:round/>
+      </a:ln>
+    </cs:spPr>
+    <cs:defRPr sz="900" kern="1200"/>
+  </cs:dataTable>
+  <cs:downBar>
+    <cs:lnRef idx="0"/>
+    <cs:fillRef idx="0"/>
+    <cs:effectRef idx="0"/>
+    <cs:fontRef idx="minor">
+      <a:schemeClr val="tx1"/>
+    </cs:fontRef>
+    <cs:spPr>
+      <a:solidFill>
+        <a:schemeClr val="dk1">
+          <a:lumMod val="75000"/>
+          <a:lumOff val="25000"/>
+        </a:schemeClr>
+      </a:solidFill>
+      <a:ln w="9525" cap="flat" cmpd="sng" algn="ctr">
+        <a:solidFill>
+          <a:schemeClr val="tx1">
+            <a:lumMod val="65000"/>
+            <a:lumOff val="35000"/>
+          </a:schemeClr>
+        </a:solidFill>
+        <a:round/>
+      </a:ln>
+    </cs:spPr>
+  </cs:downBar>
+  <cs:dropLine>
+    <cs:lnRef idx="0"/>
+    <cs:fillRef idx="0"/>
+    <cs:effectRef idx="0"/>
+    <cs:fontRef idx="minor">
+      <a:schemeClr val="tx1"/>
+    </cs:fontRef>
+    <cs:spPr>
+      <a:ln w="9525" cap="flat" cmpd="sng" algn="ctr">
+        <a:solidFill>
+          <a:schemeClr val="tx1">
+            <a:lumMod val="35000"/>
+            <a:lumOff val="65000"/>
+          </a:schemeClr>
+        </a:solidFill>
+        <a:round/>
+      </a:ln>
+    </cs:spPr>
+  </cs:dropLine>
+  <cs:errorBar>
+    <cs:lnRef idx="0"/>
+    <cs:fillRef idx="0"/>
+    <cs:effectRef idx="0"/>
+    <cs:fontRef idx="minor">
+      <a:schemeClr val="tx1"/>
+    </cs:fontRef>
+    <cs:spPr>
+      <a:ln w="9525" cap="flat" cmpd="sng" algn="ctr">
+        <a:solidFill>
+          <a:schemeClr val="tx1">
+            <a:lumMod val="65000"/>
+            <a:lumOff val="35000"/>
+          </a:schemeClr>
+        </a:solidFill>
+        <a:round/>
+      </a:ln>
+    </cs:spPr>
+  </cs:errorBar>
+  <cs:floor>
+    <cs:lnRef idx="0"/>
+    <cs:fillRef idx="0"/>
+    <cs:effectRef idx="0"/>
+    <cs:fontRef idx="minor">
+      <a:schemeClr val="tx1"/>
+    </cs:fontRef>
+    <cs:spPr>
+      <a:noFill/>
+      <a:ln>
+        <a:noFill/>
+      </a:ln>
+    </cs:spPr>
+  </cs:floor>
+  <cs:gridlineMajor>
+    <cs:lnRef idx="0"/>
+    <cs:fillRef idx="0"/>
+    <cs:effectRef idx="0"/>
+    <cs:fontRef idx="minor">
+      <a:schemeClr val="tx1"/>
+    </cs:fontRef>
+    <cs:spPr>
+      <a:ln w="9525" cap="flat" cmpd="sng" algn="ctr">
+        <a:solidFill>
+          <a:schemeClr val="tx1">
+            <a:lumMod val="15000"/>
+            <a:lumOff val="85000"/>
+          </a:schemeClr>
+        </a:solidFill>
+        <a:round/>
+      </a:ln>
+    </cs:spPr>
+  </cs:gridlineMajor>
+  <cs:gridlineMinor>
+    <cs:lnRef idx="0"/>
+    <cs:fillRef idx="0"/>
+    <cs:effectRef idx="0"/>
+    <cs:fontRef idx="minor">
+      <a:schemeClr val="tx1"/>
+    </cs:fontRef>
+    <cs:spPr>
+      <a:ln w="9525" cap="flat" cmpd="sng" algn="ctr">
+        <a:solidFill>
+          <a:schemeClr val="tx1">
+            <a:lumMod val="5000"/>
+            <a:lumOff val="95000"/>
+          </a:schemeClr>
+        </a:solidFill>
+        <a:round/>
+      </a:ln>
+    </cs:spPr>
+  </cs:gridlineMinor>
+  <cs:hiLoLine>
+    <cs:lnRef idx="0"/>
+    <cs:fillRef idx="0"/>
+    <cs:effectRef idx="0"/>
+    <cs:fontRef idx="minor">
+      <a:schemeClr val="tx1"/>
+    </cs:fontRef>
+    <cs:spPr>
+      <a:ln w="9525" cap="flat" cmpd="sng" algn="ctr">
+        <a:solidFill>
+          <a:schemeClr val="tx1">
+            <a:lumMod val="50000"/>
+            <a:lumOff val="50000"/>
+          </a:schemeClr>
+        </a:solidFill>
+        <a:round/>
+      </a:ln>
+    </cs:spPr>
+  </cs:hiLoLine>
+  <cs:leaderLine>
+    <cs:lnRef idx="0"/>
+    <cs:fillRef idx="0"/>
+    <cs:effectRef idx="0"/>
+    <cs:fontRef idx="minor">
+      <a:schemeClr val="tx1"/>
+    </cs:fontRef>
+    <cs:spPr>
+      <a:ln w="9525" cap="flat" cmpd="sng" algn="ctr">
+        <a:solidFill>
+          <a:schemeClr val="tx1">
+            <a:lumMod val="35000"/>
+            <a:lumOff val="65000"/>
+          </a:schemeClr>
+        </a:solidFill>
+        <a:round/>
+      </a:ln>
+    </cs:spPr>
+  </cs:leaderLine>
+  <cs:legend>
+    <cs:lnRef idx="0"/>
+    <cs:fillRef idx="0"/>
+    <cs:effectRef idx="0"/>
+    <cs:fontRef idx="minor">
+      <a:schemeClr val="tx1">
+        <a:lumMod val="65000"/>
+        <a:lumOff val="35000"/>
+      </a:schemeClr>
+    </cs:fontRef>
+    <cs:defRPr sz="900" kern="1200"/>
+  </cs:legend>
+  <cs:plotArea mods="allowNoFillOverride allowNoLineOverride">
+    <cs:lnRef idx="0"/>
+    <cs:fillRef idx="0"/>
+    <cs:effectRef idx="0"/>
+    <cs:fontRef idx="minor">
+      <a:schemeClr val="tx1"/>
+    </cs:fontRef>
+  </cs:plotArea>
+  <cs:plotArea3D mods="allowNoFillOverride allowNoLineOverride">
+    <cs:lnRef idx="0"/>
+    <cs:fillRef idx="0"/>
+    <cs:effectRef idx="0"/>
+    <cs:fontRef idx="minor">
+      <a:schemeClr val="tx1"/>
+    </cs:fontRef>
+  </cs:plotArea3D>
+  <cs:seriesAxis>
+    <cs:lnRef idx="0"/>
+    <cs:fillRef idx="0"/>
+    <cs:effectRef idx="0"/>
+    <cs:fontRef idx="minor">
+      <a:schemeClr val="tx1">
+        <a:lumMod val="65000"/>
+        <a:lumOff val="35000"/>
+      </a:schemeClr>
+    </cs:fontRef>
+    <cs:defRPr sz="900" kern="1200"/>
+  </cs:seriesAxis>
+  <cs:seriesLine>
+    <cs:lnRef idx="0"/>
+    <cs:fillRef idx="0"/>
+    <cs:effectRef idx="0"/>
+    <cs:fontRef idx="minor">
+      <a:schemeClr val="tx1"/>
+    </cs:fontRef>
+    <cs:spPr>
+      <a:ln w="9525" cap="flat" cmpd="sng" algn="ctr">
+        <a:solidFill>
+          <a:schemeClr val="tx1">
+            <a:lumMod val="35000"/>
+            <a:lumOff val="65000"/>
+          </a:schemeClr>
+        </a:solidFill>
+        <a:round/>
+      </a:ln>
+    </cs:spPr>
+  </cs:seriesLine>
+  <cs:title>
+    <cs:lnRef idx="0"/>
+    <cs:fillRef idx="0"/>
+    <cs:effectRef idx="0"/>
+    <cs:fontRef idx="minor">
+      <a:schemeClr val="tx1">
+        <a:lumMod val="65000"/>
+        <a:lumOff val="35000"/>
+      </a:schemeClr>
+    </cs:fontRef>
+    <cs:defRPr sz="1400" b="0" kern="1200" spc="0" baseline="0"/>
+  </cs:title>
+  <cs:trendline>
+    <cs:lnRef idx="0">
+      <cs:styleClr val="auto"/>
+    </cs:lnRef>
+    <cs:fillRef idx="0"/>
+    <cs:effectRef idx="0"/>
+    <cs:fontRef idx="minor">
+      <a:schemeClr val="tx1"/>
+    </cs:fontRef>
+    <cs:spPr>
+      <a:ln w="19050" cap="rnd">
+        <a:solidFill>
+          <a:schemeClr val="phClr"/>
+        </a:solidFill>
+        <a:prstDash val="sysDot"/>
+      </a:ln>
+    </cs:spPr>
+  </cs:trendline>
+  <cs:trendlineLabel>
+    <cs:lnRef idx="0"/>
+    <cs:fillRef idx="0"/>
+    <cs:effectRef idx="0"/>
+    <cs:fontRef idx="minor">
+      <a:schemeClr val="tx1">
+        <a:lumMod val="65000"/>
+        <a:lumOff val="35000"/>
+      </a:schemeClr>
+    </cs:fontRef>
+    <cs:defRPr sz="900" kern="1200"/>
+  </cs:trendlineLabel>
+  <cs:upBar>
+    <cs:lnRef idx="0"/>
+    <cs:fillRef idx="0"/>
+    <cs:effectRef idx="0"/>
+    <cs:fontRef idx="minor">
+      <a:schemeClr val="tx1"/>
+    </cs:fontRef>
+    <cs:spPr>
+      <a:solidFill>
+        <a:schemeClr val="lt1"/>
+      </a:solidFill>
+      <a:ln w="9525" cap="flat" cmpd="sng" algn="ctr">
+        <a:solidFill>
+          <a:schemeClr val="tx1">
+            <a:lumMod val="65000"/>
+            <a:lumOff val="35000"/>
+          </a:schemeClr>
+        </a:solidFill>
+        <a:round/>
+      </a:ln>
+    </cs:spPr>
+  </cs:upBar>
+  <cs:valueAxis>
+    <cs:lnRef idx="0"/>
+    <cs:fillRef idx="0"/>
+    <cs:effectRef idx="0"/>
+    <cs:fontRef idx="minor">
+      <a:schemeClr val="tx1">
+        <a:lumMod val="65000"/>
+        <a:lumOff val="35000"/>
+      </a:schemeClr>
+    </cs:fontRef>
+    <cs:spPr>
+      <a:ln w="9525" cap="flat" cmpd="sng" algn="ctr">
+        <a:solidFill>
+          <a:schemeClr val="tx1">
+            <a:lumMod val="25000"/>
+            <a:lumOff val="75000"/>
+          </a:schemeClr>
+        </a:solidFill>
+        <a:round/>
+      </a:ln>
+    </cs:spPr>
+    <cs:defRPr sz="900" kern="1200"/>
+  </cs:valueAxis>
+  <cs:wall>
+    <cs:lnRef idx="0"/>
+    <cs:fillRef idx="0"/>
+    <cs:effectRef idx="0"/>
+    <cs:fontRef idx="minor">
+      <a:schemeClr val="tx1"/>
+    </cs:fontRef>
+    <cs:spPr>
+      <a:noFill/>
+      <a:ln>
+        <a:noFill/>
+      </a:ln>
+    </cs:spPr>
+  </cs:wall>
+</cs:chartStyle>
+</file>
+
+<file path=word/charts/style3.xml><?xml version="1.0" encoding="utf-8"?>
+<cs:chartStyle xmlns:cs="http://schemas.microsoft.com/office/drawing/2012/chartStyle" xmlns:a="http://schemas.openxmlformats.org/drawingml/2006/main" id="240">
+  <cs:axisTitle>
+    <cs:lnRef idx="0"/>
+    <cs:fillRef idx="0"/>
+    <cs:effectRef idx="0"/>
+    <cs:fontRef idx="minor">
+      <a:schemeClr val="tx1">
+        <a:lumMod val="65000"/>
+        <a:lumOff val="35000"/>
+      </a:schemeClr>
+    </cs:fontRef>
+    <cs:defRPr sz="1000" kern="1200"/>
+  </cs:axisTitle>
+  <cs:categoryAxis>
+    <cs:lnRef idx="0"/>
+    <cs:fillRef idx="0"/>
+    <cs:effectRef idx="0"/>
+    <cs:fontRef idx="minor">
+      <a:schemeClr val="tx1">
+        <a:lumMod val="65000"/>
+        <a:lumOff val="35000"/>
+      </a:schemeClr>
+    </cs:fontRef>
+    <cs:spPr>
+      <a:ln w="9525" cap="flat" cmpd="sng" algn="ctr">
+        <a:solidFill>
+          <a:schemeClr val="tx1">
+            <a:lumMod val="25000"/>
+            <a:lumOff val="75000"/>
+          </a:schemeClr>
+        </a:solidFill>
+        <a:round/>
+      </a:ln>
+    </cs:spPr>
+    <cs:defRPr sz="900" kern="1200"/>
+  </cs:categoryAxis>
+  <cs:chartArea mods="allowNoFillOverride allowNoLineOverride">
+    <cs:lnRef idx="0"/>
+    <cs:fillRef idx="0"/>
+    <cs:effectRef idx="0"/>
+    <cs:fontRef idx="minor">
+      <a:schemeClr val="tx1"/>
+    </cs:fontRef>
+    <cs:spPr>
+      <a:solidFill>
+        <a:schemeClr val="bg1"/>
+      </a:solidFill>
+      <a:ln w="9525" cap="flat" cmpd="sng" algn="ctr">
+        <a:solidFill>
+          <a:schemeClr val="tx1">
+            <a:lumMod val="15000"/>
+            <a:lumOff val="85000"/>
+          </a:schemeClr>
+        </a:solidFill>
+        <a:round/>
+      </a:ln>
+    </cs:spPr>
+    <cs:defRPr sz="1000" kern="1200"/>
+  </cs:chartArea>
+  <cs:dataLabel>
+    <cs:lnRef idx="0"/>
+    <cs:fillRef idx="0"/>
+    <cs:effectRef idx="0"/>
+    <cs:fontRef idx="minor">
+      <a:schemeClr val="tx1">
+        <a:lumMod val="75000"/>
+        <a:lumOff val="25000"/>
+      </a:schemeClr>
+    </cs:fontRef>
+    <cs:defRPr sz="900" kern="1200"/>
+  </cs:dataLabel>
+  <cs:dataLabelCallout>
+    <cs:lnRef idx="0"/>
+    <cs:fillRef idx="0"/>
+    <cs:effectRef idx="0"/>
+    <cs:fontRef idx="minor">
+      <a:schemeClr val="dk1">
+        <a:lumMod val="65000"/>
+        <a:lumOff val="35000"/>
+      </a:schemeClr>
+    </cs:fontRef>
+    <cs:spPr>
+      <a:solidFill>
+        <a:schemeClr val="lt1"/>
+      </a:solidFill>
+      <a:ln>
+        <a:solidFill>
+          <a:schemeClr val="dk1">
+            <a:lumMod val="25000"/>
+            <a:lumOff val="75000"/>
+          </a:schemeClr>
+        </a:solidFill>
+      </a:ln>
+    </cs:spPr>
+    <cs:defRPr sz="900" kern="1200"/>
+    <cs:bodyPr rot="0" spcFirstLastPara="1" vertOverflow="clip" horzOverflow="clip" vert="horz" wrap="square" lIns="36576" tIns="18288" rIns="36576" bIns="18288" anchor="ctr" anchorCtr="1">
+      <a:spAutoFit/>
+    </cs:bodyPr>
+  </cs:dataLabelCallout>
+  <cs:dataPoint>
+    <cs:lnRef idx="0"/>
+    <cs:fillRef idx="1">
+      <cs:styleClr val="auto"/>
+    </cs:fillRef>
+    <cs:effectRef idx="0"/>
+    <cs:fontRef idx="minor">
+      <a:schemeClr val="tx1"/>
+    </cs:fontRef>
+  </cs:dataPoint>
+  <cs:dataPoint3D>
+    <cs:lnRef idx="0"/>
+    <cs:fillRef idx="1">
+      <cs:styleClr val="auto"/>
+    </cs:fillRef>
+    <cs:effectRef idx="0"/>
+    <cs:fontRef idx="minor">
+      <a:schemeClr val="tx1"/>
+    </cs:fontRef>
+  </cs:dataPoint3D>
+  <cs:dataPointLine>
+    <cs:lnRef idx="0">
+      <cs:styleClr val="auto"/>
+    </cs:lnRef>
+    <cs:fillRef idx="1"/>
+    <cs:effectRef idx="0"/>
+    <cs:fontRef idx="minor">
+      <a:schemeClr val="tx1"/>
+    </cs:fontRef>
+    <cs:spPr>
+      <a:ln w="19050" cap="rnd">
+        <a:solidFill>
+          <a:schemeClr val="phClr"/>
+        </a:solidFill>
+        <a:round/>
+      </a:ln>
+    </cs:spPr>
+  </cs:dataPointLine>
+  <cs:dataPointMarker>
+    <cs:lnRef idx="0">
+      <cs:styleClr val="auto"/>
+    </cs:lnRef>
+    <cs:fillRef idx="1">
+      <cs:styleClr val="auto"/>
+    </cs:fillRef>
+    <cs:effectRef idx="0"/>
+    <cs:fontRef idx="minor">
+      <a:schemeClr val="tx1"/>
+    </cs:fontRef>
+    <cs:spPr>
+      <a:ln w="9525">
+        <a:solidFill>
+          <a:schemeClr val="phClr"/>
+        </a:solidFill>
+      </a:ln>
+    </cs:spPr>
+  </cs:dataPointMarker>
+  <cs:dataPointMarkerLayout symbol="circle" size="5"/>
+  <cs:dataPointWireframe>
+    <cs:lnRef idx="0">
+      <cs:styleClr val="auto"/>
+    </cs:lnRef>
+    <cs:fillRef idx="0"/>
+    <cs:effectRef idx="0"/>
+    <cs:fontRef idx="minor">
+      <a:schemeClr val="dk1"/>
+    </cs:fontRef>
+    <cs:spPr>
+      <a:ln w="9525" cap="rnd">
+        <a:solidFill>
+          <a:schemeClr val="phClr"/>
+        </a:solidFill>
+        <a:round/>
+      </a:ln>
+    </cs:spPr>
+  </cs:dataPointWireframe>
+  <cs:dataTable>
+    <cs:lnRef idx="0"/>
+    <cs:fillRef idx="0"/>
+    <cs:effectRef idx="0"/>
+    <cs:fontRef idx="minor">
+      <a:schemeClr val="tx1">
+        <a:lumMod val="65000"/>
+        <a:lumOff val="35000"/>
+      </a:schemeClr>
+    </cs:fontRef>
+    <cs:spPr>
+      <a:noFill/>
+      <a:ln w="9525" cap="flat" cmpd="sng" algn="ctr">
+        <a:solidFill>
+          <a:schemeClr val="tx1">
+            <a:lumMod val="15000"/>
+            <a:lumOff val="85000"/>
+          </a:schemeClr>
+        </a:solidFill>
+        <a:round/>
+      </a:ln>
+    </cs:spPr>
+    <cs:defRPr sz="900" kern="1200"/>
+  </cs:dataTable>
+  <cs:downBar>
+    <cs:lnRef idx="0"/>
+    <cs:fillRef idx="0"/>
+    <cs:effectRef idx="0"/>
+    <cs:fontRef idx="minor">
+      <a:schemeClr val="tx1"/>
+    </cs:fontRef>
+    <cs:spPr>
+      <a:solidFill>
+        <a:schemeClr val="dk1">
+          <a:lumMod val="75000"/>
+          <a:lumOff val="25000"/>
+        </a:schemeClr>
+      </a:solidFill>
+      <a:ln w="9525" cap="flat" cmpd="sng" algn="ctr">
+        <a:solidFill>
+          <a:schemeClr val="tx1">
+            <a:lumMod val="65000"/>
+            <a:lumOff val="35000"/>
+          </a:schemeClr>
+        </a:solidFill>
+        <a:round/>
+      </a:ln>
+    </cs:spPr>
+  </cs:downBar>
+  <cs:dropLine>
+    <cs:lnRef idx="0"/>
+    <cs:fillRef idx="0"/>
+    <cs:effectRef idx="0"/>
+    <cs:fontRef idx="minor">
+      <a:schemeClr val="tx1"/>
+    </cs:fontRef>
+    <cs:spPr>
+      <a:ln w="9525" cap="flat" cmpd="sng" algn="ctr">
+        <a:solidFill>
+          <a:schemeClr val="tx1">
+            <a:lumMod val="35000"/>
+            <a:lumOff val="65000"/>
+          </a:schemeClr>
+        </a:solidFill>
+        <a:round/>
+      </a:ln>
+    </cs:spPr>
+  </cs:dropLine>
+  <cs:errorBar>
+    <cs:lnRef idx="0"/>
+    <cs:fillRef idx="0"/>
+    <cs:effectRef idx="0"/>
+    <cs:fontRef idx="minor">
+      <a:schemeClr val="tx1"/>
+    </cs:fontRef>
+    <cs:spPr>
+      <a:ln w="9525" cap="flat" cmpd="sng" algn="ctr">
+        <a:solidFill>
+          <a:schemeClr val="tx1">
+            <a:lumMod val="65000"/>
+            <a:lumOff val="35000"/>
+          </a:schemeClr>
+        </a:solidFill>
+        <a:round/>
+      </a:ln>
+    </cs:spPr>
+  </cs:errorBar>
+  <cs:floor>
+    <cs:lnRef idx="0"/>
+    <cs:fillRef idx="0"/>
+    <cs:effectRef idx="0"/>
+    <cs:fontRef idx="minor">
+      <a:schemeClr val="tx1"/>
+    </cs:fontRef>
+    <cs:spPr>
+      <a:noFill/>
+      <a:ln>
+        <a:noFill/>
+      </a:ln>
+    </cs:spPr>
+  </cs:floor>
+  <cs:gridlineMajor>
+    <cs:lnRef idx="0"/>
+    <cs:fillRef idx="0"/>
+    <cs:effectRef idx="0"/>
+    <cs:fontRef idx="minor">
+      <a:schemeClr val="tx1"/>
+    </cs:fontRef>
+    <cs:spPr>
+      <a:ln w="9525" cap="flat" cmpd="sng" algn="ctr">
+        <a:solidFill>
+          <a:schemeClr val="tx1">
+            <a:lumMod val="15000"/>
+            <a:lumOff val="85000"/>
+          </a:schemeClr>
+        </a:solidFill>
+        <a:round/>
+      </a:ln>
+    </cs:spPr>
+  </cs:gridlineMajor>
+  <cs:gridlineMinor>
+    <cs:lnRef idx="0"/>
+    <cs:fillRef idx="0"/>
+    <cs:effectRef idx="0"/>
+    <cs:fontRef idx="minor">
+      <a:schemeClr val="tx1"/>
+    </cs:fontRef>
+    <cs:spPr>
+      <a:ln w="9525" cap="flat" cmpd="sng" algn="ctr">
+        <a:solidFill>
+          <a:schemeClr val="tx1">
+            <a:lumMod val="5000"/>
+            <a:lumOff val="95000"/>
+          </a:schemeClr>
+        </a:solidFill>
+        <a:round/>
+      </a:ln>
+    </cs:spPr>
+  </cs:gridlineMinor>
+  <cs:hiLoLine>
+    <cs:lnRef idx="0"/>
+    <cs:fillRef idx="0"/>
+    <cs:effectRef idx="0"/>
+    <cs:fontRef idx="minor">
+      <a:schemeClr val="tx1"/>
+    </cs:fontRef>
+    <cs:spPr>
+      <a:ln w="9525" cap="flat" cmpd="sng" algn="ctr">
+        <a:solidFill>
+          <a:schemeClr val="tx1">
+            <a:lumMod val="50000"/>
+            <a:lumOff val="50000"/>
+          </a:schemeClr>
+        </a:solidFill>
+        <a:round/>
+      </a:ln>
+    </cs:spPr>
+  </cs:hiLoLine>
+  <cs:leaderLine>
+    <cs:lnRef idx="0"/>
+    <cs:fillRef idx="0"/>
+    <cs:effectRef idx="0"/>
+    <cs:fontRef idx="minor">
+      <a:schemeClr val="tx1"/>
+    </cs:fontRef>
+    <cs:spPr>
+      <a:ln w="9525" cap="flat" cmpd="sng" algn="ctr">
+        <a:solidFill>
+          <a:schemeClr val="tx1">
+            <a:lumMod val="35000"/>
+            <a:lumOff val="65000"/>
+          </a:schemeClr>
+        </a:solidFill>
+        <a:round/>
+      </a:ln>
+    </cs:spPr>
+  </cs:leaderLine>
+  <cs:legend>
+    <cs:lnRef idx="0"/>
+    <cs:fillRef idx="0"/>
+    <cs:effectRef idx="0"/>
+    <cs:fontRef idx="minor">
+      <a:schemeClr val="tx1">
+        <a:lumMod val="65000"/>
+        <a:lumOff val="35000"/>
+      </a:schemeClr>
+    </cs:fontRef>
+    <cs:defRPr sz="900" kern="1200"/>
+  </cs:legend>
+  <cs:plotArea mods="allowNoFillOverride allowNoLineOverride">
+    <cs:lnRef idx="0"/>
+    <cs:fillRef idx="0"/>
+    <cs:effectRef idx="0"/>
+    <cs:fontRef idx="minor">
+      <a:schemeClr val="tx1"/>
+    </cs:fontRef>
+  </cs:plotArea>
+  <cs:plotArea3D mods="allowNoFillOverride allowNoLineOverride">
+    <cs:lnRef idx="0"/>
+    <cs:fillRef idx="0"/>
+    <cs:effectRef idx="0"/>
+    <cs:fontRef idx="minor">
+      <a:schemeClr val="tx1"/>
+    </cs:fontRef>
+  </cs:plotArea3D>
+  <cs:seriesAxis>
+    <cs:lnRef idx="0"/>
+    <cs:fillRef idx="0"/>
+    <cs:effectRef idx="0"/>
+    <cs:fontRef idx="minor">
+      <a:schemeClr val="tx1">
+        <a:lumMod val="65000"/>
+        <a:lumOff val="35000"/>
+      </a:schemeClr>
+    </cs:fontRef>
+    <cs:defRPr sz="900" kern="1200"/>
+  </cs:seriesAxis>
+  <cs:seriesLine>
+    <cs:lnRef idx="0"/>
+    <cs:fillRef idx="0"/>
+    <cs:effectRef idx="0"/>
+    <cs:fontRef idx="minor">
+      <a:schemeClr val="tx1"/>
+    </cs:fontRef>
+    <cs:spPr>
+      <a:ln w="9525" cap="flat" cmpd="sng" algn="ctr">
+        <a:solidFill>
+          <a:schemeClr val="tx1">
+            <a:lumMod val="35000"/>
+            <a:lumOff val="65000"/>
+          </a:schemeClr>
+        </a:solidFill>
+        <a:round/>
+      </a:ln>
+    </cs:spPr>
+  </cs:seriesLine>
+  <cs:title>
+    <cs:lnRef idx="0"/>
+    <cs:fillRef idx="0"/>
+    <cs:effectRef idx="0"/>
+    <cs:fontRef idx="minor">
+      <a:schemeClr val="tx1">
+        <a:lumMod val="65000"/>
+        <a:lumOff val="35000"/>
+      </a:schemeClr>
+    </cs:fontRef>
+    <cs:defRPr sz="1400" b="0" kern="1200" spc="0" baseline="0"/>
+  </cs:title>
+  <cs:trendline>
+    <cs:lnRef idx="0">
+      <cs:styleClr val="auto"/>
+    </cs:lnRef>
+    <cs:fillRef idx="0"/>
+    <cs:effectRef idx="0"/>
+    <cs:fontRef idx="minor">
+      <a:schemeClr val="tx1"/>
+    </cs:fontRef>
+    <cs:spPr>
+      <a:ln w="19050" cap="rnd">
+        <a:solidFill>
+          <a:schemeClr val="phClr"/>
+        </a:solidFill>
+        <a:prstDash val="sysDot"/>
+      </a:ln>
+    </cs:spPr>
+  </cs:trendline>
+  <cs:trendlineLabel>
+    <cs:lnRef idx="0"/>
+    <cs:fillRef idx="0"/>
+    <cs:effectRef idx="0"/>
+    <cs:fontRef idx="minor">
+      <a:schemeClr val="tx1">
+        <a:lumMod val="65000"/>
+        <a:lumOff val="35000"/>
+      </a:schemeClr>
+    </cs:fontRef>
+    <cs:defRPr sz="900" kern="1200"/>
+  </cs:trendlineLabel>
+  <cs:upBar>
+    <cs:lnRef idx="0"/>
+    <cs:fillRef idx="0"/>
+    <cs:effectRef idx="0"/>
+    <cs:fontRef idx="minor">
+      <a:schemeClr val="tx1"/>
+    </cs:fontRef>
+    <cs:spPr>
+      <a:solidFill>
+        <a:schemeClr val="lt1"/>
+      </a:solidFill>
+      <a:ln w="9525" cap="flat" cmpd="sng" algn="ctr">
+        <a:solidFill>
+          <a:schemeClr val="tx1">
+            <a:lumMod val="65000"/>
+            <a:lumOff val="35000"/>
+          </a:schemeClr>
+        </a:solidFill>
+        <a:round/>
+      </a:ln>
+    </cs:spPr>
+  </cs:upBar>
+  <cs:valueAxis>
+    <cs:lnRef idx="0"/>
+    <cs:fillRef idx="0"/>
+    <cs:effectRef idx="0"/>
+    <cs:fontRef idx="minor">
+      <a:schemeClr val="tx1">
+        <a:lumMod val="65000"/>
+        <a:lumOff val="35000"/>
+      </a:schemeClr>
+    </cs:fontRef>
+    <cs:spPr>
+      <a:ln w="9525" cap="flat" cmpd="sng" algn="ctr">
+        <a:solidFill>
+          <a:schemeClr val="tx1">
+            <a:lumMod val="25000"/>
+            <a:lumOff val="75000"/>
+          </a:schemeClr>
+        </a:solidFill>
+        <a:round/>
+      </a:ln>
+    </cs:spPr>
+    <cs:defRPr sz="900" kern="1200"/>
+  </cs:valueAxis>
+  <cs:wall>
+    <cs:lnRef idx="0"/>
+    <cs:fillRef idx="0"/>
+    <cs:effectRef idx="0"/>
+    <cs:fontRef idx="minor">
+      <a:schemeClr val="tx1"/>
+    </cs:fontRef>
+    <cs:spPr>
+      <a:noFill/>
+      <a:ln>
+        <a:noFill/>
+      </a:ln>
+    </cs:spPr>
+  </cs:wall>
+</cs:chartStyle>
+</file>
+
+<file path=word/charts/style4.xml><?xml version="1.0" encoding="utf-8"?>
+<cs:chartStyle xmlns:cs="http://schemas.microsoft.com/office/drawing/2012/chartStyle" xmlns:a="http://schemas.openxmlformats.org/drawingml/2006/main" id="240">
+  <cs:axisTitle>
+    <cs:lnRef idx="0"/>
+    <cs:fillRef idx="0"/>
+    <cs:effectRef idx="0"/>
+    <cs:fontRef idx="minor">
+      <a:schemeClr val="tx1">
+        <a:lumMod val="65000"/>
+        <a:lumOff val="35000"/>
+      </a:schemeClr>
+    </cs:fontRef>
+    <cs:defRPr sz="1000" kern="1200"/>
+  </cs:axisTitle>
+  <cs:categoryAxis>
+    <cs:lnRef idx="0"/>
+    <cs:fillRef idx="0"/>
+    <cs:effectRef idx="0"/>
+    <cs:fontRef idx="minor">
+      <a:schemeClr val="tx1">
+        <a:lumMod val="65000"/>
+        <a:lumOff val="35000"/>
+      </a:schemeClr>
+    </cs:fontRef>
+    <cs:spPr>
+      <a:ln w="9525" cap="flat" cmpd="sng" algn="ctr">
+        <a:solidFill>
+          <a:schemeClr val="tx1">
+            <a:lumMod val="25000"/>
+            <a:lumOff val="75000"/>
+          </a:schemeClr>
+        </a:solidFill>
+        <a:round/>
+      </a:ln>
+    </cs:spPr>
+    <cs:defRPr sz="900" kern="1200"/>
+  </cs:categoryAxis>
+  <cs:chartArea mods="allowNoFillOverride allowNoLineOverride">
+    <cs:lnRef idx="0"/>
+    <cs:fillRef idx="0"/>
+    <cs:effectRef idx="0"/>
+    <cs:fontRef idx="minor">
+      <a:schemeClr val="tx1"/>
+    </cs:fontRef>
+    <cs:spPr>
+      <a:solidFill>
+        <a:schemeClr val="bg1"/>
+      </a:solidFill>
+      <a:ln w="9525" cap="flat" cmpd="sng" algn="ctr">
+        <a:solidFill>
+          <a:schemeClr val="tx1">
+            <a:lumMod val="15000"/>
+            <a:lumOff val="85000"/>
+          </a:schemeClr>
+        </a:solidFill>
+        <a:round/>
+      </a:ln>
+    </cs:spPr>
+    <cs:defRPr sz="1000" kern="1200"/>
+  </cs:chartArea>
+  <cs:dataLabel>
+    <cs:lnRef idx="0"/>
+    <cs:fillRef idx="0"/>
+    <cs:effectRef idx="0"/>
+    <cs:fontRef idx="minor">
+      <a:schemeClr val="tx1">
+        <a:lumMod val="75000"/>
+        <a:lumOff val="25000"/>
+      </a:schemeClr>
+    </cs:fontRef>
+    <cs:defRPr sz="900" kern="1200"/>
+  </cs:dataLabel>
+  <cs:dataLabelCallout>
+    <cs:lnRef idx="0"/>
+    <cs:fillRef idx="0"/>
+    <cs:effectRef idx="0"/>
+    <cs:fontRef idx="minor">
+      <a:schemeClr val="dk1">
+        <a:lumMod val="65000"/>
+        <a:lumOff val="35000"/>
+      </a:schemeClr>
+    </cs:fontRef>
+    <cs:spPr>
+      <a:solidFill>
+        <a:schemeClr val="lt1"/>
+      </a:solidFill>
+      <a:ln>
+        <a:solidFill>
+          <a:schemeClr val="dk1">
+            <a:lumMod val="25000"/>
+            <a:lumOff val="75000"/>
+          </a:schemeClr>
+        </a:solidFill>
+      </a:ln>
+    </cs:spPr>
+    <cs:defRPr sz="900" kern="1200"/>
+    <cs:bodyPr rot="0" spcFirstLastPara="1" vertOverflow="clip" horzOverflow="clip" vert="horz" wrap="square" lIns="36576" tIns="18288" rIns="36576" bIns="18288" anchor="ctr" anchorCtr="1">
+      <a:spAutoFit/>
+    </cs:bodyPr>
+  </cs:dataLabelCallout>
+  <cs:dataPoint>
+    <cs:lnRef idx="0"/>
+    <cs:fillRef idx="1">
+      <cs:styleClr val="auto"/>
+    </cs:fillRef>
+    <cs:effectRef idx="0"/>
+    <cs:fontRef idx="minor">
+      <a:schemeClr val="tx1"/>
+    </cs:fontRef>
+  </cs:dataPoint>
+  <cs:dataPoint3D>
+    <cs:lnRef idx="0"/>
+    <cs:fillRef idx="1">
+      <cs:styleClr val="auto"/>
+    </cs:fillRef>
+    <cs:effectRef idx="0"/>
+    <cs:fontRef idx="minor">
+      <a:schemeClr val="tx1"/>
+    </cs:fontRef>
+  </cs:dataPoint3D>
+  <cs:dataPointLine>
+    <cs:lnRef idx="0">
+      <cs:styleClr val="auto"/>
+    </cs:lnRef>
+    <cs:fillRef idx="1"/>
+    <cs:effectRef idx="0"/>
+    <cs:fontRef idx="minor">
+      <a:schemeClr val="tx1"/>
+    </cs:fontRef>
+    <cs:spPr>
+      <a:ln w="19050" cap="rnd">
+        <a:solidFill>
+          <a:schemeClr val="phClr"/>
+        </a:solidFill>
+        <a:round/>
+      </a:ln>
+    </cs:spPr>
+  </cs:dataPointLine>
+  <cs:dataPointMarker>
+    <cs:lnRef idx="0">
+      <cs:styleClr val="auto"/>
+    </cs:lnRef>
+    <cs:fillRef idx="1">
+      <cs:styleClr val="auto"/>
+    </cs:fillRef>
+    <cs:effectRef idx="0"/>
+    <cs:fontRef idx="minor">
+      <a:schemeClr val="tx1"/>
+    </cs:fontRef>
+    <cs:spPr>
+      <a:ln w="9525">
+        <a:solidFill>
+          <a:schemeClr val="phClr"/>
+        </a:solidFill>
+      </a:ln>
+    </cs:spPr>
+  </cs:dataPointMarker>
+  <cs:dataPointMarkerLayout symbol="circle" size="5"/>
+  <cs:dataPointWireframe>
+    <cs:lnRef idx="0">
+      <cs:styleClr val="auto"/>
+    </cs:lnRef>
+    <cs:fillRef idx="0"/>
+    <cs:effectRef idx="0"/>
+    <cs:fontRef idx="minor">
+      <a:schemeClr val="dk1"/>
+    </cs:fontRef>
+    <cs:spPr>
+      <a:ln w="9525" cap="rnd">
+        <a:solidFill>
+          <a:schemeClr val="phClr"/>
+        </a:solidFill>
+        <a:round/>
+      </a:ln>
+    </cs:spPr>
+  </cs:dataPointWireframe>
+  <cs:dataTable>
+    <cs:lnRef idx="0"/>
+    <cs:fillRef idx="0"/>
+    <cs:effectRef idx="0"/>
+    <cs:fontRef idx="minor">
+      <a:schemeClr val="tx1">
+        <a:lumMod val="65000"/>
+        <a:lumOff val="35000"/>
+      </a:schemeClr>
+    </cs:fontRef>
+    <cs:spPr>
+      <a:noFill/>
+      <a:ln w="9525" cap="flat" cmpd="sng" algn="ctr">
+        <a:solidFill>
+          <a:schemeClr val="tx1">
+            <a:lumMod val="15000"/>
+            <a:lumOff val="85000"/>
+          </a:schemeClr>
+        </a:solidFill>
+        <a:round/>
+      </a:ln>
+    </cs:spPr>
+    <cs:defRPr sz="900" kern="1200"/>
+  </cs:dataTable>
+  <cs:downBar>
+    <cs:lnRef idx="0"/>
+    <cs:fillRef idx="0"/>
+    <cs:effectRef idx="0"/>
+    <cs:fontRef idx="minor">
+      <a:schemeClr val="tx1"/>
+    </cs:fontRef>
+    <cs:spPr>
+      <a:solidFill>
+        <a:schemeClr val="dk1">
+          <a:lumMod val="75000"/>
+          <a:lumOff val="25000"/>
+        </a:schemeClr>
+      </a:solidFill>
+      <a:ln w="9525" cap="flat" cmpd="sng" algn="ctr">
+        <a:solidFill>
+          <a:schemeClr val="tx1">
+            <a:lumMod val="65000"/>
+            <a:lumOff val="35000"/>
+          </a:schemeClr>
+        </a:solidFill>
+        <a:round/>
+      </a:ln>
+    </cs:spPr>
+  </cs:downBar>
+  <cs:dropLine>
+    <cs:lnRef idx="0"/>
+    <cs:fillRef idx="0"/>
+    <cs:effectRef idx="0"/>
+    <cs:fontRef idx="minor">
+      <a:schemeClr val="tx1"/>
+    </cs:fontRef>
+    <cs:spPr>
+      <a:ln w="9525" cap="flat" cmpd="sng" algn="ctr">
+        <a:solidFill>
+          <a:schemeClr val="tx1">
+            <a:lumMod val="35000"/>
+            <a:lumOff val="65000"/>
+          </a:schemeClr>
+        </a:solidFill>
+        <a:round/>
+      </a:ln>
+    </cs:spPr>
+  </cs:dropLine>
+  <cs:errorBar>
+    <cs:lnRef idx="0"/>
+    <cs:fillRef idx="0"/>
+    <cs:effectRef idx="0"/>
+    <cs:fontRef idx="minor">
+      <a:schemeClr val="tx1"/>
+    </cs:fontRef>
+    <cs:spPr>
+      <a:ln w="9525" cap="flat" cmpd="sng" algn="ctr">
+        <a:solidFill>
+          <a:schemeClr val="tx1">
+            <a:lumMod val="65000"/>
+            <a:lumOff val="35000"/>
+          </a:schemeClr>
+        </a:solidFill>
+        <a:round/>
+      </a:ln>
+    </cs:spPr>
+  </cs:errorBar>
+  <cs:floor>
+    <cs:lnRef idx="0"/>
+    <cs:fillRef idx="0"/>
+    <cs:effectRef idx="0"/>
+    <cs:fontRef idx="minor">
+      <a:schemeClr val="tx1"/>
+    </cs:fontRef>
+    <cs:spPr>
+      <a:noFill/>
+      <a:ln>
+        <a:noFill/>
+      </a:ln>
+    </cs:spPr>
+  </cs:floor>
+  <cs:gridlineMajor>
+    <cs:lnRef idx="0"/>
+    <cs:fillRef idx="0"/>
+    <cs:effectRef idx="0"/>
+    <cs:fontRef idx="minor">
+      <a:schemeClr val="tx1"/>
+    </cs:fontRef>
+    <cs:spPr>
+      <a:ln w="9525" cap="flat" cmpd="sng" algn="ctr">
+        <a:solidFill>
+          <a:schemeClr val="tx1">
+            <a:lumMod val="15000"/>
+            <a:lumOff val="85000"/>
+          </a:schemeClr>
+        </a:solidFill>
+        <a:round/>
+      </a:ln>
+    </cs:spPr>
+  </cs:gridlineMajor>
+  <cs:gridlineMinor>
+    <cs:lnRef idx="0"/>
+    <cs:fillRef idx="0"/>
+    <cs:effectRef idx="0"/>
+    <cs:fontRef idx="minor">
+      <a:schemeClr val="tx1"/>
+    </cs:fontRef>
+    <cs:spPr>
+      <a:ln w="9525" cap="flat" cmpd="sng" algn="ctr">
+        <a:solidFill>
+          <a:schemeClr val="tx1">
+            <a:lumMod val="5000"/>
+            <a:lumOff val="95000"/>
+          </a:schemeClr>
+        </a:solidFill>
+        <a:round/>
+      </a:ln>
+    </cs:spPr>
+  </cs:gridlineMinor>
+  <cs:hiLoLine>
+    <cs:lnRef idx="0"/>
+    <cs:fillRef idx="0"/>
+    <cs:effectRef idx="0"/>
+    <cs:fontRef idx="minor">
+      <a:schemeClr val="tx1"/>
+    </cs:fontRef>
+    <cs:spPr>
+      <a:ln w="9525" cap="flat" cmpd="sng" algn="ctr">
+        <a:solidFill>
+          <a:schemeClr val="tx1">
+            <a:lumMod val="50000"/>
+            <a:lumOff val="50000"/>
+          </a:schemeClr>
+        </a:solidFill>
+        <a:round/>
+      </a:ln>
+    </cs:spPr>
+  </cs:hiLoLine>
+  <cs:leaderLine>
+    <cs:lnRef idx="0"/>
+    <cs:fillRef idx="0"/>
+    <cs:effectRef idx="0"/>
+    <cs:fontRef idx="minor">
+      <a:schemeClr val="tx1"/>
+    </cs:fontRef>
+    <cs:spPr>
+      <a:ln w="9525" cap="flat" cmpd="sng" algn="ctr">
+        <a:solidFill>
+          <a:schemeClr val="tx1">
+            <a:lumMod val="35000"/>
+            <a:lumOff val="65000"/>
+          </a:schemeClr>
+        </a:solidFill>
+        <a:round/>
+      </a:ln>
+    </cs:spPr>
+  </cs:leaderLine>
+  <cs:legend>
+    <cs:lnRef idx="0"/>
+    <cs:fillRef idx="0"/>
+    <cs:effectRef idx="0"/>
+    <cs:fontRef idx="minor">
+      <a:schemeClr val="tx1">
+        <a:lumMod val="65000"/>
+        <a:lumOff val="35000"/>
+      </a:schemeClr>
+    </cs:fontRef>
+    <cs:defRPr sz="900" kern="1200"/>
+  </cs:legend>
+  <cs:plotArea mods="allowNoFillOverride allowNoLineOverride">
+    <cs:lnRef idx="0"/>
+    <cs:fillRef idx="0"/>
+    <cs:effectRef idx="0"/>
+    <cs:fontRef idx="minor">
+      <a:schemeClr val="tx1"/>
+    </cs:fontRef>
+  </cs:plotArea>
+  <cs:plotArea3D mods="allowNoFillOverride allowNoLineOverride">
+    <cs:lnRef idx="0"/>
+    <cs:fillRef idx="0"/>
+    <cs:effectRef idx="0"/>
+    <cs:fontRef idx="minor">
+      <a:schemeClr val="tx1"/>
+    </cs:fontRef>
+  </cs:plotArea3D>
+  <cs:seriesAxis>
+    <cs:lnRef idx="0"/>
+    <cs:fillRef idx="0"/>
+    <cs:effectRef idx="0"/>
+    <cs:fontRef idx="minor">
+      <a:schemeClr val="tx1">
+        <a:lumMod val="65000"/>
+        <a:lumOff val="35000"/>
+      </a:schemeClr>
+    </cs:fontRef>
+    <cs:defRPr sz="900" kern="1200"/>
+  </cs:seriesAxis>
+  <cs:seriesLine>
+    <cs:lnRef idx="0"/>
+    <cs:fillRef idx="0"/>
+    <cs:effectRef idx="0"/>
+    <cs:fontRef idx="minor">
+      <a:schemeClr val="tx1"/>
+    </cs:fontRef>
+    <cs:spPr>
+      <a:ln w="9525" cap="flat" cmpd="sng" algn="ctr">
+        <a:solidFill>
+          <a:schemeClr val="tx1">
+            <a:lumMod val="35000"/>
+            <a:lumOff val="65000"/>
+          </a:schemeClr>
+        </a:solidFill>
+        <a:round/>
+      </a:ln>
+    </cs:spPr>
+  </cs:seriesLine>
+  <cs:title>
+    <cs:lnRef idx="0"/>
+    <cs:fillRef idx="0"/>
+    <cs:effectRef idx="0"/>
+    <cs:fontRef idx="minor">
+      <a:schemeClr val="tx1">
+        <a:lumMod val="65000"/>
+        <a:lumOff val="35000"/>
+      </a:schemeClr>
+    </cs:fontRef>
+    <cs:defRPr sz="1400" b="0" kern="1200" spc="0" baseline="0"/>
+  </cs:title>
+  <cs:trendline>
+    <cs:lnRef idx="0">
+      <cs:styleClr val="auto"/>
+    </cs:lnRef>
+    <cs:fillRef idx="0"/>
+    <cs:effectRef idx="0"/>
+    <cs:fontRef idx="minor">
+      <a:schemeClr val="tx1"/>
+    </cs:fontRef>
+    <cs:spPr>
+      <a:ln w="19050" cap="rnd">
+        <a:solidFill>
+          <a:schemeClr val="phClr"/>
+        </a:solidFill>
+        <a:prstDash val="sysDot"/>
+      </a:ln>
+    </cs:spPr>
+  </cs:trendline>
+  <cs:trendlineLabel>
+    <cs:lnRef idx="0"/>
+    <cs:fillRef idx="0"/>
+    <cs:effectRef idx="0"/>
+    <cs:fontRef idx="minor">
+      <a:schemeClr val="tx1">
+        <a:lumMod val="65000"/>
+        <a:lumOff val="35000"/>
+      </a:schemeClr>
+    </cs:fontRef>
+    <cs:defRPr sz="900" kern="1200"/>
+  </cs:trendlineLabel>
+  <cs:upBar>
+    <cs:lnRef idx="0"/>
+    <cs:fillRef idx="0"/>
+    <cs:effectRef idx="0"/>
+    <cs:fontRef idx="minor">
+      <a:schemeClr val="tx1"/>
+    </cs:fontRef>
+    <cs:spPr>
+      <a:solidFill>
+        <a:schemeClr val="lt1"/>
+      </a:solidFill>
+      <a:ln w="9525" cap="flat" cmpd="sng" algn="ctr">
+        <a:solidFill>
+          <a:schemeClr val="tx1">
+            <a:lumMod val="65000"/>
+            <a:lumOff val="35000"/>
+          </a:schemeClr>
+        </a:solidFill>
+        <a:round/>
+      </a:ln>
+    </cs:spPr>
+  </cs:upBar>
+  <cs:valueAxis>
+    <cs:lnRef idx="0"/>
+    <cs:fillRef idx="0"/>
+    <cs:effectRef idx="0"/>
+    <cs:fontRef idx="minor">
+      <a:schemeClr val="tx1">
+        <a:lumMod val="65000"/>
+        <a:lumOff val="35000"/>
+      </a:schemeClr>
+    </cs:fontRef>
+    <cs:spPr>
+      <a:ln w="9525" cap="flat" cmpd="sng" algn="ctr">
+        <a:solidFill>
+          <a:schemeClr val="tx1">
+            <a:lumMod val="25000"/>
+            <a:lumOff val="75000"/>
+          </a:schemeClr>
+        </a:solidFill>
+        <a:round/>
+      </a:ln>
+    </cs:spPr>
+    <cs:defRPr sz="900" kern="1200"/>
+  </cs:valueAxis>
+  <cs:wall>
+    <cs:lnRef idx="0"/>
+    <cs:fillRef idx="0"/>
+    <cs:effectRef idx="0"/>
+    <cs:fontRef idx="minor">
+      <a:schemeClr val="tx1"/>
+    </cs:fontRef>
+    <cs:spPr>
+      <a:noFill/>
+      <a:ln>
+        <a:noFill/>
+      </a:ln>
+    </cs:spPr>
+  </cs:wall>
+</cs:chartStyle>
+</file>
+
+<file path=word/charts/style5.xml><?xml version="1.0" encoding="utf-8"?>
 <cs:chartStyle xmlns:cs="http://schemas.microsoft.com/office/drawing/2012/chartStyle" xmlns:a="http://schemas.openxmlformats.org/drawingml/2006/main" id="406">
   <cs:axisTitle>
     <cs:lnRef idx="0"/>
@@ -10603,7 +14512,7 @@
 </cs:chartStyle>
 </file>
 
-<file path=word/charts/style2.xml><?xml version="1.0" encoding="utf-8"?>
+<file path=word/charts/style6.xml><?xml version="1.0" encoding="utf-8"?>
 <cs:chartStyle xmlns:cs="http://schemas.microsoft.com/office/drawing/2012/chartStyle" xmlns:a="http://schemas.openxmlformats.org/drawingml/2006/main" id="406">
   <cs:axisTitle>
     <cs:lnRef idx="0"/>
@@ -11085,2070 +14994,6 @@
     <cs:fontRef idx="minor">
       <a:schemeClr val="tx1"/>
     </cs:fontRef>
-  </cs:wall>
-</cs:chartStyle>
-</file>
-
-<file path=word/charts/style3.xml><?xml version="1.0" encoding="utf-8"?>
-<cs:chartStyle xmlns:cs="http://schemas.microsoft.com/office/drawing/2012/chartStyle" xmlns:a="http://schemas.openxmlformats.org/drawingml/2006/main" id="240">
-  <cs:axisTitle>
-    <cs:lnRef idx="0"/>
-    <cs:fillRef idx="0"/>
-    <cs:effectRef idx="0"/>
-    <cs:fontRef idx="minor">
-      <a:schemeClr val="tx1">
-        <a:lumMod val="65000"/>
-        <a:lumOff val="35000"/>
-      </a:schemeClr>
-    </cs:fontRef>
-    <cs:defRPr sz="1000" kern="1200"/>
-  </cs:axisTitle>
-  <cs:categoryAxis>
-    <cs:lnRef idx="0"/>
-    <cs:fillRef idx="0"/>
-    <cs:effectRef idx="0"/>
-    <cs:fontRef idx="minor">
-      <a:schemeClr val="tx1">
-        <a:lumMod val="65000"/>
-        <a:lumOff val="35000"/>
-      </a:schemeClr>
-    </cs:fontRef>
-    <cs:spPr>
-      <a:ln w="9525" cap="flat" cmpd="sng" algn="ctr">
-        <a:solidFill>
-          <a:schemeClr val="tx1">
-            <a:lumMod val="25000"/>
-            <a:lumOff val="75000"/>
-          </a:schemeClr>
-        </a:solidFill>
-        <a:round/>
-      </a:ln>
-    </cs:spPr>
-    <cs:defRPr sz="900" kern="1200"/>
-  </cs:categoryAxis>
-  <cs:chartArea mods="allowNoFillOverride allowNoLineOverride">
-    <cs:lnRef idx="0"/>
-    <cs:fillRef idx="0"/>
-    <cs:effectRef idx="0"/>
-    <cs:fontRef idx="minor">
-      <a:schemeClr val="tx1"/>
-    </cs:fontRef>
-    <cs:spPr>
-      <a:solidFill>
-        <a:schemeClr val="bg1"/>
-      </a:solidFill>
-      <a:ln w="9525" cap="flat" cmpd="sng" algn="ctr">
-        <a:solidFill>
-          <a:schemeClr val="tx1">
-            <a:lumMod val="15000"/>
-            <a:lumOff val="85000"/>
-          </a:schemeClr>
-        </a:solidFill>
-        <a:round/>
-      </a:ln>
-    </cs:spPr>
-    <cs:defRPr sz="1000" kern="1200"/>
-  </cs:chartArea>
-  <cs:dataLabel>
-    <cs:lnRef idx="0"/>
-    <cs:fillRef idx="0"/>
-    <cs:effectRef idx="0"/>
-    <cs:fontRef idx="minor">
-      <a:schemeClr val="tx1">
-        <a:lumMod val="75000"/>
-        <a:lumOff val="25000"/>
-      </a:schemeClr>
-    </cs:fontRef>
-    <cs:defRPr sz="900" kern="1200"/>
-  </cs:dataLabel>
-  <cs:dataLabelCallout>
-    <cs:lnRef idx="0"/>
-    <cs:fillRef idx="0"/>
-    <cs:effectRef idx="0"/>
-    <cs:fontRef idx="minor">
-      <a:schemeClr val="dk1">
-        <a:lumMod val="65000"/>
-        <a:lumOff val="35000"/>
-      </a:schemeClr>
-    </cs:fontRef>
-    <cs:spPr>
-      <a:solidFill>
-        <a:schemeClr val="lt1"/>
-      </a:solidFill>
-      <a:ln>
-        <a:solidFill>
-          <a:schemeClr val="dk1">
-            <a:lumMod val="25000"/>
-            <a:lumOff val="75000"/>
-          </a:schemeClr>
-        </a:solidFill>
-      </a:ln>
-    </cs:spPr>
-    <cs:defRPr sz="900" kern="1200"/>
-    <cs:bodyPr rot="0" spcFirstLastPara="1" vertOverflow="clip" horzOverflow="clip" vert="horz" wrap="square" lIns="36576" tIns="18288" rIns="36576" bIns="18288" anchor="ctr" anchorCtr="1">
-      <a:spAutoFit/>
-    </cs:bodyPr>
-  </cs:dataLabelCallout>
-  <cs:dataPoint>
-    <cs:lnRef idx="0"/>
-    <cs:fillRef idx="1">
-      <cs:styleClr val="auto"/>
-    </cs:fillRef>
-    <cs:effectRef idx="0"/>
-    <cs:fontRef idx="minor">
-      <a:schemeClr val="tx1"/>
-    </cs:fontRef>
-  </cs:dataPoint>
-  <cs:dataPoint3D>
-    <cs:lnRef idx="0"/>
-    <cs:fillRef idx="1">
-      <cs:styleClr val="auto"/>
-    </cs:fillRef>
-    <cs:effectRef idx="0"/>
-    <cs:fontRef idx="minor">
-      <a:schemeClr val="tx1"/>
-    </cs:fontRef>
-  </cs:dataPoint3D>
-  <cs:dataPointLine>
-    <cs:lnRef idx="0">
-      <cs:styleClr val="auto"/>
-    </cs:lnRef>
-    <cs:fillRef idx="1"/>
-    <cs:effectRef idx="0"/>
-    <cs:fontRef idx="minor">
-      <a:schemeClr val="tx1"/>
-    </cs:fontRef>
-    <cs:spPr>
-      <a:ln w="19050" cap="rnd">
-        <a:solidFill>
-          <a:schemeClr val="phClr"/>
-        </a:solidFill>
-        <a:round/>
-      </a:ln>
-    </cs:spPr>
-  </cs:dataPointLine>
-  <cs:dataPointMarker>
-    <cs:lnRef idx="0">
-      <cs:styleClr val="auto"/>
-    </cs:lnRef>
-    <cs:fillRef idx="1">
-      <cs:styleClr val="auto"/>
-    </cs:fillRef>
-    <cs:effectRef idx="0"/>
-    <cs:fontRef idx="minor">
-      <a:schemeClr val="tx1"/>
-    </cs:fontRef>
-    <cs:spPr>
-      <a:ln w="9525">
-        <a:solidFill>
-          <a:schemeClr val="phClr"/>
-        </a:solidFill>
-      </a:ln>
-    </cs:spPr>
-  </cs:dataPointMarker>
-  <cs:dataPointMarkerLayout symbol="circle" size="5"/>
-  <cs:dataPointWireframe>
-    <cs:lnRef idx="0">
-      <cs:styleClr val="auto"/>
-    </cs:lnRef>
-    <cs:fillRef idx="0"/>
-    <cs:effectRef idx="0"/>
-    <cs:fontRef idx="minor">
-      <a:schemeClr val="dk1"/>
-    </cs:fontRef>
-    <cs:spPr>
-      <a:ln w="9525" cap="rnd">
-        <a:solidFill>
-          <a:schemeClr val="phClr"/>
-        </a:solidFill>
-        <a:round/>
-      </a:ln>
-    </cs:spPr>
-  </cs:dataPointWireframe>
-  <cs:dataTable>
-    <cs:lnRef idx="0"/>
-    <cs:fillRef idx="0"/>
-    <cs:effectRef idx="0"/>
-    <cs:fontRef idx="minor">
-      <a:schemeClr val="tx1">
-        <a:lumMod val="65000"/>
-        <a:lumOff val="35000"/>
-      </a:schemeClr>
-    </cs:fontRef>
-    <cs:spPr>
-      <a:noFill/>
-      <a:ln w="9525" cap="flat" cmpd="sng" algn="ctr">
-        <a:solidFill>
-          <a:schemeClr val="tx1">
-            <a:lumMod val="15000"/>
-            <a:lumOff val="85000"/>
-          </a:schemeClr>
-        </a:solidFill>
-        <a:round/>
-      </a:ln>
-    </cs:spPr>
-    <cs:defRPr sz="900" kern="1200"/>
-  </cs:dataTable>
-  <cs:downBar>
-    <cs:lnRef idx="0"/>
-    <cs:fillRef idx="0"/>
-    <cs:effectRef idx="0"/>
-    <cs:fontRef idx="minor">
-      <a:schemeClr val="tx1"/>
-    </cs:fontRef>
-    <cs:spPr>
-      <a:solidFill>
-        <a:schemeClr val="dk1">
-          <a:lumMod val="75000"/>
-          <a:lumOff val="25000"/>
-        </a:schemeClr>
-      </a:solidFill>
-      <a:ln w="9525" cap="flat" cmpd="sng" algn="ctr">
-        <a:solidFill>
-          <a:schemeClr val="tx1">
-            <a:lumMod val="65000"/>
-            <a:lumOff val="35000"/>
-          </a:schemeClr>
-        </a:solidFill>
-        <a:round/>
-      </a:ln>
-    </cs:spPr>
-  </cs:downBar>
-  <cs:dropLine>
-    <cs:lnRef idx="0"/>
-    <cs:fillRef idx="0"/>
-    <cs:effectRef idx="0"/>
-    <cs:fontRef idx="minor">
-      <a:schemeClr val="tx1"/>
-    </cs:fontRef>
-    <cs:spPr>
-      <a:ln w="9525" cap="flat" cmpd="sng" algn="ctr">
-        <a:solidFill>
-          <a:schemeClr val="tx1">
-            <a:lumMod val="35000"/>
-            <a:lumOff val="65000"/>
-          </a:schemeClr>
-        </a:solidFill>
-        <a:round/>
-      </a:ln>
-    </cs:spPr>
-  </cs:dropLine>
-  <cs:errorBar>
-    <cs:lnRef idx="0"/>
-    <cs:fillRef idx="0"/>
-    <cs:effectRef idx="0"/>
-    <cs:fontRef idx="minor">
-      <a:schemeClr val="tx1"/>
-    </cs:fontRef>
-    <cs:spPr>
-      <a:ln w="9525" cap="flat" cmpd="sng" algn="ctr">
-        <a:solidFill>
-          <a:schemeClr val="tx1">
-            <a:lumMod val="65000"/>
-            <a:lumOff val="35000"/>
-          </a:schemeClr>
-        </a:solidFill>
-        <a:round/>
-      </a:ln>
-    </cs:spPr>
-  </cs:errorBar>
-  <cs:floor>
-    <cs:lnRef idx="0"/>
-    <cs:fillRef idx="0"/>
-    <cs:effectRef idx="0"/>
-    <cs:fontRef idx="minor">
-      <a:schemeClr val="tx1"/>
-    </cs:fontRef>
-    <cs:spPr>
-      <a:noFill/>
-      <a:ln>
-        <a:noFill/>
-      </a:ln>
-    </cs:spPr>
-  </cs:floor>
-  <cs:gridlineMajor>
-    <cs:lnRef idx="0"/>
-    <cs:fillRef idx="0"/>
-    <cs:effectRef idx="0"/>
-    <cs:fontRef idx="minor">
-      <a:schemeClr val="tx1"/>
-    </cs:fontRef>
-    <cs:spPr>
-      <a:ln w="9525" cap="flat" cmpd="sng" algn="ctr">
-        <a:solidFill>
-          <a:schemeClr val="tx1">
-            <a:lumMod val="15000"/>
-            <a:lumOff val="85000"/>
-          </a:schemeClr>
-        </a:solidFill>
-        <a:round/>
-      </a:ln>
-    </cs:spPr>
-  </cs:gridlineMajor>
-  <cs:gridlineMinor>
-    <cs:lnRef idx="0"/>
-    <cs:fillRef idx="0"/>
-    <cs:effectRef idx="0"/>
-    <cs:fontRef idx="minor">
-      <a:schemeClr val="tx1"/>
-    </cs:fontRef>
-    <cs:spPr>
-      <a:ln w="9525" cap="flat" cmpd="sng" algn="ctr">
-        <a:solidFill>
-          <a:schemeClr val="tx1">
-            <a:lumMod val="5000"/>
-            <a:lumOff val="95000"/>
-          </a:schemeClr>
-        </a:solidFill>
-        <a:round/>
-      </a:ln>
-    </cs:spPr>
-  </cs:gridlineMinor>
-  <cs:hiLoLine>
-    <cs:lnRef idx="0"/>
-    <cs:fillRef idx="0"/>
-    <cs:effectRef idx="0"/>
-    <cs:fontRef idx="minor">
-      <a:schemeClr val="tx1"/>
-    </cs:fontRef>
-    <cs:spPr>
-      <a:ln w="9525" cap="flat" cmpd="sng" algn="ctr">
-        <a:solidFill>
-          <a:schemeClr val="tx1">
-            <a:lumMod val="50000"/>
-            <a:lumOff val="50000"/>
-          </a:schemeClr>
-        </a:solidFill>
-        <a:round/>
-      </a:ln>
-    </cs:spPr>
-  </cs:hiLoLine>
-  <cs:leaderLine>
-    <cs:lnRef idx="0"/>
-    <cs:fillRef idx="0"/>
-    <cs:effectRef idx="0"/>
-    <cs:fontRef idx="minor">
-      <a:schemeClr val="tx1"/>
-    </cs:fontRef>
-    <cs:spPr>
-      <a:ln w="9525" cap="flat" cmpd="sng" algn="ctr">
-        <a:solidFill>
-          <a:schemeClr val="tx1">
-            <a:lumMod val="35000"/>
-            <a:lumOff val="65000"/>
-          </a:schemeClr>
-        </a:solidFill>
-        <a:round/>
-      </a:ln>
-    </cs:spPr>
-  </cs:leaderLine>
-  <cs:legend>
-    <cs:lnRef idx="0"/>
-    <cs:fillRef idx="0"/>
-    <cs:effectRef idx="0"/>
-    <cs:fontRef idx="minor">
-      <a:schemeClr val="tx1">
-        <a:lumMod val="65000"/>
-        <a:lumOff val="35000"/>
-      </a:schemeClr>
-    </cs:fontRef>
-    <cs:defRPr sz="900" kern="1200"/>
-  </cs:legend>
-  <cs:plotArea mods="allowNoFillOverride allowNoLineOverride">
-    <cs:lnRef idx="0"/>
-    <cs:fillRef idx="0"/>
-    <cs:effectRef idx="0"/>
-    <cs:fontRef idx="minor">
-      <a:schemeClr val="tx1"/>
-    </cs:fontRef>
-  </cs:plotArea>
-  <cs:plotArea3D mods="allowNoFillOverride allowNoLineOverride">
-    <cs:lnRef idx="0"/>
-    <cs:fillRef idx="0"/>
-    <cs:effectRef idx="0"/>
-    <cs:fontRef idx="minor">
-      <a:schemeClr val="tx1"/>
-    </cs:fontRef>
-  </cs:plotArea3D>
-  <cs:seriesAxis>
-    <cs:lnRef idx="0"/>
-    <cs:fillRef idx="0"/>
-    <cs:effectRef idx="0"/>
-    <cs:fontRef idx="minor">
-      <a:schemeClr val="tx1">
-        <a:lumMod val="65000"/>
-        <a:lumOff val="35000"/>
-      </a:schemeClr>
-    </cs:fontRef>
-    <cs:defRPr sz="900" kern="1200"/>
-  </cs:seriesAxis>
-  <cs:seriesLine>
-    <cs:lnRef idx="0"/>
-    <cs:fillRef idx="0"/>
-    <cs:effectRef idx="0"/>
-    <cs:fontRef idx="minor">
-      <a:schemeClr val="tx1"/>
-    </cs:fontRef>
-    <cs:spPr>
-      <a:ln w="9525" cap="flat" cmpd="sng" algn="ctr">
-        <a:solidFill>
-          <a:schemeClr val="tx1">
-            <a:lumMod val="35000"/>
-            <a:lumOff val="65000"/>
-          </a:schemeClr>
-        </a:solidFill>
-        <a:round/>
-      </a:ln>
-    </cs:spPr>
-  </cs:seriesLine>
-  <cs:title>
-    <cs:lnRef idx="0"/>
-    <cs:fillRef idx="0"/>
-    <cs:effectRef idx="0"/>
-    <cs:fontRef idx="minor">
-      <a:schemeClr val="tx1">
-        <a:lumMod val="65000"/>
-        <a:lumOff val="35000"/>
-      </a:schemeClr>
-    </cs:fontRef>
-    <cs:defRPr sz="1400" b="0" kern="1200" spc="0" baseline="0"/>
-  </cs:title>
-  <cs:trendline>
-    <cs:lnRef idx="0">
-      <cs:styleClr val="auto"/>
-    </cs:lnRef>
-    <cs:fillRef idx="0"/>
-    <cs:effectRef idx="0"/>
-    <cs:fontRef idx="minor">
-      <a:schemeClr val="tx1"/>
-    </cs:fontRef>
-    <cs:spPr>
-      <a:ln w="19050" cap="rnd">
-        <a:solidFill>
-          <a:schemeClr val="phClr"/>
-        </a:solidFill>
-        <a:prstDash val="sysDot"/>
-      </a:ln>
-    </cs:spPr>
-  </cs:trendline>
-  <cs:trendlineLabel>
-    <cs:lnRef idx="0"/>
-    <cs:fillRef idx="0"/>
-    <cs:effectRef idx="0"/>
-    <cs:fontRef idx="minor">
-      <a:schemeClr val="tx1">
-        <a:lumMod val="65000"/>
-        <a:lumOff val="35000"/>
-      </a:schemeClr>
-    </cs:fontRef>
-    <cs:defRPr sz="900" kern="1200"/>
-  </cs:trendlineLabel>
-  <cs:upBar>
-    <cs:lnRef idx="0"/>
-    <cs:fillRef idx="0"/>
-    <cs:effectRef idx="0"/>
-    <cs:fontRef idx="minor">
-      <a:schemeClr val="tx1"/>
-    </cs:fontRef>
-    <cs:spPr>
-      <a:solidFill>
-        <a:schemeClr val="lt1"/>
-      </a:solidFill>
-      <a:ln w="9525" cap="flat" cmpd="sng" algn="ctr">
-        <a:solidFill>
-          <a:schemeClr val="tx1">
-            <a:lumMod val="65000"/>
-            <a:lumOff val="35000"/>
-          </a:schemeClr>
-        </a:solidFill>
-        <a:round/>
-      </a:ln>
-    </cs:spPr>
-  </cs:upBar>
-  <cs:valueAxis>
-    <cs:lnRef idx="0"/>
-    <cs:fillRef idx="0"/>
-    <cs:effectRef idx="0"/>
-    <cs:fontRef idx="minor">
-      <a:schemeClr val="tx1">
-        <a:lumMod val="65000"/>
-        <a:lumOff val="35000"/>
-      </a:schemeClr>
-    </cs:fontRef>
-    <cs:spPr>
-      <a:ln w="9525" cap="flat" cmpd="sng" algn="ctr">
-        <a:solidFill>
-          <a:schemeClr val="tx1">
-            <a:lumMod val="25000"/>
-            <a:lumOff val="75000"/>
-          </a:schemeClr>
-        </a:solidFill>
-        <a:round/>
-      </a:ln>
-    </cs:spPr>
-    <cs:defRPr sz="900" kern="1200"/>
-  </cs:valueAxis>
-  <cs:wall>
-    <cs:lnRef idx="0"/>
-    <cs:fillRef idx="0"/>
-    <cs:effectRef idx="0"/>
-    <cs:fontRef idx="minor">
-      <a:schemeClr val="tx1"/>
-    </cs:fontRef>
-    <cs:spPr>
-      <a:noFill/>
-      <a:ln>
-        <a:noFill/>
-      </a:ln>
-    </cs:spPr>
-  </cs:wall>
-</cs:chartStyle>
-</file>
-
-<file path=word/charts/style4.xml><?xml version="1.0" encoding="utf-8"?>
-<cs:chartStyle xmlns:cs="http://schemas.microsoft.com/office/drawing/2012/chartStyle" xmlns:a="http://schemas.openxmlformats.org/drawingml/2006/main" id="240">
-  <cs:axisTitle>
-    <cs:lnRef idx="0"/>
-    <cs:fillRef idx="0"/>
-    <cs:effectRef idx="0"/>
-    <cs:fontRef idx="minor">
-      <a:schemeClr val="tx1">
-        <a:lumMod val="65000"/>
-        <a:lumOff val="35000"/>
-      </a:schemeClr>
-    </cs:fontRef>
-    <cs:defRPr sz="1000" kern="1200"/>
-  </cs:axisTitle>
-  <cs:categoryAxis>
-    <cs:lnRef idx="0"/>
-    <cs:fillRef idx="0"/>
-    <cs:effectRef idx="0"/>
-    <cs:fontRef idx="minor">
-      <a:schemeClr val="tx1">
-        <a:lumMod val="65000"/>
-        <a:lumOff val="35000"/>
-      </a:schemeClr>
-    </cs:fontRef>
-    <cs:spPr>
-      <a:ln w="9525" cap="flat" cmpd="sng" algn="ctr">
-        <a:solidFill>
-          <a:schemeClr val="tx1">
-            <a:lumMod val="25000"/>
-            <a:lumOff val="75000"/>
-          </a:schemeClr>
-        </a:solidFill>
-        <a:round/>
-      </a:ln>
-    </cs:spPr>
-    <cs:defRPr sz="900" kern="1200"/>
-  </cs:categoryAxis>
-  <cs:chartArea mods="allowNoFillOverride allowNoLineOverride">
-    <cs:lnRef idx="0"/>
-    <cs:fillRef idx="0"/>
-    <cs:effectRef idx="0"/>
-    <cs:fontRef idx="minor">
-      <a:schemeClr val="tx1"/>
-    </cs:fontRef>
-    <cs:spPr>
-      <a:solidFill>
-        <a:schemeClr val="bg1"/>
-      </a:solidFill>
-      <a:ln w="9525" cap="flat" cmpd="sng" algn="ctr">
-        <a:solidFill>
-          <a:schemeClr val="tx1">
-            <a:lumMod val="15000"/>
-            <a:lumOff val="85000"/>
-          </a:schemeClr>
-        </a:solidFill>
-        <a:round/>
-      </a:ln>
-    </cs:spPr>
-    <cs:defRPr sz="1000" kern="1200"/>
-  </cs:chartArea>
-  <cs:dataLabel>
-    <cs:lnRef idx="0"/>
-    <cs:fillRef idx="0"/>
-    <cs:effectRef idx="0"/>
-    <cs:fontRef idx="minor">
-      <a:schemeClr val="tx1">
-        <a:lumMod val="75000"/>
-        <a:lumOff val="25000"/>
-      </a:schemeClr>
-    </cs:fontRef>
-    <cs:defRPr sz="900" kern="1200"/>
-  </cs:dataLabel>
-  <cs:dataLabelCallout>
-    <cs:lnRef idx="0"/>
-    <cs:fillRef idx="0"/>
-    <cs:effectRef idx="0"/>
-    <cs:fontRef idx="minor">
-      <a:schemeClr val="dk1">
-        <a:lumMod val="65000"/>
-        <a:lumOff val="35000"/>
-      </a:schemeClr>
-    </cs:fontRef>
-    <cs:spPr>
-      <a:solidFill>
-        <a:schemeClr val="lt1"/>
-      </a:solidFill>
-      <a:ln>
-        <a:solidFill>
-          <a:schemeClr val="dk1">
-            <a:lumMod val="25000"/>
-            <a:lumOff val="75000"/>
-          </a:schemeClr>
-        </a:solidFill>
-      </a:ln>
-    </cs:spPr>
-    <cs:defRPr sz="900" kern="1200"/>
-    <cs:bodyPr rot="0" spcFirstLastPara="1" vertOverflow="clip" horzOverflow="clip" vert="horz" wrap="square" lIns="36576" tIns="18288" rIns="36576" bIns="18288" anchor="ctr" anchorCtr="1">
-      <a:spAutoFit/>
-    </cs:bodyPr>
-  </cs:dataLabelCallout>
-  <cs:dataPoint>
-    <cs:lnRef idx="0"/>
-    <cs:fillRef idx="1">
-      <cs:styleClr val="auto"/>
-    </cs:fillRef>
-    <cs:effectRef idx="0"/>
-    <cs:fontRef idx="minor">
-      <a:schemeClr val="tx1"/>
-    </cs:fontRef>
-  </cs:dataPoint>
-  <cs:dataPoint3D>
-    <cs:lnRef idx="0"/>
-    <cs:fillRef idx="1">
-      <cs:styleClr val="auto"/>
-    </cs:fillRef>
-    <cs:effectRef idx="0"/>
-    <cs:fontRef idx="minor">
-      <a:schemeClr val="tx1"/>
-    </cs:fontRef>
-  </cs:dataPoint3D>
-  <cs:dataPointLine>
-    <cs:lnRef idx="0">
-      <cs:styleClr val="auto"/>
-    </cs:lnRef>
-    <cs:fillRef idx="1"/>
-    <cs:effectRef idx="0"/>
-    <cs:fontRef idx="minor">
-      <a:schemeClr val="tx1"/>
-    </cs:fontRef>
-    <cs:spPr>
-      <a:ln w="19050" cap="rnd">
-        <a:solidFill>
-          <a:schemeClr val="phClr"/>
-        </a:solidFill>
-        <a:round/>
-      </a:ln>
-    </cs:spPr>
-  </cs:dataPointLine>
-  <cs:dataPointMarker>
-    <cs:lnRef idx="0">
-      <cs:styleClr val="auto"/>
-    </cs:lnRef>
-    <cs:fillRef idx="1">
-      <cs:styleClr val="auto"/>
-    </cs:fillRef>
-    <cs:effectRef idx="0"/>
-    <cs:fontRef idx="minor">
-      <a:schemeClr val="tx1"/>
-    </cs:fontRef>
-    <cs:spPr>
-      <a:ln w="9525">
-        <a:solidFill>
-          <a:schemeClr val="phClr"/>
-        </a:solidFill>
-      </a:ln>
-    </cs:spPr>
-  </cs:dataPointMarker>
-  <cs:dataPointMarkerLayout symbol="circle" size="5"/>
-  <cs:dataPointWireframe>
-    <cs:lnRef idx="0">
-      <cs:styleClr val="auto"/>
-    </cs:lnRef>
-    <cs:fillRef idx="0"/>
-    <cs:effectRef idx="0"/>
-    <cs:fontRef idx="minor">
-      <a:schemeClr val="dk1"/>
-    </cs:fontRef>
-    <cs:spPr>
-      <a:ln w="9525" cap="rnd">
-        <a:solidFill>
-          <a:schemeClr val="phClr"/>
-        </a:solidFill>
-        <a:round/>
-      </a:ln>
-    </cs:spPr>
-  </cs:dataPointWireframe>
-  <cs:dataTable>
-    <cs:lnRef idx="0"/>
-    <cs:fillRef idx="0"/>
-    <cs:effectRef idx="0"/>
-    <cs:fontRef idx="minor">
-      <a:schemeClr val="tx1">
-        <a:lumMod val="65000"/>
-        <a:lumOff val="35000"/>
-      </a:schemeClr>
-    </cs:fontRef>
-    <cs:spPr>
-      <a:noFill/>
-      <a:ln w="9525" cap="flat" cmpd="sng" algn="ctr">
-        <a:solidFill>
-          <a:schemeClr val="tx1">
-            <a:lumMod val="15000"/>
-            <a:lumOff val="85000"/>
-          </a:schemeClr>
-        </a:solidFill>
-        <a:round/>
-      </a:ln>
-    </cs:spPr>
-    <cs:defRPr sz="900" kern="1200"/>
-  </cs:dataTable>
-  <cs:downBar>
-    <cs:lnRef idx="0"/>
-    <cs:fillRef idx="0"/>
-    <cs:effectRef idx="0"/>
-    <cs:fontRef idx="minor">
-      <a:schemeClr val="tx1"/>
-    </cs:fontRef>
-    <cs:spPr>
-      <a:solidFill>
-        <a:schemeClr val="dk1">
-          <a:lumMod val="75000"/>
-          <a:lumOff val="25000"/>
-        </a:schemeClr>
-      </a:solidFill>
-      <a:ln w="9525" cap="flat" cmpd="sng" algn="ctr">
-        <a:solidFill>
-          <a:schemeClr val="tx1">
-            <a:lumMod val="65000"/>
-            <a:lumOff val="35000"/>
-          </a:schemeClr>
-        </a:solidFill>
-        <a:round/>
-      </a:ln>
-    </cs:spPr>
-  </cs:downBar>
-  <cs:dropLine>
-    <cs:lnRef idx="0"/>
-    <cs:fillRef idx="0"/>
-    <cs:effectRef idx="0"/>
-    <cs:fontRef idx="minor">
-      <a:schemeClr val="tx1"/>
-    </cs:fontRef>
-    <cs:spPr>
-      <a:ln w="9525" cap="flat" cmpd="sng" algn="ctr">
-        <a:solidFill>
-          <a:schemeClr val="tx1">
-            <a:lumMod val="35000"/>
-            <a:lumOff val="65000"/>
-          </a:schemeClr>
-        </a:solidFill>
-        <a:round/>
-      </a:ln>
-    </cs:spPr>
-  </cs:dropLine>
-  <cs:errorBar>
-    <cs:lnRef idx="0"/>
-    <cs:fillRef idx="0"/>
-    <cs:effectRef idx="0"/>
-    <cs:fontRef idx="minor">
-      <a:schemeClr val="tx1"/>
-    </cs:fontRef>
-    <cs:spPr>
-      <a:ln w="9525" cap="flat" cmpd="sng" algn="ctr">
-        <a:solidFill>
-          <a:schemeClr val="tx1">
-            <a:lumMod val="65000"/>
-            <a:lumOff val="35000"/>
-          </a:schemeClr>
-        </a:solidFill>
-        <a:round/>
-      </a:ln>
-    </cs:spPr>
-  </cs:errorBar>
-  <cs:floor>
-    <cs:lnRef idx="0"/>
-    <cs:fillRef idx="0"/>
-    <cs:effectRef idx="0"/>
-    <cs:fontRef idx="minor">
-      <a:schemeClr val="tx1"/>
-    </cs:fontRef>
-    <cs:spPr>
-      <a:noFill/>
-      <a:ln>
-        <a:noFill/>
-      </a:ln>
-    </cs:spPr>
-  </cs:floor>
-  <cs:gridlineMajor>
-    <cs:lnRef idx="0"/>
-    <cs:fillRef idx="0"/>
-    <cs:effectRef idx="0"/>
-    <cs:fontRef idx="minor">
-      <a:schemeClr val="tx1"/>
-    </cs:fontRef>
-    <cs:spPr>
-      <a:ln w="9525" cap="flat" cmpd="sng" algn="ctr">
-        <a:solidFill>
-          <a:schemeClr val="tx1">
-            <a:lumMod val="15000"/>
-            <a:lumOff val="85000"/>
-          </a:schemeClr>
-        </a:solidFill>
-        <a:round/>
-      </a:ln>
-    </cs:spPr>
-  </cs:gridlineMajor>
-  <cs:gridlineMinor>
-    <cs:lnRef idx="0"/>
-    <cs:fillRef idx="0"/>
-    <cs:effectRef idx="0"/>
-    <cs:fontRef idx="minor">
-      <a:schemeClr val="tx1"/>
-    </cs:fontRef>
-    <cs:spPr>
-      <a:ln w="9525" cap="flat" cmpd="sng" algn="ctr">
-        <a:solidFill>
-          <a:schemeClr val="tx1">
-            <a:lumMod val="5000"/>
-            <a:lumOff val="95000"/>
-          </a:schemeClr>
-        </a:solidFill>
-        <a:round/>
-      </a:ln>
-    </cs:spPr>
-  </cs:gridlineMinor>
-  <cs:hiLoLine>
-    <cs:lnRef idx="0"/>
-    <cs:fillRef idx="0"/>
-    <cs:effectRef idx="0"/>
-    <cs:fontRef idx="minor">
-      <a:schemeClr val="tx1"/>
-    </cs:fontRef>
-    <cs:spPr>
-      <a:ln w="9525" cap="flat" cmpd="sng" algn="ctr">
-        <a:solidFill>
-          <a:schemeClr val="tx1">
-            <a:lumMod val="50000"/>
-            <a:lumOff val="50000"/>
-          </a:schemeClr>
-        </a:solidFill>
-        <a:round/>
-      </a:ln>
-    </cs:spPr>
-  </cs:hiLoLine>
-  <cs:leaderLine>
-    <cs:lnRef idx="0"/>
-    <cs:fillRef idx="0"/>
-    <cs:effectRef idx="0"/>
-    <cs:fontRef idx="minor">
-      <a:schemeClr val="tx1"/>
-    </cs:fontRef>
-    <cs:spPr>
-      <a:ln w="9525" cap="flat" cmpd="sng" algn="ctr">
-        <a:solidFill>
-          <a:schemeClr val="tx1">
-            <a:lumMod val="35000"/>
-            <a:lumOff val="65000"/>
-          </a:schemeClr>
-        </a:solidFill>
-        <a:round/>
-      </a:ln>
-    </cs:spPr>
-  </cs:leaderLine>
-  <cs:legend>
-    <cs:lnRef idx="0"/>
-    <cs:fillRef idx="0"/>
-    <cs:effectRef idx="0"/>
-    <cs:fontRef idx="minor">
-      <a:schemeClr val="tx1">
-        <a:lumMod val="65000"/>
-        <a:lumOff val="35000"/>
-      </a:schemeClr>
-    </cs:fontRef>
-    <cs:defRPr sz="900" kern="1200"/>
-  </cs:legend>
-  <cs:plotArea mods="allowNoFillOverride allowNoLineOverride">
-    <cs:lnRef idx="0"/>
-    <cs:fillRef idx="0"/>
-    <cs:effectRef idx="0"/>
-    <cs:fontRef idx="minor">
-      <a:schemeClr val="tx1"/>
-    </cs:fontRef>
-  </cs:plotArea>
-  <cs:plotArea3D mods="allowNoFillOverride allowNoLineOverride">
-    <cs:lnRef idx="0"/>
-    <cs:fillRef idx="0"/>
-    <cs:effectRef idx="0"/>
-    <cs:fontRef idx="minor">
-      <a:schemeClr val="tx1"/>
-    </cs:fontRef>
-  </cs:plotArea3D>
-  <cs:seriesAxis>
-    <cs:lnRef idx="0"/>
-    <cs:fillRef idx="0"/>
-    <cs:effectRef idx="0"/>
-    <cs:fontRef idx="minor">
-      <a:schemeClr val="tx1">
-        <a:lumMod val="65000"/>
-        <a:lumOff val="35000"/>
-      </a:schemeClr>
-    </cs:fontRef>
-    <cs:defRPr sz="900" kern="1200"/>
-  </cs:seriesAxis>
-  <cs:seriesLine>
-    <cs:lnRef idx="0"/>
-    <cs:fillRef idx="0"/>
-    <cs:effectRef idx="0"/>
-    <cs:fontRef idx="minor">
-      <a:schemeClr val="tx1"/>
-    </cs:fontRef>
-    <cs:spPr>
-      <a:ln w="9525" cap="flat" cmpd="sng" algn="ctr">
-        <a:solidFill>
-          <a:schemeClr val="tx1">
-            <a:lumMod val="35000"/>
-            <a:lumOff val="65000"/>
-          </a:schemeClr>
-        </a:solidFill>
-        <a:round/>
-      </a:ln>
-    </cs:spPr>
-  </cs:seriesLine>
-  <cs:title>
-    <cs:lnRef idx="0"/>
-    <cs:fillRef idx="0"/>
-    <cs:effectRef idx="0"/>
-    <cs:fontRef idx="minor">
-      <a:schemeClr val="tx1">
-        <a:lumMod val="65000"/>
-        <a:lumOff val="35000"/>
-      </a:schemeClr>
-    </cs:fontRef>
-    <cs:defRPr sz="1400" b="0" kern="1200" spc="0" baseline="0"/>
-  </cs:title>
-  <cs:trendline>
-    <cs:lnRef idx="0">
-      <cs:styleClr val="auto"/>
-    </cs:lnRef>
-    <cs:fillRef idx="0"/>
-    <cs:effectRef idx="0"/>
-    <cs:fontRef idx="minor">
-      <a:schemeClr val="tx1"/>
-    </cs:fontRef>
-    <cs:spPr>
-      <a:ln w="19050" cap="rnd">
-        <a:solidFill>
-          <a:schemeClr val="phClr"/>
-        </a:solidFill>
-        <a:prstDash val="sysDot"/>
-      </a:ln>
-    </cs:spPr>
-  </cs:trendline>
-  <cs:trendlineLabel>
-    <cs:lnRef idx="0"/>
-    <cs:fillRef idx="0"/>
-    <cs:effectRef idx="0"/>
-    <cs:fontRef idx="minor">
-      <a:schemeClr val="tx1">
-        <a:lumMod val="65000"/>
-        <a:lumOff val="35000"/>
-      </a:schemeClr>
-    </cs:fontRef>
-    <cs:defRPr sz="900" kern="1200"/>
-  </cs:trendlineLabel>
-  <cs:upBar>
-    <cs:lnRef idx="0"/>
-    <cs:fillRef idx="0"/>
-    <cs:effectRef idx="0"/>
-    <cs:fontRef idx="minor">
-      <a:schemeClr val="tx1"/>
-    </cs:fontRef>
-    <cs:spPr>
-      <a:solidFill>
-        <a:schemeClr val="lt1"/>
-      </a:solidFill>
-      <a:ln w="9525" cap="flat" cmpd="sng" algn="ctr">
-        <a:solidFill>
-          <a:schemeClr val="tx1">
-            <a:lumMod val="65000"/>
-            <a:lumOff val="35000"/>
-          </a:schemeClr>
-        </a:solidFill>
-        <a:round/>
-      </a:ln>
-    </cs:spPr>
-  </cs:upBar>
-  <cs:valueAxis>
-    <cs:lnRef idx="0"/>
-    <cs:fillRef idx="0"/>
-    <cs:effectRef idx="0"/>
-    <cs:fontRef idx="minor">
-      <a:schemeClr val="tx1">
-        <a:lumMod val="65000"/>
-        <a:lumOff val="35000"/>
-      </a:schemeClr>
-    </cs:fontRef>
-    <cs:spPr>
-      <a:ln w="9525" cap="flat" cmpd="sng" algn="ctr">
-        <a:solidFill>
-          <a:schemeClr val="tx1">
-            <a:lumMod val="25000"/>
-            <a:lumOff val="75000"/>
-          </a:schemeClr>
-        </a:solidFill>
-        <a:round/>
-      </a:ln>
-    </cs:spPr>
-    <cs:defRPr sz="900" kern="1200"/>
-  </cs:valueAxis>
-  <cs:wall>
-    <cs:lnRef idx="0"/>
-    <cs:fillRef idx="0"/>
-    <cs:effectRef idx="0"/>
-    <cs:fontRef idx="minor">
-      <a:schemeClr val="tx1"/>
-    </cs:fontRef>
-    <cs:spPr>
-      <a:noFill/>
-      <a:ln>
-        <a:noFill/>
-      </a:ln>
-    </cs:spPr>
-  </cs:wall>
-</cs:chartStyle>
-</file>
-
-<file path=word/charts/style5.xml><?xml version="1.0" encoding="utf-8"?>
-<cs:chartStyle xmlns:cs="http://schemas.microsoft.com/office/drawing/2012/chartStyle" xmlns:a="http://schemas.openxmlformats.org/drawingml/2006/main" id="240">
-  <cs:axisTitle>
-    <cs:lnRef idx="0"/>
-    <cs:fillRef idx="0"/>
-    <cs:effectRef idx="0"/>
-    <cs:fontRef idx="minor">
-      <a:schemeClr val="tx1">
-        <a:lumMod val="65000"/>
-        <a:lumOff val="35000"/>
-      </a:schemeClr>
-    </cs:fontRef>
-    <cs:defRPr sz="1000" kern="1200"/>
-  </cs:axisTitle>
-  <cs:categoryAxis>
-    <cs:lnRef idx="0"/>
-    <cs:fillRef idx="0"/>
-    <cs:effectRef idx="0"/>
-    <cs:fontRef idx="minor">
-      <a:schemeClr val="tx1">
-        <a:lumMod val="65000"/>
-        <a:lumOff val="35000"/>
-      </a:schemeClr>
-    </cs:fontRef>
-    <cs:spPr>
-      <a:ln w="9525" cap="flat" cmpd="sng" algn="ctr">
-        <a:solidFill>
-          <a:schemeClr val="tx1">
-            <a:lumMod val="25000"/>
-            <a:lumOff val="75000"/>
-          </a:schemeClr>
-        </a:solidFill>
-        <a:round/>
-      </a:ln>
-    </cs:spPr>
-    <cs:defRPr sz="900" kern="1200"/>
-  </cs:categoryAxis>
-  <cs:chartArea mods="allowNoFillOverride allowNoLineOverride">
-    <cs:lnRef idx="0"/>
-    <cs:fillRef idx="0"/>
-    <cs:effectRef idx="0"/>
-    <cs:fontRef idx="minor">
-      <a:schemeClr val="tx1"/>
-    </cs:fontRef>
-    <cs:spPr>
-      <a:solidFill>
-        <a:schemeClr val="bg1"/>
-      </a:solidFill>
-      <a:ln w="9525" cap="flat" cmpd="sng" algn="ctr">
-        <a:solidFill>
-          <a:schemeClr val="tx1">
-            <a:lumMod val="15000"/>
-            <a:lumOff val="85000"/>
-          </a:schemeClr>
-        </a:solidFill>
-        <a:round/>
-      </a:ln>
-    </cs:spPr>
-    <cs:defRPr sz="1000" kern="1200"/>
-  </cs:chartArea>
-  <cs:dataLabel>
-    <cs:lnRef idx="0"/>
-    <cs:fillRef idx="0"/>
-    <cs:effectRef idx="0"/>
-    <cs:fontRef idx="minor">
-      <a:schemeClr val="tx1">
-        <a:lumMod val="75000"/>
-        <a:lumOff val="25000"/>
-      </a:schemeClr>
-    </cs:fontRef>
-    <cs:defRPr sz="900" kern="1200"/>
-  </cs:dataLabel>
-  <cs:dataLabelCallout>
-    <cs:lnRef idx="0"/>
-    <cs:fillRef idx="0"/>
-    <cs:effectRef idx="0"/>
-    <cs:fontRef idx="minor">
-      <a:schemeClr val="dk1">
-        <a:lumMod val="65000"/>
-        <a:lumOff val="35000"/>
-      </a:schemeClr>
-    </cs:fontRef>
-    <cs:spPr>
-      <a:solidFill>
-        <a:schemeClr val="lt1"/>
-      </a:solidFill>
-      <a:ln>
-        <a:solidFill>
-          <a:schemeClr val="dk1">
-            <a:lumMod val="25000"/>
-            <a:lumOff val="75000"/>
-          </a:schemeClr>
-        </a:solidFill>
-      </a:ln>
-    </cs:spPr>
-    <cs:defRPr sz="900" kern="1200"/>
-    <cs:bodyPr rot="0" spcFirstLastPara="1" vertOverflow="clip" horzOverflow="clip" vert="horz" wrap="square" lIns="36576" tIns="18288" rIns="36576" bIns="18288" anchor="ctr" anchorCtr="1">
-      <a:spAutoFit/>
-    </cs:bodyPr>
-  </cs:dataLabelCallout>
-  <cs:dataPoint>
-    <cs:lnRef idx="0"/>
-    <cs:fillRef idx="1">
-      <cs:styleClr val="auto"/>
-    </cs:fillRef>
-    <cs:effectRef idx="0"/>
-    <cs:fontRef idx="minor">
-      <a:schemeClr val="tx1"/>
-    </cs:fontRef>
-  </cs:dataPoint>
-  <cs:dataPoint3D>
-    <cs:lnRef idx="0"/>
-    <cs:fillRef idx="1">
-      <cs:styleClr val="auto"/>
-    </cs:fillRef>
-    <cs:effectRef idx="0"/>
-    <cs:fontRef idx="minor">
-      <a:schemeClr val="tx1"/>
-    </cs:fontRef>
-  </cs:dataPoint3D>
-  <cs:dataPointLine>
-    <cs:lnRef idx="0">
-      <cs:styleClr val="auto"/>
-    </cs:lnRef>
-    <cs:fillRef idx="1"/>
-    <cs:effectRef idx="0"/>
-    <cs:fontRef idx="minor">
-      <a:schemeClr val="tx1"/>
-    </cs:fontRef>
-    <cs:spPr>
-      <a:ln w="19050" cap="rnd">
-        <a:solidFill>
-          <a:schemeClr val="phClr"/>
-        </a:solidFill>
-        <a:round/>
-      </a:ln>
-    </cs:spPr>
-  </cs:dataPointLine>
-  <cs:dataPointMarker>
-    <cs:lnRef idx="0">
-      <cs:styleClr val="auto"/>
-    </cs:lnRef>
-    <cs:fillRef idx="1">
-      <cs:styleClr val="auto"/>
-    </cs:fillRef>
-    <cs:effectRef idx="0"/>
-    <cs:fontRef idx="minor">
-      <a:schemeClr val="tx1"/>
-    </cs:fontRef>
-    <cs:spPr>
-      <a:ln w="9525">
-        <a:solidFill>
-          <a:schemeClr val="phClr"/>
-        </a:solidFill>
-      </a:ln>
-    </cs:spPr>
-  </cs:dataPointMarker>
-  <cs:dataPointMarkerLayout symbol="circle" size="5"/>
-  <cs:dataPointWireframe>
-    <cs:lnRef idx="0">
-      <cs:styleClr val="auto"/>
-    </cs:lnRef>
-    <cs:fillRef idx="0"/>
-    <cs:effectRef idx="0"/>
-    <cs:fontRef idx="minor">
-      <a:schemeClr val="dk1"/>
-    </cs:fontRef>
-    <cs:spPr>
-      <a:ln w="9525" cap="rnd">
-        <a:solidFill>
-          <a:schemeClr val="phClr"/>
-        </a:solidFill>
-        <a:round/>
-      </a:ln>
-    </cs:spPr>
-  </cs:dataPointWireframe>
-  <cs:dataTable>
-    <cs:lnRef idx="0"/>
-    <cs:fillRef idx="0"/>
-    <cs:effectRef idx="0"/>
-    <cs:fontRef idx="minor">
-      <a:schemeClr val="tx1">
-        <a:lumMod val="65000"/>
-        <a:lumOff val="35000"/>
-      </a:schemeClr>
-    </cs:fontRef>
-    <cs:spPr>
-      <a:noFill/>
-      <a:ln w="9525" cap="flat" cmpd="sng" algn="ctr">
-        <a:solidFill>
-          <a:schemeClr val="tx1">
-            <a:lumMod val="15000"/>
-            <a:lumOff val="85000"/>
-          </a:schemeClr>
-        </a:solidFill>
-        <a:round/>
-      </a:ln>
-    </cs:spPr>
-    <cs:defRPr sz="900" kern="1200"/>
-  </cs:dataTable>
-  <cs:downBar>
-    <cs:lnRef idx="0"/>
-    <cs:fillRef idx="0"/>
-    <cs:effectRef idx="0"/>
-    <cs:fontRef idx="minor">
-      <a:schemeClr val="tx1"/>
-    </cs:fontRef>
-    <cs:spPr>
-      <a:solidFill>
-        <a:schemeClr val="dk1">
-          <a:lumMod val="75000"/>
-          <a:lumOff val="25000"/>
-        </a:schemeClr>
-      </a:solidFill>
-      <a:ln w="9525" cap="flat" cmpd="sng" algn="ctr">
-        <a:solidFill>
-          <a:schemeClr val="tx1">
-            <a:lumMod val="65000"/>
-            <a:lumOff val="35000"/>
-          </a:schemeClr>
-        </a:solidFill>
-        <a:round/>
-      </a:ln>
-    </cs:spPr>
-  </cs:downBar>
-  <cs:dropLine>
-    <cs:lnRef idx="0"/>
-    <cs:fillRef idx="0"/>
-    <cs:effectRef idx="0"/>
-    <cs:fontRef idx="minor">
-      <a:schemeClr val="tx1"/>
-    </cs:fontRef>
-    <cs:spPr>
-      <a:ln w="9525" cap="flat" cmpd="sng" algn="ctr">
-        <a:solidFill>
-          <a:schemeClr val="tx1">
-            <a:lumMod val="35000"/>
-            <a:lumOff val="65000"/>
-          </a:schemeClr>
-        </a:solidFill>
-        <a:round/>
-      </a:ln>
-    </cs:spPr>
-  </cs:dropLine>
-  <cs:errorBar>
-    <cs:lnRef idx="0"/>
-    <cs:fillRef idx="0"/>
-    <cs:effectRef idx="0"/>
-    <cs:fontRef idx="minor">
-      <a:schemeClr val="tx1"/>
-    </cs:fontRef>
-    <cs:spPr>
-      <a:ln w="9525" cap="flat" cmpd="sng" algn="ctr">
-        <a:solidFill>
-          <a:schemeClr val="tx1">
-            <a:lumMod val="65000"/>
-            <a:lumOff val="35000"/>
-          </a:schemeClr>
-        </a:solidFill>
-        <a:round/>
-      </a:ln>
-    </cs:spPr>
-  </cs:errorBar>
-  <cs:floor>
-    <cs:lnRef idx="0"/>
-    <cs:fillRef idx="0"/>
-    <cs:effectRef idx="0"/>
-    <cs:fontRef idx="minor">
-      <a:schemeClr val="tx1"/>
-    </cs:fontRef>
-    <cs:spPr>
-      <a:noFill/>
-      <a:ln>
-        <a:noFill/>
-      </a:ln>
-    </cs:spPr>
-  </cs:floor>
-  <cs:gridlineMajor>
-    <cs:lnRef idx="0"/>
-    <cs:fillRef idx="0"/>
-    <cs:effectRef idx="0"/>
-    <cs:fontRef idx="minor">
-      <a:schemeClr val="tx1"/>
-    </cs:fontRef>
-    <cs:spPr>
-      <a:ln w="9525" cap="flat" cmpd="sng" algn="ctr">
-        <a:solidFill>
-          <a:schemeClr val="tx1">
-            <a:lumMod val="15000"/>
-            <a:lumOff val="85000"/>
-          </a:schemeClr>
-        </a:solidFill>
-        <a:round/>
-      </a:ln>
-    </cs:spPr>
-  </cs:gridlineMajor>
-  <cs:gridlineMinor>
-    <cs:lnRef idx="0"/>
-    <cs:fillRef idx="0"/>
-    <cs:effectRef idx="0"/>
-    <cs:fontRef idx="minor">
-      <a:schemeClr val="tx1"/>
-    </cs:fontRef>
-    <cs:spPr>
-      <a:ln w="9525" cap="flat" cmpd="sng" algn="ctr">
-        <a:solidFill>
-          <a:schemeClr val="tx1">
-            <a:lumMod val="5000"/>
-            <a:lumOff val="95000"/>
-          </a:schemeClr>
-        </a:solidFill>
-        <a:round/>
-      </a:ln>
-    </cs:spPr>
-  </cs:gridlineMinor>
-  <cs:hiLoLine>
-    <cs:lnRef idx="0"/>
-    <cs:fillRef idx="0"/>
-    <cs:effectRef idx="0"/>
-    <cs:fontRef idx="minor">
-      <a:schemeClr val="tx1"/>
-    </cs:fontRef>
-    <cs:spPr>
-      <a:ln w="9525" cap="flat" cmpd="sng" algn="ctr">
-        <a:solidFill>
-          <a:schemeClr val="tx1">
-            <a:lumMod val="50000"/>
-            <a:lumOff val="50000"/>
-          </a:schemeClr>
-        </a:solidFill>
-        <a:round/>
-      </a:ln>
-    </cs:spPr>
-  </cs:hiLoLine>
-  <cs:leaderLine>
-    <cs:lnRef idx="0"/>
-    <cs:fillRef idx="0"/>
-    <cs:effectRef idx="0"/>
-    <cs:fontRef idx="minor">
-      <a:schemeClr val="tx1"/>
-    </cs:fontRef>
-    <cs:spPr>
-      <a:ln w="9525" cap="flat" cmpd="sng" algn="ctr">
-        <a:solidFill>
-          <a:schemeClr val="tx1">
-            <a:lumMod val="35000"/>
-            <a:lumOff val="65000"/>
-          </a:schemeClr>
-        </a:solidFill>
-        <a:round/>
-      </a:ln>
-    </cs:spPr>
-  </cs:leaderLine>
-  <cs:legend>
-    <cs:lnRef idx="0"/>
-    <cs:fillRef idx="0"/>
-    <cs:effectRef idx="0"/>
-    <cs:fontRef idx="minor">
-      <a:schemeClr val="tx1">
-        <a:lumMod val="65000"/>
-        <a:lumOff val="35000"/>
-      </a:schemeClr>
-    </cs:fontRef>
-    <cs:defRPr sz="900" kern="1200"/>
-  </cs:legend>
-  <cs:plotArea mods="allowNoFillOverride allowNoLineOverride">
-    <cs:lnRef idx="0"/>
-    <cs:fillRef idx="0"/>
-    <cs:effectRef idx="0"/>
-    <cs:fontRef idx="minor">
-      <a:schemeClr val="tx1"/>
-    </cs:fontRef>
-  </cs:plotArea>
-  <cs:plotArea3D mods="allowNoFillOverride allowNoLineOverride">
-    <cs:lnRef idx="0"/>
-    <cs:fillRef idx="0"/>
-    <cs:effectRef idx="0"/>
-    <cs:fontRef idx="minor">
-      <a:schemeClr val="tx1"/>
-    </cs:fontRef>
-  </cs:plotArea3D>
-  <cs:seriesAxis>
-    <cs:lnRef idx="0"/>
-    <cs:fillRef idx="0"/>
-    <cs:effectRef idx="0"/>
-    <cs:fontRef idx="minor">
-      <a:schemeClr val="tx1">
-        <a:lumMod val="65000"/>
-        <a:lumOff val="35000"/>
-      </a:schemeClr>
-    </cs:fontRef>
-    <cs:defRPr sz="900" kern="1200"/>
-  </cs:seriesAxis>
-  <cs:seriesLine>
-    <cs:lnRef idx="0"/>
-    <cs:fillRef idx="0"/>
-    <cs:effectRef idx="0"/>
-    <cs:fontRef idx="minor">
-      <a:schemeClr val="tx1"/>
-    </cs:fontRef>
-    <cs:spPr>
-      <a:ln w="9525" cap="flat" cmpd="sng" algn="ctr">
-        <a:solidFill>
-          <a:schemeClr val="tx1">
-            <a:lumMod val="35000"/>
-            <a:lumOff val="65000"/>
-          </a:schemeClr>
-        </a:solidFill>
-        <a:round/>
-      </a:ln>
-    </cs:spPr>
-  </cs:seriesLine>
-  <cs:title>
-    <cs:lnRef idx="0"/>
-    <cs:fillRef idx="0"/>
-    <cs:effectRef idx="0"/>
-    <cs:fontRef idx="minor">
-      <a:schemeClr val="tx1">
-        <a:lumMod val="65000"/>
-        <a:lumOff val="35000"/>
-      </a:schemeClr>
-    </cs:fontRef>
-    <cs:defRPr sz="1400" b="0" kern="1200" spc="0" baseline="0"/>
-  </cs:title>
-  <cs:trendline>
-    <cs:lnRef idx="0">
-      <cs:styleClr val="auto"/>
-    </cs:lnRef>
-    <cs:fillRef idx="0"/>
-    <cs:effectRef idx="0"/>
-    <cs:fontRef idx="minor">
-      <a:schemeClr val="tx1"/>
-    </cs:fontRef>
-    <cs:spPr>
-      <a:ln w="19050" cap="rnd">
-        <a:solidFill>
-          <a:schemeClr val="phClr"/>
-        </a:solidFill>
-        <a:prstDash val="sysDot"/>
-      </a:ln>
-    </cs:spPr>
-  </cs:trendline>
-  <cs:trendlineLabel>
-    <cs:lnRef idx="0"/>
-    <cs:fillRef idx="0"/>
-    <cs:effectRef idx="0"/>
-    <cs:fontRef idx="minor">
-      <a:schemeClr val="tx1">
-        <a:lumMod val="65000"/>
-        <a:lumOff val="35000"/>
-      </a:schemeClr>
-    </cs:fontRef>
-    <cs:defRPr sz="900" kern="1200"/>
-  </cs:trendlineLabel>
-  <cs:upBar>
-    <cs:lnRef idx="0"/>
-    <cs:fillRef idx="0"/>
-    <cs:effectRef idx="0"/>
-    <cs:fontRef idx="minor">
-      <a:schemeClr val="tx1"/>
-    </cs:fontRef>
-    <cs:spPr>
-      <a:solidFill>
-        <a:schemeClr val="lt1"/>
-      </a:solidFill>
-      <a:ln w="9525" cap="flat" cmpd="sng" algn="ctr">
-        <a:solidFill>
-          <a:schemeClr val="tx1">
-            <a:lumMod val="65000"/>
-            <a:lumOff val="35000"/>
-          </a:schemeClr>
-        </a:solidFill>
-        <a:round/>
-      </a:ln>
-    </cs:spPr>
-  </cs:upBar>
-  <cs:valueAxis>
-    <cs:lnRef idx="0"/>
-    <cs:fillRef idx="0"/>
-    <cs:effectRef idx="0"/>
-    <cs:fontRef idx="minor">
-      <a:schemeClr val="tx1">
-        <a:lumMod val="65000"/>
-        <a:lumOff val="35000"/>
-      </a:schemeClr>
-    </cs:fontRef>
-    <cs:spPr>
-      <a:ln w="9525" cap="flat" cmpd="sng" algn="ctr">
-        <a:solidFill>
-          <a:schemeClr val="tx1">
-            <a:lumMod val="25000"/>
-            <a:lumOff val="75000"/>
-          </a:schemeClr>
-        </a:solidFill>
-        <a:round/>
-      </a:ln>
-    </cs:spPr>
-    <cs:defRPr sz="900" kern="1200"/>
-  </cs:valueAxis>
-  <cs:wall>
-    <cs:lnRef idx="0"/>
-    <cs:fillRef idx="0"/>
-    <cs:effectRef idx="0"/>
-    <cs:fontRef idx="minor">
-      <a:schemeClr val="tx1"/>
-    </cs:fontRef>
-    <cs:spPr>
-      <a:noFill/>
-      <a:ln>
-        <a:noFill/>
-      </a:ln>
-    </cs:spPr>
-  </cs:wall>
-</cs:chartStyle>
-</file>
-
-<file path=word/charts/style6.xml><?xml version="1.0" encoding="utf-8"?>
-<cs:chartStyle xmlns:cs="http://schemas.microsoft.com/office/drawing/2012/chartStyle" xmlns:a="http://schemas.openxmlformats.org/drawingml/2006/main" id="240">
-  <cs:axisTitle>
-    <cs:lnRef idx="0"/>
-    <cs:fillRef idx="0"/>
-    <cs:effectRef idx="0"/>
-    <cs:fontRef idx="minor">
-      <a:schemeClr val="tx1">
-        <a:lumMod val="65000"/>
-        <a:lumOff val="35000"/>
-      </a:schemeClr>
-    </cs:fontRef>
-    <cs:defRPr sz="1000" kern="1200"/>
-  </cs:axisTitle>
-  <cs:categoryAxis>
-    <cs:lnRef idx="0"/>
-    <cs:fillRef idx="0"/>
-    <cs:effectRef idx="0"/>
-    <cs:fontRef idx="minor">
-      <a:schemeClr val="tx1">
-        <a:lumMod val="65000"/>
-        <a:lumOff val="35000"/>
-      </a:schemeClr>
-    </cs:fontRef>
-    <cs:spPr>
-      <a:ln w="9525" cap="flat" cmpd="sng" algn="ctr">
-        <a:solidFill>
-          <a:schemeClr val="tx1">
-            <a:lumMod val="25000"/>
-            <a:lumOff val="75000"/>
-          </a:schemeClr>
-        </a:solidFill>
-        <a:round/>
-      </a:ln>
-    </cs:spPr>
-    <cs:defRPr sz="900" kern="1200"/>
-  </cs:categoryAxis>
-  <cs:chartArea mods="allowNoFillOverride allowNoLineOverride">
-    <cs:lnRef idx="0"/>
-    <cs:fillRef idx="0"/>
-    <cs:effectRef idx="0"/>
-    <cs:fontRef idx="minor">
-      <a:schemeClr val="tx1"/>
-    </cs:fontRef>
-    <cs:spPr>
-      <a:solidFill>
-        <a:schemeClr val="bg1"/>
-      </a:solidFill>
-      <a:ln w="9525" cap="flat" cmpd="sng" algn="ctr">
-        <a:solidFill>
-          <a:schemeClr val="tx1">
-            <a:lumMod val="15000"/>
-            <a:lumOff val="85000"/>
-          </a:schemeClr>
-        </a:solidFill>
-        <a:round/>
-      </a:ln>
-    </cs:spPr>
-    <cs:defRPr sz="1000" kern="1200"/>
-  </cs:chartArea>
-  <cs:dataLabel>
-    <cs:lnRef idx="0"/>
-    <cs:fillRef idx="0"/>
-    <cs:effectRef idx="0"/>
-    <cs:fontRef idx="minor">
-      <a:schemeClr val="tx1">
-        <a:lumMod val="75000"/>
-        <a:lumOff val="25000"/>
-      </a:schemeClr>
-    </cs:fontRef>
-    <cs:defRPr sz="900" kern="1200"/>
-  </cs:dataLabel>
-  <cs:dataLabelCallout>
-    <cs:lnRef idx="0"/>
-    <cs:fillRef idx="0"/>
-    <cs:effectRef idx="0"/>
-    <cs:fontRef idx="minor">
-      <a:schemeClr val="dk1">
-        <a:lumMod val="65000"/>
-        <a:lumOff val="35000"/>
-      </a:schemeClr>
-    </cs:fontRef>
-    <cs:spPr>
-      <a:solidFill>
-        <a:schemeClr val="lt1"/>
-      </a:solidFill>
-      <a:ln>
-        <a:solidFill>
-          <a:schemeClr val="dk1">
-            <a:lumMod val="25000"/>
-            <a:lumOff val="75000"/>
-          </a:schemeClr>
-        </a:solidFill>
-      </a:ln>
-    </cs:spPr>
-    <cs:defRPr sz="900" kern="1200"/>
-    <cs:bodyPr rot="0" spcFirstLastPara="1" vertOverflow="clip" horzOverflow="clip" vert="horz" wrap="square" lIns="36576" tIns="18288" rIns="36576" bIns="18288" anchor="ctr" anchorCtr="1">
-      <a:spAutoFit/>
-    </cs:bodyPr>
-  </cs:dataLabelCallout>
-  <cs:dataPoint>
-    <cs:lnRef idx="0"/>
-    <cs:fillRef idx="1">
-      <cs:styleClr val="auto"/>
-    </cs:fillRef>
-    <cs:effectRef idx="0"/>
-    <cs:fontRef idx="minor">
-      <a:schemeClr val="tx1"/>
-    </cs:fontRef>
-  </cs:dataPoint>
-  <cs:dataPoint3D>
-    <cs:lnRef idx="0"/>
-    <cs:fillRef idx="1">
-      <cs:styleClr val="auto"/>
-    </cs:fillRef>
-    <cs:effectRef idx="0"/>
-    <cs:fontRef idx="minor">
-      <a:schemeClr val="tx1"/>
-    </cs:fontRef>
-  </cs:dataPoint3D>
-  <cs:dataPointLine>
-    <cs:lnRef idx="0">
-      <cs:styleClr val="auto"/>
-    </cs:lnRef>
-    <cs:fillRef idx="1"/>
-    <cs:effectRef idx="0"/>
-    <cs:fontRef idx="minor">
-      <a:schemeClr val="tx1"/>
-    </cs:fontRef>
-    <cs:spPr>
-      <a:ln w="19050" cap="rnd">
-        <a:solidFill>
-          <a:schemeClr val="phClr"/>
-        </a:solidFill>
-        <a:round/>
-      </a:ln>
-    </cs:spPr>
-  </cs:dataPointLine>
-  <cs:dataPointMarker>
-    <cs:lnRef idx="0">
-      <cs:styleClr val="auto"/>
-    </cs:lnRef>
-    <cs:fillRef idx="1">
-      <cs:styleClr val="auto"/>
-    </cs:fillRef>
-    <cs:effectRef idx="0"/>
-    <cs:fontRef idx="minor">
-      <a:schemeClr val="tx1"/>
-    </cs:fontRef>
-    <cs:spPr>
-      <a:ln w="9525">
-        <a:solidFill>
-          <a:schemeClr val="phClr"/>
-        </a:solidFill>
-      </a:ln>
-    </cs:spPr>
-  </cs:dataPointMarker>
-  <cs:dataPointMarkerLayout symbol="circle" size="5"/>
-  <cs:dataPointWireframe>
-    <cs:lnRef idx="0">
-      <cs:styleClr val="auto"/>
-    </cs:lnRef>
-    <cs:fillRef idx="0"/>
-    <cs:effectRef idx="0"/>
-    <cs:fontRef idx="minor">
-      <a:schemeClr val="dk1"/>
-    </cs:fontRef>
-    <cs:spPr>
-      <a:ln w="9525" cap="rnd">
-        <a:solidFill>
-          <a:schemeClr val="phClr"/>
-        </a:solidFill>
-        <a:round/>
-      </a:ln>
-    </cs:spPr>
-  </cs:dataPointWireframe>
-  <cs:dataTable>
-    <cs:lnRef idx="0"/>
-    <cs:fillRef idx="0"/>
-    <cs:effectRef idx="0"/>
-    <cs:fontRef idx="minor">
-      <a:schemeClr val="tx1">
-        <a:lumMod val="65000"/>
-        <a:lumOff val="35000"/>
-      </a:schemeClr>
-    </cs:fontRef>
-    <cs:spPr>
-      <a:noFill/>
-      <a:ln w="9525" cap="flat" cmpd="sng" algn="ctr">
-        <a:solidFill>
-          <a:schemeClr val="tx1">
-            <a:lumMod val="15000"/>
-            <a:lumOff val="85000"/>
-          </a:schemeClr>
-        </a:solidFill>
-        <a:round/>
-      </a:ln>
-    </cs:spPr>
-    <cs:defRPr sz="900" kern="1200"/>
-  </cs:dataTable>
-  <cs:downBar>
-    <cs:lnRef idx="0"/>
-    <cs:fillRef idx="0"/>
-    <cs:effectRef idx="0"/>
-    <cs:fontRef idx="minor">
-      <a:schemeClr val="tx1"/>
-    </cs:fontRef>
-    <cs:spPr>
-      <a:solidFill>
-        <a:schemeClr val="dk1">
-          <a:lumMod val="75000"/>
-          <a:lumOff val="25000"/>
-        </a:schemeClr>
-      </a:solidFill>
-      <a:ln w="9525" cap="flat" cmpd="sng" algn="ctr">
-        <a:solidFill>
-          <a:schemeClr val="tx1">
-            <a:lumMod val="65000"/>
-            <a:lumOff val="35000"/>
-          </a:schemeClr>
-        </a:solidFill>
-        <a:round/>
-      </a:ln>
-    </cs:spPr>
-  </cs:downBar>
-  <cs:dropLine>
-    <cs:lnRef idx="0"/>
-    <cs:fillRef idx="0"/>
-    <cs:effectRef idx="0"/>
-    <cs:fontRef idx="minor">
-      <a:schemeClr val="tx1"/>
-    </cs:fontRef>
-    <cs:spPr>
-      <a:ln w="9525" cap="flat" cmpd="sng" algn="ctr">
-        <a:solidFill>
-          <a:schemeClr val="tx1">
-            <a:lumMod val="35000"/>
-            <a:lumOff val="65000"/>
-          </a:schemeClr>
-        </a:solidFill>
-        <a:round/>
-      </a:ln>
-    </cs:spPr>
-  </cs:dropLine>
-  <cs:errorBar>
-    <cs:lnRef idx="0"/>
-    <cs:fillRef idx="0"/>
-    <cs:effectRef idx="0"/>
-    <cs:fontRef idx="minor">
-      <a:schemeClr val="tx1"/>
-    </cs:fontRef>
-    <cs:spPr>
-      <a:ln w="9525" cap="flat" cmpd="sng" algn="ctr">
-        <a:solidFill>
-          <a:schemeClr val="tx1">
-            <a:lumMod val="65000"/>
-            <a:lumOff val="35000"/>
-          </a:schemeClr>
-        </a:solidFill>
-        <a:round/>
-      </a:ln>
-    </cs:spPr>
-  </cs:errorBar>
-  <cs:floor>
-    <cs:lnRef idx="0"/>
-    <cs:fillRef idx="0"/>
-    <cs:effectRef idx="0"/>
-    <cs:fontRef idx="minor">
-      <a:schemeClr val="tx1"/>
-    </cs:fontRef>
-    <cs:spPr>
-      <a:noFill/>
-      <a:ln>
-        <a:noFill/>
-      </a:ln>
-    </cs:spPr>
-  </cs:floor>
-  <cs:gridlineMajor>
-    <cs:lnRef idx="0"/>
-    <cs:fillRef idx="0"/>
-    <cs:effectRef idx="0"/>
-    <cs:fontRef idx="minor">
-      <a:schemeClr val="tx1"/>
-    </cs:fontRef>
-    <cs:spPr>
-      <a:ln w="9525" cap="flat" cmpd="sng" algn="ctr">
-        <a:solidFill>
-          <a:schemeClr val="tx1">
-            <a:lumMod val="15000"/>
-            <a:lumOff val="85000"/>
-          </a:schemeClr>
-        </a:solidFill>
-        <a:round/>
-      </a:ln>
-    </cs:spPr>
-  </cs:gridlineMajor>
-  <cs:gridlineMinor>
-    <cs:lnRef idx="0"/>
-    <cs:fillRef idx="0"/>
-    <cs:effectRef idx="0"/>
-    <cs:fontRef idx="minor">
-      <a:schemeClr val="tx1"/>
-    </cs:fontRef>
-    <cs:spPr>
-      <a:ln w="9525" cap="flat" cmpd="sng" algn="ctr">
-        <a:solidFill>
-          <a:schemeClr val="tx1">
-            <a:lumMod val="5000"/>
-            <a:lumOff val="95000"/>
-          </a:schemeClr>
-        </a:solidFill>
-        <a:round/>
-      </a:ln>
-    </cs:spPr>
-  </cs:gridlineMinor>
-  <cs:hiLoLine>
-    <cs:lnRef idx="0"/>
-    <cs:fillRef idx="0"/>
-    <cs:effectRef idx="0"/>
-    <cs:fontRef idx="minor">
-      <a:schemeClr val="tx1"/>
-    </cs:fontRef>
-    <cs:spPr>
-      <a:ln w="9525" cap="flat" cmpd="sng" algn="ctr">
-        <a:solidFill>
-          <a:schemeClr val="tx1">
-            <a:lumMod val="50000"/>
-            <a:lumOff val="50000"/>
-          </a:schemeClr>
-        </a:solidFill>
-        <a:round/>
-      </a:ln>
-    </cs:spPr>
-  </cs:hiLoLine>
-  <cs:leaderLine>
-    <cs:lnRef idx="0"/>
-    <cs:fillRef idx="0"/>
-    <cs:effectRef idx="0"/>
-    <cs:fontRef idx="minor">
-      <a:schemeClr val="tx1"/>
-    </cs:fontRef>
-    <cs:spPr>
-      <a:ln w="9525" cap="flat" cmpd="sng" algn="ctr">
-        <a:solidFill>
-          <a:schemeClr val="tx1">
-            <a:lumMod val="35000"/>
-            <a:lumOff val="65000"/>
-          </a:schemeClr>
-        </a:solidFill>
-        <a:round/>
-      </a:ln>
-    </cs:spPr>
-  </cs:leaderLine>
-  <cs:legend>
-    <cs:lnRef idx="0"/>
-    <cs:fillRef idx="0"/>
-    <cs:effectRef idx="0"/>
-    <cs:fontRef idx="minor">
-      <a:schemeClr val="tx1">
-        <a:lumMod val="65000"/>
-        <a:lumOff val="35000"/>
-      </a:schemeClr>
-    </cs:fontRef>
-    <cs:defRPr sz="900" kern="1200"/>
-  </cs:legend>
-  <cs:plotArea mods="allowNoFillOverride allowNoLineOverride">
-    <cs:lnRef idx="0"/>
-    <cs:fillRef idx="0"/>
-    <cs:effectRef idx="0"/>
-    <cs:fontRef idx="minor">
-      <a:schemeClr val="tx1"/>
-    </cs:fontRef>
-  </cs:plotArea>
-  <cs:plotArea3D mods="allowNoFillOverride allowNoLineOverride">
-    <cs:lnRef idx="0"/>
-    <cs:fillRef idx="0"/>
-    <cs:effectRef idx="0"/>
-    <cs:fontRef idx="minor">
-      <a:schemeClr val="tx1"/>
-    </cs:fontRef>
-  </cs:plotArea3D>
-  <cs:seriesAxis>
-    <cs:lnRef idx="0"/>
-    <cs:fillRef idx="0"/>
-    <cs:effectRef idx="0"/>
-    <cs:fontRef idx="minor">
-      <a:schemeClr val="tx1">
-        <a:lumMod val="65000"/>
-        <a:lumOff val="35000"/>
-      </a:schemeClr>
-    </cs:fontRef>
-    <cs:defRPr sz="900" kern="1200"/>
-  </cs:seriesAxis>
-  <cs:seriesLine>
-    <cs:lnRef idx="0"/>
-    <cs:fillRef idx="0"/>
-    <cs:effectRef idx="0"/>
-    <cs:fontRef idx="minor">
-      <a:schemeClr val="tx1"/>
-    </cs:fontRef>
-    <cs:spPr>
-      <a:ln w="9525" cap="flat" cmpd="sng" algn="ctr">
-        <a:solidFill>
-          <a:schemeClr val="tx1">
-            <a:lumMod val="35000"/>
-            <a:lumOff val="65000"/>
-          </a:schemeClr>
-        </a:solidFill>
-        <a:round/>
-      </a:ln>
-    </cs:spPr>
-  </cs:seriesLine>
-  <cs:title>
-    <cs:lnRef idx="0"/>
-    <cs:fillRef idx="0"/>
-    <cs:effectRef idx="0"/>
-    <cs:fontRef idx="minor">
-      <a:schemeClr val="tx1">
-        <a:lumMod val="65000"/>
-        <a:lumOff val="35000"/>
-      </a:schemeClr>
-    </cs:fontRef>
-    <cs:defRPr sz="1400" b="0" kern="1200" spc="0" baseline="0"/>
-  </cs:title>
-  <cs:trendline>
-    <cs:lnRef idx="0">
-      <cs:styleClr val="auto"/>
-    </cs:lnRef>
-    <cs:fillRef idx="0"/>
-    <cs:effectRef idx="0"/>
-    <cs:fontRef idx="minor">
-      <a:schemeClr val="tx1"/>
-    </cs:fontRef>
-    <cs:spPr>
-      <a:ln w="19050" cap="rnd">
-        <a:solidFill>
-          <a:schemeClr val="phClr"/>
-        </a:solidFill>
-        <a:prstDash val="sysDot"/>
-      </a:ln>
-    </cs:spPr>
-  </cs:trendline>
-  <cs:trendlineLabel>
-    <cs:lnRef idx="0"/>
-    <cs:fillRef idx="0"/>
-    <cs:effectRef idx="0"/>
-    <cs:fontRef idx="minor">
-      <a:schemeClr val="tx1">
-        <a:lumMod val="65000"/>
-        <a:lumOff val="35000"/>
-      </a:schemeClr>
-    </cs:fontRef>
-    <cs:defRPr sz="900" kern="1200"/>
-  </cs:trendlineLabel>
-  <cs:upBar>
-    <cs:lnRef idx="0"/>
-    <cs:fillRef idx="0"/>
-    <cs:effectRef idx="0"/>
-    <cs:fontRef idx="minor">
-      <a:schemeClr val="tx1"/>
-    </cs:fontRef>
-    <cs:spPr>
-      <a:solidFill>
-        <a:schemeClr val="lt1"/>
-      </a:solidFill>
-      <a:ln w="9525" cap="flat" cmpd="sng" algn="ctr">
-        <a:solidFill>
-          <a:schemeClr val="tx1">
-            <a:lumMod val="65000"/>
-            <a:lumOff val="35000"/>
-          </a:schemeClr>
-        </a:solidFill>
-        <a:round/>
-      </a:ln>
-    </cs:spPr>
-  </cs:upBar>
-  <cs:valueAxis>
-    <cs:lnRef idx="0"/>
-    <cs:fillRef idx="0"/>
-    <cs:effectRef idx="0"/>
-    <cs:fontRef idx="minor">
-      <a:schemeClr val="tx1">
-        <a:lumMod val="65000"/>
-        <a:lumOff val="35000"/>
-      </a:schemeClr>
-    </cs:fontRef>
-    <cs:spPr>
-      <a:ln w="9525" cap="flat" cmpd="sng" algn="ctr">
-        <a:solidFill>
-          <a:schemeClr val="tx1">
-            <a:lumMod val="25000"/>
-            <a:lumOff val="75000"/>
-          </a:schemeClr>
-        </a:solidFill>
-        <a:round/>
-      </a:ln>
-    </cs:spPr>
-    <cs:defRPr sz="900" kern="1200"/>
-  </cs:valueAxis>
-  <cs:wall>
-    <cs:lnRef idx="0"/>
-    <cs:fillRef idx="0"/>
-    <cs:effectRef idx="0"/>
-    <cs:fontRef idx="minor">
-      <a:schemeClr val="tx1"/>
-    </cs:fontRef>
-    <cs:spPr>
-      <a:noFill/>
-      <a:ln>
-        <a:noFill/>
-      </a:ln>
-    </cs:spPr>
   </cs:wall>
 </cs:chartStyle>
 </file>
@@ -13438,7 +15283,7 @@
 </file>
 
 <file path=customXml/itemProps2.xml><?xml version="1.0" encoding="utf-8"?>
-<ds:datastoreItem xmlns:ds="http://schemas.openxmlformats.org/officeDocument/2006/customXml" ds:itemID="{0F17C6F2-A551-45FC-9B74-6FE7595A6BCD}">
+<ds:datastoreItem xmlns:ds="http://schemas.openxmlformats.org/officeDocument/2006/customXml" ds:itemID="{33AA6B46-2B08-4690-AE0D-5CD0B048D088}">
   <ds:schemaRefs>
     <ds:schemaRef ds:uri="http://schemas.openxmlformats.org/officeDocument/2006/bibliography"/>
   </ds:schemaRefs>

--- a/MAT301 Report - Fraser Barker(1600196).docx
+++ b/MAT301 Report - Fraser Barker(1600196).docx
@@ -1,6 +1,6 @@
 
 <file path=word/document.xml><?xml version="1.0" encoding="utf-8"?>
-<w:document xmlns:wpc="http://schemas.microsoft.com/office/word/2010/wordprocessingCanvas" xmlns:cx="http://schemas.microsoft.com/office/drawing/2014/chartex" xmlns:cx1="http://schemas.microsoft.com/office/drawing/2015/9/8/chartex" xmlns:mc="http://schemas.openxmlformats.org/markup-compatibility/2006" xmlns:o="urn:schemas-microsoft-com:office:office" xmlns:r="http://schemas.openxmlformats.org/officeDocument/2006/relationships" xmlns:m="http://schemas.openxmlformats.org/officeDocument/2006/math" xmlns:v="urn:schemas-microsoft-com:vml" xmlns:wp14="http://schemas.microsoft.com/office/word/2010/wordprocessingDrawing" xmlns:wp="http://schemas.openxmlformats.org/drawingml/2006/wordprocessingDrawing" xmlns:w10="urn:schemas-microsoft-com:office:word" xmlns:w="http://schemas.openxmlformats.org/wordprocessingml/2006/main" xmlns:w14="http://schemas.microsoft.com/office/word/2010/wordml" xmlns:w15="http://schemas.microsoft.com/office/word/2012/wordml" xmlns:w16se="http://schemas.microsoft.com/office/word/2015/wordml/symex" xmlns:wpg="http://schemas.microsoft.com/office/word/2010/wordprocessingGroup" xmlns:wpi="http://schemas.microsoft.com/office/word/2010/wordprocessingInk" xmlns:wne="http://schemas.microsoft.com/office/word/2006/wordml" xmlns:wps="http://schemas.microsoft.com/office/word/2010/wordprocessingShape" mc:Ignorable="w14 w15 w16se wp14">
+<w:document xmlns:wpc="http://schemas.microsoft.com/office/word/2010/wordprocessingCanvas" xmlns:cx="http://schemas.microsoft.com/office/drawing/2014/chartex" xmlns:cx1="http://schemas.microsoft.com/office/drawing/2015/9/8/chartex" xmlns:cx2="http://schemas.microsoft.com/office/drawing/2015/10/21/chartex" xmlns:cx3="http://schemas.microsoft.com/office/drawing/2016/5/9/chartex" xmlns:cx4="http://schemas.microsoft.com/office/drawing/2016/5/10/chartex" xmlns:cx5="http://schemas.microsoft.com/office/drawing/2016/5/11/chartex" xmlns:cx6="http://schemas.microsoft.com/office/drawing/2016/5/12/chartex" xmlns:cx7="http://schemas.microsoft.com/office/drawing/2016/5/13/chartex" xmlns:cx8="http://schemas.microsoft.com/office/drawing/2016/5/14/chartex" xmlns:mc="http://schemas.openxmlformats.org/markup-compatibility/2006" xmlns:aink="http://schemas.microsoft.com/office/drawing/2016/ink" xmlns:am3d="http://schemas.microsoft.com/office/drawing/2017/model3d" xmlns:o="urn:schemas-microsoft-com:office:office" xmlns:r="http://schemas.openxmlformats.org/officeDocument/2006/relationships" xmlns:m="http://schemas.openxmlformats.org/officeDocument/2006/math" xmlns:v="urn:schemas-microsoft-com:vml" xmlns:wp14="http://schemas.microsoft.com/office/word/2010/wordprocessingDrawing" xmlns:wp="http://schemas.openxmlformats.org/drawingml/2006/wordprocessingDrawing" xmlns:w10="urn:schemas-microsoft-com:office:word" xmlns:w="http://schemas.openxmlformats.org/wordprocessingml/2006/main" xmlns:w14="http://schemas.microsoft.com/office/word/2010/wordml" xmlns:w15="http://schemas.microsoft.com/office/word/2012/wordml" xmlns:w16cid="http://schemas.microsoft.com/office/word/2016/wordml/cid" xmlns:w16se="http://schemas.microsoft.com/office/word/2015/wordml/symex" xmlns:wpg="http://schemas.microsoft.com/office/word/2010/wordprocessingGroup" xmlns:wpi="http://schemas.microsoft.com/office/word/2010/wordprocessingInk" xmlns:wne="http://schemas.microsoft.com/office/word/2006/wordml" xmlns:wps="http://schemas.microsoft.com/office/word/2010/wordprocessingShape" mc:Ignorable="w14 w15 w16se w16cid wp14">
   <w:body>
     <w:sdt>
       <w:sdtPr>
@@ -20,7 +20,7 @@
             <mc:AlternateContent>
               <mc:Choice Requires="wpg">
                 <w:drawing>
-                  <wp:anchor distT="0" distB="0" distL="114300" distR="114300" simplePos="0" relativeHeight="251662336" behindDoc="0" locked="0" layoutInCell="1" allowOverlap="1">
+                  <wp:anchor distT="0" distB="0" distL="114300" distR="114300" simplePos="0" relativeHeight="251662336" behindDoc="0" locked="0" layoutInCell="1" allowOverlap="1" wp14:anchorId="4E4F4310" wp14:editId="51CC971A">
                     <wp:simplePos x="0" y="0"/>
                     <wp:positionH relativeFrom="page">
                       <wp:align>center</wp:align>
@@ -289,7 +289,7 @@
             <mc:AlternateContent>
               <mc:Choice Requires="wps">
                 <w:drawing>
-                  <wp:anchor distT="0" distB="0" distL="114300" distR="114300" simplePos="0" relativeHeight="251660288" behindDoc="0" locked="0" layoutInCell="1" allowOverlap="1">
+                  <wp:anchor distT="0" distB="0" distL="114300" distR="114300" simplePos="0" relativeHeight="251660288" behindDoc="0" locked="0" layoutInCell="1" allowOverlap="1" wp14:anchorId="30CD9591" wp14:editId="59EF9C56">
                     <wp:simplePos x="0" y="0"/>
                     <wp:positionH relativeFrom="page">
                       <wp:align>center</wp:align>
@@ -456,7 +456,7 @@
               </mc:Choice>
               <mc:Fallback>
                 <w:pict>
-                  <v:shapetype id="_x0000_t202" coordsize="21600,21600" o:spt="202" path="m,l,21600r21600,l21600,xe">
+                  <v:shapetype w14:anchorId="30CD9591" id="_x0000_t202" coordsize="21600,21600" o:spt="202" path="m,l,21600r21600,l21600,xe">
                     <v:stroke joinstyle="miter"/>
                     <v:path gradientshapeok="t" o:connecttype="rect"/>
                   </v:shapetype>
@@ -568,7 +568,7 @@
             <mc:AlternateContent>
               <mc:Choice Requires="wps">
                 <w:drawing>
-                  <wp:anchor distT="0" distB="0" distL="114300" distR="114300" simplePos="0" relativeHeight="251659264" behindDoc="0" locked="0" layoutInCell="1" allowOverlap="1">
+                  <wp:anchor distT="0" distB="0" distL="114300" distR="114300" simplePos="0" relativeHeight="251659264" behindDoc="0" locked="0" layoutInCell="1" allowOverlap="1" wp14:anchorId="584D8614" wp14:editId="311D8A41">
                     <wp:simplePos x="0" y="0"/>
                     <wp:positionH relativeFrom="page">
                       <wp:align>center</wp:align>
@@ -722,7 +722,7 @@
               </mc:Choice>
               <mc:Fallback>
                 <w:pict>
-                  <v:shape id="Text Box 154" o:spid="_x0000_s1027" type="#_x0000_t202" style="position:absolute;margin-left:0;margin-top:0;width:8in;height:286.5pt;z-index:251659264;visibility:visible;mso-wrap-style:square;mso-width-percent:941;mso-height-percent:363;mso-top-percent:300;mso-wrap-distance-left:9pt;mso-wrap-distance-top:0;mso-wrap-distance-right:9pt;mso-wrap-distance-bottom:0;mso-position-horizontal:center;mso-position-horizontal-relative:page;mso-position-vertical-relative:page;mso-width-percent:941;mso-height-percent:363;mso-top-percent:300;mso-width-relative:page;mso-height-relative:page;v-text-anchor:bottom" o:gfxdata="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" filled="f" stroked="f" strokeweight=".5pt">
+                  <v:shape w14:anchorId="584D8614" id="Text Box 154" o:spid="_x0000_s1027" type="#_x0000_t202" style="position:absolute;margin-left:0;margin-top:0;width:8in;height:286.5pt;z-index:251659264;visibility:visible;mso-wrap-style:square;mso-width-percent:941;mso-height-percent:363;mso-top-percent:300;mso-wrap-distance-left:9pt;mso-wrap-distance-top:0;mso-wrap-distance-right:9pt;mso-wrap-distance-bottom:0;mso-position-horizontal:center;mso-position-horizontal-relative:page;mso-position-vertical-relative:page;mso-width-percent:941;mso-height-percent:363;mso-top-percent:300;mso-width-relative:page;mso-height-relative:page;v-text-anchor:bottom" o:gfxdata="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" filled="f" stroked="f" strokeweight=".5pt">
                     <v:textbox inset="126pt,0,54pt,0">
                       <w:txbxContent>
                         <w:p>
@@ -884,13 +884,130 @@
             </w:rPr>
             <w:fldChar w:fldCharType="separate"/>
           </w:r>
-          <w:hyperlink w:anchor="_Toc6576681" w:history="1">
+          <w:bookmarkStart w:id="0" w:name="_GoBack"/>
+          <w:bookmarkEnd w:id="0"/>
+          <w:r>
+            <w:rPr>
+              <w:rStyle w:val="Hyperlink"/>
+              <w:noProof/>
+            </w:rPr>
+            <w:fldChar w:fldCharType="begin"/>
+          </w:r>
+          <w:r>
+            <w:rPr>
+              <w:rStyle w:val="Hyperlink"/>
+              <w:noProof/>
+            </w:rPr>
+            <w:instrText xml:space="preserve"> </w:instrText>
+          </w:r>
+          <w:r>
+            <w:rPr>
+              <w:noProof/>
+            </w:rPr>
+            <w:instrText>HYPERLINK \l "_Toc6601064"</w:instrText>
+          </w:r>
+          <w:r>
+            <w:rPr>
+              <w:rStyle w:val="Hyperlink"/>
+              <w:noProof/>
+            </w:rPr>
+            <w:instrText xml:space="preserve"> </w:instrText>
+          </w:r>
+          <w:r>
+            <w:rPr>
+              <w:rStyle w:val="Hyperlink"/>
+              <w:noProof/>
+            </w:rPr>
+          </w:r>
+          <w:r>
+            <w:rPr>
+              <w:rStyle w:val="Hyperlink"/>
+              <w:noProof/>
+            </w:rPr>
+            <w:fldChar w:fldCharType="separate"/>
+          </w:r>
+          <w:r>
+            <w:rPr>
+              <w:rStyle w:val="Hyperlink"/>
+              <w:noProof/>
+            </w:rPr>
+            <w:t>Introduction</w:t>
+          </w:r>
+          <w:r>
+            <w:rPr>
+              <w:noProof/>
+              <w:webHidden/>
+            </w:rPr>
+            <w:tab/>
+          </w:r>
+          <w:r>
+            <w:rPr>
+              <w:noProof/>
+              <w:webHidden/>
+            </w:rPr>
+            <w:fldChar w:fldCharType="begin"/>
+          </w:r>
+          <w:r>
+            <w:rPr>
+              <w:noProof/>
+              <w:webHidden/>
+            </w:rPr>
+            <w:instrText xml:space="preserve"> PAGEREF _Toc6601064 \h </w:instrText>
+          </w:r>
+          <w:r>
+            <w:rPr>
+              <w:noProof/>
+              <w:webHidden/>
+            </w:rPr>
+          </w:r>
+          <w:r>
+            <w:rPr>
+              <w:noProof/>
+              <w:webHidden/>
+            </w:rPr>
+            <w:fldChar w:fldCharType="separate"/>
+          </w:r>
+          <w:r>
+            <w:rPr>
+              <w:noProof/>
+              <w:webHidden/>
+            </w:rPr>
+            <w:t>2</w:t>
+          </w:r>
+          <w:r>
+            <w:rPr>
+              <w:noProof/>
+              <w:webHidden/>
+            </w:rPr>
+            <w:fldChar w:fldCharType="end"/>
+          </w:r>
+          <w:r>
+            <w:rPr>
+              <w:rStyle w:val="Hyperlink"/>
+              <w:noProof/>
+            </w:rPr>
+            <w:fldChar w:fldCharType="end"/>
+          </w:r>
+        </w:p>
+        <w:p>
+          <w:pPr>
+            <w:pStyle w:val="TOC1"/>
+            <w:tabs>
+              <w:tab w:val="right" w:leader="dot" w:pos="9016"/>
+            </w:tabs>
+            <w:rPr>
+              <w:rFonts w:eastAsiaTheme="minorEastAsia"/>
+              <w:noProof/>
+              <w:lang w:eastAsia="en-GB"/>
+            </w:rPr>
+          </w:pPr>
+          <w:hyperlink w:anchor="_Toc6601065" w:history="1">
             <w:r>
               <w:rPr>
                 <w:rStyle w:val="Hyperlink"/>
                 <w:noProof/>
               </w:rPr>
-              <w:t>Introduction</w:t>
+              <w:t>Application</w:t>
             </w:r>
             <w:r>
               <w:rPr>
@@ -911,7 +1028,7 @@
                 <w:noProof/>
                 <w:webHidden/>
               </w:rPr>
-              <w:instrText xml:space="preserve"> PAGEREF _Toc6576681 \h </w:instrText>
+              <w:instrText xml:space="preserve"> PAGEREF _Toc6601065 \h </w:instrText>
             </w:r>
             <w:r>
               <w:rPr>
@@ -932,6 +1049,636 @@
                 <w:webHidden/>
               </w:rPr>
               <w:t>2</w:t>
+            </w:r>
+            <w:r>
+              <w:rPr>
+                <w:noProof/>
+                <w:webHidden/>
+              </w:rPr>
+              <w:fldChar w:fldCharType="end"/>
+            </w:r>
+          </w:hyperlink>
+        </w:p>
+        <w:p>
+          <w:pPr>
+            <w:pStyle w:val="TOC2"/>
+            <w:tabs>
+              <w:tab w:val="right" w:leader="dot" w:pos="9016"/>
+            </w:tabs>
+            <w:rPr>
+              <w:rFonts w:eastAsiaTheme="minorEastAsia"/>
+              <w:noProof/>
+              <w:lang w:eastAsia="en-GB"/>
+            </w:rPr>
+          </w:pPr>
+          <w:hyperlink w:anchor="_Toc6601066" w:history="1">
+            <w:r>
+              <w:rPr>
+                <w:rStyle w:val="Hyperlink"/>
+                <w:noProof/>
+              </w:rPr>
+              <w:t>Controls</w:t>
+            </w:r>
+            <w:r>
+              <w:rPr>
+                <w:noProof/>
+                <w:webHidden/>
+              </w:rPr>
+              <w:tab/>
+            </w:r>
+            <w:r>
+              <w:rPr>
+                <w:noProof/>
+                <w:webHidden/>
+              </w:rPr>
+              <w:fldChar w:fldCharType="begin"/>
+            </w:r>
+            <w:r>
+              <w:rPr>
+                <w:noProof/>
+                <w:webHidden/>
+              </w:rPr>
+              <w:instrText xml:space="preserve"> PAGEREF _Toc6601066 \h </w:instrText>
+            </w:r>
+            <w:r>
+              <w:rPr>
+                <w:noProof/>
+                <w:webHidden/>
+              </w:rPr>
+            </w:r>
+            <w:r>
+              <w:rPr>
+                <w:noProof/>
+                <w:webHidden/>
+              </w:rPr>
+              <w:fldChar w:fldCharType="separate"/>
+            </w:r>
+            <w:r>
+              <w:rPr>
+                <w:noProof/>
+                <w:webHidden/>
+              </w:rPr>
+              <w:t>3</w:t>
+            </w:r>
+            <w:r>
+              <w:rPr>
+                <w:noProof/>
+                <w:webHidden/>
+              </w:rPr>
+              <w:fldChar w:fldCharType="end"/>
+            </w:r>
+          </w:hyperlink>
+        </w:p>
+        <w:p>
+          <w:pPr>
+            <w:pStyle w:val="TOC2"/>
+            <w:tabs>
+              <w:tab w:val="right" w:leader="dot" w:pos="9016"/>
+            </w:tabs>
+            <w:rPr>
+              <w:rFonts w:eastAsiaTheme="minorEastAsia"/>
+              <w:noProof/>
+              <w:lang w:eastAsia="en-GB"/>
+            </w:rPr>
+          </w:pPr>
+          <w:hyperlink w:anchor="_Toc6601067" w:history="1">
+            <w:r>
+              <w:rPr>
+                <w:rStyle w:val="Hyperlink"/>
+                <w:noProof/>
+              </w:rPr>
+              <w:t>AI Techniques</w:t>
+            </w:r>
+            <w:r>
+              <w:rPr>
+                <w:noProof/>
+                <w:webHidden/>
+              </w:rPr>
+              <w:tab/>
+            </w:r>
+            <w:r>
+              <w:rPr>
+                <w:noProof/>
+                <w:webHidden/>
+              </w:rPr>
+              <w:fldChar w:fldCharType="begin"/>
+            </w:r>
+            <w:r>
+              <w:rPr>
+                <w:noProof/>
+                <w:webHidden/>
+              </w:rPr>
+              <w:instrText xml:space="preserve"> PAGEREF _Toc6601067 \h </w:instrText>
+            </w:r>
+            <w:r>
+              <w:rPr>
+                <w:noProof/>
+                <w:webHidden/>
+              </w:rPr>
+            </w:r>
+            <w:r>
+              <w:rPr>
+                <w:noProof/>
+                <w:webHidden/>
+              </w:rPr>
+              <w:fldChar w:fldCharType="separate"/>
+            </w:r>
+            <w:r>
+              <w:rPr>
+                <w:noProof/>
+                <w:webHidden/>
+              </w:rPr>
+              <w:t>3</w:t>
+            </w:r>
+            <w:r>
+              <w:rPr>
+                <w:noProof/>
+                <w:webHidden/>
+              </w:rPr>
+              <w:fldChar w:fldCharType="end"/>
+            </w:r>
+          </w:hyperlink>
+        </w:p>
+        <w:p>
+          <w:pPr>
+            <w:pStyle w:val="TOC3"/>
+            <w:tabs>
+              <w:tab w:val="right" w:leader="dot" w:pos="9016"/>
+            </w:tabs>
+            <w:rPr>
+              <w:rFonts w:eastAsiaTheme="minorEastAsia"/>
+              <w:noProof/>
+              <w:lang w:eastAsia="en-GB"/>
+            </w:rPr>
+          </w:pPr>
+          <w:hyperlink w:anchor="_Toc6601068" w:history="1">
+            <w:r>
+              <w:rPr>
+                <w:rStyle w:val="Hyperlink"/>
+                <w:noProof/>
+              </w:rPr>
+              <w:t>Finite State Machine</w:t>
+            </w:r>
+            <w:r>
+              <w:rPr>
+                <w:noProof/>
+                <w:webHidden/>
+              </w:rPr>
+              <w:tab/>
+            </w:r>
+            <w:r>
+              <w:rPr>
+                <w:noProof/>
+                <w:webHidden/>
+              </w:rPr>
+              <w:fldChar w:fldCharType="begin"/>
+            </w:r>
+            <w:r>
+              <w:rPr>
+                <w:noProof/>
+                <w:webHidden/>
+              </w:rPr>
+              <w:instrText xml:space="preserve"> PAGEREF _Toc6601068 \h </w:instrText>
+            </w:r>
+            <w:r>
+              <w:rPr>
+                <w:noProof/>
+                <w:webHidden/>
+              </w:rPr>
+            </w:r>
+            <w:r>
+              <w:rPr>
+                <w:noProof/>
+                <w:webHidden/>
+              </w:rPr>
+              <w:fldChar w:fldCharType="separate"/>
+            </w:r>
+            <w:r>
+              <w:rPr>
+                <w:noProof/>
+                <w:webHidden/>
+              </w:rPr>
+              <w:t>3</w:t>
+            </w:r>
+            <w:r>
+              <w:rPr>
+                <w:noProof/>
+                <w:webHidden/>
+              </w:rPr>
+              <w:fldChar w:fldCharType="end"/>
+            </w:r>
+          </w:hyperlink>
+        </w:p>
+        <w:p>
+          <w:pPr>
+            <w:pStyle w:val="TOC3"/>
+            <w:tabs>
+              <w:tab w:val="right" w:leader="dot" w:pos="9016"/>
+            </w:tabs>
+            <w:rPr>
+              <w:rFonts w:eastAsiaTheme="minorEastAsia"/>
+              <w:noProof/>
+              <w:lang w:eastAsia="en-GB"/>
+            </w:rPr>
+          </w:pPr>
+          <w:hyperlink w:anchor="_Toc6601069" w:history="1">
+            <w:r>
+              <w:rPr>
+                <w:rStyle w:val="Hyperlink"/>
+                <w:noProof/>
+              </w:rPr>
+              <w:t>Fuzzy Logic State Machine</w:t>
+            </w:r>
+            <w:r>
+              <w:rPr>
+                <w:noProof/>
+                <w:webHidden/>
+              </w:rPr>
+              <w:tab/>
+            </w:r>
+            <w:r>
+              <w:rPr>
+                <w:noProof/>
+                <w:webHidden/>
+              </w:rPr>
+              <w:fldChar w:fldCharType="begin"/>
+            </w:r>
+            <w:r>
+              <w:rPr>
+                <w:noProof/>
+                <w:webHidden/>
+              </w:rPr>
+              <w:instrText xml:space="preserve"> PAGEREF _Toc6601069 \h </w:instrText>
+            </w:r>
+            <w:r>
+              <w:rPr>
+                <w:noProof/>
+                <w:webHidden/>
+              </w:rPr>
+            </w:r>
+            <w:r>
+              <w:rPr>
+                <w:noProof/>
+                <w:webHidden/>
+              </w:rPr>
+              <w:fldChar w:fldCharType="separate"/>
+            </w:r>
+            <w:r>
+              <w:rPr>
+                <w:noProof/>
+                <w:webHidden/>
+              </w:rPr>
+              <w:t>4</w:t>
+            </w:r>
+            <w:r>
+              <w:rPr>
+                <w:noProof/>
+                <w:webHidden/>
+              </w:rPr>
+              <w:fldChar w:fldCharType="end"/>
+            </w:r>
+          </w:hyperlink>
+        </w:p>
+        <w:p>
+          <w:pPr>
+            <w:pStyle w:val="TOC2"/>
+            <w:tabs>
+              <w:tab w:val="right" w:leader="dot" w:pos="9016"/>
+            </w:tabs>
+            <w:rPr>
+              <w:rFonts w:eastAsiaTheme="minorEastAsia"/>
+              <w:noProof/>
+              <w:lang w:eastAsia="en-GB"/>
+            </w:rPr>
+          </w:pPr>
+          <w:hyperlink w:anchor="_Toc6601070" w:history="1">
+            <w:r>
+              <w:rPr>
+                <w:rStyle w:val="Hyperlink"/>
+                <w:noProof/>
+              </w:rPr>
+              <w:t>Reasoning</w:t>
+            </w:r>
+            <w:r>
+              <w:rPr>
+                <w:noProof/>
+                <w:webHidden/>
+              </w:rPr>
+              <w:tab/>
+            </w:r>
+            <w:r>
+              <w:rPr>
+                <w:noProof/>
+                <w:webHidden/>
+              </w:rPr>
+              <w:fldChar w:fldCharType="begin"/>
+            </w:r>
+            <w:r>
+              <w:rPr>
+                <w:noProof/>
+                <w:webHidden/>
+              </w:rPr>
+              <w:instrText xml:space="preserve"> PAGEREF _Toc6601070 \h </w:instrText>
+            </w:r>
+            <w:r>
+              <w:rPr>
+                <w:noProof/>
+                <w:webHidden/>
+              </w:rPr>
+            </w:r>
+            <w:r>
+              <w:rPr>
+                <w:noProof/>
+                <w:webHidden/>
+              </w:rPr>
+              <w:fldChar w:fldCharType="separate"/>
+            </w:r>
+            <w:r>
+              <w:rPr>
+                <w:noProof/>
+                <w:webHidden/>
+              </w:rPr>
+              <w:t>4</w:t>
+            </w:r>
+            <w:r>
+              <w:rPr>
+                <w:noProof/>
+                <w:webHidden/>
+              </w:rPr>
+              <w:fldChar w:fldCharType="end"/>
+            </w:r>
+          </w:hyperlink>
+        </w:p>
+        <w:p>
+          <w:pPr>
+            <w:pStyle w:val="TOC2"/>
+            <w:tabs>
+              <w:tab w:val="right" w:leader="dot" w:pos="9016"/>
+            </w:tabs>
+            <w:rPr>
+              <w:rFonts w:eastAsiaTheme="minorEastAsia"/>
+              <w:noProof/>
+              <w:lang w:eastAsia="en-GB"/>
+            </w:rPr>
+          </w:pPr>
+          <w:hyperlink w:anchor="_Toc6601071" w:history="1">
+            <w:r>
+              <w:rPr>
+                <w:rStyle w:val="Hyperlink"/>
+                <w:noProof/>
+              </w:rPr>
+              <w:t>Computational Efficiency</w:t>
+            </w:r>
+            <w:r>
+              <w:rPr>
+                <w:noProof/>
+                <w:webHidden/>
+              </w:rPr>
+              <w:tab/>
+            </w:r>
+            <w:r>
+              <w:rPr>
+                <w:noProof/>
+                <w:webHidden/>
+              </w:rPr>
+              <w:fldChar w:fldCharType="begin"/>
+            </w:r>
+            <w:r>
+              <w:rPr>
+                <w:noProof/>
+                <w:webHidden/>
+              </w:rPr>
+              <w:instrText xml:space="preserve"> PAGEREF _Toc6601071 \h </w:instrText>
+            </w:r>
+            <w:r>
+              <w:rPr>
+                <w:noProof/>
+                <w:webHidden/>
+              </w:rPr>
+            </w:r>
+            <w:r>
+              <w:rPr>
+                <w:noProof/>
+                <w:webHidden/>
+              </w:rPr>
+              <w:fldChar w:fldCharType="separate"/>
+            </w:r>
+            <w:r>
+              <w:rPr>
+                <w:noProof/>
+                <w:webHidden/>
+              </w:rPr>
+              <w:t>4</w:t>
+            </w:r>
+            <w:r>
+              <w:rPr>
+                <w:noProof/>
+                <w:webHidden/>
+              </w:rPr>
+              <w:fldChar w:fldCharType="end"/>
+            </w:r>
+          </w:hyperlink>
+        </w:p>
+        <w:p>
+          <w:pPr>
+            <w:pStyle w:val="TOC3"/>
+            <w:tabs>
+              <w:tab w:val="right" w:leader="dot" w:pos="9016"/>
+            </w:tabs>
+            <w:rPr>
+              <w:rFonts w:eastAsiaTheme="minorEastAsia"/>
+              <w:noProof/>
+              <w:lang w:eastAsia="en-GB"/>
+            </w:rPr>
+          </w:pPr>
+          <w:hyperlink w:anchor="_Toc6601072" w:history="1">
+            <w:r>
+              <w:rPr>
+                <w:rStyle w:val="Hyperlink"/>
+                <w:noProof/>
+              </w:rPr>
+              <w:t>Finite State Machine</w:t>
+            </w:r>
+            <w:r>
+              <w:rPr>
+                <w:noProof/>
+                <w:webHidden/>
+              </w:rPr>
+              <w:tab/>
+            </w:r>
+            <w:r>
+              <w:rPr>
+                <w:noProof/>
+                <w:webHidden/>
+              </w:rPr>
+              <w:fldChar w:fldCharType="begin"/>
+            </w:r>
+            <w:r>
+              <w:rPr>
+                <w:noProof/>
+                <w:webHidden/>
+              </w:rPr>
+              <w:instrText xml:space="preserve"> PAGEREF _Toc6601072 \h </w:instrText>
+            </w:r>
+            <w:r>
+              <w:rPr>
+                <w:noProof/>
+                <w:webHidden/>
+              </w:rPr>
+            </w:r>
+            <w:r>
+              <w:rPr>
+                <w:noProof/>
+                <w:webHidden/>
+              </w:rPr>
+              <w:fldChar w:fldCharType="separate"/>
+            </w:r>
+            <w:r>
+              <w:rPr>
+                <w:noProof/>
+                <w:webHidden/>
+              </w:rPr>
+              <w:t>4</w:t>
+            </w:r>
+            <w:r>
+              <w:rPr>
+                <w:noProof/>
+                <w:webHidden/>
+              </w:rPr>
+              <w:fldChar w:fldCharType="end"/>
+            </w:r>
+          </w:hyperlink>
+        </w:p>
+        <w:p>
+          <w:pPr>
+            <w:pStyle w:val="TOC3"/>
+            <w:tabs>
+              <w:tab w:val="right" w:leader="dot" w:pos="9016"/>
+            </w:tabs>
+            <w:rPr>
+              <w:rFonts w:eastAsiaTheme="minorEastAsia"/>
+              <w:noProof/>
+              <w:lang w:eastAsia="en-GB"/>
+            </w:rPr>
+          </w:pPr>
+          <w:hyperlink w:anchor="_Toc6601073" w:history="1">
+            <w:r>
+              <w:rPr>
+                <w:rStyle w:val="Hyperlink"/>
+                <w:noProof/>
+              </w:rPr>
+              <w:t>Fuzzy Logic State Machine</w:t>
+            </w:r>
+            <w:r>
+              <w:rPr>
+                <w:noProof/>
+                <w:webHidden/>
+              </w:rPr>
+              <w:tab/>
+            </w:r>
+            <w:r>
+              <w:rPr>
+                <w:noProof/>
+                <w:webHidden/>
+              </w:rPr>
+              <w:fldChar w:fldCharType="begin"/>
+            </w:r>
+            <w:r>
+              <w:rPr>
+                <w:noProof/>
+                <w:webHidden/>
+              </w:rPr>
+              <w:instrText xml:space="preserve"> PAGEREF _Toc6601073 \h </w:instrText>
+            </w:r>
+            <w:r>
+              <w:rPr>
+                <w:noProof/>
+                <w:webHidden/>
+              </w:rPr>
+            </w:r>
+            <w:r>
+              <w:rPr>
+                <w:noProof/>
+                <w:webHidden/>
+              </w:rPr>
+              <w:fldChar w:fldCharType="separate"/>
+            </w:r>
+            <w:r>
+              <w:rPr>
+                <w:noProof/>
+                <w:webHidden/>
+              </w:rPr>
+              <w:t>4</w:t>
+            </w:r>
+            <w:r>
+              <w:rPr>
+                <w:noProof/>
+                <w:webHidden/>
+              </w:rPr>
+              <w:fldChar w:fldCharType="end"/>
+            </w:r>
+          </w:hyperlink>
+        </w:p>
+        <w:p>
+          <w:pPr>
+            <w:pStyle w:val="TOC2"/>
+            <w:tabs>
+              <w:tab w:val="right" w:leader="dot" w:pos="9016"/>
+            </w:tabs>
+            <w:rPr>
+              <w:rFonts w:eastAsiaTheme="minorEastAsia"/>
+              <w:noProof/>
+              <w:lang w:eastAsia="en-GB"/>
+            </w:rPr>
+          </w:pPr>
+          <w:hyperlink w:anchor="_Toc6601074" w:history="1">
+            <w:r>
+              <w:rPr>
+                <w:rStyle w:val="Hyperlink"/>
+                <w:noProof/>
+              </w:rPr>
+              <w:t>Ease of Coding</w:t>
+            </w:r>
+            <w:r>
+              <w:rPr>
+                <w:noProof/>
+                <w:webHidden/>
+              </w:rPr>
+              <w:tab/>
+            </w:r>
+            <w:r>
+              <w:rPr>
+                <w:noProof/>
+                <w:webHidden/>
+              </w:rPr>
+              <w:fldChar w:fldCharType="begin"/>
+            </w:r>
+            <w:r>
+              <w:rPr>
+                <w:noProof/>
+                <w:webHidden/>
+              </w:rPr>
+              <w:instrText xml:space="preserve"> PAGEREF _Toc6601074 \h </w:instrText>
+            </w:r>
+            <w:r>
+              <w:rPr>
+                <w:noProof/>
+                <w:webHidden/>
+              </w:rPr>
+            </w:r>
+            <w:r>
+              <w:rPr>
+                <w:noProof/>
+                <w:webHidden/>
+              </w:rPr>
+              <w:fldChar w:fldCharType="separate"/>
+            </w:r>
+            <w:r>
+              <w:rPr>
+                <w:noProof/>
+                <w:webHidden/>
+              </w:rPr>
+              <w:t>4</w:t>
             </w:r>
             <w:r>
               <w:rPr>
@@ -954,13 +1701,13 @@
               <w:lang w:eastAsia="en-GB"/>
             </w:rPr>
           </w:pPr>
-          <w:hyperlink w:anchor="_Toc6576682" w:history="1">
+          <w:hyperlink w:anchor="_Toc6601075" w:history="1">
             <w:r>
               <w:rPr>
                 <w:rStyle w:val="Hyperlink"/>
                 <w:noProof/>
               </w:rPr>
-              <w:t>Application</w:t>
+              <w:t>Design</w:t>
             </w:r>
             <w:r>
               <w:rPr>
@@ -981,7 +1728,7 @@
                 <w:noProof/>
                 <w:webHidden/>
               </w:rPr>
-              <w:instrText xml:space="preserve"> PAGEREF _Toc6576682 \h </w:instrText>
+              <w:instrText xml:space="preserve"> PAGEREF _Toc6601075 \h </w:instrText>
             </w:r>
             <w:r>
               <w:rPr>
@@ -1001,7 +1748,77 @@
                 <w:noProof/>
                 <w:webHidden/>
               </w:rPr>
-              <w:t>2</w:t>
+              <w:t>4</w:t>
+            </w:r>
+            <w:r>
+              <w:rPr>
+                <w:noProof/>
+                <w:webHidden/>
+              </w:rPr>
+              <w:fldChar w:fldCharType="end"/>
+            </w:r>
+          </w:hyperlink>
+        </w:p>
+        <w:p>
+          <w:pPr>
+            <w:pStyle w:val="TOC1"/>
+            <w:tabs>
+              <w:tab w:val="right" w:leader="dot" w:pos="9016"/>
+            </w:tabs>
+            <w:rPr>
+              <w:rFonts w:eastAsiaTheme="minorEastAsia"/>
+              <w:noProof/>
+              <w:lang w:eastAsia="en-GB"/>
+            </w:rPr>
+          </w:pPr>
+          <w:hyperlink w:anchor="_Toc6601076" w:history="1">
+            <w:r>
+              <w:rPr>
+                <w:rStyle w:val="Hyperlink"/>
+                <w:noProof/>
+              </w:rPr>
+              <w:t>Method</w:t>
+            </w:r>
+            <w:r>
+              <w:rPr>
+                <w:noProof/>
+                <w:webHidden/>
+              </w:rPr>
+              <w:tab/>
+            </w:r>
+            <w:r>
+              <w:rPr>
+                <w:noProof/>
+                <w:webHidden/>
+              </w:rPr>
+              <w:fldChar w:fldCharType="begin"/>
+            </w:r>
+            <w:r>
+              <w:rPr>
+                <w:noProof/>
+                <w:webHidden/>
+              </w:rPr>
+              <w:instrText xml:space="preserve"> PAGEREF _Toc6601076 \h </w:instrText>
+            </w:r>
+            <w:r>
+              <w:rPr>
+                <w:noProof/>
+                <w:webHidden/>
+              </w:rPr>
+            </w:r>
+            <w:r>
+              <w:rPr>
+                <w:noProof/>
+                <w:webHidden/>
+              </w:rPr>
+              <w:fldChar w:fldCharType="separate"/>
+            </w:r>
+            <w:r>
+              <w:rPr>
+                <w:noProof/>
+                <w:webHidden/>
+              </w:rPr>
+              <w:t>6</w:t>
             </w:r>
             <w:r>
               <w:rPr>
@@ -1024,13 +1841,13 @@
               <w:lang w:eastAsia="en-GB"/>
             </w:rPr>
           </w:pPr>
-          <w:hyperlink w:anchor="_Toc6576683" w:history="1">
+          <w:hyperlink w:anchor="_Toc6601077" w:history="1">
             <w:r>
               <w:rPr>
                 <w:rStyle w:val="Hyperlink"/>
                 <w:noProof/>
               </w:rPr>
-              <w:t>Controls</w:t>
+              <w:t>First Iteration</w:t>
             </w:r>
             <w:r>
               <w:rPr>
@@ -1051,7 +1868,7 @@
                 <w:noProof/>
                 <w:webHidden/>
               </w:rPr>
-              <w:instrText xml:space="preserve"> PAGEREF _Toc6576683 \h </w:instrText>
+              <w:instrText xml:space="preserve"> PAGEREF _Toc6601077 \h </w:instrText>
             </w:r>
             <w:r>
               <w:rPr>
@@ -1071,7 +1888,217 @@
                 <w:noProof/>
                 <w:webHidden/>
               </w:rPr>
-              <w:t>3</w:t>
+              <w:t>6</w:t>
+            </w:r>
+            <w:r>
+              <w:rPr>
+                <w:noProof/>
+                <w:webHidden/>
+              </w:rPr>
+              <w:fldChar w:fldCharType="end"/>
+            </w:r>
+          </w:hyperlink>
+        </w:p>
+        <w:p>
+          <w:pPr>
+            <w:pStyle w:val="TOC3"/>
+            <w:tabs>
+              <w:tab w:val="right" w:leader="dot" w:pos="9016"/>
+            </w:tabs>
+            <w:rPr>
+              <w:rFonts w:eastAsiaTheme="minorEastAsia"/>
+              <w:noProof/>
+              <w:lang w:eastAsia="en-GB"/>
+            </w:rPr>
+          </w:pPr>
+          <w:hyperlink w:anchor="_Toc6601078" w:history="1">
+            <w:r>
+              <w:rPr>
+                <w:rStyle w:val="Hyperlink"/>
+                <w:noProof/>
+              </w:rPr>
+              <w:t>Input</w:t>
+            </w:r>
+            <w:r>
+              <w:rPr>
+                <w:noProof/>
+                <w:webHidden/>
+              </w:rPr>
+              <w:tab/>
+            </w:r>
+            <w:r>
+              <w:rPr>
+                <w:noProof/>
+                <w:webHidden/>
+              </w:rPr>
+              <w:fldChar w:fldCharType="begin"/>
+            </w:r>
+            <w:r>
+              <w:rPr>
+                <w:noProof/>
+                <w:webHidden/>
+              </w:rPr>
+              <w:instrText xml:space="preserve"> PAGEREF _Toc6601078 \h </w:instrText>
+            </w:r>
+            <w:r>
+              <w:rPr>
+                <w:noProof/>
+                <w:webHidden/>
+              </w:rPr>
+            </w:r>
+            <w:r>
+              <w:rPr>
+                <w:noProof/>
+                <w:webHidden/>
+              </w:rPr>
+              <w:fldChar w:fldCharType="separate"/>
+            </w:r>
+            <w:r>
+              <w:rPr>
+                <w:noProof/>
+                <w:webHidden/>
+              </w:rPr>
+              <w:t>6</w:t>
+            </w:r>
+            <w:r>
+              <w:rPr>
+                <w:noProof/>
+                <w:webHidden/>
+              </w:rPr>
+              <w:fldChar w:fldCharType="end"/>
+            </w:r>
+          </w:hyperlink>
+        </w:p>
+        <w:p>
+          <w:pPr>
+            <w:pStyle w:val="TOC3"/>
+            <w:tabs>
+              <w:tab w:val="right" w:leader="dot" w:pos="9016"/>
+            </w:tabs>
+            <w:rPr>
+              <w:rFonts w:eastAsiaTheme="minorEastAsia"/>
+              <w:noProof/>
+              <w:lang w:eastAsia="en-GB"/>
+            </w:rPr>
+          </w:pPr>
+          <w:hyperlink w:anchor="_Toc6601079" w:history="1">
+            <w:r>
+              <w:rPr>
+                <w:rStyle w:val="Hyperlink"/>
+                <w:noProof/>
+              </w:rPr>
+              <w:t>Output</w:t>
+            </w:r>
+            <w:r>
+              <w:rPr>
+                <w:noProof/>
+                <w:webHidden/>
+              </w:rPr>
+              <w:tab/>
+            </w:r>
+            <w:r>
+              <w:rPr>
+                <w:noProof/>
+                <w:webHidden/>
+              </w:rPr>
+              <w:fldChar w:fldCharType="begin"/>
+            </w:r>
+            <w:r>
+              <w:rPr>
+                <w:noProof/>
+                <w:webHidden/>
+              </w:rPr>
+              <w:instrText xml:space="preserve"> PAGEREF _Toc6601079 \h </w:instrText>
+            </w:r>
+            <w:r>
+              <w:rPr>
+                <w:noProof/>
+                <w:webHidden/>
+              </w:rPr>
+            </w:r>
+            <w:r>
+              <w:rPr>
+                <w:noProof/>
+                <w:webHidden/>
+              </w:rPr>
+              <w:fldChar w:fldCharType="separate"/>
+            </w:r>
+            <w:r>
+              <w:rPr>
+                <w:noProof/>
+                <w:webHidden/>
+              </w:rPr>
+              <w:t>7</w:t>
+            </w:r>
+            <w:r>
+              <w:rPr>
+                <w:noProof/>
+                <w:webHidden/>
+              </w:rPr>
+              <w:fldChar w:fldCharType="end"/>
+            </w:r>
+          </w:hyperlink>
+        </w:p>
+        <w:p>
+          <w:pPr>
+            <w:pStyle w:val="TOC3"/>
+            <w:tabs>
+              <w:tab w:val="right" w:leader="dot" w:pos="9016"/>
+            </w:tabs>
+            <w:rPr>
+              <w:rFonts w:eastAsiaTheme="minorEastAsia"/>
+              <w:noProof/>
+              <w:lang w:eastAsia="en-GB"/>
+            </w:rPr>
+          </w:pPr>
+          <w:hyperlink w:anchor="_Toc6601080" w:history="1">
+            <w:r>
+              <w:rPr>
+                <w:rStyle w:val="Hyperlink"/>
+                <w:noProof/>
+              </w:rPr>
+              <w:t>Surface</w:t>
+            </w:r>
+            <w:r>
+              <w:rPr>
+                <w:noProof/>
+                <w:webHidden/>
+              </w:rPr>
+              <w:tab/>
+            </w:r>
+            <w:r>
+              <w:rPr>
+                <w:noProof/>
+                <w:webHidden/>
+              </w:rPr>
+              <w:fldChar w:fldCharType="begin"/>
+            </w:r>
+            <w:r>
+              <w:rPr>
+                <w:noProof/>
+                <w:webHidden/>
+              </w:rPr>
+              <w:instrText xml:space="preserve"> PAGEREF _Toc6601080 \h </w:instrText>
+            </w:r>
+            <w:r>
+              <w:rPr>
+                <w:noProof/>
+                <w:webHidden/>
+              </w:rPr>
+            </w:r>
+            <w:r>
+              <w:rPr>
+                <w:noProof/>
+                <w:webHidden/>
+              </w:rPr>
+              <w:fldChar w:fldCharType="separate"/>
+            </w:r>
+            <w:r>
+              <w:rPr>
+                <w:noProof/>
+                <w:webHidden/>
+              </w:rPr>
+              <w:t>7</w:t>
             </w:r>
             <w:r>
               <w:rPr>
@@ -1094,13 +2121,13 @@
               <w:lang w:eastAsia="en-GB"/>
             </w:rPr>
           </w:pPr>
-          <w:hyperlink w:anchor="_Toc6576684" w:history="1">
+          <w:hyperlink w:anchor="_Toc6601081" w:history="1">
             <w:r>
               <w:rPr>
                 <w:rStyle w:val="Hyperlink"/>
                 <w:noProof/>
               </w:rPr>
-              <w:t>AI Techniques</w:t>
+              <w:t>Second Iteration</w:t>
             </w:r>
             <w:r>
               <w:rPr>
@@ -1121,7 +2148,7 @@
                 <w:noProof/>
                 <w:webHidden/>
               </w:rPr>
-              <w:instrText xml:space="preserve"> PAGEREF _Toc6576684 \h </w:instrText>
+              <w:instrText xml:space="preserve"> PAGEREF _Toc6601081 \h </w:instrText>
             </w:r>
             <w:r>
               <w:rPr>
@@ -1141,7 +2168,7 @@
                 <w:noProof/>
                 <w:webHidden/>
               </w:rPr>
-              <w:t>3</w:t>
+              <w:t>9</w:t>
             </w:r>
             <w:r>
               <w:rPr>
@@ -1164,13 +2191,13 @@
               <w:lang w:eastAsia="en-GB"/>
             </w:rPr>
           </w:pPr>
-          <w:hyperlink w:anchor="_Toc6576685" w:history="1">
+          <w:hyperlink w:anchor="_Toc6601082" w:history="1">
             <w:r>
               <w:rPr>
                 <w:rStyle w:val="Hyperlink"/>
                 <w:noProof/>
               </w:rPr>
-              <w:t>Finite State Machine</w:t>
+              <w:t>Input</w:t>
             </w:r>
             <w:r>
               <w:rPr>
@@ -1191,7 +2218,7 @@
                 <w:noProof/>
                 <w:webHidden/>
               </w:rPr>
-              <w:instrText xml:space="preserve"> PAGEREF _Toc6576685 \h </w:instrText>
+              <w:instrText xml:space="preserve"> PAGEREF _Toc6601082 \h </w:instrText>
             </w:r>
             <w:r>
               <w:rPr>
@@ -1211,7 +2238,7 @@
                 <w:noProof/>
                 <w:webHidden/>
               </w:rPr>
-              <w:t>3</w:t>
+              <w:t>9</w:t>
             </w:r>
             <w:r>
               <w:rPr>
@@ -1234,13 +2261,13 @@
               <w:lang w:eastAsia="en-GB"/>
             </w:rPr>
           </w:pPr>
-          <w:hyperlink w:anchor="_Toc6576686" w:history="1">
+          <w:hyperlink w:anchor="_Toc6601083" w:history="1">
             <w:r>
               <w:rPr>
                 <w:rStyle w:val="Hyperlink"/>
                 <w:noProof/>
               </w:rPr>
-              <w:t>Fuzzy Logic State Machine</w:t>
+              <w:t>Output</w:t>
             </w:r>
             <w:r>
               <w:rPr>
@@ -1261,7 +2288,7 @@
                 <w:noProof/>
                 <w:webHidden/>
               </w:rPr>
-              <w:instrText xml:space="preserve"> PAGEREF _Toc6576686 \h </w:instrText>
+              <w:instrText xml:space="preserve"> PAGEREF _Toc6601083 \h </w:instrText>
             </w:r>
             <w:r>
               <w:rPr>
@@ -1281,7 +2308,147 @@
                 <w:noProof/>
                 <w:webHidden/>
               </w:rPr>
-              <w:t>4</w:t>
+              <w:t>9</w:t>
+            </w:r>
+            <w:r>
+              <w:rPr>
+                <w:noProof/>
+                <w:webHidden/>
+              </w:rPr>
+              <w:fldChar w:fldCharType="end"/>
+            </w:r>
+          </w:hyperlink>
+        </w:p>
+        <w:p>
+          <w:pPr>
+            <w:pStyle w:val="TOC3"/>
+            <w:tabs>
+              <w:tab w:val="right" w:leader="dot" w:pos="9016"/>
+            </w:tabs>
+            <w:rPr>
+              <w:rFonts w:eastAsiaTheme="minorEastAsia"/>
+              <w:noProof/>
+              <w:lang w:eastAsia="en-GB"/>
+            </w:rPr>
+          </w:pPr>
+          <w:hyperlink w:anchor="_Toc6601084" w:history="1">
+            <w:r>
+              <w:rPr>
+                <w:rStyle w:val="Hyperlink"/>
+                <w:noProof/>
+              </w:rPr>
+              <w:t>Surface</w:t>
+            </w:r>
+            <w:r>
+              <w:rPr>
+                <w:noProof/>
+                <w:webHidden/>
+              </w:rPr>
+              <w:tab/>
+            </w:r>
+            <w:r>
+              <w:rPr>
+                <w:noProof/>
+                <w:webHidden/>
+              </w:rPr>
+              <w:fldChar w:fldCharType="begin"/>
+            </w:r>
+            <w:r>
+              <w:rPr>
+                <w:noProof/>
+                <w:webHidden/>
+              </w:rPr>
+              <w:instrText xml:space="preserve"> PAGEREF _Toc6601084 \h </w:instrText>
+            </w:r>
+            <w:r>
+              <w:rPr>
+                <w:noProof/>
+                <w:webHidden/>
+              </w:rPr>
+            </w:r>
+            <w:r>
+              <w:rPr>
+                <w:noProof/>
+                <w:webHidden/>
+              </w:rPr>
+              <w:fldChar w:fldCharType="separate"/>
+            </w:r>
+            <w:r>
+              <w:rPr>
+                <w:noProof/>
+                <w:webHidden/>
+              </w:rPr>
+              <w:t>10</w:t>
+            </w:r>
+            <w:r>
+              <w:rPr>
+                <w:noProof/>
+                <w:webHidden/>
+              </w:rPr>
+              <w:fldChar w:fldCharType="end"/>
+            </w:r>
+          </w:hyperlink>
+        </w:p>
+        <w:p>
+          <w:pPr>
+            <w:pStyle w:val="TOC1"/>
+            <w:tabs>
+              <w:tab w:val="right" w:leader="dot" w:pos="9016"/>
+            </w:tabs>
+            <w:rPr>
+              <w:rFonts w:eastAsiaTheme="minorEastAsia"/>
+              <w:noProof/>
+              <w:lang w:eastAsia="en-GB"/>
+            </w:rPr>
+          </w:pPr>
+          <w:hyperlink w:anchor="_Toc6601085" w:history="1">
+            <w:r>
+              <w:rPr>
+                <w:rStyle w:val="Hyperlink"/>
+                <w:noProof/>
+              </w:rPr>
+              <w:t>Test Data</w:t>
+            </w:r>
+            <w:r>
+              <w:rPr>
+                <w:noProof/>
+                <w:webHidden/>
+              </w:rPr>
+              <w:tab/>
+            </w:r>
+            <w:r>
+              <w:rPr>
+                <w:noProof/>
+                <w:webHidden/>
+              </w:rPr>
+              <w:fldChar w:fldCharType="begin"/>
+            </w:r>
+            <w:r>
+              <w:rPr>
+                <w:noProof/>
+                <w:webHidden/>
+              </w:rPr>
+              <w:instrText xml:space="preserve"> PAGEREF _Toc6601085 \h </w:instrText>
+            </w:r>
+            <w:r>
+              <w:rPr>
+                <w:noProof/>
+                <w:webHidden/>
+              </w:rPr>
+            </w:r>
+            <w:r>
+              <w:rPr>
+                <w:noProof/>
+                <w:webHidden/>
+              </w:rPr>
+              <w:fldChar w:fldCharType="separate"/>
+            </w:r>
+            <w:r>
+              <w:rPr>
+                <w:noProof/>
+                <w:webHidden/>
+              </w:rPr>
+              <w:t>11</w:t>
             </w:r>
             <w:r>
               <w:rPr>
@@ -1304,13 +2471,13 @@
               <w:lang w:eastAsia="en-GB"/>
             </w:rPr>
           </w:pPr>
-          <w:hyperlink w:anchor="_Toc6576687" w:history="1">
+          <w:hyperlink w:anchor="_Toc6601086" w:history="1">
             <w:r>
               <w:rPr>
                 <w:rStyle w:val="Hyperlink"/>
                 <w:noProof/>
               </w:rPr>
-              <w:t>Reasoning</w:t>
+              <w:t>Fuzzy Logic State Machine</w:t>
             </w:r>
             <w:r>
               <w:rPr>
@@ -1331,7 +2498,7 @@
                 <w:noProof/>
                 <w:webHidden/>
               </w:rPr>
-              <w:instrText xml:space="preserve"> PAGEREF _Toc6576687 \h </w:instrText>
+              <w:instrText xml:space="preserve"> PAGEREF _Toc6601086 \h </w:instrText>
             </w:r>
             <w:r>
               <w:rPr>
@@ -1351,7 +2518,77 @@
                 <w:noProof/>
                 <w:webHidden/>
               </w:rPr>
-              <w:t>4</w:t>
+              <w:t>11</w:t>
+            </w:r>
+            <w:r>
+              <w:rPr>
+                <w:noProof/>
+                <w:webHidden/>
+              </w:rPr>
+              <w:fldChar w:fldCharType="end"/>
+            </w:r>
+          </w:hyperlink>
+        </w:p>
+        <w:p>
+          <w:pPr>
+            <w:pStyle w:val="TOC3"/>
+            <w:tabs>
+              <w:tab w:val="right" w:leader="dot" w:pos="9016"/>
+            </w:tabs>
+            <w:rPr>
+              <w:rFonts w:eastAsiaTheme="minorEastAsia"/>
+              <w:noProof/>
+              <w:lang w:eastAsia="en-GB"/>
+            </w:rPr>
+          </w:pPr>
+          <w:hyperlink w:anchor="_Toc6601087" w:history="1">
+            <w:r>
+              <w:rPr>
+                <w:rStyle w:val="Hyperlink"/>
+                <w:noProof/>
+              </w:rPr>
+              <w:t>Graphs</w:t>
+            </w:r>
+            <w:r>
+              <w:rPr>
+                <w:noProof/>
+                <w:webHidden/>
+              </w:rPr>
+              <w:tab/>
+            </w:r>
+            <w:r>
+              <w:rPr>
+                <w:noProof/>
+                <w:webHidden/>
+              </w:rPr>
+              <w:fldChar w:fldCharType="begin"/>
+            </w:r>
+            <w:r>
+              <w:rPr>
+                <w:noProof/>
+                <w:webHidden/>
+              </w:rPr>
+              <w:instrText xml:space="preserve"> PAGEREF _Toc6601087 \h </w:instrText>
+            </w:r>
+            <w:r>
+              <w:rPr>
+                <w:noProof/>
+                <w:webHidden/>
+              </w:rPr>
+            </w:r>
+            <w:r>
+              <w:rPr>
+                <w:noProof/>
+                <w:webHidden/>
+              </w:rPr>
+              <w:fldChar w:fldCharType="separate"/>
+            </w:r>
+            <w:r>
+              <w:rPr>
+                <w:noProof/>
+                <w:webHidden/>
+              </w:rPr>
+              <w:t>12</w:t>
             </w:r>
             <w:r>
               <w:rPr>
@@ -1374,13 +2611,13 @@
               <w:lang w:eastAsia="en-GB"/>
             </w:rPr>
           </w:pPr>
-          <w:hyperlink w:anchor="_Toc6576688" w:history="1">
+          <w:hyperlink w:anchor="_Toc6601088" w:history="1">
             <w:r>
               <w:rPr>
                 <w:rStyle w:val="Hyperlink"/>
                 <w:noProof/>
               </w:rPr>
-              <w:t>Computational Efficiency</w:t>
+              <w:t>Finite vs Fuzzy Logic State Machines</w:t>
             </w:r>
             <w:r>
               <w:rPr>
@@ -1401,7 +2638,7 @@
                 <w:noProof/>
                 <w:webHidden/>
               </w:rPr>
-              <w:instrText xml:space="preserve"> PAGEREF _Toc6576688 \h </w:instrText>
+              <w:instrText xml:space="preserve"> PAGEREF _Toc6601088 \h </w:instrText>
             </w:r>
             <w:r>
               <w:rPr>
@@ -1421,217 +2658,7 @@
                 <w:noProof/>
                 <w:webHidden/>
               </w:rPr>
-              <w:t>4</w:t>
-            </w:r>
-            <w:r>
-              <w:rPr>
-                <w:noProof/>
-                <w:webHidden/>
-              </w:rPr>
-              <w:fldChar w:fldCharType="end"/>
-            </w:r>
-          </w:hyperlink>
-        </w:p>
-        <w:p>
-          <w:pPr>
-            <w:pStyle w:val="TOC3"/>
-            <w:tabs>
-              <w:tab w:val="right" w:leader="dot" w:pos="9016"/>
-            </w:tabs>
-            <w:rPr>
-              <w:rFonts w:eastAsiaTheme="minorEastAsia"/>
-              <w:noProof/>
-              <w:lang w:eastAsia="en-GB"/>
-            </w:rPr>
-          </w:pPr>
-          <w:hyperlink w:anchor="_Toc6576689" w:history="1">
-            <w:r>
-              <w:rPr>
-                <w:rStyle w:val="Hyperlink"/>
-                <w:noProof/>
-              </w:rPr>
-              <w:t>Finite State Machine</w:t>
-            </w:r>
-            <w:r>
-              <w:rPr>
-                <w:noProof/>
-                <w:webHidden/>
-              </w:rPr>
-              <w:tab/>
-            </w:r>
-            <w:r>
-              <w:rPr>
-                <w:noProof/>
-                <w:webHidden/>
-              </w:rPr>
-              <w:fldChar w:fldCharType="begin"/>
-            </w:r>
-            <w:r>
-              <w:rPr>
-                <w:noProof/>
-                <w:webHidden/>
-              </w:rPr>
-              <w:instrText xml:space="preserve"> PAGEREF _Toc6576689 \h </w:instrText>
-            </w:r>
-            <w:r>
-              <w:rPr>
-                <w:noProof/>
-                <w:webHidden/>
-              </w:rPr>
-            </w:r>
-            <w:r>
-              <w:rPr>
-                <w:noProof/>
-                <w:webHidden/>
-              </w:rPr>
-              <w:fldChar w:fldCharType="separate"/>
-            </w:r>
-            <w:r>
-              <w:rPr>
-                <w:noProof/>
-                <w:webHidden/>
-              </w:rPr>
-              <w:t>4</w:t>
-            </w:r>
-            <w:r>
-              <w:rPr>
-                <w:noProof/>
-                <w:webHidden/>
-              </w:rPr>
-              <w:fldChar w:fldCharType="end"/>
-            </w:r>
-          </w:hyperlink>
-        </w:p>
-        <w:p>
-          <w:pPr>
-            <w:pStyle w:val="TOC3"/>
-            <w:tabs>
-              <w:tab w:val="right" w:leader="dot" w:pos="9016"/>
-            </w:tabs>
-            <w:rPr>
-              <w:rFonts w:eastAsiaTheme="minorEastAsia"/>
-              <w:noProof/>
-              <w:lang w:eastAsia="en-GB"/>
-            </w:rPr>
-          </w:pPr>
-          <w:hyperlink w:anchor="_Toc6576690" w:history="1">
-            <w:r>
-              <w:rPr>
-                <w:rStyle w:val="Hyperlink"/>
-                <w:noProof/>
-              </w:rPr>
-              <w:t>Fuzzy Logic State Machine</w:t>
-            </w:r>
-            <w:r>
-              <w:rPr>
-                <w:noProof/>
-                <w:webHidden/>
-              </w:rPr>
-              <w:tab/>
-            </w:r>
-            <w:r>
-              <w:rPr>
-                <w:noProof/>
-                <w:webHidden/>
-              </w:rPr>
-              <w:fldChar w:fldCharType="begin"/>
-            </w:r>
-            <w:r>
-              <w:rPr>
-                <w:noProof/>
-                <w:webHidden/>
-              </w:rPr>
-              <w:instrText xml:space="preserve"> PAGEREF _Toc6576690 \h </w:instrText>
-            </w:r>
-            <w:r>
-              <w:rPr>
-                <w:noProof/>
-                <w:webHidden/>
-              </w:rPr>
-            </w:r>
-            <w:r>
-              <w:rPr>
-                <w:noProof/>
-                <w:webHidden/>
-              </w:rPr>
-              <w:fldChar w:fldCharType="separate"/>
-            </w:r>
-            <w:r>
-              <w:rPr>
-                <w:noProof/>
-                <w:webHidden/>
-              </w:rPr>
-              <w:t>4</w:t>
-            </w:r>
-            <w:r>
-              <w:rPr>
-                <w:noProof/>
-                <w:webHidden/>
-              </w:rPr>
-              <w:fldChar w:fldCharType="end"/>
-            </w:r>
-          </w:hyperlink>
-        </w:p>
-        <w:p>
-          <w:pPr>
-            <w:pStyle w:val="TOC2"/>
-            <w:tabs>
-              <w:tab w:val="right" w:leader="dot" w:pos="9016"/>
-            </w:tabs>
-            <w:rPr>
-              <w:rFonts w:eastAsiaTheme="minorEastAsia"/>
-              <w:noProof/>
-              <w:lang w:eastAsia="en-GB"/>
-            </w:rPr>
-          </w:pPr>
-          <w:hyperlink w:anchor="_Toc6576691" w:history="1">
-            <w:r>
-              <w:rPr>
-                <w:rStyle w:val="Hyperlink"/>
-                <w:noProof/>
-              </w:rPr>
-              <w:t>Ease of Coding</w:t>
-            </w:r>
-            <w:r>
-              <w:rPr>
-                <w:noProof/>
-                <w:webHidden/>
-              </w:rPr>
-              <w:tab/>
-            </w:r>
-            <w:r>
-              <w:rPr>
-                <w:noProof/>
-                <w:webHidden/>
-              </w:rPr>
-              <w:fldChar w:fldCharType="begin"/>
-            </w:r>
-            <w:r>
-              <w:rPr>
-                <w:noProof/>
-                <w:webHidden/>
-              </w:rPr>
-              <w:instrText xml:space="preserve"> PAGEREF _Toc6576691 \h </w:instrText>
-            </w:r>
-            <w:r>
-              <w:rPr>
-                <w:noProof/>
-                <w:webHidden/>
-              </w:rPr>
-            </w:r>
-            <w:r>
-              <w:rPr>
-                <w:noProof/>
-                <w:webHidden/>
-              </w:rPr>
-              <w:fldChar w:fldCharType="separate"/>
-            </w:r>
-            <w:r>
-              <w:rPr>
-                <w:noProof/>
-                <w:webHidden/>
-              </w:rPr>
-              <w:t>4</w:t>
+              <w:t>13</w:t>
             </w:r>
             <w:r>
               <w:rPr>
@@ -1654,13 +2681,13 @@
               <w:lang w:eastAsia="en-GB"/>
             </w:rPr>
           </w:pPr>
-          <w:hyperlink w:anchor="_Toc6576692" w:history="1">
+          <w:hyperlink w:anchor="_Toc6601089" w:history="1">
             <w:r>
               <w:rPr>
                 <w:rStyle w:val="Hyperlink"/>
                 <w:noProof/>
               </w:rPr>
-              <w:t>Design</w:t>
+              <w:t>Results &amp; Conclusions</w:t>
             </w:r>
             <w:r>
               <w:rPr>
@@ -1681,7 +2708,7 @@
                 <w:noProof/>
                 <w:webHidden/>
               </w:rPr>
-              <w:instrText xml:space="preserve"> PAGEREF _Toc6576692 \h </w:instrText>
+              <w:instrText xml:space="preserve"> PAGEREF _Toc6601089 \h </w:instrText>
             </w:r>
             <w:r>
               <w:rPr>
@@ -1701,7 +2728,7 @@
                 <w:noProof/>
                 <w:webHidden/>
               </w:rPr>
-              <w:t>4</w:t>
+              <w:t>16</w:t>
             </w:r>
             <w:r>
               <w:rPr>
@@ -1724,13 +2751,13 @@
               <w:lang w:eastAsia="en-GB"/>
             </w:rPr>
           </w:pPr>
-          <w:hyperlink w:anchor="_Toc6576693" w:history="1">
+          <w:hyperlink w:anchor="_Toc6601090" w:history="1">
             <w:r>
               <w:rPr>
                 <w:rStyle w:val="Hyperlink"/>
                 <w:noProof/>
               </w:rPr>
-              <w:t>Method</w:t>
+              <w:t>References</w:t>
             </w:r>
             <w:r>
               <w:rPr>
@@ -1751,7 +2778,7 @@
                 <w:noProof/>
                 <w:webHidden/>
               </w:rPr>
-              <w:instrText xml:space="preserve"> PAGEREF _Toc6576693 \h </w:instrText>
+              <w:instrText xml:space="preserve"> PAGEREF _Toc6601090 \h </w:instrText>
             </w:r>
             <w:r>
               <w:rPr>
@@ -1771,987 +2798,7 @@
                 <w:noProof/>
                 <w:webHidden/>
               </w:rPr>
-              <w:t>6</w:t>
-            </w:r>
-            <w:r>
-              <w:rPr>
-                <w:noProof/>
-                <w:webHidden/>
-              </w:rPr>
-              <w:fldChar w:fldCharType="end"/>
-            </w:r>
-          </w:hyperlink>
-        </w:p>
-        <w:p>
-          <w:pPr>
-            <w:pStyle w:val="TOC2"/>
-            <w:tabs>
-              <w:tab w:val="right" w:leader="dot" w:pos="9016"/>
-            </w:tabs>
-            <w:rPr>
-              <w:rFonts w:eastAsiaTheme="minorEastAsia"/>
-              <w:noProof/>
-              <w:lang w:eastAsia="en-GB"/>
-            </w:rPr>
-          </w:pPr>
-          <w:hyperlink w:anchor="_Toc6576694" w:history="1">
-            <w:r>
-              <w:rPr>
-                <w:rStyle w:val="Hyperlink"/>
-                <w:noProof/>
-              </w:rPr>
-              <w:t>First Iteration</w:t>
-            </w:r>
-            <w:r>
-              <w:rPr>
-                <w:noProof/>
-                <w:webHidden/>
-              </w:rPr>
-              <w:tab/>
-            </w:r>
-            <w:r>
-              <w:rPr>
-                <w:noProof/>
-                <w:webHidden/>
-              </w:rPr>
-              <w:fldChar w:fldCharType="begin"/>
-            </w:r>
-            <w:r>
-              <w:rPr>
-                <w:noProof/>
-                <w:webHidden/>
-              </w:rPr>
-              <w:instrText xml:space="preserve"> PAGEREF _Toc6576694 \h </w:instrText>
-            </w:r>
-            <w:r>
-              <w:rPr>
-                <w:noProof/>
-                <w:webHidden/>
-              </w:rPr>
-            </w:r>
-            <w:r>
-              <w:rPr>
-                <w:noProof/>
-                <w:webHidden/>
-              </w:rPr>
-              <w:fldChar w:fldCharType="separate"/>
-            </w:r>
-            <w:r>
-              <w:rPr>
-                <w:noProof/>
-                <w:webHidden/>
-              </w:rPr>
-              <w:t>6</w:t>
-            </w:r>
-            <w:r>
-              <w:rPr>
-                <w:noProof/>
-                <w:webHidden/>
-              </w:rPr>
-              <w:fldChar w:fldCharType="end"/>
-            </w:r>
-          </w:hyperlink>
-        </w:p>
-        <w:p>
-          <w:pPr>
-            <w:pStyle w:val="TOC3"/>
-            <w:tabs>
-              <w:tab w:val="right" w:leader="dot" w:pos="9016"/>
-            </w:tabs>
-            <w:rPr>
-              <w:rFonts w:eastAsiaTheme="minorEastAsia"/>
-              <w:noProof/>
-              <w:lang w:eastAsia="en-GB"/>
-            </w:rPr>
-          </w:pPr>
-          <w:hyperlink w:anchor="_Toc6576695" w:history="1">
-            <w:r>
-              <w:rPr>
-                <w:rStyle w:val="Hyperlink"/>
-                <w:noProof/>
-              </w:rPr>
-              <w:t>Input</w:t>
-            </w:r>
-            <w:r>
-              <w:rPr>
-                <w:noProof/>
-                <w:webHidden/>
-              </w:rPr>
-              <w:tab/>
-            </w:r>
-            <w:r>
-              <w:rPr>
-                <w:noProof/>
-                <w:webHidden/>
-              </w:rPr>
-              <w:fldChar w:fldCharType="begin"/>
-            </w:r>
-            <w:r>
-              <w:rPr>
-                <w:noProof/>
-                <w:webHidden/>
-              </w:rPr>
-              <w:instrText xml:space="preserve"> PAGEREF _Toc6576695 \h </w:instrText>
-            </w:r>
-            <w:r>
-              <w:rPr>
-                <w:noProof/>
-                <w:webHidden/>
-              </w:rPr>
-            </w:r>
-            <w:r>
-              <w:rPr>
-                <w:noProof/>
-                <w:webHidden/>
-              </w:rPr>
-              <w:fldChar w:fldCharType="separate"/>
-            </w:r>
-            <w:r>
-              <w:rPr>
-                <w:noProof/>
-                <w:webHidden/>
-              </w:rPr>
-              <w:t>6</w:t>
-            </w:r>
-            <w:r>
-              <w:rPr>
-                <w:noProof/>
-                <w:webHidden/>
-              </w:rPr>
-              <w:fldChar w:fldCharType="end"/>
-            </w:r>
-          </w:hyperlink>
-        </w:p>
-        <w:p>
-          <w:pPr>
-            <w:pStyle w:val="TOC3"/>
-            <w:tabs>
-              <w:tab w:val="right" w:leader="dot" w:pos="9016"/>
-            </w:tabs>
-            <w:rPr>
-              <w:rFonts w:eastAsiaTheme="minorEastAsia"/>
-              <w:noProof/>
-              <w:lang w:eastAsia="en-GB"/>
-            </w:rPr>
-          </w:pPr>
-          <w:hyperlink w:anchor="_Toc6576696" w:history="1">
-            <w:r>
-              <w:rPr>
-                <w:rStyle w:val="Hyperlink"/>
-                <w:noProof/>
-              </w:rPr>
-              <w:t>Output</w:t>
-            </w:r>
-            <w:r>
-              <w:rPr>
-                <w:noProof/>
-                <w:webHidden/>
-              </w:rPr>
-              <w:tab/>
-            </w:r>
-            <w:r>
-              <w:rPr>
-                <w:noProof/>
-                <w:webHidden/>
-              </w:rPr>
-              <w:fldChar w:fldCharType="begin"/>
-            </w:r>
-            <w:r>
-              <w:rPr>
-                <w:noProof/>
-                <w:webHidden/>
-              </w:rPr>
-              <w:instrText xml:space="preserve"> PAGEREF _Toc6576696 \h </w:instrText>
-            </w:r>
-            <w:r>
-              <w:rPr>
-                <w:noProof/>
-                <w:webHidden/>
-              </w:rPr>
-            </w:r>
-            <w:r>
-              <w:rPr>
-                <w:noProof/>
-                <w:webHidden/>
-              </w:rPr>
-              <w:fldChar w:fldCharType="separate"/>
-            </w:r>
-            <w:r>
-              <w:rPr>
-                <w:noProof/>
-                <w:webHidden/>
-              </w:rPr>
-              <w:t>7</w:t>
-            </w:r>
-            <w:r>
-              <w:rPr>
-                <w:noProof/>
-                <w:webHidden/>
-              </w:rPr>
-              <w:fldChar w:fldCharType="end"/>
-            </w:r>
-          </w:hyperlink>
-        </w:p>
-        <w:p>
-          <w:pPr>
-            <w:pStyle w:val="TOC3"/>
-            <w:tabs>
-              <w:tab w:val="right" w:leader="dot" w:pos="9016"/>
-            </w:tabs>
-            <w:rPr>
-              <w:rFonts w:eastAsiaTheme="minorEastAsia"/>
-              <w:noProof/>
-              <w:lang w:eastAsia="en-GB"/>
-            </w:rPr>
-          </w:pPr>
-          <w:hyperlink w:anchor="_Toc6576697" w:history="1">
-            <w:r>
-              <w:rPr>
-                <w:rStyle w:val="Hyperlink"/>
-                <w:noProof/>
-              </w:rPr>
-              <w:t>Surface</w:t>
-            </w:r>
-            <w:r>
-              <w:rPr>
-                <w:noProof/>
-                <w:webHidden/>
-              </w:rPr>
-              <w:tab/>
-            </w:r>
-            <w:r>
-              <w:rPr>
-                <w:noProof/>
-                <w:webHidden/>
-              </w:rPr>
-              <w:fldChar w:fldCharType="begin"/>
-            </w:r>
-            <w:r>
-              <w:rPr>
-                <w:noProof/>
-                <w:webHidden/>
-              </w:rPr>
-              <w:instrText xml:space="preserve"> PAGEREF _Toc6576697 \h </w:instrText>
-            </w:r>
-            <w:r>
-              <w:rPr>
-                <w:noProof/>
-                <w:webHidden/>
-              </w:rPr>
-            </w:r>
-            <w:r>
-              <w:rPr>
-                <w:noProof/>
-                <w:webHidden/>
-              </w:rPr>
-              <w:fldChar w:fldCharType="separate"/>
-            </w:r>
-            <w:r>
-              <w:rPr>
-                <w:noProof/>
-                <w:webHidden/>
-              </w:rPr>
-              <w:t>7</w:t>
-            </w:r>
-            <w:r>
-              <w:rPr>
-                <w:noProof/>
-                <w:webHidden/>
-              </w:rPr>
-              <w:fldChar w:fldCharType="end"/>
-            </w:r>
-          </w:hyperlink>
-        </w:p>
-        <w:p>
-          <w:pPr>
-            <w:pStyle w:val="TOC2"/>
-            <w:tabs>
-              <w:tab w:val="right" w:leader="dot" w:pos="9016"/>
-            </w:tabs>
-            <w:rPr>
-              <w:rFonts w:eastAsiaTheme="minorEastAsia"/>
-              <w:noProof/>
-              <w:lang w:eastAsia="en-GB"/>
-            </w:rPr>
-          </w:pPr>
-          <w:hyperlink w:anchor="_Toc6576698" w:history="1">
-            <w:r>
-              <w:rPr>
-                <w:rStyle w:val="Hyperlink"/>
-                <w:noProof/>
-              </w:rPr>
-              <w:t>Second Iteration</w:t>
-            </w:r>
-            <w:r>
-              <w:rPr>
-                <w:noProof/>
-                <w:webHidden/>
-              </w:rPr>
-              <w:tab/>
-            </w:r>
-            <w:r>
-              <w:rPr>
-                <w:noProof/>
-                <w:webHidden/>
-              </w:rPr>
-              <w:fldChar w:fldCharType="begin"/>
-            </w:r>
-            <w:r>
-              <w:rPr>
-                <w:noProof/>
-                <w:webHidden/>
-              </w:rPr>
-              <w:instrText xml:space="preserve"> PAGEREF _Toc6576698 \h </w:instrText>
-            </w:r>
-            <w:r>
-              <w:rPr>
-                <w:noProof/>
-                <w:webHidden/>
-              </w:rPr>
-            </w:r>
-            <w:r>
-              <w:rPr>
-                <w:noProof/>
-                <w:webHidden/>
-              </w:rPr>
-              <w:fldChar w:fldCharType="separate"/>
-            </w:r>
-            <w:r>
-              <w:rPr>
-                <w:noProof/>
-                <w:webHidden/>
-              </w:rPr>
-              <w:t>9</w:t>
-            </w:r>
-            <w:r>
-              <w:rPr>
-                <w:noProof/>
-                <w:webHidden/>
-              </w:rPr>
-              <w:fldChar w:fldCharType="end"/>
-            </w:r>
-          </w:hyperlink>
-        </w:p>
-        <w:p>
-          <w:pPr>
-            <w:pStyle w:val="TOC3"/>
-            <w:tabs>
-              <w:tab w:val="right" w:leader="dot" w:pos="9016"/>
-            </w:tabs>
-            <w:rPr>
-              <w:rFonts w:eastAsiaTheme="minorEastAsia"/>
-              <w:noProof/>
-              <w:lang w:eastAsia="en-GB"/>
-            </w:rPr>
-          </w:pPr>
-          <w:hyperlink w:anchor="_Toc6576699" w:history="1">
-            <w:r>
-              <w:rPr>
-                <w:rStyle w:val="Hyperlink"/>
-                <w:noProof/>
-              </w:rPr>
-              <w:t>Input</w:t>
-            </w:r>
-            <w:r>
-              <w:rPr>
-                <w:noProof/>
-                <w:webHidden/>
-              </w:rPr>
-              <w:tab/>
-            </w:r>
-            <w:r>
-              <w:rPr>
-                <w:noProof/>
-                <w:webHidden/>
-              </w:rPr>
-              <w:fldChar w:fldCharType="begin"/>
-            </w:r>
-            <w:r>
-              <w:rPr>
-                <w:noProof/>
-                <w:webHidden/>
-              </w:rPr>
-              <w:instrText xml:space="preserve"> PAGEREF _Toc6576699 \h </w:instrText>
-            </w:r>
-            <w:r>
-              <w:rPr>
-                <w:noProof/>
-                <w:webHidden/>
-              </w:rPr>
-            </w:r>
-            <w:r>
-              <w:rPr>
-                <w:noProof/>
-                <w:webHidden/>
-              </w:rPr>
-              <w:fldChar w:fldCharType="separate"/>
-            </w:r>
-            <w:r>
-              <w:rPr>
-                <w:noProof/>
-                <w:webHidden/>
-              </w:rPr>
-              <w:t>9</w:t>
-            </w:r>
-            <w:r>
-              <w:rPr>
-                <w:noProof/>
-                <w:webHidden/>
-              </w:rPr>
-              <w:fldChar w:fldCharType="end"/>
-            </w:r>
-          </w:hyperlink>
-        </w:p>
-        <w:p>
-          <w:pPr>
-            <w:pStyle w:val="TOC3"/>
-            <w:tabs>
-              <w:tab w:val="right" w:leader="dot" w:pos="9016"/>
-            </w:tabs>
-            <w:rPr>
-              <w:rFonts w:eastAsiaTheme="minorEastAsia"/>
-              <w:noProof/>
-              <w:lang w:eastAsia="en-GB"/>
-            </w:rPr>
-          </w:pPr>
-          <w:hyperlink w:anchor="_Toc6576700" w:history="1">
-            <w:r>
-              <w:rPr>
-                <w:rStyle w:val="Hyperlink"/>
-                <w:noProof/>
-              </w:rPr>
-              <w:t>Output</w:t>
-            </w:r>
-            <w:r>
-              <w:rPr>
-                <w:noProof/>
-                <w:webHidden/>
-              </w:rPr>
-              <w:tab/>
-            </w:r>
-            <w:r>
-              <w:rPr>
-                <w:noProof/>
-                <w:webHidden/>
-              </w:rPr>
-              <w:fldChar w:fldCharType="begin"/>
-            </w:r>
-            <w:r>
-              <w:rPr>
-                <w:noProof/>
-                <w:webHidden/>
-              </w:rPr>
-              <w:instrText xml:space="preserve"> PAGEREF _Toc6576700 \h </w:instrText>
-            </w:r>
-            <w:r>
-              <w:rPr>
-                <w:noProof/>
-                <w:webHidden/>
-              </w:rPr>
-            </w:r>
-            <w:r>
-              <w:rPr>
-                <w:noProof/>
-                <w:webHidden/>
-              </w:rPr>
-              <w:fldChar w:fldCharType="separate"/>
-            </w:r>
-            <w:r>
-              <w:rPr>
-                <w:noProof/>
-                <w:webHidden/>
-              </w:rPr>
-              <w:t>9</w:t>
-            </w:r>
-            <w:r>
-              <w:rPr>
-                <w:noProof/>
-                <w:webHidden/>
-              </w:rPr>
-              <w:fldChar w:fldCharType="end"/>
-            </w:r>
-          </w:hyperlink>
-        </w:p>
-        <w:p>
-          <w:pPr>
-            <w:pStyle w:val="TOC3"/>
-            <w:tabs>
-              <w:tab w:val="right" w:leader="dot" w:pos="9016"/>
-            </w:tabs>
-            <w:rPr>
-              <w:rFonts w:eastAsiaTheme="minorEastAsia"/>
-              <w:noProof/>
-              <w:lang w:eastAsia="en-GB"/>
-            </w:rPr>
-          </w:pPr>
-          <w:hyperlink w:anchor="_Toc6576701" w:history="1">
-            <w:r>
-              <w:rPr>
-                <w:rStyle w:val="Hyperlink"/>
-                <w:noProof/>
-              </w:rPr>
-              <w:t>Surface</w:t>
-            </w:r>
-            <w:r>
-              <w:rPr>
-                <w:noProof/>
-                <w:webHidden/>
-              </w:rPr>
-              <w:tab/>
-            </w:r>
-            <w:r>
-              <w:rPr>
-                <w:noProof/>
-                <w:webHidden/>
-              </w:rPr>
-              <w:fldChar w:fldCharType="begin"/>
-            </w:r>
-            <w:r>
-              <w:rPr>
-                <w:noProof/>
-                <w:webHidden/>
-              </w:rPr>
-              <w:instrText xml:space="preserve"> PAGEREF _Toc6576701 \h </w:instrText>
-            </w:r>
-            <w:r>
-              <w:rPr>
-                <w:noProof/>
-                <w:webHidden/>
-              </w:rPr>
-            </w:r>
-            <w:r>
-              <w:rPr>
-                <w:noProof/>
-                <w:webHidden/>
-              </w:rPr>
-              <w:fldChar w:fldCharType="separate"/>
-            </w:r>
-            <w:r>
-              <w:rPr>
-                <w:noProof/>
-                <w:webHidden/>
-              </w:rPr>
-              <w:t>10</w:t>
-            </w:r>
-            <w:r>
-              <w:rPr>
-                <w:noProof/>
-                <w:webHidden/>
-              </w:rPr>
-              <w:fldChar w:fldCharType="end"/>
-            </w:r>
-          </w:hyperlink>
-        </w:p>
-        <w:p>
-          <w:pPr>
-            <w:pStyle w:val="TOC1"/>
-            <w:tabs>
-              <w:tab w:val="right" w:leader="dot" w:pos="9016"/>
-            </w:tabs>
-            <w:rPr>
-              <w:rFonts w:eastAsiaTheme="minorEastAsia"/>
-              <w:noProof/>
-              <w:lang w:eastAsia="en-GB"/>
-            </w:rPr>
-          </w:pPr>
-          <w:hyperlink w:anchor="_Toc6576702" w:history="1">
-            <w:r>
-              <w:rPr>
-                <w:rStyle w:val="Hyperlink"/>
-                <w:noProof/>
-              </w:rPr>
-              <w:t>Test Data</w:t>
-            </w:r>
-            <w:r>
-              <w:rPr>
-                <w:noProof/>
-                <w:webHidden/>
-              </w:rPr>
-              <w:tab/>
-            </w:r>
-            <w:r>
-              <w:rPr>
-                <w:noProof/>
-                <w:webHidden/>
-              </w:rPr>
-              <w:fldChar w:fldCharType="begin"/>
-            </w:r>
-            <w:r>
-              <w:rPr>
-                <w:noProof/>
-                <w:webHidden/>
-              </w:rPr>
-              <w:instrText xml:space="preserve"> PAGEREF _Toc6576702 \h </w:instrText>
-            </w:r>
-            <w:r>
-              <w:rPr>
-                <w:noProof/>
-                <w:webHidden/>
-              </w:rPr>
-            </w:r>
-            <w:r>
-              <w:rPr>
-                <w:noProof/>
-                <w:webHidden/>
-              </w:rPr>
-              <w:fldChar w:fldCharType="separate"/>
-            </w:r>
-            <w:r>
-              <w:rPr>
-                <w:noProof/>
-                <w:webHidden/>
-              </w:rPr>
-              <w:t>11</w:t>
-            </w:r>
-            <w:r>
-              <w:rPr>
-                <w:noProof/>
-                <w:webHidden/>
-              </w:rPr>
-              <w:fldChar w:fldCharType="end"/>
-            </w:r>
-          </w:hyperlink>
-        </w:p>
-        <w:p>
-          <w:pPr>
-            <w:pStyle w:val="TOC2"/>
-            <w:tabs>
-              <w:tab w:val="right" w:leader="dot" w:pos="9016"/>
-            </w:tabs>
-            <w:rPr>
-              <w:rFonts w:eastAsiaTheme="minorEastAsia"/>
-              <w:noProof/>
-              <w:lang w:eastAsia="en-GB"/>
-            </w:rPr>
-          </w:pPr>
-          <w:hyperlink w:anchor="_Toc6576703" w:history="1">
-            <w:r>
-              <w:rPr>
-                <w:rStyle w:val="Hyperlink"/>
-                <w:noProof/>
-              </w:rPr>
-              <w:t>Fuzzy Logic State Machine</w:t>
-            </w:r>
-            <w:r>
-              <w:rPr>
-                <w:noProof/>
-                <w:webHidden/>
-              </w:rPr>
-              <w:tab/>
-            </w:r>
-            <w:r>
-              <w:rPr>
-                <w:noProof/>
-                <w:webHidden/>
-              </w:rPr>
-              <w:fldChar w:fldCharType="begin"/>
-            </w:r>
-            <w:r>
-              <w:rPr>
-                <w:noProof/>
-                <w:webHidden/>
-              </w:rPr>
-              <w:instrText xml:space="preserve"> PAGEREF _Toc6576703 \h </w:instrText>
-            </w:r>
-            <w:r>
-              <w:rPr>
-                <w:noProof/>
-                <w:webHidden/>
-              </w:rPr>
-            </w:r>
-            <w:r>
-              <w:rPr>
-                <w:noProof/>
-                <w:webHidden/>
-              </w:rPr>
-              <w:fldChar w:fldCharType="separate"/>
-            </w:r>
-            <w:r>
-              <w:rPr>
-                <w:noProof/>
-                <w:webHidden/>
-              </w:rPr>
-              <w:t>11</w:t>
-            </w:r>
-            <w:r>
-              <w:rPr>
-                <w:noProof/>
-                <w:webHidden/>
-              </w:rPr>
-              <w:fldChar w:fldCharType="end"/>
-            </w:r>
-          </w:hyperlink>
-        </w:p>
-        <w:p>
-          <w:pPr>
-            <w:pStyle w:val="TOC3"/>
-            <w:tabs>
-              <w:tab w:val="right" w:leader="dot" w:pos="9016"/>
-            </w:tabs>
-            <w:rPr>
-              <w:rFonts w:eastAsiaTheme="minorEastAsia"/>
-              <w:noProof/>
-              <w:lang w:eastAsia="en-GB"/>
-            </w:rPr>
-          </w:pPr>
-          <w:hyperlink w:anchor="_Toc6576704" w:history="1">
-            <w:r>
-              <w:rPr>
-                <w:rStyle w:val="Hyperlink"/>
-                <w:noProof/>
-              </w:rPr>
-              <w:t>Graphs</w:t>
-            </w:r>
-            <w:r>
-              <w:rPr>
-                <w:noProof/>
-                <w:webHidden/>
-              </w:rPr>
-              <w:tab/>
-            </w:r>
-            <w:r>
-              <w:rPr>
-                <w:noProof/>
-                <w:webHidden/>
-              </w:rPr>
-              <w:fldChar w:fldCharType="begin"/>
-            </w:r>
-            <w:r>
-              <w:rPr>
-                <w:noProof/>
-                <w:webHidden/>
-              </w:rPr>
-              <w:instrText xml:space="preserve"> PAGEREF _Toc6576704 \h </w:instrText>
-            </w:r>
-            <w:r>
-              <w:rPr>
-                <w:noProof/>
-                <w:webHidden/>
-              </w:rPr>
-            </w:r>
-            <w:r>
-              <w:rPr>
-                <w:noProof/>
-                <w:webHidden/>
-              </w:rPr>
-              <w:fldChar w:fldCharType="separate"/>
-            </w:r>
-            <w:r>
-              <w:rPr>
-                <w:noProof/>
-                <w:webHidden/>
-              </w:rPr>
-              <w:t>12</w:t>
-            </w:r>
-            <w:r>
-              <w:rPr>
-                <w:noProof/>
-                <w:webHidden/>
-              </w:rPr>
-              <w:fldChar w:fldCharType="end"/>
-            </w:r>
-          </w:hyperlink>
-        </w:p>
-        <w:p>
-          <w:pPr>
-            <w:pStyle w:val="TOC2"/>
-            <w:tabs>
-              <w:tab w:val="right" w:leader="dot" w:pos="9016"/>
-            </w:tabs>
-            <w:rPr>
-              <w:rFonts w:eastAsiaTheme="minorEastAsia"/>
-              <w:noProof/>
-              <w:lang w:eastAsia="en-GB"/>
-            </w:rPr>
-          </w:pPr>
-          <w:hyperlink w:anchor="_Toc6576705" w:history="1">
-            <w:r>
-              <w:rPr>
-                <w:rStyle w:val="Hyperlink"/>
-                <w:noProof/>
-              </w:rPr>
-              <w:t>Finite vs Fuzzy Logic State Machines</w:t>
-            </w:r>
-            <w:r>
-              <w:rPr>
-                <w:noProof/>
-                <w:webHidden/>
-              </w:rPr>
-              <w:tab/>
-            </w:r>
-            <w:r>
-              <w:rPr>
-                <w:noProof/>
-                <w:webHidden/>
-              </w:rPr>
-              <w:fldChar w:fldCharType="begin"/>
-            </w:r>
-            <w:r>
-              <w:rPr>
-                <w:noProof/>
-                <w:webHidden/>
-              </w:rPr>
-              <w:instrText xml:space="preserve"> PAGEREF _Toc6576705 \h </w:instrText>
-            </w:r>
-            <w:r>
-              <w:rPr>
-                <w:noProof/>
-                <w:webHidden/>
-              </w:rPr>
-            </w:r>
-            <w:r>
-              <w:rPr>
-                <w:noProof/>
-                <w:webHidden/>
-              </w:rPr>
-              <w:fldChar w:fldCharType="separate"/>
-            </w:r>
-            <w:r>
-              <w:rPr>
-                <w:noProof/>
-                <w:webHidden/>
-              </w:rPr>
-              <w:t>13</w:t>
-            </w:r>
-            <w:r>
-              <w:rPr>
-                <w:noProof/>
-                <w:webHidden/>
-              </w:rPr>
-              <w:fldChar w:fldCharType="end"/>
-            </w:r>
-          </w:hyperlink>
-        </w:p>
-        <w:p>
-          <w:pPr>
-            <w:pStyle w:val="TOC1"/>
-            <w:tabs>
-              <w:tab w:val="right" w:leader="dot" w:pos="9016"/>
-            </w:tabs>
-            <w:rPr>
-              <w:rFonts w:eastAsiaTheme="minorEastAsia"/>
-              <w:noProof/>
-              <w:lang w:eastAsia="en-GB"/>
-            </w:rPr>
-          </w:pPr>
-          <w:hyperlink w:anchor="_Toc6576706" w:history="1">
-            <w:r>
-              <w:rPr>
-                <w:rStyle w:val="Hyperlink"/>
-                <w:noProof/>
-              </w:rPr>
-              <w:t>Results &amp; Conclusions</w:t>
-            </w:r>
-            <w:r>
-              <w:rPr>
-                <w:noProof/>
-                <w:webHidden/>
-              </w:rPr>
-              <w:tab/>
-            </w:r>
-            <w:r>
-              <w:rPr>
-                <w:noProof/>
-                <w:webHidden/>
-              </w:rPr>
-              <w:fldChar w:fldCharType="begin"/>
-            </w:r>
-            <w:r>
-              <w:rPr>
-                <w:noProof/>
-                <w:webHidden/>
-              </w:rPr>
-              <w:instrText xml:space="preserve"> PAGEREF _Toc6576706 \h </w:instrText>
-            </w:r>
-            <w:r>
-              <w:rPr>
-                <w:noProof/>
-                <w:webHidden/>
-              </w:rPr>
-            </w:r>
-            <w:r>
-              <w:rPr>
-                <w:noProof/>
-                <w:webHidden/>
-              </w:rPr>
-              <w:fldChar w:fldCharType="separate"/>
-            </w:r>
-            <w:r>
-              <w:rPr>
-                <w:noProof/>
-                <w:webHidden/>
-              </w:rPr>
-              <w:t>16</w:t>
-            </w:r>
-            <w:r>
-              <w:rPr>
-                <w:noProof/>
-                <w:webHidden/>
-              </w:rPr>
-              <w:fldChar w:fldCharType="end"/>
-            </w:r>
-          </w:hyperlink>
-        </w:p>
-        <w:p>
-          <w:pPr>
-            <w:pStyle w:val="TOC1"/>
-            <w:tabs>
-              <w:tab w:val="right" w:leader="dot" w:pos="9016"/>
-            </w:tabs>
-            <w:rPr>
-              <w:rFonts w:eastAsiaTheme="minorEastAsia"/>
-              <w:noProof/>
-              <w:lang w:eastAsia="en-GB"/>
-            </w:rPr>
-          </w:pPr>
-          <w:hyperlink w:anchor="_Toc6576707" w:history="1">
-            <w:r>
-              <w:rPr>
-                <w:rStyle w:val="Hyperlink"/>
-                <w:noProof/>
-              </w:rPr>
-              <w:t>References</w:t>
-            </w:r>
-            <w:r>
-              <w:rPr>
-                <w:noProof/>
-                <w:webHidden/>
-              </w:rPr>
-              <w:tab/>
-            </w:r>
-            <w:r>
-              <w:rPr>
-                <w:noProof/>
-                <w:webHidden/>
-              </w:rPr>
-              <w:fldChar w:fldCharType="begin"/>
-            </w:r>
-            <w:r>
-              <w:rPr>
-                <w:noProof/>
-                <w:webHidden/>
-              </w:rPr>
-              <w:instrText xml:space="preserve"> PAGEREF _Toc6576707 \h </w:instrText>
-            </w:r>
-            <w:r>
-              <w:rPr>
-                <w:noProof/>
-                <w:webHidden/>
-              </w:rPr>
-            </w:r>
-            <w:r>
-              <w:rPr>
-                <w:noProof/>
-                <w:webHidden/>
-              </w:rPr>
-              <w:fldChar w:fldCharType="separate"/>
-            </w:r>
-            <w:r>
-              <w:rPr>
-                <w:noProof/>
-                <w:webHidden/>
-              </w:rPr>
-              <w:t>16</w:t>
+              <w:t>17</w:t>
             </w:r>
             <w:r>
               <w:rPr>
@@ -2782,12 +2829,12 @@
       <w:r>
         <w:br w:type="page"/>
       </w:r>
-      <w:bookmarkStart w:id="0" w:name="_Toc6576681"/>
+      <w:bookmarkStart w:id="1" w:name="_Toc6601064"/>
       <w:r>
         <w:lastRenderedPageBreak/>
         <w:t>Introduction</w:t>
       </w:r>
-      <w:bookmarkEnd w:id="0"/>
+      <w:bookmarkEnd w:id="1"/>
     </w:p>
     <w:p>
       <w:r>
@@ -2828,18 +2875,24 @@
     </w:p>
     <w:p>
       <w:r>
-        <w:t>For the purpose of this application, the two AI techniques chosen for comparison were Finite State Machine and Fuzzy Logic State Machine.</w:t>
+        <w:t>For</w:t>
+      </w:r>
+      <w:r>
+        <w:t xml:space="preserve"> this application, the two AI techniques chosen for comparison were Finite State Machine and Fuzzy Logic State Machine.</w:t>
+      </w:r>
+      <w:r>
+        <w:t xml:space="preserve"> Due to their simplistic nature, and the simplicity of the application, they seemed like the best fit.</w:t>
       </w:r>
     </w:p>
     <w:p>
       <w:pPr>
         <w:pStyle w:val="Heading1"/>
       </w:pPr>
-      <w:bookmarkStart w:id="1" w:name="_Toc6576682"/>
+      <w:bookmarkStart w:id="2" w:name="_Toc6601065"/>
       <w:r>
         <w:t>Application</w:t>
       </w:r>
-      <w:bookmarkEnd w:id="1"/>
+      <w:bookmarkEnd w:id="2"/>
     </w:p>
     <w:p>
       <w:r>
@@ -2888,7 +2941,7 @@
           <w:lang w:eastAsia="en-GB"/>
         </w:rPr>
         <w:drawing>
-          <wp:inline distT="0" distB="0" distL="0" distR="0">
+          <wp:inline distT="0" distB="0" distL="0" distR="0" wp14:anchorId="018D583B" wp14:editId="267E9040">
             <wp:extent cx="3952875" cy="3121221"/>
             <wp:effectExtent l="0" t="0" r="0" b="3175"/>
             <wp:docPr id="11" name="Picture 11"/>
@@ -2938,14 +2991,36 @@
       <w:r>
         <w:t xml:space="preserve">Figure </w:t>
       </w:r>
-      <w:fldSimple w:instr=" SEQ Figure \* ARABIC ">
-        <w:r>
-          <w:rPr>
-            <w:noProof/>
-          </w:rPr>
-          <w:t>1</w:t>
-        </w:r>
-      </w:fldSimple>
+      <w:r>
+        <w:rPr>
+          <w:noProof/>
+        </w:rPr>
+        <w:fldChar w:fldCharType="begin"/>
+      </w:r>
+      <w:r>
+        <w:rPr>
+          <w:noProof/>
+        </w:rPr>
+        <w:instrText xml:space="preserve"> SEQ Figure \* ARABIC </w:instrText>
+      </w:r>
+      <w:r>
+        <w:rPr>
+          <w:noProof/>
+        </w:rPr>
+        <w:fldChar w:fldCharType="separate"/>
+      </w:r>
+      <w:r>
+        <w:rPr>
+          <w:noProof/>
+        </w:rPr>
+        <w:t>1</w:t>
+      </w:r>
+      <w:r>
+        <w:rPr>
+          <w:noProof/>
+        </w:rPr>
+        <w:fldChar w:fldCharType="end"/>
+      </w:r>
       <w:r>
         <w:t>: Application</w:t>
       </w:r>
@@ -2973,7 +3048,7 @@
         </w:rPr>
         <w:lastRenderedPageBreak/>
         <w:drawing>
-          <wp:inline distT="0" distB="0" distL="0" distR="0">
+          <wp:inline distT="0" distB="0" distL="0" distR="0" wp14:anchorId="60709F4C" wp14:editId="5B9C06DA">
             <wp:extent cx="1301957" cy="2257425"/>
             <wp:effectExtent l="0" t="0" r="0" b="0"/>
             <wp:docPr id="4" name="Picture 4"/>
@@ -3023,14 +3098,36 @@
       <w:r>
         <w:t xml:space="preserve">Figure </w:t>
       </w:r>
-      <w:fldSimple w:instr=" SEQ Figure \* ARABIC ">
-        <w:r>
-          <w:rPr>
-            <w:noProof/>
-          </w:rPr>
-          <w:t>2</w:t>
-        </w:r>
-      </w:fldSimple>
+      <w:r>
+        <w:rPr>
+          <w:noProof/>
+        </w:rPr>
+        <w:fldChar w:fldCharType="begin"/>
+      </w:r>
+      <w:r>
+        <w:rPr>
+          <w:noProof/>
+        </w:rPr>
+        <w:instrText xml:space="preserve"> SEQ Figure \* ARABIC </w:instrText>
+      </w:r>
+      <w:r>
+        <w:rPr>
+          <w:noProof/>
+        </w:rPr>
+        <w:fldChar w:fldCharType="separate"/>
+      </w:r>
+      <w:r>
+        <w:rPr>
+          <w:noProof/>
+        </w:rPr>
+        <w:t>2</w:t>
+      </w:r>
+      <w:r>
+        <w:rPr>
+          <w:noProof/>
+        </w:rPr>
+        <w:fldChar w:fldCharType="end"/>
+      </w:r>
       <w:r>
         <w:t>: Fuzzy Car Debug Values</w:t>
       </w:r>
@@ -3057,7 +3154,7 @@
           <w:lang w:eastAsia="en-GB"/>
         </w:rPr>
         <w:drawing>
-          <wp:inline distT="0" distB="0" distL="0" distR="0">
+          <wp:inline distT="0" distB="0" distL="0" distR="0" wp14:anchorId="0BBFD26F" wp14:editId="58F89BC1">
             <wp:extent cx="2200275" cy="2847024"/>
             <wp:effectExtent l="0" t="0" r="0" b="0"/>
             <wp:docPr id="12" name="Picture 12"/>
@@ -3107,14 +3204,36 @@
       <w:r>
         <w:t xml:space="preserve">Figure </w:t>
       </w:r>
-      <w:fldSimple w:instr=" SEQ Figure \* ARABIC ">
-        <w:r>
-          <w:rPr>
-            <w:noProof/>
-          </w:rPr>
-          <w:t>3</w:t>
-        </w:r>
-      </w:fldSimple>
+      <w:r>
+        <w:rPr>
+          <w:noProof/>
+        </w:rPr>
+        <w:fldChar w:fldCharType="begin"/>
+      </w:r>
+      <w:r>
+        <w:rPr>
+          <w:noProof/>
+        </w:rPr>
+        <w:instrText xml:space="preserve"> SEQ Figure \* ARABIC </w:instrText>
+      </w:r>
+      <w:r>
+        <w:rPr>
+          <w:noProof/>
+        </w:rPr>
+        <w:fldChar w:fldCharType="separate"/>
+      </w:r>
+      <w:r>
+        <w:rPr>
+          <w:noProof/>
+        </w:rPr>
+        <w:t>3</w:t>
+      </w:r>
+      <w:r>
+        <w:rPr>
+          <w:noProof/>
+        </w:rPr>
+        <w:fldChar w:fldCharType="end"/>
+      </w:r>
       <w:r>
         <w:t>: Manual Input Values</w:t>
       </w:r>
@@ -3152,11 +3271,11 @@
       <w:pPr>
         <w:pStyle w:val="Heading2"/>
       </w:pPr>
-      <w:bookmarkStart w:id="2" w:name="_Toc6576683"/>
+      <w:bookmarkStart w:id="3" w:name="_Toc6601066"/>
       <w:r>
         <w:t>Controls</w:t>
       </w:r>
-      <w:bookmarkEnd w:id="2"/>
+      <w:bookmarkEnd w:id="3"/>
     </w:p>
     <w:p>
       <w:r>
@@ -3173,21 +3292,21 @@
       <w:pPr>
         <w:pStyle w:val="Heading2"/>
       </w:pPr>
-      <w:bookmarkStart w:id="3" w:name="_Toc6576684"/>
+      <w:bookmarkStart w:id="4" w:name="_Toc6601067"/>
       <w:r>
         <w:t>AI Techniques</w:t>
       </w:r>
-      <w:bookmarkEnd w:id="3"/>
+      <w:bookmarkEnd w:id="4"/>
     </w:p>
     <w:p>
       <w:pPr>
         <w:pStyle w:val="Heading3"/>
       </w:pPr>
-      <w:bookmarkStart w:id="4" w:name="_Toc6576685"/>
+      <w:bookmarkStart w:id="5" w:name="_Toc6601068"/>
       <w:r>
         <w:t>Finite State Machine</w:t>
       </w:r>
-      <w:bookmarkEnd w:id="4"/>
+      <w:bookmarkEnd w:id="5"/>
     </w:p>
     <w:p>
       <w:r>
@@ -3219,11 +3338,11 @@
       <w:pPr>
         <w:pStyle w:val="Heading3"/>
       </w:pPr>
-      <w:bookmarkStart w:id="5" w:name="_Toc6576686"/>
+      <w:bookmarkStart w:id="6" w:name="_Toc6601069"/>
       <w:r>
         <w:t>Fuzzy Logic State Machine</w:t>
       </w:r>
-      <w:bookmarkEnd w:id="5"/>
+      <w:bookmarkEnd w:id="6"/>
     </w:p>
     <w:p>
       <w:r>
@@ -3260,11 +3379,11 @@
       <w:pPr>
         <w:pStyle w:val="Heading2"/>
       </w:pPr>
-      <w:bookmarkStart w:id="6" w:name="_Toc6576687"/>
+      <w:bookmarkStart w:id="7" w:name="_Toc6601070"/>
       <w:r>
         <w:t>Reasoning</w:t>
       </w:r>
-      <w:bookmarkEnd w:id="6"/>
+      <w:bookmarkEnd w:id="7"/>
     </w:p>
     <w:p>
       <w:r>
@@ -3286,21 +3405,21 @@
       <w:pPr>
         <w:pStyle w:val="Heading2"/>
       </w:pPr>
-      <w:bookmarkStart w:id="7" w:name="_Toc6576688"/>
+      <w:bookmarkStart w:id="8" w:name="_Toc6601071"/>
       <w:r>
         <w:t>Computational Efficiency</w:t>
       </w:r>
-      <w:bookmarkEnd w:id="7"/>
+      <w:bookmarkEnd w:id="8"/>
     </w:p>
     <w:p>
       <w:pPr>
         <w:pStyle w:val="Heading3"/>
       </w:pPr>
-      <w:bookmarkStart w:id="8" w:name="_Toc6576689"/>
+      <w:bookmarkStart w:id="9" w:name="_Toc6601072"/>
       <w:r>
         <w:t>Finite State Machine</w:t>
       </w:r>
-      <w:bookmarkEnd w:id="8"/>
+      <w:bookmarkEnd w:id="9"/>
     </w:p>
     <w:p>
       <w:r>
@@ -3323,11 +3442,11 @@
       <w:pPr>
         <w:pStyle w:val="Heading3"/>
       </w:pPr>
-      <w:bookmarkStart w:id="9" w:name="_Toc6576690"/>
+      <w:bookmarkStart w:id="10" w:name="_Toc6601073"/>
       <w:r>
         <w:t>Fuzzy Logic State Machine</w:t>
       </w:r>
-      <w:bookmarkEnd w:id="9"/>
+      <w:bookmarkEnd w:id="10"/>
     </w:p>
     <w:p>
       <w:r>
@@ -3347,11 +3466,11 @@
       <w:pPr>
         <w:pStyle w:val="Heading2"/>
       </w:pPr>
-      <w:bookmarkStart w:id="10" w:name="_Toc6576691"/>
+      <w:bookmarkStart w:id="11" w:name="_Toc6601074"/>
       <w:r>
         <w:t>Ease of Coding</w:t>
       </w:r>
-      <w:bookmarkEnd w:id="10"/>
+      <w:bookmarkEnd w:id="11"/>
     </w:p>
     <w:p>
       <w:r>
@@ -3365,11 +3484,11 @@
       <w:pPr>
         <w:pStyle w:val="Heading1"/>
       </w:pPr>
-      <w:bookmarkStart w:id="11" w:name="_Toc6576692"/>
+      <w:bookmarkStart w:id="12" w:name="_Toc6601075"/>
       <w:r>
         <w:t>Design</w:t>
       </w:r>
-      <w:bookmarkEnd w:id="11"/>
+      <w:bookmarkEnd w:id="12"/>
     </w:p>
     <w:p>
       <w:r>
@@ -3801,7 +3920,7 @@
           <w:lang w:eastAsia="en-GB"/>
         </w:rPr>
         <w:drawing>
-          <wp:inline distT="0" distB="0" distL="0" distR="0">
+          <wp:inline distT="0" distB="0" distL="0" distR="0" wp14:anchorId="547C1421" wp14:editId="371D07BC">
             <wp:extent cx="5123809" cy="1400000"/>
             <wp:effectExtent l="0" t="0" r="1270" b="0"/>
             <wp:docPr id="14" name="Picture 14"/>
@@ -3851,14 +3970,36 @@
       <w:r>
         <w:t xml:space="preserve">Figure </w:t>
       </w:r>
-      <w:fldSimple w:instr=" SEQ Figure \* ARABIC ">
-        <w:r>
-          <w:rPr>
-            <w:noProof/>
-          </w:rPr>
-          <w:t>4</w:t>
-        </w:r>
-      </w:fldSimple>
+      <w:r>
+        <w:rPr>
+          <w:noProof/>
+        </w:rPr>
+        <w:fldChar w:fldCharType="begin"/>
+      </w:r>
+      <w:r>
+        <w:rPr>
+          <w:noProof/>
+        </w:rPr>
+        <w:instrText xml:space="preserve"> SEQ Figure \* ARABIC </w:instrText>
+      </w:r>
+      <w:r>
+        <w:rPr>
+          <w:noProof/>
+        </w:rPr>
+        <w:fldChar w:fldCharType="separate"/>
+      </w:r>
+      <w:r>
+        <w:rPr>
+          <w:noProof/>
+        </w:rPr>
+        <w:t>4</w:t>
+      </w:r>
+      <w:r>
+        <w:rPr>
+          <w:noProof/>
+        </w:rPr>
+        <w:fldChar w:fldCharType="end"/>
+      </w:r>
       <w:r>
         <w:t>: Final Fuzzy Ruleset</w:t>
       </w:r>
@@ -3870,12 +4011,21 @@
     </w:p>
     <w:p>
       <w:r>
-        <w:t xml:space="preserve">The universe of discourse for the inputs and output were determined based on the example given during the lecture. </w:t>
-      </w:r>
-    </w:p>
-    <w:p>
-      <w:r>
-        <w:t>For distance, the universe of discourse works for the screens width in either direction of the</w:t>
+        <w:t xml:space="preserve">The universe of discourse for the inputs and output were determined based on </w:t>
+      </w:r>
+      <w:r>
+        <w:t>wanting to have a normalised input and output.</w:t>
+      </w:r>
+    </w:p>
+    <w:p>
+      <w:r>
+        <w:t xml:space="preserve">For distance, the universe of discourse works for the </w:t>
+      </w:r>
+      <w:r>
+        <w:t>screen’s</w:t>
+      </w:r>
+      <w:r>
+        <w:t xml:space="preserve"> width in either direction of the</w:t>
       </w:r>
       <w:r>
         <w:t xml:space="preserve"> racing</w:t>
@@ -3886,7 +4036,13 @@
     </w:p>
     <w:p>
       <w:r>
-        <w:t>For velocity, the universe of discourse is the maximum speed the car can reach. This was chosen carefully that the car can respond quickly enough to stimuli but not so fast as to nullify the purpose of the AI appearing human.</w:t>
+        <w:t>For velocity, the universe of discourse is the maximum speed the car can reach. This was chosen carefully that the car can respond quickly enough to stimuli but not so fast as to nullify the purpose of the AI appearing human</w:t>
+      </w:r>
+      <w:r>
+        <w:t>-like</w:t>
+      </w:r>
+      <w:r>
+        <w:t>.</w:t>
       </w:r>
     </w:p>
     <w:p>
@@ -3916,12 +4072,12 @@
       <w:pPr>
         <w:pStyle w:val="Heading1"/>
       </w:pPr>
-      <w:bookmarkStart w:id="12" w:name="_Toc6576693"/>
+      <w:bookmarkStart w:id="13" w:name="_Toc6601076"/>
       <w:r>
         <w:lastRenderedPageBreak/>
         <w:t>Method</w:t>
       </w:r>
-      <w:bookmarkEnd w:id="12"/>
+      <w:bookmarkEnd w:id="13"/>
     </w:p>
     <w:p>
       <w:pPr>
@@ -3934,7 +4090,7 @@
           <w:lang w:eastAsia="en-GB"/>
         </w:rPr>
         <w:drawing>
-          <wp:inline distT="0" distB="0" distL="0" distR="0">
+          <wp:inline distT="0" distB="0" distL="0" distR="0" wp14:anchorId="6FBE97A7" wp14:editId="7DCCD222">
             <wp:extent cx="5487166" cy="4620270"/>
             <wp:effectExtent l="0" t="0" r="0" b="8890"/>
             <wp:docPr id="19" name="Picture 19"/>
@@ -3984,14 +4140,36 @@
       <w:r>
         <w:t xml:space="preserve">Figure </w:t>
       </w:r>
-      <w:fldSimple w:instr=" SEQ Figure \* ARABIC ">
-        <w:r>
-          <w:rPr>
-            <w:noProof/>
-          </w:rPr>
-          <w:t>5</w:t>
-        </w:r>
-      </w:fldSimple>
+      <w:r>
+        <w:rPr>
+          <w:noProof/>
+        </w:rPr>
+        <w:fldChar w:fldCharType="begin"/>
+      </w:r>
+      <w:r>
+        <w:rPr>
+          <w:noProof/>
+        </w:rPr>
+        <w:instrText xml:space="preserve"> SEQ Figure \* ARABIC </w:instrText>
+      </w:r>
+      <w:r>
+        <w:rPr>
+          <w:noProof/>
+        </w:rPr>
+        <w:fldChar w:fldCharType="separate"/>
+      </w:r>
+      <w:r>
+        <w:rPr>
+          <w:noProof/>
+        </w:rPr>
+        <w:t>5</w:t>
+      </w:r>
+      <w:r>
+        <w:rPr>
+          <w:noProof/>
+        </w:rPr>
+        <w:fldChar w:fldCharType="end"/>
+      </w:r>
       <w:r>
         <w:t>: MATLAB Methodology</w:t>
       </w:r>
@@ -4020,21 +4198,21 @@
       <w:pPr>
         <w:pStyle w:val="Heading2"/>
       </w:pPr>
-      <w:bookmarkStart w:id="13" w:name="_Toc6576694"/>
+      <w:bookmarkStart w:id="14" w:name="_Toc6601077"/>
       <w:r>
         <w:t>First Iteration</w:t>
       </w:r>
-      <w:bookmarkEnd w:id="13"/>
+      <w:bookmarkEnd w:id="14"/>
     </w:p>
     <w:p>
       <w:pPr>
         <w:pStyle w:val="Heading3"/>
       </w:pPr>
-      <w:bookmarkStart w:id="14" w:name="_Toc6576695"/>
+      <w:bookmarkStart w:id="15" w:name="_Toc6601078"/>
       <w:r>
         <w:t>Input</w:t>
       </w:r>
-      <w:bookmarkEnd w:id="14"/>
+      <w:bookmarkEnd w:id="15"/>
     </w:p>
     <w:p>
       <w:r>
@@ -4065,7 +4243,7 @@
         </w:rPr>
         <w:lastRenderedPageBreak/>
         <w:drawing>
-          <wp:inline distT="0" distB="0" distL="0" distR="0">
+          <wp:inline distT="0" distB="0" distL="0" distR="0" wp14:anchorId="35A654EB" wp14:editId="49148ADF">
             <wp:extent cx="3769059" cy="1666412"/>
             <wp:effectExtent l="0" t="0" r="3175" b="0"/>
             <wp:docPr id="5" name="Picture 5"/>
@@ -4115,14 +4293,36 @@
       <w:r>
         <w:t xml:space="preserve">Figure </w:t>
       </w:r>
-      <w:fldSimple w:instr=" SEQ Figure \* ARABIC ">
-        <w:r>
-          <w:rPr>
-            <w:noProof/>
-          </w:rPr>
-          <w:t>6</w:t>
-        </w:r>
-      </w:fldSimple>
+      <w:r>
+        <w:rPr>
+          <w:noProof/>
+        </w:rPr>
+        <w:fldChar w:fldCharType="begin"/>
+      </w:r>
+      <w:r>
+        <w:rPr>
+          <w:noProof/>
+        </w:rPr>
+        <w:instrText xml:space="preserve"> SEQ Figure \* ARABIC </w:instrText>
+      </w:r>
+      <w:r>
+        <w:rPr>
+          <w:noProof/>
+        </w:rPr>
+        <w:fldChar w:fldCharType="separate"/>
+      </w:r>
+      <w:r>
+        <w:rPr>
+          <w:noProof/>
+        </w:rPr>
+        <w:t>6</w:t>
+      </w:r>
+      <w:r>
+        <w:rPr>
+          <w:noProof/>
+        </w:rPr>
+        <w:fldChar w:fldCharType="end"/>
+      </w:r>
       <w:r>
         <w:t>: First Iteration Distance Input</w:t>
       </w:r>
@@ -4138,7 +4338,7 @@
           <w:lang w:eastAsia="en-GB"/>
         </w:rPr>
         <w:drawing>
-          <wp:inline distT="0" distB="0" distL="0" distR="0">
+          <wp:inline distT="0" distB="0" distL="0" distR="0" wp14:anchorId="34205C23" wp14:editId="587B7D5C">
             <wp:extent cx="3757420" cy="1657430"/>
             <wp:effectExtent l="0" t="0" r="0" b="0"/>
             <wp:docPr id="6" name="Picture 6"/>
@@ -4188,14 +4388,36 @@
       <w:r>
         <w:t xml:space="preserve">Figure </w:t>
       </w:r>
-      <w:fldSimple w:instr=" SEQ Figure \* ARABIC ">
-        <w:r>
-          <w:rPr>
-            <w:noProof/>
-          </w:rPr>
-          <w:t>7</w:t>
-        </w:r>
-      </w:fldSimple>
+      <w:r>
+        <w:rPr>
+          <w:noProof/>
+        </w:rPr>
+        <w:fldChar w:fldCharType="begin"/>
+      </w:r>
+      <w:r>
+        <w:rPr>
+          <w:noProof/>
+        </w:rPr>
+        <w:instrText xml:space="preserve"> SEQ Figure \* ARABIC </w:instrText>
+      </w:r>
+      <w:r>
+        <w:rPr>
+          <w:noProof/>
+        </w:rPr>
+        <w:fldChar w:fldCharType="separate"/>
+      </w:r>
+      <w:r>
+        <w:rPr>
+          <w:noProof/>
+        </w:rPr>
+        <w:t>7</w:t>
+      </w:r>
+      <w:r>
+        <w:rPr>
+          <w:noProof/>
+        </w:rPr>
+        <w:fldChar w:fldCharType="end"/>
+      </w:r>
       <w:r>
         <w:t>: First Iteration Speed Input</w:t>
       </w:r>
@@ -4209,11 +4431,11 @@
       <w:pPr>
         <w:pStyle w:val="Heading3"/>
       </w:pPr>
-      <w:bookmarkStart w:id="15" w:name="_Toc6576696"/>
+      <w:bookmarkStart w:id="16" w:name="_Toc6601079"/>
       <w:r>
         <w:t>Output</w:t>
       </w:r>
-      <w:bookmarkEnd w:id="15"/>
+      <w:bookmarkEnd w:id="16"/>
     </w:p>
     <w:p>
       <w:r>
@@ -4249,7 +4471,7 @@
           <w:lang w:eastAsia="en-GB"/>
         </w:rPr>
         <w:drawing>
-          <wp:inline distT="0" distB="0" distL="0" distR="0">
+          <wp:inline distT="0" distB="0" distL="0" distR="0" wp14:anchorId="148519AD" wp14:editId="5136C0DD">
             <wp:extent cx="4040233" cy="1829539"/>
             <wp:effectExtent l="0" t="0" r="0" b="0"/>
             <wp:docPr id="15" name="Picture 15"/>
@@ -4299,14 +4521,36 @@
       <w:r>
         <w:t xml:space="preserve">Figure </w:t>
       </w:r>
-      <w:fldSimple w:instr=" SEQ Figure \* ARABIC ">
-        <w:r>
-          <w:rPr>
-            <w:noProof/>
-          </w:rPr>
-          <w:t>8</w:t>
-        </w:r>
-      </w:fldSimple>
+      <w:r>
+        <w:rPr>
+          <w:noProof/>
+        </w:rPr>
+        <w:fldChar w:fldCharType="begin"/>
+      </w:r>
+      <w:r>
+        <w:rPr>
+          <w:noProof/>
+        </w:rPr>
+        <w:instrText xml:space="preserve"> SEQ Figure \* ARABIC </w:instrText>
+      </w:r>
+      <w:r>
+        <w:rPr>
+          <w:noProof/>
+        </w:rPr>
+        <w:fldChar w:fldCharType="separate"/>
+      </w:r>
+      <w:r>
+        <w:rPr>
+          <w:noProof/>
+        </w:rPr>
+        <w:t>8</w:t>
+      </w:r>
+      <w:r>
+        <w:rPr>
+          <w:noProof/>
+        </w:rPr>
+        <w:fldChar w:fldCharType="end"/>
+      </w:r>
       <w:r>
         <w:t>: First Iteration Direction Output</w:t>
       </w:r>
@@ -4320,20 +4564,44 @@
       <w:pPr>
         <w:pStyle w:val="Heading3"/>
       </w:pPr>
-      <w:bookmarkStart w:id="16" w:name="_Toc6576697"/>
+      <w:bookmarkStart w:id="17" w:name="_Toc6601080"/>
       <w:r>
         <w:t>Surface</w:t>
       </w:r>
-      <w:bookmarkEnd w:id="16"/>
-    </w:p>
-    <w:p>
-      <w:r>
-        <w:t xml:space="preserve">The surface generated in MATLAB is used to show … and it helpful in identifying problematic spots when it comes to assessing how the fuzzy state machine will perform. </w:t>
-      </w:r>
-    </w:p>
-    <w:p>
-      <w:r>
-        <w:t>Due to an incorrect ruleset in the first iteration the surface generate was not equal at Distance = 0.</w:t>
+      <w:bookmarkEnd w:id="17"/>
+    </w:p>
+    <w:p>
+      <w:r>
+        <w:t xml:space="preserve">The surface generated in MATLAB is helpful in identifying problematic spots when it comes to assessing how the fuzzy state machine will perform. </w:t>
+      </w:r>
+    </w:p>
+    <w:p>
+      <w:r>
+        <w:t>Due to an incorrect ruleset in the first iteration</w:t>
+      </w:r>
+      <w:r>
+        <w:t>,</w:t>
+      </w:r>
+      <w:r>
+        <w:t xml:space="preserve"> the surface generate</w:t>
+      </w:r>
+      <w:r>
+        <w:t>d</w:t>
+      </w:r>
+      <w:r>
+        <w:t xml:space="preserve"> was not equal </w:t>
+      </w:r>
+      <w:r>
+        <w:t>when</w:t>
+      </w:r>
+      <w:r>
+        <w:t xml:space="preserve"> Distance </w:t>
+      </w:r>
+      <w:r>
+        <w:t>was equal to</w:t>
+      </w:r>
+      <w:r>
+        <w:t xml:space="preserve"> 0.</w:t>
       </w:r>
     </w:p>
     <w:p>
@@ -4348,7 +4616,7 @@
         </w:rPr>
         <w:lastRenderedPageBreak/>
         <w:drawing>
-          <wp:inline distT="0" distB="0" distL="0" distR="0">
+          <wp:inline distT="0" distB="0" distL="0" distR="0" wp14:anchorId="3C91AEE9" wp14:editId="3BEFE534">
             <wp:extent cx="5136051" cy="1400741"/>
             <wp:effectExtent l="0" t="0" r="7620" b="9525"/>
             <wp:docPr id="25" name="Picture 25"/>
@@ -4398,14 +4666,36 @@
       <w:r>
         <w:t xml:space="preserve">Figure </w:t>
       </w:r>
-      <w:fldSimple w:instr=" SEQ Figure \* ARABIC ">
-        <w:r>
-          <w:rPr>
-            <w:noProof/>
-          </w:rPr>
-          <w:t>9</w:t>
-        </w:r>
-      </w:fldSimple>
+      <w:r>
+        <w:rPr>
+          <w:noProof/>
+        </w:rPr>
+        <w:fldChar w:fldCharType="begin"/>
+      </w:r>
+      <w:r>
+        <w:rPr>
+          <w:noProof/>
+        </w:rPr>
+        <w:instrText xml:space="preserve"> SEQ Figure \* ARABIC </w:instrText>
+      </w:r>
+      <w:r>
+        <w:rPr>
+          <w:noProof/>
+        </w:rPr>
+        <w:fldChar w:fldCharType="separate"/>
+      </w:r>
+      <w:r>
+        <w:rPr>
+          <w:noProof/>
+        </w:rPr>
+        <w:t>9</w:t>
+      </w:r>
+      <w:r>
+        <w:rPr>
+          <w:noProof/>
+        </w:rPr>
+        <w:fldChar w:fldCharType="end"/>
+      </w:r>
       <w:r>
         <w:t>: First Iteration Ruleset</w:t>
       </w:r>
@@ -4426,7 +4716,7 @@
           <w:lang w:eastAsia="en-GB"/>
         </w:rPr>
         <w:drawing>
-          <wp:inline distT="0" distB="0" distL="0" distR="0">
+          <wp:inline distT="0" distB="0" distL="0" distR="0" wp14:anchorId="7D38DD72" wp14:editId="09944B4A">
             <wp:extent cx="3897300" cy="2296453"/>
             <wp:effectExtent l="0" t="0" r="8255" b="8890"/>
             <wp:docPr id="20" name="Picture 20"/>
@@ -4476,14 +4766,36 @@
       <w:r>
         <w:t xml:space="preserve">Figure </w:t>
       </w:r>
-      <w:fldSimple w:instr=" SEQ Figure \* ARABIC ">
-        <w:r>
-          <w:rPr>
-            <w:noProof/>
-          </w:rPr>
-          <w:t>10</w:t>
-        </w:r>
-      </w:fldSimple>
+      <w:r>
+        <w:rPr>
+          <w:noProof/>
+        </w:rPr>
+        <w:fldChar w:fldCharType="begin"/>
+      </w:r>
+      <w:r>
+        <w:rPr>
+          <w:noProof/>
+        </w:rPr>
+        <w:instrText xml:space="preserve"> SEQ Figure \* ARABIC </w:instrText>
+      </w:r>
+      <w:r>
+        <w:rPr>
+          <w:noProof/>
+        </w:rPr>
+        <w:fldChar w:fldCharType="separate"/>
+      </w:r>
+      <w:r>
+        <w:rPr>
+          <w:noProof/>
+        </w:rPr>
+        <w:t>10</w:t>
+      </w:r>
+      <w:r>
+        <w:rPr>
+          <w:noProof/>
+        </w:rPr>
+        <w:fldChar w:fldCharType="end"/>
+      </w:r>
       <w:r>
         <w:t>: First Iteration Surface</w:t>
       </w:r>
@@ -4499,7 +4811,7 @@
           <w:lang w:eastAsia="en-GB"/>
         </w:rPr>
         <w:drawing>
-          <wp:inline distT="0" distB="0" distL="0" distR="0">
+          <wp:inline distT="0" distB="0" distL="0" distR="0" wp14:anchorId="19190684" wp14:editId="701BA501">
             <wp:extent cx="3649550" cy="2344097"/>
             <wp:effectExtent l="0" t="0" r="8255" b="0"/>
             <wp:docPr id="21" name="Picture 21"/>
@@ -4549,14 +4861,36 @@
       <w:r>
         <w:t xml:space="preserve">Figure </w:t>
       </w:r>
-      <w:fldSimple w:instr=" SEQ Figure \* ARABIC ">
-        <w:r>
-          <w:rPr>
-            <w:noProof/>
-          </w:rPr>
-          <w:t>11</w:t>
-        </w:r>
-      </w:fldSimple>
+      <w:r>
+        <w:rPr>
+          <w:noProof/>
+        </w:rPr>
+        <w:fldChar w:fldCharType="begin"/>
+      </w:r>
+      <w:r>
+        <w:rPr>
+          <w:noProof/>
+        </w:rPr>
+        <w:instrText xml:space="preserve"> SEQ Figure \* ARABIC </w:instrText>
+      </w:r>
+      <w:r>
+        <w:rPr>
+          <w:noProof/>
+        </w:rPr>
+        <w:fldChar w:fldCharType="separate"/>
+      </w:r>
+      <w:r>
+        <w:rPr>
+          <w:noProof/>
+        </w:rPr>
+        <w:t>11</w:t>
+      </w:r>
+      <w:r>
+        <w:rPr>
+          <w:noProof/>
+        </w:rPr>
+        <w:fldChar w:fldCharType="end"/>
+      </w:r>
       <w:r>
         <w:t>: First Iteration Surface X-Z</w:t>
       </w:r>
@@ -4570,22 +4904,22 @@
       <w:pPr>
         <w:pStyle w:val="Heading2"/>
       </w:pPr>
-      <w:bookmarkStart w:id="17" w:name="_Toc6576698"/>
+      <w:bookmarkStart w:id="18" w:name="_Toc6601081"/>
       <w:r>
         <w:lastRenderedPageBreak/>
         <w:t>Second Iteration</w:t>
       </w:r>
-      <w:bookmarkEnd w:id="17"/>
+      <w:bookmarkEnd w:id="18"/>
     </w:p>
     <w:p>
       <w:pPr>
         <w:pStyle w:val="Heading3"/>
       </w:pPr>
-      <w:bookmarkStart w:id="18" w:name="_Toc6576699"/>
+      <w:bookmarkStart w:id="19" w:name="_Toc6601082"/>
       <w:r>
         <w:t>Input</w:t>
       </w:r>
-      <w:bookmarkEnd w:id="18"/>
+      <w:bookmarkEnd w:id="19"/>
     </w:p>
     <w:p>
       <w:r>
@@ -4603,7 +4937,7 @@
           <w:lang w:eastAsia="en-GB"/>
         </w:rPr>
         <w:drawing>
-          <wp:inline distT="0" distB="0" distL="0" distR="0">
+          <wp:inline distT="0" distB="0" distL="0" distR="0" wp14:anchorId="6F961A43" wp14:editId="6C7A62C4">
             <wp:extent cx="4104762" cy="1857143"/>
             <wp:effectExtent l="0" t="0" r="0" b="0"/>
             <wp:docPr id="16" name="Picture 16"/>
@@ -4653,14 +4987,36 @@
       <w:r>
         <w:t xml:space="preserve">Figure </w:t>
       </w:r>
-      <w:fldSimple w:instr=" SEQ Figure \* ARABIC ">
-        <w:r>
-          <w:rPr>
-            <w:noProof/>
-          </w:rPr>
-          <w:t>12</w:t>
-        </w:r>
-      </w:fldSimple>
+      <w:r>
+        <w:rPr>
+          <w:noProof/>
+        </w:rPr>
+        <w:fldChar w:fldCharType="begin"/>
+      </w:r>
+      <w:r>
+        <w:rPr>
+          <w:noProof/>
+        </w:rPr>
+        <w:instrText xml:space="preserve"> SEQ Figure \* ARABIC </w:instrText>
+      </w:r>
+      <w:r>
+        <w:rPr>
+          <w:noProof/>
+        </w:rPr>
+        <w:fldChar w:fldCharType="separate"/>
+      </w:r>
+      <w:r>
+        <w:rPr>
+          <w:noProof/>
+        </w:rPr>
+        <w:t>12</w:t>
+      </w:r>
+      <w:r>
+        <w:rPr>
+          <w:noProof/>
+        </w:rPr>
+        <w:fldChar w:fldCharType="end"/>
+      </w:r>
       <w:r>
         <w:t>: Second Iteration</w:t>
       </w:r>
@@ -4682,7 +5038,7 @@
           <w:lang w:eastAsia="en-GB"/>
         </w:rPr>
         <w:drawing>
-          <wp:inline distT="0" distB="0" distL="0" distR="0">
+          <wp:inline distT="0" distB="0" distL="0" distR="0" wp14:anchorId="2E2BDEBB" wp14:editId="640C8A91">
             <wp:extent cx="4087877" cy="1820011"/>
             <wp:effectExtent l="0" t="0" r="8255" b="8890"/>
             <wp:docPr id="17" name="Picture 17"/>
@@ -4732,14 +5088,36 @@
       <w:r>
         <w:t xml:space="preserve">Figure </w:t>
       </w:r>
-      <w:fldSimple w:instr=" SEQ Figure \* ARABIC ">
-        <w:r>
-          <w:rPr>
-            <w:noProof/>
-          </w:rPr>
-          <w:t>13</w:t>
-        </w:r>
-      </w:fldSimple>
+      <w:r>
+        <w:rPr>
+          <w:noProof/>
+        </w:rPr>
+        <w:fldChar w:fldCharType="begin"/>
+      </w:r>
+      <w:r>
+        <w:rPr>
+          <w:noProof/>
+        </w:rPr>
+        <w:instrText xml:space="preserve"> SEQ Figure \* ARABIC </w:instrText>
+      </w:r>
+      <w:r>
+        <w:rPr>
+          <w:noProof/>
+        </w:rPr>
+        <w:fldChar w:fldCharType="separate"/>
+      </w:r>
+      <w:r>
+        <w:rPr>
+          <w:noProof/>
+        </w:rPr>
+        <w:t>13</w:t>
+      </w:r>
+      <w:r>
+        <w:rPr>
+          <w:noProof/>
+        </w:rPr>
+        <w:fldChar w:fldCharType="end"/>
+      </w:r>
       <w:r>
         <w:t>: Second Iteration</w:t>
       </w:r>
@@ -4751,11 +5129,11 @@
       <w:pPr>
         <w:pStyle w:val="Heading3"/>
       </w:pPr>
-      <w:bookmarkStart w:id="19" w:name="_Toc6576700"/>
+      <w:bookmarkStart w:id="20" w:name="_Toc6601083"/>
       <w:r>
         <w:t>Output</w:t>
       </w:r>
-      <w:bookmarkEnd w:id="19"/>
+      <w:bookmarkEnd w:id="20"/>
     </w:p>
     <w:p>
       <w:r>
@@ -4778,7 +5156,7 @@
           <w:lang w:eastAsia="en-GB"/>
         </w:rPr>
         <w:drawing>
-          <wp:inline distT="0" distB="0" distL="0" distR="0">
+          <wp:inline distT="0" distB="0" distL="0" distR="0" wp14:anchorId="502CC653" wp14:editId="60C13C56">
             <wp:extent cx="4068820" cy="1820011"/>
             <wp:effectExtent l="0" t="0" r="8255" b="8890"/>
             <wp:docPr id="18" name="Picture 18"/>
@@ -4828,14 +5206,36 @@
       <w:r>
         <w:t xml:space="preserve">Figure </w:t>
       </w:r>
-      <w:fldSimple w:instr=" SEQ Figure \* ARABIC ">
-        <w:r>
-          <w:rPr>
-            <w:noProof/>
-          </w:rPr>
-          <w:t>14</w:t>
-        </w:r>
-      </w:fldSimple>
+      <w:r>
+        <w:rPr>
+          <w:noProof/>
+        </w:rPr>
+        <w:fldChar w:fldCharType="begin"/>
+      </w:r>
+      <w:r>
+        <w:rPr>
+          <w:noProof/>
+        </w:rPr>
+        <w:instrText xml:space="preserve"> SEQ Figure \* ARABIC </w:instrText>
+      </w:r>
+      <w:r>
+        <w:rPr>
+          <w:noProof/>
+        </w:rPr>
+        <w:fldChar w:fldCharType="separate"/>
+      </w:r>
+      <w:r>
+        <w:rPr>
+          <w:noProof/>
+        </w:rPr>
+        <w:t>14</w:t>
+      </w:r>
+      <w:r>
+        <w:rPr>
+          <w:noProof/>
+        </w:rPr>
+        <w:fldChar w:fldCharType="end"/>
+      </w:r>
       <w:r>
         <w:t>: Second Iteration</w:t>
       </w:r>
@@ -4847,12 +5247,12 @@
       <w:pPr>
         <w:pStyle w:val="Heading3"/>
       </w:pPr>
-      <w:bookmarkStart w:id="20" w:name="_Toc6576701"/>
+      <w:bookmarkStart w:id="21" w:name="_Toc6601084"/>
       <w:r>
         <w:lastRenderedPageBreak/>
         <w:t>Surface</w:t>
       </w:r>
-      <w:bookmarkEnd w:id="20"/>
+      <w:bookmarkEnd w:id="21"/>
     </w:p>
     <w:p>
       <w:r>
@@ -4870,7 +5270,7 @@
           <w:lang w:eastAsia="en-GB"/>
         </w:rPr>
         <w:drawing>
-          <wp:inline distT="0" distB="0" distL="0" distR="0">
+          <wp:inline distT="0" distB="0" distL="0" distR="0" wp14:anchorId="70349571" wp14:editId="2C5606F7">
             <wp:extent cx="5123809" cy="1400000"/>
             <wp:effectExtent l="0" t="0" r="1270" b="0"/>
             <wp:docPr id="26" name="Picture 26"/>
@@ -4920,14 +5320,36 @@
       <w:r>
         <w:t xml:space="preserve">Figure </w:t>
       </w:r>
-      <w:fldSimple w:instr=" SEQ Figure \* ARABIC ">
-        <w:r>
-          <w:rPr>
-            <w:noProof/>
-          </w:rPr>
-          <w:t>15</w:t>
-        </w:r>
-      </w:fldSimple>
+      <w:r>
+        <w:rPr>
+          <w:noProof/>
+        </w:rPr>
+        <w:fldChar w:fldCharType="begin"/>
+      </w:r>
+      <w:r>
+        <w:rPr>
+          <w:noProof/>
+        </w:rPr>
+        <w:instrText xml:space="preserve"> SEQ Figure \* ARABIC </w:instrText>
+      </w:r>
+      <w:r>
+        <w:rPr>
+          <w:noProof/>
+        </w:rPr>
+        <w:fldChar w:fldCharType="separate"/>
+      </w:r>
+      <w:r>
+        <w:rPr>
+          <w:noProof/>
+        </w:rPr>
+        <w:t>15</w:t>
+      </w:r>
+      <w:r>
+        <w:rPr>
+          <w:noProof/>
+        </w:rPr>
+        <w:fldChar w:fldCharType="end"/>
+      </w:r>
       <w:r>
         <w:t>: Second Iteration</w:t>
       </w:r>
@@ -4937,7 +5359,25 @@
     </w:p>
     <w:p>
       <w:r>
-        <w:t xml:space="preserve">This produced even plateaus for the centre point in both direction and speed. It also smoothed the surface more which allow the fuzzy car to manoeuvre in a more human-like fashion. </w:t>
+        <w:t xml:space="preserve">This produced even plateaus for the centre point in both </w:t>
+      </w:r>
+      <w:r>
+        <w:t>distance</w:t>
+      </w:r>
+      <w:r>
+        <w:t xml:space="preserve"> and speed</w:t>
+      </w:r>
+      <w:r>
+        <w:t xml:space="preserve"> at Direction = 0</w:t>
+      </w:r>
+      <w:r>
+        <w:t>. It also smoothed the surface more which allow</w:t>
+      </w:r>
+      <w:r>
+        <w:t>ed</w:t>
+      </w:r>
+      <w:r>
+        <w:t xml:space="preserve"> the fuzzy car to manoeuvre in a more human-like fashion. </w:t>
       </w:r>
     </w:p>
     <w:p>
@@ -4951,7 +5391,7 @@
           <w:lang w:eastAsia="en-GB"/>
         </w:rPr>
         <w:drawing>
-          <wp:inline distT="0" distB="0" distL="0" distR="0">
+          <wp:inline distT="0" distB="0" distL="0" distR="0" wp14:anchorId="7B55EF65" wp14:editId="2ACDE257">
             <wp:extent cx="3933333" cy="2361905"/>
             <wp:effectExtent l="0" t="0" r="0" b="635"/>
             <wp:docPr id="22" name="Picture 22"/>
@@ -5001,14 +5441,36 @@
       <w:r>
         <w:t xml:space="preserve">Figure </w:t>
       </w:r>
-      <w:fldSimple w:instr=" SEQ Figure \* ARABIC ">
-        <w:r>
-          <w:rPr>
-            <w:noProof/>
-          </w:rPr>
-          <w:t>16</w:t>
-        </w:r>
-      </w:fldSimple>
+      <w:r>
+        <w:rPr>
+          <w:noProof/>
+        </w:rPr>
+        <w:fldChar w:fldCharType="begin"/>
+      </w:r>
+      <w:r>
+        <w:rPr>
+          <w:noProof/>
+        </w:rPr>
+        <w:instrText xml:space="preserve"> SEQ Figure \* ARABIC </w:instrText>
+      </w:r>
+      <w:r>
+        <w:rPr>
+          <w:noProof/>
+        </w:rPr>
+        <w:fldChar w:fldCharType="separate"/>
+      </w:r>
+      <w:r>
+        <w:rPr>
+          <w:noProof/>
+        </w:rPr>
+        <w:t>16</w:t>
+      </w:r>
+      <w:r>
+        <w:rPr>
+          <w:noProof/>
+        </w:rPr>
+        <w:fldChar w:fldCharType="end"/>
+      </w:r>
       <w:r>
         <w:t>: Second Iteration</w:t>
       </w:r>
@@ -5027,7 +5489,7 @@
           <w:lang w:eastAsia="en-GB"/>
         </w:rPr>
         <w:drawing>
-          <wp:inline distT="0" distB="0" distL="0" distR="0">
+          <wp:inline distT="0" distB="0" distL="0" distR="0" wp14:anchorId="3770E5C5" wp14:editId="012B78F5">
             <wp:extent cx="3780952" cy="2352381"/>
             <wp:effectExtent l="0" t="0" r="0" b="0"/>
             <wp:docPr id="24" name="Picture 24"/>
@@ -5077,14 +5539,36 @@
       <w:r>
         <w:t xml:space="preserve">Figure </w:t>
       </w:r>
-      <w:fldSimple w:instr=" SEQ Figure \* ARABIC ">
-        <w:r>
-          <w:rPr>
-            <w:noProof/>
-          </w:rPr>
-          <w:t>17</w:t>
-        </w:r>
-      </w:fldSimple>
+      <w:r>
+        <w:rPr>
+          <w:noProof/>
+        </w:rPr>
+        <w:fldChar w:fldCharType="begin"/>
+      </w:r>
+      <w:r>
+        <w:rPr>
+          <w:noProof/>
+        </w:rPr>
+        <w:instrText xml:space="preserve"> SEQ Figure \* ARABIC </w:instrText>
+      </w:r>
+      <w:r>
+        <w:rPr>
+          <w:noProof/>
+        </w:rPr>
+        <w:fldChar w:fldCharType="separate"/>
+      </w:r>
+      <w:r>
+        <w:rPr>
+          <w:noProof/>
+        </w:rPr>
+        <w:t>17</w:t>
+      </w:r>
+      <w:r>
+        <w:rPr>
+          <w:noProof/>
+        </w:rPr>
+        <w:fldChar w:fldCharType="end"/>
+      </w:r>
       <w:r>
         <w:t>: Second Iteration</w:t>
       </w:r>
@@ -5104,22 +5588,22 @@
       <w:pPr>
         <w:pStyle w:val="Heading1"/>
       </w:pPr>
-      <w:bookmarkStart w:id="21" w:name="_Toc6576702"/>
+      <w:bookmarkStart w:id="22" w:name="_Toc6601085"/>
       <w:r>
         <w:lastRenderedPageBreak/>
         <w:t>Test Data</w:t>
       </w:r>
-      <w:bookmarkEnd w:id="21"/>
+      <w:bookmarkEnd w:id="22"/>
     </w:p>
     <w:p>
       <w:pPr>
         <w:pStyle w:val="Heading2"/>
       </w:pPr>
-      <w:bookmarkStart w:id="22" w:name="_Toc6576703"/>
+      <w:bookmarkStart w:id="23" w:name="_Toc6601086"/>
       <w:r>
         <w:t>Fuzzy Logic State Machine</w:t>
       </w:r>
-      <w:bookmarkEnd w:id="22"/>
+      <w:bookmarkEnd w:id="23"/>
     </w:p>
     <w:p>
       <w:r>
@@ -6791,12 +7275,42 @@
     </w:tbl>
     <w:p>
       <w:r>
-        <w:t>Whilst almost identical there is error of ~0.001 – 0.005 between the application and the MATLAB calculations. This error can be accounted for due the difference in calculation methods between MATLAB and the FuzzyLite system, float point numbers, rounding and general data storing differences between the two applications.</w:t>
-      </w:r>
-    </w:p>
-    <w:p>
-      <w:r>
-        <w:t>These tables have also been mapped to graphs using Excel’s graph plotter and are shown below.</w:t>
+        <w:t xml:space="preserve">Whilst almost identical there is error of ~0.001 – 0.005 between the application and the MATLAB calculations. This error can be accounted for due the difference in </w:t>
+      </w:r>
+      <w:r>
+        <w:t xml:space="preserve">centroid </w:t>
+      </w:r>
+      <w:r>
+        <w:t>calculation methods between MATLAB and the FuzzyLite system, float point numbers</w:t>
+      </w:r>
+      <w:r>
+        <w:t xml:space="preserve"> vs doubles</w:t>
+      </w:r>
+      <w:r>
+        <w:t xml:space="preserve">, rounding </w:t>
+      </w:r>
+      <w:r>
+        <w:t>errors and so on</w:t>
+      </w:r>
+      <w:r>
+        <w:t>.</w:t>
+      </w:r>
+    </w:p>
+    <w:p>
+      <w:r>
+        <w:t xml:space="preserve">These tables have also been mapped to graphs using </w:t>
+      </w:r>
+      <w:r>
+        <w:t xml:space="preserve">Microsoft </w:t>
+      </w:r>
+      <w:r>
+        <w:t>Excel’s</w:t>
+      </w:r>
+      <w:r>
+        <w:t xml:space="preserve"> scatter</w:t>
+      </w:r>
+      <w:r>
+        <w:t xml:space="preserve"> graph plotter and are shown below.</w:t>
       </w:r>
     </w:p>
     <w:p>
@@ -6808,12 +7322,12 @@
       <w:pPr>
         <w:pStyle w:val="Heading3"/>
       </w:pPr>
-      <w:bookmarkStart w:id="23" w:name="_Toc6576704"/>
+      <w:bookmarkStart w:id="24" w:name="_Toc6601087"/>
       <w:r>
         <w:lastRenderedPageBreak/>
         <w:t>Graphs</w:t>
       </w:r>
-      <w:bookmarkEnd w:id="23"/>
+      <w:bookmarkEnd w:id="24"/>
     </w:p>
     <w:p>
       <w:pPr>
@@ -6833,7 +7347,7 @@
           <w:lang w:eastAsia="en-GB"/>
         </w:rPr>
         <w:drawing>
-          <wp:inline distT="0" distB="0" distL="0" distR="0" wp14:anchorId="4D06DD91" wp14:editId="087F8AC2">
+          <wp:inline distT="0" distB="0" distL="0" distR="0" wp14:anchorId="7BCBFFEE" wp14:editId="5C263EC1">
             <wp:extent cx="4572000" cy="2743200"/>
             <wp:effectExtent l="0" t="0" r="0" b="0"/>
             <wp:docPr id="1" name="Chart 1"/>
@@ -6857,7 +7371,7 @@
           <w:lang w:eastAsia="en-GB"/>
         </w:rPr>
         <w:drawing>
-          <wp:inline distT="0" distB="0" distL="0" distR="0" wp14:anchorId="729EFBBC" wp14:editId="354C96E0">
+          <wp:inline distT="0" distB="0" distL="0" distR="0" wp14:anchorId="424249B4" wp14:editId="04126532">
             <wp:extent cx="4572000" cy="2743200"/>
             <wp:effectExtent l="0" t="0" r="0" b="0"/>
             <wp:docPr id="8" name="Chart 8"/>
@@ -6890,7 +7404,7 @@
           <w:lang w:eastAsia="en-GB"/>
         </w:rPr>
         <w:drawing>
-          <wp:inline distT="0" distB="0" distL="0" distR="0" wp14:anchorId="001CE0F6" wp14:editId="5DA076E7">
+          <wp:inline distT="0" distB="0" distL="0" distR="0" wp14:anchorId="50C0EABB" wp14:editId="13F9F149">
             <wp:extent cx="4572000" cy="2743200"/>
             <wp:effectExtent l="0" t="0" r="0" b="0"/>
             <wp:docPr id="9" name="Chart 9"/>
@@ -6914,7 +7428,7 @@
           <w:lang w:eastAsia="en-GB"/>
         </w:rPr>
         <w:drawing>
-          <wp:inline distT="0" distB="0" distL="0" distR="0" wp14:anchorId="678B9E15" wp14:editId="14D93E11">
+          <wp:inline distT="0" distB="0" distL="0" distR="0" wp14:anchorId="76AA3FD4" wp14:editId="7C5F9EB3">
             <wp:extent cx="4572000" cy="2743200"/>
             <wp:effectExtent l="0" t="0" r="0" b="0"/>
             <wp:docPr id="10" name="Chart 10"/>
@@ -6937,11 +7451,11 @@
       <w:pPr>
         <w:pStyle w:val="Heading2"/>
       </w:pPr>
-      <w:bookmarkStart w:id="24" w:name="_Toc6576705"/>
+      <w:bookmarkStart w:id="25" w:name="_Toc6601088"/>
       <w:r>
         <w:t>Finite vs Fuzzy Logic State Machines</w:t>
       </w:r>
-      <w:bookmarkEnd w:id="24"/>
+      <w:bookmarkEnd w:id="25"/>
     </w:p>
     <w:p>
       <w:r>
@@ -6960,7 +7474,7 @@
         </w:rPr>
         <w:lastRenderedPageBreak/>
         <w:drawing>
-          <wp:inline distT="0" distB="0" distL="0" distR="0">
+          <wp:inline distT="0" distB="0" distL="0" distR="0" wp14:anchorId="7B582E70" wp14:editId="00FA70CF">
             <wp:extent cx="5731510" cy="4570730"/>
             <wp:effectExtent l="0" t="0" r="2540" b="1270"/>
             <wp:docPr id="27" name="Picture 27"/>
@@ -7010,14 +7524,36 @@
       <w:r>
         <w:t xml:space="preserve">Figure </w:t>
       </w:r>
-      <w:fldSimple w:instr=" SEQ Figure \* ARABIC ">
-        <w:r>
-          <w:rPr>
-            <w:noProof/>
-          </w:rPr>
-          <w:t>18</w:t>
-        </w:r>
-      </w:fldSimple>
+      <w:r>
+        <w:rPr>
+          <w:noProof/>
+        </w:rPr>
+        <w:fldChar w:fldCharType="begin"/>
+      </w:r>
+      <w:r>
+        <w:rPr>
+          <w:noProof/>
+        </w:rPr>
+        <w:instrText xml:space="preserve"> SEQ Figure \* ARABIC </w:instrText>
+      </w:r>
+      <w:r>
+        <w:rPr>
+          <w:noProof/>
+        </w:rPr>
+        <w:fldChar w:fldCharType="separate"/>
+      </w:r>
+      <w:r>
+        <w:rPr>
+          <w:noProof/>
+        </w:rPr>
+        <w:t>18</w:t>
+      </w:r>
+      <w:r>
+        <w:rPr>
+          <w:noProof/>
+        </w:rPr>
+        <w:fldChar w:fldCharType="end"/>
+      </w:r>
       <w:r>
         <w:t>: Application Car Sway</w:t>
       </w:r>
@@ -7039,7 +7575,7 @@
         <mc:AlternateContent>
           <mc:Choice Requires="cx1">
             <w:drawing>
-              <wp:inline distT="0" distB="0" distL="0" distR="0" wp14:anchorId="22E8C605" wp14:editId="57017A8B">
+              <wp:inline distT="0" distB="0" distL="0" distR="0" wp14:anchorId="22C65AE4" wp14:editId="2E999E51">
                 <wp:extent cx="4572000" cy="2743200"/>
                 <wp:effectExtent l="0" t="0" r="0" b="0"/>
                 <wp:docPr id="2" name="Chart 2"/>
@@ -7132,7 +7668,7 @@
         <mc:AlternateContent>
           <mc:Choice Requires="cx1">
             <w:drawing>
-              <wp:inline distT="0" distB="0" distL="0" distR="0" wp14:anchorId="6EC70055" wp14:editId="6364B4EA">
+              <wp:inline distT="0" distB="0" distL="0" distR="0" wp14:anchorId="565B6553" wp14:editId="0B4B05D2">
                 <wp:extent cx="4572000" cy="2743200"/>
                 <wp:effectExtent l="0" t="0" r="0" b="0"/>
                 <wp:docPr id="3" name="Chart 3"/>
@@ -7246,7 +7782,25 @@
           <w:color w:val="000000"/>
           <w:lang w:eastAsia="en-GB"/>
         </w:rPr>
-        <w:t>, it can be seen quite clearly that the finite state machine is ~554 times faster than the fuzzy logic state machine. (Bear in mind, this is the time taken in nanoseconds for both systems to finish their update function). This would be due to the fact that the finite state machine is much simpler in nature and does not need to calculate variables using the centroid of graphs as the fuzzy state machine must.</w:t>
+        <w:t xml:space="preserve">, it can be seen quite clearly that the finite state machine is </w:t>
+      </w:r>
+      <w:r>
+        <w:rPr>
+          <w:rFonts w:eastAsia="Times New Roman" w:cstheme="minorHAnsi"/>
+          <w:bCs/>
+          <w:color w:val="000000"/>
+          <w:lang w:eastAsia="en-GB"/>
+        </w:rPr>
+        <w:t>~</w:t>
+      </w:r>
+      <w:r>
+        <w:rPr>
+          <w:rFonts w:eastAsia="Times New Roman" w:cstheme="minorHAnsi"/>
+          <w:bCs/>
+          <w:color w:val="000000"/>
+          <w:lang w:eastAsia="en-GB"/>
+        </w:rPr>
+        <w:t>554 times faster than the fuzzy logic state machine. (Bear in mind, this is the time taken in nanoseconds for both systems to finish their update function). This would be due to the fact that the finite state machine is much simpler in nature and does not need to calculate variables using the centroid of graphs as the fuzzy state machine must.</w:t>
       </w:r>
     </w:p>
     <w:p>
@@ -7258,12 +7812,12 @@
       <w:pPr>
         <w:pStyle w:val="Heading1"/>
       </w:pPr>
-      <w:bookmarkStart w:id="25" w:name="_Toc6576706"/>
+      <w:bookmarkStart w:id="26" w:name="_Toc6601089"/>
       <w:r>
         <w:lastRenderedPageBreak/>
         <w:t>Results &amp; Conclusions</w:t>
       </w:r>
-      <w:bookmarkEnd w:id="25"/>
+      <w:bookmarkEnd w:id="26"/>
     </w:p>
     <w:p>
       <w:r>
@@ -7272,30 +7826,54 @@
     </w:p>
     <w:p>
       <w:r>
+        <w:t xml:space="preserve">As can be seen in the test data, there is difference of up to </w:t>
+      </w:r>
+      <w:r>
+        <w:t>~0.005</w:t>
+      </w:r>
+      <w:r>
+        <w:t xml:space="preserve"> between the results in MATLAB and the applications calculations using FuzzyLite. While the fuzzy inference system performs as intended, the application does tend to lose out on some accuracy.</w:t>
+      </w:r>
+    </w:p>
+    <w:p>
+      <w:r>
+        <w:t xml:space="preserve">Choosing Gaussian curves in comparison to triangles or trapezoids for the membership function graphs allowed the system to be more fluid in nature and display less rigid behaviour. </w:t>
+      </w:r>
+    </w:p>
+    <w:p>
+      <w:r>
         <w:t>Extensions to both systems could be made such as including obstacle avoidance and altering what priority it would take over following the racing line.</w:t>
       </w:r>
     </w:p>
     <w:p>
       <w:r>
-        <w:t xml:space="preserve">Other extensions could include managing a group of racing cars (similar to that which is used in the </w:t>
-      </w:r>
-      <w:proofErr w:type="spellStart"/>
-      <w:r>
-        <w:t>Boid</w:t>
-      </w:r>
-      <w:proofErr w:type="spellEnd"/>
-      <w:r>
-        <w:t xml:space="preserve"> flocking simulation) which would essentially be an improved version of the obstacle avoidance alteration in that the obstacles would now move and the system would have to keep a set distance whilst avoiding obstacles.</w:t>
-      </w:r>
-      <w:bookmarkStart w:id="26" w:name="_GoBack"/>
-      <w:bookmarkEnd w:id="26"/>
+        <w:t>Other extensions could include managing a group of racing cars (</w:t>
+      </w:r>
+      <w:r>
+        <w:t>like</w:t>
+      </w:r>
+      <w:r>
+        <w:t xml:space="preserve"> that which is used in the Boid flocking simulation) which would essentially be an improved version of the obstacle avoidance alteration in that the obstacles would now </w:t>
+      </w:r>
+      <w:r>
+        <w:t>move,</w:t>
+      </w:r>
+      <w:r>
+        <w:t xml:space="preserve"> and the system would have to keep a set distance whilst avoiding obstacles.</w:t>
+      </w:r>
+    </w:p>
+    <w:p>
+      <w:r>
+        <w:br w:type="page"/>
+      </w:r>
     </w:p>
     <w:p>
       <w:pPr>
         <w:pStyle w:val="Heading1"/>
       </w:pPr>
-      <w:bookmarkStart w:id="27" w:name="_Toc6576707"/>
-      <w:r>
+      <w:bookmarkStart w:id="27" w:name="_Toc6601090"/>
+      <w:r>
+        <w:lastRenderedPageBreak/>
         <w:t>References</w:t>
       </w:r>
       <w:bookmarkEnd w:id="27"/>
@@ -7472,13 +8050,8 @@
       </w:r>
     </w:p>
     <w:p>
-      <w:proofErr w:type="spellStart"/>
-      <w:r>
-        <w:t>MathWorks</w:t>
-      </w:r>
-      <w:proofErr w:type="spellEnd"/>
-      <w:r>
-        <w:t>. 2019. MATLAB. [ONLINE] Available at:</w:t>
+      <w:r>
+        <w:t>MathWorks. 2019. MATLAB. [ONLINE] Available at:</w:t>
       </w:r>
     </w:p>
     <w:p>
@@ -7557,7 +8130,7 @@
 </file>
 
 <file path=word/endnotes.xml><?xml version="1.0" encoding="utf-8"?>
-<w:endnotes xmlns:wpc="http://schemas.microsoft.com/office/word/2010/wordprocessingCanvas" xmlns:cx="http://schemas.microsoft.com/office/drawing/2014/chartex" xmlns:cx1="http://schemas.microsoft.com/office/drawing/2015/9/8/chartex" xmlns:mc="http://schemas.openxmlformats.org/markup-compatibility/2006" xmlns:o="urn:schemas-microsoft-com:office:office" xmlns:r="http://schemas.openxmlformats.org/officeDocument/2006/relationships" xmlns:m="http://schemas.openxmlformats.org/officeDocument/2006/math" xmlns:v="urn:schemas-microsoft-com:vml" xmlns:wp14="http://schemas.microsoft.com/office/word/2010/wordprocessingDrawing" xmlns:wp="http://schemas.openxmlformats.org/drawingml/2006/wordprocessingDrawing" xmlns:w10="urn:schemas-microsoft-com:office:word" xmlns:w="http://schemas.openxmlformats.org/wordprocessingml/2006/main" xmlns:w14="http://schemas.microsoft.com/office/word/2010/wordml" xmlns:w15="http://schemas.microsoft.com/office/word/2012/wordml" xmlns:w16se="http://schemas.microsoft.com/office/word/2015/wordml/symex" xmlns:wpg="http://schemas.microsoft.com/office/word/2010/wordprocessingGroup" xmlns:wpi="http://schemas.microsoft.com/office/word/2010/wordprocessingInk" xmlns:wne="http://schemas.microsoft.com/office/word/2006/wordml" xmlns:wps="http://schemas.microsoft.com/office/word/2010/wordprocessingShape" mc:Ignorable="w14 w15 w16se wp14">
+<w:endnotes xmlns:wpc="http://schemas.microsoft.com/office/word/2010/wordprocessingCanvas" xmlns:cx="http://schemas.microsoft.com/office/drawing/2014/chartex" xmlns:cx1="http://schemas.microsoft.com/office/drawing/2015/9/8/chartex" xmlns:cx2="http://schemas.microsoft.com/office/drawing/2015/10/21/chartex" xmlns:cx3="http://schemas.microsoft.com/office/drawing/2016/5/9/chartex" xmlns:cx4="http://schemas.microsoft.com/office/drawing/2016/5/10/chartex" xmlns:cx5="http://schemas.microsoft.com/office/drawing/2016/5/11/chartex" xmlns:cx6="http://schemas.microsoft.com/office/drawing/2016/5/12/chartex" xmlns:cx7="http://schemas.microsoft.com/office/drawing/2016/5/13/chartex" xmlns:cx8="http://schemas.microsoft.com/office/drawing/2016/5/14/chartex" xmlns:mc="http://schemas.openxmlformats.org/markup-compatibility/2006" xmlns:aink="http://schemas.microsoft.com/office/drawing/2016/ink" xmlns:am3d="http://schemas.microsoft.com/office/drawing/2017/model3d" xmlns:o="urn:schemas-microsoft-com:office:office" xmlns:r="http://schemas.openxmlformats.org/officeDocument/2006/relationships" xmlns:m="http://schemas.openxmlformats.org/officeDocument/2006/math" xmlns:v="urn:schemas-microsoft-com:vml" xmlns:wp14="http://schemas.microsoft.com/office/word/2010/wordprocessingDrawing" xmlns:wp="http://schemas.openxmlformats.org/drawingml/2006/wordprocessingDrawing" xmlns:w10="urn:schemas-microsoft-com:office:word" xmlns:w="http://schemas.openxmlformats.org/wordprocessingml/2006/main" xmlns:w14="http://schemas.microsoft.com/office/word/2010/wordml" xmlns:w15="http://schemas.microsoft.com/office/word/2012/wordml" xmlns:w16cid="http://schemas.microsoft.com/office/word/2016/wordml/cid" xmlns:w16se="http://schemas.microsoft.com/office/word/2015/wordml/symex" xmlns:wpg="http://schemas.microsoft.com/office/word/2010/wordprocessingGroup" xmlns:wpi="http://schemas.microsoft.com/office/word/2010/wordprocessingInk" xmlns:wne="http://schemas.microsoft.com/office/word/2006/wordml" xmlns:wps="http://schemas.microsoft.com/office/word/2010/wordprocessingShape" mc:Ignorable="w14 w15 w16se w16cid wp14">
   <w:endnote w:type="separator" w:id="-1">
     <w:p>
       <w:pPr>
@@ -7582,7 +8155,7 @@
 </file>
 
 <file path=word/footer1.xml><?xml version="1.0" encoding="utf-8"?>
-<w:ftr xmlns:wpc="http://schemas.microsoft.com/office/word/2010/wordprocessingCanvas" xmlns:cx="http://schemas.microsoft.com/office/drawing/2014/chartex" xmlns:cx1="http://schemas.microsoft.com/office/drawing/2015/9/8/chartex" xmlns:mc="http://schemas.openxmlformats.org/markup-compatibility/2006" xmlns:o="urn:schemas-microsoft-com:office:office" xmlns:r="http://schemas.openxmlformats.org/officeDocument/2006/relationships" xmlns:m="http://schemas.openxmlformats.org/officeDocument/2006/math" xmlns:v="urn:schemas-microsoft-com:vml" xmlns:wp14="http://schemas.microsoft.com/office/word/2010/wordprocessingDrawing" xmlns:wp="http://schemas.openxmlformats.org/drawingml/2006/wordprocessingDrawing" xmlns:w10="urn:schemas-microsoft-com:office:word" xmlns:w="http://schemas.openxmlformats.org/wordprocessingml/2006/main" xmlns:w14="http://schemas.microsoft.com/office/word/2010/wordml" xmlns:w15="http://schemas.microsoft.com/office/word/2012/wordml" xmlns:w16se="http://schemas.microsoft.com/office/word/2015/wordml/symex" xmlns:wpg="http://schemas.microsoft.com/office/word/2010/wordprocessingGroup" xmlns:wpi="http://schemas.microsoft.com/office/word/2010/wordprocessingInk" xmlns:wne="http://schemas.microsoft.com/office/word/2006/wordml" xmlns:wps="http://schemas.microsoft.com/office/word/2010/wordprocessingShape" mc:Ignorable="w14 w15 w16se wp14">
+<w:ftr xmlns:wpc="http://schemas.microsoft.com/office/word/2010/wordprocessingCanvas" xmlns:cx="http://schemas.microsoft.com/office/drawing/2014/chartex" xmlns:cx1="http://schemas.microsoft.com/office/drawing/2015/9/8/chartex" xmlns:cx2="http://schemas.microsoft.com/office/drawing/2015/10/21/chartex" xmlns:cx3="http://schemas.microsoft.com/office/drawing/2016/5/9/chartex" xmlns:cx4="http://schemas.microsoft.com/office/drawing/2016/5/10/chartex" xmlns:cx5="http://schemas.microsoft.com/office/drawing/2016/5/11/chartex" xmlns:cx6="http://schemas.microsoft.com/office/drawing/2016/5/12/chartex" xmlns:cx7="http://schemas.microsoft.com/office/drawing/2016/5/13/chartex" xmlns:cx8="http://schemas.microsoft.com/office/drawing/2016/5/14/chartex" xmlns:mc="http://schemas.openxmlformats.org/markup-compatibility/2006" xmlns:aink="http://schemas.microsoft.com/office/drawing/2016/ink" xmlns:am3d="http://schemas.microsoft.com/office/drawing/2017/model3d" xmlns:o="urn:schemas-microsoft-com:office:office" xmlns:r="http://schemas.openxmlformats.org/officeDocument/2006/relationships" xmlns:m="http://schemas.openxmlformats.org/officeDocument/2006/math" xmlns:v="urn:schemas-microsoft-com:vml" xmlns:wp14="http://schemas.microsoft.com/office/word/2010/wordprocessingDrawing" xmlns:wp="http://schemas.openxmlformats.org/drawingml/2006/wordprocessingDrawing" xmlns:w10="urn:schemas-microsoft-com:office:word" xmlns:w="http://schemas.openxmlformats.org/wordprocessingml/2006/main" xmlns:w14="http://schemas.microsoft.com/office/word/2010/wordml" xmlns:w15="http://schemas.microsoft.com/office/word/2012/wordml" xmlns:w16cid="http://schemas.microsoft.com/office/word/2016/wordml/cid" xmlns:w16se="http://schemas.microsoft.com/office/word/2015/wordml/symex" xmlns:wpg="http://schemas.microsoft.com/office/word/2010/wordprocessingGroup" xmlns:wpi="http://schemas.microsoft.com/office/word/2010/wordprocessingInk" xmlns:wne="http://schemas.microsoft.com/office/word/2006/wordml" xmlns:wps="http://schemas.microsoft.com/office/word/2010/wordprocessingShape" mc:Ignorable="w14 w15 w16se w16cid wp14">
   <w:sdt>
     <w:sdtPr>
       <w:id w:val="-1455557706"/>
@@ -7635,7 +8208,7 @@
 </file>
 
 <file path=word/footnotes.xml><?xml version="1.0" encoding="utf-8"?>
-<w:footnotes xmlns:wpc="http://schemas.microsoft.com/office/word/2010/wordprocessingCanvas" xmlns:cx="http://schemas.microsoft.com/office/drawing/2014/chartex" xmlns:cx1="http://schemas.microsoft.com/office/drawing/2015/9/8/chartex" xmlns:mc="http://schemas.openxmlformats.org/markup-compatibility/2006" xmlns:o="urn:schemas-microsoft-com:office:office" xmlns:r="http://schemas.openxmlformats.org/officeDocument/2006/relationships" xmlns:m="http://schemas.openxmlformats.org/officeDocument/2006/math" xmlns:v="urn:schemas-microsoft-com:vml" xmlns:wp14="http://schemas.microsoft.com/office/word/2010/wordprocessingDrawing" xmlns:wp="http://schemas.openxmlformats.org/drawingml/2006/wordprocessingDrawing" xmlns:w10="urn:schemas-microsoft-com:office:word" xmlns:w="http://schemas.openxmlformats.org/wordprocessingml/2006/main" xmlns:w14="http://schemas.microsoft.com/office/word/2010/wordml" xmlns:w15="http://schemas.microsoft.com/office/word/2012/wordml" xmlns:w16se="http://schemas.microsoft.com/office/word/2015/wordml/symex" xmlns:wpg="http://schemas.microsoft.com/office/word/2010/wordprocessingGroup" xmlns:wpi="http://schemas.microsoft.com/office/word/2010/wordprocessingInk" xmlns:wne="http://schemas.microsoft.com/office/word/2006/wordml" xmlns:wps="http://schemas.microsoft.com/office/word/2010/wordprocessingShape" mc:Ignorable="w14 w15 w16se wp14">
+<w:footnotes xmlns:wpc="http://schemas.microsoft.com/office/word/2010/wordprocessingCanvas" xmlns:cx="http://schemas.microsoft.com/office/drawing/2014/chartex" xmlns:cx1="http://schemas.microsoft.com/office/drawing/2015/9/8/chartex" xmlns:cx2="http://schemas.microsoft.com/office/drawing/2015/10/21/chartex" xmlns:cx3="http://schemas.microsoft.com/office/drawing/2016/5/9/chartex" xmlns:cx4="http://schemas.microsoft.com/office/drawing/2016/5/10/chartex" xmlns:cx5="http://schemas.microsoft.com/office/drawing/2016/5/11/chartex" xmlns:cx6="http://schemas.microsoft.com/office/drawing/2016/5/12/chartex" xmlns:cx7="http://schemas.microsoft.com/office/drawing/2016/5/13/chartex" xmlns:cx8="http://schemas.microsoft.com/office/drawing/2016/5/14/chartex" xmlns:mc="http://schemas.openxmlformats.org/markup-compatibility/2006" xmlns:aink="http://schemas.microsoft.com/office/drawing/2016/ink" xmlns:am3d="http://schemas.microsoft.com/office/drawing/2017/model3d" xmlns:o="urn:schemas-microsoft-com:office:office" xmlns:r="http://schemas.openxmlformats.org/officeDocument/2006/relationships" xmlns:m="http://schemas.openxmlformats.org/officeDocument/2006/math" xmlns:v="urn:schemas-microsoft-com:vml" xmlns:wp14="http://schemas.microsoft.com/office/word/2010/wordprocessingDrawing" xmlns:wp="http://schemas.openxmlformats.org/drawingml/2006/wordprocessingDrawing" xmlns:w10="urn:schemas-microsoft-com:office:word" xmlns:w="http://schemas.openxmlformats.org/wordprocessingml/2006/main" xmlns:w14="http://schemas.microsoft.com/office/word/2010/wordml" xmlns:w15="http://schemas.microsoft.com/office/word/2012/wordml" xmlns:w16cid="http://schemas.microsoft.com/office/word/2016/wordml/cid" xmlns:w16se="http://schemas.microsoft.com/office/word/2015/wordml/symex" xmlns:wpg="http://schemas.microsoft.com/office/word/2010/wordprocessingGroup" xmlns:wpi="http://schemas.microsoft.com/office/word/2010/wordprocessingInk" xmlns:wne="http://schemas.microsoft.com/office/word/2006/wordml" xmlns:wps="http://schemas.microsoft.com/office/word/2010/wordprocessingShape" mc:Ignorable="w14 w15 w16se w16cid wp14">
   <w:footnote w:type="separator" w:id="-1">
     <w:p>
       <w:pPr>
@@ -7660,7 +8233,7 @@
 </file>
 
 <file path=word/numbering.xml><?xml version="1.0" encoding="utf-8"?>
-<w:numbering xmlns:wpc="http://schemas.microsoft.com/office/word/2010/wordprocessingCanvas" xmlns:cx="http://schemas.microsoft.com/office/drawing/2014/chartex" xmlns:cx1="http://schemas.microsoft.com/office/drawing/2015/9/8/chartex" xmlns:mc="http://schemas.openxmlformats.org/markup-compatibility/2006" xmlns:o="urn:schemas-microsoft-com:office:office" xmlns:r="http://schemas.openxmlformats.org/officeDocument/2006/relationships" xmlns:m="http://schemas.openxmlformats.org/officeDocument/2006/math" xmlns:v="urn:schemas-microsoft-com:vml" xmlns:wp14="http://schemas.microsoft.com/office/word/2010/wordprocessingDrawing" xmlns:wp="http://schemas.openxmlformats.org/drawingml/2006/wordprocessingDrawing" xmlns:w10="urn:schemas-microsoft-com:office:word" xmlns:w="http://schemas.openxmlformats.org/wordprocessingml/2006/main" xmlns:w14="http://schemas.microsoft.com/office/word/2010/wordml" xmlns:w15="http://schemas.microsoft.com/office/word/2012/wordml" xmlns:w16se="http://schemas.microsoft.com/office/word/2015/wordml/symex" xmlns:wpg="http://schemas.microsoft.com/office/word/2010/wordprocessingGroup" xmlns:wpi="http://schemas.microsoft.com/office/word/2010/wordprocessingInk" xmlns:wne="http://schemas.microsoft.com/office/word/2006/wordml" xmlns:wps="http://schemas.microsoft.com/office/word/2010/wordprocessingShape" mc:Ignorable="w14 w15 w16se wp14">
+<w:numbering xmlns:wpc="http://schemas.microsoft.com/office/word/2010/wordprocessingCanvas" xmlns:cx="http://schemas.microsoft.com/office/drawing/2014/chartex" xmlns:cx1="http://schemas.microsoft.com/office/drawing/2015/9/8/chartex" xmlns:cx2="http://schemas.microsoft.com/office/drawing/2015/10/21/chartex" xmlns:cx3="http://schemas.microsoft.com/office/drawing/2016/5/9/chartex" xmlns:cx4="http://schemas.microsoft.com/office/drawing/2016/5/10/chartex" xmlns:cx5="http://schemas.microsoft.com/office/drawing/2016/5/11/chartex" xmlns:cx6="http://schemas.microsoft.com/office/drawing/2016/5/12/chartex" xmlns:cx7="http://schemas.microsoft.com/office/drawing/2016/5/13/chartex" xmlns:cx8="http://schemas.microsoft.com/office/drawing/2016/5/14/chartex" xmlns:mc="http://schemas.openxmlformats.org/markup-compatibility/2006" xmlns:aink="http://schemas.microsoft.com/office/drawing/2016/ink" xmlns:am3d="http://schemas.microsoft.com/office/drawing/2017/model3d" xmlns:o="urn:schemas-microsoft-com:office:office" xmlns:r="http://schemas.openxmlformats.org/officeDocument/2006/relationships" xmlns:m="http://schemas.openxmlformats.org/officeDocument/2006/math" xmlns:v="urn:schemas-microsoft-com:vml" xmlns:wp14="http://schemas.microsoft.com/office/word/2010/wordprocessingDrawing" xmlns:wp="http://schemas.openxmlformats.org/drawingml/2006/wordprocessingDrawing" xmlns:w10="urn:schemas-microsoft-com:office:word" xmlns:w="http://schemas.openxmlformats.org/wordprocessingml/2006/main" xmlns:w14="http://schemas.microsoft.com/office/word/2010/wordml" xmlns:w15="http://schemas.microsoft.com/office/word/2012/wordml" xmlns:w16cid="http://schemas.microsoft.com/office/word/2016/wordml/cid" xmlns:w16se="http://schemas.microsoft.com/office/word/2015/wordml/symex" xmlns:wpg="http://schemas.microsoft.com/office/word/2010/wordprocessingGroup" xmlns:wpi="http://schemas.microsoft.com/office/word/2010/wordprocessingInk" xmlns:wne="http://schemas.microsoft.com/office/word/2006/wordml" xmlns:wps="http://schemas.microsoft.com/office/word/2010/wordprocessingShape" mc:Ignorable="w14 w15 w16se w16cid wp14">
   <w:abstractNum w:abstractNumId="0" w15:restartNumberingAfterBreak="0">
     <w:nsid w:val="24D12D30"/>
     <w:multiLevelType w:val="hybridMultilevel"/>
@@ -7757,7 +8330,7 @@
 </file>
 
 <file path=word/styles.xml><?xml version="1.0" encoding="utf-8"?>
-<w:styles xmlns:mc="http://schemas.openxmlformats.org/markup-compatibility/2006" xmlns:r="http://schemas.openxmlformats.org/officeDocument/2006/relationships" xmlns:w="http://schemas.openxmlformats.org/wordprocessingml/2006/main" xmlns:w14="http://schemas.microsoft.com/office/word/2010/wordml" xmlns:w15="http://schemas.microsoft.com/office/word/2012/wordml" xmlns:w16se="http://schemas.microsoft.com/office/word/2015/wordml/symex" mc:Ignorable="w14 w15 w16se">
+<w:styles xmlns:mc="http://schemas.openxmlformats.org/markup-compatibility/2006" xmlns:r="http://schemas.openxmlformats.org/officeDocument/2006/relationships" xmlns:w="http://schemas.openxmlformats.org/wordprocessingml/2006/main" xmlns:w14="http://schemas.microsoft.com/office/word/2010/wordml" xmlns:w15="http://schemas.microsoft.com/office/word/2012/wordml" xmlns:w16cid="http://schemas.microsoft.com/office/word/2016/wordml/cid" xmlns:w16se="http://schemas.microsoft.com/office/word/2015/wordml/symex" mc:Ignorable="w14 w15 w16se w16cid">
   <w:docDefaults>
     <w:rPrDefault>
       <w:rPr>
@@ -7773,7 +8346,7 @@
       </w:pPr>
     </w:pPrDefault>
   </w:docDefaults>
-  <w:latentStyles w:defLockedState="0" w:defUIPriority="99" w:defSemiHidden="0" w:defUnhideWhenUsed="0" w:defQFormat="0" w:count="371">
+  <w:latentStyles w:defLockedState="0" w:defUIPriority="99" w:defSemiHidden="0" w:defUnhideWhenUsed="0" w:defQFormat="0" w:count="375">
     <w:lsdException w:name="Normal" w:uiPriority="0" w:qFormat="1"/>
     <w:lsdException w:name="heading 1" w:uiPriority="9" w:qFormat="1"/>
     <w:lsdException w:name="heading 2" w:semiHidden="1" w:uiPriority="9" w:unhideWhenUsed="1" w:qFormat="1"/>
@@ -7879,7 +8452,6 @@
     <w:lsdException w:name="HTML Sample" w:semiHidden="1" w:unhideWhenUsed="1"/>
     <w:lsdException w:name="HTML Typewriter" w:semiHidden="1" w:unhideWhenUsed="1"/>
     <w:lsdException w:name="HTML Variable" w:semiHidden="1" w:unhideWhenUsed="1"/>
-    <w:lsdException w:name="Normal Table" w:semiHidden="1" w:unhideWhenUsed="1"/>
     <w:lsdException w:name="annotation subject" w:semiHidden="1" w:unhideWhenUsed="1"/>
     <w:lsdException w:name="No List" w:semiHidden="1" w:unhideWhenUsed="1"/>
     <w:lsdException w:name="Outline List 1" w:semiHidden="1" w:unhideWhenUsed="1"/>
@@ -7923,10 +8495,8 @@
     <w:lsdException w:name="Table Elegant" w:semiHidden="1" w:unhideWhenUsed="1"/>
     <w:lsdException w:name="Table Professional" w:semiHidden="1" w:unhideWhenUsed="1"/>
     <w:lsdException w:name="Table Subtle 1" w:semiHidden="1" w:unhideWhenUsed="1"/>
-    <w:lsdException w:name="Table Subtle 2" w:semiHidden="1" w:unhideWhenUsed="1"/>
     <w:lsdException w:name="Table Web 1" w:semiHidden="1" w:unhideWhenUsed="1"/>
     <w:lsdException w:name="Table Web 2" w:semiHidden="1" w:unhideWhenUsed="1"/>
-    <w:lsdException w:name="Table Web 3" w:semiHidden="1" w:unhideWhenUsed="1"/>
     <w:lsdException w:name="Balloon Text" w:semiHidden="1" w:unhideWhenUsed="1"/>
     <w:lsdException w:name="Table Grid" w:uiPriority="39"/>
     <w:lsdException w:name="Table Theme" w:semiHidden="1" w:unhideWhenUsed="1"/>
@@ -8145,6 +8715,10 @@
     <w:lsdException w:name="List Table 5 Dark Accent 6" w:uiPriority="50"/>
     <w:lsdException w:name="List Table 6 Colorful Accent 6" w:uiPriority="51"/>
     <w:lsdException w:name="List Table 7 Colorful Accent 6" w:uiPriority="52"/>
+    <w:lsdException w:name="Mention" w:semiHidden="1" w:unhideWhenUsed="1"/>
+    <w:lsdException w:name="Smart Hyperlink" w:semiHidden="1" w:unhideWhenUsed="1"/>
+    <w:lsdException w:name="Hashtag" w:semiHidden="1" w:unhideWhenUsed="1"/>
+    <w:lsdException w:name="Unresolved Mention" w:semiHidden="1" w:unhideWhenUsed="1"/>
   </w:latentStyles>
   <w:style w:type="paragraph" w:default="1" w:styleId="Normal">
     <w:name w:val="Normal"/>
@@ -8546,7 +9120,6 @@
           </a:p>
         </c:rich>
       </c:tx>
-      <c:layout/>
       <c:overlay val="0"/>
       <c:spPr>
         <a:noFill/>
@@ -8758,7 +9331,6 @@
               </a:p>
             </c:rich>
           </c:tx>
-          <c:layout/>
           <c:overlay val="0"/>
           <c:spPr>
             <a:noFill/>
@@ -8876,7 +9448,6 @@
               </a:p>
             </c:rich>
           </c:tx>
-          <c:layout/>
           <c:overlay val="0"/>
           <c:spPr>
             <a:noFill/>
@@ -9030,7 +9601,6 @@
           </a:p>
         </c:rich>
       </c:tx>
-      <c:layout/>
       <c:overlay val="0"/>
       <c:spPr>
         <a:noFill/>
@@ -9242,7 +9812,6 @@
               </a:p>
             </c:rich>
           </c:tx>
-          <c:layout/>
           <c:overlay val="0"/>
           <c:spPr>
             <a:noFill/>
@@ -9360,7 +9929,6 @@
               </a:p>
             </c:rich>
           </c:tx>
-          <c:layout/>
           <c:overlay val="0"/>
           <c:spPr>
             <a:noFill/>
@@ -9514,7 +10082,6 @@
           </a:p>
         </c:rich>
       </c:tx>
-      <c:layout/>
       <c:overlay val="0"/>
       <c:spPr>
         <a:noFill/>
@@ -9726,7 +10293,6 @@
               </a:p>
             </c:rich>
           </c:tx>
-          <c:layout/>
           <c:overlay val="0"/>
           <c:spPr>
             <a:noFill/>
@@ -9844,7 +10410,6 @@
               </a:p>
             </c:rich>
           </c:tx>
-          <c:layout/>
           <c:overlay val="0"/>
           <c:spPr>
             <a:noFill/>
@@ -9998,7 +10563,6 @@
           </a:p>
         </c:rich>
       </c:tx>
-      <c:layout/>
       <c:overlay val="0"/>
       <c:spPr>
         <a:noFill/>
@@ -10210,7 +10774,6 @@
               </a:p>
             </c:rich>
           </c:tx>
-          <c:layout/>
           <c:overlay val="0"/>
           <c:spPr>
             <a:noFill/>
@@ -10328,7 +10891,6 @@
               </a:p>
             </c:rich>
           </c:tx>
-          <c:layout/>
           <c:overlay val="0"/>
           <c:spPr>
             <a:noFill/>
@@ -11043,20 +11605,23 @@
   <cx:chart>
     <cx:title pos="t" align="ctr" overlay="0">
       <cx:tx>
-        <cx:rich>
-          <a:bodyPr rot="0" spcFirstLastPara="1" vertOverflow="ellipsis" vert="horz" wrap="square" lIns="0" tIns="0" rIns="0" bIns="0" anchor="ctr" anchorCtr="1"/>
-          <a:lstStyle/>
-          <a:p>
-            <a:pPr algn="ctr">
-              <a:defRPr/>
-            </a:pPr>
-            <a:r>
-              <a:rPr lang="en-US"/>
-              <a:t>Finite Car Time(ns)</a:t>
-            </a:r>
-          </a:p>
-        </cx:rich>
+        <cx:txData>
+          <cx:v>Finite Car Time(ns)</cx:v>
+        </cx:txData>
       </cx:tx>
+      <cx:txPr>
+        <a:bodyPr rot="0" spcFirstLastPara="1" vertOverflow="ellipsis" vert="horz" wrap="square" lIns="0" tIns="0" rIns="0" bIns="0" anchor="ctr" anchorCtr="1"/>
+        <a:lstStyle/>
+        <a:p>
+          <a:pPr algn="ctr">
+            <a:defRPr/>
+          </a:pPr>
+          <a:r>
+            <a:rPr lang="en-US"/>
+            <a:t>Finite Car Time(ns)</a:t>
+          </a:r>
+        </a:p>
+      </cx:txPr>
     </cx:title>
     <cx:plotArea>
       <cx:plotAreaRegion>
@@ -11683,20 +12248,23 @@
   <cx:chart>
     <cx:title pos="t" align="ctr" overlay="0">
       <cx:tx>
-        <cx:rich>
-          <a:bodyPr rot="0" spcFirstLastPara="1" vertOverflow="ellipsis" vert="horz" wrap="square" lIns="0" tIns="0" rIns="0" bIns="0" anchor="ctr" anchorCtr="1"/>
-          <a:lstStyle/>
-          <a:p>
-            <a:pPr algn="ctr">
-              <a:defRPr/>
-            </a:pPr>
-            <a:r>
-              <a:rPr lang="en-US"/>
-              <a:t>Fuzzy Car(ns)</a:t>
-            </a:r>
-          </a:p>
-        </cx:rich>
+        <cx:txData>
+          <cx:v>Fuzzy Car(ns)</cx:v>
+        </cx:txData>
       </cx:tx>
+      <cx:txPr>
+        <a:bodyPr rot="0" spcFirstLastPara="1" vertOverflow="ellipsis" vert="horz" wrap="square" lIns="0" tIns="0" rIns="0" bIns="0" anchor="ctr" anchorCtr="1"/>
+        <a:lstStyle/>
+        <a:p>
+          <a:pPr algn="ctr">
+            <a:defRPr/>
+          </a:pPr>
+          <a:r>
+            <a:rPr lang="en-US"/>
+            <a:t>Fuzzy Car(ns)</a:t>
+          </a:r>
+        </a:p>
+      </cx:txPr>
     </cx:title>
     <cx:plotArea>
       <cx:plotAreaRegion>
@@ -15283,7 +15851,7 @@
 </file>
 
 <file path=customXml/itemProps2.xml><?xml version="1.0" encoding="utf-8"?>
-<ds:datastoreItem xmlns:ds="http://schemas.openxmlformats.org/officeDocument/2006/customXml" ds:itemID="{33AA6B46-2B08-4690-AE0D-5CD0B048D088}">
+<ds:datastoreItem xmlns:ds="http://schemas.openxmlformats.org/officeDocument/2006/customXml" ds:itemID="{4DE0ACEE-D4CA-43E5-9E39-DDFB415BB1AE}">
   <ds:schemaRefs>
     <ds:schemaRef ds:uri="http://schemas.openxmlformats.org/officeDocument/2006/bibliography"/>
   </ds:schemaRefs>
